--- a/Wissenschaftliche Arbeit/Studienarbeit_Pana.docx
+++ b/Wissenschaftliche Arbeit/Studienarbeit_Pana.docx
@@ -12494,6 +12494,7 @@
       </w:pPr>
       <w:r>
         <w:rPr>
+          <w:noProof/>
           <w:sz w:val="24"/>
           <w:szCs w:val="24"/>
         </w:rPr>
@@ -12661,14 +12662,7 @@
           <w:sz w:val="24"/>
           <w:szCs w:val="24"/>
         </w:rPr>
-        <w:t xml:space="preserve"> </w:t>
-      </w:r>
-      <w:r>
-        <w:rPr>
-          <w:sz w:val="24"/>
-          <w:szCs w:val="24"/>
-        </w:rPr>
-        <w:t>[2]</w:t>
+        <w:t xml:space="preserve"> [2]</w:t>
       </w:r>
     </w:p>
     <w:p>
@@ -12828,14 +12822,7 @@
           <w:sz w:val="24"/>
           <w:szCs w:val="24"/>
         </w:rPr>
-        <w:t xml:space="preserve"> </w:t>
-      </w:r>
-      <w:r>
-        <w:rPr>
-          <w:sz w:val="24"/>
-          <w:szCs w:val="24"/>
-        </w:rPr>
-        <w:t>[2]</w:t>
+        <w:t xml:space="preserve"> [2]</w:t>
       </w:r>
     </w:p>
     <w:p>
@@ -12945,7 +12932,21 @@
           <w:sz w:val="24"/>
           <w:szCs w:val="24"/>
         </w:rPr>
-        <w:t>Das primäre Ziel unseres Schachroboterprojekts ist die zuverlässige Erkennung von Schachzügen durch Analyse von Veränderungen auf dem Schachbrett. Hierfür ist es essenziell, zu jedem Zeitpunkt genau zu wissen, welche Figuren sich auf welchen Feldern befinden. Dies ermöglicht es dem System, jede Veränderung im Spielkontext richtig zu interpretieren und darauf basierend Entscheidungen zu treffen.</w:t>
+        <w:t xml:space="preserve">Das primäre Ziel </w:t>
+      </w:r>
+      <w:r>
+        <w:rPr>
+          <w:sz w:val="24"/>
+          <w:szCs w:val="24"/>
+        </w:rPr>
+        <w:t>des</w:t>
+      </w:r>
+      <w:r>
+        <w:rPr>
+          <w:sz w:val="24"/>
+          <w:szCs w:val="24"/>
+        </w:rPr>
+        <w:t xml:space="preserve"> Schachroboterprojekts ist die zuverlässige Erkennung von Schachzügen durch Analyse von Veränderungen auf dem Schachbrett. Hierfür ist es essenziell, zu jedem Zeitpunkt genau zu wissen, welche Figuren sich auf welchen Feldern befinden. Dies ermöglicht es dem System, jede Veränderung im Spielkontext richtig zu interpretieren und darauf basierend Entscheidungen zu treffen.</w:t>
       </w:r>
     </w:p>
     <w:p>
@@ -12961,7 +12962,7 @@
           <w:sz w:val="24"/>
           <w:szCs w:val="24"/>
         </w:rPr>
-        <w:t>Um dieses Ziel zu erreichen, gibt es grundsätzlich zwei Ansätze: den Einsatz eines trainierten Modells der künstlichen Intelligenz (KI), das jede Figur auf jedem Feld identifizieren kann, und eine einfachere, aber ebenso effektive Methode, die sich auf die Erkennung von Änderungen auf dem Brett konzentriert, ohne direkt die Art der Figur oder deren Farbe zu bestimmen. Während der erste Ansatz eine umfassende Analyse jeder einzelnen Figur erfordert, fokussiert sich der zweite Ansatz darauf, nur die Veränderungen der Felder zu erfassen.</w:t>
+        <w:t>Um dieses Ziel zu erreichen, gibt es grundsätzlich zwei Ansätze: den Einsatz eines trainierten Modells der künstlichen Intelligenz (KI), das jede Figur auf jedem Feld identifizieren kann, und eine Methode, die sich auf die Erkennung von Änderungen auf dem Brett konzentriert, ohne direkt die Art der Figur oder deren Farbe zu bestimmen. Während der erste Ansatz eine umfassende Analyse jeder einzelnen Figur erfordert, fokussiert sich der zweite Ansatz darauf, nur die Veränderungen der Felder zu erfassen.</w:t>
       </w:r>
     </w:p>
     <w:p>
@@ -12991,7 +12992,21 @@
           <w:sz w:val="24"/>
           <w:szCs w:val="24"/>
         </w:rPr>
-        <w:t xml:space="preserve">In unserem Projekt wird eine Methode implementiert, die ohne den Einsatz von KI auskommt. Dieser Ansatz basiert darauf, die durchschnittlichen RGB-Werte jedes Feldes zu Beginn des Spiels </w:t>
+        <w:t xml:space="preserve">In </w:t>
+      </w:r>
+      <w:r>
+        <w:rPr>
+          <w:sz w:val="24"/>
+          <w:szCs w:val="24"/>
+        </w:rPr>
+        <w:t>diesem</w:t>
+      </w:r>
+      <w:r>
+        <w:rPr>
+          <w:sz w:val="24"/>
+          <w:szCs w:val="24"/>
+        </w:rPr>
+        <w:t xml:space="preserve"> Projekt wird eine Methode implementiert, die ohne den Einsatz von KI auskommt. Dieser Ansatz basiert darauf, die durchschnittlichen RGB-Werte jedes Feldes zu Beginn des Spiels </w:t>
       </w:r>
       <w:r>
         <w:rPr>
@@ -13084,7 +13099,7 @@
           <w:sz w:val="24"/>
           <w:szCs w:val="24"/>
         </w:rPr>
-        <w:t xml:space="preserve">Die zwei Felder mit den größten kombinierten Werten aus RGB-Differenzen und Standardabweichung werden als die Felder identifiziert, auf denen eine Veränderung stattgefunden hat. Dies deutet typischerweise darauf hin, dass eine Schachfigur </w:t>
+        <w:t xml:space="preserve">Die zwei Felder mit den größten kombinierten Werten aus RGB-Differenzen werden als die Felder identifiziert, auf denen eine Veränderung stattgefunden hat. Dies deutet typischerweise darauf hin, dass eine Schachfigur </w:t>
       </w:r>
       <w:proofErr w:type="gramStart"/>
       <w:r>
@@ -13125,7 +13140,6 @@
           <w:sz w:val="24"/>
           <w:szCs w:val="24"/>
         </w:rPr>
-        <w:lastRenderedPageBreak/>
         <w:t>Sinnhaftigkeit und Grenzen des Verfahrens</w:t>
       </w:r>
     </w:p>
@@ -13287,15 +13301,22 @@
           <w:sz w:val="24"/>
           <w:szCs w:val="24"/>
         </w:rPr>
+        <w:t>Analyse von Bildveränderungen:</w:t>
+      </w:r>
+      <w:r>
+        <w:rPr>
+          <w:sz w:val="24"/>
+          <w:szCs w:val="24"/>
+        </w:rPr>
+        <w:t xml:space="preserve"> Eine Methode besteht darin, die Bilder kontinuierlich zu analysieren und nach einer Phase ohne signifikante Änderungen im Bild zu suchen. </w:t>
+      </w:r>
+      <w:r>
+        <w:rPr>
+          <w:sz w:val="24"/>
+          <w:szCs w:val="24"/>
+        </w:rPr>
         <w:lastRenderedPageBreak/>
-        <w:t>Analyse von Bildveränderungen:</w:t>
-      </w:r>
-      <w:r>
-        <w:rPr>
-          <w:sz w:val="24"/>
-          <w:szCs w:val="24"/>
-        </w:rPr>
-        <w:t xml:space="preserve"> Eine Methode besteht darin, die Bilder kontinuierlich zu analysieren und nach einer Phase ohne signifikante Änderungen im Bild zu suchen. Das Ende einer solchen Phase kann darauf hinweisen, dass ein Zug beendet wurde und das Brett stabil ist, was ein idealer Zeitpunkt für die Aufnahme eines neuen Bildes ist.</w:t>
+        <w:t>Das Ende einer solchen Phase kann darauf hinweisen, dass ein Zug beendet wurde und das Brett stabil ist, was ein idealer Zeitpunkt für die Aufnahme eines neuen Bildes ist.</w:t>
       </w:r>
     </w:p>
     <w:p>
@@ -13400,523 +13421,749 @@
     </w:p>
     <w:p>
       <w:pPr>
+        <w:pStyle w:val="berschrift2"/>
+      </w:pPr>
+      <w:r>
+        <w:t xml:space="preserve">Tests und Probleme </w:t>
+      </w:r>
+    </w:p>
+    <w:p>
+      <w:pPr>
+        <w:rPr>
+          <w:sz w:val="24"/>
+          <w:szCs w:val="24"/>
+        </w:rPr>
+      </w:pPr>
+      <w:r>
+        <w:rPr>
+          <w:sz w:val="24"/>
+          <w:szCs w:val="24"/>
+        </w:rPr>
+        <w:t>Bei den Tests zur Erkennung von Schachzügen wurden zunächst weiße</w:t>
+      </w:r>
+      <w:r>
+        <w:rPr>
+          <w:sz w:val="24"/>
+          <w:szCs w:val="24"/>
+        </w:rPr>
+        <w:t xml:space="preserve"> und schwarze</w:t>
+      </w:r>
+      <w:r>
+        <w:rPr>
+          <w:sz w:val="24"/>
+          <w:szCs w:val="24"/>
+        </w:rPr>
+        <w:t xml:space="preserve"> Figuren verwendet</w:t>
+      </w:r>
+      <w:r>
+        <w:rPr>
+          <w:sz w:val="24"/>
+          <w:szCs w:val="24"/>
+        </w:rPr>
+        <w:t xml:space="preserve">, um zu testen, ob </w:t>
+      </w:r>
+      <w:proofErr w:type="gramStart"/>
+      <w:r>
+        <w:rPr>
+          <w:sz w:val="24"/>
+          <w:szCs w:val="24"/>
+        </w:rPr>
+        <w:t>die richtigen Feldern</w:t>
+      </w:r>
+      <w:proofErr w:type="gramEnd"/>
+      <w:r>
+        <w:rPr>
+          <w:sz w:val="24"/>
+          <w:szCs w:val="24"/>
+        </w:rPr>
+        <w:t>, die von einem Zug betroffen sind, erkannt werden</w:t>
+      </w:r>
+      <w:r>
+        <w:rPr>
+          <w:sz w:val="24"/>
+          <w:szCs w:val="24"/>
+        </w:rPr>
+        <w:t xml:space="preserve">. </w:t>
+      </w:r>
+      <w:r>
+        <w:rPr>
+          <w:sz w:val="24"/>
+          <w:szCs w:val="24"/>
+        </w:rPr>
+        <w:t>Es wurden zufällige</w:t>
+      </w:r>
+      <w:r>
+        <w:rPr>
+          <w:sz w:val="24"/>
+          <w:szCs w:val="24"/>
+        </w:rPr>
+        <w:t xml:space="preserve"> Züge (aus </w:t>
+      </w:r>
+      <w:proofErr w:type="spellStart"/>
+      <w:r>
+        <w:rPr>
+          <w:sz w:val="24"/>
+          <w:szCs w:val="24"/>
+        </w:rPr>
+        <w:t>Plausibilitätsgrunden</w:t>
+      </w:r>
+      <w:proofErr w:type="spellEnd"/>
+      <w:r>
+        <w:rPr>
+          <w:sz w:val="24"/>
+          <w:szCs w:val="24"/>
+        </w:rPr>
+        <w:t xml:space="preserve"> auch nicht legale Züge) gemacht. </w:t>
+      </w:r>
+      <w:r>
+        <w:rPr>
+          <w:sz w:val="24"/>
+          <w:szCs w:val="24"/>
+        </w:rPr>
+        <w:t>Es stellte sich heraus, dass fälschlicherweise andere angebliche Züge erkannt wurden, da die Veränderungen auf anderen Feldern größer waren als auf den Feldern, auf denen tatsächlich Figuren gezogen wurden.</w:t>
+      </w:r>
+    </w:p>
+    <w:p>
+      <w:pPr>
+        <w:rPr>
+          <w:sz w:val="24"/>
+          <w:szCs w:val="24"/>
+        </w:rPr>
+      </w:pPr>
+    </w:p>
+    <w:p>
+      <w:pPr>
+        <w:rPr>
+          <w:sz w:val="24"/>
+          <w:szCs w:val="24"/>
+        </w:rPr>
+      </w:pPr>
+      <w:r>
+        <w:rPr>
+          <w:sz w:val="24"/>
+          <w:szCs w:val="24"/>
+        </w:rPr>
+        <w:t xml:space="preserve">Dies lag daran, dass weiße Figuren, die auf weiße Felder ziehen, die Farbwerte des Feldes kaum verändern, da das Feld weiterhin weiß bleibt. Dadurch wurden </w:t>
+      </w:r>
+      <w:r>
+        <w:rPr>
+          <w:sz w:val="24"/>
+          <w:szCs w:val="24"/>
+        </w:rPr>
+        <w:lastRenderedPageBreak/>
+        <w:t>Veränderungen durch Schatten oder Lichtveränderungen auf anderen Feldern als signifikant größer erkannt.</w:t>
+      </w:r>
+    </w:p>
+    <w:p>
+      <w:pPr>
+        <w:rPr>
+          <w:sz w:val="24"/>
+          <w:szCs w:val="24"/>
+        </w:rPr>
+      </w:pPr>
+    </w:p>
+    <w:p>
+      <w:pPr>
+        <w:rPr>
+          <w:sz w:val="24"/>
+          <w:szCs w:val="24"/>
+        </w:rPr>
+      </w:pPr>
+      <w:r>
+        <w:rPr>
+          <w:sz w:val="24"/>
+          <w:szCs w:val="24"/>
+        </w:rPr>
+        <w:t>Ein weiteres Problem, das sich bei den Tests herausstellte, betraf die Erkennung von Zügen, die innerhalb der Linien b und g sowie der Reihen 2 und 7 ausgeführt wurden. In diesen Fällen wurden die Züge nicht korrekt erkannt. Stattdessen wurden Felder als verändert wahrgenommen, die eine Linie dahinter lagen. Beispielsweise wurde bei einem Zug auf der Linie 2 fälschlicherweise eine Veränderung auf der Linie 1 registriert, und bei Zügen auf der Linie b wurde eine Veränderung auf der Linie a erkannt.</w:t>
+      </w:r>
+    </w:p>
+    <w:p>
+      <w:pPr>
+        <w:rPr>
+          <w:sz w:val="24"/>
+          <w:szCs w:val="24"/>
+        </w:rPr>
+      </w:pPr>
+    </w:p>
+    <w:p>
+      <w:pPr>
+        <w:rPr>
+          <w:sz w:val="24"/>
+          <w:szCs w:val="24"/>
+        </w:rPr>
+      </w:pPr>
+      <w:r>
+        <w:rPr>
+          <w:sz w:val="24"/>
+          <w:szCs w:val="24"/>
+        </w:rPr>
+        <w:t xml:space="preserve">Dieses Problem trat auf, weil die Figuren aufgrund ihrer Höhe und dem Winkel der Kamera einen Teil des benachbarten Feldes auf der anderen Linie überdeckten und eventuell einen Schatten auf dieses warfen. Diese Überdeckung beeinflusste die RGB-Werte des benachbarten Feldes, was dazu führte, dass das System fälschlicherweise annahm, dass auf diesem Feld eine Veränderung stattgefunden hatte. Besonders problematisch war dies, wenn das gezogene Feld ein schwarzes Feld war, da hinter dem schwarzen Feld immer ein weißes Feld lag. In solchen Fällen </w:t>
+      </w:r>
+      <w:proofErr w:type="gramStart"/>
+      <w:r>
+        <w:rPr>
+          <w:sz w:val="24"/>
+          <w:szCs w:val="24"/>
+        </w:rPr>
+        <w:t>führte</w:t>
+      </w:r>
+      <w:proofErr w:type="gramEnd"/>
+      <w:r>
+        <w:rPr>
+          <w:sz w:val="24"/>
+          <w:szCs w:val="24"/>
+        </w:rPr>
+        <w:t xml:space="preserve"> die Überdeckung und der Schatten dazu, dass die RGB-Werte des weißen Feldes stärker verändert wurden als die des schwarzen Feldes.</w:t>
+      </w:r>
+      <w:r>
+        <w:t xml:space="preserve"> </w:t>
+      </w:r>
+      <w:r>
+        <w:rPr>
+          <w:sz w:val="24"/>
+          <w:szCs w:val="24"/>
+        </w:rPr>
+        <w:t>Zusätzlich war die obere Fläche der Figur meist heller als die anderen Seiten. Aufgrund des Kamerawinkels befand sich diese helle obere Fläche teilweise auf dem benachbarten Feld, was die RGB-Werte dieses Feldes ebenfalls beeinflusste und zu weiteren Fehlinterpretationen führte.</w:t>
+      </w:r>
+    </w:p>
+    <w:p>
+      <w:pPr>
+        <w:rPr>
+          <w:sz w:val="24"/>
+          <w:szCs w:val="24"/>
+        </w:rPr>
+      </w:pPr>
+    </w:p>
+    <w:p>
+      <w:pPr>
+        <w:rPr>
+          <w:sz w:val="24"/>
+          <w:szCs w:val="24"/>
+        </w:rPr>
+      </w:pPr>
+      <w:r>
+        <w:rPr>
+          <w:sz w:val="24"/>
+          <w:szCs w:val="24"/>
+        </w:rPr>
+        <w:t>Diese Fehlinterpretationen zeigen, dass die Position und der Winkel der Kamera sowie die Größe der Figuren eine entscheidende Rolle bei der Genauigkeit der Bilderkennung spielen. Um dieses Problem zu beheben, müssen möglicherweise Anpassungen an der Kameraposition oder die Implementierung zusätzlicher Algorithmen zur besseren Unterscheidung von tatsächlichen Bewegungen und Überdeckungen vorgenommen werden.</w:t>
+      </w:r>
+    </w:p>
+    <w:p>
+      <w:pPr>
+        <w:rPr>
+          <w:sz w:val="24"/>
+          <w:szCs w:val="24"/>
+        </w:rPr>
+      </w:pPr>
+    </w:p>
+    <w:p>
+      <w:pPr>
+        <w:pStyle w:val="berschrift1"/>
+      </w:pPr>
+      <w:bookmarkStart w:id="37" w:name="_Toc166681734"/>
+      <w:r>
+        <w:t>Programmierung/Software</w:t>
+      </w:r>
+      <w:bookmarkEnd w:id="37"/>
+    </w:p>
+    <w:p>
+      <w:pPr>
+        <w:pStyle w:val="berschrift2"/>
+      </w:pPr>
+      <w:r>
+        <w:t>Konzept</w:t>
+      </w:r>
+    </w:p>
+    <w:p>
+      <w:pPr>
+        <w:pStyle w:val="berschrift2"/>
+      </w:pPr>
+      <w:bookmarkStart w:id="38" w:name="_Toc166681735"/>
+      <w:r>
+        <w:t>Schachalgorithmus</w:t>
+      </w:r>
+      <w:bookmarkEnd w:id="38"/>
+    </w:p>
+    <w:p>
+      <w:pPr>
         <w:jc w:val="both"/>
-      </w:pPr>
-    </w:p>
-    <w:p>
-      <w:pPr>
-        <w:pStyle w:val="berschrift1"/>
-      </w:pPr>
-      <w:bookmarkStart w:id="37" w:name="_Toc166681734"/>
-      <w:r>
-        <w:t>Programmierung/Software</w:t>
-      </w:r>
-      <w:bookmarkEnd w:id="37"/>
+        <w:rPr>
+          <w:sz w:val="24"/>
+          <w:szCs w:val="24"/>
+        </w:rPr>
+      </w:pPr>
+      <w:r>
+        <w:rPr>
+          <w:sz w:val="24"/>
+          <w:szCs w:val="24"/>
+        </w:rPr>
+        <w:t>Konzept: Bestimmung des Zuges des Computers</w:t>
+      </w:r>
+    </w:p>
+    <w:p>
+      <w:pPr>
+        <w:jc w:val="both"/>
+        <w:rPr>
+          <w:sz w:val="24"/>
+          <w:szCs w:val="24"/>
+        </w:rPr>
+      </w:pPr>
+      <w:r>
+        <w:rPr>
+          <w:sz w:val="24"/>
+          <w:szCs w:val="24"/>
+        </w:rPr>
+        <w:t xml:space="preserve">Um auf die Züge des menschlichen Gegners effektiv reagieren zu können, muss unser Schachroboter in der Lage sein, eigenständig Züge zu generieren. Die Entwicklung eines eigenen Schachalgorithmus wäre jedoch eine komplexe und ressourcenintensive Aufgabe. Daher greifen wir auf bestehende </w:t>
+      </w:r>
+      <w:proofErr w:type="spellStart"/>
+      <w:r>
+        <w:rPr>
+          <w:sz w:val="24"/>
+          <w:szCs w:val="24"/>
+        </w:rPr>
+        <w:t>Schachengines</w:t>
+      </w:r>
+      <w:proofErr w:type="spellEnd"/>
+      <w:r>
+        <w:rPr>
+          <w:sz w:val="24"/>
+          <w:szCs w:val="24"/>
+        </w:rPr>
+        <w:t xml:space="preserve"> zurück, die bereits hochentwickelte Algorithmen zur Zugbestimmung implementieren.</w:t>
+      </w:r>
+    </w:p>
+    <w:p>
+      <w:pPr>
+        <w:jc w:val="both"/>
+        <w:rPr>
+          <w:sz w:val="24"/>
+          <w:szCs w:val="24"/>
+        </w:rPr>
+      </w:pPr>
+    </w:p>
+    <w:p>
+      <w:pPr>
+        <w:jc w:val="both"/>
+        <w:rPr>
+          <w:sz w:val="24"/>
+          <w:szCs w:val="24"/>
+        </w:rPr>
+      </w:pPr>
+      <w:r>
+        <w:rPr>
+          <w:sz w:val="24"/>
+          <w:szCs w:val="24"/>
+        </w:rPr>
+        <w:t xml:space="preserve">Unter den vielen verfügbaren </w:t>
+      </w:r>
+      <w:proofErr w:type="spellStart"/>
+      <w:r>
+        <w:rPr>
+          <w:sz w:val="24"/>
+          <w:szCs w:val="24"/>
+        </w:rPr>
+        <w:t>Schachengines</w:t>
+      </w:r>
+      <w:proofErr w:type="spellEnd"/>
+      <w:r>
+        <w:rPr>
+          <w:sz w:val="24"/>
+          <w:szCs w:val="24"/>
+        </w:rPr>
+        <w:t xml:space="preserve"> haben wir </w:t>
+      </w:r>
+      <w:proofErr w:type="spellStart"/>
+      <w:r>
+        <w:rPr>
+          <w:sz w:val="24"/>
+          <w:szCs w:val="24"/>
+        </w:rPr>
+        <w:t>Stockfish</w:t>
+      </w:r>
+      <w:proofErr w:type="spellEnd"/>
+      <w:r>
+        <w:rPr>
+          <w:sz w:val="24"/>
+          <w:szCs w:val="24"/>
+        </w:rPr>
+        <w:t xml:space="preserve"> ausgewählt, eine der stärksten und am weitesten verbreiteten Open-Source-</w:t>
+      </w:r>
+      <w:proofErr w:type="spellStart"/>
+      <w:r>
+        <w:rPr>
+          <w:sz w:val="24"/>
+          <w:szCs w:val="24"/>
+        </w:rPr>
+        <w:t>Schachengines</w:t>
+      </w:r>
+      <w:proofErr w:type="spellEnd"/>
+      <w:r>
+        <w:rPr>
+          <w:sz w:val="24"/>
+          <w:szCs w:val="24"/>
+        </w:rPr>
+        <w:t xml:space="preserve">. </w:t>
+      </w:r>
+      <w:proofErr w:type="spellStart"/>
+      <w:r>
+        <w:rPr>
+          <w:sz w:val="24"/>
+          <w:szCs w:val="24"/>
+        </w:rPr>
+        <w:t>Stockfish</w:t>
+      </w:r>
+      <w:proofErr w:type="spellEnd"/>
+      <w:r>
+        <w:rPr>
+          <w:sz w:val="24"/>
+          <w:szCs w:val="24"/>
+        </w:rPr>
+        <w:t xml:space="preserve"> ist bekannt für seine hohe Spielstärke und Effizienz, was es zu einer idealen Wahl für unser Projekt macht. Eine vergleichende Analyse verschiedener </w:t>
+      </w:r>
+      <w:proofErr w:type="spellStart"/>
+      <w:r>
+        <w:rPr>
+          <w:sz w:val="24"/>
+          <w:szCs w:val="24"/>
+        </w:rPr>
+        <w:t>Schachengines</w:t>
+      </w:r>
+      <w:proofErr w:type="spellEnd"/>
+      <w:r>
+        <w:rPr>
+          <w:sz w:val="24"/>
+          <w:szCs w:val="24"/>
+        </w:rPr>
+        <w:t xml:space="preserve"> hat gezeigt, dass </w:t>
+      </w:r>
+      <w:proofErr w:type="spellStart"/>
+      <w:r>
+        <w:rPr>
+          <w:sz w:val="24"/>
+          <w:szCs w:val="24"/>
+        </w:rPr>
+        <w:t>Stockfish</w:t>
+      </w:r>
+      <w:proofErr w:type="spellEnd"/>
+      <w:r>
+        <w:rPr>
+          <w:sz w:val="24"/>
+          <w:szCs w:val="24"/>
+        </w:rPr>
+        <w:t xml:space="preserve"> in verschiedenen Testsituationen durchgehend hoch bewertet wird, insbesondere im Hinblick auf CPU- und Speichereffizienz sowie Gewinnraten gegenüber anderen Top-</w:t>
+      </w:r>
+      <w:proofErr w:type="spellStart"/>
+      <w:r>
+        <w:rPr>
+          <w:sz w:val="24"/>
+          <w:szCs w:val="24"/>
+        </w:rPr>
+        <w:t>Engines</w:t>
+      </w:r>
+      <w:proofErr w:type="spellEnd"/>
+      <w:r>
+        <w:rPr>
+          <w:sz w:val="24"/>
+          <w:szCs w:val="24"/>
+        </w:rPr>
+        <w:t xml:space="preserve"> wie Rybka und Komodo (</w:t>
+      </w:r>
+      <w:proofErr w:type="spellStart"/>
+      <w:r>
+        <w:rPr>
+          <w:sz w:val="24"/>
+          <w:szCs w:val="24"/>
+        </w:rPr>
+        <w:t>Sojka</w:t>
+      </w:r>
+      <w:proofErr w:type="spellEnd"/>
+      <w:r>
+        <w:rPr>
+          <w:sz w:val="24"/>
+          <w:szCs w:val="24"/>
+        </w:rPr>
+        <w:t>, 2022).</w:t>
+      </w:r>
+    </w:p>
+    <w:p>
+      <w:pPr>
+        <w:jc w:val="both"/>
+        <w:rPr>
+          <w:sz w:val="24"/>
+          <w:szCs w:val="24"/>
+        </w:rPr>
+      </w:pPr>
+    </w:p>
+    <w:p>
+      <w:pPr>
+        <w:jc w:val="both"/>
+        <w:rPr>
+          <w:sz w:val="24"/>
+          <w:szCs w:val="24"/>
+        </w:rPr>
+      </w:pPr>
+      <w:r>
+        <w:rPr>
+          <w:sz w:val="24"/>
+          <w:szCs w:val="24"/>
+        </w:rPr>
+        <w:t xml:space="preserve">Umsetzung: Integration von </w:t>
+      </w:r>
+      <w:proofErr w:type="spellStart"/>
+      <w:r>
+        <w:rPr>
+          <w:sz w:val="24"/>
+          <w:szCs w:val="24"/>
+        </w:rPr>
+        <w:t>Stockfish</w:t>
+      </w:r>
+      <w:proofErr w:type="spellEnd"/>
+    </w:p>
+    <w:p>
+      <w:pPr>
+        <w:jc w:val="both"/>
+        <w:rPr>
+          <w:sz w:val="24"/>
+          <w:szCs w:val="24"/>
+        </w:rPr>
+      </w:pPr>
+      <w:r>
+        <w:rPr>
+          <w:sz w:val="24"/>
+          <w:szCs w:val="24"/>
+        </w:rPr>
+        <w:t xml:space="preserve">Die Integration von </w:t>
+      </w:r>
+      <w:proofErr w:type="spellStart"/>
+      <w:r>
+        <w:rPr>
+          <w:sz w:val="24"/>
+          <w:szCs w:val="24"/>
+        </w:rPr>
+        <w:t>Stockfish</w:t>
+      </w:r>
+      <w:proofErr w:type="spellEnd"/>
+      <w:r>
+        <w:rPr>
+          <w:sz w:val="24"/>
+          <w:szCs w:val="24"/>
+        </w:rPr>
+        <w:t xml:space="preserve"> in unser System erfolgt in mehreren Schritten:</w:t>
+      </w:r>
+    </w:p>
+    <w:p>
+      <w:pPr>
+        <w:jc w:val="both"/>
+        <w:rPr>
+          <w:sz w:val="24"/>
+          <w:szCs w:val="24"/>
+        </w:rPr>
+      </w:pPr>
+    </w:p>
+    <w:p>
+      <w:pPr>
+        <w:jc w:val="both"/>
+        <w:rPr>
+          <w:sz w:val="24"/>
+          <w:szCs w:val="24"/>
+        </w:rPr>
+      </w:pPr>
+      <w:r>
+        <w:rPr>
+          <w:sz w:val="24"/>
+          <w:szCs w:val="24"/>
+        </w:rPr>
+        <w:t xml:space="preserve">Installation und Einrichtung: </w:t>
+      </w:r>
+      <w:proofErr w:type="spellStart"/>
+      <w:r>
+        <w:rPr>
+          <w:sz w:val="24"/>
+          <w:szCs w:val="24"/>
+        </w:rPr>
+        <w:t>Stockfish</w:t>
+      </w:r>
+      <w:proofErr w:type="spellEnd"/>
+      <w:r>
+        <w:rPr>
+          <w:sz w:val="24"/>
+          <w:szCs w:val="24"/>
+        </w:rPr>
+        <w:t xml:space="preserve"> wird auf demselben Server oder Computer installiert, der auch unsere Bilderkennungssoftware ausführt. Dies ermöglicht eine nahtlose Kommunikation zwischen den beiden Systemkomponenten.</w:t>
+      </w:r>
+    </w:p>
+    <w:p>
+      <w:pPr>
+        <w:jc w:val="both"/>
+        <w:rPr>
+          <w:sz w:val="24"/>
+          <w:szCs w:val="24"/>
+        </w:rPr>
+      </w:pPr>
+    </w:p>
+    <w:p>
+      <w:pPr>
+        <w:jc w:val="both"/>
+        <w:rPr>
+          <w:sz w:val="24"/>
+          <w:szCs w:val="24"/>
+        </w:rPr>
+      </w:pPr>
+      <w:r>
+        <w:rPr>
+          <w:sz w:val="24"/>
+          <w:szCs w:val="24"/>
+        </w:rPr>
+        <w:t xml:space="preserve">Kommunikation über UCI (Universal Chess Interface): </w:t>
+      </w:r>
+      <w:proofErr w:type="spellStart"/>
+      <w:r>
+        <w:rPr>
+          <w:sz w:val="24"/>
+          <w:szCs w:val="24"/>
+        </w:rPr>
+        <w:t>Stockfish</w:t>
+      </w:r>
+      <w:proofErr w:type="spellEnd"/>
+      <w:r>
+        <w:rPr>
+          <w:sz w:val="24"/>
+          <w:szCs w:val="24"/>
+        </w:rPr>
+        <w:t xml:space="preserve"> unterstützt das UCI-Protokoll, das eine standardisierte Methode bietet, um Züge zu senden und Empfehlungen von der Engine zu erhalten. Unser System verwendet UCI, um die aktuelle Stellung nach jedem erkannten menschlichen Zug zu übermitteln und den optimalen Zug von </w:t>
+      </w:r>
+      <w:proofErr w:type="spellStart"/>
+      <w:r>
+        <w:rPr>
+          <w:sz w:val="24"/>
+          <w:szCs w:val="24"/>
+        </w:rPr>
+        <w:t>Stockfish</w:t>
+      </w:r>
+      <w:proofErr w:type="spellEnd"/>
+      <w:r>
+        <w:rPr>
+          <w:sz w:val="24"/>
+          <w:szCs w:val="24"/>
+        </w:rPr>
+        <w:t xml:space="preserve"> zu empfangen.</w:t>
+      </w:r>
+    </w:p>
+    <w:p>
+      <w:pPr>
+        <w:jc w:val="both"/>
+        <w:rPr>
+          <w:sz w:val="24"/>
+          <w:szCs w:val="24"/>
+        </w:rPr>
+      </w:pPr>
+    </w:p>
+    <w:p>
+      <w:pPr>
+        <w:jc w:val="both"/>
+        <w:rPr>
+          <w:sz w:val="24"/>
+          <w:szCs w:val="24"/>
+        </w:rPr>
+      </w:pPr>
+      <w:r>
+        <w:rPr>
+          <w:sz w:val="24"/>
+          <w:szCs w:val="24"/>
+        </w:rPr>
+        <w:t xml:space="preserve">Zugausführung: Sobald ein Zug von </w:t>
+      </w:r>
+      <w:proofErr w:type="spellStart"/>
+      <w:r>
+        <w:rPr>
+          <w:sz w:val="24"/>
+          <w:szCs w:val="24"/>
+        </w:rPr>
+        <w:t>Stockfish</w:t>
+      </w:r>
+      <w:proofErr w:type="spellEnd"/>
+      <w:r>
+        <w:rPr>
+          <w:sz w:val="24"/>
+          <w:szCs w:val="24"/>
+        </w:rPr>
+        <w:t xml:space="preserve"> empfohlen wird, übersetzt unser System diese Empfehlung in eine mechanische Aktion, die vom Schachroboter ausgeführt wird, um den Zug auf dem physischen Brett zu machen.</w:t>
+      </w:r>
+    </w:p>
+    <w:p>
+      <w:pPr>
+        <w:jc w:val="both"/>
+        <w:rPr>
+          <w:sz w:val="24"/>
+          <w:szCs w:val="24"/>
+        </w:rPr>
+      </w:pPr>
+    </w:p>
+    <w:p>
+      <w:pPr>
+        <w:jc w:val="both"/>
+        <w:rPr>
+          <w:sz w:val="24"/>
+          <w:szCs w:val="24"/>
+        </w:rPr>
+      </w:pPr>
+      <w:r>
+        <w:rPr>
+          <w:sz w:val="24"/>
+          <w:szCs w:val="24"/>
+        </w:rPr>
+        <w:t>Feedbackschleife: Die Reaktionen des menschlichen Spielers werden kontinuierlich erfasst und analysiert, um die Spielstrategie fortlaufend zu verbessern und anzupassen.</w:t>
+      </w:r>
+    </w:p>
+    <w:p>
+      <w:pPr>
+        <w:jc w:val="both"/>
+        <w:rPr>
+          <w:sz w:val="24"/>
+          <w:szCs w:val="24"/>
+        </w:rPr>
+      </w:pPr>
+    </w:p>
+    <w:p>
+      <w:pPr>
+        <w:jc w:val="both"/>
+        <w:rPr>
+          <w:sz w:val="24"/>
+          <w:szCs w:val="24"/>
+        </w:rPr>
+      </w:pPr>
+      <w:r>
+        <w:rPr>
+          <w:sz w:val="24"/>
+          <w:szCs w:val="24"/>
+        </w:rPr>
+        <w:t xml:space="preserve">Durch die Nutzung von </w:t>
+      </w:r>
+      <w:proofErr w:type="spellStart"/>
+      <w:r>
+        <w:rPr>
+          <w:sz w:val="24"/>
+          <w:szCs w:val="24"/>
+        </w:rPr>
+        <w:t>Stockfish</w:t>
+      </w:r>
+      <w:proofErr w:type="spellEnd"/>
+      <w:r>
+        <w:rPr>
+          <w:sz w:val="24"/>
+          <w:szCs w:val="24"/>
+        </w:rPr>
+        <w:t xml:space="preserve"> kann unser System effizient und wirksam auf die Züge des menschlichen Gegners reagieren, ohne dass die Komplexität der Entwicklung und Pflege eines eigenen Schachalgorithmus bewältigt werden muss. Dieser Ansatz erlaubt es, Ressourcen auf die Optimierung der Bilderkennung und Benutzerinteraktion zu konzentrieren, und stellt sicher, dass der Schachroboter auf einem wettbewerbsfähigen Niveau agieren kann.</w:t>
+      </w:r>
     </w:p>
     <w:p>
       <w:pPr>
         <w:pStyle w:val="berschrift2"/>
       </w:pPr>
-      <w:r>
-        <w:t>Konzept</w:t>
-      </w:r>
-    </w:p>
-    <w:p>
-      <w:pPr>
-        <w:pStyle w:val="berschrift2"/>
-      </w:pPr>
-      <w:bookmarkStart w:id="38" w:name="_Toc166681735"/>
-      <w:r>
-        <w:t>Schachalgorithmus</w:t>
-      </w:r>
-      <w:bookmarkEnd w:id="38"/>
-    </w:p>
-    <w:p>
-      <w:pPr>
-        <w:jc w:val="both"/>
-        <w:rPr>
-          <w:sz w:val="24"/>
-          <w:szCs w:val="24"/>
-        </w:rPr>
-      </w:pPr>
-      <w:r>
-        <w:rPr>
-          <w:sz w:val="24"/>
-          <w:szCs w:val="24"/>
-        </w:rPr>
-        <w:t>Konzept: Bestimmung des Zuges des Computers</w:t>
-      </w:r>
-    </w:p>
-    <w:p>
-      <w:pPr>
-        <w:jc w:val="both"/>
-        <w:rPr>
-          <w:sz w:val="24"/>
-          <w:szCs w:val="24"/>
-        </w:rPr>
-      </w:pPr>
-      <w:r>
-        <w:rPr>
-          <w:sz w:val="24"/>
-          <w:szCs w:val="24"/>
-        </w:rPr>
-        <w:t xml:space="preserve">Um auf die Züge des menschlichen Gegners effektiv reagieren zu können, muss unser Schachroboter in der Lage sein, eigenständig Züge zu generieren. Die Entwicklung eines </w:t>
-      </w:r>
-      <w:r>
-        <w:rPr>
-          <w:sz w:val="24"/>
-          <w:szCs w:val="24"/>
-        </w:rPr>
+      <w:bookmarkStart w:id="39" w:name="_Toc166681736"/>
+      <w:r>
         <w:lastRenderedPageBreak/>
-        <w:t xml:space="preserve">eigenen Schachalgorithmus wäre jedoch eine komplexe und ressourcenintensive Aufgabe. Daher greifen wir auf bestehende </w:t>
-      </w:r>
-      <w:proofErr w:type="spellStart"/>
-      <w:r>
-        <w:rPr>
-          <w:sz w:val="24"/>
-          <w:szCs w:val="24"/>
-        </w:rPr>
-        <w:t>Schachengines</w:t>
-      </w:r>
-      <w:proofErr w:type="spellEnd"/>
-      <w:r>
-        <w:rPr>
-          <w:sz w:val="24"/>
-          <w:szCs w:val="24"/>
-        </w:rPr>
-        <w:t xml:space="preserve"> zurück, die bereits hochentwickelte Algorithmen zur Zugbestimmung implementieren.</w:t>
-      </w:r>
-    </w:p>
-    <w:p>
-      <w:pPr>
-        <w:jc w:val="both"/>
-        <w:rPr>
-          <w:sz w:val="24"/>
-          <w:szCs w:val="24"/>
-        </w:rPr>
-      </w:pPr>
-    </w:p>
-    <w:p>
-      <w:pPr>
-        <w:jc w:val="both"/>
-        <w:rPr>
-          <w:sz w:val="24"/>
-          <w:szCs w:val="24"/>
-        </w:rPr>
-      </w:pPr>
-      <w:r>
-        <w:rPr>
-          <w:sz w:val="24"/>
-          <w:szCs w:val="24"/>
-        </w:rPr>
-        <w:t xml:space="preserve">Unter den vielen verfügbaren </w:t>
-      </w:r>
-      <w:proofErr w:type="spellStart"/>
-      <w:r>
-        <w:rPr>
-          <w:sz w:val="24"/>
-          <w:szCs w:val="24"/>
-        </w:rPr>
-        <w:t>Schachengines</w:t>
-      </w:r>
-      <w:proofErr w:type="spellEnd"/>
-      <w:r>
-        <w:rPr>
-          <w:sz w:val="24"/>
-          <w:szCs w:val="24"/>
-        </w:rPr>
-        <w:t xml:space="preserve"> haben wir </w:t>
-      </w:r>
-      <w:proofErr w:type="spellStart"/>
-      <w:r>
-        <w:rPr>
-          <w:sz w:val="24"/>
-          <w:szCs w:val="24"/>
-        </w:rPr>
-        <w:t>Stockfish</w:t>
-      </w:r>
-      <w:proofErr w:type="spellEnd"/>
-      <w:r>
-        <w:rPr>
-          <w:sz w:val="24"/>
-          <w:szCs w:val="24"/>
-        </w:rPr>
-        <w:t xml:space="preserve"> ausgewählt, eine der stärksten und am weitesten verbreiteten Open-Source-</w:t>
-      </w:r>
-      <w:proofErr w:type="spellStart"/>
-      <w:r>
-        <w:rPr>
-          <w:sz w:val="24"/>
-          <w:szCs w:val="24"/>
-        </w:rPr>
-        <w:t>Schachengines</w:t>
-      </w:r>
-      <w:proofErr w:type="spellEnd"/>
-      <w:r>
-        <w:rPr>
-          <w:sz w:val="24"/>
-          <w:szCs w:val="24"/>
-        </w:rPr>
-        <w:t xml:space="preserve">. </w:t>
-      </w:r>
-      <w:proofErr w:type="spellStart"/>
-      <w:r>
-        <w:rPr>
-          <w:sz w:val="24"/>
-          <w:szCs w:val="24"/>
-        </w:rPr>
-        <w:t>Stockfish</w:t>
-      </w:r>
-      <w:proofErr w:type="spellEnd"/>
-      <w:r>
-        <w:rPr>
-          <w:sz w:val="24"/>
-          <w:szCs w:val="24"/>
-        </w:rPr>
-        <w:t xml:space="preserve"> ist bekannt für seine hohe Spielstärke und Effizienz, was es zu einer idealen Wahl für unser Projekt macht. Eine vergleichende Analyse verschiedener </w:t>
-      </w:r>
-      <w:proofErr w:type="spellStart"/>
-      <w:r>
-        <w:rPr>
-          <w:sz w:val="24"/>
-          <w:szCs w:val="24"/>
-        </w:rPr>
-        <w:t>Schachengines</w:t>
-      </w:r>
-      <w:proofErr w:type="spellEnd"/>
-      <w:r>
-        <w:rPr>
-          <w:sz w:val="24"/>
-          <w:szCs w:val="24"/>
-        </w:rPr>
-        <w:t xml:space="preserve"> hat gezeigt, dass </w:t>
-      </w:r>
-      <w:proofErr w:type="spellStart"/>
-      <w:r>
-        <w:rPr>
-          <w:sz w:val="24"/>
-          <w:szCs w:val="24"/>
-        </w:rPr>
-        <w:t>Stockfish</w:t>
-      </w:r>
-      <w:proofErr w:type="spellEnd"/>
-      <w:r>
-        <w:rPr>
-          <w:sz w:val="24"/>
-          <w:szCs w:val="24"/>
-        </w:rPr>
-        <w:t xml:space="preserve"> in verschiedenen Testsituationen durchgehend hoch bewertet wird, insbesondere im Hinblick auf CPU- und Speichereffizienz sowie Gewinnraten gegenüber anderen Top-</w:t>
-      </w:r>
-      <w:proofErr w:type="spellStart"/>
-      <w:r>
-        <w:rPr>
-          <w:sz w:val="24"/>
-          <w:szCs w:val="24"/>
-        </w:rPr>
-        <w:t>Engines</w:t>
-      </w:r>
-      <w:proofErr w:type="spellEnd"/>
-      <w:r>
-        <w:rPr>
-          <w:sz w:val="24"/>
-          <w:szCs w:val="24"/>
-        </w:rPr>
-        <w:t xml:space="preserve"> wie Rybka und Komodo (</w:t>
-      </w:r>
-      <w:proofErr w:type="spellStart"/>
-      <w:r>
-        <w:rPr>
-          <w:sz w:val="24"/>
-          <w:szCs w:val="24"/>
-        </w:rPr>
-        <w:t>Sojka</w:t>
-      </w:r>
-      <w:proofErr w:type="spellEnd"/>
-      <w:r>
-        <w:rPr>
-          <w:sz w:val="24"/>
-          <w:szCs w:val="24"/>
-        </w:rPr>
-        <w:t>, 2022).</w:t>
-      </w:r>
-    </w:p>
-    <w:p>
-      <w:pPr>
-        <w:jc w:val="both"/>
-        <w:rPr>
-          <w:sz w:val="24"/>
-          <w:szCs w:val="24"/>
-        </w:rPr>
-      </w:pPr>
-    </w:p>
-    <w:p>
-      <w:pPr>
-        <w:jc w:val="both"/>
-        <w:rPr>
-          <w:sz w:val="24"/>
-          <w:szCs w:val="24"/>
-        </w:rPr>
-      </w:pPr>
-      <w:r>
-        <w:rPr>
-          <w:sz w:val="24"/>
-          <w:szCs w:val="24"/>
-        </w:rPr>
-        <w:t xml:space="preserve">Umsetzung: Integration von </w:t>
-      </w:r>
-      <w:proofErr w:type="spellStart"/>
-      <w:r>
-        <w:rPr>
-          <w:sz w:val="24"/>
-          <w:szCs w:val="24"/>
-        </w:rPr>
-        <w:t>Stockfish</w:t>
-      </w:r>
-      <w:proofErr w:type="spellEnd"/>
-    </w:p>
-    <w:p>
-      <w:pPr>
-        <w:jc w:val="both"/>
-        <w:rPr>
-          <w:sz w:val="24"/>
-          <w:szCs w:val="24"/>
-        </w:rPr>
-      </w:pPr>
-      <w:r>
-        <w:rPr>
-          <w:sz w:val="24"/>
-          <w:szCs w:val="24"/>
-        </w:rPr>
-        <w:t xml:space="preserve">Die Integration von </w:t>
-      </w:r>
-      <w:proofErr w:type="spellStart"/>
-      <w:r>
-        <w:rPr>
-          <w:sz w:val="24"/>
-          <w:szCs w:val="24"/>
-        </w:rPr>
-        <w:t>Stockfish</w:t>
-      </w:r>
-      <w:proofErr w:type="spellEnd"/>
-      <w:r>
-        <w:rPr>
-          <w:sz w:val="24"/>
-          <w:szCs w:val="24"/>
-        </w:rPr>
-        <w:t xml:space="preserve"> in unser System erfolgt in mehreren Schritten:</w:t>
-      </w:r>
-    </w:p>
-    <w:p>
-      <w:pPr>
-        <w:jc w:val="both"/>
-        <w:rPr>
-          <w:sz w:val="24"/>
-          <w:szCs w:val="24"/>
-        </w:rPr>
-      </w:pPr>
-    </w:p>
-    <w:p>
-      <w:pPr>
-        <w:jc w:val="both"/>
-        <w:rPr>
-          <w:sz w:val="24"/>
-          <w:szCs w:val="24"/>
-        </w:rPr>
-      </w:pPr>
-      <w:r>
-        <w:rPr>
-          <w:sz w:val="24"/>
-          <w:szCs w:val="24"/>
-        </w:rPr>
-        <w:t xml:space="preserve">Installation und Einrichtung: </w:t>
-      </w:r>
-      <w:proofErr w:type="spellStart"/>
-      <w:r>
-        <w:rPr>
-          <w:sz w:val="24"/>
-          <w:szCs w:val="24"/>
-        </w:rPr>
-        <w:t>Stockfish</w:t>
-      </w:r>
-      <w:proofErr w:type="spellEnd"/>
-      <w:r>
-        <w:rPr>
-          <w:sz w:val="24"/>
-          <w:szCs w:val="24"/>
-        </w:rPr>
-        <w:t xml:space="preserve"> wird auf demselben Server oder Computer installiert, der auch unsere Bilderkennungssoftware ausführt. Dies ermöglicht eine nahtlose Kommunikation zwischen den beiden Systemkomponenten.</w:t>
-      </w:r>
-    </w:p>
-    <w:p>
-      <w:pPr>
-        <w:jc w:val="both"/>
-        <w:rPr>
-          <w:sz w:val="24"/>
-          <w:szCs w:val="24"/>
-        </w:rPr>
-      </w:pPr>
-    </w:p>
-    <w:p>
-      <w:pPr>
-        <w:jc w:val="both"/>
-        <w:rPr>
-          <w:sz w:val="24"/>
-          <w:szCs w:val="24"/>
-        </w:rPr>
-      </w:pPr>
-      <w:r>
-        <w:rPr>
-          <w:sz w:val="24"/>
-          <w:szCs w:val="24"/>
-        </w:rPr>
-        <w:t xml:space="preserve">Kommunikation über UCI (Universal Chess Interface): </w:t>
-      </w:r>
-      <w:proofErr w:type="spellStart"/>
-      <w:r>
-        <w:rPr>
-          <w:sz w:val="24"/>
-          <w:szCs w:val="24"/>
-        </w:rPr>
-        <w:t>Stockfish</w:t>
-      </w:r>
-      <w:proofErr w:type="spellEnd"/>
-      <w:r>
-        <w:rPr>
-          <w:sz w:val="24"/>
-          <w:szCs w:val="24"/>
-        </w:rPr>
-        <w:t xml:space="preserve"> unterstützt das UCI-Protokoll, das eine standardisierte Methode bietet, um Züge zu senden und Empfehlungen von der Engine zu erhalten. Unser System verwendet UCI, um die aktuelle Stellung nach jedem erkannten menschlichen Zug zu übermitteln und den optimalen Zug von </w:t>
-      </w:r>
-      <w:proofErr w:type="spellStart"/>
-      <w:r>
-        <w:rPr>
-          <w:sz w:val="24"/>
-          <w:szCs w:val="24"/>
-        </w:rPr>
-        <w:t>Stockfish</w:t>
-      </w:r>
-      <w:proofErr w:type="spellEnd"/>
-      <w:r>
-        <w:rPr>
-          <w:sz w:val="24"/>
-          <w:szCs w:val="24"/>
-        </w:rPr>
-        <w:t xml:space="preserve"> zu empfangen.</w:t>
-      </w:r>
-    </w:p>
-    <w:p>
-      <w:pPr>
-        <w:jc w:val="both"/>
-        <w:rPr>
-          <w:sz w:val="24"/>
-          <w:szCs w:val="24"/>
-        </w:rPr>
-      </w:pPr>
-    </w:p>
-    <w:p>
-      <w:pPr>
-        <w:jc w:val="both"/>
-        <w:rPr>
-          <w:sz w:val="24"/>
-          <w:szCs w:val="24"/>
-        </w:rPr>
-      </w:pPr>
-      <w:r>
-        <w:rPr>
-          <w:sz w:val="24"/>
-          <w:szCs w:val="24"/>
-        </w:rPr>
-        <w:t xml:space="preserve">Zugausführung: Sobald ein Zug von </w:t>
-      </w:r>
-      <w:proofErr w:type="spellStart"/>
-      <w:r>
-        <w:rPr>
-          <w:sz w:val="24"/>
-          <w:szCs w:val="24"/>
-        </w:rPr>
-        <w:t>Stockfish</w:t>
-      </w:r>
-      <w:proofErr w:type="spellEnd"/>
-      <w:r>
-        <w:rPr>
-          <w:sz w:val="24"/>
-          <w:szCs w:val="24"/>
-        </w:rPr>
-        <w:t xml:space="preserve"> empfohlen wird, übersetzt unser System diese Empfehlung in eine mechanische Aktion, die vom Schachroboter ausgeführt wird, um den Zug auf dem physischen Brett zu machen.</w:t>
-      </w:r>
-    </w:p>
-    <w:p>
-      <w:pPr>
-        <w:jc w:val="both"/>
-        <w:rPr>
-          <w:sz w:val="24"/>
-          <w:szCs w:val="24"/>
-        </w:rPr>
-      </w:pPr>
-    </w:p>
-    <w:p>
-      <w:pPr>
-        <w:jc w:val="both"/>
-        <w:rPr>
-          <w:sz w:val="24"/>
-          <w:szCs w:val="24"/>
-        </w:rPr>
-      </w:pPr>
-      <w:r>
-        <w:rPr>
-          <w:sz w:val="24"/>
-          <w:szCs w:val="24"/>
-        </w:rPr>
-        <w:t>Feedbackschleife: Die Reaktionen des menschlichen Spielers werden kontinuierlich erfasst und analysiert, um die Spielstrategie fortlaufend zu verbessern und anzupassen.</w:t>
-      </w:r>
-    </w:p>
-    <w:p>
-      <w:pPr>
-        <w:jc w:val="both"/>
-        <w:rPr>
-          <w:sz w:val="24"/>
-          <w:szCs w:val="24"/>
-        </w:rPr>
-      </w:pPr>
-    </w:p>
-    <w:p>
-      <w:pPr>
-        <w:jc w:val="both"/>
-        <w:rPr>
-          <w:sz w:val="24"/>
-          <w:szCs w:val="24"/>
-        </w:rPr>
-      </w:pPr>
-      <w:r>
-        <w:rPr>
-          <w:sz w:val="24"/>
-          <w:szCs w:val="24"/>
-        </w:rPr>
-        <w:t xml:space="preserve">Durch die Nutzung von </w:t>
-      </w:r>
-      <w:proofErr w:type="spellStart"/>
-      <w:r>
-        <w:rPr>
-          <w:sz w:val="24"/>
-          <w:szCs w:val="24"/>
-        </w:rPr>
-        <w:t>Stockfish</w:t>
-      </w:r>
-      <w:proofErr w:type="spellEnd"/>
-      <w:r>
-        <w:rPr>
-          <w:sz w:val="24"/>
-          <w:szCs w:val="24"/>
-        </w:rPr>
-        <w:t xml:space="preserve"> kann unser System effizient und wirksam auf die Züge des menschlichen Gegners reagieren, ohne dass die Komplexität der Entwicklung und Pflege eines eigenen Schachalgorithmus bewältigt werden muss. Dieser Ansatz erlaubt es, Ressourcen auf die Optimierung der Bilderkennung und Benutzerinteraktion zu konzentrieren, und stellt sicher, dass der Schachroboter auf einem wettbewerbsfähigen Niveau agieren kann.</w:t>
-      </w:r>
-    </w:p>
-    <w:p>
-      <w:pPr>
-        <w:pStyle w:val="berschrift2"/>
-      </w:pPr>
-      <w:bookmarkStart w:id="39" w:name="_Toc166681736"/>
-      <w:r>
         <w:t>Ansteuerung des Roboters</w:t>
       </w:r>
       <w:bookmarkEnd w:id="39"/>
@@ -14306,10 +14553,7 @@
       </w:r>
       <w:hyperlink r:id="rId19" w:history="1">
         <w:r>
-          <w:t xml:space="preserve"> </w:t>
-        </w:r>
-        <w:r>
-          <w:t>Hartmut Riedel (2005), "Das Aufschreiben von Schachpartien"</w:t>
+          <w:t xml:space="preserve"> Hartmut Riedel (2005), "Das Aufschreiben von Schachpartien"</w:t>
         </w:r>
         <w:r>
           <w:t xml:space="preserve"> </w:t>

--- a/Wissenschaftliche Arbeit/Studienarbeit_Pana.docx
+++ b/Wissenschaftliche Arbeit/Studienarbeit_Pana.docx
@@ -179,7 +179,7 @@
           <w:r>
             <w:fldChar w:fldCharType="separate"/>
           </w:r>
-          <w:hyperlink w:anchor="_Toc166681703" w:history="1">
+          <w:hyperlink w:anchor="_Toc167806326" w:history="1">
             <w:r>
               <w:rPr>
                 <w:rStyle w:val="Hyperlink"/>
@@ -206,7 +206,7 @@
                 <w:noProof/>
                 <w:webHidden/>
               </w:rPr>
-              <w:instrText xml:space="preserve"> PAGEREF _Toc166681703 \h </w:instrText>
+              <w:instrText xml:space="preserve"> PAGEREF _Toc167806326 \h </w:instrText>
             </w:r>
             <w:r>
               <w:rPr>
@@ -250,7 +250,7 @@
               <w:lang w:eastAsia="de-DE"/>
             </w:rPr>
           </w:pPr>
-          <w:hyperlink w:anchor="_Toc166681704" w:history="1">
+          <w:hyperlink w:anchor="_Toc167806327" w:history="1">
             <w:r>
               <w:rPr>
                 <w:rStyle w:val="Hyperlink"/>
@@ -277,7 +277,7 @@
                 <w:noProof/>
                 <w:webHidden/>
               </w:rPr>
-              <w:instrText xml:space="preserve"> PAGEREF _Toc166681704 \h </w:instrText>
+              <w:instrText xml:space="preserve"> PAGEREF _Toc167806327 \h </w:instrText>
             </w:r>
             <w:r>
               <w:rPr>
@@ -321,7 +321,7 @@
               <w:lang w:eastAsia="de-DE"/>
             </w:rPr>
           </w:pPr>
-          <w:hyperlink w:anchor="_Toc166681705" w:history="1">
+          <w:hyperlink w:anchor="_Toc167806328" w:history="1">
             <w:r>
               <w:rPr>
                 <w:rStyle w:val="Hyperlink"/>
@@ -348,7 +348,7 @@
                 <w:noProof/>
                 <w:webHidden/>
               </w:rPr>
-              <w:instrText xml:space="preserve"> PAGEREF _Toc166681705 \h </w:instrText>
+              <w:instrText xml:space="preserve"> PAGEREF _Toc167806328 \h </w:instrText>
             </w:r>
             <w:r>
               <w:rPr>
@@ -392,7 +392,7 @@
               <w:lang w:eastAsia="de-DE"/>
             </w:rPr>
           </w:pPr>
-          <w:hyperlink w:anchor="_Toc166681706" w:history="1">
+          <w:hyperlink w:anchor="_Toc167806329" w:history="1">
             <w:r>
               <w:rPr>
                 <w:rStyle w:val="Hyperlink"/>
@@ -419,7 +419,7 @@
                 <w:noProof/>
                 <w:webHidden/>
               </w:rPr>
-              <w:instrText xml:space="preserve"> PAGEREF _Toc166681706 \h </w:instrText>
+              <w:instrText xml:space="preserve"> PAGEREF _Toc167806329 \h </w:instrText>
             </w:r>
             <w:r>
               <w:rPr>
@@ -463,7 +463,7 @@
               <w:lang w:eastAsia="de-DE"/>
             </w:rPr>
           </w:pPr>
-          <w:hyperlink w:anchor="_Toc166681707" w:history="1">
+          <w:hyperlink w:anchor="_Toc167806330" w:history="1">
             <w:r>
               <w:rPr>
                 <w:rStyle w:val="Hyperlink"/>
@@ -490,7 +490,7 @@
                 <w:noProof/>
                 <w:webHidden/>
               </w:rPr>
-              <w:instrText xml:space="preserve"> PAGEREF _Toc166681707 \h </w:instrText>
+              <w:instrText xml:space="preserve"> PAGEREF _Toc167806330 \h </w:instrText>
             </w:r>
             <w:r>
               <w:rPr>
@@ -534,7 +534,7 @@
               <w:lang w:eastAsia="de-DE"/>
             </w:rPr>
           </w:pPr>
-          <w:hyperlink w:anchor="_Toc166681708" w:history="1">
+          <w:hyperlink w:anchor="_Toc167806331" w:history="1">
             <w:r>
               <w:rPr>
                 <w:rStyle w:val="Hyperlink"/>
@@ -561,7 +561,7 @@
                 <w:noProof/>
                 <w:webHidden/>
               </w:rPr>
-              <w:instrText xml:space="preserve"> PAGEREF _Toc166681708 \h </w:instrText>
+              <w:instrText xml:space="preserve"> PAGEREF _Toc167806331 \h </w:instrText>
             </w:r>
             <w:r>
               <w:rPr>
@@ -581,7 +581,7 @@
                 <w:noProof/>
                 <w:webHidden/>
               </w:rPr>
-              <w:t>5</w:t>
+              <w:t>6</w:t>
             </w:r>
             <w:r>
               <w:rPr>
@@ -605,7 +605,7 @@
               <w:lang w:eastAsia="de-DE"/>
             </w:rPr>
           </w:pPr>
-          <w:hyperlink w:anchor="_Toc166681709" w:history="1">
+          <w:hyperlink w:anchor="_Toc167806332" w:history="1">
             <w:r>
               <w:rPr>
                 <w:rStyle w:val="Hyperlink"/>
@@ -632,7 +632,7 @@
                 <w:noProof/>
                 <w:webHidden/>
               </w:rPr>
-              <w:instrText xml:space="preserve"> PAGEREF _Toc166681709 \h </w:instrText>
+              <w:instrText xml:space="preserve"> PAGEREF _Toc167806332 \h </w:instrText>
             </w:r>
             <w:r>
               <w:rPr>
@@ -676,7 +676,7 @@
               <w:lang w:eastAsia="de-DE"/>
             </w:rPr>
           </w:pPr>
-          <w:hyperlink w:anchor="_Toc166681710" w:history="1">
+          <w:hyperlink w:anchor="_Toc167806333" w:history="1">
             <w:r>
               <w:rPr>
                 <w:rStyle w:val="Hyperlink"/>
@@ -703,7 +703,7 @@
                 <w:noProof/>
                 <w:webHidden/>
               </w:rPr>
-              <w:instrText xml:space="preserve"> PAGEREF _Toc166681710 \h </w:instrText>
+              <w:instrText xml:space="preserve"> PAGEREF _Toc167806333 \h </w:instrText>
             </w:r>
             <w:r>
               <w:rPr>
@@ -747,7 +747,7 @@
               <w:lang w:eastAsia="de-DE"/>
             </w:rPr>
           </w:pPr>
-          <w:hyperlink w:anchor="_Toc166681711" w:history="1">
+          <w:hyperlink w:anchor="_Toc167806334" w:history="1">
             <w:r>
               <w:rPr>
                 <w:rStyle w:val="Hyperlink"/>
@@ -774,7 +774,7 @@
                 <w:noProof/>
                 <w:webHidden/>
               </w:rPr>
-              <w:instrText xml:space="preserve"> PAGEREF _Toc166681711 \h </w:instrText>
+              <w:instrText xml:space="preserve"> PAGEREF _Toc167806334 \h </w:instrText>
             </w:r>
             <w:r>
               <w:rPr>
@@ -818,7 +818,7 @@
               <w:lang w:eastAsia="de-DE"/>
             </w:rPr>
           </w:pPr>
-          <w:hyperlink w:anchor="_Toc166681712" w:history="1">
+          <w:hyperlink w:anchor="_Toc167806335" w:history="1">
             <w:r>
               <w:rPr>
                 <w:rStyle w:val="Hyperlink"/>
@@ -845,7 +845,7 @@
                 <w:noProof/>
                 <w:webHidden/>
               </w:rPr>
-              <w:instrText xml:space="preserve"> PAGEREF _Toc166681712 \h </w:instrText>
+              <w:instrText xml:space="preserve"> PAGEREF _Toc167806335 \h </w:instrText>
             </w:r>
             <w:r>
               <w:rPr>
@@ -889,7 +889,7 @@
               <w:lang w:eastAsia="de-DE"/>
             </w:rPr>
           </w:pPr>
-          <w:hyperlink w:anchor="_Toc166681713" w:history="1">
+          <w:hyperlink w:anchor="_Toc167806336" w:history="1">
             <w:r>
               <w:rPr>
                 <w:rStyle w:val="Hyperlink"/>
@@ -916,7 +916,7 @@
                 <w:noProof/>
                 <w:webHidden/>
               </w:rPr>
-              <w:instrText xml:space="preserve"> PAGEREF _Toc166681713 \h </w:instrText>
+              <w:instrText xml:space="preserve"> PAGEREF _Toc167806336 \h </w:instrText>
             </w:r>
             <w:r>
               <w:rPr>
@@ -960,7 +960,7 @@
               <w:lang w:eastAsia="de-DE"/>
             </w:rPr>
           </w:pPr>
-          <w:hyperlink w:anchor="_Toc166681714" w:history="1">
+          <w:hyperlink w:anchor="_Toc167806337" w:history="1">
             <w:r>
               <w:rPr>
                 <w:rStyle w:val="Hyperlink"/>
@@ -987,7 +987,7 @@
                 <w:noProof/>
                 <w:webHidden/>
               </w:rPr>
-              <w:instrText xml:space="preserve"> PAGEREF _Toc166681714 \h </w:instrText>
+              <w:instrText xml:space="preserve"> PAGEREF _Toc167806337 \h </w:instrText>
             </w:r>
             <w:r>
               <w:rPr>
@@ -1031,7 +1031,7 @@
               <w:lang w:eastAsia="de-DE"/>
             </w:rPr>
           </w:pPr>
-          <w:hyperlink w:anchor="_Toc166681715" w:history="1">
+          <w:hyperlink w:anchor="_Toc167806338" w:history="1">
             <w:r>
               <w:rPr>
                 <w:rStyle w:val="Hyperlink"/>
@@ -1058,7 +1058,7 @@
                 <w:noProof/>
                 <w:webHidden/>
               </w:rPr>
-              <w:instrText xml:space="preserve"> PAGEREF _Toc166681715 \h </w:instrText>
+              <w:instrText xml:space="preserve"> PAGEREF _Toc167806338 \h </w:instrText>
             </w:r>
             <w:r>
               <w:rPr>
@@ -1102,7 +1102,7 @@
               <w:lang w:eastAsia="de-DE"/>
             </w:rPr>
           </w:pPr>
-          <w:hyperlink w:anchor="_Toc166681716" w:history="1">
+          <w:hyperlink w:anchor="_Toc167806339" w:history="1">
             <w:r>
               <w:rPr>
                 <w:rStyle w:val="Hyperlink"/>
@@ -1129,7 +1129,7 @@
                 <w:noProof/>
                 <w:webHidden/>
               </w:rPr>
-              <w:instrText xml:space="preserve"> PAGEREF _Toc166681716 \h </w:instrText>
+              <w:instrText xml:space="preserve"> PAGEREF _Toc167806339 \h </w:instrText>
             </w:r>
             <w:r>
               <w:rPr>
@@ -1173,7 +1173,7 @@
               <w:lang w:eastAsia="de-DE"/>
             </w:rPr>
           </w:pPr>
-          <w:hyperlink w:anchor="_Toc166681717" w:history="1">
+          <w:hyperlink w:anchor="_Toc167806340" w:history="1">
             <w:r>
               <w:rPr>
                 <w:rStyle w:val="Hyperlink"/>
@@ -1200,7 +1200,7 @@
                 <w:noProof/>
                 <w:webHidden/>
               </w:rPr>
-              <w:instrText xml:space="preserve"> PAGEREF _Toc166681717 \h </w:instrText>
+              <w:instrText xml:space="preserve"> PAGEREF _Toc167806340 \h </w:instrText>
             </w:r>
             <w:r>
               <w:rPr>
@@ -1244,7 +1244,7 @@
               <w:lang w:eastAsia="de-DE"/>
             </w:rPr>
           </w:pPr>
-          <w:hyperlink w:anchor="_Toc166681718" w:history="1">
+          <w:hyperlink w:anchor="_Toc167806341" w:history="1">
             <w:r>
               <w:rPr>
                 <w:rStyle w:val="Hyperlink"/>
@@ -1271,7 +1271,7 @@
                 <w:noProof/>
                 <w:webHidden/>
               </w:rPr>
-              <w:instrText xml:space="preserve"> PAGEREF _Toc166681718 \h </w:instrText>
+              <w:instrText xml:space="preserve"> PAGEREF _Toc167806341 \h </w:instrText>
             </w:r>
             <w:r>
               <w:rPr>
@@ -1315,7 +1315,7 @@
               <w:lang w:eastAsia="de-DE"/>
             </w:rPr>
           </w:pPr>
-          <w:hyperlink w:anchor="_Toc166681719" w:history="1">
+          <w:hyperlink w:anchor="_Toc167806342" w:history="1">
             <w:r>
               <w:rPr>
                 <w:rStyle w:val="Hyperlink"/>
@@ -1342,7 +1342,7 @@
                 <w:noProof/>
                 <w:webHidden/>
               </w:rPr>
-              <w:instrText xml:space="preserve"> PAGEREF _Toc166681719 \h </w:instrText>
+              <w:instrText xml:space="preserve"> PAGEREF _Toc167806342 \h </w:instrText>
             </w:r>
             <w:r>
               <w:rPr>
@@ -1386,7 +1386,7 @@
               <w:lang w:eastAsia="de-DE"/>
             </w:rPr>
           </w:pPr>
-          <w:hyperlink w:anchor="_Toc166681720" w:history="1">
+          <w:hyperlink w:anchor="_Toc167806343" w:history="1">
             <w:r>
               <w:rPr>
                 <w:rStyle w:val="Hyperlink"/>
@@ -1413,7 +1413,7 @@
                 <w:noProof/>
                 <w:webHidden/>
               </w:rPr>
-              <w:instrText xml:space="preserve"> PAGEREF _Toc166681720 \h </w:instrText>
+              <w:instrText xml:space="preserve"> PAGEREF _Toc167806343 \h </w:instrText>
             </w:r>
             <w:r>
               <w:rPr>
@@ -1457,7 +1457,7 @@
               <w:lang w:eastAsia="de-DE"/>
             </w:rPr>
           </w:pPr>
-          <w:hyperlink w:anchor="_Toc166681721" w:history="1">
+          <w:hyperlink w:anchor="_Toc167806344" w:history="1">
             <w:r>
               <w:rPr>
                 <w:rStyle w:val="Hyperlink"/>
@@ -1484,7 +1484,7 @@
                 <w:noProof/>
                 <w:webHidden/>
               </w:rPr>
-              <w:instrText xml:space="preserve"> PAGEREF _Toc166681721 \h </w:instrText>
+              <w:instrText xml:space="preserve"> PAGEREF _Toc167806344 \h </w:instrText>
             </w:r>
             <w:r>
               <w:rPr>
@@ -1528,7 +1528,7 @@
               <w:lang w:eastAsia="de-DE"/>
             </w:rPr>
           </w:pPr>
-          <w:hyperlink w:anchor="_Toc166681722" w:history="1">
+          <w:hyperlink w:anchor="_Toc167806345" w:history="1">
             <w:r>
               <w:rPr>
                 <w:rStyle w:val="Hyperlink"/>
@@ -1555,7 +1555,7 @@
                 <w:noProof/>
                 <w:webHidden/>
               </w:rPr>
-              <w:instrText xml:space="preserve"> PAGEREF _Toc166681722 \h </w:instrText>
+              <w:instrText xml:space="preserve"> PAGEREF _Toc167806345 \h </w:instrText>
             </w:r>
             <w:r>
               <w:rPr>
@@ -1599,7 +1599,7 @@
               <w:lang w:eastAsia="de-DE"/>
             </w:rPr>
           </w:pPr>
-          <w:hyperlink w:anchor="_Toc166681723" w:history="1">
+          <w:hyperlink w:anchor="_Toc167806346" w:history="1">
             <w:r>
               <w:rPr>
                 <w:rStyle w:val="Hyperlink"/>
@@ -1626,7 +1626,7 @@
                 <w:noProof/>
                 <w:webHidden/>
               </w:rPr>
-              <w:instrText xml:space="preserve"> PAGEREF _Toc166681723 \h </w:instrText>
+              <w:instrText xml:space="preserve"> PAGEREF _Toc167806346 \h </w:instrText>
             </w:r>
             <w:r>
               <w:rPr>
@@ -1670,7 +1670,7 @@
               <w:lang w:eastAsia="de-DE"/>
             </w:rPr>
           </w:pPr>
-          <w:hyperlink w:anchor="_Toc166681724" w:history="1">
+          <w:hyperlink w:anchor="_Toc167806347" w:history="1">
             <w:r>
               <w:rPr>
                 <w:rStyle w:val="Hyperlink"/>
@@ -1697,7 +1697,7 @@
                 <w:noProof/>
                 <w:webHidden/>
               </w:rPr>
-              <w:instrText xml:space="preserve"> PAGEREF _Toc166681724 \h </w:instrText>
+              <w:instrText xml:space="preserve"> PAGEREF _Toc167806347 \h </w:instrText>
             </w:r>
             <w:r>
               <w:rPr>
@@ -1741,7 +1741,7 @@
               <w:lang w:eastAsia="de-DE"/>
             </w:rPr>
           </w:pPr>
-          <w:hyperlink w:anchor="_Toc166681725" w:history="1">
+          <w:hyperlink w:anchor="_Toc167806348" w:history="1">
             <w:r>
               <w:rPr>
                 <w:rStyle w:val="Hyperlink"/>
@@ -1768,7 +1768,7 @@
                 <w:noProof/>
                 <w:webHidden/>
               </w:rPr>
-              <w:instrText xml:space="preserve"> PAGEREF _Toc166681725 \h </w:instrText>
+              <w:instrText xml:space="preserve"> PAGEREF _Toc167806348 \h </w:instrText>
             </w:r>
             <w:r>
               <w:rPr>
@@ -1812,7 +1812,7 @@
               <w:lang w:eastAsia="de-DE"/>
             </w:rPr>
           </w:pPr>
-          <w:hyperlink w:anchor="_Toc166681726" w:history="1">
+          <w:hyperlink w:anchor="_Toc167806349" w:history="1">
             <w:r>
               <w:rPr>
                 <w:rStyle w:val="Hyperlink"/>
@@ -1839,7 +1839,7 @@
                 <w:noProof/>
                 <w:webHidden/>
               </w:rPr>
-              <w:instrText xml:space="preserve"> PAGEREF _Toc166681726 \h </w:instrText>
+              <w:instrText xml:space="preserve"> PAGEREF _Toc167806349 \h </w:instrText>
             </w:r>
             <w:r>
               <w:rPr>
@@ -1883,7 +1883,7 @@
               <w:lang w:eastAsia="de-DE"/>
             </w:rPr>
           </w:pPr>
-          <w:hyperlink w:anchor="_Toc166681727" w:history="1">
+          <w:hyperlink w:anchor="_Toc167806350" w:history="1">
             <w:r>
               <w:rPr>
                 <w:rStyle w:val="Hyperlink"/>
@@ -1910,7 +1910,7 @@
                 <w:noProof/>
                 <w:webHidden/>
               </w:rPr>
-              <w:instrText xml:space="preserve"> PAGEREF _Toc166681727 \h </w:instrText>
+              <w:instrText xml:space="preserve"> PAGEREF _Toc167806350 \h </w:instrText>
             </w:r>
             <w:r>
               <w:rPr>
@@ -1954,7 +1954,7 @@
               <w:lang w:eastAsia="de-DE"/>
             </w:rPr>
           </w:pPr>
-          <w:hyperlink w:anchor="_Toc166681728" w:history="1">
+          <w:hyperlink w:anchor="_Toc167806351" w:history="1">
             <w:r>
               <w:rPr>
                 <w:rStyle w:val="Hyperlink"/>
@@ -1981,7 +1981,7 @@
                 <w:noProof/>
                 <w:webHidden/>
               </w:rPr>
-              <w:instrText xml:space="preserve"> PAGEREF _Toc166681728 \h </w:instrText>
+              <w:instrText xml:space="preserve"> PAGEREF _Toc167806351 \h </w:instrText>
             </w:r>
             <w:r>
               <w:rPr>
@@ -2002,6 +2002,148 @@
                 <w:webHidden/>
               </w:rPr>
               <w:t>15</w:t>
+            </w:r>
+            <w:r>
+              <w:rPr>
+                <w:noProof/>
+                <w:webHidden/>
+              </w:rPr>
+              <w:fldChar w:fldCharType="end"/>
+            </w:r>
+          </w:hyperlink>
+        </w:p>
+        <w:p>
+          <w:pPr>
+            <w:pStyle w:val="Verzeichnis3"/>
+            <w:tabs>
+              <w:tab w:val="right" w:leader="dot" w:pos="9060"/>
+            </w:tabs>
+            <w:rPr>
+              <w:rFonts w:eastAsiaTheme="minorEastAsia"/>
+              <w:noProof/>
+              <w:szCs w:val="24"/>
+              <w:lang w:eastAsia="de-DE"/>
+            </w:rPr>
+          </w:pPr>
+          <w:hyperlink w:anchor="_Toc167806352" w:history="1">
+            <w:r>
+              <w:rPr>
+                <w:rStyle w:val="Hyperlink"/>
+                <w:noProof/>
+              </w:rPr>
+              <w:t>Schachbrett</w:t>
+            </w:r>
+            <w:r>
+              <w:rPr>
+                <w:noProof/>
+                <w:webHidden/>
+              </w:rPr>
+              <w:tab/>
+            </w:r>
+            <w:r>
+              <w:rPr>
+                <w:noProof/>
+                <w:webHidden/>
+              </w:rPr>
+              <w:fldChar w:fldCharType="begin"/>
+            </w:r>
+            <w:r>
+              <w:rPr>
+                <w:noProof/>
+                <w:webHidden/>
+              </w:rPr>
+              <w:instrText xml:space="preserve"> PAGEREF _Toc167806352 \h </w:instrText>
+            </w:r>
+            <w:r>
+              <w:rPr>
+                <w:noProof/>
+                <w:webHidden/>
+              </w:rPr>
+            </w:r>
+            <w:r>
+              <w:rPr>
+                <w:noProof/>
+                <w:webHidden/>
+              </w:rPr>
+              <w:fldChar w:fldCharType="separate"/>
+            </w:r>
+            <w:r>
+              <w:rPr>
+                <w:noProof/>
+                <w:webHidden/>
+              </w:rPr>
+              <w:t>15</w:t>
+            </w:r>
+            <w:r>
+              <w:rPr>
+                <w:noProof/>
+                <w:webHidden/>
+              </w:rPr>
+              <w:fldChar w:fldCharType="end"/>
+            </w:r>
+          </w:hyperlink>
+        </w:p>
+        <w:p>
+          <w:pPr>
+            <w:pStyle w:val="Verzeichnis3"/>
+            <w:tabs>
+              <w:tab w:val="right" w:leader="dot" w:pos="9060"/>
+            </w:tabs>
+            <w:rPr>
+              <w:rFonts w:eastAsiaTheme="minorEastAsia"/>
+              <w:noProof/>
+              <w:szCs w:val="24"/>
+              <w:lang w:eastAsia="de-DE"/>
+            </w:rPr>
+          </w:pPr>
+          <w:hyperlink w:anchor="_Toc167806353" w:history="1">
+            <w:r>
+              <w:rPr>
+                <w:rStyle w:val="Hyperlink"/>
+                <w:noProof/>
+              </w:rPr>
+              <w:t>Digitale Bilder und RGB-Werte</w:t>
+            </w:r>
+            <w:r>
+              <w:rPr>
+                <w:noProof/>
+                <w:webHidden/>
+              </w:rPr>
+              <w:tab/>
+            </w:r>
+            <w:r>
+              <w:rPr>
+                <w:noProof/>
+                <w:webHidden/>
+              </w:rPr>
+              <w:fldChar w:fldCharType="begin"/>
+            </w:r>
+            <w:r>
+              <w:rPr>
+                <w:noProof/>
+                <w:webHidden/>
+              </w:rPr>
+              <w:instrText xml:space="preserve"> PAGEREF _Toc167806353 \h </w:instrText>
+            </w:r>
+            <w:r>
+              <w:rPr>
+                <w:noProof/>
+                <w:webHidden/>
+              </w:rPr>
+            </w:r>
+            <w:r>
+              <w:rPr>
+                <w:noProof/>
+                <w:webHidden/>
+              </w:rPr>
+              <w:fldChar w:fldCharType="separate"/>
+            </w:r>
+            <w:r>
+              <w:rPr>
+                <w:noProof/>
+                <w:webHidden/>
+              </w:rPr>
+              <w:t>17</w:t>
             </w:r>
             <w:r>
               <w:rPr>
@@ -2025,13 +2167,13 @@
               <w:lang w:eastAsia="de-DE"/>
             </w:rPr>
           </w:pPr>
-          <w:hyperlink w:anchor="_Toc166681729" w:history="1">
+          <w:hyperlink w:anchor="_Toc167806354" w:history="1">
             <w:r>
               <w:rPr>
                 <w:rStyle w:val="Hyperlink"/>
                 <w:noProof/>
               </w:rPr>
-              <w:t>Hardware</w:t>
+              <w:t>Konzept</w:t>
             </w:r>
             <w:r>
               <w:rPr>
@@ -2052,7 +2194,7 @@
                 <w:noProof/>
                 <w:webHidden/>
               </w:rPr>
-              <w:instrText xml:space="preserve"> PAGEREF _Toc166681729 \h </w:instrText>
+              <w:instrText xml:space="preserve"> PAGEREF _Toc167806354 \h </w:instrText>
             </w:r>
             <w:r>
               <w:rPr>
@@ -2072,7 +2214,220 @@
                 <w:noProof/>
                 <w:webHidden/>
               </w:rPr>
-              <w:t>17</w:t>
+              <w:t>18</w:t>
+            </w:r>
+            <w:r>
+              <w:rPr>
+                <w:noProof/>
+                <w:webHidden/>
+              </w:rPr>
+              <w:fldChar w:fldCharType="end"/>
+            </w:r>
+          </w:hyperlink>
+        </w:p>
+        <w:p>
+          <w:pPr>
+            <w:pStyle w:val="Verzeichnis3"/>
+            <w:tabs>
+              <w:tab w:val="right" w:leader="dot" w:pos="9060"/>
+            </w:tabs>
+            <w:rPr>
+              <w:rFonts w:eastAsiaTheme="minorEastAsia"/>
+              <w:noProof/>
+              <w:szCs w:val="24"/>
+              <w:lang w:eastAsia="de-DE"/>
+            </w:rPr>
+          </w:pPr>
+          <w:hyperlink w:anchor="_Toc167806355" w:history="1">
+            <w:r>
+              <w:rPr>
+                <w:rStyle w:val="Hyperlink"/>
+                <w:noProof/>
+              </w:rPr>
+              <w:t>Methodik zur Spielzugerkennung</w:t>
+            </w:r>
+            <w:r>
+              <w:rPr>
+                <w:noProof/>
+                <w:webHidden/>
+              </w:rPr>
+              <w:tab/>
+            </w:r>
+            <w:r>
+              <w:rPr>
+                <w:noProof/>
+                <w:webHidden/>
+              </w:rPr>
+              <w:fldChar w:fldCharType="begin"/>
+            </w:r>
+            <w:r>
+              <w:rPr>
+                <w:noProof/>
+                <w:webHidden/>
+              </w:rPr>
+              <w:instrText xml:space="preserve"> PAGEREF _Toc167806355 \h </w:instrText>
+            </w:r>
+            <w:r>
+              <w:rPr>
+                <w:noProof/>
+                <w:webHidden/>
+              </w:rPr>
+            </w:r>
+            <w:r>
+              <w:rPr>
+                <w:noProof/>
+                <w:webHidden/>
+              </w:rPr>
+              <w:fldChar w:fldCharType="separate"/>
+            </w:r>
+            <w:r>
+              <w:rPr>
+                <w:noProof/>
+                <w:webHidden/>
+              </w:rPr>
+              <w:t>18</w:t>
+            </w:r>
+            <w:r>
+              <w:rPr>
+                <w:noProof/>
+                <w:webHidden/>
+              </w:rPr>
+              <w:fldChar w:fldCharType="end"/>
+            </w:r>
+          </w:hyperlink>
+        </w:p>
+        <w:p>
+          <w:pPr>
+            <w:pStyle w:val="Verzeichnis3"/>
+            <w:tabs>
+              <w:tab w:val="right" w:leader="dot" w:pos="9060"/>
+            </w:tabs>
+            <w:rPr>
+              <w:rFonts w:eastAsiaTheme="minorEastAsia"/>
+              <w:noProof/>
+              <w:szCs w:val="24"/>
+              <w:lang w:eastAsia="de-DE"/>
+            </w:rPr>
+          </w:pPr>
+          <w:hyperlink w:anchor="_Toc167806356" w:history="1">
+            <w:r>
+              <w:rPr>
+                <w:rStyle w:val="Hyperlink"/>
+                <w:noProof/>
+              </w:rPr>
+              <w:t>Bestimmung des gespielten Zuges</w:t>
+            </w:r>
+            <w:r>
+              <w:rPr>
+                <w:noProof/>
+                <w:webHidden/>
+              </w:rPr>
+              <w:tab/>
+            </w:r>
+            <w:r>
+              <w:rPr>
+                <w:noProof/>
+                <w:webHidden/>
+              </w:rPr>
+              <w:fldChar w:fldCharType="begin"/>
+            </w:r>
+            <w:r>
+              <w:rPr>
+                <w:noProof/>
+                <w:webHidden/>
+              </w:rPr>
+              <w:instrText xml:space="preserve"> PAGEREF _Toc167806356 \h </w:instrText>
+            </w:r>
+            <w:r>
+              <w:rPr>
+                <w:noProof/>
+                <w:webHidden/>
+              </w:rPr>
+            </w:r>
+            <w:r>
+              <w:rPr>
+                <w:noProof/>
+                <w:webHidden/>
+              </w:rPr>
+              <w:fldChar w:fldCharType="separate"/>
+            </w:r>
+            <w:r>
+              <w:rPr>
+                <w:noProof/>
+                <w:webHidden/>
+              </w:rPr>
+              <w:t>20</w:t>
+            </w:r>
+            <w:r>
+              <w:rPr>
+                <w:noProof/>
+                <w:webHidden/>
+              </w:rPr>
+              <w:fldChar w:fldCharType="end"/>
+            </w:r>
+          </w:hyperlink>
+        </w:p>
+        <w:p>
+          <w:pPr>
+            <w:pStyle w:val="Verzeichnis3"/>
+            <w:tabs>
+              <w:tab w:val="right" w:leader="dot" w:pos="9060"/>
+            </w:tabs>
+            <w:rPr>
+              <w:rFonts w:eastAsiaTheme="minorEastAsia"/>
+              <w:noProof/>
+              <w:szCs w:val="24"/>
+              <w:lang w:eastAsia="de-DE"/>
+            </w:rPr>
+          </w:pPr>
+          <w:hyperlink w:anchor="_Toc167806357" w:history="1">
+            <w:r>
+              <w:rPr>
+                <w:rStyle w:val="Hyperlink"/>
+                <w:noProof/>
+              </w:rPr>
+              <w:t>Methodik zum Bilderfassungszeitpunkt</w:t>
+            </w:r>
+            <w:r>
+              <w:rPr>
+                <w:noProof/>
+                <w:webHidden/>
+              </w:rPr>
+              <w:tab/>
+            </w:r>
+            <w:r>
+              <w:rPr>
+                <w:noProof/>
+                <w:webHidden/>
+              </w:rPr>
+              <w:fldChar w:fldCharType="begin"/>
+            </w:r>
+            <w:r>
+              <w:rPr>
+                <w:noProof/>
+                <w:webHidden/>
+              </w:rPr>
+              <w:instrText xml:space="preserve"> PAGEREF _Toc167806357 \h </w:instrText>
+            </w:r>
+            <w:r>
+              <w:rPr>
+                <w:noProof/>
+                <w:webHidden/>
+              </w:rPr>
+            </w:r>
+            <w:r>
+              <w:rPr>
+                <w:noProof/>
+                <w:webHidden/>
+              </w:rPr>
+              <w:fldChar w:fldCharType="separate"/>
+            </w:r>
+            <w:r>
+              <w:rPr>
+                <w:noProof/>
+                <w:webHidden/>
+              </w:rPr>
+              <w:t>21</w:t>
             </w:r>
             <w:r>
               <w:rPr>
@@ -2096,13 +2451,13 @@
               <w:lang w:eastAsia="de-DE"/>
             </w:rPr>
           </w:pPr>
-          <w:hyperlink w:anchor="_Toc166681730" w:history="1">
+          <w:hyperlink w:anchor="_Toc167806358" w:history="1">
             <w:r>
               <w:rPr>
                 <w:rStyle w:val="Hyperlink"/>
                 <w:noProof/>
               </w:rPr>
-              <w:t>Konzept</w:t>
+              <w:t>Umsetzung</w:t>
             </w:r>
             <w:r>
               <w:rPr>
@@ -2123,7 +2478,7 @@
                 <w:noProof/>
                 <w:webHidden/>
               </w:rPr>
-              <w:instrText xml:space="preserve"> PAGEREF _Toc166681730 \h </w:instrText>
+              <w:instrText xml:space="preserve"> PAGEREF _Toc167806358 \h </w:instrText>
             </w:r>
             <w:r>
               <w:rPr>
@@ -2143,7 +2498,7 @@
                 <w:noProof/>
                 <w:webHidden/>
               </w:rPr>
-              <w:t>17</w:t>
+              <w:t>22</w:t>
             </w:r>
             <w:r>
               <w:rPr>
@@ -2167,13 +2522,13 @@
               <w:lang w:eastAsia="de-DE"/>
             </w:rPr>
           </w:pPr>
-          <w:hyperlink w:anchor="_Toc166681731" w:history="1">
+          <w:hyperlink w:anchor="_Toc167806359" w:history="1">
             <w:r>
               <w:rPr>
                 <w:rStyle w:val="Hyperlink"/>
                 <w:noProof/>
               </w:rPr>
-              <w:t>Methodik zur Spielzugerkennung</w:t>
+              <w:t>Hardware</w:t>
             </w:r>
             <w:r>
               <w:rPr>
@@ -2194,7 +2549,7 @@
                 <w:noProof/>
                 <w:webHidden/>
               </w:rPr>
-              <w:instrText xml:space="preserve"> PAGEREF _Toc166681731 \h </w:instrText>
+              <w:instrText xml:space="preserve"> PAGEREF _Toc167806359 \h </w:instrText>
             </w:r>
             <w:r>
               <w:rPr>
@@ -2214,7 +2569,7 @@
                 <w:noProof/>
                 <w:webHidden/>
               </w:rPr>
-              <w:t>18</w:t>
+              <w:t>22</w:t>
             </w:r>
             <w:r>
               <w:rPr>
@@ -2238,13 +2593,13 @@
               <w:lang w:eastAsia="de-DE"/>
             </w:rPr>
           </w:pPr>
-          <w:hyperlink w:anchor="_Toc166681732" w:history="1">
+          <w:hyperlink w:anchor="_Toc167806360" w:history="1">
             <w:r>
               <w:rPr>
                 <w:rStyle w:val="Hyperlink"/>
                 <w:noProof/>
               </w:rPr>
-              <w:t>Bestimmung des gespielten Zuges</w:t>
+              <w:t>Software-Implementierung</w:t>
             </w:r>
             <w:r>
               <w:rPr>
@@ -2265,7 +2620,7 @@
                 <w:noProof/>
                 <w:webHidden/>
               </w:rPr>
-              <w:instrText xml:space="preserve"> PAGEREF _Toc166681732 \h </w:instrText>
+              <w:instrText xml:space="preserve"> PAGEREF _Toc167806360 \h </w:instrText>
             </w:r>
             <w:r>
               <w:rPr>
@@ -2285,7 +2640,7 @@
                 <w:noProof/>
                 <w:webHidden/>
               </w:rPr>
-              <w:t>18</w:t>
+              <w:t>22</w:t>
             </w:r>
             <w:r>
               <w:rPr>
@@ -2298,7 +2653,7 @@
         </w:p>
         <w:p>
           <w:pPr>
-            <w:pStyle w:val="Verzeichnis3"/>
+            <w:pStyle w:val="Verzeichnis2"/>
             <w:tabs>
               <w:tab w:val="right" w:leader="dot" w:pos="9060"/>
             </w:tabs>
@@ -2309,13 +2664,13 @@
               <w:lang w:eastAsia="de-DE"/>
             </w:rPr>
           </w:pPr>
-          <w:hyperlink w:anchor="_Toc166681733" w:history="1">
+          <w:hyperlink w:anchor="_Toc167806361" w:history="1">
             <w:r>
               <w:rPr>
                 <w:rStyle w:val="Hyperlink"/>
                 <w:noProof/>
               </w:rPr>
-              <w:t>Methodik zum Bilderfassungszeitpunkt</w:t>
+              <w:t>Tests und Probleme</w:t>
             </w:r>
             <w:r>
               <w:rPr>
@@ -2336,7 +2691,7 @@
                 <w:noProof/>
                 <w:webHidden/>
               </w:rPr>
-              <w:instrText xml:space="preserve"> PAGEREF _Toc166681733 \h </w:instrText>
+              <w:instrText xml:space="preserve"> PAGEREF _Toc167806361 \h </w:instrText>
             </w:r>
             <w:r>
               <w:rPr>
@@ -2356,7 +2711,78 @@
                 <w:noProof/>
                 <w:webHidden/>
               </w:rPr>
-              <w:t>19</w:t>
+              <w:t>26</w:t>
+            </w:r>
+            <w:r>
+              <w:rPr>
+                <w:noProof/>
+                <w:webHidden/>
+              </w:rPr>
+              <w:fldChar w:fldCharType="end"/>
+            </w:r>
+          </w:hyperlink>
+        </w:p>
+        <w:p>
+          <w:pPr>
+            <w:pStyle w:val="Verzeichnis2"/>
+            <w:tabs>
+              <w:tab w:val="right" w:leader="dot" w:pos="9060"/>
+            </w:tabs>
+            <w:rPr>
+              <w:rFonts w:eastAsiaTheme="minorEastAsia"/>
+              <w:noProof/>
+              <w:szCs w:val="24"/>
+              <w:lang w:eastAsia="de-DE"/>
+            </w:rPr>
+          </w:pPr>
+          <w:hyperlink w:anchor="_Toc167806362" w:history="1">
+            <w:r>
+              <w:rPr>
+                <w:rStyle w:val="Hyperlink"/>
+                <w:noProof/>
+              </w:rPr>
+              <w:t>Verbesserungen</w:t>
+            </w:r>
+            <w:r>
+              <w:rPr>
+                <w:noProof/>
+                <w:webHidden/>
+              </w:rPr>
+              <w:tab/>
+            </w:r>
+            <w:r>
+              <w:rPr>
+                <w:noProof/>
+                <w:webHidden/>
+              </w:rPr>
+              <w:fldChar w:fldCharType="begin"/>
+            </w:r>
+            <w:r>
+              <w:rPr>
+                <w:noProof/>
+                <w:webHidden/>
+              </w:rPr>
+              <w:instrText xml:space="preserve"> PAGEREF _Toc167806362 \h </w:instrText>
+            </w:r>
+            <w:r>
+              <w:rPr>
+                <w:noProof/>
+                <w:webHidden/>
+              </w:rPr>
+            </w:r>
+            <w:r>
+              <w:rPr>
+                <w:noProof/>
+                <w:webHidden/>
+              </w:rPr>
+              <w:fldChar w:fldCharType="separate"/>
+            </w:r>
+            <w:r>
+              <w:rPr>
+                <w:noProof/>
+                <w:webHidden/>
+              </w:rPr>
+              <w:t>28</w:t>
             </w:r>
             <w:r>
               <w:rPr>
@@ -2380,7 +2806,7 @@
               <w:lang w:eastAsia="de-DE"/>
             </w:rPr>
           </w:pPr>
-          <w:hyperlink w:anchor="_Toc166681734" w:history="1">
+          <w:hyperlink w:anchor="_Toc167806363" w:history="1">
             <w:r>
               <w:rPr>
                 <w:rStyle w:val="Hyperlink"/>
@@ -2407,7 +2833,7 @@
                 <w:noProof/>
                 <w:webHidden/>
               </w:rPr>
-              <w:instrText xml:space="preserve"> PAGEREF _Toc166681734 \h </w:instrText>
+              <w:instrText xml:space="preserve"> PAGEREF _Toc167806363 \h </w:instrText>
             </w:r>
             <w:r>
               <w:rPr>
@@ -2427,7 +2853,7 @@
                 <w:noProof/>
                 <w:webHidden/>
               </w:rPr>
-              <w:t>20</w:t>
+              <w:t>29</w:t>
             </w:r>
             <w:r>
               <w:rPr>
@@ -2451,13 +2877,13 @@
               <w:lang w:eastAsia="de-DE"/>
             </w:rPr>
           </w:pPr>
-          <w:hyperlink w:anchor="_Toc166681735" w:history="1">
+          <w:hyperlink w:anchor="_Toc167806364" w:history="1">
             <w:r>
               <w:rPr>
                 <w:rStyle w:val="Hyperlink"/>
                 <w:noProof/>
               </w:rPr>
-              <w:t>Schachalgorithmus</w:t>
+              <w:t>Konzept</w:t>
             </w:r>
             <w:r>
               <w:rPr>
@@ -2478,7 +2904,7 @@
                 <w:noProof/>
                 <w:webHidden/>
               </w:rPr>
-              <w:instrText xml:space="preserve"> PAGEREF _Toc166681735 \h </w:instrText>
+              <w:instrText xml:space="preserve"> PAGEREF _Toc167806364 \h </w:instrText>
             </w:r>
             <w:r>
               <w:rPr>
@@ -2498,7 +2924,7 @@
                 <w:noProof/>
                 <w:webHidden/>
               </w:rPr>
-              <w:t>20</w:t>
+              <w:t>29</w:t>
             </w:r>
             <w:r>
               <w:rPr>
@@ -2522,13 +2948,13 @@
               <w:lang w:eastAsia="de-DE"/>
             </w:rPr>
           </w:pPr>
-          <w:hyperlink w:anchor="_Toc166681736" w:history="1">
+          <w:hyperlink w:anchor="_Toc167806365" w:history="1">
             <w:r>
               <w:rPr>
                 <w:rStyle w:val="Hyperlink"/>
                 <w:noProof/>
               </w:rPr>
-              <w:t>Ansteuerung des Roboters</w:t>
+              <w:t>Schachalgorithmus</w:t>
             </w:r>
             <w:r>
               <w:rPr>
@@ -2549,7 +2975,7 @@
                 <w:noProof/>
                 <w:webHidden/>
               </w:rPr>
-              <w:instrText xml:space="preserve"> PAGEREF _Toc166681736 \h </w:instrText>
+              <w:instrText xml:space="preserve"> PAGEREF _Toc167806365 \h </w:instrText>
             </w:r>
             <w:r>
               <w:rPr>
@@ -2569,7 +2995,7 @@
                 <w:noProof/>
                 <w:webHidden/>
               </w:rPr>
-              <w:t>21</w:t>
+              <w:t>30</w:t>
             </w:r>
             <w:r>
               <w:rPr>
@@ -2593,12 +3019,83 @@
               <w:lang w:eastAsia="de-DE"/>
             </w:rPr>
           </w:pPr>
-          <w:hyperlink w:anchor="_Toc166681737" w:history="1">
+          <w:hyperlink w:anchor="_Toc167806366" w:history="1">
             <w:r>
               <w:rPr>
                 <w:rStyle w:val="Hyperlink"/>
                 <w:noProof/>
               </w:rPr>
+              <w:t>Ansteuerung des Roboters</w:t>
+            </w:r>
+            <w:r>
+              <w:rPr>
+                <w:noProof/>
+                <w:webHidden/>
+              </w:rPr>
+              <w:tab/>
+            </w:r>
+            <w:r>
+              <w:rPr>
+                <w:noProof/>
+                <w:webHidden/>
+              </w:rPr>
+              <w:fldChar w:fldCharType="begin"/>
+            </w:r>
+            <w:r>
+              <w:rPr>
+                <w:noProof/>
+                <w:webHidden/>
+              </w:rPr>
+              <w:instrText xml:space="preserve"> PAGEREF _Toc167806366 \h </w:instrText>
+            </w:r>
+            <w:r>
+              <w:rPr>
+                <w:noProof/>
+                <w:webHidden/>
+              </w:rPr>
+            </w:r>
+            <w:r>
+              <w:rPr>
+                <w:noProof/>
+                <w:webHidden/>
+              </w:rPr>
+              <w:fldChar w:fldCharType="separate"/>
+            </w:r>
+            <w:r>
+              <w:rPr>
+                <w:noProof/>
+                <w:webHidden/>
+              </w:rPr>
+              <w:t>31</w:t>
+            </w:r>
+            <w:r>
+              <w:rPr>
+                <w:noProof/>
+                <w:webHidden/>
+              </w:rPr>
+              <w:fldChar w:fldCharType="end"/>
+            </w:r>
+          </w:hyperlink>
+        </w:p>
+        <w:p>
+          <w:pPr>
+            <w:pStyle w:val="Verzeichnis2"/>
+            <w:tabs>
+              <w:tab w:val="right" w:leader="dot" w:pos="9060"/>
+            </w:tabs>
+            <w:rPr>
+              <w:rFonts w:eastAsiaTheme="minorEastAsia"/>
+              <w:noProof/>
+              <w:szCs w:val="24"/>
+              <w:lang w:eastAsia="de-DE"/>
+            </w:rPr>
+          </w:pPr>
+          <w:hyperlink w:anchor="_Toc167806367" w:history="1">
+            <w:r>
+              <w:rPr>
+                <w:rStyle w:val="Hyperlink"/>
+                <w:noProof/>
+              </w:rPr>
               <w:t>Schnittstelle zwischen Roboter und Schachlogik</w:t>
             </w:r>
             <w:r>
@@ -2620,7 +3117,7 @@
                 <w:noProof/>
                 <w:webHidden/>
               </w:rPr>
-              <w:instrText xml:space="preserve"> PAGEREF _Toc166681737 \h </w:instrText>
+              <w:instrText xml:space="preserve"> PAGEREF _Toc167806367 \h </w:instrText>
             </w:r>
             <w:r>
               <w:rPr>
@@ -2640,7 +3137,7 @@
                 <w:noProof/>
                 <w:webHidden/>
               </w:rPr>
-              <w:t>21</w:t>
+              <w:t>31</w:t>
             </w:r>
             <w:r>
               <w:rPr>
@@ -2664,7 +3161,7 @@
               <w:lang w:eastAsia="de-DE"/>
             </w:rPr>
           </w:pPr>
-          <w:hyperlink w:anchor="_Toc166681738" w:history="1">
+          <w:hyperlink w:anchor="_Toc167806368" w:history="1">
             <w:r>
               <w:rPr>
                 <w:rStyle w:val="Hyperlink"/>
@@ -2691,7 +3188,7 @@
                 <w:noProof/>
                 <w:webHidden/>
               </w:rPr>
-              <w:instrText xml:space="preserve"> PAGEREF _Toc166681738 \h </w:instrText>
+              <w:instrText xml:space="preserve"> PAGEREF _Toc167806368 \h </w:instrText>
             </w:r>
             <w:r>
               <w:rPr>
@@ -2711,7 +3208,7 @@
                 <w:noProof/>
                 <w:webHidden/>
               </w:rPr>
-              <w:t>21</w:t>
+              <w:t>31</w:t>
             </w:r>
             <w:r>
               <w:rPr>
@@ -2735,7 +3232,7 @@
               <w:lang w:eastAsia="de-DE"/>
             </w:rPr>
           </w:pPr>
-          <w:hyperlink w:anchor="_Toc166681739" w:history="1">
+          <w:hyperlink w:anchor="_Toc167806369" w:history="1">
             <w:r>
               <w:rPr>
                 <w:rStyle w:val="Hyperlink"/>
@@ -2762,7 +3259,7 @@
                 <w:noProof/>
                 <w:webHidden/>
               </w:rPr>
-              <w:instrText xml:space="preserve"> PAGEREF _Toc166681739 \h </w:instrText>
+              <w:instrText xml:space="preserve"> PAGEREF _Toc167806369 \h </w:instrText>
             </w:r>
             <w:r>
               <w:rPr>
@@ -2782,7 +3279,7 @@
                 <w:noProof/>
                 <w:webHidden/>
               </w:rPr>
-              <w:t>21</w:t>
+              <w:t>31</w:t>
             </w:r>
             <w:r>
               <w:rPr>
@@ -2806,7 +3303,7 @@
               <w:lang w:eastAsia="de-DE"/>
             </w:rPr>
           </w:pPr>
-          <w:hyperlink w:anchor="_Toc166681740" w:history="1">
+          <w:hyperlink w:anchor="_Toc167806370" w:history="1">
             <w:r>
               <w:rPr>
                 <w:rStyle w:val="Hyperlink"/>
@@ -2833,7 +3330,7 @@
                 <w:noProof/>
                 <w:webHidden/>
               </w:rPr>
-              <w:instrText xml:space="preserve"> PAGEREF _Toc166681740 \h </w:instrText>
+              <w:instrText xml:space="preserve"> PAGEREF _Toc167806370 \h </w:instrText>
             </w:r>
             <w:r>
               <w:rPr>
@@ -2853,7 +3350,7 @@
                 <w:noProof/>
                 <w:webHidden/>
               </w:rPr>
-              <w:t>21</w:t>
+              <w:t>31</w:t>
             </w:r>
             <w:r>
               <w:rPr>
@@ -2877,7 +3374,7 @@
               <w:lang w:eastAsia="de-DE"/>
             </w:rPr>
           </w:pPr>
-          <w:hyperlink w:anchor="_Toc166681741" w:history="1">
+          <w:hyperlink w:anchor="_Toc167806371" w:history="1">
             <w:r>
               <w:rPr>
                 <w:rStyle w:val="Hyperlink"/>
@@ -2904,7 +3401,7 @@
                 <w:noProof/>
                 <w:webHidden/>
               </w:rPr>
-              <w:instrText xml:space="preserve"> PAGEREF _Toc166681741 \h </w:instrText>
+              <w:instrText xml:space="preserve"> PAGEREF _Toc167806371 \h </w:instrText>
             </w:r>
             <w:r>
               <w:rPr>
@@ -2924,7 +3421,7 @@
                 <w:noProof/>
                 <w:webHidden/>
               </w:rPr>
-              <w:t>21</w:t>
+              <w:t>31</w:t>
             </w:r>
             <w:r>
               <w:rPr>
@@ -2948,7 +3445,7 @@
               <w:lang w:eastAsia="de-DE"/>
             </w:rPr>
           </w:pPr>
-          <w:hyperlink w:anchor="_Toc166681742" w:history="1">
+          <w:hyperlink w:anchor="_Toc167806372" w:history="1">
             <w:r>
               <w:rPr>
                 <w:rStyle w:val="Hyperlink"/>
@@ -2975,7 +3472,7 @@
                 <w:noProof/>
                 <w:webHidden/>
               </w:rPr>
-              <w:instrText xml:space="preserve"> PAGEREF _Toc166681742 \h </w:instrText>
+              <w:instrText xml:space="preserve"> PAGEREF _Toc167806372 \h </w:instrText>
             </w:r>
             <w:r>
               <w:rPr>
@@ -2995,7 +3492,7 @@
                 <w:noProof/>
                 <w:webHidden/>
               </w:rPr>
-              <w:t>21</w:t>
+              <w:t>32</w:t>
             </w:r>
             <w:r>
               <w:rPr>
@@ -3019,7 +3516,7 @@
               <w:lang w:eastAsia="de-DE"/>
             </w:rPr>
           </w:pPr>
-          <w:hyperlink w:anchor="_Toc166681743" w:history="1">
+          <w:hyperlink w:anchor="_Toc167806373" w:history="1">
             <w:r>
               <w:rPr>
                 <w:rStyle w:val="Hyperlink"/>
@@ -3046,7 +3543,7 @@
                 <w:noProof/>
                 <w:webHidden/>
               </w:rPr>
-              <w:instrText xml:space="preserve"> PAGEREF _Toc166681743 \h </w:instrText>
+              <w:instrText xml:space="preserve"> PAGEREF _Toc167806373 \h </w:instrText>
             </w:r>
             <w:r>
               <w:rPr>
@@ -3066,7 +3563,7 @@
                 <w:noProof/>
                 <w:webHidden/>
               </w:rPr>
-              <w:t>21</w:t>
+              <w:t>32</w:t>
             </w:r>
             <w:r>
               <w:rPr>
@@ -3090,7 +3587,7 @@
               <w:lang w:eastAsia="de-DE"/>
             </w:rPr>
           </w:pPr>
-          <w:hyperlink w:anchor="_Toc166681744" w:history="1">
+          <w:hyperlink w:anchor="_Toc167806374" w:history="1">
             <w:r>
               <w:rPr>
                 <w:rStyle w:val="Hyperlink"/>
@@ -3117,7 +3614,7 @@
                 <w:noProof/>
                 <w:webHidden/>
               </w:rPr>
-              <w:instrText xml:space="preserve"> PAGEREF _Toc166681744 \h </w:instrText>
+              <w:instrText xml:space="preserve"> PAGEREF _Toc167806374 \h </w:instrText>
             </w:r>
             <w:r>
               <w:rPr>
@@ -3137,7 +3634,7 @@
                 <w:noProof/>
                 <w:webHidden/>
               </w:rPr>
-              <w:t>22</w:t>
+              <w:t>33</w:t>
             </w:r>
             <w:r>
               <w:rPr>
@@ -3176,9 +3673,8 @@
       <w:pPr>
         <w:pStyle w:val="berschrift1"/>
       </w:pPr>
-      <w:bookmarkStart w:id="1" w:name="_Toc166681703"/>
-      <w:r>
-        <w:lastRenderedPageBreak/>
+      <w:bookmarkStart w:id="1" w:name="_Toc167806326"/>
+      <w:r>
         <w:t>Abstract</w:t>
       </w:r>
       <w:bookmarkEnd w:id="1"/>
@@ -3187,7 +3683,7 @@
       <w:pPr>
         <w:pStyle w:val="berschrift1"/>
       </w:pPr>
-      <w:bookmarkStart w:id="2" w:name="_Toc166681704"/>
+      <w:bookmarkStart w:id="2" w:name="_Toc167806327"/>
       <w:r>
         <w:t>Motivation</w:t>
       </w:r>
@@ -3197,7 +3693,7 @@
       <w:pPr>
         <w:pStyle w:val="berschrift1"/>
       </w:pPr>
-      <w:bookmarkStart w:id="3" w:name="_Toc166681705"/>
+      <w:bookmarkStart w:id="3" w:name="_Toc167806328"/>
       <w:r>
         <w:t>Aufgabenstellung</w:t>
       </w:r>
@@ -3213,21 +3709,7 @@
         <w:rPr>
           <w:szCs w:val="24"/>
         </w:rPr>
-        <w:t xml:space="preserve">In dieser Arbeit wird die Realisierung eines Schachs spielenden Roboters behandelt werden. Hierbei sollen sowohl die mechanische Umsetzung des Roboters als auch die Softwareseitige Entwicklung betrachtet. In der Projektplanung zu </w:t>
-      </w:r>
-      <w:proofErr w:type="spellStart"/>
-      <w:r>
-        <w:rPr>
-          <w:szCs w:val="24"/>
-        </w:rPr>
-        <w:t>beginn</w:t>
-      </w:r>
-      <w:proofErr w:type="spellEnd"/>
-      <w:r>
-        <w:rPr>
-          <w:szCs w:val="24"/>
-        </w:rPr>
-        <w:t xml:space="preserve"> der Arbeit wird außerdem ein Konzept für das Projekt entwickelt. </w:t>
+        <w:t xml:space="preserve">In dieser Arbeit wird die Realisierung eines Schachs spielenden Roboters behandelt werden. Hierbei sollen sowohl die mechanische Umsetzung des Roboters als auch die Softwareseitige Entwicklung betrachtet. In der Projektplanung zu beginn der Arbeit wird außerdem ein Konzept für das Projekt entwickelt. </w:t>
       </w:r>
     </w:p>
     <w:p/>
@@ -3235,7 +3717,7 @@
       <w:pPr>
         <w:pStyle w:val="berschrift1"/>
       </w:pPr>
-      <w:bookmarkStart w:id="4" w:name="_Toc166681706"/>
+      <w:bookmarkStart w:id="4" w:name="_Toc167806329"/>
       <w:r>
         <w:t>Projektplanung</w:t>
       </w:r>
@@ -3245,7 +3727,7 @@
       <w:pPr>
         <w:pStyle w:val="berschrift2"/>
       </w:pPr>
-      <w:bookmarkStart w:id="5" w:name="_Toc166681707"/>
+      <w:bookmarkStart w:id="5" w:name="_Toc167806330"/>
       <w:commentRangeStart w:id="6"/>
       <w:commentRangeStart w:id="7"/>
       <w:commentRangeStart w:id="8"/>
@@ -3304,6 +3786,7 @@
         <w:rPr>
           <w:szCs w:val="24"/>
         </w:rPr>
+        <w:lastRenderedPageBreak/>
         <w:t xml:space="preserve">Für die Hardware des Roboter Arms soll sich an einem Bagger Arm orientiert werden. </w:t>
       </w:r>
       <w:r>
@@ -3323,7 +3806,6 @@
         <w:rPr>
           <w:szCs w:val="24"/>
         </w:rPr>
-        <w:lastRenderedPageBreak/>
         <w:t xml:space="preserve">Neben dem Roboter Arms soll es eine Kamera geben, welche das Spielfeld erkennt und die einzelnen Figuren tracken kann. Die Figuren sollen dann von dem Roboterarm gegriffen/aufgenommen werden können und an eine andere Position gestellt werden können. </w:t>
       </w:r>
     </w:p>
@@ -3465,6 +3947,7 @@
     </w:p>
     <w:p>
       <w:r>
+        <w:lastRenderedPageBreak/>
         <w:t>Die Software soll in der Lage sein das Schachbrett zu erkennen.</w:t>
       </w:r>
       <w:r>
@@ -3499,7 +3982,7 @@
       <w:pPr>
         <w:pStyle w:val="berschrift2"/>
       </w:pPr>
-      <w:bookmarkStart w:id="9" w:name="_Toc166681708"/>
+      <w:bookmarkStart w:id="9" w:name="_Toc167806331"/>
       <w:r>
         <w:t>Nicht Funktionale Anforderungen</w:t>
       </w:r>
@@ -3523,7 +4006,6 @@
         <w:pStyle w:val="Untertitel"/>
       </w:pPr>
       <w:r>
-        <w:lastRenderedPageBreak/>
         <w:t>Hardware</w:t>
       </w:r>
     </w:p>
@@ -3587,25 +4069,9 @@
       <w:pPr>
         <w:pStyle w:val="berschrift2"/>
       </w:pPr>
-      <w:bookmarkStart w:id="10" w:name="_Toc166681709"/>
-      <w:r>
-        <w:t xml:space="preserve">Out </w:t>
-      </w:r>
-      <w:proofErr w:type="spellStart"/>
-      <w:r>
-        <w:t>of</w:t>
-      </w:r>
-      <w:proofErr w:type="spellEnd"/>
-      <w:r>
-        <w:t xml:space="preserve"> </w:t>
-      </w:r>
-      <w:proofErr w:type="spellStart"/>
-      <w:r>
-        <w:t>Scope</w:t>
-      </w:r>
-      <w:proofErr w:type="spellEnd"/>
-      <w:r>
-        <w:t>/</w:t>
+      <w:bookmarkStart w:id="10" w:name="_Toc167806332"/>
+      <w:r>
+        <w:t>Out of Scope/</w:t>
       </w:r>
       <w:r>
         <w:t>Abgrenzung</w:t>
@@ -3676,7 +4142,7 @@
       <w:pPr>
         <w:pStyle w:val="berschrift2"/>
       </w:pPr>
-      <w:bookmarkStart w:id="11" w:name="_Toc166681710"/>
+      <w:bookmarkStart w:id="11" w:name="_Toc167806333"/>
       <w:r>
         <w:t>Zeitplan</w:t>
       </w:r>
@@ -10131,7 +10597,7 @@
       <w:pPr>
         <w:pStyle w:val="berschrift1"/>
       </w:pPr>
-      <w:bookmarkStart w:id="13" w:name="_Toc166681711"/>
+      <w:bookmarkStart w:id="13" w:name="_Toc167806334"/>
       <w:r>
         <w:t>Theoretische Grundlagen</w:t>
       </w:r>
@@ -10141,7 +10607,7 @@
       <w:pPr>
         <w:pStyle w:val="berschrift2"/>
       </w:pPr>
-      <w:bookmarkStart w:id="14" w:name="_Toc166681712"/>
+      <w:bookmarkStart w:id="14" w:name="_Toc167806335"/>
       <w:r>
         <w:t>Ähnliche Projekte/Umsetzungen</w:t>
       </w:r>
@@ -10198,7 +10664,7 @@
       <w:pPr>
         <w:pStyle w:val="berschrift2"/>
       </w:pPr>
-      <w:bookmarkStart w:id="15" w:name="_Toc166681713"/>
+      <w:bookmarkStart w:id="15" w:name="_Toc167806336"/>
       <w:r>
         <w:t>3D Druck Verfahren</w:t>
       </w:r>
@@ -10214,21 +10680,7 @@
         <w:rPr>
           <w:szCs w:val="24"/>
         </w:rPr>
-        <w:t xml:space="preserve">3D ist ein Verfahren zur Herstellung von Werkstücken aus Pulver, geschmolzenen Materialen oder flüssigen Materialen. Die Materialen sind hierbei überwiegend verschiedene Kunststoffarten können allerdings auch Metalle, Keramik oder Beton sein. Je Material und Anwendungsgebiet gibt es hierfür verschiedene Verfahrensarten. Das am häufigsten verwendete Verfahren ist das </w:t>
-      </w:r>
-      <w:proofErr w:type="spellStart"/>
-      <w:r>
-        <w:rPr>
-          <w:szCs w:val="24"/>
-        </w:rPr>
-        <w:t>Fused</w:t>
-      </w:r>
-      <w:proofErr w:type="spellEnd"/>
-      <w:r>
-        <w:rPr>
-          <w:szCs w:val="24"/>
-        </w:rPr>
-        <w:t xml:space="preserve"> Deposition Modeling (FDM) Verfahren bei welchem das Material über eine beheizte Düse geschmolzen, </w:t>
+        <w:t xml:space="preserve">3D ist ein Verfahren zur Herstellung von Werkstücken aus Pulver, geschmolzenen Materialen oder flüssigen Materialen. Die Materialen sind hierbei überwiegend verschiedene Kunststoffarten können allerdings auch Metalle, Keramik oder Beton sein. Je Material und Anwendungsgebiet gibt es hierfür verschiedene Verfahrensarten. Das am häufigsten verwendete Verfahren ist das Fused Deposition Modeling (FDM) Verfahren bei welchem das Material über eine beheizte Düse geschmolzen, </w:t>
       </w:r>
       <w:r>
         <w:rPr>
@@ -10274,6 +10726,7 @@
           <w:id w:val="-1860503824"/>
           <w:citation/>
         </w:sdtPr>
+        <w:sdtEndPr/>
         <w:sdtContent>
           <w:r>
             <w:rPr>
@@ -10422,7 +10875,7 @@
       <w:pPr>
         <w:pStyle w:val="berschrift2"/>
       </w:pPr>
-      <w:bookmarkStart w:id="16" w:name="_Toc166681714"/>
+      <w:bookmarkStart w:id="16" w:name="_Toc167806337"/>
       <w:r>
         <w:t>3D Druck Materialen</w:t>
       </w:r>
@@ -10464,35 +10917,7 @@
         <w:rPr>
           <w:szCs w:val="24"/>
         </w:rPr>
-        <w:t xml:space="preserve">ABS ist neben PLA eins der am häufigsten verwendeten Materialen im Privatgebrauch. Es hat gute Materialeigenschaften </w:t>
-      </w:r>
-      <w:proofErr w:type="spellStart"/>
-      <w:r>
-        <w:rPr>
-          <w:szCs w:val="24"/>
-        </w:rPr>
-        <w:t>im</w:t>
-      </w:r>
-      <w:proofErr w:type="spellEnd"/>
-      <w:r>
-        <w:rPr>
-          <w:szCs w:val="24"/>
-        </w:rPr>
-        <w:t xml:space="preserve"> Bezug auf Stabilität und Halterbarkeit. Auch preislich gibt es nur geringe </w:t>
-      </w:r>
-      <w:proofErr w:type="spellStart"/>
-      <w:r>
-        <w:rPr>
-          <w:szCs w:val="24"/>
-        </w:rPr>
-        <w:t>unterschiede</w:t>
-      </w:r>
-      <w:proofErr w:type="spellEnd"/>
-      <w:r>
-        <w:rPr>
-          <w:szCs w:val="24"/>
-        </w:rPr>
-        <w:t xml:space="preserve"> zu PLA. Der Nachteil an ABS ist die starke Temperaturabhängige während dem Druck. So ist es nur mit sehr hohem Aufwand und einer stabilen Umgebungstemperatur ABS mit strengen Toleranzen zu drucken</w:t>
+        <w:t>ABS ist neben PLA eins der am häufigsten verwendeten Materialen im Privatgebrauch. Es hat gute Materialeigenschaften im Bezug auf Stabilität und Halterbarkeit. Auch preislich gibt es nur geringe unterschiede zu PLA. Der Nachteil an ABS ist die starke Temperaturabhängige während dem Druck. So ist es nur mit sehr hohem Aufwand und einer stabilen Umgebungstemperatur ABS mit strengen Toleranzen zu drucken</w:t>
       </w:r>
       <w:r>
         <w:rPr>
@@ -10508,6 +10933,7 @@
           <w:id w:val="1684475756"/>
           <w:citation/>
         </w:sdtPr>
+        <w:sdtEndPr/>
         <w:sdtContent>
           <w:r>
             <w:rPr>
@@ -11073,7 +11499,7 @@
       <w:pPr>
         <w:pStyle w:val="berschrift1"/>
       </w:pPr>
-      <w:bookmarkStart w:id="17" w:name="_Toc166681715"/>
+      <w:bookmarkStart w:id="17" w:name="_Toc167806338"/>
       <w:r>
         <w:t>Aktoren</w:t>
       </w:r>
@@ -11083,7 +11509,7 @@
       <w:pPr>
         <w:pStyle w:val="berschrift2"/>
       </w:pPr>
-      <w:bookmarkStart w:id="18" w:name="_Toc166681716"/>
+      <w:bookmarkStart w:id="18" w:name="_Toc167806339"/>
       <w:r>
         <w:t>Linearmotor</w:t>
       </w:r>
@@ -11094,15 +11520,7 @@
         <w:t xml:space="preserve">Linearmotoren sind Motoren, welchen mithilfe eines klassischen Motors und einer Gewindestage eine Drehbewegung in eine lineare Bewegung übersetzt. Hierfür wird die Bewegung mithilfe eines Getriebes zunächst übersetzt und anschließend </w:t>
       </w:r>
       <w:r>
-        <w:t xml:space="preserve">auf die Gewindestange übertragen. Mithilfe von Sensoren an beiden </w:t>
-      </w:r>
-      <w:proofErr w:type="spellStart"/>
-      <w:r>
-        <w:t>enden</w:t>
-      </w:r>
-      <w:proofErr w:type="spellEnd"/>
-      <w:r>
-        <w:t xml:space="preserve"> des Linearmotors können ebenfalls die Endstellungen erkannt werden. Diese Funktion bieten allerdings nicht alle Linearmotoren. </w:t>
+        <w:t xml:space="preserve">auf die Gewindestange übertragen. Mithilfe von Sensoren an beiden enden des Linearmotors können ebenfalls die Endstellungen erkannt werden. Diese Funktion bieten allerdings nicht alle Linearmotoren. </w:t>
       </w:r>
     </w:p>
     <w:p>
@@ -11123,6 +11541,7 @@
           <w:id w:val="-538974910"/>
           <w:citation/>
         </w:sdtPr>
+        <w:sdtEndPr/>
         <w:sdtContent>
           <w:r>
             <w:fldChar w:fldCharType="begin"/>
@@ -11252,23 +11671,7 @@
         <w:t xml:space="preserve">Die Nachteile (geringer Kraft und </w:t>
       </w:r>
       <w:r>
-        <w:t xml:space="preserve">höher Energieverbrauch) sind für die Entwicklung des Schachroboters vernachlässigbar bzw. bereits in den Anforderungen als „Out </w:t>
-      </w:r>
-      <w:proofErr w:type="spellStart"/>
-      <w:r>
-        <w:t>of</w:t>
-      </w:r>
-      <w:proofErr w:type="spellEnd"/>
-      <w:r>
-        <w:t xml:space="preserve"> </w:t>
-      </w:r>
-      <w:proofErr w:type="spellStart"/>
-      <w:r>
-        <w:t>Scope</w:t>
-      </w:r>
-      <w:proofErr w:type="spellEnd"/>
-      <w:r>
-        <w:t xml:space="preserve">“ festgelegt worden. So ist es für </w:t>
+        <w:t xml:space="preserve">höher Energieverbrauch) sind für die Entwicklung des Schachroboters vernachlässigbar bzw. bereits in den Anforderungen als „Out of Scope“ festgelegt worden. So ist es für </w:t>
       </w:r>
       <w:r>
         <w:t>das Heben</w:t>
@@ -11287,7 +11690,7 @@
       <w:pPr>
         <w:pStyle w:val="berschrift2"/>
       </w:pPr>
-      <w:bookmarkStart w:id="19" w:name="_Toc166681717"/>
+      <w:bookmarkStart w:id="19" w:name="_Toc167806340"/>
       <w:r>
         <w:t>Sch</w:t>
       </w:r>
@@ -11450,6 +11853,7 @@
           <w:id w:val="-1643495197"/>
           <w:citation/>
         </w:sdtPr>
+        <w:sdtEndPr/>
         <w:sdtContent>
           <w:r>
             <w:fldChar w:fldCharType="begin"/>
@@ -11478,30 +11882,14 @@
     <w:p>
       <w:r>
         <w:lastRenderedPageBreak/>
-        <w:t xml:space="preserve">Für die Verwendung eines Schrittmotors innerhalb des Roboterarms sind diese Nachteile allerdings ebenfalls zu vernachlässigen, so ist der Energieverbrauch „Out </w:t>
-      </w:r>
-      <w:proofErr w:type="spellStart"/>
-      <w:r>
-        <w:t>of</w:t>
-      </w:r>
-      <w:proofErr w:type="spellEnd"/>
-      <w:r>
-        <w:t xml:space="preserve"> </w:t>
-      </w:r>
-      <w:proofErr w:type="spellStart"/>
-      <w:r>
-        <w:t>Scope</w:t>
-      </w:r>
-      <w:proofErr w:type="spellEnd"/>
-      <w:r>
-        <w:t xml:space="preserve">“ und auch die Geschwindigkeit des Roboters ist beim Schach spielen zu vernachlässigen. </w:t>
+        <w:t xml:space="preserve">Für die Verwendung eines Schrittmotors innerhalb des Roboterarms sind diese Nachteile allerdings ebenfalls zu vernachlässigen, so ist der Energieverbrauch „Out of Scope“ und auch die Geschwindigkeit des Roboters ist beim Schach spielen zu vernachlässigen. </w:t>
       </w:r>
     </w:p>
     <w:p>
       <w:pPr>
         <w:pStyle w:val="berschrift2"/>
       </w:pPr>
-      <w:bookmarkStart w:id="20" w:name="_Toc166681718"/>
+      <w:bookmarkStart w:id="20" w:name="_Toc167806341"/>
       <w:r>
         <w:t>Direkte</w:t>
       </w:r>
@@ -11516,7 +11904,7 @@
       <w:pPr>
         <w:pStyle w:val="berschrift1"/>
       </w:pPr>
-      <w:bookmarkStart w:id="21" w:name="_Toc166681719"/>
+      <w:bookmarkStart w:id="21" w:name="_Toc167806342"/>
       <w:r>
         <w:t>CAD-Modellierung</w:t>
       </w:r>
@@ -11563,94 +11951,36 @@
       <w:pPr>
         <w:pStyle w:val="berschrift2"/>
       </w:pPr>
-      <w:bookmarkStart w:id="22" w:name="_Toc166681720"/>
-      <w:proofErr w:type="spellStart"/>
+      <w:bookmarkStart w:id="22" w:name="_Toc167806343"/>
       <w:r>
         <w:t>TinkerCad</w:t>
       </w:r>
       <w:bookmarkEnd w:id="22"/>
-      <w:proofErr w:type="spellEnd"/>
-    </w:p>
-    <w:p>
-      <w:pPr>
-        <w:rPr>
-          <w:szCs w:val="24"/>
-        </w:rPr>
-      </w:pPr>
-      <w:r>
-        <w:rPr>
-          <w:szCs w:val="24"/>
-        </w:rPr>
-        <w:t xml:space="preserve">Zur Modellierung der einzelnen Bauteile wird </w:t>
-      </w:r>
-      <w:proofErr w:type="spellStart"/>
-      <w:r>
-        <w:rPr>
-          <w:szCs w:val="24"/>
-        </w:rPr>
-        <w:t>TinkerCad</w:t>
-      </w:r>
-      <w:proofErr w:type="spellEnd"/>
-      <w:r>
-        <w:rPr>
-          <w:szCs w:val="24"/>
-        </w:rPr>
-        <w:t xml:space="preserve"> verwendet. </w:t>
-      </w:r>
-      <w:proofErr w:type="spellStart"/>
-      <w:r>
-        <w:rPr>
-          <w:szCs w:val="24"/>
-        </w:rPr>
-        <w:t>TinkerCad</w:t>
-      </w:r>
-      <w:proofErr w:type="spellEnd"/>
-      <w:r>
-        <w:rPr>
-          <w:szCs w:val="24"/>
-        </w:rPr>
-        <w:t xml:space="preserve"> ist eine auf Autodesk basierende Webanwendung zur CAD-Modellierung. </w:t>
-      </w:r>
-      <w:proofErr w:type="spellStart"/>
-      <w:r>
-        <w:rPr>
-          <w:szCs w:val="24"/>
-        </w:rPr>
-        <w:t>TinkerCad</w:t>
-      </w:r>
-      <w:proofErr w:type="spellEnd"/>
-      <w:r>
-        <w:rPr>
-          <w:szCs w:val="24"/>
-        </w:rPr>
-        <w:t xml:space="preserve"> wird häufig in der Ausbildung und für erste Schritte mit Autodesk verwendet.  Hierfür bietet Autodesk die Anwendung kostenlos an. </w:t>
-      </w:r>
-    </w:p>
-    <w:p>
-      <w:pPr>
-        <w:rPr>
-          <w:szCs w:val="24"/>
-        </w:rPr>
-      </w:pPr>
-      <w:r>
-        <w:rPr>
-          <w:szCs w:val="24"/>
-        </w:rPr>
-        <w:t xml:space="preserve">Auch gibt es eine Reihe von Tutorials und eine ausführliche Dokumentation. Im Vergleich zu Autodesk bietet </w:t>
-      </w:r>
-      <w:proofErr w:type="spellStart"/>
-      <w:r>
-        <w:rPr>
-          <w:szCs w:val="24"/>
-        </w:rPr>
-        <w:t>TinkerCad</w:t>
-      </w:r>
-      <w:proofErr w:type="spellEnd"/>
-      <w:r>
-        <w:rPr>
-          <w:szCs w:val="24"/>
-        </w:rPr>
-        <w:t xml:space="preserve"> weniger Funktionen allerdings alle wichtigen für dieses Projekt. </w:t>
+    </w:p>
+    <w:p>
+      <w:pPr>
+        <w:rPr>
+          <w:szCs w:val="24"/>
+        </w:rPr>
+      </w:pPr>
+      <w:r>
+        <w:rPr>
+          <w:szCs w:val="24"/>
+        </w:rPr>
+        <w:t xml:space="preserve">Zur Modellierung der einzelnen Bauteile wird TinkerCad verwendet. TinkerCad ist eine auf Autodesk basierende Webanwendung zur CAD-Modellierung. TinkerCad wird häufig in der Ausbildung und für erste Schritte mit Autodesk verwendet.  Hierfür bietet Autodesk die Anwendung kostenlos an. </w:t>
+      </w:r>
+    </w:p>
+    <w:p>
+      <w:pPr>
+        <w:rPr>
+          <w:szCs w:val="24"/>
+        </w:rPr>
+      </w:pPr>
+      <w:r>
+        <w:rPr>
+          <w:szCs w:val="24"/>
+        </w:rPr>
+        <w:t xml:space="preserve">Auch gibt es eine Reihe von Tutorials und eine ausführliche Dokumentation. Im Vergleich zu Autodesk bietet TinkerCad weniger Funktionen allerdings alle wichtigen für dieses Projekt. </w:t>
       </w:r>
     </w:p>
     <w:p/>
@@ -11658,7 +11988,7 @@
       <w:pPr>
         <w:pStyle w:val="berschrift2"/>
       </w:pPr>
-      <w:bookmarkStart w:id="23" w:name="_Toc166681721"/>
+      <w:bookmarkStart w:id="23" w:name="_Toc167806344"/>
       <w:r>
         <w:lastRenderedPageBreak/>
         <w:t>Erster Linearmotor</w:t>
@@ -11669,7 +11999,7 @@
       <w:pPr>
         <w:pStyle w:val="berschrift2"/>
       </w:pPr>
-      <w:bookmarkStart w:id="24" w:name="_Toc166681722"/>
+      <w:bookmarkStart w:id="24" w:name="_Toc167806345"/>
       <w:r>
         <w:t>Zweiter Linearmotor</w:t>
       </w:r>
@@ -11679,7 +12009,7 @@
       <w:pPr>
         <w:pStyle w:val="berschrift2"/>
       </w:pPr>
-      <w:bookmarkStart w:id="25" w:name="_Toc166681723"/>
+      <w:bookmarkStart w:id="25" w:name="_Toc167806346"/>
       <w:r>
         <w:t>Drehmechanismus</w:t>
       </w:r>
@@ -11689,7 +12019,7 @@
       <w:pPr>
         <w:pStyle w:val="berschrift2"/>
       </w:pPr>
-      <w:bookmarkStart w:id="26" w:name="_Toc166681724"/>
+      <w:bookmarkStart w:id="26" w:name="_Toc167806347"/>
       <w:r>
         <w:t>Magnethalterung</w:t>
       </w:r>
@@ -11699,7 +12029,7 @@
       <w:pPr>
         <w:pStyle w:val="berschrift2"/>
       </w:pPr>
-      <w:bookmarkStart w:id="27" w:name="_Toc166681725"/>
+      <w:bookmarkStart w:id="27" w:name="_Toc167806348"/>
       <w:r>
         <w:t>Überblick CAD Modellierung</w:t>
       </w:r>
@@ -11736,7 +12066,7 @@
       <w:pPr>
         <w:pStyle w:val="berschrift1"/>
       </w:pPr>
-      <w:bookmarkStart w:id="28" w:name="_Toc166681726"/>
+      <w:bookmarkStart w:id="28" w:name="_Toc167806349"/>
       <w:r>
         <w:t>Elektronik/Schaltungsaufbau/Hardware</w:t>
       </w:r>
@@ -11746,7 +12076,7 @@
       <w:pPr>
         <w:pStyle w:val="berschrift1"/>
       </w:pPr>
-      <w:bookmarkStart w:id="29" w:name="_Toc166681727"/>
+      <w:bookmarkStart w:id="29" w:name="_Toc167806350"/>
       <w:r>
         <w:t xml:space="preserve">Figuren </w:t>
       </w:r>
@@ -11769,7 +12099,7 @@
       <w:pPr>
         <w:pStyle w:val="berschrift2"/>
       </w:pPr>
-      <w:bookmarkStart w:id="31" w:name="_Toc166681728"/>
+      <w:bookmarkStart w:id="31" w:name="_Toc167806351"/>
       <w:r>
         <w:t>Theoretische Grundlagen</w:t>
       </w:r>
@@ -11779,9 +12109,11 @@
       <w:pPr>
         <w:pStyle w:val="berschrift3"/>
       </w:pPr>
+      <w:bookmarkStart w:id="32" w:name="_Toc167806352"/>
       <w:r>
         <w:t>Schachbrett</w:t>
       </w:r>
+      <w:bookmarkEnd w:id="32"/>
     </w:p>
     <w:p>
       <w:pPr>
@@ -11850,114 +12182,6 @@
           </wp:inline>
         </w:drawing>
       </w:r>
-      <w:r>
-        <w:rPr>
-          <w:noProof/>
-          <w:szCs w:val="24"/>
-        </w:rPr>
-        <w:drawing>
-          <wp:inline distT="0" distB="0" distL="0" distR="0" wp14:anchorId="2C772946" wp14:editId="635D1D97">
-            <wp:extent cx="4829175" cy="4619625"/>
-            <wp:effectExtent l="0" t="0" r="9525" b="9525"/>
-            <wp:docPr id="2030842941" name="Grafik 4"/>
-            <wp:cNvGraphicFramePr>
-              <a:graphicFrameLocks xmlns:a="http://schemas.openxmlformats.org/drawingml/2006/main" noChangeAspect="1"/>
-            </wp:cNvGraphicFramePr>
-            <a:graphic xmlns:a="http://schemas.openxmlformats.org/drawingml/2006/main">
-              <a:graphicData uri="http://schemas.openxmlformats.org/drawingml/2006/picture">
-                <pic:pic xmlns:pic="http://schemas.openxmlformats.org/drawingml/2006/picture">
-                  <pic:nvPicPr>
-                    <pic:cNvPr id="0" name="Picture 6"/>
-                    <pic:cNvPicPr>
-                      <a:picLocks noChangeAspect="1" noChangeArrowheads="1"/>
-                    </pic:cNvPicPr>
-                  </pic:nvPicPr>
-                  <pic:blipFill>
-                    <a:blip r:embed="rId18">
-                      <a:extLst>
-                        <a:ext uri="{28A0092B-C50C-407E-A947-70E740481C1C}">
-                          <a14:useLocalDpi xmlns:a14="http://schemas.microsoft.com/office/drawing/2010/main" val="0"/>
-                        </a:ext>
-                      </a:extLst>
-                    </a:blip>
-                    <a:srcRect/>
-                    <a:stretch>
-                      <a:fillRect/>
-                    </a:stretch>
-                  </pic:blipFill>
-                  <pic:spPr bwMode="auto">
-                    <a:xfrm>
-                      <a:off x="0" y="0"/>
-                      <a:ext cx="4829175" cy="4619625"/>
-                    </a:xfrm>
-                    <a:prstGeom prst="rect">
-                      <a:avLst/>
-                    </a:prstGeom>
-                    <a:noFill/>
-                    <a:ln>
-                      <a:noFill/>
-                    </a:ln>
-                  </pic:spPr>
-                </pic:pic>
-              </a:graphicData>
-            </a:graphic>
-          </wp:inline>
-        </w:drawing>
-      </w:r>
-      <w:r>
-        <w:rPr>
-          <w:noProof/>
-        </w:rPr>
-        <w:lastRenderedPageBreak/>
-        <w:drawing>
-          <wp:inline distT="0" distB="0" distL="0" distR="0" wp14:anchorId="48401300" wp14:editId="1EC0EFA7">
-            <wp:extent cx="4829175" cy="4619625"/>
-            <wp:effectExtent l="0" t="0" r="9525" b="9525"/>
-            <wp:docPr id="1982834861" name="Grafik 5"/>
-            <wp:cNvGraphicFramePr>
-              <a:graphicFrameLocks xmlns:a="http://schemas.openxmlformats.org/drawingml/2006/main" noChangeAspect="1"/>
-            </wp:cNvGraphicFramePr>
-            <a:graphic xmlns:a="http://schemas.openxmlformats.org/drawingml/2006/main">
-              <a:graphicData uri="http://schemas.openxmlformats.org/drawingml/2006/picture">
-                <pic:pic xmlns:pic="http://schemas.openxmlformats.org/drawingml/2006/picture">
-                  <pic:nvPicPr>
-                    <pic:cNvPr id="0" name="Picture 7"/>
-                    <pic:cNvPicPr>
-                      <a:picLocks noChangeAspect="1" noChangeArrowheads="1"/>
-                    </pic:cNvPicPr>
-                  </pic:nvPicPr>
-                  <pic:blipFill>
-                    <a:blip r:embed="rId18">
-                      <a:extLst>
-                        <a:ext uri="{28A0092B-C50C-407E-A947-70E740481C1C}">
-                          <a14:useLocalDpi xmlns:a14="http://schemas.microsoft.com/office/drawing/2010/main" val="0"/>
-                        </a:ext>
-                      </a:extLst>
-                    </a:blip>
-                    <a:srcRect/>
-                    <a:stretch>
-                      <a:fillRect/>
-                    </a:stretch>
-                  </pic:blipFill>
-                  <pic:spPr bwMode="auto">
-                    <a:xfrm>
-                      <a:off x="0" y="0"/>
-                      <a:ext cx="4829175" cy="4619625"/>
-                    </a:xfrm>
-                    <a:prstGeom prst="rect">
-                      <a:avLst/>
-                    </a:prstGeom>
-                    <a:noFill/>
-                    <a:ln>
-                      <a:noFill/>
-                    </a:ln>
-                  </pic:spPr>
-                </pic:pic>
-              </a:graphicData>
-            </a:graphic>
-          </wp:inline>
-        </w:drawing>
-      </w:r>
     </w:p>
     <w:p>
       <w:pPr>
@@ -12108,9 +12332,121 @@
         <w:rPr>
           <w:szCs w:val="24"/>
         </w:rPr>
+        <w:t>Schachgebot wird durch ein "+" nach dem Zug angezeigt, ein Schachmatt durch ein "#".</w:t>
+      </w:r>
+    </w:p>
+    <w:p>
+      <w:pPr>
+        <w:jc w:val="both"/>
+        <w:rPr>
+          <w:szCs w:val="24"/>
+        </w:rPr>
+      </w:pPr>
+      <w:r>
+        <w:rPr>
+          <w:szCs w:val="24"/>
+        </w:rPr>
+        <w:t>Bauernumwandlung wird mit "=" notiert, zum Beispiel "d7-d8=D".</w:t>
+      </w:r>
+    </w:p>
+    <w:p>
+      <w:pPr>
+        <w:jc w:val="both"/>
+        <w:rPr>
+          <w:szCs w:val="24"/>
+        </w:rPr>
+      </w:pPr>
+      <w:r>
+        <w:rPr>
+          <w:szCs w:val="24"/>
+        </w:rPr>
+        <w:t>Die Rochade wird als "0-0" (kurze Rochade) oder "0-0-0" (lange Rochade) aufgezeichnet.</w:t>
+      </w:r>
+    </w:p>
+    <w:p>
+      <w:pPr>
+        <w:jc w:val="both"/>
+        <w:rPr>
+          <w:szCs w:val="24"/>
+        </w:rPr>
+      </w:pPr>
+      <w:r>
+        <w:rPr>
+          <w:szCs w:val="24"/>
+        </w:rPr>
+        <w:t>Schläge „en passant“ werden mit "ep" gekennzeichnet, zum Beispiel "d5xe6 ep".</w:t>
+      </w:r>
+    </w:p>
+    <w:p>
+      <w:pPr>
+        <w:jc w:val="both"/>
+        <w:rPr>
+          <w:szCs w:val="24"/>
+        </w:rPr>
+      </w:pPr>
+      <w:r>
+        <w:rPr>
+          <w:szCs w:val="24"/>
+        </w:rPr>
         <w:lastRenderedPageBreak/>
-        <w:t>Schachgebot wird durch ein "+" nach dem Zug angezeigt, ein Schachmatt durch ein "#".</w:t>
-      </w:r>
+        <w:t>Das Verständnis dieser Notation ist grundlegend für die Entwicklung von Algorithmen zur Erkennung von Schachzügen, da sie die Grundlage bildet, auf der die Spielzüge digital erfasst und verarbeitet werden können.</w:t>
+      </w:r>
+      <w:r>
+        <w:rPr>
+          <w:szCs w:val="24"/>
+        </w:rPr>
+        <w:t xml:space="preserve"> [2]</w:t>
+      </w:r>
+    </w:p>
+    <w:p>
+      <w:pPr>
+        <w:pStyle w:val="berschrift3"/>
+      </w:pPr>
+      <w:bookmarkStart w:id="33" w:name="_Toc167806353"/>
+      <w:r>
+        <w:t>Digitale Bilder und R</w:t>
+      </w:r>
+      <w:r>
+        <w:t>GB-Werte</w:t>
+      </w:r>
+      <w:bookmarkEnd w:id="33"/>
+    </w:p>
+    <w:p>
+      <w:r>
+        <w:t>Digitale Bildverarbeitung ist eine wesentliche Technik in vielen Forschungs- und Industrieanwendungen. Ein digitales Bild besteht aus einer rechteckigen Anordnung von Pixeln, wobei jeder Pixel eine Farbe repräsentiert. Diese Farben werden durch das RGB-Farbmodell definiert, bei dem jeder Pixel durch drei numerische Werte dargestellt wird: Rot (R), Grün (G) und Blau (B) [3].</w:t>
+      </w:r>
+    </w:p>
+    <w:p/>
+    <w:p>
+      <w:r>
+        <w:t>Ein Pixel in einem digitalen Bild kann verschiedene Intensitäten der drei Farben Rot, Grün und Blau annehmen. Die Kombination dieser drei Farbwerte bestimmt die endgültige Farbe des Pixels. Zum Beispiel ergibt die Kombination (255, 0, 0) einen reinen roten Pixel, während (0, 255, 0) einen reinen grünen Pixel und (0, 0, 255) einen reinen blauen Pixel ergibt. Wenn alle drei Werte gleich sind, entsteht eine Graustufe, und wenn alle drei Werte maximal (255) sind, entsteht die Farbe Weiß [3].</w:t>
+      </w:r>
+    </w:p>
+    <w:p/>
+    <w:p>
+      <w:r>
+        <w:t>Das RGB-Farbmodell ist ein additives Farbmodell, was bedeutet, dass die Farben durch das Hinzufügen von Licht in den Grundfarben Rot, Grün und Blau erzeugt werden. Dies steht im Gegensatz zu subtraktiven Modellen wie CMYK, die in Druckverfahren verwendet werden. Die Intensitäten in RGB reichen typischerweise von 0 bis 255, was 256 mögliche Werte pro Farbkanal ergibt. Daraus resultieren insgesamt 16.777.216 mögliche Farbvariationen für jeden Pixel in einem 24-Bit-Farbbild [3].</w:t>
+      </w:r>
+    </w:p>
+    <w:p/>
+    <w:p>
+      <w:r>
+        <w:t xml:space="preserve">Digitale Bilder werden als zweidimensionale Arrays dargestellt, in denen jeder Eintrag (Pixel) die entsprechenden RGB-Werte enthält. Diese Struktur ermöglicht die effiziente Speicherung, Bearbeitung und Anzeige von Bildern auf digitalen Geräten. Das Verständnis dieser Grundstruktur ist essentiell für die Entwicklung und Implementierung </w:t>
+      </w:r>
+      <w:r>
+        <w:lastRenderedPageBreak/>
+        <w:t>von Algorithmen zur Bildverarbeitung und Analyse, wie sie beispielsweise bei der Erkennung von Schachzügen in diesem Projekt benötigt werden [3].</w:t>
+      </w:r>
+    </w:p>
+    <w:p>
+      <w:pPr>
+        <w:pStyle w:val="berschrift2"/>
+      </w:pPr>
+      <w:bookmarkStart w:id="34" w:name="_Toc167806354"/>
+      <w:r>
+        <w:t>Konzept</w:t>
+      </w:r>
+      <w:bookmarkEnd w:id="34"/>
     </w:p>
     <w:p>
       <w:pPr>
@@ -12123,7 +12459,19 @@
         <w:rPr>
           <w:szCs w:val="24"/>
         </w:rPr>
-        <w:t>Bauernumwandlung wird mit "=" notiert, zum Beispiel "d7-d8=D".</w:t>
+        <w:t xml:space="preserve">Das primäre Ziel </w:t>
+      </w:r>
+      <w:r>
+        <w:rPr>
+          <w:szCs w:val="24"/>
+        </w:rPr>
+        <w:t>des</w:t>
+      </w:r>
+      <w:r>
+        <w:rPr>
+          <w:szCs w:val="24"/>
+        </w:rPr>
+        <w:t xml:space="preserve"> Schachroboterprojekts ist die zuverlässige Erkennung von Schachzügen durch Analyse von Veränderungen auf dem Schachbrett. Hierfür ist es essenziell, zu jedem Zeitpunkt genau zu wissen, welche Figuren sich auf welchen Feldern befinden. Dies ermöglicht es dem System, jede Veränderung im Spielkontext richtig zu interpretieren und darauf basierend Entscheidungen zu treffen.</w:t>
       </w:r>
     </w:p>
     <w:p>
@@ -12137,8 +12485,21 @@
         <w:rPr>
           <w:szCs w:val="24"/>
         </w:rPr>
-        <w:t>Die Rochade wird als "0-0" (kurze Rochade) oder "0-0-0" (lange Rochade) aufgezeichnet.</w:t>
-      </w:r>
+        <w:t>Um dieses Ziel zu erreichen, gibt es grundsätzlich zwei Ansätze: den Einsatz eines trainierten Modells der künstlichen Intelligenz (KI), das jede Figur auf jedem Feld identifizieren kann, und eine Methode, die sich auf die Erkennung von Änderungen auf dem Brett konzentriert, ohne direkt die Art der Figur oder deren Farbe zu bestimmen. Während der erste Ansatz eine umfassende Analyse jeder einzelnen Figur erfordert, fokussiert sich der zweite Ansatz darauf, nur die Veränderungen der Felder zu erfassen.</w:t>
+      </w:r>
+    </w:p>
+    <w:p>
+      <w:pPr>
+        <w:pStyle w:val="berschrift3"/>
+      </w:pPr>
+      <w:bookmarkStart w:id="35" w:name="_Toc167806355"/>
+      <w:r>
+        <w:t>Methodik</w:t>
+      </w:r>
+      <w:r>
+        <w:t xml:space="preserve"> zur Spielzugerkennung</w:t>
+      </w:r>
+      <w:bookmarkEnd w:id="35"/>
     </w:p>
     <w:p>
       <w:pPr>
@@ -12151,445 +12512,242 @@
         <w:rPr>
           <w:szCs w:val="24"/>
         </w:rPr>
-        <w:t xml:space="preserve">Schläge „en </w:t>
-      </w:r>
-      <w:proofErr w:type="spellStart"/>
-      <w:r>
-        <w:rPr>
-          <w:szCs w:val="24"/>
-        </w:rPr>
-        <w:t>passant</w:t>
-      </w:r>
-      <w:proofErr w:type="spellEnd"/>
-      <w:r>
-        <w:rPr>
-          <w:szCs w:val="24"/>
-        </w:rPr>
-        <w:t>“ werden mit "</w:t>
-      </w:r>
-      <w:proofErr w:type="spellStart"/>
-      <w:r>
-        <w:rPr>
-          <w:szCs w:val="24"/>
-        </w:rPr>
-        <w:t>ep</w:t>
-      </w:r>
-      <w:proofErr w:type="spellEnd"/>
-      <w:r>
-        <w:rPr>
-          <w:szCs w:val="24"/>
-        </w:rPr>
-        <w:t xml:space="preserve">" gekennzeichnet, zum Beispiel "d5xe6 </w:t>
-      </w:r>
-      <w:proofErr w:type="spellStart"/>
-      <w:r>
-        <w:rPr>
-          <w:szCs w:val="24"/>
-        </w:rPr>
-        <w:t>ep</w:t>
-      </w:r>
-      <w:proofErr w:type="spellEnd"/>
-      <w:r>
-        <w:rPr>
-          <w:szCs w:val="24"/>
-        </w:rPr>
-        <w:t>".</w:t>
-      </w:r>
-    </w:p>
-    <w:p>
-      <w:pPr>
-        <w:jc w:val="both"/>
-        <w:rPr>
-          <w:szCs w:val="24"/>
-        </w:rPr>
-      </w:pPr>
-      <w:r>
-        <w:rPr>
-          <w:szCs w:val="24"/>
-        </w:rPr>
-        <w:t>Das Verständnis dieser Notation ist grundlegend für die Entwicklung von Algorithmen zur Erkennung von Schachzügen, da sie die Grundlage bildet, auf der die Spielzüge digital erfasst und verarbeitet werden können.</w:t>
-      </w:r>
-      <w:r>
-        <w:rPr>
-          <w:szCs w:val="24"/>
-        </w:rPr>
-        <w:t xml:space="preserve"> [2]</w:t>
-      </w:r>
-    </w:p>
-    <w:p>
-      <w:pPr>
-        <w:pStyle w:val="berschrift3"/>
-      </w:pPr>
-      <w:r>
-        <w:t>Digitale Bilder und R</w:t>
-      </w:r>
-      <w:r>
-        <w:t>GB-Werte</w:t>
-      </w:r>
-    </w:p>
-    <w:p>
-      <w:r>
-        <w:t>Digitale Bildverarbeitung ist eine wesentliche Technik in vielen Forschungs- und Industrieanwendungen. Ein digitales Bild besteht aus einer rechteckigen Anordnung von Pixeln, wobei jeder Pixel eine Farbe repräsentiert. Diese Farben werden durch das RGB-Farbmodell definiert, bei dem jeder Pixel durch drei numerische Werte dargestellt wird: Rot (R), Grün (G) und Blau (B)</w:t>
-      </w:r>
-      <w:r>
+        <w:t xml:space="preserve">In </w:t>
+      </w:r>
+      <w:r>
+        <w:rPr>
+          <w:szCs w:val="24"/>
+        </w:rPr>
+        <w:t>diesem</w:t>
+      </w:r>
+      <w:r>
+        <w:rPr>
+          <w:szCs w:val="24"/>
+        </w:rPr>
+        <w:t xml:space="preserve"> Projekt wird eine Methode implementiert, die ohne den Einsatz von KI auskommt. Dieser Ansatz basiert darauf, </w:t>
+      </w:r>
+      <w:r>
+        <w:rPr>
+          <w:szCs w:val="24"/>
+        </w:rPr>
+        <w:t>das</w:t>
+      </w:r>
+      <w:r>
+        <w:rPr>
+          <w:szCs w:val="24"/>
+        </w:rPr>
+        <w:t xml:space="preserve"> Schachfeld zu erfassen und </w:t>
+      </w:r>
+      <w:r>
+        <w:rPr>
+          <w:szCs w:val="24"/>
+        </w:rPr>
+        <w:t xml:space="preserve">die </w:t>
+      </w:r>
+      <w:r>
+        <w:rPr>
+          <w:szCs w:val="24"/>
+        </w:rPr>
+        <w:t>64 Schachfelder</w:t>
+      </w:r>
+      <w:r>
+        <w:rPr>
+          <w:szCs w:val="24"/>
+        </w:rPr>
+        <w:t xml:space="preserve"> zu separieren.</w:t>
+      </w:r>
+      <w:r>
+        <w:rPr>
+          <w:szCs w:val="24"/>
+        </w:rPr>
+        <w:t xml:space="preserve"> Zu </w:t>
+      </w:r>
+      <w:r>
+        <w:rPr>
+          <w:szCs w:val="24"/>
+        </w:rPr>
+        <w:t xml:space="preserve">Beginn des Spiels </w:t>
+      </w:r>
+      <w:r>
+        <w:rPr>
+          <w:szCs w:val="24"/>
+        </w:rPr>
+        <w:t>und vor jedem Zug sollen</w:t>
+      </w:r>
+      <w:r>
+        <w:rPr>
+          <w:szCs w:val="24"/>
+        </w:rPr>
         <w:t xml:space="preserve"> </w:t>
       </w:r>
       <w:r>
-        <w:t>[3].</w:t>
-      </w:r>
-    </w:p>
-    <w:p/>
-    <w:p>
-      <w:r>
-        <w:t>Ein Pixel in einem digitalen Bild kann verschiedene Intensitäten der drei Farben Rot, Grün und Blau annehmen. Die Kombination dieser drei Farbwerte bestimmt die endgültige Farbe des Pixels. Zum Beispiel ergibt die Kombination (255, 0, 0) einen reinen roten Pixel, während (0, 255, 0) einen reinen grünen Pixel und (0, 0, 255) einen reinen blauen Pixel ergibt. Wenn alle drei Werte gleich sind, entsteht eine Graustufe, und wenn alle drei Werte maximal (255) sind, entsteht die Farbe Weiß</w:t>
-      </w:r>
-      <w:r>
+        <w:rPr>
+          <w:szCs w:val="24"/>
+        </w:rPr>
+        <w:t xml:space="preserve">die </w:t>
+      </w:r>
+      <w:r>
+        <w:rPr>
+          <w:szCs w:val="24"/>
+        </w:rPr>
+        <w:t>Durchschnitte der RGB-Werte</w:t>
+      </w:r>
+      <w:r>
+        <w:rPr>
+          <w:szCs w:val="24"/>
+        </w:rPr>
+        <w:t xml:space="preserve"> jedes </w:t>
+      </w:r>
+      <w:r>
+        <w:rPr>
+          <w:szCs w:val="24"/>
+        </w:rPr>
+        <w:t xml:space="preserve">Schachfeldes </w:t>
+      </w:r>
+      <w:r>
+        <w:rPr>
+          <w:szCs w:val="24"/>
+        </w:rPr>
+        <w:t>erfasst werden</w:t>
+      </w:r>
+      <w:r>
+        <w:rPr>
+          <w:szCs w:val="24"/>
+        </w:rPr>
+        <w:t xml:space="preserve"> und als Referenzwerte </w:t>
+      </w:r>
+      <w:r>
+        <w:rPr>
+          <w:szCs w:val="24"/>
+        </w:rPr>
+        <w:t>gespeichert werden</w:t>
+      </w:r>
+      <w:r>
+        <w:rPr>
+          <w:szCs w:val="24"/>
+        </w:rPr>
+        <w:t>. Bei jeder nachfolgenden Bildaufnahme werden erneut die RGB-Werte jedes Feldes erfasst und mit den Referenzwerten verglichen</w:t>
+      </w:r>
+      <w:r>
+        <w:rPr>
+          <w:szCs w:val="24"/>
+        </w:rPr>
+        <w:t xml:space="preserve"> und dabei die Differenz berechnet</w:t>
+      </w:r>
+      <w:r>
+        <w:rPr>
+          <w:szCs w:val="24"/>
+        </w:rPr>
+        <w:t>. Die Veränderungen</w:t>
+      </w:r>
+      <w:r>
+        <w:rPr>
+          <w:szCs w:val="24"/>
+        </w:rPr>
+        <w:t xml:space="preserve"> der </w:t>
+      </w:r>
+      <w:r>
+        <w:rPr>
+          <w:szCs w:val="24"/>
+        </w:rPr>
+        <w:t>durchschnittlichen RGB-Werte</w:t>
+      </w:r>
+      <w:r>
+        <w:rPr>
+          <w:szCs w:val="24"/>
+        </w:rPr>
+        <w:t xml:space="preserve">, die zwischen den Aufnahmen festgestellt werden, zeigen an, welche Felder </w:t>
+      </w:r>
+      <w:r>
+        <w:rPr>
+          <w:szCs w:val="24"/>
+        </w:rPr>
+        <w:t xml:space="preserve">von einem Spielzug </w:t>
+      </w:r>
+      <w:r>
+        <w:rPr>
+          <w:szCs w:val="24"/>
+        </w:rPr>
+        <w:t>betroffen sind</w:t>
+      </w:r>
+      <w:r>
+        <w:rPr>
+          <w:szCs w:val="24"/>
+        </w:rPr>
+        <w:t>, da sich ihre durchschnittlichen RGB-Werte verändert haben</w:t>
+      </w:r>
+      <w:r>
+        <w:rPr>
+          <w:szCs w:val="24"/>
+        </w:rPr>
+        <w:t>. Wenn beispielsweise festgestellt wird, dass das Feld A8</w:t>
+      </w:r>
+      <w:r>
+        <w:rPr>
+          <w:szCs w:val="24"/>
+        </w:rPr>
+        <w:t xml:space="preserve"> und A4</w:t>
+      </w:r>
+      <w:r>
+        <w:rPr>
+          <w:szCs w:val="24"/>
+        </w:rPr>
         <w:t xml:space="preserve"> </w:t>
       </w:r>
       <w:r>
-        <w:t>[3].</w:t>
-      </w:r>
-    </w:p>
-    <w:p/>
-    <w:p>
-      <w:r>
-        <w:t>Das RGB-Farbmodell ist ein additives Farbmodell, was bedeutet, dass die Farben durch das Hinzufügen von Licht in den Grundfarben Rot, Grün und Blau erzeugt werden. Dies steht im Gegensatz zu subtraktiven Modellen wie CMYK, die in Druckverfahren verwendet werden. Die Intensitäten in RGB reichen typischerweise von 0 bis 255, was 256 mögliche Werte pro Farbkanal ergibt. Daraus resultieren insgesamt 16.777.216 mögliche Farbvariationen für jeden Pixel in einem 24-Bit-Farbbild</w:t>
-      </w:r>
-      <w:r>
+        <w:rPr>
+          <w:szCs w:val="24"/>
+        </w:rPr>
+        <w:t>eine</w:t>
+      </w:r>
+      <w:r>
+        <w:rPr>
+          <w:szCs w:val="24"/>
+        </w:rPr>
+        <w:t>n signifikanten Unterschied in den durchschnittlichen RGB-Werten haben</w:t>
+      </w:r>
+      <w:r>
+        <w:rPr>
+          <w:szCs w:val="24"/>
+        </w:rPr>
+        <w:t>, leitet das System daraus ab, dass die Figur, die zu Beginn auf A8 war, nach A4 gezogen wurde. Diese Information wird im System aktualisiert, sodass zu jeder Zeit eine genaue Abbildung der Spielsituation vorliegt.</w:t>
+      </w:r>
+      <w:r>
+        <w:rPr>
+          <w:szCs w:val="24"/>
+        </w:rPr>
         <w:t xml:space="preserve"> </w:t>
       </w:r>
       <w:r>
-        <w:t>[3].</w:t>
-      </w:r>
-    </w:p>
-    <w:p/>
-    <w:p>
-      <w:r>
+        <w:rPr>
+          <w:szCs w:val="24"/>
+        </w:rPr>
+        <w:t xml:space="preserve">Bei dieser Methodik </w:t>
+      </w:r>
+      <w:r>
+        <w:rPr>
+          <w:szCs w:val="24"/>
+        </w:rPr>
+        <w:t>ist zu beachten, dass nicht nur Spielzüge die RGB-Werte eines Feldes ändern, sondern auch</w:t>
+      </w:r>
+      <w:r>
+        <w:rPr>
+          <w:szCs w:val="24"/>
+        </w:rPr>
+        <w:t xml:space="preserve"> sich ändernde Lichtverhältnisse, Schatten usw</w:t>
+      </w:r>
+      <w:r>
+        <w:rPr>
+          <w:szCs w:val="24"/>
+        </w:rPr>
+        <w:t xml:space="preserve">. diese Werte </w:t>
+      </w:r>
+      <w:r>
+        <w:rPr>
+          <w:szCs w:val="24"/>
+        </w:rPr>
         <w:lastRenderedPageBreak/>
-        <w:t xml:space="preserve">Digitale Bilder werden als zweidimensionale Arrays dargestellt, in denen jeder Eintrag (Pixel) die entsprechenden RGB-Werte enthält. Diese Struktur ermöglicht die effiziente Speicherung, Bearbeitung und Anzeige von Bildern auf digitalen Geräten. Das Verständnis dieser Grundstruktur ist </w:t>
-      </w:r>
-      <w:proofErr w:type="gramStart"/>
-      <w:r>
-        <w:t>essentiell</w:t>
-      </w:r>
-      <w:proofErr w:type="gramEnd"/>
-      <w:r>
-        <w:t xml:space="preserve"> für die Entwicklung und Implementierung von Algorithmen zur Bildverarbeitung und Analyse, wie sie beispielsweise bei der Erkennung von Schachzügen in diesem Projekt benötigt werden</w:t>
-      </w:r>
-      <w:r>
-        <w:t xml:space="preserve"> [3].</w:t>
-      </w:r>
-    </w:p>
-    <w:p>
-      <w:pPr>
-        <w:pStyle w:val="berschrift2"/>
-      </w:pPr>
-      <w:bookmarkStart w:id="32" w:name="_Toc166681730"/>
-      <w:r>
-        <w:t>Konzept</w:t>
-      </w:r>
-      <w:bookmarkEnd w:id="32"/>
-    </w:p>
-    <w:p>
-      <w:pPr>
-        <w:jc w:val="both"/>
-        <w:rPr>
-          <w:szCs w:val="24"/>
-        </w:rPr>
-      </w:pPr>
-      <w:r>
-        <w:rPr>
-          <w:szCs w:val="24"/>
-        </w:rPr>
-        <w:t xml:space="preserve">Das primäre Ziel </w:t>
-      </w:r>
-      <w:r>
-        <w:rPr>
-          <w:szCs w:val="24"/>
-        </w:rPr>
-        <w:t>des</w:t>
-      </w:r>
-      <w:r>
-        <w:rPr>
-          <w:szCs w:val="24"/>
-        </w:rPr>
-        <w:t xml:space="preserve"> Schachroboterprojekts ist die zuverlässige Erkennung von Schachzügen durch Analyse von Veränderungen auf dem Schachbrett. Hierfür ist es essenziell, zu jedem Zeitpunkt genau zu wissen, welche Figuren sich auf welchen Feldern befinden. Dies ermöglicht es dem System, jede Veränderung im Spielkontext richtig zu interpretieren und darauf basierend Entscheidungen zu treffen.</w:t>
-      </w:r>
-    </w:p>
-    <w:p>
-      <w:pPr>
-        <w:jc w:val="both"/>
-        <w:rPr>
-          <w:szCs w:val="24"/>
-        </w:rPr>
-      </w:pPr>
-      <w:r>
-        <w:rPr>
-          <w:szCs w:val="24"/>
-        </w:rPr>
-        <w:t>Um dieses Ziel zu erreichen, gibt es grundsätzlich zwei Ansätze: den Einsatz eines trainierten Modells der künstlichen Intelligenz (KI), das jede Figur auf jedem Feld identifizieren kann, und eine Methode, die sich auf die Erkennung von Änderungen auf dem Brett konzentriert, ohne direkt die Art der Figur oder deren Farbe zu bestimmen. Während der erste Ansatz eine umfassende Analyse jeder einzelnen Figur erfordert, fokussiert sich der zweite Ansatz darauf, nur die Veränderungen der Felder zu erfassen.</w:t>
-      </w:r>
-    </w:p>
-    <w:p>
-      <w:pPr>
-        <w:pStyle w:val="berschrift3"/>
-      </w:pPr>
-      <w:bookmarkStart w:id="33" w:name="_Toc166681731"/>
-      <w:r>
-        <w:t>Methodik</w:t>
-      </w:r>
-      <w:r>
-        <w:t xml:space="preserve"> zur Spielzugerkennung</w:t>
-      </w:r>
-      <w:bookmarkEnd w:id="33"/>
-    </w:p>
-    <w:p>
-      <w:pPr>
-        <w:jc w:val="both"/>
-        <w:rPr>
-          <w:szCs w:val="24"/>
-        </w:rPr>
-      </w:pPr>
-      <w:r>
-        <w:rPr>
-          <w:szCs w:val="24"/>
-        </w:rPr>
-        <w:t xml:space="preserve">In </w:t>
-      </w:r>
-      <w:r>
-        <w:rPr>
-          <w:szCs w:val="24"/>
-        </w:rPr>
-        <w:t>diesem</w:t>
-      </w:r>
-      <w:r>
-        <w:rPr>
-          <w:szCs w:val="24"/>
-        </w:rPr>
-        <w:t xml:space="preserve"> Projekt wird eine Methode implementiert, die ohne den Einsatz von KI auskommt. Dieser Ansatz basiert darauf, </w:t>
-      </w:r>
-      <w:r>
-        <w:rPr>
-          <w:szCs w:val="24"/>
-        </w:rPr>
-        <w:t>das</w:t>
-      </w:r>
-      <w:r>
-        <w:rPr>
-          <w:szCs w:val="24"/>
-        </w:rPr>
-        <w:t xml:space="preserve"> Schachfeld zu erfassen und </w:t>
-      </w:r>
-      <w:r>
-        <w:rPr>
-          <w:szCs w:val="24"/>
-        </w:rPr>
-        <w:t xml:space="preserve">die </w:t>
-      </w:r>
-      <w:r>
-        <w:rPr>
-          <w:szCs w:val="24"/>
-        </w:rPr>
-        <w:t>64 Schachfelder</w:t>
-      </w:r>
-      <w:r>
-        <w:rPr>
-          <w:szCs w:val="24"/>
-        </w:rPr>
-        <w:t xml:space="preserve"> zu separieren.</w:t>
-      </w:r>
-      <w:r>
-        <w:rPr>
-          <w:szCs w:val="24"/>
-        </w:rPr>
-        <w:t xml:space="preserve"> Zu </w:t>
-      </w:r>
-      <w:r>
-        <w:rPr>
-          <w:szCs w:val="24"/>
-        </w:rPr>
-        <w:t xml:space="preserve">Beginn des Spiels </w:t>
-      </w:r>
-      <w:r>
-        <w:rPr>
-          <w:szCs w:val="24"/>
-        </w:rPr>
-        <w:t>und vor jedem Zug sollen</w:t>
-      </w:r>
-      <w:r>
-        <w:rPr>
-          <w:szCs w:val="24"/>
-        </w:rPr>
-        <w:t xml:space="preserve"> </w:t>
-      </w:r>
-      <w:r>
-        <w:rPr>
-          <w:szCs w:val="24"/>
-        </w:rPr>
-        <w:t xml:space="preserve">die </w:t>
-      </w:r>
-      <w:r>
-        <w:rPr>
-          <w:szCs w:val="24"/>
-        </w:rPr>
-        <w:t>Durchschnitte der RGB-Werte</w:t>
-      </w:r>
-      <w:r>
-        <w:rPr>
-          <w:szCs w:val="24"/>
-        </w:rPr>
-        <w:t xml:space="preserve"> jedes </w:t>
-      </w:r>
-      <w:r>
-        <w:rPr>
-          <w:szCs w:val="24"/>
-        </w:rPr>
-        <w:t xml:space="preserve">Schachfeldes </w:t>
-      </w:r>
-      <w:r>
-        <w:rPr>
-          <w:szCs w:val="24"/>
-        </w:rPr>
-        <w:t>erfasst werden</w:t>
-      </w:r>
-      <w:r>
-        <w:rPr>
-          <w:szCs w:val="24"/>
-        </w:rPr>
-        <w:t xml:space="preserve"> und als Referenzwerte </w:t>
-      </w:r>
-      <w:r>
-        <w:rPr>
-          <w:szCs w:val="24"/>
-        </w:rPr>
-        <w:t>gespeichert werden</w:t>
-      </w:r>
-      <w:r>
-        <w:rPr>
-          <w:szCs w:val="24"/>
-        </w:rPr>
-        <w:t>. Bei jeder nachfolgenden Bildaufnahme werden erneut die RGB-Werte jedes Feldes erfasst und mit den Referenzwerten verglichen</w:t>
-      </w:r>
-      <w:r>
-        <w:rPr>
-          <w:szCs w:val="24"/>
-        </w:rPr>
-        <w:t xml:space="preserve"> und dabei die Differenz berechnet</w:t>
-      </w:r>
-      <w:r>
-        <w:rPr>
-          <w:szCs w:val="24"/>
-        </w:rPr>
-        <w:t>. Die Veränderungen</w:t>
-      </w:r>
-      <w:r>
-        <w:rPr>
-          <w:szCs w:val="24"/>
-        </w:rPr>
-        <w:t xml:space="preserve"> der </w:t>
-      </w:r>
-      <w:r>
-        <w:rPr>
-          <w:szCs w:val="24"/>
-        </w:rPr>
-        <w:t>durchschnittlichen RGB-Werte</w:t>
-      </w:r>
-      <w:r>
-        <w:rPr>
-          <w:szCs w:val="24"/>
-        </w:rPr>
-        <w:t xml:space="preserve">, die zwischen den Aufnahmen festgestellt werden, zeigen an, welche Felder </w:t>
-      </w:r>
-      <w:r>
-        <w:rPr>
-          <w:szCs w:val="24"/>
-        </w:rPr>
-        <w:t xml:space="preserve">von einem Spielzug </w:t>
-      </w:r>
-      <w:r>
-        <w:rPr>
-          <w:szCs w:val="24"/>
-        </w:rPr>
-        <w:t>betroffen sind</w:t>
-      </w:r>
-      <w:r>
-        <w:rPr>
-          <w:szCs w:val="24"/>
-        </w:rPr>
-        <w:t>, da sich ihre durchschnittlichen RGB-Werte verändert haben</w:t>
-      </w:r>
-      <w:r>
-        <w:rPr>
-          <w:szCs w:val="24"/>
-        </w:rPr>
-        <w:t>. Wenn beispielsweise festgestellt wird, dass das Feld A8</w:t>
-      </w:r>
-      <w:r>
-        <w:rPr>
-          <w:szCs w:val="24"/>
-        </w:rPr>
-        <w:t xml:space="preserve"> und A4</w:t>
-      </w:r>
-      <w:r>
-        <w:rPr>
-          <w:szCs w:val="24"/>
-        </w:rPr>
-        <w:t xml:space="preserve"> </w:t>
-      </w:r>
-      <w:r>
-        <w:rPr>
-          <w:szCs w:val="24"/>
-        </w:rPr>
-        <w:t>eine</w:t>
-      </w:r>
-      <w:r>
-        <w:rPr>
-          <w:szCs w:val="24"/>
-        </w:rPr>
-        <w:t>n signifikanten Unterschied in den durchschnittlichen RGB-Werten haben</w:t>
-      </w:r>
-      <w:r>
-        <w:rPr>
-          <w:szCs w:val="24"/>
-        </w:rPr>
-        <w:t xml:space="preserve">, leitet das System daraus ab, dass die Figur, die </w:t>
-      </w:r>
-      <w:r>
-        <w:rPr>
-          <w:szCs w:val="24"/>
-        </w:rPr>
-        <w:lastRenderedPageBreak/>
-        <w:t>zu Beginn auf A8 war, nach A4 gezogen wurde. Diese Information wird im System aktualisiert, sodass zu jeder Zeit eine genaue Abbildung der Spielsituation vorliegt.</w:t>
-      </w:r>
-      <w:r>
-        <w:rPr>
-          <w:szCs w:val="24"/>
-        </w:rPr>
-        <w:t xml:space="preserve"> </w:t>
-      </w:r>
-      <w:r>
-        <w:rPr>
-          <w:szCs w:val="24"/>
-        </w:rPr>
-        <w:t xml:space="preserve">Bei dieser Methodik </w:t>
-      </w:r>
-      <w:r>
-        <w:rPr>
-          <w:szCs w:val="24"/>
-        </w:rPr>
-        <w:t>ist zu beachten, dass nicht nur Spielzüge die RGB-Werte eines Feldes ändern, sondern auch</w:t>
-      </w:r>
-      <w:r>
-        <w:rPr>
-          <w:szCs w:val="24"/>
-        </w:rPr>
-        <w:t xml:space="preserve"> sich ändernde Lichtverhältnisse, Schatten usw</w:t>
-      </w:r>
-      <w:r>
-        <w:rPr>
-          <w:szCs w:val="24"/>
-        </w:rPr>
-        <w:t>. diese Werte beeinflussen können. Die Herausforderung ist also</w:t>
+        <w:t>beeinflussen können. Die Herausforderung ist also</w:t>
       </w:r>
       <w:r>
         <w:rPr>
@@ -12668,7 +12826,7 @@
                     <pic:cNvPicPr/>
                   </pic:nvPicPr>
                   <pic:blipFill>
-                    <a:blip r:embed="rId19">
+                    <a:blip r:embed="rId18">
                       <a:extLst>
                         <a:ext uri="{28A0092B-C50C-407E-A947-70E740481C1C}">
                           <a14:useLocalDpi xmlns:a14="http://schemas.microsoft.com/office/drawing/2010/main" val="0"/>
@@ -12723,7 +12881,7 @@
                     <pic:cNvPicPr/>
                   </pic:nvPicPr>
                   <pic:blipFill>
-                    <a:blip r:embed="rId20">
+                    <a:blip r:embed="rId19">
                       <a:extLst>
                         <a:ext uri="{28A0092B-C50C-407E-A947-70E740481C1C}">
                           <a14:useLocalDpi xmlns:a14="http://schemas.microsoft.com/office/drawing/2010/main" val="0"/>
@@ -12753,21 +12911,7 @@
         <w:rPr>
           <w:szCs w:val="24"/>
         </w:rPr>
-        <w:t>Zu Beginn des Spiels werden die Referenzwerte des leeren Schachfelds berechnet und gespeichert. In diesem idealen Fall haben alle Pixel des weißen Schachfelds die RGB-Werte (255, 255, 255), wodurch sich ein Durchschnitt für das ganze Feld von (255, 255, 255) ergibt. Abbildung x2 soll nun das gleiche Schachfeld bei der zweiten Aufnahme repräsentieren. Hier werden die aktuellen RGB-Werte des Schachfelds zusammengerechnet. Jeder Pixel der grauen Fläche hat die RGB-Werte (100, 100, 100), und da die Fläche gleich groß wie die weiße Fläche ist, ergibt sich für das Feld ein Durchschnittswert von (100+</w:t>
-      </w:r>
-      <w:proofErr w:type="gramStart"/>
-      <w:r>
-        <w:rPr>
-          <w:szCs w:val="24"/>
-        </w:rPr>
-        <w:t>255)/</w:t>
-      </w:r>
-      <w:proofErr w:type="gramEnd"/>
-      <w:r>
-        <w:rPr>
-          <w:szCs w:val="24"/>
-        </w:rPr>
-        <w:t xml:space="preserve">2 = 177,5 für jeden Farbkanal. Die Differenz für jeden Kanal wäre dann 255 - 177,5 = 77,5. Diese Information über die Farbänderung eines </w:t>
+        <w:t xml:space="preserve">Zu Beginn des Spiels werden die Referenzwerte des leeren Schachfelds berechnet und gespeichert. In diesem idealen Fall haben alle Pixel des weißen Schachfelds die RGB-Werte (255, 255, 255), wodurch sich ein Durchschnitt für das ganze Feld von (255, 255, 255) ergibt. Abbildung x2 soll nun das gleiche Schachfeld bei der zweiten Aufnahme repräsentieren. Hier werden die aktuellen RGB-Werte des Schachfelds zusammengerechnet. Jeder Pixel der grauen Fläche hat die RGB-Werte (100, 100, 100), und da die Fläche gleich groß wie die weiße Fläche ist, ergibt sich für das Feld ein Durchschnittswert von (100+255)/2 = 177,5 für jeden Farbkanal. Die Differenz für jeden Kanal wäre dann 255 - 177,5 = 77,5. Diese Information über die Farbänderung eines </w:t>
       </w:r>
     </w:p>
     <w:p>
@@ -12789,8 +12933,26 @@
         <w:rPr>
           <w:szCs w:val="24"/>
         </w:rPr>
+        <w:t>Feldes soll dann genutzt werden, um den gespielten Zug zu erkennen.</w:t>
+      </w:r>
+      <w:r>
+        <w:rPr>
+          <w:szCs w:val="24"/>
+        </w:rPr>
+        <w:t xml:space="preserve"> </w:t>
+      </w:r>
+      <w:r>
+        <w:rPr>
+          <w:szCs w:val="24"/>
+        </w:rPr>
+        <w:t xml:space="preserve">Um die Zuverlässigkeit der Bilderkennung unter verschiedenen Lichtverhältnissen und anderen </w:t>
+      </w:r>
+      <w:r>
+        <w:rPr>
+          <w:szCs w:val="24"/>
+        </w:rPr>
         <w:lastRenderedPageBreak/>
-        <w:t>Feldes soll dann genutzt werden, um den gespielten Zug zu erkennen.</w:t>
+        <w:t>variablen Umgebungsbedingungen zu gewährleisten, wird zusätzlich die Standardabweichung der RGB-Werte berechnet.</w:t>
       </w:r>
       <w:r>
         <w:rPr>
@@ -12798,15 +12960,17 @@
         </w:rPr>
         <w:t xml:space="preserve"> </w:t>
       </w:r>
-      <w:r>
-        <w:rPr>
-          <w:szCs w:val="24"/>
-        </w:rPr>
-        <w:t>Um die Zuverlässigkeit der Bilderkennung unter verschiedenen Lichtverhältnissen und anderen variablen Umgebungsbedingungen zu gewährleisten, wird zusätzlich die Standardabweichung der RGB-Werte berechnet.</w:t>
-      </w:r>
-      <w:r>
-        <w:rPr>
-          <w:szCs w:val="24"/>
+    </w:p>
+    <w:p>
+      <w:pPr>
+        <w:jc w:val="both"/>
+        <w:rPr>
+          <w:szCs w:val="24"/>
+        </w:rPr>
+      </w:pPr>
+      <w:r>
+        <w:rPr>
+          <w:noProof/>
         </w:rPr>
         <w:t xml:space="preserve"> </w:t>
       </w:r>
@@ -12820,10 +12984,20 @@
       </w:pPr>
       <w:r>
         <w:rPr>
-          <w:noProof/>
-        </w:rPr>
-        <w:t xml:space="preserve"> </w:t>
-      </w:r>
+          <w:szCs w:val="24"/>
+        </w:rPr>
+        <w:t>Die Standardabweichung ist ein statistisches Maß, das die Streuung oder Variabilität von Datenwerten um ihren Mittelwert beschreibt. In der Bildverarbeitung wird die Standardabweichung verwendet, um die Konsistenz der Farbwerte innerhalb eines Bildes zu analysieren. Sie ist besonders nützlich, um zu verstehen, wie stark die Werte eines Farbkanals (Rot, Grün, Blau) um ihren Durchschnittswert variieren. Eine hohe Standardabweichung in den Farbwerten eines Bildes deutet auf eine hohe Variabilität hin, was bedeutet, dass innerhalb des Bildes signifikante Unterschiede in den Farbwerten bestehen [1].</w:t>
+      </w:r>
+    </w:p>
+    <w:p>
+      <w:pPr>
+        <w:pStyle w:val="berschrift3"/>
+      </w:pPr>
+      <w:bookmarkStart w:id="36" w:name="_Toc167806356"/>
+      <w:r>
+        <w:t>Bestimmung des gespielten Zuges</w:t>
+      </w:r>
+      <w:bookmarkEnd w:id="36"/>
     </w:p>
     <w:p>
       <w:pPr>
@@ -12836,150 +13010,118 @@
         <w:rPr>
           <w:szCs w:val="24"/>
         </w:rPr>
-        <w:t>Die Standardabweichung ist ein statistisches Maß, das die Streuung oder Variabilität von Datenwerten um ihren Mittelwert beschreibt. In der Bildverarbeitung wird die Standardabweichung verwendet, um die Konsistenz der Farbwerte innerhalb eines Bildes zu analysieren. Sie ist besonders nützlich, um zu verstehen, wie stark die Werte eines Farbkanals (Rot, Grün, Blau) um ihren Durchschnittswert variieren. Eine hohe Standardabweichung in den Farbwerten eines Bildes deutet auf eine hohe Variabilität hin, was bedeutet, dass innerhalb des Bildes signifikante Unterschiede in den Farbwerten bestehen [1].</w:t>
-      </w:r>
+        <w:t>Die zwei Felder mit den größten kombinierten Werten aus RGB-Differenzen werden als die Felder identifiziert, auf denen eine Veränderung stattgefunden hat. Dies deutet typischerweise darauf hin, dass eine Schachfigur bewegt wurde: Ein Feld zeigt, wo die Figur zuvor stand, und das andere Feld zeigt die neue Position der Figur.</w:t>
+      </w:r>
+    </w:p>
+    <w:p>
+      <w:pPr>
+        <w:jc w:val="both"/>
+        <w:rPr>
+          <w:szCs w:val="24"/>
+        </w:rPr>
+      </w:pPr>
+    </w:p>
+    <w:p>
+      <w:pPr>
+        <w:jc w:val="both"/>
+        <w:rPr>
+          <w:szCs w:val="24"/>
+        </w:rPr>
+      </w:pPr>
+      <w:r>
+        <w:rPr>
+          <w:szCs w:val="24"/>
+        </w:rPr>
+        <w:t>Sinnhaftigkeit und Grenzen des Verfahrens</w:t>
+      </w:r>
+    </w:p>
+    <w:p>
+      <w:pPr>
+        <w:jc w:val="both"/>
+        <w:rPr>
+          <w:szCs w:val="24"/>
+        </w:rPr>
+      </w:pPr>
+    </w:p>
+    <w:p>
+      <w:pPr>
+        <w:jc w:val="both"/>
+        <w:rPr>
+          <w:szCs w:val="24"/>
+        </w:rPr>
+      </w:pPr>
+      <w:r>
+        <w:rPr>
+          <w:szCs w:val="24"/>
+        </w:rPr>
+        <w:t>Die Verwendung von RGB-Differenzen zusammen mit der Standardabweichung ist ein effektiver Ansatz, um die Genauigkeit der Bildanalyse zu erhöhen. Diese Methode ermöglicht es, auch unter weniger idealen Bedingungen (wie wechselnden Lichtverhältnissen) konsistente und zuverlässige Daten zu extrahieren. Durch die Berechnung der Standardabweichung können Ausreißer, die nicht durch tatsächliche Bewegungen verursacht werden, effektiv herausgefiltert werden.</w:t>
+      </w:r>
+    </w:p>
+    <w:p>
+      <w:pPr>
+        <w:jc w:val="both"/>
+        <w:rPr>
+          <w:szCs w:val="24"/>
+        </w:rPr>
+      </w:pPr>
+    </w:p>
+    <w:p>
+      <w:pPr>
+        <w:jc w:val="both"/>
+        <w:rPr>
+          <w:szCs w:val="24"/>
+        </w:rPr>
+      </w:pPr>
+      <w:r>
+        <w:rPr>
+          <w:szCs w:val="24"/>
+        </w:rPr>
+        <w:t xml:space="preserve">Jedoch hat dieser Ansatz auch Schwächen. Eine Herausforderung ist die Empfindlichkeit gegenüber Veränderungen in der Umgebungsbeleuchtung, die trotz der Korrekturen </w:t>
+      </w:r>
+      <w:r>
+        <w:rPr>
+          <w:szCs w:val="24"/>
+        </w:rPr>
+        <w:lastRenderedPageBreak/>
+        <w:t>durch Standardabweichung die RGB-Werte beeinflussen können. Ebenso können komplexe Züge, bei denen mehr als eine Figur innerhalb eines Zuges bewegt wird (wie bei einer Rochade), schwieriger zu identifizieren sein, da mehrere Felder betroffen sind und die Methode primär die zwei größten Veränderungen erfasst. Zusätzliche Algorithmen oder manuelle Überprüfungen könnten erforderlich sein, um solche speziellen Spielzüge korrekt zu interpretieren.</w:t>
+      </w:r>
+    </w:p>
+    <w:p>
+      <w:pPr>
+        <w:jc w:val="both"/>
+        <w:rPr>
+          <w:szCs w:val="24"/>
+        </w:rPr>
+      </w:pPr>
+    </w:p>
+    <w:p>
+      <w:pPr>
+        <w:jc w:val="both"/>
+        <w:rPr>
+          <w:szCs w:val="24"/>
+        </w:rPr>
+      </w:pPr>
+    </w:p>
+    <w:p>
+      <w:pPr>
+        <w:jc w:val="both"/>
+        <w:rPr>
+          <w:szCs w:val="24"/>
+        </w:rPr>
+      </w:pPr>
     </w:p>
     <w:p>
       <w:pPr>
         <w:pStyle w:val="berschrift3"/>
       </w:pPr>
-      <w:bookmarkStart w:id="34" w:name="_Toc166681732"/>
-      <w:r>
-        <w:t>Bestimmung des gespielten Zuges</w:t>
-      </w:r>
-      <w:bookmarkEnd w:id="34"/>
-    </w:p>
-    <w:p>
-      <w:pPr>
-        <w:jc w:val="both"/>
-        <w:rPr>
-          <w:szCs w:val="24"/>
-        </w:rPr>
-      </w:pPr>
-      <w:r>
-        <w:rPr>
-          <w:szCs w:val="24"/>
-        </w:rPr>
-        <w:t xml:space="preserve">Die zwei Felder mit den größten kombinierten Werten aus RGB-Differenzen werden als die Felder identifiziert, auf denen eine Veränderung stattgefunden hat. Dies deutet typischerweise darauf hin, dass eine Schachfigur </w:t>
-      </w:r>
-      <w:proofErr w:type="gramStart"/>
-      <w:r>
-        <w:rPr>
-          <w:szCs w:val="24"/>
-        </w:rPr>
-        <w:t>bewegt</w:t>
-      </w:r>
-      <w:proofErr w:type="gramEnd"/>
-      <w:r>
-        <w:rPr>
-          <w:szCs w:val="24"/>
-        </w:rPr>
-        <w:t xml:space="preserve"> wurde: Ein Feld zeigt, wo die Figur zuvor stand, und das andere Feld zeigt die neue Position der Figur.</w:t>
-      </w:r>
-    </w:p>
-    <w:p>
-      <w:pPr>
-        <w:jc w:val="both"/>
-        <w:rPr>
-          <w:szCs w:val="24"/>
-        </w:rPr>
-      </w:pPr>
-    </w:p>
-    <w:p>
-      <w:pPr>
-        <w:jc w:val="both"/>
-        <w:rPr>
-          <w:szCs w:val="24"/>
-        </w:rPr>
-      </w:pPr>
-      <w:r>
-        <w:rPr>
-          <w:szCs w:val="24"/>
-        </w:rPr>
-        <w:t>Sinnhaftigkeit und Grenzen des Verfahrens</w:t>
-      </w:r>
-    </w:p>
-    <w:p>
-      <w:pPr>
-        <w:jc w:val="both"/>
-        <w:rPr>
-          <w:szCs w:val="24"/>
-        </w:rPr>
-      </w:pPr>
-    </w:p>
-    <w:p>
-      <w:pPr>
-        <w:jc w:val="both"/>
-        <w:rPr>
-          <w:szCs w:val="24"/>
-        </w:rPr>
-      </w:pPr>
-      <w:r>
-        <w:rPr>
-          <w:szCs w:val="24"/>
-        </w:rPr>
-        <w:t>Die Verwendung von RGB-Differenzen zusammen mit der Standardabweichung ist ein effektiver Ansatz, um die Genauigkeit der Bildanalyse zu erhöhen. Diese Methode ermöglicht es, auch unter weniger idealen Bedingungen (wie wechselnden Lichtverhältnissen) konsistente und zuverlässige Daten zu extrahieren. Durch die Berechnung der Standardabweichung können Ausreißer, die nicht durch tatsächliche Bewegungen verursacht werden, effektiv herausgefiltert werden.</w:t>
-      </w:r>
-    </w:p>
-    <w:p>
-      <w:pPr>
-        <w:jc w:val="both"/>
-        <w:rPr>
-          <w:szCs w:val="24"/>
-        </w:rPr>
-      </w:pPr>
-    </w:p>
-    <w:p>
-      <w:pPr>
-        <w:jc w:val="both"/>
-        <w:rPr>
-          <w:szCs w:val="24"/>
-        </w:rPr>
-      </w:pPr>
-      <w:r>
-        <w:rPr>
-          <w:szCs w:val="24"/>
-        </w:rPr>
-        <w:lastRenderedPageBreak/>
-        <w:t>Jedoch hat dieser Ansatz auch Schwächen. Eine Herausforderung ist die Empfindlichkeit gegenüber Veränderungen in der Umgebungsbeleuchtung, die trotz der Korrekturen durch Standardabweichung die RGB-Werte beeinflussen können. Ebenso können komplexe Züge, bei denen mehr als eine Figur innerhalb eines Zuges bewegt wird (wie bei einer Rochade), schwieriger zu identifizieren sein, da mehrere Felder betroffen sind und die Methode primär die zwei größten Veränderungen erfasst. Zusätzliche Algorithmen oder manuelle Überprüfungen könnten erforderlich sein, um solche speziellen Spielzüge korrekt zu interpretieren.</w:t>
-      </w:r>
-    </w:p>
-    <w:p>
-      <w:pPr>
-        <w:jc w:val="both"/>
-        <w:rPr>
-          <w:szCs w:val="24"/>
-        </w:rPr>
-      </w:pPr>
-    </w:p>
-    <w:p>
-      <w:pPr>
-        <w:jc w:val="both"/>
-        <w:rPr>
-          <w:szCs w:val="24"/>
-        </w:rPr>
-      </w:pPr>
-    </w:p>
-    <w:p>
-      <w:pPr>
-        <w:jc w:val="both"/>
-        <w:rPr>
-          <w:szCs w:val="24"/>
-        </w:rPr>
-      </w:pPr>
-    </w:p>
-    <w:p>
-      <w:pPr>
-        <w:pStyle w:val="berschrift3"/>
-      </w:pPr>
-      <w:bookmarkStart w:id="35" w:name="_Toc166681733"/>
+      <w:bookmarkStart w:id="37" w:name="_Toc167806357"/>
       <w:r>
         <w:t>Methodik zu</w:t>
       </w:r>
       <w:r>
         <w:t>m Bilderfassungszeitpunkt</w:t>
       </w:r>
-      <w:bookmarkEnd w:id="35"/>
+      <w:bookmarkEnd w:id="37"/>
     </w:p>
     <w:p>
       <w:pPr>
@@ -13100,14 +13242,20 @@
           <w:bCs/>
           <w:szCs w:val="24"/>
         </w:rPr>
+        <w:t>Manuelle Bestätigung:</w:t>
+      </w:r>
+      <w:r>
+        <w:rPr>
+          <w:szCs w:val="24"/>
+        </w:rPr>
+        <w:t xml:space="preserve"> Die einfachste, jedoch benutzerabhängige Methode ist die manuelle Bestätigung eines Zuges. Der Benutzer kann zum Beispiel durch Drücken der </w:t>
+      </w:r>
+      <w:r>
+        <w:rPr>
+          <w:szCs w:val="24"/>
+        </w:rPr>
         <w:lastRenderedPageBreak/>
-        <w:t>Manuelle Bestätigung:</w:t>
-      </w:r>
-      <w:r>
-        <w:rPr>
-          <w:szCs w:val="24"/>
-        </w:rPr>
-        <w:t xml:space="preserve"> Die einfachste, jedoch benutzerabhängige Methode ist die manuelle Bestätigung eines Zuges. Der Benutzer kann zum Beispiel durch Drücken der Enter-Taste auf einem Laptop signalisieren, dass ein Zug abgeschlossen ist und ein neues Bild aufgenommen werden soll.</w:t>
+        <w:t>Enter-Taste auf einem Laptop signalisieren, dass ein Zug abgeschlossen ist und ein neues Bild aufgenommen werden soll.</w:t>
       </w:r>
     </w:p>
     <w:p>
@@ -13142,19 +13290,21 @@
       <w:pPr>
         <w:pStyle w:val="berschrift2"/>
       </w:pPr>
+      <w:bookmarkStart w:id="38" w:name="_Toc167806358"/>
       <w:r>
         <w:t>Umsetzung</w:t>
       </w:r>
+      <w:bookmarkEnd w:id="38"/>
     </w:p>
     <w:p>
       <w:pPr>
         <w:pStyle w:val="berschrift3"/>
       </w:pPr>
-      <w:bookmarkStart w:id="36" w:name="_Toc166681729"/>
+      <w:bookmarkStart w:id="39" w:name="_Toc167806359"/>
       <w:r>
         <w:t>Hardware</w:t>
       </w:r>
-      <w:bookmarkEnd w:id="36"/>
+      <w:bookmarkEnd w:id="39"/>
     </w:p>
     <w:p>
       <w:pPr>
@@ -13167,35 +13317,7 @@
         <w:rPr>
           <w:szCs w:val="24"/>
         </w:rPr>
-        <w:t xml:space="preserve">Im Rahmen der Entwicklung des Schachroboters spielt die Bilderkennung eine entscheidende Rolle. Hierfür wird die </w:t>
-      </w:r>
-      <w:proofErr w:type="spellStart"/>
-      <w:r>
-        <w:rPr>
-          <w:szCs w:val="24"/>
-        </w:rPr>
-        <w:t>Swissonic</w:t>
-      </w:r>
-      <w:proofErr w:type="spellEnd"/>
-      <w:r>
-        <w:rPr>
-          <w:szCs w:val="24"/>
-        </w:rPr>
-        <w:t xml:space="preserve"> Webcam 2 </w:t>
-      </w:r>
-      <w:proofErr w:type="spellStart"/>
-      <w:r>
-        <w:rPr>
-          <w:szCs w:val="24"/>
-        </w:rPr>
-        <w:t>Full</w:t>
-      </w:r>
-      <w:proofErr w:type="spellEnd"/>
-      <w:r>
-        <w:rPr>
-          <w:szCs w:val="24"/>
-        </w:rPr>
-        <w:t xml:space="preserve"> HD AF eingesetzt, die mit einer Auflösung von 1920x1080 Pixeln und einer Übertragungsrate von 30 Bildern pro Sekunde für die präzise Erfassung der Schachfiguren und deren Positionen geeignet ist. Die Kamera verfügt über ein integriertes Stereomikrofon, das klare Tonübertragungen während Webkonferenzen ermöglicht, jedoch in diesem Projekt primär zur Erfassung von Umgebungsgeräuschen dient.</w:t>
+        <w:t>Im Rahmen der Entwicklung des Schachroboters spielt die Bilderkennung eine entscheidende Rolle. Hierfür wird die Swissonic Webcam 2 Full HD AF eingesetzt, die mit einer Auflösung von 1920x1080 Pixeln und einer Übertragungsrate von 30 Bildern pro Sekunde für die präzise Erfassung der Schachfiguren und deren Positionen geeignet ist. Die Kamera verfügt über ein integriertes Stereomikrofon, das klare Tonübertragungen während Webkonferenzen ermöglicht, jedoch in diesem Projekt primär zur Erfassung von Umgebungsgeräuschen dient.</w:t>
       </w:r>
     </w:p>
     <w:p>
@@ -13224,23 +13346,31 @@
       <w:pPr>
         <w:pStyle w:val="berschrift3"/>
       </w:pPr>
-      <w:r>
+      <w:bookmarkStart w:id="40" w:name="_Toc167806360"/>
+      <w:r>
+        <w:t>Software-Implementierung</w:t>
+      </w:r>
+      <w:bookmarkEnd w:id="40"/>
+    </w:p>
+    <w:p>
+      <w:pPr>
+        <w:jc w:val="both"/>
+        <w:rPr>
+          <w:szCs w:val="24"/>
+        </w:rPr>
+      </w:pPr>
+      <w:r>
+        <w:rPr>
+          <w:szCs w:val="24"/>
+        </w:rPr>
+        <w:t xml:space="preserve">Die Software-Implementierung wurde mit der Programmiersprache Python durchgeführt. Python ist gut für die Bildverarbeitung geeignet, da es eine breite Unterstützung durch Bibliotheken bietet und es ermöglicht, schnell Prototypen zu erstellen. Diese Eigenschaft </w:t>
+      </w:r>
+      <w:r>
+        <w:rPr>
+          <w:szCs w:val="24"/>
+        </w:rPr>
         <w:lastRenderedPageBreak/>
-        <w:t>Software-Implementierung</w:t>
-      </w:r>
-    </w:p>
-    <w:p>
-      <w:pPr>
-        <w:jc w:val="both"/>
-        <w:rPr>
-          <w:szCs w:val="24"/>
-        </w:rPr>
-      </w:pPr>
-      <w:r>
-        <w:rPr>
-          <w:szCs w:val="24"/>
-        </w:rPr>
-        <w:t>Die Software-Implementierung wurde mit der Programmiersprache Python durchgeführt. Python ist gut für die Bildverarbeitung geeignet, da es eine breite Unterstützung durch Bibliotheken bietet und es ermöglicht, schnell Prototypen zu erstellen. Diese Eigenschaft ist besonders nützlich, da das entwickelte Konzept umfangreich getestet werden muss</w:t>
+        <w:t>ist besonders nützlich, da das entwickelte Konzept umfangreich getestet werden muss</w:t>
       </w:r>
       <w:r>
         <w:rPr>
@@ -13252,21 +13382,7 @@
         <w:rPr>
           <w:szCs w:val="24"/>
         </w:rPr>
-        <w:t xml:space="preserve">Für die Bildverarbeitung wurde die </w:t>
-      </w:r>
-      <w:proofErr w:type="spellStart"/>
-      <w:r>
-        <w:rPr>
-          <w:szCs w:val="24"/>
-        </w:rPr>
-        <w:t>OpenCV</w:t>
-      </w:r>
-      <w:proofErr w:type="spellEnd"/>
-      <w:r>
-        <w:rPr>
-          <w:szCs w:val="24"/>
-        </w:rPr>
-        <w:t>-Bibliothek (cv2) verwendet.</w:t>
+        <w:t>Für die Bildverarbeitung wurde die OpenCV-Bibliothek (cv2) verwendet.</w:t>
       </w:r>
     </w:p>
     <w:p>
@@ -13367,21 +13483,7 @@
         <w:rPr>
           <w:szCs w:val="24"/>
         </w:rPr>
-        <w:t xml:space="preserve">Durch die modulare Struktur der Software wird eine klare Trennung der Aufgaben ermöglicht, was die Wartung und Erweiterung des Programms </w:t>
-      </w:r>
-      <w:proofErr w:type="gramStart"/>
-      <w:r>
-        <w:rPr>
-          <w:szCs w:val="24"/>
-        </w:rPr>
-        <w:t>erleichtert</w:t>
-      </w:r>
-      <w:proofErr w:type="gramEnd"/>
-      <w:r>
-        <w:rPr>
-          <w:szCs w:val="24"/>
-        </w:rPr>
-        <w:t>.</w:t>
+        <w:t>Durch die modulare Struktur der Software wird eine klare Trennung der Aufgaben ermöglicht, was die Wartung und Erweiterung des Programms erleichtert.</w:t>
       </w:r>
     </w:p>
     <w:p>
@@ -13394,9 +13496,9 @@
         </w:rPr>
         <w:lastRenderedPageBreak/>
         <w:drawing>
-          <wp:inline distT="0" distB="0" distL="0" distR="0" wp14:anchorId="39A153FF" wp14:editId="33FC1A1B">
-            <wp:extent cx="3629025" cy="6098666"/>
-            <wp:effectExtent l="0" t="0" r="0" b="0"/>
+          <wp:inline distT="0" distB="0" distL="0" distR="0" wp14:anchorId="39A153FF" wp14:editId="08C8E6A4">
+            <wp:extent cx="3628951" cy="5843358"/>
+            <wp:effectExtent l="0" t="0" r="0" b="5080"/>
             <wp:docPr id="613136136" name="Grafik 3"/>
             <wp:cNvGraphicFramePr>
               <a:graphicFrameLocks xmlns:a="http://schemas.openxmlformats.org/drawingml/2006/main" noChangeAspect="1"/>
@@ -13406,6 +13508,125 @@
                 <pic:pic xmlns:pic="http://schemas.openxmlformats.org/drawingml/2006/picture">
                   <pic:nvPicPr>
                     <pic:cNvPr id="0" name="Picture 5"/>
+                    <pic:cNvPicPr>
+                      <a:picLocks noChangeAspect="1" noChangeArrowheads="1"/>
+                    </pic:cNvPicPr>
+                  </pic:nvPicPr>
+                  <pic:blipFill rotWithShape="1">
+                    <a:blip r:embed="rId20">
+                      <a:extLst>
+                        <a:ext uri="{28A0092B-C50C-407E-A947-70E740481C1C}">
+                          <a14:useLocalDpi xmlns:a14="http://schemas.microsoft.com/office/drawing/2010/main" val="0"/>
+                        </a:ext>
+                      </a:extLst>
+                    </a:blip>
+                    <a:srcRect t="4185"/>
+                    <a:stretch/>
+                  </pic:blipFill>
+                  <pic:spPr bwMode="auto">
+                    <a:xfrm>
+                      <a:off x="0" y="0"/>
+                      <a:ext cx="3630816" cy="5846362"/>
+                    </a:xfrm>
+                    <a:prstGeom prst="rect">
+                      <a:avLst/>
+                    </a:prstGeom>
+                    <a:noFill/>
+                    <a:ln>
+                      <a:noFill/>
+                    </a:ln>
+                    <a:extLst>
+                      <a:ext uri="{53640926-AAD7-44D8-BBD7-CCE9431645EC}">
+                        <a14:shadowObscured xmlns:a14="http://schemas.microsoft.com/office/drawing/2010/main"/>
+                      </a:ext>
+                    </a:extLst>
+                  </pic:spPr>
+                </pic:pic>
+              </a:graphicData>
+            </a:graphic>
+          </wp:inline>
+        </w:drawing>
+      </w:r>
+    </w:p>
+    <w:p>
+      <w:pPr>
+        <w:jc w:val="both"/>
+      </w:pPr>
+      <w:r>
+        <w:t>Abbildung x zeigt den Ablauf des Programms. Beim Start des Programms befindet es sich in einem Wartezustand und wartet in einer Schleife auf die Eingabe des Benutzers durch das Drücken der Enter-Taste. Bei Betätigung der Enter-Taste macht die Kamera eine Bildaufnahme des Schachbretts (auch Frame genannt). Diese Aufnahme erfolgt zunächst ohne Schachfiguren, da OpenCV das Schachbrett nicht erkennen kann, wenn Figuren die Kanten und Ecken der Felder verdecken. Das aufgenommene Bild wird dann an die OpenCV-Bibliothek übergeben, die eine Funktion zur Erkennung eines 8x8-Schachbretts aufruft. Diese Funktion gibt bei Erfolg die inneren 49 Ecken des Schachbretts zurück, wie in Abbildung x gezeigt, und liefert ein Array mit den Koordinaten dieser Ecken.</w:t>
+      </w:r>
+    </w:p>
+    <w:p>
+      <w:pPr>
+        <w:jc w:val="both"/>
+      </w:pPr>
+    </w:p>
+    <w:p>
+      <w:pPr>
+        <w:jc w:val="both"/>
+      </w:pPr>
+      <w:r>
+        <w:lastRenderedPageBreak/>
+        <w:t>Im nächsten Schritt werden die Koordinaten der äußeren Ecken durch Extrapolation berechnet. Durch die Bestimmung der horizontalen und vertikalen Abstände zwischen den Linien können die äußeren Punkte abgeschätzt und dem Array der Ecken hinzugefügt werden.</w:t>
+      </w:r>
+    </w:p>
+    <w:p>
+      <w:pPr>
+        <w:jc w:val="both"/>
+      </w:pPr>
+    </w:p>
+    <w:p>
+      <w:pPr>
+        <w:jc w:val="both"/>
+      </w:pPr>
+      <w:r>
+        <w:t>Anschließend wird der Benutzer aufgefordert, die Schachfiguren in der klassischen Ausgangsstellung auf dem Brett zu platzieren. Nach der Platzierung der Figuren drückt der Benutzer erneut die Enter-Taste, um fortzufahren. Ein weiteres Bild des Schachbretts wird aufgenommen. Basierend auf den bekannten Positionen der Ecken wird jedes Schachfeld einzeln betrachtet, und die durchschnittlichen RGB-Werte für jedes Feld werden berechnet und als Referenzwerte gespeichert.</w:t>
+      </w:r>
+    </w:p>
+    <w:p>
+      <w:pPr>
+        <w:jc w:val="both"/>
+      </w:pPr>
+    </w:p>
+    <w:p>
+      <w:pPr>
+        <w:jc w:val="both"/>
+      </w:pPr>
+      <w:r>
+        <w:t>Der Benutzer führt nun einen Schachzug durch und drückt erneut die Enter-Taste. Ein neues Bild des Schachbretts wird aufgenommen, und die aktuellen RGB-Werte der Felder werden berechnet. Diese Werte werden mit den Referenzwerten der vorherigen Position verglichen, um die Differenzen zu ermitteln. Für jedes Feld wird die Änderung der RGB-Werte berechnet, und die zwei Felder mit den größten Veränderungen werden identifiziert. Diese Felder werden als die vom Zug betroffenen Felder interpretiert.</w:t>
+      </w:r>
+      <w:r>
+        <w:t xml:space="preserve"> </w:t>
+      </w:r>
+      <w:r>
+        <w:t>Das Schachbrett-Objekt, das alle Schachfelder speichert, wird nun aktualisiert. Das Feld, auf dem zuvor eine Figur stand, wird als leer markiert, da die Figur von diesem Feld wegbewegt wurde. Das Ziel-Feld, auf das die Figur gezogen wurde, wird nun als besetzt markiert und erhält die Figur, die vorher auf dem Ausgangsfeld stand.</w:t>
+      </w:r>
+      <w:r>
+        <w:t xml:space="preserve"> </w:t>
+      </w:r>
+    </w:p>
+    <w:p>
+      <w:pPr>
+        <w:jc w:val="center"/>
+      </w:pPr>
+      <w:r>
+        <w:rPr>
+          <w:noProof/>
+        </w:rPr>
+        <w:lastRenderedPageBreak/>
+        <w:drawing>
+          <wp:inline distT="0" distB="0" distL="0" distR="0" wp14:anchorId="7056EB1F" wp14:editId="6E8D35A3">
+            <wp:extent cx="3724275" cy="3694658"/>
+            <wp:effectExtent l="0" t="0" r="0" b="1270"/>
+            <wp:docPr id="131179060" name="Grafik 7"/>
+            <wp:cNvGraphicFramePr>
+              <a:graphicFrameLocks xmlns:a="http://schemas.openxmlformats.org/drawingml/2006/main" noChangeAspect="1"/>
+            </wp:cNvGraphicFramePr>
+            <a:graphic xmlns:a="http://schemas.openxmlformats.org/drawingml/2006/main">
+              <a:graphicData uri="http://schemas.openxmlformats.org/drawingml/2006/picture">
+                <pic:pic xmlns:pic="http://schemas.openxmlformats.org/drawingml/2006/picture">
+                  <pic:nvPicPr>
+                    <pic:cNvPr id="0" name="Picture 9"/>
                     <pic:cNvPicPr>
                       <a:picLocks noChangeAspect="1" noChangeArrowheads="1"/>
                     </pic:cNvPicPr>
@@ -13426,7 +13647,7 @@
                   <pic:spPr bwMode="auto">
                     <a:xfrm>
                       <a:off x="0" y="0"/>
-                      <a:ext cx="3630816" cy="6101675"/>
+                      <a:ext cx="3728908" cy="3699254"/>
                     </a:xfrm>
                     <a:prstGeom prst="rect">
                       <a:avLst/>
@@ -13445,358 +13666,17 @@
     </w:p>
     <w:p>
       <w:pPr>
-        <w:jc w:val="both"/>
-      </w:pPr>
-      <w:proofErr w:type="spellStart"/>
-      <w:r>
-        <w:t>Abilldung</w:t>
-      </w:r>
-      <w:proofErr w:type="spellEnd"/>
-      <w:r>
-        <w:t xml:space="preserve"> x zeigt</w:t>
-      </w:r>
-      <w:r>
-        <w:t xml:space="preserve"> den Ablauf des Programms. </w:t>
-      </w:r>
-      <w:r>
-        <w:t>Wird das Programm gestart</w:t>
-      </w:r>
-      <w:r>
-        <w:t>et ist es startbereit und wartet</w:t>
-      </w:r>
-      <w:r>
-        <w:t xml:space="preserve"> durch eine Schleife</w:t>
-      </w:r>
-      <w:r>
-        <w:t xml:space="preserve"> </w:t>
-      </w:r>
-      <w:r>
-        <w:t xml:space="preserve">auf </w:t>
-      </w:r>
-      <w:r>
-        <w:t>Input vom</w:t>
-      </w:r>
-      <w:r>
-        <w:t xml:space="preserve"> Benutzer durch das </w:t>
-      </w:r>
-      <w:r>
-        <w:t>D</w:t>
-      </w:r>
-      <w:r>
-        <w:t>rücken der Entertaste. Beim Drücken der Entertaste</w:t>
-      </w:r>
-      <w:r>
-        <w:t xml:space="preserve"> macht die Kamera eine Bildaufnahme des</w:t>
-      </w:r>
-      <w:r>
-        <w:t xml:space="preserve"> Schachbretts auch Frame genannt, jedoch mit einem </w:t>
-      </w:r>
-      <w:r>
-        <w:t xml:space="preserve">leerem Schachfeld, da </w:t>
-      </w:r>
-      <w:r>
-        <w:t xml:space="preserve">die </w:t>
-      </w:r>
-      <w:proofErr w:type="spellStart"/>
-      <w:r>
-        <w:t>opencv</w:t>
-      </w:r>
-      <w:proofErr w:type="spellEnd"/>
-      <w:r>
-        <w:t xml:space="preserve"> das Schachbrett nicht erkennen kann, wenn Figuren platziert sind, da diese die Kanten und Ecken des Schachfelds bedecken. D</w:t>
-      </w:r>
-      <w:r>
-        <w:t xml:space="preserve">as </w:t>
-      </w:r>
-      <w:proofErr w:type="spellStart"/>
-      <w:r>
-        <w:t>aufgenomme</w:t>
-      </w:r>
-      <w:proofErr w:type="spellEnd"/>
-      <w:r>
-        <w:t xml:space="preserve"> Bild wird der </w:t>
-      </w:r>
-      <w:proofErr w:type="spellStart"/>
-      <w:r>
-        <w:t>opencv</w:t>
-      </w:r>
-      <w:proofErr w:type="spellEnd"/>
-      <w:r>
-        <w:t xml:space="preserve"> </w:t>
-      </w:r>
-      <w:proofErr w:type="spellStart"/>
-      <w:r>
-        <w:t>bibliothek</w:t>
-      </w:r>
-      <w:proofErr w:type="spellEnd"/>
-      <w:r>
-        <w:t xml:space="preserve"> gegeben und eine Funktion </w:t>
-      </w:r>
-      <w:proofErr w:type="gramStart"/>
-      <w:r>
-        <w:t>aufgerufen</w:t>
-      </w:r>
-      <w:proofErr w:type="gramEnd"/>
-      <w:r>
-        <w:t xml:space="preserve"> um ein 8x8 Schachfeld zu finden. </w:t>
-      </w:r>
-      <w:r>
-        <w:t>Diese</w:t>
-      </w:r>
-      <w:r>
-        <w:t xml:space="preserve"> Funktion gibt be</w:t>
-      </w:r>
-      <w:r>
-        <w:t xml:space="preserve">i Erfolg die inneren </w:t>
-      </w:r>
-      <w:r>
-        <w:t>49 Ecken wie in Abbildung x gezeigt zurück, genau</w:t>
-      </w:r>
-      <w:r>
-        <w:t xml:space="preserve">er gesagt ein </w:t>
-      </w:r>
-      <w:proofErr w:type="spellStart"/>
-      <w:r>
-        <w:lastRenderedPageBreak/>
-        <w:t>array</w:t>
-      </w:r>
-      <w:proofErr w:type="spellEnd"/>
-      <w:r>
-        <w:t xml:space="preserve"> mit </w:t>
-      </w:r>
-      <w:proofErr w:type="spellStart"/>
-      <w:r>
-        <w:t>koordinaten</w:t>
-      </w:r>
-      <w:proofErr w:type="spellEnd"/>
-      <w:r>
-        <w:t xml:space="preserve">, die die </w:t>
-      </w:r>
-      <w:proofErr w:type="spellStart"/>
-      <w:r>
-        <w:t>position</w:t>
-      </w:r>
-      <w:proofErr w:type="spellEnd"/>
-      <w:r>
-        <w:t xml:space="preserve"> dieser 49 ecken angibt. </w:t>
-      </w:r>
-      <w:r>
-        <w:t xml:space="preserve">Dann folgt der Prozess die </w:t>
-      </w:r>
-      <w:proofErr w:type="spellStart"/>
-      <w:r>
-        <w:t>koordinaten</w:t>
-      </w:r>
-      <w:proofErr w:type="spellEnd"/>
-      <w:r>
-        <w:t xml:space="preserve"> der Punkte weiter zu verarbeiten. </w:t>
-      </w:r>
-      <w:proofErr w:type="spellStart"/>
-      <w:r>
-        <w:t>Ersteinmal</w:t>
-      </w:r>
-      <w:proofErr w:type="spellEnd"/>
-      <w:r>
-        <w:t xml:space="preserve"> werden die restlichen</w:t>
-      </w:r>
-      <w:r>
-        <w:t xml:space="preserve">, äußeren </w:t>
-      </w:r>
-    </w:p>
-    <w:p>
-      <w:pPr>
-        <w:jc w:val="both"/>
-      </w:pPr>
-    </w:p>
-    <w:p>
-      <w:pPr>
-        <w:jc w:val="both"/>
-      </w:pPr>
-      <w:r>
-        <w:t>Punkte</w:t>
-      </w:r>
-      <w:r>
-        <w:t xml:space="preserve"> durch Extrap</w:t>
-      </w:r>
-      <w:r>
-        <w:t>olation abgeschätzt. Durch</w:t>
-      </w:r>
-      <w:r>
-        <w:t xml:space="preserve"> das </w:t>
-      </w:r>
-      <w:proofErr w:type="spellStart"/>
-      <w:r>
-        <w:t>berechent</w:t>
-      </w:r>
-      <w:proofErr w:type="spellEnd"/>
-      <w:r>
-        <w:t xml:space="preserve"> der </w:t>
-      </w:r>
-      <w:proofErr w:type="spellStart"/>
-      <w:r>
-        <w:t>horziontalen</w:t>
-      </w:r>
-      <w:proofErr w:type="spellEnd"/>
-      <w:r>
-        <w:t xml:space="preserve"> und vertikalen Abstände zwischen den </w:t>
-      </w:r>
-      <w:proofErr w:type="spellStart"/>
-      <w:r>
-        <w:t>linien</w:t>
-      </w:r>
-      <w:proofErr w:type="spellEnd"/>
-      <w:r>
-        <w:t xml:space="preserve">, werden die äußeren punkte abgeschätzt und </w:t>
-      </w:r>
-      <w:proofErr w:type="gramStart"/>
-      <w:r>
-        <w:t>dem Array</w:t>
-      </w:r>
-      <w:proofErr w:type="gramEnd"/>
-      <w:r>
-        <w:t xml:space="preserve"> wo die ecken gehalten werden hinzuaddiert. </w:t>
-      </w:r>
-      <w:r>
-        <w:t xml:space="preserve">Nun wird der Benutzer gebeten, die Schachfiguren in der klassischen Ausgangsstellung zu positionieren. Hat er dies getan soll er Enter drücken um </w:t>
-      </w:r>
-      <w:proofErr w:type="spellStart"/>
-      <w:r>
-        <w:t>frotzufahren</w:t>
-      </w:r>
-      <w:proofErr w:type="spellEnd"/>
-      <w:r>
-        <w:t xml:space="preserve">. </w:t>
-      </w:r>
-      <w:r>
-        <w:t xml:space="preserve">Nun wird erneut ein Frame aufgenommen. </w:t>
-      </w:r>
-      <w:r>
-        <w:t xml:space="preserve">Von diesem Frame und den </w:t>
-      </w:r>
-      <w:r>
-        <w:t xml:space="preserve">bereitgestellten Positionen der Ecken wird in einer Schleife jedes Schachfeld einzeln betrachtet und die </w:t>
-      </w:r>
-      <w:proofErr w:type="spellStart"/>
-      <w:r>
-        <w:t>durschnittlichen</w:t>
-      </w:r>
-      <w:proofErr w:type="spellEnd"/>
-      <w:r>
-        <w:t xml:space="preserve"> RGB-Werte für dieses Feld berechnet und als Referenzwerte in einem Objekt </w:t>
-      </w:r>
-      <w:proofErr w:type="spellStart"/>
-      <w:r>
-        <w:t>gesepcihert</w:t>
-      </w:r>
-      <w:proofErr w:type="spellEnd"/>
-      <w:r>
-        <w:t xml:space="preserve">. </w:t>
-      </w:r>
-      <w:r>
-        <w:t xml:space="preserve">Der User wird gebeten einen Zug zu machen und anschließend Enter zu drücken. Es wird erneut ein Frame von der neuen Position aufgenommen und wie davor die </w:t>
-      </w:r>
-      <w:proofErr w:type="gramStart"/>
-      <w:r>
-        <w:t>RGB Werte</w:t>
-      </w:r>
-      <w:proofErr w:type="gramEnd"/>
-      <w:r>
-        <w:t xml:space="preserve"> des aktuellen Frames pro Feld berechnet. </w:t>
-      </w:r>
-      <w:r>
-        <w:t xml:space="preserve">Diese Werte werden dann mit den Referenzwerten von der letzten Position vergleichen </w:t>
-      </w:r>
-      <w:proofErr w:type="spellStart"/>
-      <w:r>
-        <w:t>bzw</w:t>
-      </w:r>
-      <w:proofErr w:type="spellEnd"/>
-      <w:r>
-        <w:t xml:space="preserve"> die </w:t>
-      </w:r>
-      <w:proofErr w:type="spellStart"/>
-      <w:r>
-        <w:t>differenz</w:t>
-      </w:r>
-      <w:proofErr w:type="spellEnd"/>
-      <w:r>
-        <w:t xml:space="preserve"> wird gebildet. Nun liegt pro Feld die Änderung vor, es werden nach den zwei </w:t>
-      </w:r>
-      <w:proofErr w:type="spellStart"/>
-      <w:r>
-        <w:t>gröößten</w:t>
-      </w:r>
-      <w:proofErr w:type="spellEnd"/>
-      <w:r>
-        <w:t xml:space="preserve"> </w:t>
-      </w:r>
-      <w:proofErr w:type="spellStart"/>
-      <w:r>
-        <w:t>änderungen</w:t>
-      </w:r>
-      <w:proofErr w:type="spellEnd"/>
-      <w:r>
-        <w:t xml:space="preserve"> gefiltert und </w:t>
-      </w:r>
-      <w:r>
-        <w:t xml:space="preserve">interpretiert, dass diese Felder von einem </w:t>
-      </w:r>
-      <w:proofErr w:type="spellStart"/>
-      <w:r>
-        <w:t>zug</w:t>
-      </w:r>
-      <w:proofErr w:type="spellEnd"/>
-      <w:r>
-        <w:t xml:space="preserve"> betroffen sind.  Das Schachfeld Objekt dass alle Schachfelder</w:t>
-      </w:r>
-      <w:r>
-        <w:t xml:space="preserve"> hält wird nun aktualisiert, in dem das Feld, welches davor von einer Figur besetzt war nun leer ist </w:t>
-      </w:r>
-      <w:proofErr w:type="gramStart"/>
-      <w:r>
-        <w:t>( da</w:t>
-      </w:r>
-      <w:proofErr w:type="gramEnd"/>
-      <w:r>
-        <w:t xml:space="preserve"> </w:t>
-      </w:r>
-      <w:r>
-        <w:t xml:space="preserve">die Figur von diesem Feld gezogen wurde) und die das andere Feld bekommt die Figur die davor auf dem andere </w:t>
-      </w:r>
-      <w:proofErr w:type="spellStart"/>
-      <w:r>
-        <w:t>feld</w:t>
-      </w:r>
-      <w:proofErr w:type="spellEnd"/>
-      <w:r>
-        <w:t xml:space="preserve"> war </w:t>
-      </w:r>
-      <w:proofErr w:type="spellStart"/>
-      <w:r>
-        <w:t>zugeweisen</w:t>
-      </w:r>
-      <w:proofErr w:type="spellEnd"/>
-      <w:r>
-        <w:t xml:space="preserve">. </w:t>
-      </w:r>
-    </w:p>
-    <w:p>
-      <w:pPr>
-        <w:jc w:val="both"/>
-      </w:pPr>
-      <w:r>
-        <w:lastRenderedPageBreak/>
-        <w:t xml:space="preserve"> </w:t>
-      </w:r>
+        <w:jc w:val="center"/>
+      </w:pPr>
       <w:r>
         <w:rPr>
           <w:noProof/>
         </w:rPr>
         <w:drawing>
-          <wp:inline distT="0" distB="0" distL="0" distR="0" wp14:anchorId="7056EB1F" wp14:editId="79EE019A">
-            <wp:extent cx="4791075" cy="4752975"/>
-            <wp:effectExtent l="0" t="0" r="9525" b="9525"/>
-            <wp:docPr id="131179060" name="Grafik 7"/>
+          <wp:inline distT="0" distB="0" distL="0" distR="0" wp14:anchorId="4898ECF6" wp14:editId="236C1B6D">
+            <wp:extent cx="3743325" cy="3580893"/>
+            <wp:effectExtent l="0" t="0" r="0" b="635"/>
+            <wp:docPr id="148584472" name="Grafik 6"/>
             <wp:cNvGraphicFramePr>
               <a:graphicFrameLocks xmlns:a="http://schemas.openxmlformats.org/drawingml/2006/main" noChangeAspect="1"/>
             </wp:cNvGraphicFramePr>
@@ -13804,7 +13684,7 @@
               <a:graphicData uri="http://schemas.openxmlformats.org/drawingml/2006/picture">
                 <pic:pic xmlns:pic="http://schemas.openxmlformats.org/drawingml/2006/picture">
                   <pic:nvPicPr>
-                    <pic:cNvPr id="0" name="Picture 9"/>
+                    <pic:cNvPr id="0" name="Picture 8"/>
                     <pic:cNvPicPr>
                       <a:picLocks noChangeAspect="1" noChangeArrowheads="1"/>
                     </pic:cNvPicPr>
@@ -13825,7 +13705,7 @@
                   <pic:spPr bwMode="auto">
                     <a:xfrm>
                       <a:off x="0" y="0"/>
-                      <a:ext cx="4791075" cy="4752975"/>
+                      <a:ext cx="3750027" cy="3587304"/>
                     </a:xfrm>
                     <a:prstGeom prst="rect">
                       <a:avLst/>
@@ -13844,172 +13724,249 @@
     </w:p>
     <w:p>
       <w:pPr>
-        <w:jc w:val="center"/>
-      </w:pPr>
-      <w:r>
-        <w:rPr>
-          <w:noProof/>
+        <w:pStyle w:val="berschrift2"/>
+      </w:pPr>
+      <w:bookmarkStart w:id="41" w:name="_Toc167806361"/>
+      <w:r>
+        <w:t>Tests und Probleme</w:t>
+      </w:r>
+      <w:bookmarkEnd w:id="41"/>
+      <w:r>
+        <w:t xml:space="preserve"> </w:t>
+      </w:r>
+    </w:p>
+    <w:p>
+      <w:pPr>
+        <w:rPr>
+          <w:szCs w:val="24"/>
+        </w:rPr>
+      </w:pPr>
+      <w:r>
+        <w:rPr>
+          <w:szCs w:val="24"/>
+        </w:rPr>
+        <w:t>Bei den Tests zur Erkennung von Schachzügen wurden zunächst weiße</w:t>
+      </w:r>
+      <w:r>
+        <w:rPr>
+          <w:szCs w:val="24"/>
+        </w:rPr>
+        <w:t xml:space="preserve"> und schwarze</w:t>
+      </w:r>
+      <w:r>
+        <w:rPr>
+          <w:szCs w:val="24"/>
+        </w:rPr>
+        <w:t xml:space="preserve"> Figuren verwendet</w:t>
+      </w:r>
+      <w:r>
+        <w:rPr>
+          <w:szCs w:val="24"/>
+        </w:rPr>
+        <w:t>, um zu testen, ob die richtigen Feldern, die von einem Zug betroffen sind, erkannt werden</w:t>
+      </w:r>
+      <w:r>
+        <w:rPr>
+          <w:szCs w:val="24"/>
+        </w:rPr>
+        <w:t xml:space="preserve">. </w:t>
+      </w:r>
+      <w:r>
+        <w:rPr>
+          <w:szCs w:val="24"/>
+        </w:rPr>
+        <w:t>Es wurden zufällige</w:t>
+      </w:r>
+      <w:r>
+        <w:rPr>
+          <w:szCs w:val="24"/>
+        </w:rPr>
+        <w:t xml:space="preserve"> Züge (aus Plausibilitätsgrunden auch nicht </w:t>
+      </w:r>
+      <w:r>
+        <w:rPr>
+          <w:szCs w:val="24"/>
         </w:rPr>
         <w:lastRenderedPageBreak/>
-        <w:drawing>
-          <wp:inline distT="0" distB="0" distL="0" distR="0" wp14:anchorId="4898ECF6" wp14:editId="69F9026B">
-            <wp:extent cx="4829175" cy="4619625"/>
-            <wp:effectExtent l="0" t="0" r="9525" b="9525"/>
-            <wp:docPr id="148584472" name="Grafik 6"/>
-            <wp:cNvGraphicFramePr>
-              <a:graphicFrameLocks xmlns:a="http://schemas.openxmlformats.org/drawingml/2006/main" noChangeAspect="1"/>
-            </wp:cNvGraphicFramePr>
-            <a:graphic xmlns:a="http://schemas.openxmlformats.org/drawingml/2006/main">
-              <a:graphicData uri="http://schemas.openxmlformats.org/drawingml/2006/picture">
-                <pic:pic xmlns:pic="http://schemas.openxmlformats.org/drawingml/2006/picture">
-                  <pic:nvPicPr>
-                    <pic:cNvPr id="0" name="Picture 8"/>
-                    <pic:cNvPicPr>
-                      <a:picLocks noChangeAspect="1" noChangeArrowheads="1"/>
-                    </pic:cNvPicPr>
-                  </pic:nvPicPr>
-                  <pic:blipFill>
-                    <a:blip r:embed="rId18">
-                      <a:extLst>
-                        <a:ext uri="{28A0092B-C50C-407E-A947-70E740481C1C}">
-                          <a14:useLocalDpi xmlns:a14="http://schemas.microsoft.com/office/drawing/2010/main" val="0"/>
-                        </a:ext>
-                      </a:extLst>
-                    </a:blip>
-                    <a:srcRect/>
-                    <a:stretch>
-                      <a:fillRect/>
-                    </a:stretch>
-                  </pic:blipFill>
-                  <pic:spPr bwMode="auto">
-                    <a:xfrm>
-                      <a:off x="0" y="0"/>
-                      <a:ext cx="4829175" cy="4619625"/>
-                    </a:xfrm>
-                    <a:prstGeom prst="rect">
-                      <a:avLst/>
-                    </a:prstGeom>
-                    <a:noFill/>
-                    <a:ln>
-                      <a:noFill/>
-                    </a:ln>
-                  </pic:spPr>
-                </pic:pic>
-              </a:graphicData>
-            </a:graphic>
-          </wp:inline>
-        </w:drawing>
+        <w:t xml:space="preserve">legale Züge) gemacht. </w:t>
+      </w:r>
+      <w:r>
+        <w:rPr>
+          <w:szCs w:val="24"/>
+        </w:rPr>
+        <w:t>Es stellte sich heraus, dass fälschlicherweise andere angebliche Züge erkannt wurden, da die Veränderungen auf anderen Feldern größer waren als auf den Feldern, auf denen tatsächlich Figuren gezogen wurden.</w:t>
+      </w:r>
+    </w:p>
+    <w:p>
+      <w:pPr>
+        <w:rPr>
+          <w:szCs w:val="24"/>
+        </w:rPr>
+      </w:pPr>
+    </w:p>
+    <w:p>
+      <w:pPr>
+        <w:rPr>
+          <w:szCs w:val="24"/>
+        </w:rPr>
+      </w:pPr>
+      <w:r>
+        <w:rPr>
+          <w:szCs w:val="24"/>
+        </w:rPr>
+        <w:t>Dies lag daran, dass weiße Figuren, die auf weiße Felder ziehen, die Farbwerte des Feldes kaum verändern, da das Feld weiterhin weiß bleibt. Dadurch wurden Veränderungen durch Schatten oder Lichtveränderungen auf anderen Feldern als signifikant größer erkannt.</w:t>
+      </w:r>
+    </w:p>
+    <w:p>
+      <w:pPr>
+        <w:rPr>
+          <w:szCs w:val="24"/>
+        </w:rPr>
+      </w:pPr>
+    </w:p>
+    <w:p>
+      <w:pPr>
+        <w:rPr>
+          <w:szCs w:val="24"/>
+        </w:rPr>
+      </w:pPr>
+      <w:r>
+        <w:rPr>
+          <w:szCs w:val="24"/>
+        </w:rPr>
+        <w:t>Ein weiteres Problem, das sich bei den Tests herausstellte, betraf die Erkennung von Zügen, die innerhalb der Linien b und g sowie der Reihen 2 und 7 ausgeführt wurden. In diesen Fällen wurden die Züge nicht korrekt erkannt. Stattdessen wurden Felder als verändert wahrgenommen, die eine Linie dahinter lagen. Beispielsweise wurde bei einem Zug auf der Linie 2 fälschlicherweise eine Veränderung auf der Linie 1 registriert, und bei Zügen auf der Linie b wurde eine Veränderung auf der Linie a erkannt.</w:t>
+      </w:r>
+    </w:p>
+    <w:p>
+      <w:pPr>
+        <w:rPr>
+          <w:szCs w:val="24"/>
+        </w:rPr>
+      </w:pPr>
+    </w:p>
+    <w:p>
+      <w:pPr>
+        <w:rPr>
+          <w:szCs w:val="24"/>
+        </w:rPr>
+      </w:pPr>
+      <w:r>
+        <w:rPr>
+          <w:szCs w:val="24"/>
+        </w:rPr>
+        <w:t>Dieses Problem trat auf, weil die Figuren aufgrund ihrer Höhe und dem Winkel der Kamera einen Teil des benachbarten Feldes auf der anderen Linie überdeckten und eventuell einen Schatten auf dieses warfen. Diese Überdeckung beeinflusste die RGB-Werte des benachbarten Feldes, was dazu führte, dass das System fälschlicherweise annahm, dass auf diesem Feld eine Veränderung stattgefunden hatte. Besonders problematisch war dies, wenn das gezogene Feld ein schwarzes Feld war, da hinter dem schwarzen Feld immer ein weißes Feld lag. In solchen Fällen führte die Überdeckung und der Schatten dazu, dass die RGB-Werte des weißen Feldes stärker verändert wurden als die des schwarzen Feldes.</w:t>
+      </w:r>
+      <w:r>
+        <w:t xml:space="preserve"> </w:t>
+      </w:r>
+      <w:r>
+        <w:rPr>
+          <w:szCs w:val="24"/>
+        </w:rPr>
+        <w:t>Zusätzlich war die obere Fläche der Figur meist heller als die anderen Seiten. Aufgrund des Kamerawinkels befand sich diese helle obere Fläche teilweise auf dem benachbarten Feld, was die RGB-Werte dieses Feldes ebenfalls beeinflusste und zu weiteren Fehlinterpretationen führte.</w:t>
+      </w:r>
+    </w:p>
+    <w:p>
+      <w:pPr>
+        <w:rPr>
+          <w:szCs w:val="24"/>
+        </w:rPr>
+      </w:pPr>
+    </w:p>
+    <w:p>
+      <w:pPr>
+        <w:rPr>
+          <w:szCs w:val="24"/>
+        </w:rPr>
+      </w:pPr>
+      <w:r>
+        <w:rPr>
+          <w:szCs w:val="24"/>
+        </w:rPr>
+        <w:lastRenderedPageBreak/>
+        <w:t>Diese Fehlinterpretationen zeigen, dass die Position und der Winkel der Kamera sowie die Größe der Figuren eine entscheidende Rolle bei der Genauigkeit der Bilderkennung spielen. Um dieses Problem zu beheben, müssen möglicherweise Anpassungen an der Kameraposition oder die Implementierung zusätzlicher Algorithmen zur besseren Unterscheidung von tatsächlichen Bewegungen und Überdeckungen vorgenommen werden.</w:t>
       </w:r>
     </w:p>
     <w:p>
       <w:pPr>
         <w:pStyle w:val="berschrift2"/>
       </w:pPr>
-      <w:r>
-        <w:t xml:space="preserve">Tests und Probleme </w:t>
-      </w:r>
-    </w:p>
-    <w:p>
-      <w:pPr>
-        <w:rPr>
-          <w:szCs w:val="24"/>
-        </w:rPr>
-      </w:pPr>
-      <w:r>
-        <w:rPr>
-          <w:szCs w:val="24"/>
-        </w:rPr>
-        <w:t>Bei den Tests zur Erkennung von Schachzügen wurden zunächst weiße</w:t>
-      </w:r>
-      <w:r>
-        <w:rPr>
-          <w:szCs w:val="24"/>
-        </w:rPr>
-        <w:t xml:space="preserve"> und schwarze</w:t>
-      </w:r>
-      <w:r>
-        <w:rPr>
-          <w:szCs w:val="24"/>
-        </w:rPr>
-        <w:t xml:space="preserve"> Figuren verwendet</w:t>
-      </w:r>
-      <w:r>
-        <w:rPr>
-          <w:szCs w:val="24"/>
-        </w:rPr>
-        <w:t xml:space="preserve">, um zu testen, ob </w:t>
-      </w:r>
-      <w:proofErr w:type="gramStart"/>
-      <w:r>
-        <w:rPr>
-          <w:szCs w:val="24"/>
-        </w:rPr>
-        <w:t>die richtigen Feldern</w:t>
-      </w:r>
-      <w:proofErr w:type="gramEnd"/>
-      <w:r>
-        <w:rPr>
-          <w:szCs w:val="24"/>
-        </w:rPr>
-        <w:t>, die von einem Zug betroffen sind, erkannt werden</w:t>
-      </w:r>
-      <w:r>
-        <w:rPr>
-          <w:szCs w:val="24"/>
-        </w:rPr>
-        <w:t xml:space="preserve">. </w:t>
-      </w:r>
-      <w:r>
-        <w:rPr>
-          <w:szCs w:val="24"/>
-        </w:rPr>
-        <w:t>Es wurden zufällige</w:t>
-      </w:r>
-      <w:r>
-        <w:rPr>
-          <w:szCs w:val="24"/>
-        </w:rPr>
-        <w:t xml:space="preserve"> Züge (aus </w:t>
-      </w:r>
-      <w:proofErr w:type="spellStart"/>
-      <w:r>
-        <w:rPr>
-          <w:szCs w:val="24"/>
-        </w:rPr>
-        <w:t>Plausibilitätsgrunden</w:t>
-      </w:r>
-      <w:proofErr w:type="spellEnd"/>
-      <w:r>
-        <w:rPr>
-          <w:szCs w:val="24"/>
-        </w:rPr>
-        <w:t xml:space="preserve"> auch nicht legale Züge) gemacht. </w:t>
-      </w:r>
-      <w:r>
-        <w:rPr>
-          <w:szCs w:val="24"/>
-        </w:rPr>
-        <w:t>Es stellte sich heraus, dass fälschlicherweise andere angebliche Züge erkannt wurden, da die Veränderungen auf anderen Feldern größer waren als auf den Feldern, auf denen tatsächlich Figuren gezogen wurden.</w:t>
-      </w:r>
-    </w:p>
-    <w:p>
-      <w:pPr>
-        <w:rPr>
-          <w:szCs w:val="24"/>
-        </w:rPr>
-      </w:pPr>
-    </w:p>
-    <w:p>
-      <w:pPr>
-        <w:rPr>
-          <w:szCs w:val="24"/>
-        </w:rPr>
-      </w:pPr>
-      <w:r>
-        <w:rPr>
-          <w:szCs w:val="24"/>
-        </w:rPr>
-        <w:t>Dies lag daran, dass weiße Figuren, die auf weiße Felder ziehen, die Farbwerte des Feldes kaum verändern, da das Feld weiterhin weiß bleibt. Dadurch wurden Veränderungen durch Schatten oder Lichtveränderungen auf anderen Feldern als signifikant größer erkannt.</w:t>
+      <w:bookmarkStart w:id="42" w:name="_Toc167806362"/>
+      <w:r>
+        <w:t>Verbesserungen</w:t>
+      </w:r>
+      <w:bookmarkEnd w:id="42"/>
+    </w:p>
+    <w:p>
+      <w:pPr>
+        <w:rPr>
+          <w:szCs w:val="24"/>
+        </w:rPr>
+      </w:pPr>
+      <w:r>
+        <w:rPr>
+          <w:szCs w:val="24"/>
+        </w:rPr>
+        <w:t>Die erste und schnellste Verbesserung bestand darin, Figuren in anderen Farben zu verwenden, die sich deutlich von den RGB-Werten der schwarzen und weißen Felder unterscheiden. Zur Auswahl standen blaue, rote und grüne Figuren.</w:t>
+      </w:r>
+    </w:p>
+    <w:p>
+      <w:pPr>
+        <w:rPr>
+          <w:szCs w:val="24"/>
+        </w:rPr>
+      </w:pPr>
+    </w:p>
+    <w:p>
+      <w:pPr>
+        <w:rPr>
+          <w:szCs w:val="24"/>
+        </w:rPr>
+      </w:pPr>
+      <w:r>
+        <w:rPr>
+          <w:szCs w:val="24"/>
+        </w:rPr>
+        <w:t>Bei Tests stellte sich heraus, dass die blauen Figuren zu dunkel waren und sich nicht signifikant genug von den schwarzen Feldern abhoben, was zu häufigen Fehlinterpretationen führte. Im Gegensatz dazu boten die roten und grünen Figuren eine ausreichende Farbkontrastierung sowohl zu den weißen als auch zu den schwarzen Feldern. Aufgrund ihrer besseren Unterscheidbarkeit wurden daher rote und grüne Figuren für das Projekt ausgewählt.</w:t>
+      </w:r>
+    </w:p>
+    <w:p>
+      <w:pPr>
+        <w:rPr>
+          <w:szCs w:val="24"/>
+        </w:rPr>
+      </w:pPr>
+      <w:r>
+        <w:rPr>
+          <w:szCs w:val="24"/>
+        </w:rPr>
+        <w:br/>
+      </w:r>
+      <w:r>
+        <w:rPr>
+          <w:szCs w:val="24"/>
+        </w:rPr>
+        <w:t>Um das Problem mit der Zugerkennung auf den Linien b und g sowie den Reihen 2 und 7 zu beheben, wurden mehrere Maßnahmen ergriffen:</w:t>
+      </w:r>
+    </w:p>
+    <w:p>
+      <w:pPr>
+        <w:rPr>
+          <w:szCs w:val="24"/>
+        </w:rPr>
+      </w:pPr>
+    </w:p>
+    <w:p>
+      <w:pPr>
+        <w:rPr>
+          <w:szCs w:val="24"/>
+        </w:rPr>
+      </w:pPr>
+      <w:r>
+        <w:rPr>
+          <w:szCs w:val="24"/>
+        </w:rPr>
+        <w:t>Zunächst wurden die Maße der Figuren verkleinert. Dies führte dazu, dass die Figuren weniger Platz auf den Feldern einnahmen und je nach menschlicher Platzierung weiter von den benachbarten Feldern entfernt waren. Die geringere Höhe der Figuren reduzierte auch den verdeckten Bereich aufgrund des Kamerawinkels und geometrischer Faktoren. Diese Änderung verringerte den verdeckten Bereich und den Schatten, den die Figuren werfen, was die Beeinflussung benachbarter Felder minimierte.</w:t>
       </w:r>
     </w:p>
     <w:p>
@@ -14030,178 +13987,7 @@
           <w:szCs w:val="24"/>
         </w:rPr>
         <w:lastRenderedPageBreak/>
-        <w:t>Ein weiteres Problem, das sich bei den Tests herausstellte, betraf die Erkennung von Zügen, die innerhalb der Linien b und g sowie der Reihen 2 und 7 ausgeführt wurden. In diesen Fällen wurden die Züge nicht korrekt erkannt. Stattdessen wurden Felder als verändert wahrgenommen, die eine Linie dahinter lagen. Beispielsweise wurde bei einem Zug auf der Linie 2 fälschlicherweise eine Veränderung auf der Linie 1 registriert, und bei Zügen auf der Linie b wurde eine Veränderung auf der Linie a erkannt.</w:t>
-      </w:r>
-    </w:p>
-    <w:p>
-      <w:pPr>
-        <w:rPr>
-          <w:szCs w:val="24"/>
-        </w:rPr>
-      </w:pPr>
-    </w:p>
-    <w:p>
-      <w:pPr>
-        <w:rPr>
-          <w:szCs w:val="24"/>
-        </w:rPr>
-      </w:pPr>
-      <w:r>
-        <w:rPr>
-          <w:szCs w:val="24"/>
-        </w:rPr>
-        <w:t xml:space="preserve">Dieses Problem trat auf, weil die Figuren aufgrund ihrer Höhe und dem Winkel der Kamera einen Teil des benachbarten Feldes auf der anderen Linie überdeckten und eventuell einen Schatten auf dieses warfen. Diese Überdeckung beeinflusste die RGB-Werte des benachbarten Feldes, was dazu führte, dass das System fälschlicherweise annahm, dass auf diesem Feld eine Veränderung stattgefunden hatte. Besonders problematisch war dies, wenn das gezogene Feld ein schwarzes Feld war, da hinter dem schwarzen Feld immer ein weißes Feld lag. In solchen Fällen </w:t>
-      </w:r>
-      <w:proofErr w:type="gramStart"/>
-      <w:r>
-        <w:rPr>
-          <w:szCs w:val="24"/>
-        </w:rPr>
-        <w:t>führte</w:t>
-      </w:r>
-      <w:proofErr w:type="gramEnd"/>
-      <w:r>
-        <w:rPr>
-          <w:szCs w:val="24"/>
-        </w:rPr>
-        <w:t xml:space="preserve"> die Überdeckung und der Schatten dazu, dass die RGB-Werte des weißen Feldes stärker verändert wurden als die des schwarzen Feldes.</w:t>
-      </w:r>
-      <w:r>
-        <w:t xml:space="preserve"> </w:t>
-      </w:r>
-      <w:r>
-        <w:rPr>
-          <w:szCs w:val="24"/>
-        </w:rPr>
-        <w:t>Zusätzlich war die obere Fläche der Figur meist heller als die anderen Seiten. Aufgrund des Kamerawinkels befand sich diese helle obere Fläche teilweise auf dem benachbarten Feld, was die RGB-Werte dieses Feldes ebenfalls beeinflusste und zu weiteren Fehlinterpretationen führte.</w:t>
-      </w:r>
-    </w:p>
-    <w:p>
-      <w:pPr>
-        <w:rPr>
-          <w:szCs w:val="24"/>
-        </w:rPr>
-      </w:pPr>
-    </w:p>
-    <w:p>
-      <w:pPr>
-        <w:rPr>
-          <w:szCs w:val="24"/>
-        </w:rPr>
-      </w:pPr>
-      <w:r>
-        <w:rPr>
-          <w:szCs w:val="24"/>
-        </w:rPr>
-        <w:t>Diese Fehlinterpretationen zeigen, dass die Position und der Winkel der Kamera sowie die Größe der Figuren eine entscheidende Rolle bei der Genauigkeit der Bilderkennung spielen. Um dieses Problem zu beheben, müssen möglicherweise Anpassungen an der Kameraposition oder die Implementierung zusätzlicher Algorithmen zur besseren Unterscheidung von tatsächlichen Bewegungen und Überdeckungen vorgenommen werden.</w:t>
-      </w:r>
-    </w:p>
-    <w:p>
-      <w:pPr>
-        <w:pStyle w:val="berschrift2"/>
-      </w:pPr>
-      <w:r>
-        <w:lastRenderedPageBreak/>
-        <w:t>Verbesserungen</w:t>
-      </w:r>
-    </w:p>
-    <w:p>
-      <w:pPr>
-        <w:rPr>
-          <w:szCs w:val="24"/>
-        </w:rPr>
-      </w:pPr>
-      <w:r>
-        <w:rPr>
-          <w:szCs w:val="24"/>
-        </w:rPr>
-        <w:t>Die erste und schnellste Verbesserung bestand darin, Figuren in anderen Farben zu verwenden, die sich deutlich von den RGB-Werten der schwarzen und weißen Felder unterscheiden. Zur Auswahl standen blaue, rote und grüne Figuren.</w:t>
-      </w:r>
-    </w:p>
-    <w:p>
-      <w:pPr>
-        <w:rPr>
-          <w:szCs w:val="24"/>
-        </w:rPr>
-      </w:pPr>
-    </w:p>
-    <w:p>
-      <w:pPr>
-        <w:rPr>
-          <w:szCs w:val="24"/>
-        </w:rPr>
-      </w:pPr>
-      <w:r>
-        <w:rPr>
-          <w:szCs w:val="24"/>
-        </w:rPr>
-        <w:t>Bei Tests stellte sich heraus, dass die blauen Figuren zu dunkel waren und sich nicht signifikant genug von den schwarzen Feldern abhoben, was zu häufigen Fehlinterpretationen führte. Im Gegensatz dazu boten die roten und grünen Figuren eine ausreichende Farbkontrastierung sowohl zu den weißen als auch zu den schwarzen Feldern. Aufgrund ihrer besseren Unterscheidbarkeit wurden daher rote und grüne Figuren für das Projekt ausgewählt.</w:t>
-      </w:r>
-    </w:p>
-    <w:p>
-      <w:pPr>
-        <w:rPr>
-          <w:szCs w:val="24"/>
-        </w:rPr>
-      </w:pPr>
-      <w:r>
-        <w:rPr>
-          <w:szCs w:val="24"/>
-        </w:rPr>
-        <w:br/>
-      </w:r>
-      <w:r>
-        <w:rPr>
-          <w:szCs w:val="24"/>
-        </w:rPr>
-        <w:t>Um das Problem mit der Zugerkennung auf den Linien b und g sowie den Reihen 2 und 7 zu beheben, wurden mehrere Maßnahmen ergriffen:</w:t>
-      </w:r>
-    </w:p>
-    <w:p>
-      <w:pPr>
-        <w:rPr>
-          <w:szCs w:val="24"/>
-        </w:rPr>
-      </w:pPr>
-    </w:p>
-    <w:p>
-      <w:pPr>
-        <w:rPr>
-          <w:szCs w:val="24"/>
-        </w:rPr>
-      </w:pPr>
-      <w:r>
-        <w:rPr>
-          <w:szCs w:val="24"/>
-        </w:rPr>
-        <w:t>Zunächst wurden die Maße der Figuren verkleinert. Dies führte dazu, dass die Figuren weniger Platz auf den Feldern einnahmen und je nach menschlicher Platzierung weiter von den benachbarten Feldern entfernt waren. Die geringere Höhe der Figuren reduzierte auch den verdeckten Bereich aufgrund des Kamerawinkels und geometrischer Faktoren. Diese Änderung verringerte den verdeckten Bereich und den Schatten, den die Figuren werfen, was die Beeinflussung benachbarter Felder minimierte.</w:t>
-      </w:r>
-    </w:p>
-    <w:p>
-      <w:pPr>
-        <w:rPr>
-          <w:szCs w:val="24"/>
-        </w:rPr>
-      </w:pPr>
-    </w:p>
-    <w:p>
-      <w:pPr>
-        <w:rPr>
-          <w:szCs w:val="24"/>
-        </w:rPr>
-      </w:pPr>
-      <w:r>
-        <w:rPr>
-          <w:szCs w:val="24"/>
-        </w:rPr>
-        <w:t xml:space="preserve">Eine weitere sehr effektive Maßnahme war die Anpassung des Algorithmus. Es wurde festgestellt, dass benachbarte Felder häufig durch die Überdeckung oder den Schatten einer Figur beeinflusst wurden, insbesondere an den Rändern eines Schachfeldes. Daher wurde der Bereich eines Schachfeldes, in dem die RGB-Werte berechnet werden, verkleinert, indem nur die inneren 80% eines Feldes berücksichtigt wurden. Das Innere eines Feldes wird immer durch das Ziehen einer Figur auf dieses Feld beeinflusst, </w:t>
-      </w:r>
-      <w:r>
-        <w:rPr>
-          <w:szCs w:val="24"/>
-        </w:rPr>
-        <w:lastRenderedPageBreak/>
-        <w:t>während Schatten oder Überdeckungen das Innere eines Feldes viel unwahrscheinlicher beeinflussen oder gar nicht beeinflussen.</w:t>
+        <w:t>Eine weitere sehr effektive Maßnahme war die Anpassung des Algorithmus. Es wurde festgestellt, dass benachbarte Felder häufig durch die Überdeckung oder den Schatten einer Figur beeinflusst wurden, insbesondere an den Rändern eines Schachfeldes. Daher wurde der Bereich eines Schachfeldes, in dem die RGB-Werte berechnet werden, verkleinert, indem nur die inneren 80% eines Feldes berücksichtigt wurden. Das Innere eines Feldes wird immer durch das Ziehen einer Figur auf dieses Feld beeinflusst, während Schatten oder Überdeckungen das Innere eines Feldes viel unwahrscheinlicher beeinflussen oder gar nicht beeinflussen.</w:t>
       </w:r>
     </w:p>
     <w:p>
@@ -14340,35 +14126,282 @@
         </w:drawing>
       </w:r>
     </w:p>
-    <w:p>
-      <w:bookmarkStart w:id="37" w:name="_Toc166681734"/>
-    </w:p>
+    <w:p/>
     <w:p>
       <w:pPr>
         <w:pStyle w:val="berschrift1"/>
       </w:pPr>
       <w:r>
-        <w:t>Programmierung/Software</w:t>
-      </w:r>
-      <w:bookmarkEnd w:id="37"/>
+        <w:t>Z</w:t>
+      </w:r>
+      <w:r>
+        <w:t>uggenerierung und -ausführung</w:t>
+      </w:r>
     </w:p>
     <w:p>
       <w:pPr>
         <w:pStyle w:val="berschrift2"/>
       </w:pPr>
+      <w:bookmarkStart w:id="43" w:name="_Toc167806364"/>
       <w:r>
         <w:t>Konzept</w:t>
       </w:r>
-    </w:p>
+      <w:bookmarkEnd w:id="43"/>
+    </w:p>
+    <w:p>
+      <w:pPr>
+        <w:jc w:val="both"/>
+        <w:rPr>
+          <w:szCs w:val="24"/>
+        </w:rPr>
+      </w:pPr>
+      <w:r>
+        <w:rPr>
+          <w:szCs w:val="24"/>
+        </w:rPr>
+        <w:t>Um auf die Züge des menschlichen Gegners effektiv reagieren zu können, muss</w:t>
+      </w:r>
+      <w:r>
+        <w:rPr>
+          <w:szCs w:val="24"/>
+        </w:rPr>
+        <w:t xml:space="preserve"> der </w:t>
+      </w:r>
+      <w:r>
+        <w:rPr>
+          <w:szCs w:val="24"/>
+        </w:rPr>
+        <w:t xml:space="preserve">Schachroboter in der Lage sein, eigenständig Züge zu generieren. Die Entwicklung eines eigenen Schachalgorithmus wäre jedoch eine komplexe und ressourcenintensive </w:t>
+      </w:r>
+      <w:r>
+        <w:rPr>
+          <w:szCs w:val="24"/>
+        </w:rPr>
+        <w:lastRenderedPageBreak/>
+        <w:t>Aufgabe. Daher greifen wir auf bestehende Schachengines zurück, die bereits hochentwickelte Algorithmen zur Zugbestimmung implementieren.</w:t>
+      </w:r>
+    </w:p>
+    <w:p>
+      <w:pPr>
+        <w:jc w:val="both"/>
+        <w:rPr>
+          <w:szCs w:val="24"/>
+        </w:rPr>
+      </w:pPr>
+    </w:p>
+    <w:p>
+      <w:pPr>
+        <w:jc w:val="both"/>
+        <w:rPr>
+          <w:szCs w:val="24"/>
+        </w:rPr>
+      </w:pPr>
+      <w:r>
+        <w:rPr>
+          <w:szCs w:val="24"/>
+        </w:rPr>
+        <w:t>Unter den vielen verfügbaren Schachengines haben wir Stockfish ausgewählt, eine der stärksten und am weitesten verbreiteten Open-Source-Schachengines. Stockfish ist bekannt für seine hohe Spielstärke und Effizienz, was es zu einer idealen Wahl für unser Projekt macht. Eine vergleichende Analyse verschiedener Schachengines hat gezeigt, dass Stockfish in verschiedenen Testsituationen durchgehend hoch bewertet wird, insbesondere im Hinblick auf CPU- und Speichereffizienz sowie Gewinnraten gegenüber anderen Top-Engines wie Rybka und Komodo (Sojka, 2022).</w:t>
+      </w:r>
+    </w:p>
+    <w:p>
+      <w:pPr>
+        <w:jc w:val="both"/>
+        <w:rPr>
+          <w:szCs w:val="24"/>
+        </w:rPr>
+      </w:pPr>
+    </w:p>
+    <w:p>
+      <w:pPr>
+        <w:jc w:val="both"/>
+      </w:pPr>
+      <w:r>
+        <w:t>In diesem Projekt wird die Stockfish-Schach-Engine verwendet, um basierend auf einem vom Benutzer gewählten Schwierigkeitsgrad einen Zug zu generieren. Der Schwierigkeitsgrad bestimmt dabei die Parameter "depth" (Suchtiefe) und "thinking time" (Denkzeit) der Engine. Sobald Stockfish den besten Zug berechnet hat, wird dieser an einen Arduino weitergegeben. Der Arduino steuert die Motoren des Schachroboters, um den von Stockfish berechneten Zug auf dem Schachbrett auszuführen. Dabei gibt es drei relevante Szenarien:</w:t>
+      </w:r>
+    </w:p>
+    <w:p>
+      <w:pPr>
+        <w:pStyle w:val="StandardWeb"/>
+        <w:numPr>
+          <w:ilvl w:val="0"/>
+          <w:numId w:val="4"/>
+        </w:numPr>
+        <w:rPr>
+          <w:rFonts w:asciiTheme="minorHAnsi" w:hAnsiTheme="minorHAnsi"/>
+        </w:rPr>
+      </w:pPr>
+      <w:r>
+        <w:rPr>
+          <w:rStyle w:val="Fett"/>
+          <w:rFonts w:asciiTheme="minorHAnsi" w:eastAsiaTheme="majorEastAsia" w:hAnsiTheme="minorHAnsi"/>
+        </w:rPr>
+        <w:t>Zug zu einem unbesetzten Feld:</w:t>
+      </w:r>
+      <w:r>
+        <w:rPr>
+          <w:rFonts w:asciiTheme="minorHAnsi" w:hAnsiTheme="minorHAnsi"/>
+        </w:rPr>
+        <w:t xml:space="preserve"> Der Schachroboter fährt zum Startfeld, nimmt die Figur auf und legt sie auf dem Zielfeld ab.</w:t>
+      </w:r>
+    </w:p>
+    <w:p>
+      <w:pPr>
+        <w:pStyle w:val="StandardWeb"/>
+        <w:numPr>
+          <w:ilvl w:val="0"/>
+          <w:numId w:val="4"/>
+        </w:numPr>
+        <w:rPr>
+          <w:rFonts w:asciiTheme="minorHAnsi" w:hAnsiTheme="minorHAnsi"/>
+        </w:rPr>
+      </w:pPr>
+      <w:r>
+        <w:rPr>
+          <w:rStyle w:val="Fett"/>
+          <w:rFonts w:asciiTheme="minorHAnsi" w:eastAsiaTheme="majorEastAsia" w:hAnsiTheme="minorHAnsi"/>
+        </w:rPr>
+        <w:t>Zug zu einem besetzten Feld:</w:t>
+      </w:r>
+      <w:r>
+        <w:rPr>
+          <w:rFonts w:asciiTheme="minorHAnsi" w:hAnsiTheme="minorHAnsi"/>
+        </w:rPr>
+        <w:t xml:space="preserve"> Der Schachroboter nimmt zuerst die Figur auf dem Zielfeld auf und entfernt sie vom Schachbrett. Anschließend bewegt er die Figur vom Startfeld zum Zielfeld.</w:t>
+      </w:r>
+    </w:p>
+    <w:p>
+      <w:pPr>
+        <w:pStyle w:val="StandardWeb"/>
+        <w:numPr>
+          <w:ilvl w:val="0"/>
+          <w:numId w:val="4"/>
+        </w:numPr>
+        <w:rPr>
+          <w:rFonts w:asciiTheme="minorHAnsi" w:hAnsiTheme="minorHAnsi"/>
+        </w:rPr>
+      </w:pPr>
+      <w:r>
+        <w:rPr>
+          <w:rStyle w:val="Fett"/>
+          <w:rFonts w:asciiTheme="minorHAnsi" w:eastAsiaTheme="majorEastAsia" w:hAnsiTheme="minorHAnsi"/>
+        </w:rPr>
+        <w:t>Rochade:</w:t>
+      </w:r>
+      <w:r>
+        <w:rPr>
+          <w:rFonts w:asciiTheme="minorHAnsi" w:hAnsiTheme="minorHAnsi"/>
+        </w:rPr>
+        <w:t xml:space="preserve"> Bei der Rochade müssen zwei Figuren (der König und der Turm) bewegt werden. Der Roboter fährt zuerst das Startfeld des Königs an, nimmt ihn auf und legt ihn auf dem entsprechenden Zielfeld ab. Anschließend wird der Turm vom Start- zum Zielfeld bewegt.</w:t>
+      </w:r>
+    </w:p>
+    <w:p>
+      <w:pPr>
+        <w:pStyle w:val="StandardWeb"/>
+        <w:jc w:val="both"/>
+        <w:rPr>
+          <w:rStyle w:val="Fett"/>
+          <w:rFonts w:asciiTheme="minorHAnsi" w:eastAsiaTheme="majorEastAsia" w:hAnsiTheme="minorHAnsi"/>
+          <w:b w:val="0"/>
+          <w:bCs w:val="0"/>
+        </w:rPr>
+      </w:pPr>
+      <w:r>
+        <w:rPr>
+          <w:rStyle w:val="Fett"/>
+          <w:rFonts w:asciiTheme="minorHAnsi" w:eastAsiaTheme="majorEastAsia" w:hAnsiTheme="minorHAnsi"/>
+          <w:b w:val="0"/>
+          <w:bCs w:val="0"/>
+        </w:rPr>
+        <w:t>Die Steuerung der Motorbewegungen des Schachroboters erfolgt durch das Anlegen einer Spannung an die Motoren. Diese Spannung bewirkt, dass die Motoren mit einer konstanten Geschwindigkeit arbeiten. Die Länge der Zeit, in der die Spannung angelegt wird, bestimmt die zurückgelegte Strecke der Linearmotoren.</w:t>
+      </w:r>
+      <w:r>
+        <w:rPr>
+          <w:rStyle w:val="Fett"/>
+          <w:rFonts w:asciiTheme="minorHAnsi" w:eastAsiaTheme="majorEastAsia" w:hAnsiTheme="minorHAnsi"/>
+          <w:b w:val="0"/>
+          <w:bCs w:val="0"/>
+        </w:rPr>
+        <w:t xml:space="preserve"> </w:t>
+      </w:r>
+      <w:r>
+        <w:rPr>
+          <w:rStyle w:val="Fett"/>
+          <w:rFonts w:asciiTheme="minorHAnsi" w:eastAsiaTheme="majorEastAsia" w:hAnsiTheme="minorHAnsi"/>
+          <w:b w:val="0"/>
+          <w:bCs w:val="0"/>
+        </w:rPr>
+        <w:t xml:space="preserve">Um also den Schachroboter zu einem bestimmten Feld auf dem Schachbrett zu bewegen, muss die genaue Dauer ermittelt werden, für die die Motoren aktiviert bleiben. </w:t>
+      </w:r>
+      <w:r>
+        <w:rPr>
+          <w:rStyle w:val="Fett"/>
+          <w:rFonts w:asciiTheme="minorHAnsi" w:eastAsiaTheme="majorEastAsia" w:hAnsiTheme="minorHAnsi"/>
+          <w:b w:val="0"/>
+          <w:bCs w:val="0"/>
+        </w:rPr>
+        <w:t xml:space="preserve">Es wird eine Ausgangsposition festgelegt, die als Referenzposition dienen soll. </w:t>
+      </w:r>
+      <w:r>
+        <w:rPr>
+          <w:rStyle w:val="Fett"/>
+          <w:rFonts w:asciiTheme="minorHAnsi" w:eastAsiaTheme="majorEastAsia" w:hAnsiTheme="minorHAnsi"/>
+          <w:b w:val="0"/>
+          <w:bCs w:val="0"/>
+        </w:rPr>
+        <w:t xml:space="preserve">Durch experimentelles </w:t>
+      </w:r>
+      <w:r>
+        <w:rPr>
+          <w:rStyle w:val="Fett"/>
+          <w:rFonts w:asciiTheme="minorHAnsi" w:eastAsiaTheme="majorEastAsia" w:hAnsiTheme="minorHAnsi"/>
+          <w:b w:val="0"/>
+          <w:bCs w:val="0"/>
+        </w:rPr>
+        <w:lastRenderedPageBreak/>
+        <w:t>Bestimmen dieser Zeitdauer kann sichergestellt werden, dass der Roboter präzise die gewünschten Felder anfährt.</w:t>
+      </w:r>
+    </w:p>
+    <w:p>
+      <w:pPr>
+        <w:pStyle w:val="StandardWeb"/>
+        <w:rPr>
+          <w:rStyle w:val="Fett"/>
+          <w:rFonts w:asciiTheme="minorHAnsi" w:eastAsiaTheme="majorEastAsia" w:hAnsiTheme="minorHAnsi"/>
+          <w:b w:val="0"/>
+          <w:bCs w:val="0"/>
+        </w:rPr>
+      </w:pPr>
+    </w:p>
+    <w:p>
+      <w:pPr>
+        <w:pStyle w:val="StandardWeb"/>
+        <w:rPr>
+          <w:rFonts w:asciiTheme="minorHAnsi" w:hAnsiTheme="minorHAnsi"/>
+        </w:rPr>
+      </w:pPr>
+      <w:r>
+        <w:rPr>
+          <w:rFonts w:asciiTheme="minorHAnsi" w:hAnsiTheme="minorHAnsi"/>
+        </w:rPr>
+        <w:t>Sobald der Schachroboter alle Bewegungen abgeschlossen und den Zug ausgeführt hat, kann das Python-Programm weiterlaufen.</w:t>
+      </w:r>
+    </w:p>
+    <w:p>
+      <w:pPr>
+        <w:jc w:val="both"/>
+        <w:rPr>
+          <w:szCs w:val="24"/>
+        </w:rPr>
+      </w:pPr>
+    </w:p>
+    <w:p/>
     <w:p>
       <w:pPr>
         <w:pStyle w:val="berschrift2"/>
       </w:pPr>
-      <w:bookmarkStart w:id="38" w:name="_Toc166681735"/>
-      <w:r>
-        <w:t>Schachalgorithmus</w:t>
-      </w:r>
-      <w:bookmarkEnd w:id="38"/>
+      <w:r>
+        <w:t>Umsetzung</w:t>
+      </w:r>
     </w:p>
     <w:p>
       <w:pPr>
@@ -14381,7 +14414,19 @@
         <w:rPr>
           <w:szCs w:val="24"/>
         </w:rPr>
-        <w:t>Konzept: Bestimmung des Zuges des Computers</w:t>
+        <w:t>Die Integration von Stockfish in</w:t>
+      </w:r>
+      <w:r>
+        <w:rPr>
+          <w:szCs w:val="24"/>
+        </w:rPr>
+        <w:t xml:space="preserve"> das</w:t>
+      </w:r>
+      <w:r>
+        <w:rPr>
+          <w:szCs w:val="24"/>
+        </w:rPr>
+        <w:t xml:space="preserve"> System erfolgt in mehreren Schritten:</w:t>
       </w:r>
     </w:p>
     <w:p>
@@ -14391,26 +14436,6 @@
           <w:szCs w:val="24"/>
         </w:rPr>
       </w:pPr>
-      <w:r>
-        <w:rPr>
-          <w:szCs w:val="24"/>
-        </w:rPr>
-        <w:t xml:space="preserve">Um auf die Züge des menschlichen Gegners effektiv reagieren zu können, muss unser Schachroboter in der Lage sein, eigenständig Züge zu generieren. Die Entwicklung eines eigenen Schachalgorithmus wäre jedoch eine komplexe und ressourcenintensive Aufgabe. Daher greifen wir auf bestehende </w:t>
-      </w:r>
-      <w:proofErr w:type="spellStart"/>
-      <w:r>
-        <w:rPr>
-          <w:szCs w:val="24"/>
-        </w:rPr>
-        <w:t>Schachengines</w:t>
-      </w:r>
-      <w:proofErr w:type="spellEnd"/>
-      <w:r>
-        <w:rPr>
-          <w:szCs w:val="24"/>
-        </w:rPr>
-        <w:t xml:space="preserve"> zurück, die bereits hochentwickelte Algorithmen zur Zugbestimmung implementieren.</w:t>
-      </w:r>
     </w:p>
     <w:p>
       <w:pPr>
@@ -14419,6 +14444,24 @@
           <w:szCs w:val="24"/>
         </w:rPr>
       </w:pPr>
+      <w:r>
+        <w:rPr>
+          <w:szCs w:val="24"/>
+        </w:rPr>
+        <w:t xml:space="preserve">Installation und Einrichtung: Stockfish wird auf demselben Computer installiert, der auch </w:t>
+      </w:r>
+      <w:r>
+        <w:rPr>
+          <w:szCs w:val="24"/>
+        </w:rPr>
+        <w:t xml:space="preserve">die </w:t>
+      </w:r>
+      <w:r>
+        <w:rPr>
+          <w:szCs w:val="24"/>
+        </w:rPr>
+        <w:t>Bilderkennungssoftware ausführt. Dies ermöglicht eine nahtlose Kommunikation zwischen den beiden Systemkomponenten.</w:t>
+      </w:r>
     </w:p>
     <w:p>
       <w:pPr>
@@ -14427,133 +14470,100 @@
           <w:szCs w:val="24"/>
         </w:rPr>
       </w:pPr>
-      <w:r>
-        <w:rPr>
-          <w:szCs w:val="24"/>
+    </w:p>
+    <w:p>
+      <w:pPr>
+        <w:jc w:val="both"/>
+        <w:rPr>
+          <w:noProof/>
+        </w:rPr>
+      </w:pPr>
+      <w:r>
+        <w:rPr>
+          <w:szCs w:val="24"/>
+        </w:rPr>
+        <w:t>Kommunikation über UCI (Universal Chess Interface): Stockfish unterstützt das UCI-Protokoll, das eine standardisierte Methode bietet, um Züge zu senden und Empfehlungen von der Engine zu erhalten. Unser System verwendet UCI, um die aktuelle Stellung nach jedem erkannten menschlichen Zug zu übermitteln und den optimalen Zug von Stockfish zu empfangen.</w:t>
+      </w:r>
+      <w:r>
+        <w:rPr>
+          <w:noProof/>
+        </w:rPr>
+        <w:t xml:space="preserve"> </w:t>
+      </w:r>
+    </w:p>
+    <w:p>
+      <w:pPr>
+        <w:jc w:val="both"/>
+        <w:rPr>
+          <w:szCs w:val="24"/>
+        </w:rPr>
+      </w:pPr>
+      <w:r>
+        <w:rPr>
+          <w:noProof/>
         </w:rPr>
         <w:lastRenderedPageBreak/>
-        <w:t xml:space="preserve">Unter den vielen verfügbaren </w:t>
-      </w:r>
-      <w:proofErr w:type="spellStart"/>
-      <w:r>
-        <w:rPr>
-          <w:szCs w:val="24"/>
-        </w:rPr>
-        <w:t>Schachengines</w:t>
-      </w:r>
-      <w:proofErr w:type="spellEnd"/>
-      <w:r>
-        <w:rPr>
-          <w:szCs w:val="24"/>
-        </w:rPr>
-        <w:t xml:space="preserve"> haben wir </w:t>
-      </w:r>
-      <w:proofErr w:type="spellStart"/>
-      <w:r>
-        <w:rPr>
-          <w:szCs w:val="24"/>
-        </w:rPr>
-        <w:t>Stockfish</w:t>
-      </w:r>
-      <w:proofErr w:type="spellEnd"/>
-      <w:r>
-        <w:rPr>
-          <w:szCs w:val="24"/>
-        </w:rPr>
-        <w:t xml:space="preserve"> ausgewählt, eine der stärksten und am weitesten verbreiteten Open-Source-</w:t>
-      </w:r>
-      <w:proofErr w:type="spellStart"/>
-      <w:r>
-        <w:rPr>
-          <w:szCs w:val="24"/>
-        </w:rPr>
-        <w:t>Schachengines</w:t>
-      </w:r>
-      <w:proofErr w:type="spellEnd"/>
-      <w:r>
-        <w:rPr>
-          <w:szCs w:val="24"/>
-        </w:rPr>
-        <w:t xml:space="preserve">. </w:t>
-      </w:r>
-      <w:proofErr w:type="spellStart"/>
-      <w:r>
-        <w:rPr>
-          <w:szCs w:val="24"/>
-        </w:rPr>
-        <w:t>Stockfish</w:t>
-      </w:r>
-      <w:proofErr w:type="spellEnd"/>
-      <w:r>
-        <w:rPr>
-          <w:szCs w:val="24"/>
-        </w:rPr>
-        <w:t xml:space="preserve"> ist bekannt für seine hohe Spielstärke und Effizienz, was es zu einer idealen Wahl für unser Projekt macht. Eine vergleichende Analyse verschiedener </w:t>
-      </w:r>
-      <w:proofErr w:type="spellStart"/>
-      <w:r>
-        <w:rPr>
-          <w:szCs w:val="24"/>
-        </w:rPr>
-        <w:t>Schachengines</w:t>
-      </w:r>
-      <w:proofErr w:type="spellEnd"/>
-      <w:r>
-        <w:rPr>
-          <w:szCs w:val="24"/>
-        </w:rPr>
-        <w:t xml:space="preserve"> hat gezeigt, dass </w:t>
-      </w:r>
-      <w:proofErr w:type="spellStart"/>
-      <w:r>
-        <w:rPr>
-          <w:szCs w:val="24"/>
-        </w:rPr>
-        <w:t>Stockfish</w:t>
-      </w:r>
-      <w:proofErr w:type="spellEnd"/>
-      <w:r>
-        <w:rPr>
-          <w:szCs w:val="24"/>
-        </w:rPr>
-        <w:t xml:space="preserve"> in verschiedenen Testsituationen durchgehend hoch bewertet wird, insbesondere im Hinblick auf CPU- und Speichereffizienz sowie Gewinnraten gegenüber anderen Top-</w:t>
-      </w:r>
-      <w:proofErr w:type="spellStart"/>
-      <w:r>
-        <w:rPr>
-          <w:szCs w:val="24"/>
-        </w:rPr>
-        <w:t>Engines</w:t>
-      </w:r>
-      <w:proofErr w:type="spellEnd"/>
-      <w:r>
-        <w:rPr>
-          <w:szCs w:val="24"/>
-        </w:rPr>
-        <w:t xml:space="preserve"> wie Rybka und Komodo (</w:t>
-      </w:r>
-      <w:proofErr w:type="spellStart"/>
-      <w:r>
-        <w:rPr>
-          <w:szCs w:val="24"/>
-        </w:rPr>
-        <w:t>Sojka</w:t>
-      </w:r>
-      <w:proofErr w:type="spellEnd"/>
-      <w:r>
-        <w:rPr>
-          <w:szCs w:val="24"/>
-        </w:rPr>
-        <w:t>, 2022).</w:t>
+        <w:drawing>
+          <wp:inline distT="0" distB="0" distL="0" distR="0" wp14:anchorId="2675FCDB" wp14:editId="17722C50">
+            <wp:extent cx="5756910" cy="7168922"/>
+            <wp:effectExtent l="0" t="0" r="0" b="0"/>
+            <wp:docPr id="1419247487" name="Grafik 1" descr="Ein Bild, das Text, Screenshot, Diagramm, parallel enthält.&#10;&#10;Automatisch generierte Beschreibung"/>
+            <wp:cNvGraphicFramePr>
+              <a:graphicFrameLocks xmlns:a="http://schemas.openxmlformats.org/drawingml/2006/main" noChangeAspect="1"/>
+            </wp:cNvGraphicFramePr>
+            <a:graphic xmlns:a="http://schemas.openxmlformats.org/drawingml/2006/main">
+              <a:graphicData uri="http://schemas.openxmlformats.org/drawingml/2006/picture">
+                <pic:pic xmlns:pic="http://schemas.openxmlformats.org/drawingml/2006/picture">
+                  <pic:nvPicPr>
+                    <pic:cNvPr id="1419247487" name="Grafik 1" descr="Ein Bild, das Text, Screenshot, Diagramm, parallel enthält.&#10;&#10;Automatisch generierte Beschreibung"/>
+                    <pic:cNvPicPr>
+                      <a:picLocks noChangeAspect="1" noChangeArrowheads="1"/>
+                    </pic:cNvPicPr>
+                  </pic:nvPicPr>
+                  <pic:blipFill rotWithShape="1">
+                    <a:blip r:embed="rId25">
+                      <a:extLst>
+                        <a:ext uri="{28A0092B-C50C-407E-A947-70E740481C1C}">
+                          <a14:useLocalDpi xmlns:a14="http://schemas.microsoft.com/office/drawing/2010/main" val="0"/>
+                        </a:ext>
+                      </a:extLst>
+                    </a:blip>
+                    <a:srcRect t="4204"/>
+                    <a:stretch/>
+                  </pic:blipFill>
+                  <pic:spPr bwMode="auto">
+                    <a:xfrm>
+                      <a:off x="0" y="0"/>
+                      <a:ext cx="5756910" cy="7168922"/>
+                    </a:xfrm>
+                    <a:prstGeom prst="rect">
+                      <a:avLst/>
+                    </a:prstGeom>
+                    <a:noFill/>
+                    <a:ln>
+                      <a:noFill/>
+                    </a:ln>
+                    <a:extLst>
+                      <a:ext uri="{53640926-AAD7-44D8-BBD7-CCE9431645EC}">
+                        <a14:shadowObscured xmlns:a14="http://schemas.microsoft.com/office/drawing/2010/main"/>
+                      </a:ext>
+                    </a:extLst>
+                  </pic:spPr>
+                </pic:pic>
+              </a:graphicData>
+            </a:graphic>
+          </wp:inline>
+        </w:drawing>
       </w:r>
     </w:p>
     <w:p>
       <w:pPr>
         <w:jc w:val="both"/>
-        <w:rPr>
-          <w:szCs w:val="24"/>
-        </w:rPr>
-      </w:pPr>
+      </w:pPr>
+      <w:bookmarkStart w:id="44" w:name="_Toc167806366"/>
+      <w:r>
+        <w:t>Der Programmablauf wurde erweitert, um die Initialisierung von Stockfish und die Zuggenerierung sowie -ausführung zu berücksichtigen.</w:t>
+      </w:r>
     </w:p>
     <w:p>
       <w:pPr>
@@ -14562,20 +14572,6 @@
           <w:szCs w:val="24"/>
         </w:rPr>
       </w:pPr>
-      <w:r>
-        <w:rPr>
-          <w:szCs w:val="24"/>
-        </w:rPr>
-        <w:t xml:space="preserve">Umsetzung: Integration von </w:t>
-      </w:r>
-      <w:proofErr w:type="spellStart"/>
-      <w:r>
-        <w:rPr>
-          <w:szCs w:val="24"/>
-        </w:rPr>
-        <w:t>Stockfish</w:t>
-      </w:r>
-      <w:proofErr w:type="spellEnd"/>
     </w:p>
     <w:p>
       <w:pPr>
@@ -14588,21 +14584,26 @@
         <w:rPr>
           <w:szCs w:val="24"/>
         </w:rPr>
-        <w:t xml:space="preserve">Die Integration von </w:t>
-      </w:r>
-      <w:proofErr w:type="spellStart"/>
-      <w:r>
-        <w:rPr>
-          <w:szCs w:val="24"/>
-        </w:rPr>
-        <w:t>Stockfish</w:t>
-      </w:r>
-      <w:proofErr w:type="spellEnd"/>
-      <w:r>
-        <w:rPr>
-          <w:szCs w:val="24"/>
-        </w:rPr>
-        <w:t xml:space="preserve"> in unser System erfolgt in mehreren Schritten:</w:t>
+        <w:t>Zu Beginn des Programms wird die Stockfish-Schach-Engine initialisiert</w:t>
+      </w:r>
+      <w:r>
+        <w:rPr>
+          <w:szCs w:val="24"/>
+        </w:rPr>
+        <w:t>, wie in Schritt 1 ergänzt</w:t>
+      </w:r>
+      <w:r>
+        <w:rPr>
+          <w:szCs w:val="24"/>
+        </w:rPr>
+        <w:t xml:space="preserve">. Die Engine wird mit den entsprechenden Parametern wie Suchtiefe und Denkzeit </w:t>
+      </w:r>
+      <w:r>
+        <w:rPr>
+          <w:szCs w:val="24"/>
+        </w:rPr>
+        <w:lastRenderedPageBreak/>
+        <w:t>konfiguriert. Nachdem der Mensch einen Zug gemacht hat, werden die betroffenen Felder identifiziert. Der Zug wird dann an Stockfish übermittelt, um die interne Schachstellung zu aktualisieren. Stockfish wird nun nach einem Zugvorschlag gefragt. Dieser Zug wird vom Programm abgerufen und für die Ausführung vorbereitet.</w:t>
       </w:r>
     </w:p>
     <w:p>
@@ -14624,21 +14625,7 @@
         <w:rPr>
           <w:szCs w:val="24"/>
         </w:rPr>
-        <w:t xml:space="preserve">Installation und Einrichtung: </w:t>
-      </w:r>
-      <w:proofErr w:type="spellStart"/>
-      <w:r>
-        <w:rPr>
-          <w:szCs w:val="24"/>
-        </w:rPr>
-        <w:t>Stockfish</w:t>
-      </w:r>
-      <w:proofErr w:type="spellEnd"/>
-      <w:r>
-        <w:rPr>
-          <w:szCs w:val="24"/>
-        </w:rPr>
-        <w:t xml:space="preserve"> wird auf demselben Server oder Computer installiert, der auch unsere Bilderkennungssoftware ausführt. Dies ermöglicht eine nahtlose Kommunikation zwischen den beiden Systemkomponenten.</w:t>
+        <w:t>Das Arduino-Programm wird ausgeführt, um den von Stockfish vorgeschlagenen Zug umzusetzen. Der Zug und die betroffene Figur werden an das Arduino-Board übergeben. Das Arduino-Board hält eine Tabelle mit den Schachfeldern und den jeweiligen Motor-Parametern, um von der Ausgangsposition (Nullpunkt) das Zielfeld präzise zu erreichen.</w:t>
       </w:r>
     </w:p>
     <w:p>
@@ -14660,35 +14647,7 @@
         <w:rPr>
           <w:szCs w:val="24"/>
         </w:rPr>
-        <w:t xml:space="preserve">Kommunikation über UCI (Universal Chess Interface): </w:t>
-      </w:r>
-      <w:proofErr w:type="spellStart"/>
-      <w:r>
-        <w:rPr>
-          <w:szCs w:val="24"/>
-        </w:rPr>
-        <w:t>Stockfish</w:t>
-      </w:r>
-      <w:proofErr w:type="spellEnd"/>
-      <w:r>
-        <w:rPr>
-          <w:szCs w:val="24"/>
-        </w:rPr>
-        <w:t xml:space="preserve"> unterstützt das UCI-Protokoll, das eine standardisierte Methode bietet, um Züge zu senden und Empfehlungen von der Engine zu erhalten. Unser System verwendet UCI, um die aktuelle Stellung nach jedem erkannten menschlichen Zug zu übermitteln und den optimalen Zug von </w:t>
-      </w:r>
-      <w:proofErr w:type="spellStart"/>
-      <w:r>
-        <w:rPr>
-          <w:szCs w:val="24"/>
-        </w:rPr>
-        <w:t>Stockfish</w:t>
-      </w:r>
-      <w:proofErr w:type="spellEnd"/>
-      <w:r>
-        <w:rPr>
-          <w:szCs w:val="24"/>
-        </w:rPr>
-        <w:t xml:space="preserve"> zu empfangen.</w:t>
+        <w:t>Abhängig vom Typ des Zugs erfolgt die Bewegungslogik: Bei einem normalen Zug fährt der Schachroboter zum Startfeld, aktiviert den Elektromagneten, um die Figur aufzunehmen, kehrt zur Ausgangsposition zurück, fährt dann zum Zielfeld, deaktiviert den Elektromagneten, um die Figur abzulegen, und kehrt schließlich wieder zur Ausgangsposition zurück. Bei einem Schlagzug fährt der Schachroboter zuerst zum Zielfeld, aktiviert den Elektromagneten, um die gegnerische Figur aufzunehmen, kehrt zur Ausgangsposition zurück, lässt die gegnerische Figur dort fallen und führt dann die Bewegungen wie bei einem normalen Zug aus. Bei der Rochade führt der Schachroboter die Bewegungen des normalen Zugs zuerst mit dem König aus und anschließend mit dem Turm. Beide Figuren werden nacheinander bewegt, wie im normalen Zug beschrieben.</w:t>
       </w:r>
     </w:p>
     <w:p>
@@ -14710,161 +14669,94 @@
         <w:rPr>
           <w:szCs w:val="24"/>
         </w:rPr>
-        <w:t xml:space="preserve">Zugausführung: Sobald ein Zug von </w:t>
-      </w:r>
-      <w:proofErr w:type="spellStart"/>
-      <w:r>
-        <w:rPr>
-          <w:szCs w:val="24"/>
-        </w:rPr>
-        <w:t>Stockfish</w:t>
-      </w:r>
-      <w:proofErr w:type="spellEnd"/>
-      <w:r>
-        <w:rPr>
-          <w:szCs w:val="24"/>
-        </w:rPr>
-        <w:t xml:space="preserve"> empfohlen wird, übersetzt unser System diese Empfehlung in eine mechanische Aktion, die vom Schachroboter ausgeführt wird, um den Zug auf dem physischen Brett zu machen.</w:t>
-      </w:r>
-    </w:p>
-    <w:p>
-      <w:pPr>
-        <w:jc w:val="both"/>
-        <w:rPr>
-          <w:szCs w:val="24"/>
-        </w:rPr>
-      </w:pPr>
-    </w:p>
-    <w:p>
-      <w:pPr>
-        <w:jc w:val="both"/>
-        <w:rPr>
-          <w:szCs w:val="24"/>
-        </w:rPr>
-      </w:pPr>
-      <w:r>
-        <w:rPr>
-          <w:szCs w:val="24"/>
-        </w:rPr>
-        <w:t>Feedbackschleife: Die Reaktionen des menschlichen Spielers werden kontinuierlich erfasst und analysiert, um die Spielstrategie fortlaufend zu verbessern und anzupassen.</w:t>
-      </w:r>
-    </w:p>
-    <w:p>
-      <w:pPr>
-        <w:jc w:val="both"/>
-        <w:rPr>
-          <w:szCs w:val="24"/>
-        </w:rPr>
-      </w:pPr>
-    </w:p>
-    <w:p>
-      <w:pPr>
-        <w:jc w:val="both"/>
-        <w:rPr>
-          <w:szCs w:val="24"/>
-        </w:rPr>
-      </w:pPr>
-      <w:r>
-        <w:rPr>
-          <w:szCs w:val="24"/>
-        </w:rPr>
-        <w:t xml:space="preserve">Durch die Nutzung von </w:t>
-      </w:r>
-      <w:proofErr w:type="spellStart"/>
-      <w:r>
-        <w:rPr>
-          <w:szCs w:val="24"/>
-        </w:rPr>
-        <w:t>Stockfish</w:t>
-      </w:r>
-      <w:proofErr w:type="spellEnd"/>
-      <w:r>
-        <w:rPr>
-          <w:szCs w:val="24"/>
-        </w:rPr>
-        <w:t xml:space="preserve"> kann unser System effizient und wirksam auf die Züge des menschlichen Gegners reagieren, ohne dass die Komplexität der Entwicklung und Pflege eines eigenen Schachalgorithmus bewältigt werden muss. Dieser Ansatz erlaubt es, Ressourcen auf die Optimierung der Bilderkennung und Benutzerinteraktion zu konzentrieren, und stellt sicher, dass der Schachroboter auf einem wettbewerbsfähigen Niveau agieren kann.</w:t>
-      </w:r>
+        <w:t>Nach der Ausführung des Zugs kehrt der Schachroboter zur Ausgangsposition zurück, um der Kamera nicht im Weg zu stehen und bereit für den nächsten Schritt zu sein. Der Programmablauf beginnt erneut</w:t>
+      </w:r>
+      <w:r>
+        <w:rPr>
+          <w:szCs w:val="24"/>
+        </w:rPr>
+        <w:t>, mit</w:t>
+      </w:r>
+      <w:r>
+        <w:rPr>
+          <w:szCs w:val="24"/>
+        </w:rPr>
+        <w:t xml:space="preserve"> der Berechnung und Speicherung neuer RGB-Referenzwerte</w:t>
+      </w:r>
+      <w:r>
+        <w:rPr>
+          <w:szCs w:val="24"/>
+        </w:rPr>
+        <w:t>.</w:t>
+      </w:r>
+    </w:p>
+    <w:p>
+      <w:r>
+        <w:t>Ansteuerung des Roboters</w:t>
+      </w:r>
+      <w:bookmarkEnd w:id="44"/>
+    </w:p>
+    <w:p>
+      <w:pPr>
+        <w:pStyle w:val="berschrift1"/>
+      </w:pPr>
+      <w:bookmarkStart w:id="45" w:name="_Toc167806368"/>
+      <w:r>
+        <w:lastRenderedPageBreak/>
+        <w:t>Herausforderungen</w:t>
+      </w:r>
+      <w:bookmarkEnd w:id="45"/>
     </w:p>
     <w:p>
       <w:pPr>
         <w:pStyle w:val="berschrift2"/>
       </w:pPr>
-      <w:bookmarkStart w:id="39" w:name="_Toc166681736"/>
-      <w:r>
-        <w:t>Ansteuerung des Roboters</w:t>
-      </w:r>
-      <w:bookmarkEnd w:id="39"/>
+      <w:bookmarkStart w:id="46" w:name="_Toc167806369"/>
+      <w:r>
+        <w:t>Heben aus engen Stellen heraus</w:t>
+      </w:r>
+      <w:bookmarkEnd w:id="46"/>
     </w:p>
     <w:p>
       <w:pPr>
         <w:pStyle w:val="berschrift2"/>
       </w:pPr>
-      <w:bookmarkStart w:id="40" w:name="_Toc166681737"/>
-      <w:r>
-        <w:t>Schnittstelle zwischen Roboter und Schachlogik</w:t>
-      </w:r>
-      <w:bookmarkEnd w:id="40"/>
+      <w:bookmarkStart w:id="47" w:name="_Toc167806370"/>
+      <w:r>
+        <w:t>Figurenerkennung</w:t>
+      </w:r>
+      <w:bookmarkEnd w:id="47"/>
     </w:p>
     <w:p>
       <w:pPr>
         <w:pStyle w:val="berschrift1"/>
       </w:pPr>
-      <w:bookmarkStart w:id="41" w:name="_Toc166681738"/>
-      <w:r>
-        <w:t>Herausforderungen</w:t>
-      </w:r>
-      <w:bookmarkEnd w:id="41"/>
-    </w:p>
+      <w:bookmarkStart w:id="48" w:name="_Toc167806371"/>
+      <w:r>
+        <w:t>Fazit</w:t>
+      </w:r>
+      <w:bookmarkEnd w:id="48"/>
+    </w:p>
+    <w:p/>
     <w:p>
       <w:pPr>
         <w:pStyle w:val="berschrift2"/>
       </w:pPr>
-      <w:bookmarkStart w:id="42" w:name="_Toc166681739"/>
-      <w:r>
-        <w:t>Heben aus engen Stellen heraus</w:t>
-      </w:r>
-      <w:bookmarkEnd w:id="42"/>
+      <w:bookmarkStart w:id="49" w:name="_Toc167806372"/>
+      <w:r>
+        <w:t>Kritische Reflektion</w:t>
+      </w:r>
+      <w:bookmarkEnd w:id="49"/>
     </w:p>
     <w:p>
       <w:pPr>
         <w:pStyle w:val="berschrift2"/>
       </w:pPr>
-      <w:bookmarkStart w:id="43" w:name="_Toc166681740"/>
-      <w:r>
-        <w:t>Figurenerkennung</w:t>
-      </w:r>
-      <w:bookmarkEnd w:id="43"/>
-    </w:p>
-    <w:p>
-      <w:pPr>
-        <w:pStyle w:val="berschrift1"/>
-      </w:pPr>
-      <w:bookmarkStart w:id="44" w:name="_Toc166681741"/>
-      <w:r>
-        <w:t>Fazit</w:t>
-      </w:r>
-      <w:bookmarkEnd w:id="44"/>
-    </w:p>
-    <w:p/>
-    <w:p>
-      <w:pPr>
-        <w:pStyle w:val="berschrift2"/>
-      </w:pPr>
-      <w:bookmarkStart w:id="45" w:name="_Toc166681742"/>
-      <w:r>
-        <w:t>Kritische Reflektion</w:t>
-      </w:r>
-      <w:bookmarkEnd w:id="45"/>
-    </w:p>
-    <w:p>
-      <w:pPr>
-        <w:pStyle w:val="berschrift2"/>
-      </w:pPr>
-      <w:bookmarkStart w:id="46" w:name="_Toc166681743"/>
+      <w:bookmarkStart w:id="50" w:name="_Toc167806373"/>
       <w:r>
         <w:t>Ausblick</w:t>
       </w:r>
-      <w:bookmarkEnd w:id="46"/>
+      <w:bookmarkEnd w:id="50"/>
     </w:p>
     <w:p>
       <w:r>
@@ -14873,7 +14765,7 @@
     </w:p>
     <w:p/>
     <w:p/>
-    <w:bookmarkStart w:id="47" w:name="_Toc166681744" w:displacedByCustomXml="next"/>
+    <w:bookmarkStart w:id="51" w:name="_Toc167806374" w:displacedByCustomXml="next"/>
     <w:sdt>
       <w:sdtPr>
         <w:rPr>
@@ -14901,13 +14793,14 @@
           <w:r>
             <w:t>Literaturverzeichnis</w:t>
           </w:r>
-          <w:bookmarkEnd w:id="47"/>
+          <w:bookmarkEnd w:id="51"/>
         </w:p>
         <w:sdt>
           <w:sdtPr>
             <w:id w:val="111145805"/>
             <w:bibliography/>
           </w:sdtPr>
+          <w:sdtEndPr/>
           <w:sdtContent>
             <w:p>
               <w:pPr>
@@ -15065,7 +14958,6 @@
         </w:rPr>
         <w:t xml:space="preserve">[1] </w:t>
       </w:r>
-      <w:proofErr w:type="spellStart"/>
       <w:r>
         <w:rPr>
           <w:rFonts w:ascii="Merriweather Sans" w:hAnsi="Merriweather Sans"/>
@@ -15073,39 +14965,8 @@
           <w:shd w:val="clear" w:color="auto" w:fill="FFFFFF"/>
           <w:lang w:val="en-US"/>
         </w:rPr>
-        <w:t>Kyrychok</w:t>
-      </w:r>
-      <w:proofErr w:type="spellEnd"/>
-      <w:r>
-        <w:rPr>
-          <w:rFonts w:ascii="Merriweather Sans" w:hAnsi="Merriweather Sans"/>
-          <w:color w:val="222222"/>
-          <w:shd w:val="clear" w:color="auto" w:fill="FFFFFF"/>
-          <w:lang w:val="en-US"/>
-        </w:rPr>
-        <w:t xml:space="preserve">, T.Y., </w:t>
-      </w:r>
-      <w:proofErr w:type="spellStart"/>
-      <w:r>
-        <w:rPr>
-          <w:rFonts w:ascii="Merriweather Sans" w:hAnsi="Merriweather Sans"/>
-          <w:color w:val="222222"/>
-          <w:shd w:val="clear" w:color="auto" w:fill="FFFFFF"/>
-          <w:lang w:val="en-US"/>
-        </w:rPr>
-        <w:t>Kyrychok</w:t>
-      </w:r>
-      <w:proofErr w:type="spellEnd"/>
-      <w:r>
-        <w:rPr>
-          <w:rFonts w:ascii="Merriweather Sans" w:hAnsi="Merriweather Sans"/>
-          <w:color w:val="222222"/>
-          <w:shd w:val="clear" w:color="auto" w:fill="FFFFFF"/>
-          <w:lang w:val="en-US"/>
-        </w:rPr>
-        <w:t>, P.A. &amp; Parkhomenko, A.V. Image evaluation procedure based on the average color deviation. </w:t>
-      </w:r>
-      <w:proofErr w:type="spellStart"/>
+        <w:t>Kyrychok, T.Y., Kyrychok, P.A. &amp; Parkhomenko, A.V. Image evaluation procedure based on the average color deviation. </w:t>
+      </w:r>
       <w:r>
         <w:rPr>
           <w:rFonts w:ascii="Merriweather Sans" w:hAnsi="Merriweather Sans"/>
@@ -15114,18 +14975,7 @@
           <w:color w:val="222222"/>
           <w:shd w:val="clear" w:color="auto" w:fill="FFFFFF"/>
         </w:rPr>
-        <w:t>Radioelectron.Commun.Syst</w:t>
-      </w:r>
-      <w:proofErr w:type="spellEnd"/>
-      <w:r>
-        <w:rPr>
-          <w:rFonts w:ascii="Merriweather Sans" w:hAnsi="Merriweather Sans"/>
-          <w:i/>
-          <w:iCs/>
-          <w:color w:val="222222"/>
-          <w:shd w:val="clear" w:color="auto" w:fill="FFFFFF"/>
-        </w:rPr>
-        <w:t>.</w:t>
+        <w:t>Radioelectron.Commun.Syst.</w:t>
       </w:r>
       <w:r>
         <w:rPr>
@@ -15153,7 +15003,7 @@
         </w:rPr>
         <w:t xml:space="preserve">, 175–179 (2014). </w:t>
       </w:r>
-      <w:hyperlink r:id="rId25" w:history="1">
+      <w:hyperlink r:id="rId26" w:history="1">
         <w:r>
           <w:rPr>
             <w:rStyle w:val="Hyperlink"/>
@@ -15187,7 +15037,7 @@
         </w:rPr>
         <w:t xml:space="preserve">[2] </w:t>
       </w:r>
-      <w:hyperlink r:id="rId26" w:history="1">
+      <w:hyperlink r:id="rId27" w:history="1">
         <w:r>
           <w:t xml:space="preserve"> Hartmut Riedel (2005), "Das Aufschreiben von Schachpartien"</w:t>
         </w:r>
@@ -15212,23 +15062,17 @@
         <w:rPr>
           <w:lang w:val="en-US"/>
         </w:rPr>
-        <w:t xml:space="preserve">[3] </w:t>
-      </w:r>
+        <w:t>[3] Alala, B., Mwangi, W., &amp; Okeyo, G. (2014). Image Representation using RGB Color Space. International Journal of Innovative Research and Development</w:t>
+      </w:r>
+    </w:p>
+    <w:p>
       <w:r>
         <w:rPr>
           <w:lang w:val="en-US"/>
         </w:rPr>
-        <w:t>Alala, B., Mwangi, W., &amp; Okeyo, G. (2014). Image Representation using RGB Color Space. International Journal of Innovative Research and Development</w:t>
-      </w:r>
-    </w:p>
-    <w:p>
-      <w:r>
-        <w:rPr>
-          <w:lang w:val="en-US"/>
-        </w:rPr>
         <w:t xml:space="preserve">[4] </w:t>
       </w:r>
-      <w:hyperlink r:id="rId27" w:anchor=":~:text=Image%20processing%20is%20a%20widely,languages%20used%20for%20this%20purpose." w:history="1">
+      <w:hyperlink r:id="rId28" w:anchor=":~:text=Image%20processing%20is%20a%20widely,languages%20used%20for%20this%20purpose." w:history="1">
         <w:r>
           <w:rPr>
             <w:rStyle w:val="Hyperlink"/>
@@ -15240,35 +15084,7 @@
           <w:rPr>
             <w:rStyle w:val="Hyperlink"/>
           </w:rPr>
-          <w:t xml:space="preserve">| </w:t>
-        </w:r>
-        <w:proofErr w:type="spellStart"/>
-        <w:r>
-          <w:rPr>
-            <w:rStyle w:val="Hyperlink"/>
-          </w:rPr>
-          <w:t>by</w:t>
-        </w:r>
-        <w:proofErr w:type="spellEnd"/>
-        <w:r>
-          <w:rPr>
-            <w:rStyle w:val="Hyperlink"/>
-          </w:rPr>
-          <w:t xml:space="preserve"> </w:t>
-        </w:r>
-        <w:proofErr w:type="spellStart"/>
-        <w:r>
-          <w:rPr>
-            <w:rStyle w:val="Hyperlink"/>
-          </w:rPr>
-          <w:t>Emrecan</w:t>
-        </w:r>
-        <w:proofErr w:type="spellEnd"/>
-        <w:r>
-          <w:rPr>
-            <w:rStyle w:val="Hyperlink"/>
-          </w:rPr>
-          <w:t xml:space="preserve"> Parlar | Medium</w:t>
+          <w:t>| by Emrecan Parlar | Medium</w:t>
         </w:r>
       </w:hyperlink>
     </w:p>
@@ -15519,6 +15335,119 @@
     </w:lvl>
   </w:abstractNum>
   <w:abstractNum w:abstractNumId="1" w15:restartNumberingAfterBreak="0">
+    <w:nsid w:val="346F3FBE"/>
+    <w:multiLevelType w:val="multilevel"/>
+    <w:tmpl w:val="37F2D050"/>
+    <w:lvl w:ilvl="0">
+      <w:start w:val="1"/>
+      <w:numFmt w:val="decimal"/>
+      <w:lvlText w:val="%1."/>
+      <w:lvlJc w:val="left"/>
+      <w:pPr>
+        <w:tabs>
+          <w:tab w:val="num" w:pos="720"/>
+        </w:tabs>
+        <w:ind w:left="720" w:hanging="360"/>
+      </w:pPr>
+    </w:lvl>
+    <w:lvl w:ilvl="1" w:tentative="1">
+      <w:start w:val="1"/>
+      <w:numFmt w:val="decimal"/>
+      <w:lvlText w:val="%2."/>
+      <w:lvlJc w:val="left"/>
+      <w:pPr>
+        <w:tabs>
+          <w:tab w:val="num" w:pos="1440"/>
+        </w:tabs>
+        <w:ind w:left="1440" w:hanging="360"/>
+      </w:pPr>
+    </w:lvl>
+    <w:lvl w:ilvl="2" w:tentative="1">
+      <w:start w:val="1"/>
+      <w:numFmt w:val="decimal"/>
+      <w:lvlText w:val="%3."/>
+      <w:lvlJc w:val="left"/>
+      <w:pPr>
+        <w:tabs>
+          <w:tab w:val="num" w:pos="2160"/>
+        </w:tabs>
+        <w:ind w:left="2160" w:hanging="360"/>
+      </w:pPr>
+    </w:lvl>
+    <w:lvl w:ilvl="3" w:tentative="1">
+      <w:start w:val="1"/>
+      <w:numFmt w:val="decimal"/>
+      <w:lvlText w:val="%4."/>
+      <w:lvlJc w:val="left"/>
+      <w:pPr>
+        <w:tabs>
+          <w:tab w:val="num" w:pos="2880"/>
+        </w:tabs>
+        <w:ind w:left="2880" w:hanging="360"/>
+      </w:pPr>
+    </w:lvl>
+    <w:lvl w:ilvl="4" w:tentative="1">
+      <w:start w:val="1"/>
+      <w:numFmt w:val="decimal"/>
+      <w:lvlText w:val="%5."/>
+      <w:lvlJc w:val="left"/>
+      <w:pPr>
+        <w:tabs>
+          <w:tab w:val="num" w:pos="3600"/>
+        </w:tabs>
+        <w:ind w:left="3600" w:hanging="360"/>
+      </w:pPr>
+    </w:lvl>
+    <w:lvl w:ilvl="5" w:tentative="1">
+      <w:start w:val="1"/>
+      <w:numFmt w:val="decimal"/>
+      <w:lvlText w:val="%6."/>
+      <w:lvlJc w:val="left"/>
+      <w:pPr>
+        <w:tabs>
+          <w:tab w:val="num" w:pos="4320"/>
+        </w:tabs>
+        <w:ind w:left="4320" w:hanging="360"/>
+      </w:pPr>
+    </w:lvl>
+    <w:lvl w:ilvl="6" w:tentative="1">
+      <w:start w:val="1"/>
+      <w:numFmt w:val="decimal"/>
+      <w:lvlText w:val="%7."/>
+      <w:lvlJc w:val="left"/>
+      <w:pPr>
+        <w:tabs>
+          <w:tab w:val="num" w:pos="5040"/>
+        </w:tabs>
+        <w:ind w:left="5040" w:hanging="360"/>
+      </w:pPr>
+    </w:lvl>
+    <w:lvl w:ilvl="7" w:tentative="1">
+      <w:start w:val="1"/>
+      <w:numFmt w:val="decimal"/>
+      <w:lvlText w:val="%8."/>
+      <w:lvlJc w:val="left"/>
+      <w:pPr>
+        <w:tabs>
+          <w:tab w:val="num" w:pos="5760"/>
+        </w:tabs>
+        <w:ind w:left="5760" w:hanging="360"/>
+      </w:pPr>
+    </w:lvl>
+    <w:lvl w:ilvl="8" w:tentative="1">
+      <w:start w:val="1"/>
+      <w:numFmt w:val="decimal"/>
+      <w:lvlText w:val="%9."/>
+      <w:lvlJc w:val="left"/>
+      <w:pPr>
+        <w:tabs>
+          <w:tab w:val="num" w:pos="6480"/>
+        </w:tabs>
+        <w:ind w:left="6480" w:hanging="360"/>
+      </w:pPr>
+    </w:lvl>
+  </w:abstractNum>
+  <w:abstractNum w:abstractNumId="2" w15:restartNumberingAfterBreak="0">
     <w:nsid w:val="4518724A"/>
     <w:multiLevelType w:val="hybridMultilevel"/>
     <w:tmpl w:val="7F6CF9D8"/>
@@ -15631,7 +15560,7 @@
       </w:rPr>
     </w:lvl>
   </w:abstractNum>
-  <w:abstractNum w:abstractNumId="2" w15:restartNumberingAfterBreak="0">
+  <w:abstractNum w:abstractNumId="3" w15:restartNumberingAfterBreak="0">
     <w:nsid w:val="50BD1606"/>
     <w:multiLevelType w:val="hybridMultilevel"/>
     <w:tmpl w:val="37AE9EC2"/>
@@ -15721,13 +15650,16 @@
     </w:lvl>
   </w:abstractNum>
   <w:num w:numId="1" w16cid:durableId="1995795921">
-    <w:abstractNumId w:val="1"/>
+    <w:abstractNumId w:val="2"/>
   </w:num>
   <w:num w:numId="2" w16cid:durableId="2020112151">
     <w:abstractNumId w:val="0"/>
   </w:num>
   <w:num w:numId="3" w16cid:durableId="431123984">
-    <w:abstractNumId w:val="2"/>
+    <w:abstractNumId w:val="3"/>
+  </w:num>
+  <w:num w:numId="4" w16cid:durableId="170071532">
+    <w:abstractNumId w:val="1"/>
   </w:num>
 </w:numbering>
 </file>
@@ -16343,6 +16275,7 @@
   <w:style w:type="character" w:default="1" w:styleId="Absatz-Standardschriftart">
     <w:name w:val="Default Paragraph Font"/>
     <w:uiPriority w:val="1"/>
+    <w:semiHidden/>
     <w:unhideWhenUsed/>
   </w:style>
   <w:style w:type="table" w:default="1" w:styleId="NormaleTabelle">
@@ -17129,6 +17062,35 @@
       <w:color w:val="666666"/>
     </w:rPr>
   </w:style>
+  <w:style w:type="paragraph" w:styleId="StandardWeb">
+    <w:name w:val="Normal (Web)"/>
+    <w:basedOn w:val="Standard"/>
+    <w:uiPriority w:val="99"/>
+    <w:semiHidden/>
+    <w:unhideWhenUsed/>
+    <w:rsid w:val="002724B7"/>
+    <w:pPr>
+      <w:spacing w:before="100" w:beforeAutospacing="1" w:after="100" w:afterAutospacing="1" w:line="240" w:lineRule="auto"/>
+    </w:pPr>
+    <w:rPr>
+      <w:rFonts w:ascii="Times New Roman" w:eastAsia="Times New Roman" w:hAnsi="Times New Roman" w:cs="Times New Roman"/>
+      <w:kern w:val="0"/>
+      <w:szCs w:val="24"/>
+      <w:lang w:eastAsia="de-DE"/>
+      <w14:ligatures w14:val="none"/>
+    </w:rPr>
+  </w:style>
+  <w:style w:type="character" w:styleId="Fett">
+    <w:name w:val="Strong"/>
+    <w:basedOn w:val="Absatz-Standardschriftart"/>
+    <w:uiPriority w:val="22"/>
+    <w:qFormat/>
+    <w:rsid w:val="002724B7"/>
+    <w:rPr>
+      <w:b/>
+      <w:bCs/>
+    </w:rPr>
+  </w:style>
 </w:styles>
 </file>
 

--- a/Wissenschaftliche Arbeit/Studienarbeit_Pana.docx
+++ b/Wissenschaftliche Arbeit/Studienarbeit_Pana.docx
@@ -179,7 +179,7 @@
           <w:r>
             <w:fldChar w:fldCharType="separate"/>
           </w:r>
-          <w:hyperlink w:anchor="_Toc167806326" w:history="1">
+          <w:hyperlink w:anchor="_Toc168238285" w:history="1">
             <w:r>
               <w:rPr>
                 <w:rStyle w:val="Hyperlink"/>
@@ -206,7 +206,7 @@
                 <w:noProof/>
                 <w:webHidden/>
               </w:rPr>
-              <w:instrText xml:space="preserve"> PAGEREF _Toc167806326 \h </w:instrText>
+              <w:instrText xml:space="preserve"> PAGEREF _Toc168238285 \h </w:instrText>
             </w:r>
             <w:r>
               <w:rPr>
@@ -250,7 +250,7 @@
               <w:lang w:eastAsia="de-DE"/>
             </w:rPr>
           </w:pPr>
-          <w:hyperlink w:anchor="_Toc167806327" w:history="1">
+          <w:hyperlink w:anchor="_Toc168238286" w:history="1">
             <w:r>
               <w:rPr>
                 <w:rStyle w:val="Hyperlink"/>
@@ -277,7 +277,7 @@
                 <w:noProof/>
                 <w:webHidden/>
               </w:rPr>
-              <w:instrText xml:space="preserve"> PAGEREF _Toc167806327 \h </w:instrText>
+              <w:instrText xml:space="preserve"> PAGEREF _Toc168238286 \h </w:instrText>
             </w:r>
             <w:r>
               <w:rPr>
@@ -321,7 +321,7 @@
               <w:lang w:eastAsia="de-DE"/>
             </w:rPr>
           </w:pPr>
-          <w:hyperlink w:anchor="_Toc167806328" w:history="1">
+          <w:hyperlink w:anchor="_Toc168238287" w:history="1">
             <w:r>
               <w:rPr>
                 <w:rStyle w:val="Hyperlink"/>
@@ -348,7 +348,7 @@
                 <w:noProof/>
                 <w:webHidden/>
               </w:rPr>
-              <w:instrText xml:space="preserve"> PAGEREF _Toc167806328 \h </w:instrText>
+              <w:instrText xml:space="preserve"> PAGEREF _Toc168238287 \h </w:instrText>
             </w:r>
             <w:r>
               <w:rPr>
@@ -392,7 +392,7 @@
               <w:lang w:eastAsia="de-DE"/>
             </w:rPr>
           </w:pPr>
-          <w:hyperlink w:anchor="_Toc167806329" w:history="1">
+          <w:hyperlink w:anchor="_Toc168238288" w:history="1">
             <w:r>
               <w:rPr>
                 <w:rStyle w:val="Hyperlink"/>
@@ -419,7 +419,7 @@
                 <w:noProof/>
                 <w:webHidden/>
               </w:rPr>
-              <w:instrText xml:space="preserve"> PAGEREF _Toc167806329 \h </w:instrText>
+              <w:instrText xml:space="preserve"> PAGEREF _Toc168238288 \h </w:instrText>
             </w:r>
             <w:r>
               <w:rPr>
@@ -463,7 +463,7 @@
               <w:lang w:eastAsia="de-DE"/>
             </w:rPr>
           </w:pPr>
-          <w:hyperlink w:anchor="_Toc167806330" w:history="1">
+          <w:hyperlink w:anchor="_Toc168238289" w:history="1">
             <w:r>
               <w:rPr>
                 <w:rStyle w:val="Hyperlink"/>
@@ -490,7 +490,7 @@
                 <w:noProof/>
                 <w:webHidden/>
               </w:rPr>
-              <w:instrText xml:space="preserve"> PAGEREF _Toc167806330 \h </w:instrText>
+              <w:instrText xml:space="preserve"> PAGEREF _Toc168238289 \h </w:instrText>
             </w:r>
             <w:r>
               <w:rPr>
@@ -534,7 +534,7 @@
               <w:lang w:eastAsia="de-DE"/>
             </w:rPr>
           </w:pPr>
-          <w:hyperlink w:anchor="_Toc167806331" w:history="1">
+          <w:hyperlink w:anchor="_Toc168238290" w:history="1">
             <w:r>
               <w:rPr>
                 <w:rStyle w:val="Hyperlink"/>
@@ -561,7 +561,7 @@
                 <w:noProof/>
                 <w:webHidden/>
               </w:rPr>
-              <w:instrText xml:space="preserve"> PAGEREF _Toc167806331 \h </w:instrText>
+              <w:instrText xml:space="preserve"> PAGEREF _Toc168238290 \h </w:instrText>
             </w:r>
             <w:r>
               <w:rPr>
@@ -605,7 +605,7 @@
               <w:lang w:eastAsia="de-DE"/>
             </w:rPr>
           </w:pPr>
-          <w:hyperlink w:anchor="_Toc167806332" w:history="1">
+          <w:hyperlink w:anchor="_Toc168238291" w:history="1">
             <w:r>
               <w:rPr>
                 <w:rStyle w:val="Hyperlink"/>
@@ -632,7 +632,7 @@
                 <w:noProof/>
                 <w:webHidden/>
               </w:rPr>
-              <w:instrText xml:space="preserve"> PAGEREF _Toc167806332 \h </w:instrText>
+              <w:instrText xml:space="preserve"> PAGEREF _Toc168238291 \h </w:instrText>
             </w:r>
             <w:r>
               <w:rPr>
@@ -676,7 +676,7 @@
               <w:lang w:eastAsia="de-DE"/>
             </w:rPr>
           </w:pPr>
-          <w:hyperlink w:anchor="_Toc167806333" w:history="1">
+          <w:hyperlink w:anchor="_Toc168238292" w:history="1">
             <w:r>
               <w:rPr>
                 <w:rStyle w:val="Hyperlink"/>
@@ -703,7 +703,7 @@
                 <w:noProof/>
                 <w:webHidden/>
               </w:rPr>
-              <w:instrText xml:space="preserve"> PAGEREF _Toc167806333 \h </w:instrText>
+              <w:instrText xml:space="preserve"> PAGEREF _Toc168238292 \h </w:instrText>
             </w:r>
             <w:r>
               <w:rPr>
@@ -747,7 +747,7 @@
               <w:lang w:eastAsia="de-DE"/>
             </w:rPr>
           </w:pPr>
-          <w:hyperlink w:anchor="_Toc167806334" w:history="1">
+          <w:hyperlink w:anchor="_Toc168238293" w:history="1">
             <w:r>
               <w:rPr>
                 <w:rStyle w:val="Hyperlink"/>
@@ -774,7 +774,7 @@
                 <w:noProof/>
                 <w:webHidden/>
               </w:rPr>
-              <w:instrText xml:space="preserve"> PAGEREF _Toc167806334 \h </w:instrText>
+              <w:instrText xml:space="preserve"> PAGEREF _Toc168238293 \h </w:instrText>
             </w:r>
             <w:r>
               <w:rPr>
@@ -818,7 +818,7 @@
               <w:lang w:eastAsia="de-DE"/>
             </w:rPr>
           </w:pPr>
-          <w:hyperlink w:anchor="_Toc167806335" w:history="1">
+          <w:hyperlink w:anchor="_Toc168238294" w:history="1">
             <w:r>
               <w:rPr>
                 <w:rStyle w:val="Hyperlink"/>
@@ -845,7 +845,7 @@
                 <w:noProof/>
                 <w:webHidden/>
               </w:rPr>
-              <w:instrText xml:space="preserve"> PAGEREF _Toc167806335 \h </w:instrText>
+              <w:instrText xml:space="preserve"> PAGEREF _Toc168238294 \h </w:instrText>
             </w:r>
             <w:r>
               <w:rPr>
@@ -889,7 +889,7 @@
               <w:lang w:eastAsia="de-DE"/>
             </w:rPr>
           </w:pPr>
-          <w:hyperlink w:anchor="_Toc167806336" w:history="1">
+          <w:hyperlink w:anchor="_Toc168238295" w:history="1">
             <w:r>
               <w:rPr>
                 <w:rStyle w:val="Hyperlink"/>
@@ -916,7 +916,7 @@
                 <w:noProof/>
                 <w:webHidden/>
               </w:rPr>
-              <w:instrText xml:space="preserve"> PAGEREF _Toc167806336 \h </w:instrText>
+              <w:instrText xml:space="preserve"> PAGEREF _Toc168238295 \h </w:instrText>
             </w:r>
             <w:r>
               <w:rPr>
@@ -960,7 +960,7 @@
               <w:lang w:eastAsia="de-DE"/>
             </w:rPr>
           </w:pPr>
-          <w:hyperlink w:anchor="_Toc167806337" w:history="1">
+          <w:hyperlink w:anchor="_Toc168238296" w:history="1">
             <w:r>
               <w:rPr>
                 <w:rStyle w:val="Hyperlink"/>
@@ -987,7 +987,7 @@
                 <w:noProof/>
                 <w:webHidden/>
               </w:rPr>
-              <w:instrText xml:space="preserve"> PAGEREF _Toc167806337 \h </w:instrText>
+              <w:instrText xml:space="preserve"> PAGEREF _Toc168238296 \h </w:instrText>
             </w:r>
             <w:r>
               <w:rPr>
@@ -1031,7 +1031,7 @@
               <w:lang w:eastAsia="de-DE"/>
             </w:rPr>
           </w:pPr>
-          <w:hyperlink w:anchor="_Toc167806338" w:history="1">
+          <w:hyperlink w:anchor="_Toc168238297" w:history="1">
             <w:r>
               <w:rPr>
                 <w:rStyle w:val="Hyperlink"/>
@@ -1058,7 +1058,7 @@
                 <w:noProof/>
                 <w:webHidden/>
               </w:rPr>
-              <w:instrText xml:space="preserve"> PAGEREF _Toc167806338 \h </w:instrText>
+              <w:instrText xml:space="preserve"> PAGEREF _Toc168238297 \h </w:instrText>
             </w:r>
             <w:r>
               <w:rPr>
@@ -1102,7 +1102,7 @@
               <w:lang w:eastAsia="de-DE"/>
             </w:rPr>
           </w:pPr>
-          <w:hyperlink w:anchor="_Toc167806339" w:history="1">
+          <w:hyperlink w:anchor="_Toc168238298" w:history="1">
             <w:r>
               <w:rPr>
                 <w:rStyle w:val="Hyperlink"/>
@@ -1129,7 +1129,7 @@
                 <w:noProof/>
                 <w:webHidden/>
               </w:rPr>
-              <w:instrText xml:space="preserve"> PAGEREF _Toc167806339 \h </w:instrText>
+              <w:instrText xml:space="preserve"> PAGEREF _Toc168238298 \h </w:instrText>
             </w:r>
             <w:r>
               <w:rPr>
@@ -1173,7 +1173,7 @@
               <w:lang w:eastAsia="de-DE"/>
             </w:rPr>
           </w:pPr>
-          <w:hyperlink w:anchor="_Toc167806340" w:history="1">
+          <w:hyperlink w:anchor="_Toc168238299" w:history="1">
             <w:r>
               <w:rPr>
                 <w:rStyle w:val="Hyperlink"/>
@@ -1200,7 +1200,7 @@
                 <w:noProof/>
                 <w:webHidden/>
               </w:rPr>
-              <w:instrText xml:space="preserve"> PAGEREF _Toc167806340 \h </w:instrText>
+              <w:instrText xml:space="preserve"> PAGEREF _Toc168238299 \h </w:instrText>
             </w:r>
             <w:r>
               <w:rPr>
@@ -1244,7 +1244,7 @@
               <w:lang w:eastAsia="de-DE"/>
             </w:rPr>
           </w:pPr>
-          <w:hyperlink w:anchor="_Toc167806341" w:history="1">
+          <w:hyperlink w:anchor="_Toc168238300" w:history="1">
             <w:r>
               <w:rPr>
                 <w:rStyle w:val="Hyperlink"/>
@@ -1271,7 +1271,7 @@
                 <w:noProof/>
                 <w:webHidden/>
               </w:rPr>
-              <w:instrText xml:space="preserve"> PAGEREF _Toc167806341 \h </w:instrText>
+              <w:instrText xml:space="preserve"> PAGEREF _Toc168238300 \h </w:instrText>
             </w:r>
             <w:r>
               <w:rPr>
@@ -1315,7 +1315,7 @@
               <w:lang w:eastAsia="de-DE"/>
             </w:rPr>
           </w:pPr>
-          <w:hyperlink w:anchor="_Toc167806342" w:history="1">
+          <w:hyperlink w:anchor="_Toc168238301" w:history="1">
             <w:r>
               <w:rPr>
                 <w:rStyle w:val="Hyperlink"/>
@@ -1342,7 +1342,7 @@
                 <w:noProof/>
                 <w:webHidden/>
               </w:rPr>
-              <w:instrText xml:space="preserve"> PAGEREF _Toc167806342 \h </w:instrText>
+              <w:instrText xml:space="preserve"> PAGEREF _Toc168238301 \h </w:instrText>
             </w:r>
             <w:r>
               <w:rPr>
@@ -1386,7 +1386,7 @@
               <w:lang w:eastAsia="de-DE"/>
             </w:rPr>
           </w:pPr>
-          <w:hyperlink w:anchor="_Toc167806343" w:history="1">
+          <w:hyperlink w:anchor="_Toc168238302" w:history="1">
             <w:r>
               <w:rPr>
                 <w:rStyle w:val="Hyperlink"/>
@@ -1413,7 +1413,7 @@
                 <w:noProof/>
                 <w:webHidden/>
               </w:rPr>
-              <w:instrText xml:space="preserve"> PAGEREF _Toc167806343 \h </w:instrText>
+              <w:instrText xml:space="preserve"> PAGEREF _Toc168238302 \h </w:instrText>
             </w:r>
             <w:r>
               <w:rPr>
@@ -1457,7 +1457,7 @@
               <w:lang w:eastAsia="de-DE"/>
             </w:rPr>
           </w:pPr>
-          <w:hyperlink w:anchor="_Toc167806344" w:history="1">
+          <w:hyperlink w:anchor="_Toc168238303" w:history="1">
             <w:r>
               <w:rPr>
                 <w:rStyle w:val="Hyperlink"/>
@@ -1484,7 +1484,7 @@
                 <w:noProof/>
                 <w:webHidden/>
               </w:rPr>
-              <w:instrText xml:space="preserve"> PAGEREF _Toc167806344 \h </w:instrText>
+              <w:instrText xml:space="preserve"> PAGEREF _Toc168238303 \h </w:instrText>
             </w:r>
             <w:r>
               <w:rPr>
@@ -1528,7 +1528,7 @@
               <w:lang w:eastAsia="de-DE"/>
             </w:rPr>
           </w:pPr>
-          <w:hyperlink w:anchor="_Toc167806345" w:history="1">
+          <w:hyperlink w:anchor="_Toc168238304" w:history="1">
             <w:r>
               <w:rPr>
                 <w:rStyle w:val="Hyperlink"/>
@@ -1555,7 +1555,7 @@
                 <w:noProof/>
                 <w:webHidden/>
               </w:rPr>
-              <w:instrText xml:space="preserve"> PAGEREF _Toc167806345 \h </w:instrText>
+              <w:instrText xml:space="preserve"> PAGEREF _Toc168238304 \h </w:instrText>
             </w:r>
             <w:r>
               <w:rPr>
@@ -1599,7 +1599,7 @@
               <w:lang w:eastAsia="de-DE"/>
             </w:rPr>
           </w:pPr>
-          <w:hyperlink w:anchor="_Toc167806346" w:history="1">
+          <w:hyperlink w:anchor="_Toc168238305" w:history="1">
             <w:r>
               <w:rPr>
                 <w:rStyle w:val="Hyperlink"/>
@@ -1626,7 +1626,7 @@
                 <w:noProof/>
                 <w:webHidden/>
               </w:rPr>
-              <w:instrText xml:space="preserve"> PAGEREF _Toc167806346 \h </w:instrText>
+              <w:instrText xml:space="preserve"> PAGEREF _Toc168238305 \h </w:instrText>
             </w:r>
             <w:r>
               <w:rPr>
@@ -1670,7 +1670,7 @@
               <w:lang w:eastAsia="de-DE"/>
             </w:rPr>
           </w:pPr>
-          <w:hyperlink w:anchor="_Toc167806347" w:history="1">
+          <w:hyperlink w:anchor="_Toc168238306" w:history="1">
             <w:r>
               <w:rPr>
                 <w:rStyle w:val="Hyperlink"/>
@@ -1697,7 +1697,7 @@
                 <w:noProof/>
                 <w:webHidden/>
               </w:rPr>
-              <w:instrText xml:space="preserve"> PAGEREF _Toc167806347 \h </w:instrText>
+              <w:instrText xml:space="preserve"> PAGEREF _Toc168238306 \h </w:instrText>
             </w:r>
             <w:r>
               <w:rPr>
@@ -1741,7 +1741,7 @@
               <w:lang w:eastAsia="de-DE"/>
             </w:rPr>
           </w:pPr>
-          <w:hyperlink w:anchor="_Toc167806348" w:history="1">
+          <w:hyperlink w:anchor="_Toc168238307" w:history="1">
             <w:r>
               <w:rPr>
                 <w:rStyle w:val="Hyperlink"/>
@@ -1768,7 +1768,7 @@
                 <w:noProof/>
                 <w:webHidden/>
               </w:rPr>
-              <w:instrText xml:space="preserve"> PAGEREF _Toc167806348 \h </w:instrText>
+              <w:instrText xml:space="preserve"> PAGEREF _Toc168238307 \h </w:instrText>
             </w:r>
             <w:r>
               <w:rPr>
@@ -1812,7 +1812,7 @@
               <w:lang w:eastAsia="de-DE"/>
             </w:rPr>
           </w:pPr>
-          <w:hyperlink w:anchor="_Toc167806349" w:history="1">
+          <w:hyperlink w:anchor="_Toc168238308" w:history="1">
             <w:r>
               <w:rPr>
                 <w:rStyle w:val="Hyperlink"/>
@@ -1839,7 +1839,7 @@
                 <w:noProof/>
                 <w:webHidden/>
               </w:rPr>
-              <w:instrText xml:space="preserve"> PAGEREF _Toc167806349 \h </w:instrText>
+              <w:instrText xml:space="preserve"> PAGEREF _Toc168238308 \h </w:instrText>
             </w:r>
             <w:r>
               <w:rPr>
@@ -1883,7 +1883,7 @@
               <w:lang w:eastAsia="de-DE"/>
             </w:rPr>
           </w:pPr>
-          <w:hyperlink w:anchor="_Toc167806350" w:history="1">
+          <w:hyperlink w:anchor="_Toc168238309" w:history="1">
             <w:r>
               <w:rPr>
                 <w:rStyle w:val="Hyperlink"/>
@@ -1910,7 +1910,7 @@
                 <w:noProof/>
                 <w:webHidden/>
               </w:rPr>
-              <w:instrText xml:space="preserve"> PAGEREF _Toc167806350 \h </w:instrText>
+              <w:instrText xml:space="preserve"> PAGEREF _Toc168238309 \h </w:instrText>
             </w:r>
             <w:r>
               <w:rPr>
@@ -1954,7 +1954,7 @@
               <w:lang w:eastAsia="de-DE"/>
             </w:rPr>
           </w:pPr>
-          <w:hyperlink w:anchor="_Toc167806351" w:history="1">
+          <w:hyperlink w:anchor="_Toc168238310" w:history="1">
             <w:r>
               <w:rPr>
                 <w:rStyle w:val="Hyperlink"/>
@@ -1981,7 +1981,7 @@
                 <w:noProof/>
                 <w:webHidden/>
               </w:rPr>
-              <w:instrText xml:space="preserve"> PAGEREF _Toc167806351 \h </w:instrText>
+              <w:instrText xml:space="preserve"> PAGEREF _Toc168238310 \h </w:instrText>
             </w:r>
             <w:r>
               <w:rPr>
@@ -2025,7 +2025,7 @@
               <w:lang w:eastAsia="de-DE"/>
             </w:rPr>
           </w:pPr>
-          <w:hyperlink w:anchor="_Toc167806352" w:history="1">
+          <w:hyperlink w:anchor="_Toc168238311" w:history="1">
             <w:r>
               <w:rPr>
                 <w:rStyle w:val="Hyperlink"/>
@@ -2052,7 +2052,7 @@
                 <w:noProof/>
                 <w:webHidden/>
               </w:rPr>
-              <w:instrText xml:space="preserve"> PAGEREF _Toc167806352 \h </w:instrText>
+              <w:instrText xml:space="preserve"> PAGEREF _Toc168238311 \h </w:instrText>
             </w:r>
             <w:r>
               <w:rPr>
@@ -2096,7 +2096,7 @@
               <w:lang w:eastAsia="de-DE"/>
             </w:rPr>
           </w:pPr>
-          <w:hyperlink w:anchor="_Toc167806353" w:history="1">
+          <w:hyperlink w:anchor="_Toc168238312" w:history="1">
             <w:r>
               <w:rPr>
                 <w:rStyle w:val="Hyperlink"/>
@@ -2123,7 +2123,7 @@
                 <w:noProof/>
                 <w:webHidden/>
               </w:rPr>
-              <w:instrText xml:space="preserve"> PAGEREF _Toc167806353 \h </w:instrText>
+              <w:instrText xml:space="preserve"> PAGEREF _Toc168238312 \h </w:instrText>
             </w:r>
             <w:r>
               <w:rPr>
@@ -2167,7 +2167,7 @@
               <w:lang w:eastAsia="de-DE"/>
             </w:rPr>
           </w:pPr>
-          <w:hyperlink w:anchor="_Toc167806354" w:history="1">
+          <w:hyperlink w:anchor="_Toc168238313" w:history="1">
             <w:r>
               <w:rPr>
                 <w:rStyle w:val="Hyperlink"/>
@@ -2194,7 +2194,7 @@
                 <w:noProof/>
                 <w:webHidden/>
               </w:rPr>
-              <w:instrText xml:space="preserve"> PAGEREF _Toc167806354 \h </w:instrText>
+              <w:instrText xml:space="preserve"> PAGEREF _Toc168238313 \h </w:instrText>
             </w:r>
             <w:r>
               <w:rPr>
@@ -2238,7 +2238,7 @@
               <w:lang w:eastAsia="de-DE"/>
             </w:rPr>
           </w:pPr>
-          <w:hyperlink w:anchor="_Toc167806355" w:history="1">
+          <w:hyperlink w:anchor="_Toc168238314" w:history="1">
             <w:r>
               <w:rPr>
                 <w:rStyle w:val="Hyperlink"/>
@@ -2265,7 +2265,7 @@
                 <w:noProof/>
                 <w:webHidden/>
               </w:rPr>
-              <w:instrText xml:space="preserve"> PAGEREF _Toc167806355 \h </w:instrText>
+              <w:instrText xml:space="preserve"> PAGEREF _Toc168238314 \h </w:instrText>
             </w:r>
             <w:r>
               <w:rPr>
@@ -2309,7 +2309,7 @@
               <w:lang w:eastAsia="de-DE"/>
             </w:rPr>
           </w:pPr>
-          <w:hyperlink w:anchor="_Toc167806356" w:history="1">
+          <w:hyperlink w:anchor="_Toc168238315" w:history="1">
             <w:r>
               <w:rPr>
                 <w:rStyle w:val="Hyperlink"/>
@@ -2336,7 +2336,7 @@
                 <w:noProof/>
                 <w:webHidden/>
               </w:rPr>
-              <w:instrText xml:space="preserve"> PAGEREF _Toc167806356 \h </w:instrText>
+              <w:instrText xml:space="preserve"> PAGEREF _Toc168238315 \h </w:instrText>
             </w:r>
             <w:r>
               <w:rPr>
@@ -2380,7 +2380,7 @@
               <w:lang w:eastAsia="de-DE"/>
             </w:rPr>
           </w:pPr>
-          <w:hyperlink w:anchor="_Toc167806357" w:history="1">
+          <w:hyperlink w:anchor="_Toc168238316" w:history="1">
             <w:r>
               <w:rPr>
                 <w:rStyle w:val="Hyperlink"/>
@@ -2407,7 +2407,7 @@
                 <w:noProof/>
                 <w:webHidden/>
               </w:rPr>
-              <w:instrText xml:space="preserve"> PAGEREF _Toc167806357 \h </w:instrText>
+              <w:instrText xml:space="preserve"> PAGEREF _Toc168238316 \h </w:instrText>
             </w:r>
             <w:r>
               <w:rPr>
@@ -2451,7 +2451,7 @@
               <w:lang w:eastAsia="de-DE"/>
             </w:rPr>
           </w:pPr>
-          <w:hyperlink w:anchor="_Toc167806358" w:history="1">
+          <w:hyperlink w:anchor="_Toc168238317" w:history="1">
             <w:r>
               <w:rPr>
                 <w:rStyle w:val="Hyperlink"/>
@@ -2478,7 +2478,7 @@
                 <w:noProof/>
                 <w:webHidden/>
               </w:rPr>
-              <w:instrText xml:space="preserve"> PAGEREF _Toc167806358 \h </w:instrText>
+              <w:instrText xml:space="preserve"> PAGEREF _Toc168238317 \h </w:instrText>
             </w:r>
             <w:r>
               <w:rPr>
@@ -2522,7 +2522,7 @@
               <w:lang w:eastAsia="de-DE"/>
             </w:rPr>
           </w:pPr>
-          <w:hyperlink w:anchor="_Toc167806359" w:history="1">
+          <w:hyperlink w:anchor="_Toc168238318" w:history="1">
             <w:r>
               <w:rPr>
                 <w:rStyle w:val="Hyperlink"/>
@@ -2549,7 +2549,7 @@
                 <w:noProof/>
                 <w:webHidden/>
               </w:rPr>
-              <w:instrText xml:space="preserve"> PAGEREF _Toc167806359 \h </w:instrText>
+              <w:instrText xml:space="preserve"> PAGEREF _Toc168238318 \h </w:instrText>
             </w:r>
             <w:r>
               <w:rPr>
@@ -2593,7 +2593,7 @@
               <w:lang w:eastAsia="de-DE"/>
             </w:rPr>
           </w:pPr>
-          <w:hyperlink w:anchor="_Toc167806360" w:history="1">
+          <w:hyperlink w:anchor="_Toc168238319" w:history="1">
             <w:r>
               <w:rPr>
                 <w:rStyle w:val="Hyperlink"/>
@@ -2620,7 +2620,7 @@
                 <w:noProof/>
                 <w:webHidden/>
               </w:rPr>
-              <w:instrText xml:space="preserve"> PAGEREF _Toc167806360 \h </w:instrText>
+              <w:instrText xml:space="preserve"> PAGEREF _Toc168238319 \h </w:instrText>
             </w:r>
             <w:r>
               <w:rPr>
@@ -2664,7 +2664,7 @@
               <w:lang w:eastAsia="de-DE"/>
             </w:rPr>
           </w:pPr>
-          <w:hyperlink w:anchor="_Toc167806361" w:history="1">
+          <w:hyperlink w:anchor="_Toc168238320" w:history="1">
             <w:r>
               <w:rPr>
                 <w:rStyle w:val="Hyperlink"/>
@@ -2691,7 +2691,7 @@
                 <w:noProof/>
                 <w:webHidden/>
               </w:rPr>
-              <w:instrText xml:space="preserve"> PAGEREF _Toc167806361 \h </w:instrText>
+              <w:instrText xml:space="preserve"> PAGEREF _Toc168238320 \h </w:instrText>
             </w:r>
             <w:r>
               <w:rPr>
@@ -2711,7 +2711,7 @@
                 <w:noProof/>
                 <w:webHidden/>
               </w:rPr>
-              <w:t>26</w:t>
+              <w:t>27</w:t>
             </w:r>
             <w:r>
               <w:rPr>
@@ -2735,7 +2735,7 @@
               <w:lang w:eastAsia="de-DE"/>
             </w:rPr>
           </w:pPr>
-          <w:hyperlink w:anchor="_Toc167806362" w:history="1">
+          <w:hyperlink w:anchor="_Toc168238321" w:history="1">
             <w:r>
               <w:rPr>
                 <w:rStyle w:val="Hyperlink"/>
@@ -2762,7 +2762,7 @@
                 <w:noProof/>
                 <w:webHidden/>
               </w:rPr>
-              <w:instrText xml:space="preserve"> PAGEREF _Toc167806362 \h </w:instrText>
+              <w:instrText xml:space="preserve"> PAGEREF _Toc168238321 \h </w:instrText>
             </w:r>
             <w:r>
               <w:rPr>
@@ -2782,7 +2782,7 @@
                 <w:noProof/>
                 <w:webHidden/>
               </w:rPr>
-              <w:t>28</w:t>
+              <w:t>29</w:t>
             </w:r>
             <w:r>
               <w:rPr>
@@ -2806,13 +2806,13 @@
               <w:lang w:eastAsia="de-DE"/>
             </w:rPr>
           </w:pPr>
-          <w:hyperlink w:anchor="_Toc167806363" w:history="1">
+          <w:hyperlink w:anchor="_Toc168238322" w:history="1">
             <w:r>
               <w:rPr>
                 <w:rStyle w:val="Hyperlink"/>
                 <w:noProof/>
               </w:rPr>
-              <w:t>Programmierung/Software</w:t>
+              <w:t>Zuggenerierung und -ausführung</w:t>
             </w:r>
             <w:r>
               <w:rPr>
@@ -2833,7 +2833,7 @@
                 <w:noProof/>
                 <w:webHidden/>
               </w:rPr>
-              <w:instrText xml:space="preserve"> PAGEREF _Toc167806363 \h </w:instrText>
+              <w:instrText xml:space="preserve"> PAGEREF _Toc168238322 \h </w:instrText>
             </w:r>
             <w:r>
               <w:rPr>
@@ -2853,7 +2853,7 @@
                 <w:noProof/>
                 <w:webHidden/>
               </w:rPr>
-              <w:t>29</w:t>
+              <w:t>30</w:t>
             </w:r>
             <w:r>
               <w:rPr>
@@ -2877,7 +2877,7 @@
               <w:lang w:eastAsia="de-DE"/>
             </w:rPr>
           </w:pPr>
-          <w:hyperlink w:anchor="_Toc167806364" w:history="1">
+          <w:hyperlink w:anchor="_Toc168238323" w:history="1">
             <w:r>
               <w:rPr>
                 <w:rStyle w:val="Hyperlink"/>
@@ -2904,7 +2904,7 @@
                 <w:noProof/>
                 <w:webHidden/>
               </w:rPr>
-              <w:instrText xml:space="preserve"> PAGEREF _Toc167806364 \h </w:instrText>
+              <w:instrText xml:space="preserve"> PAGEREF _Toc168238323 \h </w:instrText>
             </w:r>
             <w:r>
               <w:rPr>
@@ -2924,7 +2924,7 @@
                 <w:noProof/>
                 <w:webHidden/>
               </w:rPr>
-              <w:t>29</w:t>
+              <w:t>30</w:t>
             </w:r>
             <w:r>
               <w:rPr>
@@ -2948,13 +2948,13 @@
               <w:lang w:eastAsia="de-DE"/>
             </w:rPr>
           </w:pPr>
-          <w:hyperlink w:anchor="_Toc167806365" w:history="1">
+          <w:hyperlink w:anchor="_Toc168238324" w:history="1">
             <w:r>
               <w:rPr>
                 <w:rStyle w:val="Hyperlink"/>
                 <w:noProof/>
               </w:rPr>
-              <w:t>Schachalgorithmus</w:t>
+              <w:t>Umsetzung</w:t>
             </w:r>
             <w:r>
               <w:rPr>
@@ -2975,7 +2975,7 @@
                 <w:noProof/>
                 <w:webHidden/>
               </w:rPr>
-              <w:instrText xml:space="preserve"> PAGEREF _Toc167806365 \h </w:instrText>
+              <w:instrText xml:space="preserve"> PAGEREF _Toc168238324 \h </w:instrText>
             </w:r>
             <w:r>
               <w:rPr>
@@ -2995,7 +2995,78 @@
                 <w:noProof/>
                 <w:webHidden/>
               </w:rPr>
-              <w:t>30</w:t>
+              <w:t>32</w:t>
+            </w:r>
+            <w:r>
+              <w:rPr>
+                <w:noProof/>
+                <w:webHidden/>
+              </w:rPr>
+              <w:fldChar w:fldCharType="end"/>
+            </w:r>
+          </w:hyperlink>
+        </w:p>
+        <w:p>
+          <w:pPr>
+            <w:pStyle w:val="Verzeichnis1"/>
+            <w:tabs>
+              <w:tab w:val="right" w:leader="dot" w:pos="9060"/>
+            </w:tabs>
+            <w:rPr>
+              <w:rFonts w:eastAsiaTheme="minorEastAsia"/>
+              <w:noProof/>
+              <w:szCs w:val="24"/>
+              <w:lang w:eastAsia="de-DE"/>
+            </w:rPr>
+          </w:pPr>
+          <w:hyperlink w:anchor="_Toc168238325" w:history="1">
+            <w:r>
+              <w:rPr>
+                <w:rStyle w:val="Hyperlink"/>
+                <w:noProof/>
+              </w:rPr>
+              <w:t>Herausforderungen</w:t>
+            </w:r>
+            <w:r>
+              <w:rPr>
+                <w:noProof/>
+                <w:webHidden/>
+              </w:rPr>
+              <w:tab/>
+            </w:r>
+            <w:r>
+              <w:rPr>
+                <w:noProof/>
+                <w:webHidden/>
+              </w:rPr>
+              <w:fldChar w:fldCharType="begin"/>
+            </w:r>
+            <w:r>
+              <w:rPr>
+                <w:noProof/>
+                <w:webHidden/>
+              </w:rPr>
+              <w:instrText xml:space="preserve"> PAGEREF _Toc168238325 \h </w:instrText>
+            </w:r>
+            <w:r>
+              <w:rPr>
+                <w:noProof/>
+                <w:webHidden/>
+              </w:rPr>
+            </w:r>
+            <w:r>
+              <w:rPr>
+                <w:noProof/>
+                <w:webHidden/>
+              </w:rPr>
+              <w:fldChar w:fldCharType="separate"/>
+            </w:r>
+            <w:r>
+              <w:rPr>
+                <w:noProof/>
+                <w:webHidden/>
+              </w:rPr>
+              <w:t>35</w:t>
             </w:r>
             <w:r>
               <w:rPr>
@@ -3019,13 +3090,13 @@
               <w:lang w:eastAsia="de-DE"/>
             </w:rPr>
           </w:pPr>
-          <w:hyperlink w:anchor="_Toc167806366" w:history="1">
+          <w:hyperlink w:anchor="_Toc168238326" w:history="1">
             <w:r>
               <w:rPr>
                 <w:rStyle w:val="Hyperlink"/>
                 <w:noProof/>
               </w:rPr>
-              <w:t>Ansteuerung des Roboters</w:t>
+              <w:t>Heben aus engen Stellen heraus</w:t>
             </w:r>
             <w:r>
               <w:rPr>
@@ -3046,7 +3117,7 @@
                 <w:noProof/>
                 <w:webHidden/>
               </w:rPr>
-              <w:instrText xml:space="preserve"> PAGEREF _Toc167806366 \h </w:instrText>
+              <w:instrText xml:space="preserve"> PAGEREF _Toc168238326 \h </w:instrText>
             </w:r>
             <w:r>
               <w:rPr>
@@ -3066,7 +3137,7 @@
                 <w:noProof/>
                 <w:webHidden/>
               </w:rPr>
-              <w:t>31</w:t>
+              <w:t>35</w:t>
             </w:r>
             <w:r>
               <w:rPr>
@@ -3090,13 +3161,13 @@
               <w:lang w:eastAsia="de-DE"/>
             </w:rPr>
           </w:pPr>
-          <w:hyperlink w:anchor="_Toc167806367" w:history="1">
+          <w:hyperlink w:anchor="_Toc168238327" w:history="1">
             <w:r>
               <w:rPr>
                 <w:rStyle w:val="Hyperlink"/>
                 <w:noProof/>
               </w:rPr>
-              <w:t>Schnittstelle zwischen Roboter und Schachlogik</w:t>
+              <w:t>Figurenerkennung</w:t>
             </w:r>
             <w:r>
               <w:rPr>
@@ -3117,7 +3188,7 @@
                 <w:noProof/>
                 <w:webHidden/>
               </w:rPr>
-              <w:instrText xml:space="preserve"> PAGEREF _Toc167806367 \h </w:instrText>
+              <w:instrText xml:space="preserve"> PAGEREF _Toc168238327 \h </w:instrText>
             </w:r>
             <w:r>
               <w:rPr>
@@ -3137,7 +3208,7 @@
                 <w:noProof/>
                 <w:webHidden/>
               </w:rPr>
-              <w:t>31</w:t>
+              <w:t>35</w:t>
             </w:r>
             <w:r>
               <w:rPr>
@@ -3161,13 +3232,13 @@
               <w:lang w:eastAsia="de-DE"/>
             </w:rPr>
           </w:pPr>
-          <w:hyperlink w:anchor="_Toc167806368" w:history="1">
+          <w:hyperlink w:anchor="_Toc168238328" w:history="1">
             <w:r>
               <w:rPr>
                 <w:rStyle w:val="Hyperlink"/>
                 <w:noProof/>
               </w:rPr>
-              <w:t>Herausforderungen</w:t>
+              <w:t>Fazit</w:t>
             </w:r>
             <w:r>
               <w:rPr>
@@ -3188,7 +3259,7 @@
                 <w:noProof/>
                 <w:webHidden/>
               </w:rPr>
-              <w:instrText xml:space="preserve"> PAGEREF _Toc167806368 \h </w:instrText>
+              <w:instrText xml:space="preserve"> PAGEREF _Toc168238328 \h </w:instrText>
             </w:r>
             <w:r>
               <w:rPr>
@@ -3208,7 +3279,7 @@
                 <w:noProof/>
                 <w:webHidden/>
               </w:rPr>
-              <w:t>31</w:t>
+              <w:t>35</w:t>
             </w:r>
             <w:r>
               <w:rPr>
@@ -3232,13 +3303,13 @@
               <w:lang w:eastAsia="de-DE"/>
             </w:rPr>
           </w:pPr>
-          <w:hyperlink w:anchor="_Toc167806369" w:history="1">
+          <w:hyperlink w:anchor="_Toc168238329" w:history="1">
             <w:r>
               <w:rPr>
                 <w:rStyle w:val="Hyperlink"/>
                 <w:noProof/>
               </w:rPr>
-              <w:t>Heben aus engen Stellen heraus</w:t>
+              <w:t>Kritische Reflektion</w:t>
             </w:r>
             <w:r>
               <w:rPr>
@@ -3259,7 +3330,7 @@
                 <w:noProof/>
                 <w:webHidden/>
               </w:rPr>
-              <w:instrText xml:space="preserve"> PAGEREF _Toc167806369 \h </w:instrText>
+              <w:instrText xml:space="preserve"> PAGEREF _Toc168238329 \h </w:instrText>
             </w:r>
             <w:r>
               <w:rPr>
@@ -3279,7 +3350,7 @@
                 <w:noProof/>
                 <w:webHidden/>
               </w:rPr>
-              <w:t>31</w:t>
+              <w:t>35</w:t>
             </w:r>
             <w:r>
               <w:rPr>
@@ -3303,13 +3374,13 @@
               <w:lang w:eastAsia="de-DE"/>
             </w:rPr>
           </w:pPr>
-          <w:hyperlink w:anchor="_Toc167806370" w:history="1">
+          <w:hyperlink w:anchor="_Toc168238330" w:history="1">
             <w:r>
               <w:rPr>
                 <w:rStyle w:val="Hyperlink"/>
                 <w:noProof/>
               </w:rPr>
-              <w:t>Figurenerkennung</w:t>
+              <w:t>Ausblick</w:t>
             </w:r>
             <w:r>
               <w:rPr>
@@ -3330,7 +3401,7 @@
                 <w:noProof/>
                 <w:webHidden/>
               </w:rPr>
-              <w:instrText xml:space="preserve"> PAGEREF _Toc167806370 \h </w:instrText>
+              <w:instrText xml:space="preserve"> PAGEREF _Toc168238330 \h </w:instrText>
             </w:r>
             <w:r>
               <w:rPr>
@@ -3350,7 +3421,7 @@
                 <w:noProof/>
                 <w:webHidden/>
               </w:rPr>
-              <w:t>31</w:t>
+              <w:t>35</w:t>
             </w:r>
             <w:r>
               <w:rPr>
@@ -3374,13 +3445,13 @@
               <w:lang w:eastAsia="de-DE"/>
             </w:rPr>
           </w:pPr>
-          <w:hyperlink w:anchor="_Toc167806371" w:history="1">
+          <w:hyperlink w:anchor="_Toc168238331" w:history="1">
             <w:r>
               <w:rPr>
                 <w:rStyle w:val="Hyperlink"/>
                 <w:noProof/>
               </w:rPr>
-              <w:t>Fazit</w:t>
+              <w:t>Literaturverzeichnis</w:t>
             </w:r>
             <w:r>
               <w:rPr>
@@ -3401,7 +3472,7 @@
                 <w:noProof/>
                 <w:webHidden/>
               </w:rPr>
-              <w:instrText xml:space="preserve"> PAGEREF _Toc167806371 \h </w:instrText>
+              <w:instrText xml:space="preserve"> PAGEREF _Toc168238331 \h </w:instrText>
             </w:r>
             <w:r>
               <w:rPr>
@@ -3421,220 +3492,7 @@
                 <w:noProof/>
                 <w:webHidden/>
               </w:rPr>
-              <w:t>31</w:t>
-            </w:r>
-            <w:r>
-              <w:rPr>
-                <w:noProof/>
-                <w:webHidden/>
-              </w:rPr>
-              <w:fldChar w:fldCharType="end"/>
-            </w:r>
-          </w:hyperlink>
-        </w:p>
-        <w:p>
-          <w:pPr>
-            <w:pStyle w:val="Verzeichnis2"/>
-            <w:tabs>
-              <w:tab w:val="right" w:leader="dot" w:pos="9060"/>
-            </w:tabs>
-            <w:rPr>
-              <w:rFonts w:eastAsiaTheme="minorEastAsia"/>
-              <w:noProof/>
-              <w:szCs w:val="24"/>
-              <w:lang w:eastAsia="de-DE"/>
-            </w:rPr>
-          </w:pPr>
-          <w:hyperlink w:anchor="_Toc167806372" w:history="1">
-            <w:r>
-              <w:rPr>
-                <w:rStyle w:val="Hyperlink"/>
-                <w:noProof/>
-              </w:rPr>
-              <w:t>Kritische Reflektion</w:t>
-            </w:r>
-            <w:r>
-              <w:rPr>
-                <w:noProof/>
-                <w:webHidden/>
-              </w:rPr>
-              <w:tab/>
-            </w:r>
-            <w:r>
-              <w:rPr>
-                <w:noProof/>
-                <w:webHidden/>
-              </w:rPr>
-              <w:fldChar w:fldCharType="begin"/>
-            </w:r>
-            <w:r>
-              <w:rPr>
-                <w:noProof/>
-                <w:webHidden/>
-              </w:rPr>
-              <w:instrText xml:space="preserve"> PAGEREF _Toc167806372 \h </w:instrText>
-            </w:r>
-            <w:r>
-              <w:rPr>
-                <w:noProof/>
-                <w:webHidden/>
-              </w:rPr>
-            </w:r>
-            <w:r>
-              <w:rPr>
-                <w:noProof/>
-                <w:webHidden/>
-              </w:rPr>
-              <w:fldChar w:fldCharType="separate"/>
-            </w:r>
-            <w:r>
-              <w:rPr>
-                <w:noProof/>
-                <w:webHidden/>
-              </w:rPr>
-              <w:t>32</w:t>
-            </w:r>
-            <w:r>
-              <w:rPr>
-                <w:noProof/>
-                <w:webHidden/>
-              </w:rPr>
-              <w:fldChar w:fldCharType="end"/>
-            </w:r>
-          </w:hyperlink>
-        </w:p>
-        <w:p>
-          <w:pPr>
-            <w:pStyle w:val="Verzeichnis2"/>
-            <w:tabs>
-              <w:tab w:val="right" w:leader="dot" w:pos="9060"/>
-            </w:tabs>
-            <w:rPr>
-              <w:rFonts w:eastAsiaTheme="minorEastAsia"/>
-              <w:noProof/>
-              <w:szCs w:val="24"/>
-              <w:lang w:eastAsia="de-DE"/>
-            </w:rPr>
-          </w:pPr>
-          <w:hyperlink w:anchor="_Toc167806373" w:history="1">
-            <w:r>
-              <w:rPr>
-                <w:rStyle w:val="Hyperlink"/>
-                <w:noProof/>
-              </w:rPr>
-              <w:t>Ausblick</w:t>
-            </w:r>
-            <w:r>
-              <w:rPr>
-                <w:noProof/>
-                <w:webHidden/>
-              </w:rPr>
-              <w:tab/>
-            </w:r>
-            <w:r>
-              <w:rPr>
-                <w:noProof/>
-                <w:webHidden/>
-              </w:rPr>
-              <w:fldChar w:fldCharType="begin"/>
-            </w:r>
-            <w:r>
-              <w:rPr>
-                <w:noProof/>
-                <w:webHidden/>
-              </w:rPr>
-              <w:instrText xml:space="preserve"> PAGEREF _Toc167806373 \h </w:instrText>
-            </w:r>
-            <w:r>
-              <w:rPr>
-                <w:noProof/>
-                <w:webHidden/>
-              </w:rPr>
-            </w:r>
-            <w:r>
-              <w:rPr>
-                <w:noProof/>
-                <w:webHidden/>
-              </w:rPr>
-              <w:fldChar w:fldCharType="separate"/>
-            </w:r>
-            <w:r>
-              <w:rPr>
-                <w:noProof/>
-                <w:webHidden/>
-              </w:rPr>
-              <w:t>32</w:t>
-            </w:r>
-            <w:r>
-              <w:rPr>
-                <w:noProof/>
-                <w:webHidden/>
-              </w:rPr>
-              <w:fldChar w:fldCharType="end"/>
-            </w:r>
-          </w:hyperlink>
-        </w:p>
-        <w:p>
-          <w:pPr>
-            <w:pStyle w:val="Verzeichnis1"/>
-            <w:tabs>
-              <w:tab w:val="right" w:leader="dot" w:pos="9060"/>
-            </w:tabs>
-            <w:rPr>
-              <w:rFonts w:eastAsiaTheme="minorEastAsia"/>
-              <w:noProof/>
-              <w:szCs w:val="24"/>
-              <w:lang w:eastAsia="de-DE"/>
-            </w:rPr>
-          </w:pPr>
-          <w:hyperlink w:anchor="_Toc167806374" w:history="1">
-            <w:r>
-              <w:rPr>
-                <w:rStyle w:val="Hyperlink"/>
-                <w:noProof/>
-              </w:rPr>
-              <w:t>Literaturverzeichnis</w:t>
-            </w:r>
-            <w:r>
-              <w:rPr>
-                <w:noProof/>
-                <w:webHidden/>
-              </w:rPr>
-              <w:tab/>
-            </w:r>
-            <w:r>
-              <w:rPr>
-                <w:noProof/>
-                <w:webHidden/>
-              </w:rPr>
-              <w:fldChar w:fldCharType="begin"/>
-            </w:r>
-            <w:r>
-              <w:rPr>
-                <w:noProof/>
-                <w:webHidden/>
-              </w:rPr>
-              <w:instrText xml:space="preserve"> PAGEREF _Toc167806374 \h </w:instrText>
-            </w:r>
-            <w:r>
-              <w:rPr>
-                <w:noProof/>
-                <w:webHidden/>
-              </w:rPr>
-            </w:r>
-            <w:r>
-              <w:rPr>
-                <w:noProof/>
-                <w:webHidden/>
-              </w:rPr>
-              <w:fldChar w:fldCharType="separate"/>
-            </w:r>
-            <w:r>
-              <w:rPr>
-                <w:noProof/>
-                <w:webHidden/>
-              </w:rPr>
-              <w:t>33</w:t>
+              <w:t>36</w:t>
             </w:r>
             <w:r>
               <w:rPr>
@@ -3665,6 +3523,7 @@
         <w:rPr>
           <w:rStyle w:val="Kommentarzeichen"/>
         </w:rPr>
+        <w:lastRenderedPageBreak/>
         <w:commentReference w:id="0"/>
       </w:r>
     </w:p>
@@ -3673,7 +3532,7 @@
       <w:pPr>
         <w:pStyle w:val="berschrift1"/>
       </w:pPr>
-      <w:bookmarkStart w:id="1" w:name="_Toc167806326"/>
+      <w:bookmarkStart w:id="1" w:name="_Toc168238285"/>
       <w:r>
         <w:t>Abstract</w:t>
       </w:r>
@@ -3683,7 +3542,7 @@
       <w:pPr>
         <w:pStyle w:val="berschrift1"/>
       </w:pPr>
-      <w:bookmarkStart w:id="2" w:name="_Toc167806327"/>
+      <w:bookmarkStart w:id="2" w:name="_Toc168238286"/>
       <w:r>
         <w:t>Motivation</w:t>
       </w:r>
@@ -3693,7 +3552,7 @@
       <w:pPr>
         <w:pStyle w:val="berschrift1"/>
       </w:pPr>
-      <w:bookmarkStart w:id="3" w:name="_Toc167806328"/>
+      <w:bookmarkStart w:id="3" w:name="_Toc168238287"/>
       <w:r>
         <w:t>Aufgabenstellung</w:t>
       </w:r>
@@ -3717,7 +3576,7 @@
       <w:pPr>
         <w:pStyle w:val="berschrift1"/>
       </w:pPr>
-      <w:bookmarkStart w:id="4" w:name="_Toc167806329"/>
+      <w:bookmarkStart w:id="4" w:name="_Toc168238288"/>
       <w:r>
         <w:t>Projektplanung</w:t>
       </w:r>
@@ -3727,7 +3586,7 @@
       <w:pPr>
         <w:pStyle w:val="berschrift2"/>
       </w:pPr>
-      <w:bookmarkStart w:id="5" w:name="_Toc167806330"/>
+      <w:bookmarkStart w:id="5" w:name="_Toc168238289"/>
       <w:commentRangeStart w:id="6"/>
       <w:commentRangeStart w:id="7"/>
       <w:commentRangeStart w:id="8"/>
@@ -3786,14 +3645,20 @@
         <w:rPr>
           <w:szCs w:val="24"/>
         </w:rPr>
+        <w:t xml:space="preserve">Für die Hardware des Roboter Arms soll sich an einem Bagger Arm orientiert werden. </w:t>
+      </w:r>
+      <w:r>
+        <w:rPr>
+          <w:szCs w:val="24"/>
+        </w:rPr>
+        <w:t xml:space="preserve">Der Roboter Arm soll später 2 Gelenkstellen haben sowie einen Elektromagnet am vorderen Teil des Arms. Um eine Drehung zu gewährleisten, soll der Arm auf einer Drehscheibe stehen und mit einem Drehbereich von 180 Grad bewegbar sein.  Anstelle </w:t>
+      </w:r>
+      <w:r>
+        <w:rPr>
+          <w:szCs w:val="24"/>
+        </w:rPr>
         <w:lastRenderedPageBreak/>
-        <w:t xml:space="preserve">Für die Hardware des Roboter Arms soll sich an einem Bagger Arm orientiert werden. </w:t>
-      </w:r>
-      <w:r>
-        <w:rPr>
-          <w:szCs w:val="24"/>
-        </w:rPr>
-        <w:t>Der Roboter Arm soll später 2 Gelenkstellen haben sowie einen Elektromagnet am vorderen Teil des Arms. Um eine Drehung zu gewährleisten, soll der Arm auf einer Drehscheibe stehen und mit einem Drehbereich von 180 Grad bewegbar sein.  Anstelle von Hydraulik Zylindern soll für den Roboterarm auf Linearmotor zurückgegriffen werden. Wichtig ist, dass der Bewegungsbereichs des Roboterarms den Bereich eines Schachfeldes erreichen kann.</w:t>
+        <w:t>von Hydraulik Zylindern soll für den Roboterarm auf Linearmotor zurückgegriffen werden. Wichtig ist, dass der Bewegungsbereichs des Roboterarms den Bereich eines Schachfeldes erreichen kann.</w:t>
       </w:r>
     </w:p>
     <w:p>
@@ -3876,24 +3741,14 @@
       <w:r>
         <w:t xml:space="preserve">Abbildung </w:t>
       </w:r>
-      <w:r>
-        <w:fldChar w:fldCharType="begin"/>
-      </w:r>
-      <w:r>
-        <w:instrText xml:space="preserve"> SEQ Abbildung \* ARABIC </w:instrText>
-      </w:r>
-      <w:r>
-        <w:fldChar w:fldCharType="separate"/>
-      </w:r>
-      <w:r>
-        <w:rPr>
-          <w:noProof/>
-        </w:rPr>
-        <w:t>1</w:t>
-      </w:r>
-      <w:r>
-        <w:fldChar w:fldCharType="end"/>
-      </w:r>
+      <w:fldSimple w:instr=" SEQ Abbildung \* ARABIC ">
+        <w:r>
+          <w:rPr>
+            <w:noProof/>
+          </w:rPr>
+          <w:t>1</w:t>
+        </w:r>
+      </w:fldSimple>
       <w:r>
         <w:t>: Abbildung Bagger</w:t>
       </w:r>
@@ -3947,129 +3802,129 @@
     </w:p>
     <w:p>
       <w:r>
+        <w:t>Die Software soll in der Lage sein das Schachbrett zu erkennen.</w:t>
+      </w:r>
+      <w:r>
+        <w:t xml:space="preserve"> Dazu soll es</w:t>
+      </w:r>
+      <w:r>
+        <w:t xml:space="preserve"> Veränderungen</w:t>
+      </w:r>
+      <w:r>
+        <w:t xml:space="preserve"> von Positionen der Figuren</w:t>
+      </w:r>
+      <w:r>
+        <w:t xml:space="preserve"> auf dem Spielfeld erkennen </w:t>
+      </w:r>
+      <w:r>
+        <w:t xml:space="preserve">können und </w:t>
+      </w:r>
+      <w:r>
+        <w:t xml:space="preserve">damit </w:t>
+      </w:r>
+      <w:r>
+        <w:t>entscheiden welche</w:t>
+      </w:r>
+      <w:r>
+        <w:t xml:space="preserve"> Figuren vom menschlichen Spieler bewegt wurden</w:t>
+      </w:r>
+      <w:r>
+        <w:t xml:space="preserve">. </w:t>
+      </w:r>
+    </w:p>
+    <w:p>
+      <w:pPr>
+        <w:pStyle w:val="berschrift2"/>
+      </w:pPr>
+      <w:bookmarkStart w:id="9" w:name="_Toc168238290"/>
+      <w:r>
         <w:lastRenderedPageBreak/>
-        <w:t>Die Software soll in der Lage sein das Schachbrett zu erkennen.</w:t>
-      </w:r>
-      <w:r>
-        <w:t xml:space="preserve"> Dazu soll es</w:t>
-      </w:r>
-      <w:r>
-        <w:t xml:space="preserve"> Veränderungen</w:t>
-      </w:r>
-      <w:r>
-        <w:t xml:space="preserve"> von Positionen der Figuren</w:t>
-      </w:r>
-      <w:r>
-        <w:t xml:space="preserve"> auf dem Spielfeld erkennen </w:t>
-      </w:r>
-      <w:r>
-        <w:t xml:space="preserve">können und </w:t>
-      </w:r>
-      <w:r>
-        <w:t xml:space="preserve">damit </w:t>
-      </w:r>
-      <w:r>
-        <w:t>entscheiden welche</w:t>
-      </w:r>
-      <w:r>
-        <w:t xml:space="preserve"> Figuren vom menschlichen Spieler bewegt wurden</w:t>
-      </w:r>
-      <w:r>
-        <w:t xml:space="preserve">. </w:t>
+        <w:t>Nicht Funktionale Anforderungen</w:t>
+      </w:r>
+      <w:bookmarkEnd w:id="9"/>
+    </w:p>
+    <w:p>
+      <w:pPr>
+        <w:rPr>
+          <w:szCs w:val="24"/>
+        </w:rPr>
+      </w:pPr>
+      <w:r>
+        <w:rPr>
+          <w:szCs w:val="24"/>
+        </w:rPr>
+        <w:t>Auch die nicht funktionalen Anforderungen können in die drei Bereiche unterteilt werden.</w:t>
+      </w:r>
+    </w:p>
+    <w:p>
+      <w:pPr>
+        <w:pStyle w:val="Untertitel"/>
+      </w:pPr>
+      <w:r>
+        <w:t>Hardware</w:t>
+      </w:r>
+    </w:p>
+    <w:p>
+      <w:pPr>
+        <w:rPr>
+          <w:szCs w:val="24"/>
+        </w:rPr>
+      </w:pPr>
+      <w:r>
+        <w:rPr>
+          <w:szCs w:val="24"/>
+        </w:rPr>
+        <w:t xml:space="preserve">Für den Roboter Arm ist es besonders wichtig, dass dieser präzise die einzelnen Positionen anfahren kann. Auch eine große Anzahl von Spielzügen soll nicht zu einer Verringerung der Genauigkeit führen. </w:t>
+      </w:r>
+    </w:p>
+    <w:p>
+      <w:pPr>
+        <w:pStyle w:val="Untertitel"/>
+      </w:pPr>
+      <w:r>
+        <w:t>Elektronik</w:t>
+      </w:r>
+    </w:p>
+    <w:p>
+      <w:pPr>
+        <w:rPr>
+          <w:szCs w:val="24"/>
+        </w:rPr>
+      </w:pPr>
+      <w:r>
+        <w:rPr>
+          <w:szCs w:val="24"/>
+        </w:rPr>
+        <w:t xml:space="preserve">Der Schaltungsaufbau der Elektronik soll sauber und nachvollziehbar gestalten werden, damit späteren Weiterentwicklungen oder Wartungen problemlos vollzogen werden können. </w:t>
+      </w:r>
+    </w:p>
+    <w:p>
+      <w:pPr>
+        <w:pStyle w:val="Untertitel"/>
+      </w:pPr>
+      <w:r>
+        <w:t>Software</w:t>
+      </w:r>
+    </w:p>
+    <w:p>
+      <w:r>
+        <w:t>Die Software soll</w:t>
+      </w:r>
+      <w:r>
+        <w:t>, bei einer Partie von 38 Zügen,</w:t>
+      </w:r>
+      <w:r>
+        <w:t xml:space="preserve"> die E</w:t>
+      </w:r>
+      <w:r>
+        <w:t>ntscheidung über veränderte Figurenpositionen mit einer Quote von über 99% treffen, um möglichst viele fehlerlose Spielpartien zu ermöglichen.</w:t>
       </w:r>
     </w:p>
     <w:p>
       <w:pPr>
         <w:pStyle w:val="berschrift2"/>
       </w:pPr>
-      <w:bookmarkStart w:id="9" w:name="_Toc167806331"/>
-      <w:r>
-        <w:t>Nicht Funktionale Anforderungen</w:t>
-      </w:r>
-      <w:bookmarkEnd w:id="9"/>
-    </w:p>
-    <w:p>
-      <w:pPr>
-        <w:rPr>
-          <w:szCs w:val="24"/>
-        </w:rPr>
-      </w:pPr>
-      <w:r>
-        <w:rPr>
-          <w:szCs w:val="24"/>
-        </w:rPr>
-        <w:t>Auch die nicht funktionalen Anforderungen können in die drei Bereiche unterteilt werden.</w:t>
-      </w:r>
-    </w:p>
-    <w:p>
-      <w:pPr>
-        <w:pStyle w:val="Untertitel"/>
-      </w:pPr>
-      <w:r>
-        <w:t>Hardware</w:t>
-      </w:r>
-    </w:p>
-    <w:p>
-      <w:pPr>
-        <w:rPr>
-          <w:szCs w:val="24"/>
-        </w:rPr>
-      </w:pPr>
-      <w:r>
-        <w:rPr>
-          <w:szCs w:val="24"/>
-        </w:rPr>
-        <w:t xml:space="preserve">Für den Roboter Arm ist es besonders wichtig, dass dieser präzise die einzelnen Positionen anfahren kann. Auch eine große Anzahl von Spielzügen soll nicht zu einer Verringerung der Genauigkeit führen. </w:t>
-      </w:r>
-    </w:p>
-    <w:p>
-      <w:pPr>
-        <w:pStyle w:val="Untertitel"/>
-      </w:pPr>
-      <w:r>
-        <w:t>Elektronik</w:t>
-      </w:r>
-    </w:p>
-    <w:p>
-      <w:pPr>
-        <w:rPr>
-          <w:szCs w:val="24"/>
-        </w:rPr>
-      </w:pPr>
-      <w:r>
-        <w:rPr>
-          <w:szCs w:val="24"/>
-        </w:rPr>
-        <w:t xml:space="preserve">Der Schaltungsaufbau der Elektronik soll sauber und nachvollziehbar gestalten werden, damit späteren Weiterentwicklungen oder Wartungen problemlos vollzogen werden können. </w:t>
-      </w:r>
-    </w:p>
-    <w:p>
-      <w:pPr>
-        <w:pStyle w:val="Untertitel"/>
-      </w:pPr>
-      <w:r>
-        <w:t>Software</w:t>
-      </w:r>
-    </w:p>
-    <w:p>
-      <w:r>
-        <w:t>Die Software soll</w:t>
-      </w:r>
-      <w:r>
-        <w:t>, bei einer Partie von 38 Zügen,</w:t>
-      </w:r>
-      <w:r>
-        <w:t xml:space="preserve"> die E</w:t>
-      </w:r>
-      <w:r>
-        <w:t>ntscheidung über veränderte Figurenpositionen mit einer Quote von über 99% treffen, um möglichst viele fehlerlose Spielpartien zu ermöglichen.</w:t>
-      </w:r>
-    </w:p>
-    <w:p>
-      <w:pPr>
-        <w:pStyle w:val="berschrift2"/>
-      </w:pPr>
-      <w:bookmarkStart w:id="10" w:name="_Toc167806332"/>
+      <w:bookmarkStart w:id="10" w:name="_Toc168238291"/>
       <w:r>
         <w:t>Out of Scope/</w:t>
       </w:r>
@@ -4142,7 +3997,7 @@
       <w:pPr>
         <w:pStyle w:val="berschrift2"/>
       </w:pPr>
-      <w:bookmarkStart w:id="11" w:name="_Toc167806333"/>
+      <w:bookmarkStart w:id="11" w:name="_Toc168238292"/>
       <w:r>
         <w:t>Zeitplan</w:t>
       </w:r>
@@ -10597,7 +10452,7 @@
       <w:pPr>
         <w:pStyle w:val="berschrift1"/>
       </w:pPr>
-      <w:bookmarkStart w:id="13" w:name="_Toc167806334"/>
+      <w:bookmarkStart w:id="13" w:name="_Toc168238293"/>
       <w:r>
         <w:t>Theoretische Grundlagen</w:t>
       </w:r>
@@ -10607,7 +10462,7 @@
       <w:pPr>
         <w:pStyle w:val="berschrift2"/>
       </w:pPr>
-      <w:bookmarkStart w:id="14" w:name="_Toc167806335"/>
+      <w:bookmarkStart w:id="14" w:name="_Toc168238294"/>
       <w:r>
         <w:t>Ähnliche Projekte/Umsetzungen</w:t>
       </w:r>
@@ -10664,7 +10519,7 @@
       <w:pPr>
         <w:pStyle w:val="berschrift2"/>
       </w:pPr>
-      <w:bookmarkStart w:id="15" w:name="_Toc167806336"/>
+      <w:bookmarkStart w:id="15" w:name="_Toc168238295"/>
       <w:r>
         <w:t>3D Druck Verfahren</w:t>
       </w:r>
@@ -10726,7 +10581,6 @@
           <w:id w:val="-1860503824"/>
           <w:citation/>
         </w:sdtPr>
-        <w:sdtEndPr/>
         <w:sdtContent>
           <w:r>
             <w:rPr>
@@ -10836,24 +10690,14 @@
       <w:r>
         <w:t xml:space="preserve">Abbildung </w:t>
       </w:r>
-      <w:r>
-        <w:fldChar w:fldCharType="begin"/>
-      </w:r>
-      <w:r>
-        <w:instrText xml:space="preserve"> SEQ Abbildung \* ARABIC </w:instrText>
-      </w:r>
-      <w:r>
-        <w:fldChar w:fldCharType="separate"/>
-      </w:r>
-      <w:r>
-        <w:rPr>
-          <w:noProof/>
-        </w:rPr>
-        <w:t>2</w:t>
-      </w:r>
-      <w:r>
-        <w:fldChar w:fldCharType="end"/>
-      </w:r>
+      <w:fldSimple w:instr=" SEQ Abbildung \* ARABIC ">
+        <w:r>
+          <w:rPr>
+            <w:noProof/>
+          </w:rPr>
+          <w:t>2</w:t>
+        </w:r>
+      </w:fldSimple>
       <w:r>
         <w:t>: Funktionsweise des FDM-Druckverfahren</w:t>
       </w:r>
@@ -10875,7 +10719,7 @@
       <w:pPr>
         <w:pStyle w:val="berschrift2"/>
       </w:pPr>
-      <w:bookmarkStart w:id="16" w:name="_Toc167806337"/>
+      <w:bookmarkStart w:id="16" w:name="_Toc168238296"/>
       <w:r>
         <w:t>3D Druck Materialen</w:t>
       </w:r>
@@ -10933,7 +10777,6 @@
           <w:id w:val="1684475756"/>
           <w:citation/>
         </w:sdtPr>
-        <w:sdtEndPr/>
         <w:sdtContent>
           <w:r>
             <w:rPr>
@@ -11499,7 +11342,7 @@
       <w:pPr>
         <w:pStyle w:val="berschrift1"/>
       </w:pPr>
-      <w:bookmarkStart w:id="17" w:name="_Toc167806338"/>
+      <w:bookmarkStart w:id="17" w:name="_Toc168238297"/>
       <w:r>
         <w:t>Aktoren</w:t>
       </w:r>
@@ -11509,7 +11352,7 @@
       <w:pPr>
         <w:pStyle w:val="berschrift2"/>
       </w:pPr>
-      <w:bookmarkStart w:id="18" w:name="_Toc167806339"/>
+      <w:bookmarkStart w:id="18" w:name="_Toc168238298"/>
       <w:r>
         <w:t>Linearmotor</w:t>
       </w:r>
@@ -11530,18 +11373,17 @@
     </w:p>
     <w:p>
       <w:r>
-        <w:t xml:space="preserve">Nachteile eines Linearmotors sind hingegen das die Kraft der Motoren beschränkt ist, sollte größere Kräfte auftreten muss der Linearmotor extra dafür ausgelegt werden. Auch </w:t>
+        <w:t xml:space="preserve">Nachteile eines Linearmotors sind hingegen das die Kraft der Motoren beschränkt ist, sollte größere Kräfte auftreten muss der Linearmotor extra dafür ausgelegt werden. Auch der Stromverbrauch kann im Vergleich zu klassischen Motoren höhere ausfallen. Das liegt daran, dass ein Linearmotor keine Selbsthemmung besitzt, das heißt wenn eine bestimmte Position angefahren wird und mit einer Last gehalten werden soll muss </w:t>
       </w:r>
       <w:r>
         <w:lastRenderedPageBreak/>
-        <w:t xml:space="preserve">der Stromverbrauch kann im Vergleich zu klassischen Motoren höhere ausfallen. Das liegt daran, dass ein Linearmotor keine Selbsthemmung besitzt, das heißt wenn eine bestimmte Position angefahren wird und mit einer Last gehalten werden soll muss entweder eine Bremseinrichtung eingebaut werden oder durchgängig Strom am Motor angelegt sein </w:t>
+        <w:t xml:space="preserve">entweder eine Bremseinrichtung eingebaut werden oder durchgängig Strom am Motor angelegt sein </w:t>
       </w:r>
       <w:sdt>
         <w:sdtPr>
           <w:id w:val="-538974910"/>
           <w:citation/>
         </w:sdtPr>
-        <w:sdtEndPr/>
         <w:sdtContent>
           <w:r>
             <w:fldChar w:fldCharType="begin"/>
@@ -11638,110 +11480,94 @@
       <w:r>
         <w:t xml:space="preserve">Abbildung </w:t>
       </w:r>
-      <w:r>
-        <w:fldChar w:fldCharType="begin"/>
-      </w:r>
-      <w:r>
-        <w:instrText xml:space="preserve"> SEQ Abbildung \* ARABIC </w:instrText>
-      </w:r>
-      <w:r>
-        <w:fldChar w:fldCharType="separate"/>
-      </w:r>
+      <w:fldSimple w:instr=" SEQ Abbildung \* ARABIC ">
+        <w:r>
+          <w:rPr>
+            <w:noProof/>
+          </w:rPr>
+          <w:t>3</w:t>
+        </w:r>
+      </w:fldSimple>
+      <w:r>
+        <w:t>: Aufbau eines Linearmotors (</w:t>
+      </w:r>
+      <w:r>
+        <w:t>https://www.firgelliauto.com/en-de/blogs/actuators/linear-actuators-101</w:t>
+      </w:r>
+      <w:r>
+        <w:t>)</w:t>
+      </w:r>
+    </w:p>
+    <w:p>
+      <w:r>
+        <w:t xml:space="preserve">Die Nachteile (geringer Kraft und </w:t>
+      </w:r>
+      <w:r>
+        <w:t xml:space="preserve">höher Energieverbrauch) sind für die Entwicklung des Schachroboters vernachlässigbar bzw. bereits in den Anforderungen als „Out of Scope“ festgelegt worden. So ist es für </w:t>
+      </w:r>
+      <w:r>
+        <w:t>das Heben</w:t>
+      </w:r>
+      <w:r>
+        <w:t xml:space="preserve"> von Schachfiguren nicht notwendig große Kräfte zu </w:t>
+      </w:r>
+      <w:r>
+        <w:t>erzeugen,</w:t>
+      </w:r>
+      <w:r>
+        <w:t xml:space="preserve"> sondern vielmehr eine sehr genaue Ansteuerung der einzelnen Position zu ermöglichen. </w:t>
+      </w:r>
+    </w:p>
+    <w:p>
+      <w:pPr>
+        <w:pStyle w:val="berschrift2"/>
+      </w:pPr>
+      <w:bookmarkStart w:id="19" w:name="_Toc168238299"/>
+      <w:r>
+        <w:t>Sch</w:t>
+      </w:r>
+      <w:r>
+        <w:t>r</w:t>
+      </w:r>
+      <w:r>
+        <w:t>ittmotor</w:t>
+      </w:r>
+      <w:bookmarkEnd w:id="19"/>
+    </w:p>
+    <w:p>
+      <w:pPr>
+        <w:rPr>
+          <w:szCs w:val="24"/>
+        </w:rPr>
+      </w:pPr>
+      <w:r>
+        <w:rPr>
+          <w:szCs w:val="24"/>
+        </w:rPr>
+        <w:t>Schrittmotoren bestehen aus einem fixierten Stator und einen drehenden Rotor, welcher sich innerhalb des Stators befindet. Der Stator besteht aus mehreren Elektromagnetischen Spulen welches Kreisförmig um den Rotor platziert sind. Um nun eine Drehbewegung zu erzeugen, werden an die einzelnen Spulen</w:t>
+      </w:r>
+      <w:r>
+        <w:rPr>
+          <w:szCs w:val="24"/>
+        </w:rPr>
+        <w:t xml:space="preserve"> (Siehe Abbildung: L1 bis L4) </w:t>
+      </w:r>
+      <w:r>
+        <w:rPr>
+          <w:szCs w:val="24"/>
+        </w:rPr>
+        <w:t xml:space="preserve">Spannung angelegt und somit ein Magnetfeld erzeugt. Dieses Magnetfeld erzeugt anschließende ein Drücken beziehungsweise ziehend des Stators wodurch dieser sich bewegt. </w:t>
+      </w:r>
+    </w:p>
+    <w:p>
+      <w:pPr>
+        <w:keepNext/>
+      </w:pPr>
       <w:r>
         <w:rPr>
           <w:noProof/>
         </w:rPr>
-        <w:t>3</w:t>
-      </w:r>
-      <w:r>
-        <w:fldChar w:fldCharType="end"/>
-      </w:r>
-      <w:r>
-        <w:t>: Aufbau eines Linearmotors (</w:t>
-      </w:r>
-      <w:r>
-        <w:t>https://www.firgelliauto.com/en-de/blogs/actuators/linear-actuators-101</w:t>
-      </w:r>
-      <w:r>
-        <w:t>)</w:t>
-      </w:r>
-    </w:p>
-    <w:p>
-      <w:r>
-        <w:t xml:space="preserve">Die Nachteile (geringer Kraft und </w:t>
-      </w:r>
-      <w:r>
-        <w:t xml:space="preserve">höher Energieverbrauch) sind für die Entwicklung des Schachroboters vernachlässigbar bzw. bereits in den Anforderungen als „Out of Scope“ festgelegt worden. So ist es für </w:t>
-      </w:r>
-      <w:r>
-        <w:t>das Heben</w:t>
-      </w:r>
-      <w:r>
-        <w:t xml:space="preserve"> von Schachfiguren nicht notwendig große Kräfte zu </w:t>
-      </w:r>
-      <w:r>
-        <w:t>erzeugen,</w:t>
-      </w:r>
-      <w:r>
-        <w:t xml:space="preserve"> sondern vielmehr eine sehr genaue Ansteuerung der einzelnen Position zu ermöglichen. </w:t>
-      </w:r>
-    </w:p>
-    <w:p>
-      <w:pPr>
-        <w:pStyle w:val="berschrift2"/>
-      </w:pPr>
-      <w:bookmarkStart w:id="19" w:name="_Toc167806340"/>
-      <w:r>
-        <w:t>Sch</w:t>
-      </w:r>
-      <w:r>
-        <w:t>r</w:t>
-      </w:r>
-      <w:r>
-        <w:t>ittmotor</w:t>
-      </w:r>
-      <w:bookmarkEnd w:id="19"/>
-    </w:p>
-    <w:p>
-      <w:pPr>
-        <w:rPr>
-          <w:szCs w:val="24"/>
-        </w:rPr>
-      </w:pPr>
-      <w:r>
-        <w:rPr>
-          <w:szCs w:val="24"/>
-        </w:rPr>
-        <w:t>Schrittmotoren bestehen aus einem fixierten Stator und einen drehenden Rotor, welcher sich innerhalb des Stators befindet. Der Stator besteht aus mehreren Elektromagnetischen Spulen welches Kreisförmig um den Rotor platziert sind. Um nun eine Drehbewegung zu erzeugen, werden an die einzelnen Spulen</w:t>
-      </w:r>
-      <w:r>
-        <w:rPr>
-          <w:szCs w:val="24"/>
-        </w:rPr>
-        <w:t xml:space="preserve"> (Siehe Abbildung: L1 </w:t>
-      </w:r>
-      <w:r>
-        <w:rPr>
-          <w:szCs w:val="24"/>
-        </w:rPr>
         <w:lastRenderedPageBreak/>
-        <w:t xml:space="preserve">bis L4) </w:t>
-      </w:r>
-      <w:r>
-        <w:rPr>
-          <w:szCs w:val="24"/>
-        </w:rPr>
-        <w:t xml:space="preserve">Spannung angelegt und somit ein Magnetfeld erzeugt. Dieses Magnetfeld erzeugt anschließende ein Drücken beziehungsweise ziehend des Stators wodurch dieser sich bewegt. </w:t>
-      </w:r>
-    </w:p>
-    <w:p>
-      <w:pPr>
-        <w:keepNext/>
-      </w:pPr>
-      <w:r>
-        <w:rPr>
-          <w:noProof/>
-        </w:rPr>
         <w:drawing>
           <wp:inline distT="0" distB="0" distL="0" distR="0" wp14:anchorId="2D2C5D84" wp14:editId="1133104F">
             <wp:extent cx="3565003" cy="3480368"/>
@@ -11803,24 +11629,14 @@
       <w:r>
         <w:t xml:space="preserve">Abbildung </w:t>
       </w:r>
-      <w:r>
-        <w:fldChar w:fldCharType="begin"/>
-      </w:r>
-      <w:r>
-        <w:instrText xml:space="preserve"> SEQ Abbildung \* ARABIC </w:instrText>
-      </w:r>
-      <w:r>
-        <w:fldChar w:fldCharType="separate"/>
-      </w:r>
-      <w:r>
-        <w:rPr>
-          <w:noProof/>
-        </w:rPr>
-        <w:t>4</w:t>
-      </w:r>
-      <w:r>
-        <w:fldChar w:fldCharType="end"/>
-      </w:r>
+      <w:fldSimple w:instr=" SEQ Abbildung \* ARABIC ">
+        <w:r>
+          <w:rPr>
+            <w:noProof/>
+          </w:rPr>
+          <w:t>4</w:t>
+        </w:r>
+      </w:fldSimple>
       <w:r>
         <w:t>: Aufbau eines Schrittmotors (</w:t>
       </w:r>
@@ -11853,7 +11669,6 @@
           <w:id w:val="-1643495197"/>
           <w:citation/>
         </w:sdtPr>
-        <w:sdtEndPr/>
         <w:sdtContent>
           <w:r>
             <w:fldChar w:fldCharType="begin"/>
@@ -11881,16 +11696,16 @@
     </w:p>
     <w:p>
       <w:r>
+        <w:t xml:space="preserve">Für die Verwendung eines Schrittmotors innerhalb des Roboterarms sind diese Nachteile allerdings ebenfalls zu vernachlässigen, so ist der Energieverbrauch „Out of Scope“ und auch die Geschwindigkeit des Roboters ist beim Schach spielen zu vernachlässigen. </w:t>
+      </w:r>
+    </w:p>
+    <w:p>
+      <w:pPr>
+        <w:pStyle w:val="berschrift2"/>
+      </w:pPr>
+      <w:bookmarkStart w:id="20" w:name="_Toc168238300"/>
+      <w:r>
         <w:lastRenderedPageBreak/>
-        <w:t xml:space="preserve">Für die Verwendung eines Schrittmotors innerhalb des Roboterarms sind diese Nachteile allerdings ebenfalls zu vernachlässigen, so ist der Energieverbrauch „Out of Scope“ und auch die Geschwindigkeit des Roboters ist beim Schach spielen zu vernachlässigen. </w:t>
-      </w:r>
-    </w:p>
-    <w:p>
-      <w:pPr>
-        <w:pStyle w:val="berschrift2"/>
-      </w:pPr>
-      <w:bookmarkStart w:id="20" w:name="_Toc167806341"/>
-      <w:r>
         <w:t>Direkte</w:t>
       </w:r>
       <w:r>
@@ -11904,7 +11719,7 @@
       <w:pPr>
         <w:pStyle w:val="berschrift1"/>
       </w:pPr>
-      <w:bookmarkStart w:id="21" w:name="_Toc167806342"/>
+      <w:bookmarkStart w:id="21" w:name="_Toc168238301"/>
       <w:r>
         <w:t>CAD-Modellierung</w:t>
       </w:r>
@@ -11951,7 +11766,7 @@
       <w:pPr>
         <w:pStyle w:val="berschrift2"/>
       </w:pPr>
-      <w:bookmarkStart w:id="22" w:name="_Toc167806343"/>
+      <w:bookmarkStart w:id="22" w:name="_Toc168238302"/>
       <w:r>
         <w:t>TinkerCad</w:t>
       </w:r>
@@ -11988,7 +11803,7 @@
       <w:pPr>
         <w:pStyle w:val="berschrift2"/>
       </w:pPr>
-      <w:bookmarkStart w:id="23" w:name="_Toc167806344"/>
+      <w:bookmarkStart w:id="23" w:name="_Toc168238303"/>
       <w:r>
         <w:lastRenderedPageBreak/>
         <w:t>Erster Linearmotor</w:t>
@@ -11999,7 +11814,7 @@
       <w:pPr>
         <w:pStyle w:val="berschrift2"/>
       </w:pPr>
-      <w:bookmarkStart w:id="24" w:name="_Toc167806345"/>
+      <w:bookmarkStart w:id="24" w:name="_Toc168238304"/>
       <w:r>
         <w:t>Zweiter Linearmotor</w:t>
       </w:r>
@@ -12009,7 +11824,7 @@
       <w:pPr>
         <w:pStyle w:val="berschrift2"/>
       </w:pPr>
-      <w:bookmarkStart w:id="25" w:name="_Toc167806346"/>
+      <w:bookmarkStart w:id="25" w:name="_Toc168238305"/>
       <w:r>
         <w:t>Drehmechanismus</w:t>
       </w:r>
@@ -12019,7 +11834,7 @@
       <w:pPr>
         <w:pStyle w:val="berschrift2"/>
       </w:pPr>
-      <w:bookmarkStart w:id="26" w:name="_Toc167806347"/>
+      <w:bookmarkStart w:id="26" w:name="_Toc168238306"/>
       <w:r>
         <w:t>Magnethalterung</w:t>
       </w:r>
@@ -12029,7 +11844,7 @@
       <w:pPr>
         <w:pStyle w:val="berschrift2"/>
       </w:pPr>
-      <w:bookmarkStart w:id="27" w:name="_Toc167806348"/>
+      <w:bookmarkStart w:id="27" w:name="_Toc168238307"/>
       <w:r>
         <w:t>Überblick CAD Modellierung</w:t>
       </w:r>
@@ -12066,7 +11881,7 @@
       <w:pPr>
         <w:pStyle w:val="berschrift1"/>
       </w:pPr>
-      <w:bookmarkStart w:id="28" w:name="_Toc167806349"/>
+      <w:bookmarkStart w:id="28" w:name="_Toc168238308"/>
       <w:r>
         <w:t>Elektronik/Schaltungsaufbau/Hardware</w:t>
       </w:r>
@@ -12076,7 +11891,7 @@
       <w:pPr>
         <w:pStyle w:val="berschrift1"/>
       </w:pPr>
-      <w:bookmarkStart w:id="29" w:name="_Toc167806350"/>
+      <w:bookmarkStart w:id="29" w:name="_Toc168238309"/>
       <w:r>
         <w:t xml:space="preserve">Figuren </w:t>
       </w:r>
@@ -12099,7 +11914,7 @@
       <w:pPr>
         <w:pStyle w:val="berschrift2"/>
       </w:pPr>
-      <w:bookmarkStart w:id="31" w:name="_Toc167806351"/>
+      <w:bookmarkStart w:id="31" w:name="_Toc168238310"/>
       <w:r>
         <w:t>Theoretische Grundlagen</w:t>
       </w:r>
@@ -12109,7 +11924,7 @@
       <w:pPr>
         <w:pStyle w:val="berschrift3"/>
       </w:pPr>
-      <w:bookmarkStart w:id="32" w:name="_Toc167806352"/>
+      <w:bookmarkStart w:id="32" w:name="_Toc168238311"/>
       <w:r>
         <w:t>Schachbrett</w:t>
       </w:r>
@@ -12195,24 +12010,14 @@
       <w:r>
         <w:t xml:space="preserve">Abbildung </w:t>
       </w:r>
-      <w:r>
-        <w:fldChar w:fldCharType="begin"/>
-      </w:r>
-      <w:r>
-        <w:instrText xml:space="preserve"> SEQ Abbildung \* ARABIC </w:instrText>
-      </w:r>
-      <w:r>
-        <w:fldChar w:fldCharType="separate"/>
-      </w:r>
-      <w:r>
-        <w:rPr>
-          <w:noProof/>
-        </w:rPr>
-        <w:t>5</w:t>
-      </w:r>
-      <w:r>
-        <w:fldChar w:fldCharType="end"/>
-      </w:r>
+      <w:fldSimple w:instr=" SEQ Abbildung \* ARABIC ">
+        <w:r>
+          <w:rPr>
+            <w:noProof/>
+          </w:rPr>
+          <w:t>5</w:t>
+        </w:r>
+      </w:fldSimple>
       <w:r>
         <w:t xml:space="preserve"> Schachbrett mit Feldbeschriftungen</w:t>
       </w:r>
@@ -12402,7 +12207,7 @@
       <w:pPr>
         <w:pStyle w:val="berschrift3"/>
       </w:pPr>
-      <w:bookmarkStart w:id="33" w:name="_Toc167806353"/>
+      <w:bookmarkStart w:id="33" w:name="_Toc168238312"/>
       <w:r>
         <w:t>Digitale Bilder und R</w:t>
       </w:r>
@@ -12431,18 +12236,18 @@
     <w:p/>
     <w:p>
       <w:r>
-        <w:t xml:space="preserve">Digitale Bilder werden als zweidimensionale Arrays dargestellt, in denen jeder Eintrag (Pixel) die entsprechenden RGB-Werte enthält. Diese Struktur ermöglicht die effiziente Speicherung, Bearbeitung und Anzeige von Bildern auf digitalen Geräten. Das Verständnis dieser Grundstruktur ist essentiell für die Entwicklung und Implementierung </w:t>
+        <w:t xml:space="preserve">Digitale Bilder werden als zweidimensionale Arrays dargestellt, in denen jeder Eintrag (Pixel) die entsprechenden RGB-Werte enthält. Diese Struktur ermöglicht die effiziente Speicherung, Bearbeitung und Anzeige von Bildern auf digitalen Geräten. Das Verständnis dieser Grundstruktur ist essentiell für die Entwicklung und Implementierung von Algorithmen zur Bildverarbeitung und Analyse, wie sie </w:t>
       </w:r>
       <w:r>
         <w:lastRenderedPageBreak/>
-        <w:t>von Algorithmen zur Bildverarbeitung und Analyse, wie sie beispielsweise bei der Erkennung von Schachzügen in diesem Projekt benötigt werden [3].</w:t>
+        <w:t>beispielsweise bei der Erkennung von Schachzügen in diesem Projekt benötigt werden [3].</w:t>
       </w:r>
     </w:p>
     <w:p>
       <w:pPr>
         <w:pStyle w:val="berschrift2"/>
       </w:pPr>
-      <w:bookmarkStart w:id="34" w:name="_Toc167806354"/>
+      <w:bookmarkStart w:id="34" w:name="_Toc168238313"/>
       <w:r>
         <w:t>Konzept</w:t>
       </w:r>
@@ -12492,7 +12297,7 @@
       <w:pPr>
         <w:pStyle w:val="berschrift3"/>
       </w:pPr>
-      <w:bookmarkStart w:id="35" w:name="_Toc167806355"/>
+      <w:bookmarkStart w:id="35" w:name="_Toc168238314"/>
       <w:r>
         <w:t>Methodik</w:t>
       </w:r>
@@ -12740,14 +12545,14 @@
         <w:rPr>
           <w:szCs w:val="24"/>
         </w:rPr>
-        <w:t xml:space="preserve">. diese Werte </w:t>
+        <w:t xml:space="preserve">. </w:t>
       </w:r>
       <w:r>
         <w:rPr>
           <w:szCs w:val="24"/>
         </w:rPr>
         <w:lastRenderedPageBreak/>
-        <w:t>beeinflussen können. Die Herausforderung ist also</w:t>
+        <w:t>diese Werte beeinflussen können. Die Herausforderung ist also</w:t>
       </w:r>
       <w:r>
         <w:rPr>
@@ -12993,7 +12798,7 @@
       <w:pPr>
         <w:pStyle w:val="berschrift3"/>
       </w:pPr>
-      <w:bookmarkStart w:id="36" w:name="_Toc167806356"/>
+      <w:bookmarkStart w:id="36" w:name="_Toc168238315"/>
       <w:r>
         <w:t>Bestimmung des gespielten Zuges</w:t>
       </w:r>
@@ -13076,14 +12881,14 @@
         <w:rPr>
           <w:szCs w:val="24"/>
         </w:rPr>
-        <w:t xml:space="preserve">Jedoch hat dieser Ansatz auch Schwächen. Eine Herausforderung ist die Empfindlichkeit gegenüber Veränderungen in der Umgebungsbeleuchtung, die trotz der Korrekturen </w:t>
+        <w:t xml:space="preserve">Jedoch hat dieser Ansatz auch Schwächen. Eine Herausforderung ist die Empfindlichkeit gegenüber Veränderungen in der Umgebungsbeleuchtung, die trotz der </w:t>
       </w:r>
       <w:r>
         <w:rPr>
           <w:szCs w:val="24"/>
         </w:rPr>
         <w:lastRenderedPageBreak/>
-        <w:t>durch Standardabweichung die RGB-Werte beeinflussen können. Ebenso können komplexe Züge, bei denen mehr als eine Figur innerhalb eines Zuges bewegt wird (wie bei einer Rochade), schwieriger zu identifizieren sein, da mehrere Felder betroffen sind und die Methode primär die zwei größten Veränderungen erfasst. Zusätzliche Algorithmen oder manuelle Überprüfungen könnten erforderlich sein, um solche speziellen Spielzüge korrekt zu interpretieren.</w:t>
+        <w:t>Korrekturen durch Standardabweichung die RGB-Werte beeinflussen können. Ebenso können komplexe Züge, bei denen mehr als eine Figur innerhalb eines Zuges bewegt wird (wie bei einer Rochade), schwieriger zu identifizieren sein, da mehrere Felder betroffen sind und die Methode primär die zwei größten Veränderungen erfasst. Zusätzliche Algorithmen oder manuelle Überprüfungen könnten erforderlich sein, um solche speziellen Spielzüge korrekt zu interpretieren.</w:t>
       </w:r>
     </w:p>
     <w:p>
@@ -13114,7 +12919,7 @@
       <w:pPr>
         <w:pStyle w:val="berschrift3"/>
       </w:pPr>
-      <w:bookmarkStart w:id="37" w:name="_Toc167806357"/>
+      <w:bookmarkStart w:id="37" w:name="_Toc168238316"/>
       <w:r>
         <w:t>Methodik zu</w:t>
       </w:r>
@@ -13242,21 +13047,110 @@
           <w:bCs/>
           <w:szCs w:val="24"/>
         </w:rPr>
+        <w:lastRenderedPageBreak/>
         <w:t>Manuelle Bestätigung:</w:t>
       </w:r>
       <w:r>
         <w:rPr>
           <w:szCs w:val="24"/>
         </w:rPr>
-        <w:t xml:space="preserve"> Die einfachste, jedoch benutzerabhängige Methode ist die manuelle Bestätigung eines Zuges. Der Benutzer kann zum Beispiel durch Drücken der </w:t>
-      </w:r>
-      <w:r>
-        <w:rPr>
-          <w:szCs w:val="24"/>
-        </w:rPr>
+        <w:t xml:space="preserve"> Die einfachste, jedoch benutzerabhängige Methode ist die manuelle Bestätigung eines Zuges. Der Benutzer kann zum Beispiel durch Drücken der Enter-Taste auf einem Laptop signalisieren, dass ein Zug abgeschlossen ist und ein neues Bild aufgenommen werden soll.</w:t>
+      </w:r>
+    </w:p>
+    <w:p>
+      <w:pPr>
+        <w:jc w:val="both"/>
+        <w:rPr>
+          <w:szCs w:val="24"/>
+        </w:rPr>
+      </w:pPr>
+    </w:p>
+    <w:p>
+      <w:pPr>
+        <w:jc w:val="both"/>
+        <w:rPr>
+          <w:szCs w:val="24"/>
+        </w:rPr>
+      </w:pPr>
+      <w:r>
+        <w:rPr>
+          <w:szCs w:val="24"/>
+        </w:rPr>
+        <w:t>Jeder dieser Ansätze hat seine eigenen Vor- und Nachteile in Bezug auf Genauigkeit, Benutzerfreundlichkeit und technische Umsetzbarkeit. Die Wahl der geeigneten Methode hängt von den spezifischen Anforderungen des Projekts und den verfügbaren Ressourcen ab</w:t>
+      </w:r>
+      <w:r>
+        <w:rPr>
+          <w:szCs w:val="24"/>
+        </w:rPr>
+        <w:t>.</w:t>
+      </w:r>
+    </w:p>
+    <w:p>
+      <w:pPr>
+        <w:pStyle w:val="berschrift2"/>
+      </w:pPr>
+      <w:bookmarkStart w:id="38" w:name="_Toc168238317"/>
+      <w:r>
+        <w:t>Umsetzung</w:t>
+      </w:r>
+      <w:bookmarkEnd w:id="38"/>
+    </w:p>
+    <w:p>
+      <w:pPr>
+        <w:pStyle w:val="berschrift3"/>
+      </w:pPr>
+      <w:bookmarkStart w:id="39" w:name="_Toc168238318"/>
+      <w:r>
+        <w:t>Hardware</w:t>
+      </w:r>
+      <w:bookmarkEnd w:id="39"/>
+    </w:p>
+    <w:p>
+      <w:pPr>
+        <w:jc w:val="both"/>
+        <w:rPr>
+          <w:szCs w:val="24"/>
+        </w:rPr>
+      </w:pPr>
+      <w:r>
+        <w:rPr>
+          <w:szCs w:val="24"/>
+        </w:rPr>
+        <w:t>Im Rahmen der Entwicklung des Schachroboters spielt die Bilderkennung eine entscheidende Rolle. Hierfür wird die Swissonic Webcam 2 Full HD AF eingesetzt, die mit einer Auflösung von 1920x1080 Pixeln und einer Übertragungsrate von 30 Bildern pro Sekunde für die präzise Erfassung der Schachfiguren und deren Positionen geeignet ist. Die Kamera verfügt über ein integriertes Stereomikrofon, das klare Tonübertragungen während Webkonferenzen ermöglicht, jedoch in diesem Projekt primär zur Erfassung von Umgebungsgeräuschen dient.</w:t>
+      </w:r>
+    </w:p>
+    <w:p>
+      <w:pPr>
+        <w:jc w:val="both"/>
+        <w:rPr>
+          <w:szCs w:val="24"/>
+        </w:rPr>
+      </w:pPr>
+    </w:p>
+    <w:p>
+      <w:pPr>
+        <w:jc w:val="both"/>
+        <w:rPr>
+          <w:szCs w:val="24"/>
+        </w:rPr>
+      </w:pPr>
+      <w:r>
+        <w:rPr>
+          <w:szCs w:val="24"/>
+        </w:rPr>
+        <w:t>Die Verbindung der Kamera zum Laptop erfolgt über einen USB 2.0 Anschluss, der eine schnelle und zuverlässige Übertragung der Bilddaten gewährleistet. Der Laptop fungiert als Verarbeitungseinheit und ist mit einer spezialisierten Bilderkennungssoftware ausgestattet, die die Daten in Echtzeit verarbeitet. Dies ermöglicht eine effiziente Analyse der Spielsituation und eine schnelle Reaktion des Roboters. Die technische Konfiguration ist speziell auf die Anforderungen des Schachroboters abgestimmt, um optimale Ergebnisse bei der Bilderkennung zu erzielen.</w:t>
+      </w:r>
+    </w:p>
+    <w:p>
+      <w:pPr>
+        <w:pStyle w:val="berschrift3"/>
+      </w:pPr>
+      <w:bookmarkStart w:id="40" w:name="_Toc168238319"/>
+      <w:r>
         <w:lastRenderedPageBreak/>
-        <w:t>Enter-Taste auf einem Laptop signalisieren, dass ein Zug abgeschlossen ist und ein neues Bild aufgenommen werden soll.</w:t>
-      </w:r>
+        <w:t>Software-Implementierung</w:t>
+      </w:r>
+      <w:bookmarkEnd w:id="40"/>
     </w:p>
     <w:p>
       <w:pPr>
@@ -13265,112 +13159,11 @@
           <w:szCs w:val="24"/>
         </w:rPr>
       </w:pPr>
-    </w:p>
-    <w:p>
-      <w:pPr>
-        <w:jc w:val="both"/>
-        <w:rPr>
-          <w:szCs w:val="24"/>
-        </w:rPr>
-      </w:pPr>
-      <w:r>
-        <w:rPr>
-          <w:szCs w:val="24"/>
-        </w:rPr>
-        <w:t>Jeder dieser Ansätze hat seine eigenen Vor- und Nachteile in Bezug auf Genauigkeit, Benutzerfreundlichkeit und technische Umsetzbarkeit. Die Wahl der geeigneten Methode hängt von den spezifischen Anforderungen des Projekts und den verfügbaren Ressourcen ab</w:t>
-      </w:r>
-      <w:r>
-        <w:rPr>
-          <w:szCs w:val="24"/>
-        </w:rPr>
-        <w:t>.</w:t>
-      </w:r>
-    </w:p>
-    <w:p>
-      <w:pPr>
-        <w:pStyle w:val="berschrift2"/>
-      </w:pPr>
-      <w:bookmarkStart w:id="38" w:name="_Toc167806358"/>
-      <w:r>
-        <w:t>Umsetzung</w:t>
-      </w:r>
-      <w:bookmarkEnd w:id="38"/>
-    </w:p>
-    <w:p>
-      <w:pPr>
-        <w:pStyle w:val="berschrift3"/>
-      </w:pPr>
-      <w:bookmarkStart w:id="39" w:name="_Toc167806359"/>
-      <w:r>
-        <w:t>Hardware</w:t>
-      </w:r>
-      <w:bookmarkEnd w:id="39"/>
-    </w:p>
-    <w:p>
-      <w:pPr>
-        <w:jc w:val="both"/>
-        <w:rPr>
-          <w:szCs w:val="24"/>
-        </w:rPr>
-      </w:pPr>
-      <w:r>
-        <w:rPr>
-          <w:szCs w:val="24"/>
-        </w:rPr>
-        <w:t>Im Rahmen der Entwicklung des Schachroboters spielt die Bilderkennung eine entscheidende Rolle. Hierfür wird die Swissonic Webcam 2 Full HD AF eingesetzt, die mit einer Auflösung von 1920x1080 Pixeln und einer Übertragungsrate von 30 Bildern pro Sekunde für die präzise Erfassung der Schachfiguren und deren Positionen geeignet ist. Die Kamera verfügt über ein integriertes Stereomikrofon, das klare Tonübertragungen während Webkonferenzen ermöglicht, jedoch in diesem Projekt primär zur Erfassung von Umgebungsgeräuschen dient.</w:t>
-      </w:r>
-    </w:p>
-    <w:p>
-      <w:pPr>
-        <w:jc w:val="both"/>
-        <w:rPr>
-          <w:szCs w:val="24"/>
-        </w:rPr>
-      </w:pPr>
-    </w:p>
-    <w:p>
-      <w:pPr>
-        <w:jc w:val="both"/>
-        <w:rPr>
-          <w:szCs w:val="24"/>
-        </w:rPr>
-      </w:pPr>
-      <w:r>
-        <w:rPr>
-          <w:szCs w:val="24"/>
-        </w:rPr>
-        <w:t>Die Verbindung der Kamera zum Laptop erfolgt über einen USB 2.0 Anschluss, der eine schnelle und zuverlässige Übertragung der Bilddaten gewährleistet. Der Laptop fungiert als Verarbeitungseinheit und ist mit einer spezialisierten Bilderkennungssoftware ausgestattet, die die Daten in Echtzeit verarbeitet. Dies ermöglicht eine effiziente Analyse der Spielsituation und eine schnelle Reaktion des Roboters. Die technische Konfiguration ist speziell auf die Anforderungen des Schachroboters abgestimmt, um optimale Ergebnisse bei der Bilderkennung zu erzielen.</w:t>
-      </w:r>
-    </w:p>
-    <w:p>
-      <w:pPr>
-        <w:pStyle w:val="berschrift3"/>
-      </w:pPr>
-      <w:bookmarkStart w:id="40" w:name="_Toc167806360"/>
-      <w:r>
-        <w:t>Software-Implementierung</w:t>
-      </w:r>
-      <w:bookmarkEnd w:id="40"/>
-    </w:p>
-    <w:p>
-      <w:pPr>
-        <w:jc w:val="both"/>
-        <w:rPr>
-          <w:szCs w:val="24"/>
-        </w:rPr>
-      </w:pPr>
-      <w:r>
-        <w:rPr>
-          <w:szCs w:val="24"/>
-        </w:rPr>
-        <w:t xml:space="preserve">Die Software-Implementierung wurde mit der Programmiersprache Python durchgeführt. Python ist gut für die Bildverarbeitung geeignet, da es eine breite Unterstützung durch Bibliotheken bietet und es ermöglicht, schnell Prototypen zu erstellen. Diese Eigenschaft </w:t>
-      </w:r>
-      <w:r>
-        <w:rPr>
-          <w:szCs w:val="24"/>
-        </w:rPr>
-        <w:lastRenderedPageBreak/>
-        <w:t>ist besonders nützlich, da das entwickelte Konzept umfangreich getestet werden muss</w:t>
+      <w:r>
+        <w:rPr>
+          <w:szCs w:val="24"/>
+        </w:rPr>
+        <w:t>Die Software-Implementierung wurde mit der Programmiersprache Python durchgeführt. Python ist gut für die Bildverarbeitung geeignet, da es eine breite Unterstützung durch Bibliotheken bietet und es ermöglicht, schnell Prototypen zu erstellen. Diese Eigenschaft ist besonders nützlich, da das entwickelte Konzept umfangreich getestet werden muss</w:t>
       </w:r>
       <w:r>
         <w:rPr>
@@ -13566,34 +13359,82 @@
         <w:jc w:val="both"/>
       </w:pPr>
       <w:r>
+        <w:t>Im nächsten Schritt werden die Koordinaten der äußeren Ecken durch Extrapolation berechnet. Durch die Bestimmung der horizontalen und vertikalen Abstände zwischen den Linien können die äußeren Punkte abgeschätzt und dem Array der Ecken hinzugefügt werden.</w:t>
+      </w:r>
+      <w:r>
+        <w:t xml:space="preserve"> Die durch OpenCV gefundenen Punkte und die durch Extrapolation geschätzten Punkten sind in einem Beispiel hier visualisiert.</w:t>
+      </w:r>
+    </w:p>
+    <w:p>
+      <w:pPr>
+        <w:jc w:val="center"/>
+      </w:pPr>
+      <w:r>
+        <w:drawing>
+          <wp:inline distT="0" distB="0" distL="0" distR="0" wp14:anchorId="1F1A67C4" wp14:editId="3B649BF0">
+            <wp:extent cx="2940201" cy="2883048"/>
+            <wp:effectExtent l="0" t="0" r="0" b="0"/>
+            <wp:docPr id="418893662" name="Grafik 1" descr="Ein Bild, das Rechteck, Quadrat, Muster, Kunst enthält.&#10;&#10;Automatisch generierte Beschreibung"/>
+            <wp:cNvGraphicFramePr>
+              <a:graphicFrameLocks xmlns:a="http://schemas.openxmlformats.org/drawingml/2006/main" noChangeAspect="1"/>
+            </wp:cNvGraphicFramePr>
+            <a:graphic xmlns:a="http://schemas.openxmlformats.org/drawingml/2006/main">
+              <a:graphicData uri="http://schemas.openxmlformats.org/drawingml/2006/picture">
+                <pic:pic xmlns:pic="http://schemas.openxmlformats.org/drawingml/2006/picture">
+                  <pic:nvPicPr>
+                    <pic:cNvPr id="418893662" name="Grafik 1" descr="Ein Bild, das Rechteck, Quadrat, Muster, Kunst enthält.&#10;&#10;Automatisch generierte Beschreibung"/>
+                    <pic:cNvPicPr/>
+                  </pic:nvPicPr>
+                  <pic:blipFill>
+                    <a:blip r:embed="rId21"/>
+                    <a:stretch>
+                      <a:fillRect/>
+                    </a:stretch>
+                  </pic:blipFill>
+                  <pic:spPr>
+                    <a:xfrm>
+                      <a:off x="0" y="0"/>
+                      <a:ext cx="2940201" cy="2883048"/>
+                    </a:xfrm>
+                    <a:prstGeom prst="rect">
+                      <a:avLst/>
+                    </a:prstGeom>
+                  </pic:spPr>
+                </pic:pic>
+              </a:graphicData>
+            </a:graphic>
+          </wp:inline>
+        </w:drawing>
+      </w:r>
+    </w:p>
+    <w:p>
+      <w:pPr>
+        <w:jc w:val="center"/>
+      </w:pPr>
+    </w:p>
+    <w:p>
+      <w:pPr>
+        <w:jc w:val="both"/>
+      </w:pPr>
+      <w:r>
+        <w:t>Anschließend wird der Benutzer aufgefordert, die Schachfiguren in der klassischen Ausgangsstellung auf dem Brett zu platzieren. Nach der Platzierung der Figuren drückt der Benutzer erneut die Enter-Taste, um fortzufahren. Ein weiteres Bild des Schachbretts wird aufgenommen. Basierend auf den bekannten Positionen der Ecken wird jedes Schachfeld einzeln betrachtet, und die durchschnittlichen RGB-Werte für jedes Feld werden berechnet und als Referenzwerte gespeichert.</w:t>
+      </w:r>
+    </w:p>
+    <w:p>
+      <w:pPr>
+        <w:jc w:val="both"/>
+      </w:pPr>
+    </w:p>
+    <w:p>
+      <w:pPr>
+        <w:jc w:val="both"/>
+      </w:pPr>
+      <w:r>
+        <w:t xml:space="preserve">Der Benutzer führt nun einen Schachzug durch und drückt erneut die Enter-Taste. Ein neues Bild des Schachbretts wird aufgenommen, und die aktuellen RGB-Werte der Felder werden berechnet. Diese Werte werden mit den Referenzwerten der vorherigen Position verglichen, um die Differenzen zu ermitteln. Für jedes Feld wird die Änderung der RGB-Werte berechnet, und die zwei Felder mit den größten Veränderungen werden </w:t>
+      </w:r>
+      <w:r>
         <w:lastRenderedPageBreak/>
-        <w:t>Im nächsten Schritt werden die Koordinaten der äußeren Ecken durch Extrapolation berechnet. Durch die Bestimmung der horizontalen und vertikalen Abstände zwischen den Linien können die äußeren Punkte abgeschätzt und dem Array der Ecken hinzugefügt werden.</w:t>
-      </w:r>
-    </w:p>
-    <w:p>
-      <w:pPr>
-        <w:jc w:val="both"/>
-      </w:pPr>
-    </w:p>
-    <w:p>
-      <w:pPr>
-        <w:jc w:val="both"/>
-      </w:pPr>
-      <w:r>
-        <w:t>Anschließend wird der Benutzer aufgefordert, die Schachfiguren in der klassischen Ausgangsstellung auf dem Brett zu platzieren. Nach der Platzierung der Figuren drückt der Benutzer erneut die Enter-Taste, um fortzufahren. Ein weiteres Bild des Schachbretts wird aufgenommen. Basierend auf den bekannten Positionen der Ecken wird jedes Schachfeld einzeln betrachtet, und die durchschnittlichen RGB-Werte für jedes Feld werden berechnet und als Referenzwerte gespeichert.</w:t>
-      </w:r>
-    </w:p>
-    <w:p>
-      <w:pPr>
-        <w:jc w:val="both"/>
-      </w:pPr>
-    </w:p>
-    <w:p>
-      <w:pPr>
-        <w:jc w:val="both"/>
-      </w:pPr>
-      <w:r>
-        <w:t>Der Benutzer führt nun einen Schachzug durch und drückt erneut die Enter-Taste. Ein neues Bild des Schachbretts wird aufgenommen, und die aktuellen RGB-Werte der Felder werden berechnet. Diese Werte werden mit den Referenzwerten der vorherigen Position verglichen, um die Differenzen zu ermitteln. Für jedes Feld wird die Änderung der RGB-Werte berechnet, und die zwei Felder mit den größten Veränderungen werden identifiziert. Diese Felder werden als die vom Zug betroffenen Felder interpretiert.</w:t>
+        <w:t>identifiziert. Diese Felder werden als die vom Zug betroffenen Felder interpretiert.</w:t>
       </w:r>
       <w:r>
         <w:t xml:space="preserve"> </w:t>
@@ -13613,7 +13454,6 @@
         <w:rPr>
           <w:noProof/>
         </w:rPr>
-        <w:lastRenderedPageBreak/>
         <w:drawing>
           <wp:inline distT="0" distB="0" distL="0" distR="0" wp14:anchorId="7056EB1F" wp14:editId="6E8D35A3">
             <wp:extent cx="3724275" cy="3694658"/>
@@ -13632,7 +13472,7 @@
                     </pic:cNvPicPr>
                   </pic:nvPicPr>
                   <pic:blipFill>
-                    <a:blip r:embed="rId21">
+                    <a:blip r:embed="rId22">
                       <a:extLst>
                         <a:ext uri="{28A0092B-C50C-407E-A947-70E740481C1C}">
                           <a14:useLocalDpi xmlns:a14="http://schemas.microsoft.com/office/drawing/2010/main" val="0"/>
@@ -13672,6 +13512,7 @@
         <w:rPr>
           <w:noProof/>
         </w:rPr>
+        <w:lastRenderedPageBreak/>
         <w:drawing>
           <wp:inline distT="0" distB="0" distL="0" distR="0" wp14:anchorId="4898ECF6" wp14:editId="236C1B6D">
             <wp:extent cx="3743325" cy="3580893"/>
@@ -13690,7 +13531,7 @@
                     </pic:cNvPicPr>
                   </pic:nvPicPr>
                   <pic:blipFill>
-                    <a:blip r:embed="rId22">
+                    <a:blip r:embed="rId23">
                       <a:extLst>
                         <a:ext uri="{28A0092B-C50C-407E-A947-70E740481C1C}">
                           <a14:useLocalDpi xmlns:a14="http://schemas.microsoft.com/office/drawing/2010/main" val="0"/>
@@ -13726,7 +13567,7 @@
       <w:pPr>
         <w:pStyle w:val="berschrift2"/>
       </w:pPr>
-      <w:bookmarkStart w:id="41" w:name="_Toc167806361"/>
+      <w:bookmarkStart w:id="41" w:name="_Toc168238320"/>
       <w:r>
         <w:t>Tests und Probleme</w:t>
       </w:r>
@@ -13781,60 +13622,60 @@
         <w:rPr>
           <w:szCs w:val="24"/>
         </w:rPr>
-        <w:t xml:space="preserve"> Züge (aus Plausibilitätsgrunden auch nicht </w:t>
+        <w:t xml:space="preserve"> Züge (aus Plausibilitätsgrunden auch nicht legale Züge) gemacht. </w:t>
+      </w:r>
+      <w:r>
+        <w:rPr>
+          <w:szCs w:val="24"/>
+        </w:rPr>
+        <w:t>Es stellte sich heraus, dass fälschlicherweise andere Züge erkannt wurden, da die Veränderungen auf anderen Feldern größer waren als auf den Feldern, auf denen tatsächlich Figuren gezogen wurden.</w:t>
+      </w:r>
+    </w:p>
+    <w:p>
+      <w:pPr>
+        <w:rPr>
+          <w:szCs w:val="24"/>
+        </w:rPr>
+      </w:pPr>
+    </w:p>
+    <w:p>
+      <w:pPr>
+        <w:rPr>
+          <w:szCs w:val="24"/>
+        </w:rPr>
+      </w:pPr>
+      <w:r>
+        <w:rPr>
+          <w:szCs w:val="24"/>
+        </w:rPr>
+        <w:t>Dies lag daran, dass weiße Figuren, die auf weiße Felder ziehen, die Farbwerte des Feldes kaum verändern, da das Feld weiterhin weiß bleibt. Dadurch wurden Veränderungen durch Schatten oder Lichtveränderungen auf anderen Feldern als signifikant größer erkannt.</w:t>
+      </w:r>
+    </w:p>
+    <w:p>
+      <w:pPr>
+        <w:rPr>
+          <w:szCs w:val="24"/>
+        </w:rPr>
+      </w:pPr>
+    </w:p>
+    <w:p>
+      <w:pPr>
+        <w:rPr>
+          <w:szCs w:val="24"/>
+        </w:rPr>
+      </w:pPr>
+      <w:r>
+        <w:rPr>
+          <w:szCs w:val="24"/>
+        </w:rPr>
+        <w:t xml:space="preserve">Ein weiteres Problem, das sich bei den Tests herausstellte, betraf die Erkennung von Zügen, die innerhalb der Linien b und g sowie der Reihen 2 und 7 ausgeführt wurden. In diesen Fällen wurden die Züge nicht korrekt erkannt. Stattdessen wurden Felder als </w:t>
       </w:r>
       <w:r>
         <w:rPr>
           <w:szCs w:val="24"/>
         </w:rPr>
         <w:lastRenderedPageBreak/>
-        <w:t xml:space="preserve">legale Züge) gemacht. </w:t>
-      </w:r>
-      <w:r>
-        <w:rPr>
-          <w:szCs w:val="24"/>
-        </w:rPr>
-        <w:t>Es stellte sich heraus, dass fälschlicherweise andere angebliche Züge erkannt wurden, da die Veränderungen auf anderen Feldern größer waren als auf den Feldern, auf denen tatsächlich Figuren gezogen wurden.</w:t>
-      </w:r>
-    </w:p>
-    <w:p>
-      <w:pPr>
-        <w:rPr>
-          <w:szCs w:val="24"/>
-        </w:rPr>
-      </w:pPr>
-    </w:p>
-    <w:p>
-      <w:pPr>
-        <w:rPr>
-          <w:szCs w:val="24"/>
-        </w:rPr>
-      </w:pPr>
-      <w:r>
-        <w:rPr>
-          <w:szCs w:val="24"/>
-        </w:rPr>
-        <w:t>Dies lag daran, dass weiße Figuren, die auf weiße Felder ziehen, die Farbwerte des Feldes kaum verändern, da das Feld weiterhin weiß bleibt. Dadurch wurden Veränderungen durch Schatten oder Lichtveränderungen auf anderen Feldern als signifikant größer erkannt.</w:t>
-      </w:r>
-    </w:p>
-    <w:p>
-      <w:pPr>
-        <w:rPr>
-          <w:szCs w:val="24"/>
-        </w:rPr>
-      </w:pPr>
-    </w:p>
-    <w:p>
-      <w:pPr>
-        <w:rPr>
-          <w:szCs w:val="24"/>
-        </w:rPr>
-      </w:pPr>
-      <w:r>
-        <w:rPr>
-          <w:szCs w:val="24"/>
-        </w:rPr>
-        <w:t>Ein weiteres Problem, das sich bei den Tests herausstellte, betraf die Erkennung von Zügen, die innerhalb der Linien b und g sowie der Reihen 2 und 7 ausgeführt wurden. In diesen Fällen wurden die Züge nicht korrekt erkannt. Stattdessen wurden Felder als verändert wahrgenommen, die eine Linie dahinter lagen. Beispielsweise wurde bei einem Zug auf der Linie 2 fälschlicherweise eine Veränderung auf der Linie 1 registriert, und bei Zügen auf der Linie b wurde eine Veränderung auf der Linie a erkannt.</w:t>
+        <w:t>verändert wahrgenommen, die eine Linie dahinter lagen. Beispielsweise wurde bei einem Zug auf der Linie 2 fälschlicherweise eine Veränderung auf der Linie 1 registriert, und bei Zügen auf der Linie b wurde eine Veränderung auf der Linie a erkannt.</w:t>
       </w:r>
     </w:p>
     <w:p>
@@ -13872,18 +13713,120 @@
           <w:szCs w:val="24"/>
         </w:rPr>
       </w:pPr>
-    </w:p>
-    <w:p>
-      <w:pPr>
-        <w:rPr>
-          <w:szCs w:val="24"/>
-        </w:rPr>
-      </w:pPr>
+      <w:r>
+        <w:rPr>
+          <w:szCs w:val="24"/>
+        </w:rPr>
+        <w:t xml:space="preserve">Hier ein Beispiel: Eine Figur wird von b5 nach b6 gezogen, wie im zweiten Bild zu sehen ist. Dabei fällt auf, dass die Figur im zweiten Bild auf das benachbarte weiße Feld ragt und dieses teilweise überdeckt. Zudem wird ein Schatten auf dieses Feld geworfen, was die Farbwerte zusätzlich verfälscht. Diese Veränderungen sind auch in den RGB-Werten erkennbar. Bei diesem Zug wurden die Farbwertänderungen wie folgt gemessen: Auf dem Startfeld b5 eine Differenz von 126, auf dem Zielfeld b6 eine Differenz von 46 und auf dem benachbarten Feld a6 eine Differenz von 52. Aufgrund dieser Messwerte wurde </w:t>
+      </w:r>
       <w:r>
         <w:rPr>
           <w:szCs w:val="24"/>
         </w:rPr>
         <w:lastRenderedPageBreak/>
+        <w:t>der Zug fälschlicherweise als Bewegung von b5 nach a6 interpretiert.</w:t>
+      </w:r>
+      <w:r>
+        <w:drawing>
+          <wp:inline distT="0" distB="0" distL="0" distR="0" wp14:anchorId="383CD25D" wp14:editId="105EFE0C">
+            <wp:extent cx="2749691" cy="2806844"/>
+            <wp:effectExtent l="0" t="0" r="0" b="0"/>
+            <wp:docPr id="1691968847" name="Grafik 1" descr="Ein Bild, das Rechteck, Quadrat, Kunst, Muster enthält.&#10;&#10;Automatisch generierte Beschreibung"/>
+            <wp:cNvGraphicFramePr>
+              <a:graphicFrameLocks xmlns:a="http://schemas.openxmlformats.org/drawingml/2006/main" noChangeAspect="1"/>
+            </wp:cNvGraphicFramePr>
+            <a:graphic xmlns:a="http://schemas.openxmlformats.org/drawingml/2006/main">
+              <a:graphicData uri="http://schemas.openxmlformats.org/drawingml/2006/picture">
+                <pic:pic xmlns:pic="http://schemas.openxmlformats.org/drawingml/2006/picture">
+                  <pic:nvPicPr>
+                    <pic:cNvPr id="1691968847" name="Grafik 1" descr="Ein Bild, das Rechteck, Quadrat, Kunst, Muster enthält.&#10;&#10;Automatisch generierte Beschreibung"/>
+                    <pic:cNvPicPr/>
+                  </pic:nvPicPr>
+                  <pic:blipFill>
+                    <a:blip r:embed="rId24"/>
+                    <a:stretch>
+                      <a:fillRect/>
+                    </a:stretch>
+                  </pic:blipFill>
+                  <pic:spPr>
+                    <a:xfrm>
+                      <a:off x="0" y="0"/>
+                      <a:ext cx="2749691" cy="2806844"/>
+                    </a:xfrm>
+                    <a:prstGeom prst="rect">
+                      <a:avLst/>
+                    </a:prstGeom>
+                  </pic:spPr>
+                </pic:pic>
+              </a:graphicData>
+            </a:graphic>
+          </wp:inline>
+        </w:drawing>
+      </w:r>
+      <w:r>
+        <w:t xml:space="preserve"> </w:t>
+      </w:r>
+      <w:r>
+        <w:drawing>
+          <wp:inline distT="0" distB="0" distL="0" distR="0" wp14:anchorId="5F044F28" wp14:editId="435D97F5">
+            <wp:extent cx="2768742" cy="2749691"/>
+            <wp:effectExtent l="0" t="0" r="0" b="0"/>
+            <wp:docPr id="1493902716" name="Grafik 1" descr="Ein Bild, das Rechteck, Quadrat, Kunst, Muster enthält.&#10;&#10;Automatisch generierte Beschreibung"/>
+            <wp:cNvGraphicFramePr>
+              <a:graphicFrameLocks xmlns:a="http://schemas.openxmlformats.org/drawingml/2006/main" noChangeAspect="1"/>
+            </wp:cNvGraphicFramePr>
+            <a:graphic xmlns:a="http://schemas.openxmlformats.org/drawingml/2006/main">
+              <a:graphicData uri="http://schemas.openxmlformats.org/drawingml/2006/picture">
+                <pic:pic xmlns:pic="http://schemas.openxmlformats.org/drawingml/2006/picture">
+                  <pic:nvPicPr>
+                    <pic:cNvPr id="1493902716" name="Grafik 1" descr="Ein Bild, das Rechteck, Quadrat, Kunst, Muster enthält.&#10;&#10;Automatisch generierte Beschreibung"/>
+                    <pic:cNvPicPr/>
+                  </pic:nvPicPr>
+                  <pic:blipFill>
+                    <a:blip r:embed="rId25"/>
+                    <a:stretch>
+                      <a:fillRect/>
+                    </a:stretch>
+                  </pic:blipFill>
+                  <pic:spPr>
+                    <a:xfrm>
+                      <a:off x="0" y="0"/>
+                      <a:ext cx="2768742" cy="2749691"/>
+                    </a:xfrm>
+                    <a:prstGeom prst="rect">
+                      <a:avLst/>
+                    </a:prstGeom>
+                  </pic:spPr>
+                </pic:pic>
+              </a:graphicData>
+            </a:graphic>
+          </wp:inline>
+        </w:drawing>
+      </w:r>
+    </w:p>
+    <w:p/>
+    <w:p>
+      <w:r>
+        <w:t>B5: 126, a6: 52 b6: 46</w:t>
+      </w:r>
+    </w:p>
+    <w:p>
+      <w:pPr>
+        <w:rPr>
+          <w:szCs w:val="24"/>
+        </w:rPr>
+      </w:pPr>
+    </w:p>
+    <w:p>
+      <w:pPr>
+        <w:rPr>
+          <w:szCs w:val="24"/>
+        </w:rPr>
+      </w:pPr>
+      <w:r>
+        <w:rPr>
+          <w:szCs w:val="24"/>
+        </w:rPr>
         <w:t>Diese Fehlinterpretationen zeigen, dass die Position und der Winkel der Kamera sowie die Größe der Figuren eine entscheidende Rolle bei der Genauigkeit der Bilderkennung spielen. Um dieses Problem zu beheben, müssen möglicherweise Anpassungen an der Kameraposition oder die Implementierung zusätzlicher Algorithmen zur besseren Unterscheidung von tatsächlichen Bewegungen und Überdeckungen vorgenommen werden.</w:t>
       </w:r>
     </w:p>
@@ -13891,7 +13834,7 @@
       <w:pPr>
         <w:pStyle w:val="berschrift2"/>
       </w:pPr>
-      <w:bookmarkStart w:id="42" w:name="_Toc167806362"/>
+      <w:bookmarkStart w:id="42" w:name="_Toc168238321"/>
       <w:r>
         <w:t>Verbesserungen</w:t>
       </w:r>
@@ -13927,7 +13870,103 @@
         <w:rPr>
           <w:szCs w:val="24"/>
         </w:rPr>
-        <w:t>Bei Tests stellte sich heraus, dass die blauen Figuren zu dunkel waren und sich nicht signifikant genug von den schwarzen Feldern abhoben, was zu häufigen Fehlinterpretationen führte. Im Gegensatz dazu boten die roten und grünen Figuren eine ausreichende Farbkontrastierung sowohl zu den weißen als auch zu den schwarzen Feldern. Aufgrund ihrer besseren Unterscheidbarkeit wurden daher rote und grüne Figuren für das Projekt ausgewählt.</w:t>
+        <w:t xml:space="preserve">Bei Tests stellte sich heraus, dass die blauen Figuren zu dunkel waren und sich nicht signifikant genug von den schwarzen Feldern abhoben, was zu häufigen Fehlinterpretationen führte. </w:t>
+      </w:r>
+    </w:p>
+    <w:p>
+      <w:pPr>
+        <w:jc w:val="center"/>
+        <w:rPr>
+          <w:szCs w:val="24"/>
+        </w:rPr>
+      </w:pPr>
+      <w:r>
+        <w:lastRenderedPageBreak/>
+        <w:drawing>
+          <wp:inline distT="0" distB="0" distL="0" distR="0" wp14:anchorId="4B445598" wp14:editId="17949012">
+            <wp:extent cx="2787793" cy="3054507"/>
+            <wp:effectExtent l="0" t="0" r="0" b="0"/>
+            <wp:docPr id="1361358397" name="Grafik 1" descr="Ein Bild, das Rechteck, Quadrat, Kunst, Muster enthält.&#10;&#10;Automatisch generierte Beschreibung"/>
+            <wp:cNvGraphicFramePr>
+              <a:graphicFrameLocks xmlns:a="http://schemas.openxmlformats.org/drawingml/2006/main" noChangeAspect="1"/>
+            </wp:cNvGraphicFramePr>
+            <a:graphic xmlns:a="http://schemas.openxmlformats.org/drawingml/2006/main">
+              <a:graphicData uri="http://schemas.openxmlformats.org/drawingml/2006/picture">
+                <pic:pic xmlns:pic="http://schemas.openxmlformats.org/drawingml/2006/picture">
+                  <pic:nvPicPr>
+                    <pic:cNvPr id="1361358397" name="Grafik 1" descr="Ein Bild, das Rechteck, Quadrat, Kunst, Muster enthält.&#10;&#10;Automatisch generierte Beschreibung"/>
+                    <pic:cNvPicPr/>
+                  </pic:nvPicPr>
+                  <pic:blipFill>
+                    <a:blip r:embed="rId26"/>
+                    <a:stretch>
+                      <a:fillRect/>
+                    </a:stretch>
+                  </pic:blipFill>
+                  <pic:spPr>
+                    <a:xfrm>
+                      <a:off x="0" y="0"/>
+                      <a:ext cx="2787793" cy="3054507"/>
+                    </a:xfrm>
+                    <a:prstGeom prst="rect">
+                      <a:avLst/>
+                    </a:prstGeom>
+                  </pic:spPr>
+                </pic:pic>
+              </a:graphicData>
+            </a:graphic>
+          </wp:inline>
+        </w:drawing>
+      </w:r>
+      <w:r>
+        <w:drawing>
+          <wp:inline distT="0" distB="0" distL="0" distR="0" wp14:anchorId="16F88C0C" wp14:editId="582155FD">
+            <wp:extent cx="2667137" cy="3016405"/>
+            <wp:effectExtent l="0" t="0" r="0" b="0"/>
+            <wp:docPr id="1164396807" name="Grafik 1" descr="Ein Bild, das Rechteck, Quadrat, Kunst, Muster enthält.&#10;&#10;Automatisch generierte Beschreibung"/>
+            <wp:cNvGraphicFramePr>
+              <a:graphicFrameLocks xmlns:a="http://schemas.openxmlformats.org/drawingml/2006/main" noChangeAspect="1"/>
+            </wp:cNvGraphicFramePr>
+            <a:graphic xmlns:a="http://schemas.openxmlformats.org/drawingml/2006/main">
+              <a:graphicData uri="http://schemas.openxmlformats.org/drawingml/2006/picture">
+                <pic:pic xmlns:pic="http://schemas.openxmlformats.org/drawingml/2006/picture">
+                  <pic:nvPicPr>
+                    <pic:cNvPr id="1164396807" name="Grafik 1" descr="Ein Bild, das Rechteck, Quadrat, Kunst, Muster enthält.&#10;&#10;Automatisch generierte Beschreibung"/>
+                    <pic:cNvPicPr/>
+                  </pic:nvPicPr>
+                  <pic:blipFill>
+                    <a:blip r:embed="rId27"/>
+                    <a:stretch>
+                      <a:fillRect/>
+                    </a:stretch>
+                  </pic:blipFill>
+                  <pic:spPr>
+                    <a:xfrm>
+                      <a:off x="0" y="0"/>
+                      <a:ext cx="2667137" cy="3016405"/>
+                    </a:xfrm>
+                    <a:prstGeom prst="rect">
+                      <a:avLst/>
+                    </a:prstGeom>
+                  </pic:spPr>
+                </pic:pic>
+              </a:graphicData>
+            </a:graphic>
+          </wp:inline>
+        </w:drawing>
+      </w:r>
+    </w:p>
+    <w:p>
+      <w:pPr>
+        <w:rPr>
+          <w:szCs w:val="24"/>
+        </w:rPr>
+      </w:pPr>
+      <w:r>
+        <w:rPr>
+          <w:szCs w:val="24"/>
+        </w:rPr>
+        <w:t>Im ersten Bild ist eine blaue Figur auf dem Feld h5 zu sehen, die im zweiten Bild auf das Feld c7 gezogen wird. Während im ersten Bild die Figur auf h5 gut erkennbar ist, da sie sich deutlich vom weißen Feld abhebt, zeigt das zweite Bild, dass die Figur auf c7 kaum vom schwarzen Feld zu unterscheiden ist. Dies wird durch die Farbwertdifferenzen bestätigt: auf h5 wurde eine Differenz von 137 gemessen, auf c7 jedoch nur eine Differenz von 21. Auf dem benachbarten Feld h6 wurde eine Differenz von 24 festgestellt, was zu einer Fehlinterpretation führte. Im Gegensatz dazu boten die roten und grünen Figuren einen ausreichenden Farbkontrast sowohl zu den weißen als auch zu den schwarzen Feldern. Aufgrund ihrer besseren Unterscheidbarkeit wurden daher rote und grüne Figuren für das Projekt ausgewählt.</w:t>
       </w:r>
     </w:p>
     <w:p>
@@ -13955,26 +13994,12 @@
           <w:szCs w:val="24"/>
         </w:rPr>
       </w:pPr>
-    </w:p>
-    <w:p>
-      <w:pPr>
-        <w:rPr>
-          <w:szCs w:val="24"/>
-        </w:rPr>
-      </w:pPr>
-      <w:r>
-        <w:rPr>
-          <w:szCs w:val="24"/>
-        </w:rPr>
-        <w:t>Zunächst wurden die Maße der Figuren verkleinert. Dies führte dazu, dass die Figuren weniger Platz auf den Feldern einnahmen und je nach menschlicher Platzierung weiter von den benachbarten Feldern entfernt waren. Die geringere Höhe der Figuren reduzierte auch den verdeckten Bereich aufgrund des Kamerawinkels und geometrischer Faktoren. Diese Änderung verringerte den verdeckten Bereich und den Schatten, den die Figuren werfen, was die Beeinflussung benachbarter Felder minimierte.</w:t>
-      </w:r>
-    </w:p>
-    <w:p>
-      <w:pPr>
-        <w:rPr>
-          <w:szCs w:val="24"/>
-        </w:rPr>
-      </w:pPr>
+      <w:r>
+        <w:rPr>
+          <w:szCs w:val="24"/>
+        </w:rPr>
+        <w:t xml:space="preserve">Zunächst wurden die Maße der Figuren verkleinert. Dies führte dazu, dass die Figuren weniger Platz auf den Feldern einnahmen und je nach menschlicher Platzierung weiter von den benachbarten Feldern entfernt waren. Die geringere Höhe der Figuren reduzierte auch den verdeckten Bereich aufgrund des Kamerawinkels und </w:t>
+      </w:r>
     </w:p>
     <w:p>
       <w:pPr>
@@ -13987,6 +14012,66 @@
           <w:szCs w:val="24"/>
         </w:rPr>
         <w:lastRenderedPageBreak/>
+        <w:drawing>
+          <wp:inline distT="0" distB="0" distL="0" distR="0" wp14:anchorId="14BE8258" wp14:editId="6B9B198C">
+            <wp:extent cx="2844946" cy="3010055"/>
+            <wp:effectExtent l="0" t="0" r="0" b="0"/>
+            <wp:docPr id="967263583" name="Grafik 1" descr="Ein Bild, das Rechteck, Quadrat, Farbigkeit, Im Haus enthält.&#10;&#10;Automatisch generierte Beschreibung"/>
+            <wp:cNvGraphicFramePr>
+              <a:graphicFrameLocks xmlns:a="http://schemas.openxmlformats.org/drawingml/2006/main" noChangeAspect="1"/>
+            </wp:cNvGraphicFramePr>
+            <a:graphic xmlns:a="http://schemas.openxmlformats.org/drawingml/2006/main">
+              <a:graphicData uri="http://schemas.openxmlformats.org/drawingml/2006/picture">
+                <pic:pic xmlns:pic="http://schemas.openxmlformats.org/drawingml/2006/picture">
+                  <pic:nvPicPr>
+                    <pic:cNvPr id="967263583" name="Grafik 1" descr="Ein Bild, das Rechteck, Quadrat, Farbigkeit, Im Haus enthält.&#10;&#10;Automatisch generierte Beschreibung"/>
+                    <pic:cNvPicPr/>
+                  </pic:nvPicPr>
+                  <pic:blipFill>
+                    <a:blip r:embed="rId28"/>
+                    <a:stretch>
+                      <a:fillRect/>
+                    </a:stretch>
+                  </pic:blipFill>
+                  <pic:spPr>
+                    <a:xfrm>
+                      <a:off x="0" y="0"/>
+                      <a:ext cx="2844946" cy="3010055"/>
+                    </a:xfrm>
+                    <a:prstGeom prst="rect">
+                      <a:avLst/>
+                    </a:prstGeom>
+                  </pic:spPr>
+                </pic:pic>
+              </a:graphicData>
+            </a:graphic>
+          </wp:inline>
+        </w:drawing>
+      </w:r>
+      <w:r>
+        <w:rPr>
+          <w:szCs w:val="24"/>
+        </w:rPr>
+        <w:t>geometrischer Faktoren. Diese Änderung verringerte den verdeckten Bereich und den Schatten, den die Figuren werfen, was die Beeinflussung benachbarter Felder minimierte.</w:t>
+      </w:r>
+    </w:p>
+    <w:p>
+      <w:pPr>
+        <w:rPr>
+          <w:szCs w:val="24"/>
+        </w:rPr>
+      </w:pPr>
+    </w:p>
+    <w:p>
+      <w:pPr>
+        <w:rPr>
+          <w:szCs w:val="24"/>
+        </w:rPr>
+      </w:pPr>
+      <w:r>
+        <w:rPr>
+          <w:szCs w:val="24"/>
+        </w:rPr>
         <w:t>Eine weitere sehr effektive Maßnahme war die Anpassung des Algorithmus. Es wurde festgestellt, dass benachbarte Felder häufig durch die Überdeckung oder den Schatten einer Figur beeinflusst wurden, insbesondere an den Rändern eines Schachfeldes. Daher wurde der Bereich eines Schachfeldes, in dem die RGB-Werte berechnet werden, verkleinert, indem nur die inneren 80% eines Feldes berücksichtigt wurden. Das Innere eines Feldes wird immer durch das Ziehen einer Figur auf dieses Feld beeinflusst, während Schatten oder Überdeckungen das Innere eines Feldes viel unwahrscheinlicher beeinflussen oder gar nicht beeinflussen.</w:t>
       </w:r>
     </w:p>
@@ -14032,7 +14117,7 @@
                     <pic:cNvPicPr/>
                   </pic:nvPicPr>
                   <pic:blipFill rotWithShape="1">
-                    <a:blip r:embed="rId23" cstate="print">
+                    <a:blip r:embed="rId29" cstate="print">
                       <a:extLst>
                         <a:ext uri="{28A0092B-C50C-407E-A947-70E740481C1C}">
                           <a14:useLocalDpi xmlns:a14="http://schemas.microsoft.com/office/drawing/2010/main" val="0"/>
@@ -14075,7 +14160,14 @@
         <w:rPr>
           <w:szCs w:val="24"/>
         </w:rPr>
-        <w:t>Diese Anpassung erhöhte die Genauigkeit der Erkennung erheblich und eliminierte die ständigen Fehlinterpretationen auf den Linien 2 und 7 sowie den Reihen b und g, wo die meisten Überdeckungen und Schatten aufgetreten waren.</w:t>
+        <w:t xml:space="preserve">Diese Anpassung erhöhte die Genauigkeit der Erkennung erheblich und eliminierte die ständigen Fehlinterpretationen auf den Linien 2 und 7 sowie den Reihen b und g, wo die </w:t>
+      </w:r>
+      <w:r>
+        <w:rPr>
+          <w:szCs w:val="24"/>
+        </w:rPr>
+        <w:lastRenderedPageBreak/>
+        <w:t>meisten Überdeckungen und Schatten aufgetreten waren.</w:t>
       </w:r>
       <w:r>
         <w:rPr>
@@ -14098,7 +14190,7 @@
                     <pic:cNvPicPr/>
                   </pic:nvPicPr>
                   <pic:blipFill rotWithShape="1">
-                    <a:blip r:embed="rId24"/>
+                    <a:blip r:embed="rId30"/>
                     <a:srcRect l="8053" r="12839"/>
                     <a:stretch/>
                   </pic:blipFill>
@@ -14126,8 +14218,81 @@
         </w:drawing>
       </w:r>
     </w:p>
+    <w:p>
+      <w:pPr>
+        <w:pStyle w:val="berschrift2"/>
+      </w:pPr>
+      <w:r>
+        <w:t>Ergebnis</w:t>
+      </w:r>
+    </w:p>
+    <w:p>
+      <w:bookmarkStart w:id="43" w:name="_Toc168238322"/>
+      <w:r>
+        <w:t>Das Ergebnis ist eine funktionierende Bilderkennung von Zügen mit einer Genauigkeit von etwa 95%. Zur Erkennung des Schachbretts wird OpenCV verwendet. Dabei muss das Schachbrett zunächst leer sein, damit die Ecken erkannt werden können. Dies stellt einen zusätzlichen Schritt dar. Alternativ könnten die Eckpunktkoordinaten fest eingebaut werden, da das Schachbrett eine feste Position hat. Allerdings könnte sich die Kamera leicht verschieben, weshalb es sinnvoll ist, die Ecken jedes Mal neu zu erkennen.</w:t>
+      </w:r>
+    </w:p>
     <w:p/>
     <w:p>
+      <w:r>
+        <w:t>Die inneren 49 Eckpunkte werden von OpenCV mit hoher Genauigkeit erkannt, während die äußeren Eckpunkte extrapoliert werden und daher nicht so präzise sind. So liegen die oberen Eckpunkte leicht unter den tatsächlichen Kanten, wie hier zu sehen.</w:t>
+      </w:r>
+      <w:r>
+        <w:br/>
+      </w:r>
+    </w:p>
+    <w:p>
+      <w:r>
+        <w:lastRenderedPageBreak/>
+        <w:drawing>
+          <wp:inline distT="0" distB="0" distL="0" distR="0" wp14:anchorId="110BC9E7" wp14:editId="0F3D03C1">
+            <wp:extent cx="2883048" cy="3238666"/>
+            <wp:effectExtent l="0" t="0" r="0" b="0"/>
+            <wp:docPr id="149715678" name="Grafik 1" descr="Ein Bild, das Rechteck, Quadrat, Kunst, Wand enthält.&#10;&#10;Automatisch generierte Beschreibung"/>
+            <wp:cNvGraphicFramePr>
+              <a:graphicFrameLocks xmlns:a="http://schemas.openxmlformats.org/drawingml/2006/main" noChangeAspect="1"/>
+            </wp:cNvGraphicFramePr>
+            <a:graphic xmlns:a="http://schemas.openxmlformats.org/drawingml/2006/main">
+              <a:graphicData uri="http://schemas.openxmlformats.org/drawingml/2006/picture">
+                <pic:pic xmlns:pic="http://schemas.openxmlformats.org/drawingml/2006/picture">
+                  <pic:nvPicPr>
+                    <pic:cNvPr id="149715678" name="Grafik 1" descr="Ein Bild, das Rechteck, Quadrat, Kunst, Wand enthält.&#10;&#10;Automatisch generierte Beschreibung"/>
+                    <pic:cNvPicPr/>
+                  </pic:nvPicPr>
+                  <pic:blipFill>
+                    <a:blip r:embed="rId31"/>
+                    <a:stretch>
+                      <a:fillRect/>
+                    </a:stretch>
+                  </pic:blipFill>
+                  <pic:spPr>
+                    <a:xfrm>
+                      <a:off x="0" y="0"/>
+                      <a:ext cx="2883048" cy="3238666"/>
+                    </a:xfrm>
+                    <a:prstGeom prst="rect">
+                      <a:avLst/>
+                    </a:prstGeom>
+                  </pic:spPr>
+                </pic:pic>
+              </a:graphicData>
+            </a:graphic>
+          </wp:inline>
+        </w:drawing>
+      </w:r>
+    </w:p>
+    <w:p>
+      <w:r>
+        <w:t xml:space="preserve"> Diese Ungenauigkeit hat jedoch keinen Einfluss auf die Funktionsweise, da sie nur eine geringe Verschiebung darstellt und die RGB-Werte nur aus einem Bereich in der Mitte erfasst werden.</w:t>
+      </w:r>
+    </w:p>
+    <w:p/>
+    <w:p>
+      <w:r>
+        <w:t>Die Interaktion durch den Benutzer erfolgt durch das Drücken der Entertaste. Zum Beispiel wird die Entertaste gedrückt, um das Programm darüber zu informieren, dass der nächste Zug gemacht wurde.</w:t>
+      </w:r>
+    </w:p>
+    <w:p>
       <w:pPr>
         <w:pStyle w:val="berschrift1"/>
       </w:pPr>
@@ -14137,16 +14302,17 @@
       <w:r>
         <w:t>uggenerierung und -ausführung</w:t>
       </w:r>
+      <w:bookmarkEnd w:id="43"/>
     </w:p>
     <w:p>
       <w:pPr>
         <w:pStyle w:val="berschrift2"/>
       </w:pPr>
-      <w:bookmarkStart w:id="43" w:name="_Toc167806364"/>
+      <w:bookmarkStart w:id="44" w:name="_Toc168238323"/>
       <w:r>
         <w:t>Konzept</w:t>
       </w:r>
-      <w:bookmarkEnd w:id="43"/>
+      <w:bookmarkEnd w:id="44"/>
     </w:p>
     <w:p>
       <w:pPr>
@@ -14171,35 +14337,29 @@
         <w:rPr>
           <w:szCs w:val="24"/>
         </w:rPr>
-        <w:t xml:space="preserve">Schachroboter in der Lage sein, eigenständig Züge zu generieren. Die Entwicklung eines eigenen Schachalgorithmus wäre jedoch eine komplexe und ressourcenintensive </w:t>
-      </w:r>
+        <w:t>Schachroboter in der Lage sein, eigenständig Züge zu generieren. Die Entwicklung eines eigenen Schachalgorithmus wäre jedoch eine komplexe und ressourcenintensive Aufgabe. Daher greifen wir auf bestehende Schachengines zurück, die bereits hochentwickelte Algorithmen zur Zugbestimmung implementieren.</w:t>
+      </w:r>
+    </w:p>
+    <w:p>
+      <w:pPr>
+        <w:jc w:val="both"/>
+        <w:rPr>
+          <w:szCs w:val="24"/>
+        </w:rPr>
+      </w:pPr>
+    </w:p>
+    <w:p>
+      <w:pPr>
+        <w:jc w:val="both"/>
+        <w:rPr>
+          <w:szCs w:val="24"/>
+        </w:rPr>
+      </w:pPr>
       <w:r>
         <w:rPr>
           <w:szCs w:val="24"/>
         </w:rPr>
         <w:lastRenderedPageBreak/>
-        <w:t>Aufgabe. Daher greifen wir auf bestehende Schachengines zurück, die bereits hochentwickelte Algorithmen zur Zugbestimmung implementieren.</w:t>
-      </w:r>
-    </w:p>
-    <w:p>
-      <w:pPr>
-        <w:jc w:val="both"/>
-        <w:rPr>
-          <w:szCs w:val="24"/>
-        </w:rPr>
-      </w:pPr>
-    </w:p>
-    <w:p>
-      <w:pPr>
-        <w:jc w:val="both"/>
-        <w:rPr>
-          <w:szCs w:val="24"/>
-        </w:rPr>
-      </w:pPr>
-      <w:r>
-        <w:rPr>
-          <w:szCs w:val="24"/>
-        </w:rPr>
         <w:t>Unter den vielen verfügbaren Schachengines haben wir Stockfish ausgewählt, eine der stärksten und am weitesten verbreiteten Open-Source-Schachengines. Stockfish ist bekannt für seine hohe Spielstärke und Effizienz, was es zu einer idealen Wahl für unser Projekt macht. Eine vergleichende Analyse verschiedener Schachengines hat gezeigt, dass Stockfish in verschiedenen Testsituationen durchgehend hoch bewertet wird, insbesondere im Hinblick auf CPU- und Speichereffizienz sowie Gewinnraten gegenüber anderen Top-Engines wie Rybka und Komodo (Sojka, 2022).</w:t>
       </w:r>
     </w:p>
@@ -14226,6 +14386,7 @@
           <w:ilvl w:val="0"/>
           <w:numId w:val="4"/>
         </w:numPr>
+        <w:spacing w:line="360" w:lineRule="auto"/>
         <w:rPr>
           <w:rFonts w:asciiTheme="minorHAnsi" w:hAnsiTheme="minorHAnsi"/>
         </w:rPr>
@@ -14251,6 +14412,7 @@
           <w:ilvl w:val="0"/>
           <w:numId w:val="4"/>
         </w:numPr>
+        <w:spacing w:line="360" w:lineRule="auto"/>
         <w:rPr>
           <w:rFonts w:asciiTheme="minorHAnsi" w:hAnsiTheme="minorHAnsi"/>
         </w:rPr>
@@ -14276,6 +14438,7 @@
           <w:ilvl w:val="0"/>
           <w:numId w:val="4"/>
         </w:numPr>
+        <w:spacing w:line="360" w:lineRule="auto"/>
         <w:rPr>
           <w:rFonts w:asciiTheme="minorHAnsi" w:hAnsiTheme="minorHAnsi"/>
         </w:rPr>
@@ -14297,6 +14460,7 @@
     <w:p>
       <w:pPr>
         <w:pStyle w:val="StandardWeb"/>
+        <w:spacing w:line="360" w:lineRule="auto"/>
         <w:jc w:val="both"/>
         <w:rPr>
           <w:rStyle w:val="Fett"/>
@@ -14339,7 +14503,7 @@
           <w:b w:val="0"/>
           <w:bCs w:val="0"/>
         </w:rPr>
-        <w:t xml:space="preserve">Es wird eine Ausgangsposition festgelegt, die als Referenzposition dienen soll. </w:t>
+        <w:t xml:space="preserve">Es wird eine </w:t>
       </w:r>
       <w:r>
         <w:rPr>
@@ -14348,7 +14512,8 @@
           <w:b w:val="0"/>
           <w:bCs w:val="0"/>
         </w:rPr>
-        <w:t xml:space="preserve">Durch experimentelles </w:t>
+        <w:lastRenderedPageBreak/>
+        <w:t xml:space="preserve">Ausgangsposition festgelegt, die als Referenzposition dienen soll. </w:t>
       </w:r>
       <w:r>
         <w:rPr>
@@ -14357,8 +14522,7 @@
           <w:b w:val="0"/>
           <w:bCs w:val="0"/>
         </w:rPr>
-        <w:lastRenderedPageBreak/>
-        <w:t>Bestimmen dieser Zeitdauer kann sichergestellt werden, dass der Roboter präzise die gewünschten Felder anfährt.</w:t>
+        <w:t>Durch experimentelles Bestimmen dieser Zeitdauer kann sichergestellt werden, dass der Roboter präzise die gewünschten Felder anfährt.</w:t>
       </w:r>
     </w:p>
     <w:p>
@@ -14399,9 +14563,11 @@
       <w:pPr>
         <w:pStyle w:val="berschrift2"/>
       </w:pPr>
+      <w:bookmarkStart w:id="45" w:name="_Toc168238324"/>
       <w:r>
         <w:t>Umsetzung</w:t>
       </w:r>
+      <w:bookmarkEnd w:id="45"/>
     </w:p>
     <w:p>
       <w:pPr>
@@ -14521,7 +14687,7 @@
                     </pic:cNvPicPr>
                   </pic:nvPicPr>
                   <pic:blipFill rotWithShape="1">
-                    <a:blip r:embed="rId25">
+                    <a:blip r:embed="rId32">
                       <a:extLst>
                         <a:ext uri="{28A0092B-C50C-407E-A947-70E740481C1C}">
                           <a14:useLocalDpi xmlns:a14="http://schemas.microsoft.com/office/drawing/2010/main" val="0"/>
@@ -14560,7 +14726,6 @@
       <w:pPr>
         <w:jc w:val="both"/>
       </w:pPr>
-      <w:bookmarkStart w:id="44" w:name="_Toc167806366"/>
       <w:r>
         <w:t>Der Programmablauf wurde erweitert, um die Initialisierung von Stockfish und die Zuggenerierung sowie -ausführung zu berücksichtigen.</w:t>
       </w:r>
@@ -14596,14 +14761,14 @@
         <w:rPr>
           <w:szCs w:val="24"/>
         </w:rPr>
-        <w:t xml:space="preserve">. Die Engine wird mit den entsprechenden Parametern wie Suchtiefe und Denkzeit </w:t>
+        <w:t xml:space="preserve">. Die Engine wird mit den entsprechenden Parametern wie Suchtiefe und </w:t>
       </w:r>
       <w:r>
         <w:rPr>
           <w:szCs w:val="24"/>
         </w:rPr>
         <w:lastRenderedPageBreak/>
-        <w:t>konfiguriert. Nachdem der Mensch einen Zug gemacht hat, werden die betroffenen Felder identifiziert. Der Zug wird dann an Stockfish übermittelt, um die interne Schachstellung zu aktualisieren. Stockfish wird nun nach einem Zugvorschlag gefragt. Dieser Zug wird vom Programm abgerufen und für die Ausführung vorbereitet.</w:t>
+        <w:t>Denkzeit konfiguriert. Nachdem der Mensch einen Zug gemacht hat, werden die betroffenen Felder identifiziert. Der Zug wird dann an Stockfish übermittelt, um die interne Schachstellung zu aktualisieren. Stockfish wird nun nach einem Zugvorschlag gefragt. Dieser Zug wird vom Programm abgerufen und für die Ausführung vorbereitet.</w:t>
       </w:r>
     </w:p>
     <w:p>
@@ -14694,69 +14859,68 @@
       <w:r>
         <w:t>Ansteuerung des Roboters</w:t>
       </w:r>
-      <w:bookmarkEnd w:id="44"/>
     </w:p>
     <w:p>
       <w:pPr>
         <w:pStyle w:val="berschrift1"/>
       </w:pPr>
-      <w:bookmarkStart w:id="45" w:name="_Toc167806368"/>
+      <w:bookmarkStart w:id="46" w:name="_Toc168238325"/>
       <w:r>
         <w:lastRenderedPageBreak/>
         <w:t>Herausforderungen</w:t>
       </w:r>
-      <w:bookmarkEnd w:id="45"/>
+      <w:bookmarkEnd w:id="46"/>
     </w:p>
     <w:p>
       <w:pPr>
         <w:pStyle w:val="berschrift2"/>
       </w:pPr>
-      <w:bookmarkStart w:id="46" w:name="_Toc167806369"/>
+      <w:bookmarkStart w:id="47" w:name="_Toc168238326"/>
       <w:r>
         <w:t>Heben aus engen Stellen heraus</w:t>
       </w:r>
-      <w:bookmarkEnd w:id="46"/>
+      <w:bookmarkEnd w:id="47"/>
     </w:p>
     <w:p>
       <w:pPr>
         <w:pStyle w:val="berschrift2"/>
       </w:pPr>
-      <w:bookmarkStart w:id="47" w:name="_Toc167806370"/>
+      <w:bookmarkStart w:id="48" w:name="_Toc168238327"/>
       <w:r>
         <w:t>Figurenerkennung</w:t>
       </w:r>
-      <w:bookmarkEnd w:id="47"/>
+      <w:bookmarkEnd w:id="48"/>
     </w:p>
     <w:p>
       <w:pPr>
         <w:pStyle w:val="berschrift1"/>
       </w:pPr>
-      <w:bookmarkStart w:id="48" w:name="_Toc167806371"/>
+      <w:bookmarkStart w:id="49" w:name="_Toc168238328"/>
       <w:r>
         <w:t>Fazit</w:t>
       </w:r>
-      <w:bookmarkEnd w:id="48"/>
+      <w:bookmarkEnd w:id="49"/>
     </w:p>
     <w:p/>
     <w:p>
       <w:pPr>
         <w:pStyle w:val="berschrift2"/>
       </w:pPr>
-      <w:bookmarkStart w:id="49" w:name="_Toc167806372"/>
+      <w:bookmarkStart w:id="50" w:name="_Toc168238329"/>
       <w:r>
         <w:t>Kritische Reflektion</w:t>
       </w:r>
-      <w:bookmarkEnd w:id="49"/>
+      <w:bookmarkEnd w:id="50"/>
     </w:p>
     <w:p>
       <w:pPr>
         <w:pStyle w:val="berschrift2"/>
       </w:pPr>
-      <w:bookmarkStart w:id="50" w:name="_Toc167806373"/>
+      <w:bookmarkStart w:id="51" w:name="_Toc168238330"/>
       <w:r>
         <w:t>Ausblick</w:t>
       </w:r>
-      <w:bookmarkEnd w:id="50"/>
+      <w:bookmarkEnd w:id="51"/>
     </w:p>
     <w:p>
       <w:r>
@@ -14765,7 +14929,7 @@
     </w:p>
     <w:p/>
     <w:p/>
-    <w:bookmarkStart w:id="51" w:name="_Toc167806374" w:displacedByCustomXml="next"/>
+    <w:bookmarkStart w:id="52" w:name="_Toc168238331" w:displacedByCustomXml="next"/>
     <w:sdt>
       <w:sdtPr>
         <w:rPr>
@@ -14793,14 +14957,13 @@
           <w:r>
             <w:t>Literaturverzeichnis</w:t>
           </w:r>
-          <w:bookmarkEnd w:id="51"/>
+          <w:bookmarkEnd w:id="52"/>
         </w:p>
         <w:sdt>
           <w:sdtPr>
             <w:id w:val="111145805"/>
             <w:bibliography/>
           </w:sdtPr>
-          <w:sdtEndPr/>
           <w:sdtContent>
             <w:p>
               <w:pPr>
@@ -15003,7 +15166,7 @@
         </w:rPr>
         <w:t xml:space="preserve">, 175–179 (2014). </w:t>
       </w:r>
-      <w:hyperlink r:id="rId26" w:history="1">
+      <w:hyperlink r:id="rId33" w:history="1">
         <w:r>
           <w:rPr>
             <w:rStyle w:val="Hyperlink"/>
@@ -15037,7 +15200,7 @@
         </w:rPr>
         <w:t xml:space="preserve">[2] </w:t>
       </w:r>
-      <w:hyperlink r:id="rId27" w:history="1">
+      <w:hyperlink r:id="rId34" w:history="1">
         <w:r>
           <w:t xml:space="preserve"> Hartmut Riedel (2005), "Das Aufschreiben von Schachpartien"</w:t>
         </w:r>
@@ -15072,7 +15235,7 @@
         </w:rPr>
         <w:t xml:space="preserve">[4] </w:t>
       </w:r>
-      <w:hyperlink r:id="rId28" w:anchor=":~:text=Image%20processing%20is%20a%20widely,languages%20used%20for%20this%20purpose." w:history="1">
+      <w:hyperlink r:id="rId35" w:anchor=":~:text=Image%20processing%20is%20a%20widely,languages%20used%20for%20this%20purpose." w:history="1">
         <w:r>
           <w:rPr>
             <w:rStyle w:val="Hyperlink"/>

--- a/Wissenschaftliche Arbeit/Studienarbeit_Pana.docx
+++ b/Wissenschaftliche Arbeit/Studienarbeit_Pana.docx
@@ -3741,14 +3741,27 @@
       <w:r>
         <w:t xml:space="preserve">Abbildung </w:t>
       </w:r>
-      <w:fldSimple w:instr=" SEQ Abbildung \* ARABIC ">
-        <w:r>
-          <w:rPr>
-            <w:noProof/>
-          </w:rPr>
-          <w:t>1</w:t>
-        </w:r>
-      </w:fldSimple>
+      <w:r>
+        <w:fldChar w:fldCharType="begin"/>
+      </w:r>
+      <w:r>
+        <w:instrText xml:space="preserve"> SEQ Abbildung \* ARABIC </w:instrText>
+      </w:r>
+      <w:r>
+        <w:fldChar w:fldCharType="separate"/>
+      </w:r>
+      <w:r>
+        <w:rPr>
+          <w:noProof/>
+        </w:rPr>
+        <w:t>1</w:t>
+      </w:r>
+      <w:r>
+        <w:rPr>
+          <w:noProof/>
+        </w:rPr>
+        <w:fldChar w:fldCharType="end"/>
+      </w:r>
       <w:r>
         <w:t>: Abbildung Bagger</w:t>
       </w:r>
@@ -10690,14 +10703,27 @@
       <w:r>
         <w:t xml:space="preserve">Abbildung </w:t>
       </w:r>
-      <w:fldSimple w:instr=" SEQ Abbildung \* ARABIC ">
-        <w:r>
-          <w:rPr>
-            <w:noProof/>
-          </w:rPr>
-          <w:t>2</w:t>
-        </w:r>
-      </w:fldSimple>
+      <w:r>
+        <w:fldChar w:fldCharType="begin"/>
+      </w:r>
+      <w:r>
+        <w:instrText xml:space="preserve"> SEQ Abbildung \* ARABIC </w:instrText>
+      </w:r>
+      <w:r>
+        <w:fldChar w:fldCharType="separate"/>
+      </w:r>
+      <w:r>
+        <w:rPr>
+          <w:noProof/>
+        </w:rPr>
+        <w:t>2</w:t>
+      </w:r>
+      <w:r>
+        <w:rPr>
+          <w:noProof/>
+        </w:rPr>
+        <w:fldChar w:fldCharType="end"/>
+      </w:r>
       <w:r>
         <w:t>: Funktionsweise des FDM-Druckverfahren</w:t>
       </w:r>
@@ -11480,14 +11506,27 @@
       <w:r>
         <w:t xml:space="preserve">Abbildung </w:t>
       </w:r>
-      <w:fldSimple w:instr=" SEQ Abbildung \* ARABIC ">
-        <w:r>
-          <w:rPr>
-            <w:noProof/>
-          </w:rPr>
-          <w:t>3</w:t>
-        </w:r>
-      </w:fldSimple>
+      <w:r>
+        <w:fldChar w:fldCharType="begin"/>
+      </w:r>
+      <w:r>
+        <w:instrText xml:space="preserve"> SEQ Abbildung \* ARABIC </w:instrText>
+      </w:r>
+      <w:r>
+        <w:fldChar w:fldCharType="separate"/>
+      </w:r>
+      <w:r>
+        <w:rPr>
+          <w:noProof/>
+        </w:rPr>
+        <w:t>3</w:t>
+      </w:r>
+      <w:r>
+        <w:rPr>
+          <w:noProof/>
+        </w:rPr>
+        <w:fldChar w:fldCharType="end"/>
+      </w:r>
       <w:r>
         <w:t>: Aufbau eines Linearmotors (</w:t>
       </w:r>
@@ -11629,14 +11668,27 @@
       <w:r>
         <w:t xml:space="preserve">Abbildung </w:t>
       </w:r>
-      <w:fldSimple w:instr=" SEQ Abbildung \* ARABIC ">
-        <w:r>
-          <w:rPr>
-            <w:noProof/>
-          </w:rPr>
-          <w:t>4</w:t>
-        </w:r>
-      </w:fldSimple>
+      <w:r>
+        <w:fldChar w:fldCharType="begin"/>
+      </w:r>
+      <w:r>
+        <w:instrText xml:space="preserve"> SEQ Abbildung \* ARABIC </w:instrText>
+      </w:r>
+      <w:r>
+        <w:fldChar w:fldCharType="separate"/>
+      </w:r>
+      <w:r>
+        <w:rPr>
+          <w:noProof/>
+        </w:rPr>
+        <w:t>4</w:t>
+      </w:r>
+      <w:r>
+        <w:rPr>
+          <w:noProof/>
+        </w:rPr>
+        <w:fldChar w:fldCharType="end"/>
+      </w:r>
       <w:r>
         <w:t>: Aufbau eines Schrittmotors (</w:t>
       </w:r>
@@ -12010,14 +12062,27 @@
       <w:r>
         <w:t xml:space="preserve">Abbildung </w:t>
       </w:r>
-      <w:fldSimple w:instr=" SEQ Abbildung \* ARABIC ">
-        <w:r>
-          <w:rPr>
-            <w:noProof/>
-          </w:rPr>
-          <w:t>5</w:t>
-        </w:r>
-      </w:fldSimple>
+      <w:r>
+        <w:fldChar w:fldCharType="begin"/>
+      </w:r>
+      <w:r>
+        <w:instrText xml:space="preserve"> SEQ Abbildung \* ARABIC </w:instrText>
+      </w:r>
+      <w:r>
+        <w:fldChar w:fldCharType="separate"/>
+      </w:r>
+      <w:r>
+        <w:rPr>
+          <w:noProof/>
+        </w:rPr>
+        <w:t>5</w:t>
+      </w:r>
+      <w:r>
+        <w:rPr>
+          <w:noProof/>
+        </w:rPr>
+        <w:fldChar w:fldCharType="end"/>
+      </w:r>
       <w:r>
         <w:t xml:space="preserve"> Schachbrett mit Feldbeschriftungen</w:t>
       </w:r>
@@ -12768,6 +12833,16 @@
     </w:p>
     <w:p>
       <w:pPr>
+        <w:pStyle w:val="berschrift3"/>
+      </w:pPr>
+      <w:bookmarkStart w:id="36" w:name="_Toc168238315"/>
+      <w:r>
+        <w:t>Bestimmung des gespielten Zuges</w:t>
+      </w:r>
+      <w:bookmarkEnd w:id="36"/>
+    </w:p>
+    <w:p>
+      <w:pPr>
         <w:jc w:val="both"/>
         <w:rPr>
           <w:szCs w:val="24"/>
@@ -12775,9 +12850,9 @@
       </w:pPr>
       <w:r>
         <w:rPr>
-          <w:noProof/>
-        </w:rPr>
-        <w:t xml:space="preserve"> </w:t>
+          <w:szCs w:val="24"/>
+        </w:rPr>
+        <w:t>Die zwei Felder mit den größten kombinierten Werten aus RGB-Differenzen werden als die Felder identifiziert, auf denen eine Veränderung stattgefunden hat. Dies deutet typischerweise darauf hin, dass eine Schachfigur bewegt wurde: Ein Feld zeigt, wo die Figur zuvor stand, und das andere Feld zeigt die neue Position der Figur.</w:t>
       </w:r>
     </w:p>
     <w:p>
@@ -12787,22 +12862,6 @@
           <w:szCs w:val="24"/>
         </w:rPr>
       </w:pPr>
-      <w:r>
-        <w:rPr>
-          <w:szCs w:val="24"/>
-        </w:rPr>
-        <w:t>Die Standardabweichung ist ein statistisches Maß, das die Streuung oder Variabilität von Datenwerten um ihren Mittelwert beschreibt. In der Bildverarbeitung wird die Standardabweichung verwendet, um die Konsistenz der Farbwerte innerhalb eines Bildes zu analysieren. Sie ist besonders nützlich, um zu verstehen, wie stark die Werte eines Farbkanals (Rot, Grün, Blau) um ihren Durchschnittswert variieren. Eine hohe Standardabweichung in den Farbwerten eines Bildes deutet auf eine hohe Variabilität hin, was bedeutet, dass innerhalb des Bildes signifikante Unterschiede in den Farbwerten bestehen [1].</w:t>
-      </w:r>
-    </w:p>
-    <w:p>
-      <w:pPr>
-        <w:pStyle w:val="berschrift3"/>
-      </w:pPr>
-      <w:bookmarkStart w:id="36" w:name="_Toc168238315"/>
-      <w:r>
-        <w:t>Bestimmung des gespielten Zuges</w:t>
-      </w:r>
-      <w:bookmarkEnd w:id="36"/>
     </w:p>
     <w:p>
       <w:pPr>
@@ -12815,7 +12874,7 @@
         <w:rPr>
           <w:szCs w:val="24"/>
         </w:rPr>
-        <w:t>Die zwei Felder mit den größten kombinierten Werten aus RGB-Differenzen werden als die Felder identifiziert, auf denen eine Veränderung stattgefunden hat. Dies deutet typischerweise darauf hin, dass eine Schachfigur bewegt wurde: Ein Feld zeigt, wo die Figur zuvor stand, und das andere Feld zeigt die neue Position der Figur.</w:t>
+        <w:t>Sinnhaftigkeit und Grenzen des Verfahrens</w:t>
       </w:r>
     </w:p>
     <w:p>
@@ -12837,58 +12896,7 @@
         <w:rPr>
           <w:szCs w:val="24"/>
         </w:rPr>
-        <w:t>Sinnhaftigkeit und Grenzen des Verfahrens</w:t>
-      </w:r>
-    </w:p>
-    <w:p>
-      <w:pPr>
-        <w:jc w:val="both"/>
-        <w:rPr>
-          <w:szCs w:val="24"/>
-        </w:rPr>
-      </w:pPr>
-    </w:p>
-    <w:p>
-      <w:pPr>
-        <w:jc w:val="both"/>
-        <w:rPr>
-          <w:szCs w:val="24"/>
-        </w:rPr>
-      </w:pPr>
-      <w:r>
-        <w:rPr>
-          <w:szCs w:val="24"/>
-        </w:rPr>
-        <w:t>Die Verwendung von RGB-Differenzen zusammen mit der Standardabweichung ist ein effektiver Ansatz, um die Genauigkeit der Bildanalyse zu erhöhen. Diese Methode ermöglicht es, auch unter weniger idealen Bedingungen (wie wechselnden Lichtverhältnissen) konsistente und zuverlässige Daten zu extrahieren. Durch die Berechnung der Standardabweichung können Ausreißer, die nicht durch tatsächliche Bewegungen verursacht werden, effektiv herausgefiltert werden.</w:t>
-      </w:r>
-    </w:p>
-    <w:p>
-      <w:pPr>
-        <w:jc w:val="both"/>
-        <w:rPr>
-          <w:szCs w:val="24"/>
-        </w:rPr>
-      </w:pPr>
-    </w:p>
-    <w:p>
-      <w:pPr>
-        <w:jc w:val="both"/>
-        <w:rPr>
-          <w:szCs w:val="24"/>
-        </w:rPr>
-      </w:pPr>
-      <w:r>
-        <w:rPr>
-          <w:szCs w:val="24"/>
-        </w:rPr>
-        <w:t xml:space="preserve">Jedoch hat dieser Ansatz auch Schwächen. Eine Herausforderung ist die Empfindlichkeit gegenüber Veränderungen in der Umgebungsbeleuchtung, die trotz der </w:t>
-      </w:r>
-      <w:r>
-        <w:rPr>
-          <w:szCs w:val="24"/>
-        </w:rPr>
-        <w:lastRenderedPageBreak/>
-        <w:t>Korrekturen durch Standardabweichung die RGB-Werte beeinflussen können. Ebenso können komplexe Züge, bei denen mehr als eine Figur innerhalb eines Zuges bewegt wird (wie bei einer Rochade), schwieriger zu identifizieren sein, da mehrere Felder betroffen sind und die Methode primär die zwei größten Veränderungen erfasst. Zusätzliche Algorithmen oder manuelle Überprüfungen könnten erforderlich sein, um solche speziellen Spielzüge korrekt zu interpretieren.</w:t>
+        <w:t>Jedoch hat dieser Ansatz auch Schwächen. Eine Herausforderung ist die Empfindlichkeit gegenüber Veränderungen in der Umgebungsbeleuchtung, die trotz der Korrekturen durch Standardabweichung die RGB-Werte beeinflussen können. Ebenso können komplexe Züge, bei denen mehr als eine Figur innerhalb eines Zuges bewegt wird (wie bei einer Rochade), schwieriger zu identifizieren sein, da mehrere Felder betroffen sind und die Methode primär die zwei größten Veränderungen erfasst. Zusätzliche Algorithmen oder manuelle Überprüfungen könnten erforderlich sein, um solche speziellen Spielzüge korrekt zu interpretieren.</w:t>
       </w:r>
     </w:p>
     <w:p>
@@ -13047,14 +13055,82 @@
           <w:bCs/>
           <w:szCs w:val="24"/>
         </w:rPr>
+        <w:t>Manuelle Bestätigung:</w:t>
+      </w:r>
+      <w:r>
+        <w:rPr>
+          <w:szCs w:val="24"/>
+        </w:rPr>
+        <w:t xml:space="preserve"> Die einfachste, jedoch benutzerabhängige Methode ist die manuelle Bestätigung eines Zuges. Der Benutzer kann zum Beispiel durch Drücken der Enter-Taste auf einem Laptop signalisieren, dass ein Zug abgeschlossen ist und ein neues Bild aufgenommen werden soll.</w:t>
+      </w:r>
+    </w:p>
+    <w:p>
+      <w:pPr>
+        <w:jc w:val="both"/>
+        <w:rPr>
+          <w:szCs w:val="24"/>
+        </w:rPr>
+      </w:pPr>
+    </w:p>
+    <w:p>
+      <w:pPr>
+        <w:jc w:val="both"/>
+        <w:rPr>
+          <w:szCs w:val="24"/>
+        </w:rPr>
+      </w:pPr>
+      <w:r>
+        <w:rPr>
+          <w:szCs w:val="24"/>
+        </w:rPr>
+        <w:t>Jeder dieser Ansätze hat seine eigenen Vor- und Nachteile in Bezug auf Genauigkeit, Benutzerfreundlichkeit und technische Umsetzbarkeit. Die Wahl der geeigneten Methode hängt von den spezifischen Anforderungen des Projekts und den verfügbaren Ressourcen ab</w:t>
+      </w:r>
+      <w:r>
+        <w:rPr>
+          <w:szCs w:val="24"/>
+        </w:rPr>
+        <w:t>.</w:t>
+      </w:r>
+    </w:p>
+    <w:p>
+      <w:pPr>
+        <w:pStyle w:val="berschrift2"/>
+      </w:pPr>
+      <w:bookmarkStart w:id="38" w:name="_Toc168238317"/>
+      <w:r>
+        <w:t>Umsetzung</w:t>
+      </w:r>
+      <w:bookmarkEnd w:id="38"/>
+    </w:p>
+    <w:p>
+      <w:pPr>
+        <w:pStyle w:val="berschrift3"/>
+      </w:pPr>
+      <w:bookmarkStart w:id="39" w:name="_Toc168238318"/>
+      <w:r>
+        <w:t>Hardware</w:t>
+      </w:r>
+      <w:bookmarkEnd w:id="39"/>
+    </w:p>
+    <w:p>
+      <w:pPr>
+        <w:jc w:val="both"/>
+        <w:rPr>
+          <w:szCs w:val="24"/>
+        </w:rPr>
+      </w:pPr>
+      <w:r>
+        <w:rPr>
+          <w:szCs w:val="24"/>
+        </w:rPr>
+        <w:t xml:space="preserve">Im Rahmen der Entwicklung des Schachroboters spielt die Bilderkennung eine entscheidende Rolle. Hierfür wird die Swissonic Webcam 2 Full HD AF eingesetzt, die mit einer Auflösung von 1920x1080 Pixeln und einer Übertragungsrate von 30 Bildern pro Sekunde für die präzise Erfassung der Schachfiguren und deren Positionen geeignet ist. Die Kamera verfügt über ein integriertes Stereomikrofon, das klare Tonübertragungen </w:t>
+      </w:r>
+      <w:r>
+        <w:rPr>
+          <w:szCs w:val="24"/>
+        </w:rPr>
         <w:lastRenderedPageBreak/>
-        <w:t>Manuelle Bestätigung:</w:t>
-      </w:r>
-      <w:r>
-        <w:rPr>
-          <w:szCs w:val="24"/>
-        </w:rPr>
-        <w:t xml:space="preserve"> Die einfachste, jedoch benutzerabhängige Methode ist die manuelle Bestätigung eines Zuges. Der Benutzer kann zum Beispiel durch Drücken der Enter-Taste auf einem Laptop signalisieren, dass ein Zug abgeschlossen ist und ein neues Bild aufgenommen werden soll.</w:t>
+        <w:t>während Webkonferenzen ermöglicht, jedoch in diesem Projekt primär zur Erfassung von Umgebungsgeräuschen dient.</w:t>
       </w:r>
     </w:p>
     <w:p>
@@ -13076,78 +13152,15 @@
         <w:rPr>
           <w:szCs w:val="24"/>
         </w:rPr>
-        <w:t>Jeder dieser Ansätze hat seine eigenen Vor- und Nachteile in Bezug auf Genauigkeit, Benutzerfreundlichkeit und technische Umsetzbarkeit. Die Wahl der geeigneten Methode hängt von den spezifischen Anforderungen des Projekts und den verfügbaren Ressourcen ab</w:t>
-      </w:r>
-      <w:r>
-        <w:rPr>
-          <w:szCs w:val="24"/>
-        </w:rPr>
-        <w:t>.</w:t>
-      </w:r>
-    </w:p>
-    <w:p>
-      <w:pPr>
-        <w:pStyle w:val="berschrift2"/>
-      </w:pPr>
-      <w:bookmarkStart w:id="38" w:name="_Toc168238317"/>
-      <w:r>
-        <w:t>Umsetzung</w:t>
-      </w:r>
-      <w:bookmarkEnd w:id="38"/>
+        <w:t>Die Verbindung der Kamera zum Laptop erfolgt über einen USB 2.0 Anschluss, der eine schnelle und zuverlässige Übertragung der Bilddaten gewährleistet. Der Laptop fungiert als Verarbeitungseinheit und ist mit einer spezialisierten Bilderkennungssoftware ausgestattet, die die Daten in Echtzeit verarbeitet. Dies ermöglicht eine effiziente Analyse der Spielsituation und eine schnelle Reaktion des Roboters. Die technische Konfiguration ist speziell auf die Anforderungen des Schachroboters abgestimmt, um optimale Ergebnisse bei der Bilderkennung zu erzielen.</w:t>
+      </w:r>
     </w:p>
     <w:p>
       <w:pPr>
         <w:pStyle w:val="berschrift3"/>
       </w:pPr>
-      <w:bookmarkStart w:id="39" w:name="_Toc168238318"/>
-      <w:r>
-        <w:t>Hardware</w:t>
-      </w:r>
-      <w:bookmarkEnd w:id="39"/>
-    </w:p>
-    <w:p>
-      <w:pPr>
-        <w:jc w:val="both"/>
-        <w:rPr>
-          <w:szCs w:val="24"/>
-        </w:rPr>
-      </w:pPr>
-      <w:r>
-        <w:rPr>
-          <w:szCs w:val="24"/>
-        </w:rPr>
-        <w:t>Im Rahmen der Entwicklung des Schachroboters spielt die Bilderkennung eine entscheidende Rolle. Hierfür wird die Swissonic Webcam 2 Full HD AF eingesetzt, die mit einer Auflösung von 1920x1080 Pixeln und einer Übertragungsrate von 30 Bildern pro Sekunde für die präzise Erfassung der Schachfiguren und deren Positionen geeignet ist. Die Kamera verfügt über ein integriertes Stereomikrofon, das klare Tonübertragungen während Webkonferenzen ermöglicht, jedoch in diesem Projekt primär zur Erfassung von Umgebungsgeräuschen dient.</w:t>
-      </w:r>
-    </w:p>
-    <w:p>
-      <w:pPr>
-        <w:jc w:val="both"/>
-        <w:rPr>
-          <w:szCs w:val="24"/>
-        </w:rPr>
-      </w:pPr>
-    </w:p>
-    <w:p>
-      <w:pPr>
-        <w:jc w:val="both"/>
-        <w:rPr>
-          <w:szCs w:val="24"/>
-        </w:rPr>
-      </w:pPr>
-      <w:r>
-        <w:rPr>
-          <w:szCs w:val="24"/>
-        </w:rPr>
-        <w:t>Die Verbindung der Kamera zum Laptop erfolgt über einen USB 2.0 Anschluss, der eine schnelle und zuverlässige Übertragung der Bilddaten gewährleistet. Der Laptop fungiert als Verarbeitungseinheit und ist mit einer spezialisierten Bilderkennungssoftware ausgestattet, die die Daten in Echtzeit verarbeitet. Dies ermöglicht eine effiziente Analyse der Spielsituation und eine schnelle Reaktion des Roboters. Die technische Konfiguration ist speziell auf die Anforderungen des Schachroboters abgestimmt, um optimale Ergebnisse bei der Bilderkennung zu erzielen.</w:t>
-      </w:r>
-    </w:p>
-    <w:p>
-      <w:pPr>
-        <w:pStyle w:val="berschrift3"/>
-      </w:pPr>
       <w:bookmarkStart w:id="40" w:name="_Toc168238319"/>
       <w:r>
-        <w:lastRenderedPageBreak/>
         <w:t>Software-Implementierung</w:t>
       </w:r>
       <w:bookmarkEnd w:id="40"/>
@@ -13262,6 +13275,7 @@
         <w:rPr>
           <w:szCs w:val="24"/>
         </w:rPr>
+        <w:lastRenderedPageBreak/>
         <w:t>chess.py: Diese Datei enthält Funktionen zur Erkennung und Verarbeitung des Schachbretts und der Schachfiguren.</w:t>
       </w:r>
     </w:p>
@@ -13287,7 +13301,6 @@
         <w:rPr>
           <w:noProof/>
         </w:rPr>
-        <w:lastRenderedPageBreak/>
         <w:drawing>
           <wp:inline distT="0" distB="0" distL="0" distR="0" wp14:anchorId="39A153FF" wp14:editId="08C8E6A4">
             <wp:extent cx="3628951" cy="5843358"/>
@@ -13346,7 +13359,11 @@
         <w:jc w:val="both"/>
       </w:pPr>
       <w:r>
-        <w:t>Abbildung x zeigt den Ablauf des Programms. Beim Start des Programms befindet es sich in einem Wartezustand und wartet in einer Schleife auf die Eingabe des Benutzers durch das Drücken der Enter-Taste. Bei Betätigung der Enter-Taste macht die Kamera eine Bildaufnahme des Schachbretts (auch Frame genannt). Diese Aufnahme erfolgt zunächst ohne Schachfiguren, da OpenCV das Schachbrett nicht erkennen kann, wenn Figuren die Kanten und Ecken der Felder verdecken. Das aufgenommene Bild wird dann an die OpenCV-Bibliothek übergeben, die eine Funktion zur Erkennung eines 8x8-Schachbretts aufruft. Diese Funktion gibt bei Erfolg die inneren 49 Ecken des Schachbretts zurück, wie in Abbildung x gezeigt, und liefert ein Array mit den Koordinaten dieser Ecken.</w:t>
+        <w:t xml:space="preserve">Abbildung x zeigt den Ablauf des Programms. Beim Start des Programms befindet es sich in einem Wartezustand und wartet in einer Schleife auf die Eingabe des Benutzers durch das Drücken der Enter-Taste. Bei Betätigung der Enter-Taste macht die Kamera eine Bildaufnahme des Schachbretts (auch Frame genannt). Diese Aufnahme erfolgt zunächst ohne Schachfiguren, da OpenCV das Schachbrett nicht erkennen kann, wenn </w:t>
+      </w:r>
+      <w:r>
+        <w:lastRenderedPageBreak/>
+        <w:t>Figuren die Kanten und Ecken der Felder verdecken. Das aufgenommene Bild wird dann an die OpenCV-Bibliothek übergeben, die eine Funktion zur Erkennung eines 8x8-Schachbretts aufruft. Diese Funktion gibt bei Erfolg die inneren 49 Ecken des Schachbretts zurück, wie in Abbildung x gezeigt, und liefert ein Array mit den Koordinaten dieser Ecken.</w:t>
       </w:r>
     </w:p>
     <w:p>
@@ -13370,6 +13387,9 @@
         <w:jc w:val="center"/>
       </w:pPr>
       <w:r>
+        <w:rPr>
+          <w:noProof/>
+        </w:rPr>
         <w:drawing>
           <wp:inline distT="0" distB="0" distL="0" distR="0" wp14:anchorId="1F1A67C4" wp14:editId="3B649BF0">
             <wp:extent cx="2940201" cy="2883048"/>
@@ -13430,11 +13450,8 @@
         <w:jc w:val="both"/>
       </w:pPr>
       <w:r>
-        <w:t xml:space="preserve">Der Benutzer führt nun einen Schachzug durch und drückt erneut die Enter-Taste. Ein neues Bild des Schachbretts wird aufgenommen, und die aktuellen RGB-Werte der Felder werden berechnet. Diese Werte werden mit den Referenzwerten der vorherigen Position verglichen, um die Differenzen zu ermitteln. Für jedes Feld wird die Änderung der RGB-Werte berechnet, und die zwei Felder mit den größten Veränderungen werden </w:t>
-      </w:r>
-      <w:r>
         <w:lastRenderedPageBreak/>
-        <w:t>identifiziert. Diese Felder werden als die vom Zug betroffenen Felder interpretiert.</w:t>
+        <w:t>Der Benutzer führt nun einen Schachzug durch und drückt erneut die Enter-Taste. Ein neues Bild des Schachbretts wird aufgenommen, und die aktuellen RGB-Werte der Felder werden berechnet. Diese Werte werden mit den Referenzwerten der vorherigen Position verglichen, um die Differenzen zu ermitteln. Für jedes Feld wird die Änderung der RGB-Werte berechnet, und die zwei Felder mit den größten Veränderungen werden identifiziert. Diese Felder werden als die vom Zug betroffenen Felder interpretiert.</w:t>
       </w:r>
       <w:r>
         <w:t xml:space="preserve"> </w:t>
@@ -13648,7 +13665,19 @@
         <w:rPr>
           <w:szCs w:val="24"/>
         </w:rPr>
-        <w:t>Dies lag daran, dass weiße Figuren, die auf weiße Felder ziehen, die Farbwerte des Feldes kaum verändern, da das Feld weiterhin weiß bleibt. Dadurch wurden Veränderungen durch Schatten oder Lichtveränderungen auf anderen Feldern als signifikant größer erkannt.</w:t>
+        <w:t xml:space="preserve">Dies lag daran, dass weiße Figuren, die auf weiße Felder ziehen, die Farbwerte des Feldes kaum verändern, da das Feld weiterhin </w:t>
+      </w:r>
+      <w:r>
+        <w:rPr>
+          <w:szCs w:val="24"/>
+        </w:rPr>
+        <w:t xml:space="preserve">hauptsächlich </w:t>
+      </w:r>
+      <w:r>
+        <w:rPr>
+          <w:szCs w:val="24"/>
+        </w:rPr>
+        <w:t>weiß bleibt. Dadurch wurden Veränderungen durch Schatten oder Lichtveränderungen auf anderen Feldern als signifikant größer erkannt.</w:t>
       </w:r>
     </w:p>
     <w:p>
@@ -13727,6 +13756,9 @@
         <w:t>der Zug fälschlicherweise als Bewegung von b5 nach a6 interpretiert.</w:t>
       </w:r>
       <w:r>
+        <w:rPr>
+          <w:noProof/>
+        </w:rPr>
         <w:drawing>
           <wp:inline distT="0" distB="0" distL="0" distR="0" wp14:anchorId="383CD25D" wp14:editId="105EFE0C">
             <wp:extent cx="2749691" cy="2806844"/>
@@ -13767,6 +13799,9 @@
         <w:t xml:space="preserve"> </w:t>
       </w:r>
       <w:r>
+        <w:rPr>
+          <w:noProof/>
+        </w:rPr>
         <w:drawing>
           <wp:inline distT="0" distB="0" distL="0" distR="0" wp14:anchorId="5F044F28" wp14:editId="435D97F5">
             <wp:extent cx="2768742" cy="2749691"/>
@@ -13881,6 +13916,9 @@
         </w:rPr>
       </w:pPr>
       <w:r>
+        <w:rPr>
+          <w:noProof/>
+        </w:rPr>
         <w:lastRenderedPageBreak/>
         <w:drawing>
           <wp:inline distT="0" distB="0" distL="0" distR="0" wp14:anchorId="4B445598" wp14:editId="17949012">
@@ -13919,6 +13957,9 @@
         </w:drawing>
       </w:r>
       <w:r>
+        <w:rPr>
+          <w:noProof/>
+        </w:rPr>
         <w:drawing>
           <wp:inline distT="0" distB="0" distL="0" distR="0" wp14:anchorId="16F88C0C" wp14:editId="582155FD">
             <wp:extent cx="2667137" cy="3016405"/>
@@ -14009,6 +14050,7 @@
       </w:pPr>
       <w:r>
         <w:rPr>
+          <w:noProof/>
           <w:szCs w:val="24"/>
         </w:rPr>
         <w:lastRenderedPageBreak/>
@@ -14048,6 +14090,13 @@
           </wp:inline>
         </w:drawing>
       </w:r>
+    </w:p>
+    <w:p>
+      <w:pPr>
+        <w:rPr>
+          <w:szCs w:val="24"/>
+        </w:rPr>
+      </w:pPr>
       <w:r>
         <w:rPr>
           <w:szCs w:val="24"/>
@@ -14065,14 +14114,1781 @@
     <w:p>
       <w:pPr>
         <w:rPr>
-          <w:szCs w:val="24"/>
-        </w:rPr>
-      </w:pPr>
-      <w:r>
-        <w:rPr>
-          <w:szCs w:val="24"/>
-        </w:rPr>
-        <w:t>Eine weitere sehr effektive Maßnahme war die Anpassung des Algorithmus. Es wurde festgestellt, dass benachbarte Felder häufig durch die Überdeckung oder den Schatten einer Figur beeinflusst wurden, insbesondere an den Rändern eines Schachfeldes. Daher wurde der Bereich eines Schachfeldes, in dem die RGB-Werte berechnet werden, verkleinert, indem nur die inneren 80% eines Feldes berücksichtigt wurden. Das Innere eines Feldes wird immer durch das Ziehen einer Figur auf dieses Feld beeinflusst, während Schatten oder Überdeckungen das Innere eines Feldes viel unwahrscheinlicher beeinflussen oder gar nicht beeinflussen.</w:t>
+          <w:rFonts w:eastAsiaTheme="minorEastAsia"/>
+        </w:rPr>
+      </w:pPr>
+      <w:r>
+        <w:t>Eine weitere Maßnahme war die Anpassung des Algorithmus. Anstatt nur die durchschnittlichen RGB-Werte zu messen und zu berechnen, wurde zusätzlich die Standardabweichung der Farbwerte für jeden Kanal berechnet. Die Idee dahinter ist, dass ein weißes oder schwarzes Feld eine einheitliche Farbe hat und daher idealerweise jeder Pixel eines weißen Feldes die Werte (255, 255, 255) aufweist. Berechnet man hier die Standardabweichung für den roten Kanal, erhält man durch die Formel</w:t>
+      </w:r>
+      <w:r>
+        <w:rPr>
+          <w:szCs w:val="24"/>
+        </w:rPr>
+        <w:t xml:space="preserve"> </w:t>
+      </w:r>
+      <m:oMath>
+        <m:r>
+          <w:rPr>
+            <w:rFonts w:ascii="Cambria Math" w:hAnsi="Cambria Math"/>
+          </w:rPr>
+          <m:t>V</m:t>
+        </m:r>
+        <m:d>
+          <m:dPr>
+            <m:ctrlPr>
+              <w:rPr>
+                <w:rFonts w:ascii="Cambria Math" w:hAnsi="Cambria Math"/>
+                <w:i/>
+              </w:rPr>
+            </m:ctrlPr>
+          </m:dPr>
+          <m:e>
+            <m:r>
+              <w:rPr>
+                <w:rFonts w:ascii="Cambria Math" w:hAnsi="Cambria Math"/>
+              </w:rPr>
+              <m:t>X</m:t>
+            </m:r>
+          </m:e>
+        </m:d>
+        <m:r>
+          <w:rPr>
+            <w:rFonts w:ascii="Cambria Math" w:eastAsia="Cambria Math" w:hAnsi="Cambria Math" w:cs="Cambria Math"/>
+          </w:rPr>
+          <m:t>=</m:t>
+        </m:r>
+        <m:r>
+          <m:rPr>
+            <m:sty m:val="p"/>
+          </m:rPr>
+          <w:rPr>
+            <w:rFonts w:ascii="Cambria Math" w:hAnsi="Cambria Math"/>
+          </w:rPr>
+          <m:t>E</m:t>
+        </m:r>
+        <m:d>
+          <m:dPr>
+            <m:ctrlPr>
+              <w:rPr>
+                <w:rFonts w:ascii="Cambria Math" w:hAnsi="Cambria Math"/>
+              </w:rPr>
+            </m:ctrlPr>
+          </m:dPr>
+          <m:e>
+            <m:sSup>
+              <m:sSupPr>
+                <m:ctrlPr>
+                  <w:rPr>
+                    <w:rFonts w:ascii="Cambria Math" w:hAnsi="Cambria Math"/>
+                  </w:rPr>
+                </m:ctrlPr>
+              </m:sSupPr>
+              <m:e>
+                <m:r>
+                  <w:rPr>
+                    <w:rFonts w:ascii="Cambria Math" w:hAnsi="Cambria Math"/>
+                  </w:rPr>
+                  <m:t>X</m:t>
+                </m:r>
+              </m:e>
+              <m:sup>
+                <m:r>
+                  <w:rPr>
+                    <w:rFonts w:ascii="Cambria Math" w:hAnsi="Cambria Math"/>
+                  </w:rPr>
+                  <m:t>2</m:t>
+                </m:r>
+              </m:sup>
+            </m:sSup>
+            <m:ctrlPr>
+              <w:rPr>
+                <w:rFonts w:ascii="Cambria Math" w:hAnsi="Cambria Math"/>
+                <w:i/>
+              </w:rPr>
+            </m:ctrlPr>
+          </m:e>
+        </m:d>
+        <m:r>
+          <w:rPr>
+            <w:rFonts w:ascii="Cambria Math" w:hAnsi="Cambria Math"/>
+          </w:rPr>
+          <m:t xml:space="preserve">- </m:t>
+        </m:r>
+        <m:sSup>
+          <m:sSupPr>
+            <m:ctrlPr>
+              <w:rPr>
+                <w:rFonts w:ascii="Cambria Math" w:hAnsi="Cambria Math"/>
+                <w:i/>
+              </w:rPr>
+            </m:ctrlPr>
+          </m:sSupPr>
+          <m:e>
+            <m:r>
+              <w:rPr>
+                <w:rFonts w:ascii="Cambria Math" w:hAnsi="Cambria Math"/>
+              </w:rPr>
+              <m:t>E(X)</m:t>
+            </m:r>
+          </m:e>
+          <m:sup>
+            <m:r>
+              <w:rPr>
+                <w:rFonts w:ascii="Cambria Math" w:hAnsi="Cambria Math"/>
+              </w:rPr>
+              <m:t>2</m:t>
+            </m:r>
+          </m:sup>
+        </m:sSup>
+      </m:oMath>
+      <w:r>
+        <w:t xml:space="preserve"> </w:t>
+      </w:r>
+      <w:r>
+        <w:t>mit beispielsweise 100 Pixeln:</w:t>
+      </w:r>
+    </w:p>
+    <w:p>
+      <w:pPr>
+        <w:jc w:val="center"/>
+        <w:rPr>
+          <w:rFonts w:eastAsiaTheme="minorEastAsia"/>
+        </w:rPr>
+      </w:pPr>
+      <m:oMath>
+        <m:r>
+          <m:rPr>
+            <m:sty m:val="p"/>
+          </m:rPr>
+          <w:rPr>
+            <w:rFonts w:ascii="Cambria Math" w:hAnsi="Cambria Math"/>
+          </w:rPr>
+          <m:t>E</m:t>
+        </m:r>
+        <m:d>
+          <m:dPr>
+            <m:ctrlPr>
+              <w:rPr>
+                <w:rFonts w:ascii="Cambria Math" w:hAnsi="Cambria Math"/>
+              </w:rPr>
+            </m:ctrlPr>
+          </m:dPr>
+          <m:e>
+            <m:sSup>
+              <m:sSupPr>
+                <m:ctrlPr>
+                  <w:rPr>
+                    <w:rFonts w:ascii="Cambria Math" w:hAnsi="Cambria Math"/>
+                  </w:rPr>
+                </m:ctrlPr>
+              </m:sSupPr>
+              <m:e>
+                <m:r>
+                  <w:rPr>
+                    <w:rFonts w:ascii="Cambria Math" w:hAnsi="Cambria Math"/>
+                  </w:rPr>
+                  <m:t>X</m:t>
+                </m:r>
+              </m:e>
+              <m:sup>
+                <m:r>
+                  <w:rPr>
+                    <w:rFonts w:ascii="Cambria Math" w:hAnsi="Cambria Math"/>
+                  </w:rPr>
+                  <m:t>2</m:t>
+                </m:r>
+              </m:sup>
+            </m:sSup>
+            <m:ctrlPr>
+              <w:rPr>
+                <w:rFonts w:ascii="Cambria Math" w:hAnsi="Cambria Math"/>
+                <w:i/>
+              </w:rPr>
+            </m:ctrlPr>
+          </m:e>
+        </m:d>
+        <m:r>
+          <w:rPr>
+            <w:rFonts w:ascii="Cambria Math" w:hAnsi="Cambria Math"/>
+          </w:rPr>
+          <m:t>=</m:t>
+        </m:r>
+        <m:f>
+          <m:fPr>
+            <m:ctrlPr>
+              <w:rPr>
+                <w:rFonts w:ascii="Cambria Math" w:hAnsi="Cambria Math"/>
+                <w:i/>
+              </w:rPr>
+            </m:ctrlPr>
+          </m:fPr>
+          <m:num>
+            <m:sSup>
+              <m:sSupPr>
+                <m:ctrlPr>
+                  <w:rPr>
+                    <w:rFonts w:ascii="Cambria Math" w:hAnsi="Cambria Math"/>
+                    <w:i/>
+                  </w:rPr>
+                </m:ctrlPr>
+              </m:sSupPr>
+              <m:e>
+                <m:r>
+                  <w:rPr>
+                    <w:rFonts w:ascii="Cambria Math" w:hAnsi="Cambria Math"/>
+                  </w:rPr>
+                  <m:t>255</m:t>
+                </m:r>
+              </m:e>
+              <m:sup>
+                <m:r>
+                  <w:rPr>
+                    <w:rFonts w:ascii="Cambria Math" w:hAnsi="Cambria Math"/>
+                  </w:rPr>
+                  <m:t>2</m:t>
+                </m:r>
+              </m:sup>
+            </m:sSup>
+            <m:r>
+              <w:rPr>
+                <w:rFonts w:ascii="Cambria Math" w:hAnsi="Cambria Math"/>
+              </w:rPr>
+              <m:t>+</m:t>
+            </m:r>
+            <m:sSup>
+              <m:sSupPr>
+                <m:ctrlPr>
+                  <w:rPr>
+                    <w:rFonts w:ascii="Cambria Math" w:hAnsi="Cambria Math"/>
+                    <w:i/>
+                  </w:rPr>
+                </m:ctrlPr>
+              </m:sSupPr>
+              <m:e>
+                <m:r>
+                  <w:rPr>
+                    <w:rFonts w:ascii="Cambria Math" w:hAnsi="Cambria Math"/>
+                  </w:rPr>
+                  <m:t>255</m:t>
+                </m:r>
+              </m:e>
+              <m:sup>
+                <m:r>
+                  <w:rPr>
+                    <w:rFonts w:ascii="Cambria Math" w:hAnsi="Cambria Math"/>
+                  </w:rPr>
+                  <m:t>2</m:t>
+                </m:r>
+              </m:sup>
+            </m:sSup>
+            <m:r>
+              <w:rPr>
+                <w:rFonts w:ascii="Cambria Math" w:hAnsi="Cambria Math"/>
+              </w:rPr>
+              <m:t xml:space="preserve">+…+ </m:t>
+            </m:r>
+            <m:sSup>
+              <m:sSupPr>
+                <m:ctrlPr>
+                  <w:rPr>
+                    <w:rFonts w:ascii="Cambria Math" w:hAnsi="Cambria Math"/>
+                    <w:i/>
+                  </w:rPr>
+                </m:ctrlPr>
+              </m:sSupPr>
+              <m:e>
+                <m:r>
+                  <w:rPr>
+                    <w:rFonts w:ascii="Cambria Math" w:hAnsi="Cambria Math"/>
+                  </w:rPr>
+                  <m:t>255</m:t>
+                </m:r>
+              </m:e>
+              <m:sup>
+                <m:r>
+                  <w:rPr>
+                    <w:rFonts w:ascii="Cambria Math" w:hAnsi="Cambria Math"/>
+                  </w:rPr>
+                  <m:t>2</m:t>
+                </m:r>
+              </m:sup>
+            </m:sSup>
+          </m:num>
+          <m:den>
+            <m:r>
+              <w:rPr>
+                <w:rFonts w:ascii="Cambria Math" w:hAnsi="Cambria Math"/>
+              </w:rPr>
+              <m:t>100</m:t>
+            </m:r>
+          </m:den>
+        </m:f>
+        <m:r>
+          <w:rPr>
+            <w:rFonts w:ascii="Cambria Math" w:hAnsi="Cambria Math"/>
+          </w:rPr>
+          <m:t>=</m:t>
+        </m:r>
+        <m:r>
+          <w:rPr>
+            <w:rFonts w:ascii="Cambria Math" w:hAnsi="Cambria Math"/>
+          </w:rPr>
+          <m:t>65025</m:t>
+        </m:r>
+      </m:oMath>
+      <w:r>
+        <w:rPr>
+          <w:rFonts w:eastAsiaTheme="minorEastAsia"/>
+        </w:rPr>
+        <w:t xml:space="preserve"> </w:t>
+      </w:r>
+    </w:p>
+    <w:p>
+      <w:pPr>
+        <w:jc w:val="center"/>
+        <w:rPr>
+          <w:rFonts w:eastAsiaTheme="minorEastAsia"/>
+        </w:rPr>
+      </w:pPr>
+      <w:r>
+        <w:rPr>
+          <w:rFonts w:eastAsiaTheme="minorEastAsia"/>
+        </w:rPr>
+        <w:t>und</w:t>
+      </w:r>
+    </w:p>
+    <w:p>
+      <w:pPr>
+        <w:jc w:val="center"/>
+        <w:rPr>
+          <w:rFonts w:eastAsiaTheme="minorEastAsia"/>
+        </w:rPr>
+      </w:pPr>
+      <m:oMathPara>
+        <m:oMath>
+          <m:sSup>
+            <m:sSupPr>
+              <m:ctrlPr>
+                <w:rPr>
+                  <w:rFonts w:ascii="Cambria Math" w:hAnsi="Cambria Math"/>
+                  <w:i/>
+                </w:rPr>
+              </m:ctrlPr>
+            </m:sSupPr>
+            <m:e>
+              <m:r>
+                <w:rPr>
+                  <w:rFonts w:ascii="Cambria Math" w:hAnsi="Cambria Math"/>
+                </w:rPr>
+                <m:t>E(X)</m:t>
+              </m:r>
+            </m:e>
+            <m:sup>
+              <m:r>
+                <w:rPr>
+                  <w:rFonts w:ascii="Cambria Math" w:hAnsi="Cambria Math"/>
+                </w:rPr>
+                <m:t>2</m:t>
+              </m:r>
+            </m:sup>
+          </m:sSup>
+          <m:r>
+            <w:rPr>
+              <w:rFonts w:ascii="Cambria Math" w:hAnsi="Cambria Math"/>
+            </w:rPr>
+            <m:t>=</m:t>
+          </m:r>
+          <m:sSup>
+            <m:sSupPr>
+              <m:ctrlPr>
+                <w:rPr>
+                  <w:rFonts w:ascii="Cambria Math" w:hAnsi="Cambria Math"/>
+                  <w:i/>
+                </w:rPr>
+              </m:ctrlPr>
+            </m:sSupPr>
+            <m:e>
+              <m:r>
+                <w:rPr>
+                  <w:rFonts w:ascii="Cambria Math" w:hAnsi="Cambria Math"/>
+                </w:rPr>
+                <m:t>(</m:t>
+              </m:r>
+              <m:f>
+                <m:fPr>
+                  <m:ctrlPr>
+                    <w:rPr>
+                      <w:rFonts w:ascii="Cambria Math" w:hAnsi="Cambria Math"/>
+                      <w:i/>
+                    </w:rPr>
+                  </m:ctrlPr>
+                </m:fPr>
+                <m:num>
+                  <m:r>
+                    <w:rPr>
+                      <w:rFonts w:ascii="Cambria Math" w:hAnsi="Cambria Math"/>
+                    </w:rPr>
+                    <m:t>255+255+…+255</m:t>
+                  </m:r>
+                </m:num>
+                <m:den>
+                  <m:r>
+                    <w:rPr>
+                      <w:rFonts w:ascii="Cambria Math" w:hAnsi="Cambria Math"/>
+                    </w:rPr>
+                    <m:t>100</m:t>
+                  </m:r>
+                </m:den>
+              </m:f>
+              <m:r>
+                <w:rPr>
+                  <w:rFonts w:ascii="Cambria Math" w:hAnsi="Cambria Math"/>
+                </w:rPr>
+                <m:t>)</m:t>
+              </m:r>
+            </m:e>
+            <m:sup>
+              <m:r>
+                <w:rPr>
+                  <w:rFonts w:ascii="Cambria Math" w:hAnsi="Cambria Math"/>
+                </w:rPr>
+                <m:t>2</m:t>
+              </m:r>
+            </m:sup>
+          </m:sSup>
+          <m:r>
+            <w:rPr>
+              <w:rFonts w:ascii="Cambria Math" w:hAnsi="Cambria Math"/>
+            </w:rPr>
+            <m:t>=65025</m:t>
+          </m:r>
+        </m:oMath>
+      </m:oMathPara>
+    </w:p>
+    <w:p>
+      <w:pPr>
+        <w:jc w:val="center"/>
+        <w:rPr>
+          <w:rFonts w:eastAsiaTheme="minorEastAsia"/>
+        </w:rPr>
+      </w:pPr>
+      <w:r>
+        <w:rPr>
+          <w:rFonts w:eastAsiaTheme="minorEastAsia"/>
+        </w:rPr>
+        <w:t>daraus folgt:</w:t>
+      </w:r>
+    </w:p>
+    <w:p>
+      <w:pPr>
+        <w:jc w:val="center"/>
+        <w:rPr>
+          <w:rFonts w:eastAsiaTheme="minorEastAsia"/>
+        </w:rPr>
+      </w:pPr>
+      <m:oMath>
+        <m:r>
+          <w:rPr>
+            <w:rFonts w:ascii="Cambria Math" w:eastAsiaTheme="minorEastAsia" w:hAnsi="Cambria Math"/>
+          </w:rPr>
+          <m:t>V</m:t>
+        </m:r>
+        <m:d>
+          <m:dPr>
+            <m:ctrlPr>
+              <w:rPr>
+                <w:rFonts w:ascii="Cambria Math" w:eastAsiaTheme="minorEastAsia" w:hAnsi="Cambria Math"/>
+                <w:i/>
+              </w:rPr>
+            </m:ctrlPr>
+          </m:dPr>
+          <m:e>
+            <m:r>
+              <w:rPr>
+                <w:rFonts w:ascii="Cambria Math" w:eastAsiaTheme="minorEastAsia" w:hAnsi="Cambria Math"/>
+              </w:rPr>
+              <m:t>X</m:t>
+            </m:r>
+          </m:e>
+        </m:d>
+        <m:r>
+          <w:rPr>
+            <w:rFonts w:ascii="Cambria Math" w:eastAsiaTheme="minorEastAsia" w:hAnsi="Cambria Math"/>
+          </w:rPr>
+          <m:t>=65025-65025=0</m:t>
+        </m:r>
+      </m:oMath>
+      <w:r>
+        <w:rPr>
+          <w:rFonts w:eastAsiaTheme="minorEastAsia"/>
+        </w:rPr>
+        <w:t xml:space="preserve"> und somit</w:t>
+      </w:r>
+      <w:r>
+        <w:rPr>
+          <w:rFonts w:eastAsiaTheme="minorEastAsia"/>
+        </w:rPr>
+        <w:t>,</w:t>
+      </w:r>
+      <w:r>
+        <w:rPr>
+          <w:rFonts w:eastAsiaTheme="minorEastAsia"/>
+        </w:rPr>
+        <w:t xml:space="preserve"> </w:t>
+      </w:r>
+      <m:oMath>
+        <m:r>
+          <w:rPr>
+            <w:rFonts w:ascii="Cambria Math" w:eastAsiaTheme="minorEastAsia" w:hAnsi="Cambria Math"/>
+          </w:rPr>
+          <m:t>σ</m:t>
+        </m:r>
+        <m:d>
+          <m:dPr>
+            <m:ctrlPr>
+              <w:rPr>
+                <w:rFonts w:ascii="Cambria Math" w:eastAsiaTheme="minorEastAsia" w:hAnsi="Cambria Math"/>
+                <w:i/>
+              </w:rPr>
+            </m:ctrlPr>
+          </m:dPr>
+          <m:e>
+            <m:r>
+              <w:rPr>
+                <w:rFonts w:ascii="Cambria Math" w:eastAsiaTheme="minorEastAsia" w:hAnsi="Cambria Math"/>
+              </w:rPr>
+              <m:t>X</m:t>
+            </m:r>
+          </m:e>
+        </m:d>
+        <m:r>
+          <w:rPr>
+            <w:rFonts w:ascii="Cambria Math" w:eastAsiaTheme="minorEastAsia" w:hAnsi="Cambria Math"/>
+          </w:rPr>
+          <m:t>=</m:t>
+        </m:r>
+        <m:rad>
+          <m:radPr>
+            <m:degHide m:val="1"/>
+            <m:ctrlPr>
+              <w:rPr>
+                <w:rFonts w:ascii="Cambria Math" w:eastAsiaTheme="minorEastAsia" w:hAnsi="Cambria Math"/>
+                <w:i/>
+              </w:rPr>
+            </m:ctrlPr>
+          </m:radPr>
+          <m:deg/>
+          <m:e>
+            <m:r>
+              <w:rPr>
+                <w:rFonts w:ascii="Cambria Math" w:eastAsiaTheme="minorEastAsia" w:hAnsi="Cambria Math"/>
+              </w:rPr>
+              <m:t>0</m:t>
+            </m:r>
+          </m:e>
+        </m:rad>
+        <m:r>
+          <w:rPr>
+            <w:rFonts w:ascii="Cambria Math" w:eastAsiaTheme="minorEastAsia" w:hAnsi="Cambria Math"/>
+          </w:rPr>
+          <m:t>=0</m:t>
+        </m:r>
+      </m:oMath>
+      <w:r>
+        <w:rPr>
+          <w:rFonts w:eastAsiaTheme="minorEastAsia"/>
+        </w:rPr>
+        <w:t>.</w:t>
+      </w:r>
+    </w:p>
+    <w:p>
+      <w:pPr>
+        <w:rPr>
+          <w:rFonts w:eastAsiaTheme="minorEastAsia"/>
+        </w:rPr>
+      </w:pPr>
+      <w:r>
+        <w:rPr>
+          <w:rFonts w:eastAsiaTheme="minorEastAsia"/>
+        </w:rPr>
+        <w:lastRenderedPageBreak/>
+        <w:t>Wenn also alle Werte gleich sind, entspricht der Mittelwert jedem einzelnen Wert. Da es keine Abweichungen vom Mittelwert gibt, ist die Standardabweichung 0.</w:t>
+      </w:r>
+    </w:p>
+    <w:p>
+      <w:pPr>
+        <w:rPr>
+          <w:rFonts w:eastAsiaTheme="minorEastAsia"/>
+        </w:rPr>
+      </w:pPr>
+    </w:p>
+    <w:p>
+      <w:pPr>
+        <w:rPr>
+          <w:rFonts w:eastAsiaTheme="minorEastAsia"/>
+        </w:rPr>
+      </w:pPr>
+      <w:r>
+        <w:rPr>
+          <w:rFonts w:eastAsiaTheme="minorEastAsia"/>
+        </w:rPr>
+        <w:t>Im folgenden Beispiel besteht ein Feld aus 100 Pixeln, wobei eine Figur die Hälfte der Feldfläche einnimmt. Somit haben 50 Pixel durch die Figur den Rotkanalwert von 100 und 50 Pixel durch das weiße Feld einen Wert von 255. Ist eine Figur auf dem Feld, beträgt die Standardabweichung der roten Werte nicht 0, sondern:</w:t>
+      </w:r>
+    </w:p>
+    <w:p>
+      <w:pPr>
+        <w:rPr>
+          <w:rFonts w:eastAsiaTheme="minorEastAsia"/>
+        </w:rPr>
+      </w:pPr>
+      <m:oMathPara>
+        <m:oMath>
+          <m:r>
+            <m:rPr>
+              <m:sty m:val="p"/>
+            </m:rPr>
+            <w:rPr>
+              <w:rFonts w:ascii="Cambria Math" w:hAnsi="Cambria Math"/>
+            </w:rPr>
+            <m:t>E</m:t>
+          </m:r>
+          <m:d>
+            <m:dPr>
+              <m:ctrlPr>
+                <w:rPr>
+                  <w:rFonts w:ascii="Cambria Math" w:hAnsi="Cambria Math"/>
+                </w:rPr>
+              </m:ctrlPr>
+            </m:dPr>
+            <m:e>
+              <m:sSup>
+                <m:sSupPr>
+                  <m:ctrlPr>
+                    <w:rPr>
+                      <w:rFonts w:ascii="Cambria Math" w:hAnsi="Cambria Math"/>
+                    </w:rPr>
+                  </m:ctrlPr>
+                </m:sSupPr>
+                <m:e>
+                  <m:r>
+                    <w:rPr>
+                      <w:rFonts w:ascii="Cambria Math" w:hAnsi="Cambria Math"/>
+                    </w:rPr>
+                    <m:t>X</m:t>
+                  </m:r>
+                </m:e>
+                <m:sup>
+                  <m:r>
+                    <w:rPr>
+                      <w:rFonts w:ascii="Cambria Math" w:hAnsi="Cambria Math"/>
+                    </w:rPr>
+                    <m:t>2</m:t>
+                  </m:r>
+                </m:sup>
+              </m:sSup>
+              <m:ctrlPr>
+                <w:rPr>
+                  <w:rFonts w:ascii="Cambria Math" w:hAnsi="Cambria Math"/>
+                  <w:i/>
+                </w:rPr>
+              </m:ctrlPr>
+            </m:e>
+          </m:d>
+          <m:r>
+            <w:rPr>
+              <w:rFonts w:ascii="Cambria Math" w:hAnsi="Cambria Math"/>
+            </w:rPr>
+            <m:t>=</m:t>
+          </m:r>
+          <m:f>
+            <m:fPr>
+              <m:ctrlPr>
+                <w:rPr>
+                  <w:rFonts w:ascii="Cambria Math" w:hAnsi="Cambria Math"/>
+                  <w:i/>
+                </w:rPr>
+              </m:ctrlPr>
+            </m:fPr>
+            <m:num>
+              <m:sSup>
+                <m:sSupPr>
+                  <m:ctrlPr>
+                    <w:rPr>
+                      <w:rFonts w:ascii="Cambria Math" w:hAnsi="Cambria Math"/>
+                      <w:i/>
+                    </w:rPr>
+                  </m:ctrlPr>
+                </m:sSupPr>
+                <m:e>
+                  <m:r>
+                    <w:rPr>
+                      <w:rFonts w:ascii="Cambria Math" w:hAnsi="Cambria Math"/>
+                    </w:rPr>
+                    <m:t>100</m:t>
+                  </m:r>
+                </m:e>
+                <m:sup>
+                  <m:r>
+                    <w:rPr>
+                      <w:rFonts w:ascii="Cambria Math" w:hAnsi="Cambria Math"/>
+                    </w:rPr>
+                    <m:t>2</m:t>
+                  </m:r>
+                </m:sup>
+              </m:sSup>
+              <m:r>
+                <w:rPr>
+                  <w:rFonts w:ascii="Cambria Math" w:hAnsi="Cambria Math"/>
+                </w:rPr>
+                <m:t>+</m:t>
+              </m:r>
+              <m:sSup>
+                <m:sSupPr>
+                  <m:ctrlPr>
+                    <w:rPr>
+                      <w:rFonts w:ascii="Cambria Math" w:hAnsi="Cambria Math"/>
+                      <w:i/>
+                    </w:rPr>
+                  </m:ctrlPr>
+                </m:sSupPr>
+                <m:e>
+                  <m:r>
+                    <w:rPr>
+                      <w:rFonts w:ascii="Cambria Math" w:hAnsi="Cambria Math"/>
+                    </w:rPr>
+                    <m:t>100</m:t>
+                  </m:r>
+                </m:e>
+                <m:sup>
+                  <m:r>
+                    <w:rPr>
+                      <w:rFonts w:ascii="Cambria Math" w:hAnsi="Cambria Math"/>
+                    </w:rPr>
+                    <m:t>2</m:t>
+                  </m:r>
+                </m:sup>
+              </m:sSup>
+              <m:r>
+                <w:rPr>
+                  <w:rFonts w:ascii="Cambria Math" w:hAnsi="Cambria Math"/>
+                </w:rPr>
+                <m:t xml:space="preserve">+…+ </m:t>
+              </m:r>
+              <m:sSup>
+                <m:sSupPr>
+                  <m:ctrlPr>
+                    <w:rPr>
+                      <w:rFonts w:ascii="Cambria Math" w:hAnsi="Cambria Math"/>
+                      <w:i/>
+                    </w:rPr>
+                  </m:ctrlPr>
+                </m:sSupPr>
+                <m:e>
+                  <m:r>
+                    <w:rPr>
+                      <w:rFonts w:ascii="Cambria Math" w:hAnsi="Cambria Math"/>
+                    </w:rPr>
+                    <m:t>255</m:t>
+                  </m:r>
+                </m:e>
+                <m:sup>
+                  <m:r>
+                    <w:rPr>
+                      <w:rFonts w:ascii="Cambria Math" w:hAnsi="Cambria Math"/>
+                    </w:rPr>
+                    <m:t>2</m:t>
+                  </m:r>
+                </m:sup>
+              </m:sSup>
+            </m:num>
+            <m:den>
+              <m:r>
+                <w:rPr>
+                  <w:rFonts w:ascii="Cambria Math" w:hAnsi="Cambria Math"/>
+                </w:rPr>
+                <m:t>100</m:t>
+              </m:r>
+            </m:den>
+          </m:f>
+          <m:r>
+            <w:rPr>
+              <w:rFonts w:ascii="Cambria Math" w:hAnsi="Cambria Math"/>
+            </w:rPr>
+            <m:t>=</m:t>
+          </m:r>
+          <m:r>
+            <w:rPr>
+              <w:rFonts w:ascii="Cambria Math" w:hAnsi="Cambria Math"/>
+            </w:rPr>
+            <m:t>37512.5</m:t>
+          </m:r>
+        </m:oMath>
+      </m:oMathPara>
+    </w:p>
+    <w:p>
+      <w:pPr>
+        <w:rPr>
+          <w:rFonts w:eastAsiaTheme="minorEastAsia"/>
+        </w:rPr>
+      </w:pPr>
+      <m:oMathPara>
+        <m:oMath>
+          <m:sSup>
+            <m:sSupPr>
+              <m:ctrlPr>
+                <w:rPr>
+                  <w:rFonts w:ascii="Cambria Math" w:hAnsi="Cambria Math"/>
+                  <w:i/>
+                </w:rPr>
+              </m:ctrlPr>
+            </m:sSupPr>
+            <m:e>
+              <m:r>
+                <w:rPr>
+                  <w:rFonts w:ascii="Cambria Math" w:hAnsi="Cambria Math"/>
+                </w:rPr>
+                <m:t>E(X)</m:t>
+              </m:r>
+            </m:e>
+            <m:sup>
+              <m:r>
+                <w:rPr>
+                  <w:rFonts w:ascii="Cambria Math" w:hAnsi="Cambria Math"/>
+                </w:rPr>
+                <m:t>2</m:t>
+              </m:r>
+            </m:sup>
+          </m:sSup>
+          <m:r>
+            <w:rPr>
+              <w:rFonts w:ascii="Cambria Math" w:hAnsi="Cambria Math"/>
+            </w:rPr>
+            <m:t>=</m:t>
+          </m:r>
+          <m:sSup>
+            <m:sSupPr>
+              <m:ctrlPr>
+                <w:rPr>
+                  <w:rFonts w:ascii="Cambria Math" w:hAnsi="Cambria Math"/>
+                  <w:i/>
+                </w:rPr>
+              </m:ctrlPr>
+            </m:sSupPr>
+            <m:e>
+              <m:r>
+                <w:rPr>
+                  <w:rFonts w:ascii="Cambria Math" w:hAnsi="Cambria Math"/>
+                </w:rPr>
+                <m:t>(</m:t>
+              </m:r>
+              <m:f>
+                <m:fPr>
+                  <m:ctrlPr>
+                    <w:rPr>
+                      <w:rFonts w:ascii="Cambria Math" w:hAnsi="Cambria Math"/>
+                      <w:i/>
+                    </w:rPr>
+                  </m:ctrlPr>
+                </m:fPr>
+                <m:num>
+                  <m:r>
+                    <w:rPr>
+                      <w:rFonts w:ascii="Cambria Math" w:hAnsi="Cambria Math"/>
+                    </w:rPr>
+                    <m:t>100</m:t>
+                  </m:r>
+                  <m:r>
+                    <w:rPr>
+                      <w:rFonts w:ascii="Cambria Math" w:hAnsi="Cambria Math"/>
+                    </w:rPr>
+                    <m:t>+</m:t>
+                  </m:r>
+                  <m:r>
+                    <w:rPr>
+                      <w:rFonts w:ascii="Cambria Math" w:hAnsi="Cambria Math"/>
+                    </w:rPr>
+                    <m:t>100</m:t>
+                  </m:r>
+                  <m:r>
+                    <w:rPr>
+                      <w:rFonts w:ascii="Cambria Math" w:hAnsi="Cambria Math"/>
+                    </w:rPr>
+                    <m:t>+…+255</m:t>
+                  </m:r>
+                </m:num>
+                <m:den>
+                  <m:r>
+                    <w:rPr>
+                      <w:rFonts w:ascii="Cambria Math" w:hAnsi="Cambria Math"/>
+                    </w:rPr>
+                    <m:t>100</m:t>
+                  </m:r>
+                </m:den>
+              </m:f>
+              <m:r>
+                <w:rPr>
+                  <w:rFonts w:ascii="Cambria Math" w:hAnsi="Cambria Math"/>
+                </w:rPr>
+                <m:t>)</m:t>
+              </m:r>
+            </m:e>
+            <m:sup>
+              <m:r>
+                <w:rPr>
+                  <w:rFonts w:ascii="Cambria Math" w:hAnsi="Cambria Math"/>
+                </w:rPr>
+                <m:t>2</m:t>
+              </m:r>
+            </m:sup>
+          </m:sSup>
+          <m:r>
+            <w:rPr>
+              <w:rFonts w:ascii="Cambria Math" w:hAnsi="Cambria Math"/>
+            </w:rPr>
+            <m:t>=</m:t>
+          </m:r>
+          <m:r>
+            <w:rPr>
+              <w:rFonts w:ascii="Cambria Math" w:hAnsi="Cambria Math"/>
+            </w:rPr>
+            <m:t>31506.25</m:t>
+          </m:r>
+        </m:oMath>
+      </m:oMathPara>
+    </w:p>
+    <w:p>
+      <w:pPr>
+        <w:jc w:val="center"/>
+        <w:rPr>
+          <w:rFonts w:eastAsiaTheme="minorEastAsia"/>
+        </w:rPr>
+      </w:pPr>
+      <w:r>
+        <w:rPr>
+          <w:rFonts w:eastAsiaTheme="minorEastAsia"/>
+        </w:rPr>
+        <w:t>Daraus folgt:</w:t>
+      </w:r>
+    </w:p>
+    <w:p>
+      <w:pPr>
+        <w:jc w:val="center"/>
+        <w:rPr>
+          <w:rFonts w:eastAsiaTheme="minorEastAsia"/>
+        </w:rPr>
+      </w:pPr>
+      <m:oMath>
+        <m:r>
+          <w:rPr>
+            <w:rFonts w:ascii="Cambria Math" w:eastAsiaTheme="minorEastAsia" w:hAnsi="Cambria Math"/>
+          </w:rPr>
+          <m:t>V</m:t>
+        </m:r>
+        <m:d>
+          <m:dPr>
+            <m:ctrlPr>
+              <w:rPr>
+                <w:rFonts w:ascii="Cambria Math" w:eastAsiaTheme="minorEastAsia" w:hAnsi="Cambria Math"/>
+                <w:i/>
+              </w:rPr>
+            </m:ctrlPr>
+          </m:dPr>
+          <m:e>
+            <m:r>
+              <w:rPr>
+                <w:rFonts w:ascii="Cambria Math" w:eastAsiaTheme="minorEastAsia" w:hAnsi="Cambria Math"/>
+              </w:rPr>
+              <m:t>X</m:t>
+            </m:r>
+          </m:e>
+        </m:d>
+        <m:r>
+          <w:rPr>
+            <w:rFonts w:ascii="Cambria Math" w:eastAsiaTheme="minorEastAsia" w:hAnsi="Cambria Math"/>
+          </w:rPr>
+          <m:t>=</m:t>
+        </m:r>
+        <m:r>
+          <w:rPr>
+            <w:rFonts w:ascii="Cambria Math" w:eastAsiaTheme="minorEastAsia" w:hAnsi="Cambria Math"/>
+          </w:rPr>
+          <m:t>37512.5</m:t>
+        </m:r>
+        <m:r>
+          <w:rPr>
+            <w:rFonts w:ascii="Cambria Math" w:eastAsiaTheme="minorEastAsia" w:hAnsi="Cambria Math"/>
+          </w:rPr>
+          <m:t>-</m:t>
+        </m:r>
+        <m:r>
+          <w:rPr>
+            <w:rFonts w:ascii="Cambria Math" w:eastAsiaTheme="minorEastAsia" w:hAnsi="Cambria Math"/>
+          </w:rPr>
+          <m:t>31506.25</m:t>
+        </m:r>
+        <m:r>
+          <w:rPr>
+            <w:rFonts w:ascii="Cambria Math" w:eastAsiaTheme="minorEastAsia" w:hAnsi="Cambria Math"/>
+          </w:rPr>
+          <m:t>=</m:t>
+        </m:r>
+        <m:r>
+          <w:rPr>
+            <w:rFonts w:ascii="Cambria Math" w:eastAsiaTheme="minorEastAsia" w:hAnsi="Cambria Math"/>
+          </w:rPr>
+          <m:t>6006.2</m:t>
+        </m:r>
+        <m:r>
+          <w:rPr>
+            <w:rFonts w:ascii="Cambria Math" w:eastAsiaTheme="minorEastAsia" w:hAnsi="Cambria Math"/>
+          </w:rPr>
+          <m:t>5</m:t>
+        </m:r>
+      </m:oMath>
+      <w:r>
+        <w:rPr>
+          <w:rFonts w:eastAsiaTheme="minorEastAsia"/>
+          <w:iCs/>
+        </w:rPr>
+        <w:t xml:space="preserve"> und somit</w:t>
+      </w:r>
+      <w:r>
+        <w:rPr>
+          <w:rFonts w:eastAsiaTheme="minorEastAsia"/>
+          <w:iCs/>
+        </w:rPr>
+        <w:t xml:space="preserve">, </w:t>
+      </w:r>
+      <m:oMath>
+        <m:r>
+          <w:rPr>
+            <w:rFonts w:ascii="Cambria Math" w:eastAsiaTheme="minorEastAsia" w:hAnsi="Cambria Math"/>
+          </w:rPr>
+          <m:t>σ</m:t>
+        </m:r>
+        <m:d>
+          <m:dPr>
+            <m:ctrlPr>
+              <w:rPr>
+                <w:rFonts w:ascii="Cambria Math" w:eastAsiaTheme="minorEastAsia" w:hAnsi="Cambria Math"/>
+                <w:i/>
+              </w:rPr>
+            </m:ctrlPr>
+          </m:dPr>
+          <m:e>
+            <m:r>
+              <w:rPr>
+                <w:rFonts w:ascii="Cambria Math" w:eastAsiaTheme="minorEastAsia" w:hAnsi="Cambria Math"/>
+              </w:rPr>
+              <m:t>X</m:t>
+            </m:r>
+          </m:e>
+        </m:d>
+        <m:r>
+          <w:rPr>
+            <w:rFonts w:ascii="Cambria Math" w:eastAsiaTheme="minorEastAsia" w:hAnsi="Cambria Math"/>
+          </w:rPr>
+          <m:t>=</m:t>
+        </m:r>
+        <m:rad>
+          <m:radPr>
+            <m:degHide m:val="1"/>
+            <m:ctrlPr>
+              <w:rPr>
+                <w:rFonts w:ascii="Cambria Math" w:eastAsiaTheme="minorEastAsia" w:hAnsi="Cambria Math"/>
+                <w:i/>
+              </w:rPr>
+            </m:ctrlPr>
+          </m:radPr>
+          <m:deg/>
+          <m:e>
+            <m:r>
+              <w:rPr>
+                <w:rFonts w:ascii="Cambria Math" w:eastAsiaTheme="minorEastAsia" w:hAnsi="Cambria Math"/>
+              </w:rPr>
+              <m:t>6006.25</m:t>
+            </m:r>
+          </m:e>
+        </m:rad>
+        <m:r>
+          <w:rPr>
+            <w:rFonts w:ascii="Cambria Math" w:eastAsiaTheme="minorEastAsia" w:hAnsi="Cambria Math"/>
+          </w:rPr>
+          <m:t>=</m:t>
+        </m:r>
+        <m:r>
+          <w:rPr>
+            <w:rFonts w:ascii="Cambria Math" w:eastAsiaTheme="minorEastAsia" w:hAnsi="Cambria Math"/>
+          </w:rPr>
+          <m:t>77.5</m:t>
+        </m:r>
+      </m:oMath>
+      <w:r>
+        <w:rPr>
+          <w:rFonts w:eastAsiaTheme="minorEastAsia"/>
+        </w:rPr>
+        <w:t>.</w:t>
+      </w:r>
+    </w:p>
+    <w:p>
+      <w:pPr>
+        <w:rPr>
+          <w:rFonts w:eastAsiaTheme="minorEastAsia"/>
+        </w:rPr>
+      </w:pPr>
+      <w:r>
+        <w:rPr>
+          <w:rFonts w:eastAsiaTheme="minorEastAsia"/>
+        </w:rPr>
+        <w:t>Wenn also eine Figur auf dem weißen Feld ist, hat dieses Feld eine Standardabweichung von 77.5 statt 0. Diese Information, beziehungsweise die Differenz der Standardabweichungen vor und nach einem Zug, kann zusätzlich verwendet werden, um zu erkennen, welches Feld durch einen Zug betroffen ist.</w:t>
+      </w:r>
+    </w:p>
+    <w:p>
+      <w:pPr>
+        <w:rPr>
+          <w:rFonts w:eastAsiaTheme="minorEastAsia"/>
+        </w:rPr>
+      </w:pPr>
+    </w:p>
+    <w:p>
+      <w:pPr>
+        <w:rPr>
+          <w:rFonts w:eastAsiaTheme="minorEastAsia"/>
+        </w:rPr>
+      </w:pPr>
+      <w:r>
+        <w:rPr>
+          <w:rFonts w:eastAsiaTheme="minorEastAsia"/>
+        </w:rPr>
+        <w:t xml:space="preserve">In der Praxis wird jedoch nicht jeder Pixel die Werte 255 haben, und somit wird die Standardabweichung ungleich 0 sein, wobei sich diese auch mit verschiedenen Lichtverhältnissen ändert. Dadurch wird auch auf Feldern, die nicht von einem Zug betroffen sind, eine Differenz in der Standardabweichung zu erkennen sein. Die Idee hierbei ist, dass zwischen zwei Aufnahmen die RGB-Werte eines Feldes sich durch zum Beispiel ändernde Lichtintensität gleichmäßig verändern, wodurch sich der Durchschnitt der RGB-Werte ändert, die Standardabweichung jedoch weitgehend </w:t>
+      </w:r>
+      <w:proofErr w:type="gramStart"/>
+      <w:r>
+        <w:rPr>
+          <w:rFonts w:eastAsiaTheme="minorEastAsia"/>
+        </w:rPr>
+        <w:t>gleich bleibt</w:t>
+      </w:r>
+      <w:proofErr w:type="gramEnd"/>
+      <w:r>
+        <w:rPr>
+          <w:rFonts w:eastAsiaTheme="minorEastAsia"/>
+        </w:rPr>
+        <w:t xml:space="preserve">, da die Werte sich um den veränderten Mittelwert streuen. Haben zum Beispiel die Pixel in einem weißen Feld mit 100 Pixeln die Werte für den </w:t>
+      </w:r>
+      <w:proofErr w:type="spellStart"/>
+      <w:r>
+        <w:rPr>
+          <w:rFonts w:eastAsiaTheme="minorEastAsia"/>
+        </w:rPr>
+        <w:t>Rotkanal</w:t>
+      </w:r>
+      <w:proofErr w:type="spellEnd"/>
+      <w:r>
+        <w:rPr>
+          <w:rFonts w:eastAsiaTheme="minorEastAsia"/>
+        </w:rPr>
+        <w:t xml:space="preserve"> von </w:t>
+      </w:r>
+      <w:proofErr w:type="gramStart"/>
+      <w:r>
+        <w:rPr>
+          <w:rFonts w:eastAsiaTheme="minorEastAsia"/>
+        </w:rPr>
+        <w:t>50 Mal</w:t>
+      </w:r>
+      <w:proofErr w:type="gramEnd"/>
+      <w:r>
+        <w:rPr>
+          <w:rFonts w:eastAsiaTheme="minorEastAsia"/>
+        </w:rPr>
+        <w:t xml:space="preserve"> 220 und 50 Mal 240, ergibt sich eine Standardabweichung von 10. Ändern sich alle Werte um -10, also 50 Mal 210 und 50 Mal 230, ändert sich der RGB-Durchschnitt um 10, jedoch </w:t>
+      </w:r>
+      <w:r>
+        <w:rPr>
+          <w:rFonts w:eastAsiaTheme="minorEastAsia"/>
+        </w:rPr>
+        <w:lastRenderedPageBreak/>
+        <w:t>bleibt die Standardabweichung bei 10 und somit gleich wie zuvor. Dies trägt zur richtigen Erkennung des richtigen Feldes bei.</w:t>
+      </w:r>
+    </w:p>
+    <w:p>
+      <w:pPr>
+        <w:rPr>
+          <w:rFonts w:eastAsiaTheme="minorEastAsia"/>
+        </w:rPr>
+      </w:pPr>
+    </w:p>
+    <w:p>
+      <w:pPr>
+        <w:rPr>
+          <w:rFonts w:eastAsiaTheme="minorEastAsia"/>
+          <w:iCs/>
+        </w:rPr>
+      </w:pPr>
+      <w:r>
+        <w:rPr>
+          <w:rFonts w:eastAsiaTheme="minorEastAsia"/>
+        </w:rPr>
+        <w:t>Diese Verbesserung im Algorithmus kann jedoch durch die vorher genannte Anpassung eingeschränkt werden, bei der nur der mittlere Teil eines Feldes betrachtet wird. Wird der betrachtete Bereich zu klein gewählt, kann es dazu kommen, dass nur noch der Bereich betrachtet wird, wo die Figur zu sehen ist und kein Teil mehr vom weißen Feld. Betrachtet man die Standardabweichung von einem zuvor weißen unbesetzten Feld und einem danach besetzten Feld oder umgekehrt, ist die Standardabweichung in beiden Fällen 0, da jeder Wert gleich ist. Die Differenz ist somit auch 0 und trägt nicht zur Erkennung der betroffenen Felder bei. Es ist also wichtig, den Bereich möglichst klein zu wählen, jedoch nicht so klein, dass der Bereich eine ganze Figur abdecken kann.</w:t>
+      </w:r>
+      <w:r>
+        <w:rPr>
+          <w:rFonts w:eastAsiaTheme="minorEastAsia"/>
+          <w:iCs/>
+        </w:rPr>
+        <w:drawing>
+          <wp:inline distT="0" distB="0" distL="0" distR="0" wp14:anchorId="09FD782F" wp14:editId="5BF862E9">
+            <wp:extent cx="2445488" cy="2369184"/>
+            <wp:effectExtent l="0" t="0" r="0" b="0"/>
+            <wp:docPr id="392450051" name="Grafik 1" descr="Ein Bild, das Rechteck, Quadrat, Reihe, Bilderrahmen enthält.&#10;&#10;Automatisch generierte Beschreibung"/>
+            <wp:cNvGraphicFramePr>
+              <a:graphicFrameLocks xmlns:a="http://schemas.openxmlformats.org/drawingml/2006/main" noChangeAspect="1"/>
+            </wp:cNvGraphicFramePr>
+            <a:graphic xmlns:a="http://schemas.openxmlformats.org/drawingml/2006/main">
+              <a:graphicData uri="http://schemas.openxmlformats.org/drawingml/2006/picture">
+                <pic:pic xmlns:pic="http://schemas.openxmlformats.org/drawingml/2006/picture">
+                  <pic:nvPicPr>
+                    <pic:cNvPr id="392450051" name="Grafik 1" descr="Ein Bild, das Rechteck, Quadrat, Reihe, Bilderrahmen enthält.&#10;&#10;Automatisch generierte Beschreibung"/>
+                    <pic:cNvPicPr/>
+                  </pic:nvPicPr>
+                  <pic:blipFill>
+                    <a:blip r:embed="rId29"/>
+                    <a:stretch>
+                      <a:fillRect/>
+                    </a:stretch>
+                  </pic:blipFill>
+                  <pic:spPr>
+                    <a:xfrm>
+                      <a:off x="0" y="0"/>
+                      <a:ext cx="2457260" cy="2380589"/>
+                    </a:xfrm>
+                    <a:prstGeom prst="rect">
+                      <a:avLst/>
+                    </a:prstGeom>
+                  </pic:spPr>
+                </pic:pic>
+              </a:graphicData>
+            </a:graphic>
+          </wp:inline>
+        </w:drawing>
+      </w:r>
+      <w:r>
+        <w:rPr>
+          <w:rFonts w:eastAsiaTheme="minorEastAsia"/>
+          <w:iCs/>
+        </w:rPr>
+        <w:drawing>
+          <wp:inline distT="0" distB="0" distL="0" distR="0" wp14:anchorId="4E7845EB" wp14:editId="3D9FACE5">
+            <wp:extent cx="2339163" cy="2369853"/>
+            <wp:effectExtent l="0" t="0" r="0" b="0"/>
+            <wp:docPr id="145599776" name="Grafik 1" descr="Ein Bild, das Rechteck, Screenshot, Quadrat, Design enthält.&#10;&#10;Automatisch generierte Beschreibung"/>
+            <wp:cNvGraphicFramePr>
+              <a:graphicFrameLocks xmlns:a="http://schemas.openxmlformats.org/drawingml/2006/main" noChangeAspect="1"/>
+            </wp:cNvGraphicFramePr>
+            <a:graphic xmlns:a="http://schemas.openxmlformats.org/drawingml/2006/main">
+              <a:graphicData uri="http://schemas.openxmlformats.org/drawingml/2006/picture">
+                <pic:pic xmlns:pic="http://schemas.openxmlformats.org/drawingml/2006/picture">
+                  <pic:nvPicPr>
+                    <pic:cNvPr id="145599776" name="Grafik 1" descr="Ein Bild, das Rechteck, Screenshot, Quadrat, Design enthält.&#10;&#10;Automatisch generierte Beschreibung"/>
+                    <pic:cNvPicPr/>
+                  </pic:nvPicPr>
+                  <pic:blipFill>
+                    <a:blip r:embed="rId30"/>
+                    <a:stretch>
+                      <a:fillRect/>
+                    </a:stretch>
+                  </pic:blipFill>
+                  <pic:spPr>
+                    <a:xfrm>
+                      <a:off x="0" y="0"/>
+                      <a:ext cx="2345687" cy="2376463"/>
+                    </a:xfrm>
+                    <a:prstGeom prst="rect">
+                      <a:avLst/>
+                    </a:prstGeom>
+                  </pic:spPr>
+                </pic:pic>
+              </a:graphicData>
+            </a:graphic>
+          </wp:inline>
+        </w:drawing>
+      </w:r>
+      <w:r>
+        <w:rPr>
+          <w:noProof/>
+        </w:rPr>
+        <w:t xml:space="preserve"> </w:t>
+      </w:r>
+    </w:p>
+    <w:p>
+      <w:r>
+        <w:rPr>
+          <w:noProof/>
+          <w:szCs w:val="24"/>
+        </w:rPr>
+        <w:lastRenderedPageBreak/>
+        <w:drawing>
+          <wp:anchor distT="0" distB="0" distL="114300" distR="114300" simplePos="0" relativeHeight="251662336" behindDoc="0" locked="0" layoutInCell="1" allowOverlap="1" wp14:anchorId="046D6BFA" wp14:editId="74D4197A">
+            <wp:simplePos x="0" y="0"/>
+            <wp:positionH relativeFrom="column">
+              <wp:posOffset>2954020</wp:posOffset>
+            </wp:positionH>
+            <wp:positionV relativeFrom="paragraph">
+              <wp:posOffset>276225</wp:posOffset>
+            </wp:positionV>
+            <wp:extent cx="1794510" cy="1799590"/>
+            <wp:effectExtent l="0" t="0" r="0" b="0"/>
+            <wp:wrapTopAndBottom/>
+            <wp:docPr id="1830331866" name="Grafik 1" descr="Ein Bild, das Rechteck, Screenshot, Quadrat, Design enthält.&#10;&#10;Automatisch generierte Beschreibung"/>
+            <wp:cNvGraphicFramePr>
+              <a:graphicFrameLocks xmlns:a="http://schemas.openxmlformats.org/drawingml/2006/main" noChangeAspect="1"/>
+            </wp:cNvGraphicFramePr>
+            <a:graphic xmlns:a="http://schemas.openxmlformats.org/drawingml/2006/main">
+              <a:graphicData uri="http://schemas.openxmlformats.org/drawingml/2006/picture">
+                <pic:pic xmlns:pic="http://schemas.openxmlformats.org/drawingml/2006/picture">
+                  <pic:nvPicPr>
+                    <pic:cNvPr id="1146664150" name="Grafik 1" descr="Ein Bild, das Rechteck, Screenshot, Quadrat, Design enthält.&#10;&#10;Automatisch generierte Beschreibung"/>
+                    <pic:cNvPicPr/>
+                  </pic:nvPicPr>
+                  <pic:blipFill>
+                    <a:blip r:embed="rId18">
+                      <a:extLst>
+                        <a:ext uri="{28A0092B-C50C-407E-A947-70E740481C1C}">
+                          <a14:useLocalDpi xmlns:a14="http://schemas.microsoft.com/office/drawing/2010/main" val="0"/>
+                        </a:ext>
+                      </a:extLst>
+                    </a:blip>
+                    <a:stretch>
+                      <a:fillRect/>
+                    </a:stretch>
+                  </pic:blipFill>
+                  <pic:spPr>
+                    <a:xfrm>
+                      <a:off x="0" y="0"/>
+                      <a:ext cx="1794510" cy="1799590"/>
+                    </a:xfrm>
+                    <a:prstGeom prst="rect">
+                      <a:avLst/>
+                    </a:prstGeom>
+                  </pic:spPr>
+                </pic:pic>
+              </a:graphicData>
+            </a:graphic>
+          </wp:anchor>
+        </w:drawing>
+      </w:r>
+      <w:r>
+        <w:rPr>
+          <w:noProof/>
+          <w:szCs w:val="24"/>
+        </w:rPr>
+        <w:drawing>
+          <wp:anchor distT="0" distB="0" distL="114300" distR="114300" simplePos="0" relativeHeight="251663360" behindDoc="0" locked="0" layoutInCell="1" allowOverlap="1" wp14:anchorId="07E25E5A" wp14:editId="124A4E15">
+            <wp:simplePos x="0" y="0"/>
+            <wp:positionH relativeFrom="column">
+              <wp:posOffset>0</wp:posOffset>
+            </wp:positionH>
+            <wp:positionV relativeFrom="paragraph">
+              <wp:posOffset>294005</wp:posOffset>
+            </wp:positionV>
+            <wp:extent cx="1815561" cy="1800000"/>
+            <wp:effectExtent l="0" t="0" r="0" b="0"/>
+            <wp:wrapTopAndBottom/>
+            <wp:docPr id="763312226" name="Grafik 1" descr="Ein Bild, das Rechteck, weiß, Rahmen enthält.&#10;&#10;Automatisch generierte Beschreibung"/>
+            <wp:cNvGraphicFramePr>
+              <a:graphicFrameLocks xmlns:a="http://schemas.openxmlformats.org/drawingml/2006/main" noChangeAspect="1"/>
+            </wp:cNvGraphicFramePr>
+            <a:graphic xmlns:a="http://schemas.openxmlformats.org/drawingml/2006/main">
+              <a:graphicData uri="http://schemas.openxmlformats.org/drawingml/2006/picture">
+                <pic:pic xmlns:pic="http://schemas.openxmlformats.org/drawingml/2006/picture">
+                  <pic:nvPicPr>
+                    <pic:cNvPr id="577541214" name="Grafik 1" descr="Ein Bild, das Rechteck, weiß, Rahmen enthält.&#10;&#10;Automatisch generierte Beschreibung"/>
+                    <pic:cNvPicPr/>
+                  </pic:nvPicPr>
+                  <pic:blipFill>
+                    <a:blip r:embed="rId19">
+                      <a:extLst>
+                        <a:ext uri="{28A0092B-C50C-407E-A947-70E740481C1C}">
+                          <a14:useLocalDpi xmlns:a14="http://schemas.microsoft.com/office/drawing/2010/main" val="0"/>
+                        </a:ext>
+                      </a:extLst>
+                    </a:blip>
+                    <a:stretch>
+                      <a:fillRect/>
+                    </a:stretch>
+                  </pic:blipFill>
+                  <pic:spPr>
+                    <a:xfrm>
+                      <a:off x="0" y="0"/>
+                      <a:ext cx="1815561" cy="1800000"/>
+                    </a:xfrm>
+                    <a:prstGeom prst="rect">
+                      <a:avLst/>
+                    </a:prstGeom>
+                  </pic:spPr>
+                </pic:pic>
+              </a:graphicData>
+            </a:graphic>
+          </wp:anchor>
+        </w:drawing>
+      </w:r>
+      <w:r>
+        <w:rPr>
+          <w:szCs w:val="24"/>
+        </w:rPr>
+        <w:br/>
+      </w:r>
+      <w:r>
+        <w:rPr>
+          <w:szCs w:val="24"/>
+        </w:rPr>
+        <w:br/>
+      </w:r>
+    </w:p>
+    <w:p>
+      <w:pPr>
+        <w:rPr>
+          <w:szCs w:val="24"/>
+        </w:rPr>
+      </w:pPr>
+      <w:r>
+        <w:t xml:space="preserve">Die Standardabweichung ist ein Maß für die Streuung oder Verteilung der Werte </w:t>
+      </w:r>
+      <w:r>
+        <w:t>eine Zufallsvariable</w:t>
+      </w:r>
+      <w:r>
+        <w:t xml:space="preserve"> um ihren Erwartungswert. Sie wird häufig in der Statistik verwendet, um die Genauigkeit und Zuverlässigkeit von Daten zu beurteilen. Die Berechnung der Standardabweichung basiert auf der Varianz, welche die durchschnittliche quadrierte Abweichung vom Erwartungswert darstellt.</w:t>
+      </w:r>
+      <w:r>
+        <w:rPr>
+          <w:rFonts w:eastAsiaTheme="minorEastAsia"/>
+        </w:rPr>
+        <w:t xml:space="preserve"> </w:t>
+      </w:r>
+      <w:r>
+        <w:rPr>
+          <w:rFonts w:eastAsiaTheme="minorEastAsia"/>
+        </w:rPr>
+        <w:t>[5]</w:t>
+      </w:r>
+    </w:p>
+    <w:p>
+      <w:pPr>
+        <w:rPr>
+          <w:rFonts w:eastAsiaTheme="minorEastAsia"/>
+        </w:rPr>
+      </w:pPr>
+      <w:r>
+        <w:t xml:space="preserve">Die Varianz </w:t>
+      </w:r>
+      <w:r>
+        <w:t xml:space="preserve"> </w:t>
+      </w:r>
+      <m:oMath>
+        <m:r>
+          <w:rPr>
+            <w:rFonts w:ascii="Cambria Math" w:hAnsi="Cambria Math"/>
+          </w:rPr>
+          <m:t>V</m:t>
+        </m:r>
+        <m:d>
+          <m:dPr>
+            <m:ctrlPr>
+              <w:rPr>
+                <w:rFonts w:ascii="Cambria Math" w:hAnsi="Cambria Math"/>
+                <w:i/>
+              </w:rPr>
+            </m:ctrlPr>
+          </m:dPr>
+          <m:e>
+            <m:r>
+              <w:rPr>
+                <w:rFonts w:ascii="Cambria Math" w:hAnsi="Cambria Math"/>
+              </w:rPr>
+              <m:t>X</m:t>
+            </m:r>
+          </m:e>
+        </m:d>
+      </m:oMath>
+      <w:r>
+        <w:rPr>
+          <w:rFonts w:eastAsiaTheme="minorEastAsia"/>
+        </w:rPr>
+        <w:t xml:space="preserve"> </w:t>
+      </w:r>
+      <w:r>
+        <w:t>eine Zufallsvariable</w:t>
+      </w:r>
+      <w:r>
+        <w:t xml:space="preserve"> </w:t>
+      </w:r>
+      <m:oMath>
+        <m:r>
+          <w:rPr>
+            <w:rFonts w:ascii="Cambria Math" w:hAnsi="Cambria Math"/>
+          </w:rPr>
+          <m:t>X</m:t>
+        </m:r>
+      </m:oMath>
+      <w:r>
+        <w:t xml:space="preserve"> ist definiert als der Erwartungswert der quadrierten Abweichung vom Erwartungswert</w:t>
+      </w:r>
+      <w:r>
+        <w:t xml:space="preserve"> und kann berechnet werden durch:</w:t>
+      </w:r>
+    </w:p>
+    <w:p>
+      <w:pPr>
+        <w:jc w:val="center"/>
+      </w:pPr>
+      <m:oMath>
+        <m:r>
+          <w:rPr>
+            <w:rFonts w:ascii="Cambria Math" w:hAnsi="Cambria Math"/>
+          </w:rPr>
+          <m:t>V</m:t>
+        </m:r>
+        <m:d>
+          <m:dPr>
+            <m:ctrlPr>
+              <w:rPr>
+                <w:rFonts w:ascii="Cambria Math" w:hAnsi="Cambria Math"/>
+                <w:i/>
+              </w:rPr>
+            </m:ctrlPr>
+          </m:dPr>
+          <m:e>
+            <m:r>
+              <w:rPr>
+                <w:rFonts w:ascii="Cambria Math" w:hAnsi="Cambria Math"/>
+              </w:rPr>
+              <m:t>X</m:t>
+            </m:r>
+          </m:e>
+        </m:d>
+        <m:r>
+          <w:rPr>
+            <w:rFonts w:ascii="Cambria Math" w:eastAsia="Cambria Math" w:hAnsi="Cambria Math" w:cs="Cambria Math"/>
+          </w:rPr>
+          <m:t>=</m:t>
+        </m:r>
+        <m:r>
+          <m:rPr>
+            <m:sty m:val="p"/>
+          </m:rPr>
+          <w:rPr>
+            <w:rFonts w:ascii="Cambria Math" w:hAnsi="Cambria Math"/>
+          </w:rPr>
+          <m:t>E</m:t>
+        </m:r>
+        <m:d>
+          <m:dPr>
+            <m:ctrlPr>
+              <w:rPr>
+                <w:rFonts w:ascii="Cambria Math" w:hAnsi="Cambria Math"/>
+              </w:rPr>
+            </m:ctrlPr>
+          </m:dPr>
+          <m:e>
+            <m:sSup>
+              <m:sSupPr>
+                <m:ctrlPr>
+                  <w:rPr>
+                    <w:rFonts w:ascii="Cambria Math" w:hAnsi="Cambria Math"/>
+                  </w:rPr>
+                </m:ctrlPr>
+              </m:sSupPr>
+              <m:e>
+                <m:r>
+                  <w:rPr>
+                    <w:rFonts w:ascii="Cambria Math" w:hAnsi="Cambria Math"/>
+                  </w:rPr>
+                  <m:t>X</m:t>
+                </m:r>
+              </m:e>
+              <m:sup>
+                <m:r>
+                  <w:rPr>
+                    <w:rFonts w:ascii="Cambria Math" w:hAnsi="Cambria Math"/>
+                  </w:rPr>
+                  <m:t>2</m:t>
+                </m:r>
+              </m:sup>
+            </m:sSup>
+            <m:ctrlPr>
+              <w:rPr>
+                <w:rFonts w:ascii="Cambria Math" w:hAnsi="Cambria Math"/>
+                <w:i/>
+              </w:rPr>
+            </m:ctrlPr>
+          </m:e>
+        </m:d>
+        <m:r>
+          <w:rPr>
+            <w:rFonts w:ascii="Cambria Math" w:hAnsi="Cambria Math"/>
+          </w:rPr>
+          <m:t xml:space="preserve">- </m:t>
+        </m:r>
+        <m:sSup>
+          <m:sSupPr>
+            <m:ctrlPr>
+              <w:rPr>
+                <w:rFonts w:ascii="Cambria Math" w:hAnsi="Cambria Math"/>
+                <w:i/>
+              </w:rPr>
+            </m:ctrlPr>
+          </m:sSupPr>
+          <m:e>
+            <m:r>
+              <w:rPr>
+                <w:rFonts w:ascii="Cambria Math" w:hAnsi="Cambria Math"/>
+              </w:rPr>
+              <m:t>E(X)</m:t>
+            </m:r>
+          </m:e>
+          <m:sup>
+            <m:r>
+              <w:rPr>
+                <w:rFonts w:ascii="Cambria Math" w:hAnsi="Cambria Math"/>
+              </w:rPr>
+              <m:t>2</m:t>
+            </m:r>
+          </m:sup>
+        </m:sSup>
+      </m:oMath>
+      <w:r>
+        <w:rPr>
+          <w:rFonts w:eastAsiaTheme="minorEastAsia"/>
+        </w:rPr>
+        <w:t xml:space="preserve"> [5]</w:t>
+      </w:r>
+    </w:p>
+    <w:p>
+      <w:r>
+        <w:t xml:space="preserve">Die Standardabweichung </w:t>
+      </w:r>
+      <m:oMath>
+        <m:r>
+          <w:rPr>
+            <w:rFonts w:ascii="Cambria Math" w:hAnsi="Cambria Math"/>
+          </w:rPr>
+          <m:t>σ(X)</m:t>
+        </m:r>
+      </m:oMath>
+      <w:r>
+        <w:rPr>
+          <w:rStyle w:val="mord"/>
+          <w:rFonts w:eastAsiaTheme="minorEastAsia"/>
+        </w:rPr>
+        <w:t xml:space="preserve"> </w:t>
+      </w:r>
+      <w:r>
+        <w:t>ist die Quadratwurzel der Varianz</w:t>
+      </w:r>
+      <w:r>
+        <w:t>:</w:t>
+      </w:r>
+    </w:p>
+    <w:p>
+      <w:pPr>
+        <w:jc w:val="center"/>
+        <w:rPr>
+          <w:rFonts w:eastAsiaTheme="minorEastAsia"/>
+        </w:rPr>
+      </w:pPr>
+      <m:oMath>
+        <m:r>
+          <w:rPr>
+            <w:rFonts w:ascii="Cambria Math" w:eastAsiaTheme="minorEastAsia" w:hAnsi="Cambria Math"/>
+          </w:rPr>
+          <m:t>σ</m:t>
+        </m:r>
+        <m:d>
+          <m:dPr>
+            <m:ctrlPr>
+              <w:rPr>
+                <w:rFonts w:ascii="Cambria Math" w:eastAsiaTheme="minorEastAsia" w:hAnsi="Cambria Math"/>
+                <w:i/>
+              </w:rPr>
+            </m:ctrlPr>
+          </m:dPr>
+          <m:e>
+            <m:r>
+              <w:rPr>
+                <w:rFonts w:ascii="Cambria Math" w:eastAsiaTheme="minorEastAsia" w:hAnsi="Cambria Math"/>
+              </w:rPr>
+              <m:t>X</m:t>
+            </m:r>
+          </m:e>
+        </m:d>
+        <m:r>
+          <w:rPr>
+            <w:rFonts w:ascii="Cambria Math" w:eastAsiaTheme="minorEastAsia" w:hAnsi="Cambria Math"/>
+          </w:rPr>
+          <m:t xml:space="preserve">= </m:t>
+        </m:r>
+        <m:rad>
+          <m:radPr>
+            <m:degHide m:val="1"/>
+            <m:ctrlPr>
+              <w:rPr>
+                <w:rFonts w:ascii="Cambria Math" w:eastAsiaTheme="minorEastAsia" w:hAnsi="Cambria Math"/>
+                <w:i/>
+              </w:rPr>
+            </m:ctrlPr>
+          </m:radPr>
+          <m:deg/>
+          <m:e>
+            <m:r>
+              <w:rPr>
+                <w:rFonts w:ascii="Cambria Math" w:eastAsiaTheme="minorEastAsia" w:hAnsi="Cambria Math"/>
+              </w:rPr>
+              <m:t>V(X)</m:t>
+            </m:r>
+          </m:e>
+        </m:rad>
+      </m:oMath>
+      <w:r>
+        <w:rPr>
+          <w:rFonts w:eastAsiaTheme="minorEastAsia"/>
+        </w:rPr>
+        <w:t xml:space="preserve"> [5]</w:t>
+      </w:r>
+    </w:p>
+    <w:p>
+      <w:pPr>
+        <w:rPr>
+          <w:szCs w:val="24"/>
+        </w:rPr>
+      </w:pPr>
+    </w:p>
+    <w:p>
+      <w:pPr>
+        <w:rPr>
+          <w:szCs w:val="24"/>
+        </w:rPr>
+      </w:pPr>
+    </w:p>
+    <w:p>
+      <w:pPr>
+        <w:rPr>
+          <w:szCs w:val="24"/>
+        </w:rPr>
+      </w:pPr>
+      <w:r>
+        <w:rPr>
+          <w:szCs w:val="24"/>
+        </w:rPr>
+        <w:t xml:space="preserve">Eine weitere sehr effektive Maßnahme war die Anpassung des Algorithmus. Es wurde festgestellt, dass benachbarte Felder häufig durch die Überdeckung oder den Schatten einer Figur beeinflusst wurden, insbesondere an den Rändern eines Schachfeldes. Daher wurde der Bereich eines Schachfeldes, in dem die RGB-Werte berechnet werden, verkleinert, indem nur die inneren 80% eines Feldes berücksichtigt wurden. Das Innere eines Feldes wird immer durch das Ziehen einer Figur auf dieses Feld beeinflusst, </w:t>
+      </w:r>
+      <w:r>
+        <w:rPr>
+          <w:szCs w:val="24"/>
+        </w:rPr>
+        <w:lastRenderedPageBreak/>
+        <w:t>während Schatten oder Überdeckungen das Innere eines Feldes viel unwahrscheinlicher beeinflussen oder gar nicht beeinflussen.</w:t>
       </w:r>
     </w:p>
     <w:p>
@@ -14117,7 +15933,7 @@
                     <pic:cNvPicPr/>
                   </pic:nvPicPr>
                   <pic:blipFill rotWithShape="1">
-                    <a:blip r:embed="rId29" cstate="print">
+                    <a:blip r:embed="rId31" cstate="print">
                       <a:extLst>
                         <a:ext uri="{28A0092B-C50C-407E-A947-70E740481C1C}">
                           <a14:useLocalDpi xmlns:a14="http://schemas.microsoft.com/office/drawing/2010/main" val="0"/>
@@ -14160,14 +15976,7 @@
         <w:rPr>
           <w:szCs w:val="24"/>
         </w:rPr>
-        <w:t xml:space="preserve">Diese Anpassung erhöhte die Genauigkeit der Erkennung erheblich und eliminierte die ständigen Fehlinterpretationen auf den Linien 2 und 7 sowie den Reihen b und g, wo die </w:t>
-      </w:r>
-      <w:r>
-        <w:rPr>
-          <w:szCs w:val="24"/>
-        </w:rPr>
-        <w:lastRenderedPageBreak/>
-        <w:t>meisten Überdeckungen und Schatten aufgetreten waren.</w:t>
+        <w:t>Diese Anpassung erhöhte die Genauigkeit der Erkennung erheblich und eliminierte die ständigen Fehlinterpretationen auf den Linien 2 und 7 sowie den Reihen b und g, wo die meisten Überdeckungen und Schatten aufgetreten waren.</w:t>
       </w:r>
       <w:r>
         <w:rPr>
@@ -14190,7 +15999,7 @@
                     <pic:cNvPicPr/>
                   </pic:nvPicPr>
                   <pic:blipFill rotWithShape="1">
-                    <a:blip r:embed="rId30"/>
+                    <a:blip r:embed="rId32"/>
                     <a:srcRect l="8053" r="12839"/>
                     <a:stretch/>
                   </pic:blipFill>
@@ -14243,6 +16052,9 @@
     </w:p>
     <w:p>
       <w:r>
+        <w:rPr>
+          <w:noProof/>
+        </w:rPr>
         <w:lastRenderedPageBreak/>
         <w:drawing>
           <wp:inline distT="0" distB="0" distL="0" distR="0" wp14:anchorId="110BC9E7" wp14:editId="0F3D03C1">
@@ -14260,7 +16072,7 @@
                     <pic:cNvPicPr/>
                   </pic:nvPicPr>
                   <pic:blipFill>
-                    <a:blip r:embed="rId31"/>
+                    <a:blip r:embed="rId33"/>
                     <a:stretch>
                       <a:fillRect/>
                     </a:stretch>
@@ -14687,7 +16499,7 @@
                     </pic:cNvPicPr>
                   </pic:nvPicPr>
                   <pic:blipFill rotWithShape="1">
-                    <a:blip r:embed="rId32">
+                    <a:blip r:embed="rId34">
                       <a:extLst>
                         <a:ext uri="{28A0092B-C50C-407E-A947-70E740481C1C}">
                           <a14:useLocalDpi xmlns:a14="http://schemas.microsoft.com/office/drawing/2010/main" val="0"/>
@@ -15166,7 +16978,7 @@
         </w:rPr>
         <w:t xml:space="preserve">, 175–179 (2014). </w:t>
       </w:r>
-      <w:hyperlink r:id="rId33" w:history="1">
+      <w:hyperlink r:id="rId35" w:history="1">
         <w:r>
           <w:rPr>
             <w:rStyle w:val="Hyperlink"/>
@@ -15200,7 +17012,7 @@
         </w:rPr>
         <w:t xml:space="preserve">[2] </w:t>
       </w:r>
-      <w:hyperlink r:id="rId34" w:history="1">
+      <w:hyperlink r:id="rId36" w:history="1">
         <w:r>
           <w:t xml:space="preserve"> Hartmut Riedel (2005), "Das Aufschreiben von Schachpartien"</w:t>
         </w:r>
@@ -15229,13 +17041,18 @@
       </w:r>
     </w:p>
     <w:p>
+      <w:pPr>
+        <w:rPr>
+          <w:rStyle w:val="Hyperlink"/>
+        </w:rPr>
+      </w:pPr>
       <w:r>
         <w:rPr>
           <w:lang w:val="en-US"/>
         </w:rPr>
         <w:t xml:space="preserve">[4] </w:t>
       </w:r>
-      <w:hyperlink r:id="rId35" w:anchor=":~:text=Image%20processing%20is%20a%20widely,languages%20used%20for%20this%20purpose." w:history="1">
+      <w:hyperlink r:id="rId37" w:anchor=":~:text=Image%20processing%20is%20a%20widely,languages%20used%20for%20this%20purpose." w:history="1">
         <w:r>
           <w:rPr>
             <w:rStyle w:val="Hyperlink"/>
@@ -15250,6 +17067,197 @@
           <w:t>| by Emrecan Parlar | Medium</w:t>
         </w:r>
       </w:hyperlink>
+    </w:p>
+    <w:p>
+      <w:pPr>
+        <w:rPr>
+          <w:rStyle w:val="Hyperlink"/>
+        </w:rPr>
+      </w:pPr>
+      <w:r>
+        <w:rPr>
+          <w:rStyle w:val="Hyperlink"/>
+        </w:rPr>
+        <w:lastRenderedPageBreak/>
+        <w:t xml:space="preserve">[5] </w:t>
+      </w:r>
+      <w:proofErr w:type="spellStart"/>
+      <w:r>
+        <w:rPr>
+          <w:rFonts w:ascii="Merriweather Sans" w:hAnsi="Merriweather Sans"/>
+          <w:color w:val="222222"/>
+          <w:shd w:val="clear" w:color="auto" w:fill="FFFFFF"/>
+        </w:rPr>
+        <w:t>Barot</w:t>
+      </w:r>
+      <w:proofErr w:type="spellEnd"/>
+      <w:r>
+        <w:rPr>
+          <w:rFonts w:ascii="Merriweather Sans" w:hAnsi="Merriweather Sans"/>
+          <w:color w:val="222222"/>
+          <w:shd w:val="clear" w:color="auto" w:fill="FFFFFF"/>
+        </w:rPr>
+        <w:t xml:space="preserve">, M., </w:t>
+      </w:r>
+      <w:proofErr w:type="spellStart"/>
+      <w:r>
+        <w:rPr>
+          <w:rFonts w:ascii="Merriweather Sans" w:hAnsi="Merriweather Sans"/>
+          <w:color w:val="222222"/>
+          <w:shd w:val="clear" w:color="auto" w:fill="FFFFFF"/>
+        </w:rPr>
+        <w:t>Hromkovič</w:t>
+      </w:r>
+      <w:proofErr w:type="spellEnd"/>
+      <w:r>
+        <w:rPr>
+          <w:rFonts w:ascii="Merriweather Sans" w:hAnsi="Merriweather Sans"/>
+          <w:color w:val="222222"/>
+          <w:shd w:val="clear" w:color="auto" w:fill="FFFFFF"/>
+        </w:rPr>
+        <w:t>, J. (2020). Standardabweichung. In: Stochastik 2. Grundstudium Mathematik. Birkhäuser, Cham. https://doi.org/10.1007/978-3-030-45553-8_2</w:t>
+      </w:r>
+    </w:p>
+    <w:p>
+      <w:pPr>
+        <w:rPr>
+          <w:rStyle w:val="Hyperlink"/>
+        </w:rPr>
+      </w:pPr>
+    </w:p>
+    <w:p>
+      <w:pPr>
+        <w:rPr>
+          <w:rStyle w:val="Hyperlink"/>
+        </w:rPr>
+      </w:pPr>
+      <w:r>
+        <w:rPr>
+          <w:rStyle w:val="Hyperlink"/>
+        </w:rPr>
+        <w:t>Kapitel:</w:t>
+      </w:r>
+    </w:p>
+    <w:p>
+      <w:pPr>
+        <w:rPr>
+          <w:rStyle w:val="Hyperlink"/>
+        </w:rPr>
+      </w:pPr>
+      <w:proofErr w:type="spellStart"/>
+      <w:r>
+        <w:rPr>
+          <w:rStyle w:val="Hyperlink"/>
+        </w:rPr>
+        <w:t>Ergebniss</w:t>
+      </w:r>
+      <w:proofErr w:type="spellEnd"/>
+      <w:r>
+        <w:rPr>
+          <w:rStyle w:val="Hyperlink"/>
+        </w:rPr>
+        <w:t>/</w:t>
+      </w:r>
+      <w:proofErr w:type="spellStart"/>
+      <w:r>
+        <w:rPr>
+          <w:rStyle w:val="Hyperlink"/>
+        </w:rPr>
+        <w:t>diskussion</w:t>
+      </w:r>
+      <w:proofErr w:type="spellEnd"/>
+      <w:r>
+        <w:rPr>
+          <w:rStyle w:val="Hyperlink"/>
+        </w:rPr>
+        <w:t>/</w:t>
+      </w:r>
+      <w:proofErr w:type="spellStart"/>
+      <w:r>
+        <w:rPr>
+          <w:rStyle w:val="Hyperlink"/>
+        </w:rPr>
+        <w:t>kritik</w:t>
+      </w:r>
+      <w:proofErr w:type="spellEnd"/>
+      <w:r>
+        <w:rPr>
+          <w:rStyle w:val="Hyperlink"/>
+        </w:rPr>
+        <w:t xml:space="preserve"> von </w:t>
+      </w:r>
+      <w:proofErr w:type="spellStart"/>
+      <w:r>
+        <w:rPr>
+          <w:rStyle w:val="Hyperlink"/>
+        </w:rPr>
+        <w:t>figuren</w:t>
+      </w:r>
+      <w:proofErr w:type="spellEnd"/>
+      <w:r>
+        <w:rPr>
+          <w:rStyle w:val="Hyperlink"/>
+        </w:rPr>
+        <w:t xml:space="preserve"> </w:t>
+      </w:r>
+      <w:proofErr w:type="spellStart"/>
+      <w:r>
+        <w:rPr>
+          <w:rStyle w:val="Hyperlink"/>
+        </w:rPr>
+        <w:t>erkennung</w:t>
+      </w:r>
+      <w:proofErr w:type="spellEnd"/>
+      <w:r>
+        <w:rPr>
+          <w:rStyle w:val="Hyperlink"/>
+        </w:rPr>
+        <w:t xml:space="preserve"> und </w:t>
+      </w:r>
+      <w:proofErr w:type="spellStart"/>
+      <w:r>
+        <w:rPr>
+          <w:rStyle w:val="Hyperlink"/>
+        </w:rPr>
+        <w:t>zuggenerierung</w:t>
+      </w:r>
+      <w:proofErr w:type="spellEnd"/>
+      <w:r>
+        <w:rPr>
+          <w:rStyle w:val="Hyperlink"/>
+        </w:rPr>
+        <w:t xml:space="preserve"> und </w:t>
+      </w:r>
+      <w:proofErr w:type="spellStart"/>
+      <w:r>
+        <w:rPr>
+          <w:rStyle w:val="Hyperlink"/>
+        </w:rPr>
+        <w:t>ausführung</w:t>
+      </w:r>
+      <w:proofErr w:type="spellEnd"/>
+    </w:p>
+    <w:p>
+      <w:r>
+        <w:rPr>
+          <w:rStyle w:val="Hyperlink"/>
+        </w:rPr>
+        <w:t xml:space="preserve">Theoretische </w:t>
+      </w:r>
+      <w:proofErr w:type="spellStart"/>
+      <w:r>
+        <w:rPr>
+          <w:rStyle w:val="Hyperlink"/>
+        </w:rPr>
+        <w:t>grundlagen</w:t>
+      </w:r>
+      <w:proofErr w:type="spellEnd"/>
+      <w:r>
+        <w:rPr>
+          <w:rStyle w:val="Hyperlink"/>
+        </w:rPr>
+        <w:t xml:space="preserve"> ausbauen</w:t>
+      </w:r>
     </w:p>
     <w:sectPr>
       <w:pgSz w:w="11906" w:h="16838"/>
@@ -16235,7 +18243,7 @@
   <w:style w:type="paragraph" w:default="1" w:styleId="Standard">
     <w:name w:val="Normal"/>
     <w:qFormat/>
-    <w:rsid w:val="002C12D0"/>
+    <w:rsid w:val="00B06AC5"/>
     <w:rPr>
       <w:sz w:val="24"/>
     </w:rPr>
@@ -17254,6 +19262,41 @@
       <w:bCs/>
     </w:rPr>
   </w:style>
+  <w:style w:type="character" w:customStyle="1" w:styleId="katex-mathml">
+    <w:name w:val="katex-mathml"/>
+    <w:basedOn w:val="Absatz-Standardschriftart"/>
+    <w:rsid w:val="001D467B"/>
+  </w:style>
+  <w:style w:type="character" w:customStyle="1" w:styleId="mord">
+    <w:name w:val="mord"/>
+    <w:basedOn w:val="Absatz-Standardschriftart"/>
+    <w:rsid w:val="001D467B"/>
+  </w:style>
+  <w:style w:type="character" w:customStyle="1" w:styleId="mopen">
+    <w:name w:val="mopen"/>
+    <w:basedOn w:val="Absatz-Standardschriftart"/>
+    <w:rsid w:val="001D467B"/>
+  </w:style>
+  <w:style w:type="character" w:customStyle="1" w:styleId="mclose">
+    <w:name w:val="mclose"/>
+    <w:basedOn w:val="Absatz-Standardschriftart"/>
+    <w:rsid w:val="001D467B"/>
+  </w:style>
+  <w:style w:type="character" w:customStyle="1" w:styleId="mrel">
+    <w:name w:val="mrel"/>
+    <w:basedOn w:val="Absatz-Standardschriftart"/>
+    <w:rsid w:val="001D467B"/>
+  </w:style>
+  <w:style w:type="character" w:customStyle="1" w:styleId="mbin">
+    <w:name w:val="mbin"/>
+    <w:basedOn w:val="Absatz-Standardschriftart"/>
+    <w:rsid w:val="001D467B"/>
+  </w:style>
+  <w:style w:type="character" w:customStyle="1" w:styleId="vlist-s">
+    <w:name w:val="vlist-s"/>
+    <w:basedOn w:val="Absatz-Standardschriftart"/>
+    <w:rsid w:val="001D467B"/>
+  </w:style>
 </w:styles>
 </file>
 

--- a/Wissenschaftliche Arbeit/Studienarbeit_Pana.docx
+++ b/Wissenschaftliche Arbeit/Studienarbeit_Pana.docx
@@ -12176,6 +12176,48 @@
           <w:szCs w:val="24"/>
         </w:rPr>
       </w:pPr>
+      <w:r>
+        <w:rPr>
+          <w:szCs w:val="24"/>
+        </w:rPr>
+        <w:t>Schachgebot wird durch ein "+" nach dem Zug angezeigt, ein Schachmatt durch ein "#".</w:t>
+      </w:r>
+      <w:r>
+        <w:rPr>
+          <w:szCs w:val="24"/>
+        </w:rPr>
+        <w:t xml:space="preserve"> </w:t>
+      </w:r>
+      <w:r>
+        <w:rPr>
+          <w:szCs w:val="24"/>
+        </w:rPr>
+        <w:t>Bauernumwandlung wird mit "=" notiert, zum Beispiel "d7-d8=D".</w:t>
+      </w:r>
+      <w:r>
+        <w:rPr>
+          <w:szCs w:val="24"/>
+        </w:rPr>
+        <w:t xml:space="preserve"> </w:t>
+      </w:r>
+      <w:r>
+        <w:rPr>
+          <w:szCs w:val="24"/>
+        </w:rPr>
+        <w:t>Die Rochade wird als "0-0" (kurze Rochade) oder "0-0-0" (lange Rochade) aufgezeichnet.</w:t>
+      </w:r>
+      <w:r>
+        <w:rPr>
+          <w:szCs w:val="24"/>
+        </w:rPr>
+        <w:t xml:space="preserve"> </w:t>
+      </w:r>
+      <w:r>
+        <w:rPr>
+          <w:szCs w:val="24"/>
+        </w:rPr>
+        <w:t>Schläge „en passant“ werden mit "ep" gekennzeichnet, zum Beispiel "d5xe6 ep".</w:t>
+      </w:r>
     </w:p>
     <w:p>
       <w:pPr>
@@ -12188,8 +12230,70 @@
         <w:rPr>
           <w:szCs w:val="24"/>
         </w:rPr>
-        <w:t>Besondere Züge</w:t>
-      </w:r>
+        <w:t xml:space="preserve">Das Verständnis dieser Notation ist </w:t>
+      </w:r>
+      <w:r>
+        <w:rPr>
+          <w:szCs w:val="24"/>
+        </w:rPr>
+        <w:t xml:space="preserve">wichtig </w:t>
+      </w:r>
+      <w:r>
+        <w:rPr>
+          <w:szCs w:val="24"/>
+        </w:rPr>
+        <w:t>für die Entwicklung von Algorithmen zur Erkennung von Schachzügen, da sie die Grundlage bildet, auf der die Spielzüge digital erfasst und verarbeitet werden können.</w:t>
+      </w:r>
+      <w:r>
+        <w:rPr>
+          <w:szCs w:val="24"/>
+        </w:rPr>
+        <w:t xml:space="preserve"> [2]</w:t>
+      </w:r>
+    </w:p>
+    <w:p>
+      <w:pPr>
+        <w:pStyle w:val="berschrift3"/>
+      </w:pPr>
+      <w:bookmarkStart w:id="33" w:name="_Toc168238312"/>
+      <w:r>
+        <w:lastRenderedPageBreak/>
+        <w:t>Digitale Bilder und R</w:t>
+      </w:r>
+      <w:r>
+        <w:t>GB-Werte</w:t>
+      </w:r>
+      <w:bookmarkEnd w:id="33"/>
+    </w:p>
+    <w:p>
+      <w:r>
+        <w:t>Digitale Bildverarbeitung ist eine wesentliche Technik in vielen Forschungs- und Industrieanwendungen. Ein digitales Bild besteht aus einer rechteckigen Anordnung von Pixeln, wobei jeder Pixel eine Farbe repräsentiert. Diese Farben werden durch das RGB-Farbmodell definiert, bei dem jeder Pixel durch drei numerische Werte dargestellt wird: Rot (R), Grün (G) und Blau (B) [3].</w:t>
+      </w:r>
+    </w:p>
+    <w:p>
+      <w:r>
+        <w:t>Ein Pixel in einem digitalen Bild kann verschiedene Intensitäten der drei Farben Rot, Grün und Blau annehmen. Die Kombination dieser drei Farbwerte bestimmt die endgültige Farbe des Pixels. Zum Beispiel ergibt die Kombination (255, 0, 0) einen reinen roten Pixel, während (0, 255, 0) einen reinen grünen Pixel und (0, 0, 255) einen reinen blauen Pixel ergibt. Wenn alle drei Werte gleich sind, entsteht eine Graustufe, und wenn alle drei Werte maximal (255) sind, entsteht die Farbe Weiß [3].</w:t>
+      </w:r>
+    </w:p>
+    <w:p>
+      <w:r>
+        <w:t>Das RGB-Farbmodell ist ein additives Farbmodell, was bedeutet, dass die Farben durch das Hinzufügen von Licht in den Grundfarben Rot, Grün und Blau erzeugt werden. Dies steht im Gegensatz zu subtraktiven Modellen wie CMYK, die in Druckverfahren verwendet werden. Die Intensitäten in RGB reichen typischerweise von 0 bis 255, was 256 mögliche Werte pro Farbkanal ergibt. Daraus resultieren insgesamt 16.777.216 mögliche Farbvariationen für jeden Pixel in einem 24-Bit-Farbbild [3].</w:t>
+      </w:r>
+    </w:p>
+    <w:p>
+      <w:r>
+        <w:t>Digitale Bilder werden als zweidimensionale Arrays dargestellt, in denen jeder Eintrag (Pixel) die entsprechenden RGB-Werte enthält. Diese Struktur ermöglicht die effiziente Speicherung, Bearbeitung und Anzeige von Bildern auf digitalen Geräten. Das Verständnis dieser Grundstruktur ist essentiell für die Entwicklung und Implementierung von Algorithmen zur Bildverarbeitung und Analyse, wie sie beispielsweise bei der Erkennung von Schachzügen in diesem Projekt benötigt werden [3].</w:t>
+      </w:r>
+    </w:p>
+    <w:p>
+      <w:pPr>
+        <w:pStyle w:val="berschrift2"/>
+      </w:pPr>
+      <w:bookmarkStart w:id="34" w:name="_Toc168238313"/>
+      <w:r>
+        <w:t>Konzept</w:t>
+      </w:r>
+      <w:bookmarkEnd w:id="34"/>
     </w:p>
     <w:p>
       <w:pPr>
@@ -12202,7 +12306,32 @@
         <w:rPr>
           <w:szCs w:val="24"/>
         </w:rPr>
-        <w:t>Schachgebot wird durch ein "+" nach dem Zug angezeigt, ein Schachmatt durch ein "#".</w:t>
+        <w:t>Eines die primären Ziele</w:t>
+      </w:r>
+      <w:r>
+        <w:rPr>
+          <w:szCs w:val="24"/>
+        </w:rPr>
+        <w:t xml:space="preserve"> </w:t>
+      </w:r>
+      <w:r>
+        <w:rPr>
+          <w:szCs w:val="24"/>
+        </w:rPr>
+        <w:t>des</w:t>
+      </w:r>
+      <w:r>
+        <w:rPr>
+          <w:szCs w:val="24"/>
+        </w:rPr>
+        <w:t xml:space="preserve"> Schachroboterprojekts ist die zuverlässige Erkennung von Schachzügen durch Analyse von Veränderungen auf dem Schachbrett. Hierfür ist es essenziell, zu jedem Zeitpunkt genau zu wissen, welche Figuren sich auf welchen </w:t>
+      </w:r>
+      <w:r>
+        <w:rPr>
+          <w:szCs w:val="24"/>
+        </w:rPr>
+        <w:lastRenderedPageBreak/>
+        <w:t>Feldern befinden. Dies ermöglicht es dem System, jede Veränderung im Spielkontext richtig zu interpretieren und darauf basierend Entscheidungen zu treffen.</w:t>
       </w:r>
     </w:p>
     <w:p>
@@ -12216,8 +12345,21 @@
         <w:rPr>
           <w:szCs w:val="24"/>
         </w:rPr>
-        <w:t>Bauernumwandlung wird mit "=" notiert, zum Beispiel "d7-d8=D".</w:t>
-      </w:r>
+        <w:t>Um dieses Ziel zu erreichen, gibt es grundsätzlich zwei Ansätze: den Einsatz eines trainierten Modells der künstlichen Intelligenz (KI), das jede Figur auf jedem Feld identifizieren kann, und eine Methode, die sich auf die Erkennung von Änderungen auf dem Brett konzentriert, ohne direkt die Art der Figur oder deren Farbe zu bestimmen. Während der erste Ansatz eine umfassende Analyse jeder einzelnen Figur erfordert, fokussiert sich der zweite Ansatz darauf, nur die Veränderungen der Felder zu erfassen.</w:t>
+      </w:r>
+    </w:p>
+    <w:p>
+      <w:pPr>
+        <w:pStyle w:val="berschrift3"/>
+      </w:pPr>
+      <w:bookmarkStart w:id="35" w:name="_Toc168238314"/>
+      <w:r>
+        <w:t>Methodik</w:t>
+      </w:r>
+      <w:r>
+        <w:t xml:space="preserve"> zur Spielzugerkennung</w:t>
+      </w:r>
+      <w:bookmarkEnd w:id="35"/>
     </w:p>
     <w:p>
       <w:pPr>
@@ -12230,7 +12372,241 @@
         <w:rPr>
           <w:szCs w:val="24"/>
         </w:rPr>
-        <w:t>Die Rochade wird als "0-0" (kurze Rochade) oder "0-0-0" (lange Rochade) aufgezeichnet.</w:t>
+        <w:t xml:space="preserve">In </w:t>
+      </w:r>
+      <w:r>
+        <w:rPr>
+          <w:szCs w:val="24"/>
+        </w:rPr>
+        <w:t>diesem</w:t>
+      </w:r>
+      <w:r>
+        <w:rPr>
+          <w:szCs w:val="24"/>
+        </w:rPr>
+        <w:t xml:space="preserve"> Projekt wird eine Methode implementiert, die ohne den Einsatz von KI auskommt. Dieser Ansatz basiert darauf, </w:t>
+      </w:r>
+      <w:r>
+        <w:rPr>
+          <w:szCs w:val="24"/>
+        </w:rPr>
+        <w:t>das</w:t>
+      </w:r>
+      <w:r>
+        <w:rPr>
+          <w:szCs w:val="24"/>
+        </w:rPr>
+        <w:t xml:space="preserve"> Schachfeld zu erfassen und </w:t>
+      </w:r>
+      <w:r>
+        <w:rPr>
+          <w:szCs w:val="24"/>
+        </w:rPr>
+        <w:t xml:space="preserve">die </w:t>
+      </w:r>
+      <w:r>
+        <w:rPr>
+          <w:szCs w:val="24"/>
+        </w:rPr>
+        <w:t>64 Schachfelder</w:t>
+      </w:r>
+      <w:r>
+        <w:rPr>
+          <w:szCs w:val="24"/>
+        </w:rPr>
+        <w:t xml:space="preserve"> zu separieren.</w:t>
+      </w:r>
+      <w:r>
+        <w:rPr>
+          <w:szCs w:val="24"/>
+        </w:rPr>
+        <w:t xml:space="preserve"> Zu </w:t>
+      </w:r>
+      <w:r>
+        <w:rPr>
+          <w:szCs w:val="24"/>
+        </w:rPr>
+        <w:t xml:space="preserve">Beginn des Spiels </w:t>
+      </w:r>
+      <w:r>
+        <w:rPr>
+          <w:szCs w:val="24"/>
+        </w:rPr>
+        <w:t>und vor jedem Zug sollen</w:t>
+      </w:r>
+      <w:r>
+        <w:rPr>
+          <w:szCs w:val="24"/>
+        </w:rPr>
+        <w:t xml:space="preserve"> </w:t>
+      </w:r>
+      <w:r>
+        <w:rPr>
+          <w:szCs w:val="24"/>
+        </w:rPr>
+        <w:t xml:space="preserve">die </w:t>
+      </w:r>
+      <w:r>
+        <w:rPr>
+          <w:szCs w:val="24"/>
+        </w:rPr>
+        <w:t>Durchschnitte der RGB-Werte</w:t>
+      </w:r>
+      <w:r>
+        <w:rPr>
+          <w:szCs w:val="24"/>
+        </w:rPr>
+        <w:t xml:space="preserve"> jedes </w:t>
+      </w:r>
+      <w:r>
+        <w:rPr>
+          <w:szCs w:val="24"/>
+        </w:rPr>
+        <w:t xml:space="preserve">Schachfeldes </w:t>
+      </w:r>
+      <w:r>
+        <w:rPr>
+          <w:szCs w:val="24"/>
+        </w:rPr>
+        <w:t>erfasst werden</w:t>
+      </w:r>
+      <w:r>
+        <w:rPr>
+          <w:szCs w:val="24"/>
+        </w:rPr>
+        <w:t xml:space="preserve"> und als Referenzwerte </w:t>
+      </w:r>
+      <w:r>
+        <w:rPr>
+          <w:szCs w:val="24"/>
+        </w:rPr>
+        <w:t>gespeichert werden</w:t>
+      </w:r>
+      <w:r>
+        <w:rPr>
+          <w:szCs w:val="24"/>
+        </w:rPr>
+        <w:t>. Bei jeder nachfolgenden Bildaufnahme werden erneut die RGB-Werte jedes Feldes erfasst und mit den Referenzwerten verglichen</w:t>
+      </w:r>
+      <w:r>
+        <w:rPr>
+          <w:szCs w:val="24"/>
+        </w:rPr>
+        <w:t xml:space="preserve"> und dabei die Differenz berechnet</w:t>
+      </w:r>
+      <w:r>
+        <w:rPr>
+          <w:szCs w:val="24"/>
+        </w:rPr>
+        <w:t>. Die Veränderungen</w:t>
+      </w:r>
+      <w:r>
+        <w:rPr>
+          <w:szCs w:val="24"/>
+        </w:rPr>
+        <w:t xml:space="preserve"> der </w:t>
+      </w:r>
+      <w:r>
+        <w:rPr>
+          <w:szCs w:val="24"/>
+        </w:rPr>
+        <w:t>durchschnittlichen RGB-Werte</w:t>
+      </w:r>
+      <w:r>
+        <w:rPr>
+          <w:szCs w:val="24"/>
+        </w:rPr>
+        <w:t xml:space="preserve">, die zwischen den Aufnahmen festgestellt werden, zeigen an, welche Felder </w:t>
+      </w:r>
+      <w:r>
+        <w:rPr>
+          <w:szCs w:val="24"/>
+        </w:rPr>
+        <w:t xml:space="preserve">von einem Spielzug </w:t>
+      </w:r>
+      <w:r>
+        <w:rPr>
+          <w:szCs w:val="24"/>
+        </w:rPr>
+        <w:t>betroffen sind</w:t>
+      </w:r>
+      <w:r>
+        <w:rPr>
+          <w:szCs w:val="24"/>
+        </w:rPr>
+        <w:t>, da sich ihre durchschnittlichen RGB-Werte verändert haben</w:t>
+      </w:r>
+      <w:r>
+        <w:rPr>
+          <w:szCs w:val="24"/>
+        </w:rPr>
+        <w:t>. Wenn beispielsweise festgestellt wird, dass das Feld A8</w:t>
+      </w:r>
+      <w:r>
+        <w:rPr>
+          <w:szCs w:val="24"/>
+        </w:rPr>
+        <w:t xml:space="preserve"> und A4</w:t>
+      </w:r>
+      <w:r>
+        <w:rPr>
+          <w:szCs w:val="24"/>
+        </w:rPr>
+        <w:t xml:space="preserve"> </w:t>
+      </w:r>
+      <w:r>
+        <w:rPr>
+          <w:szCs w:val="24"/>
+        </w:rPr>
+        <w:t>eine</w:t>
+      </w:r>
+      <w:r>
+        <w:rPr>
+          <w:szCs w:val="24"/>
+        </w:rPr>
+        <w:t>n signifikanten Unterschied in den durchschnittlichen RGB-Werten haben</w:t>
+      </w:r>
+      <w:r>
+        <w:rPr>
+          <w:szCs w:val="24"/>
+        </w:rPr>
+        <w:t>, leitet das System daraus ab, dass die Figur, die zu Beginn auf A8 war, nach A4 gezogen wurde. Diese Information wird im System aktualisiert, sodass zu jeder Zeit eine genaue Abbildung der Spielsituation vorliegt.</w:t>
+      </w:r>
+      <w:r>
+        <w:rPr>
+          <w:szCs w:val="24"/>
+        </w:rPr>
+        <w:t xml:space="preserve"> </w:t>
+      </w:r>
+      <w:r>
+        <w:rPr>
+          <w:szCs w:val="24"/>
+        </w:rPr>
+        <w:t xml:space="preserve">Bei dieser Methodik </w:t>
+      </w:r>
+      <w:r>
+        <w:rPr>
+          <w:szCs w:val="24"/>
+        </w:rPr>
+        <w:t>ist zu beachten, dass nicht nur Spielzüge die RGB-Werte eines Feldes ändern, sondern auch</w:t>
+      </w:r>
+      <w:r>
+        <w:rPr>
+          <w:szCs w:val="24"/>
+        </w:rPr>
+        <w:t xml:space="preserve"> sich ändernde Lichtverhältnisse, Schatten usw</w:t>
+      </w:r>
+      <w:r>
+        <w:rPr>
+          <w:szCs w:val="24"/>
+        </w:rPr>
+        <w:t>. diese Werte beeinflussen können. Die Herausforderung ist also</w:t>
+      </w:r>
+      <w:r>
+        <w:rPr>
+          <w:szCs w:val="24"/>
+        </w:rPr>
+        <w:t xml:space="preserve"> solche Veränderungen zu erkennen oder rauszufiltern, um nur die gewollten Änderungen zu interpretieren. </w:t>
       </w:r>
     </w:p>
     <w:p>
@@ -12244,7 +12620,7 @@
         <w:rPr>
           <w:szCs w:val="24"/>
         </w:rPr>
-        <w:t>Schläge „en passant“ werden mit "ep" gekennzeichnet, zum Beispiel "d5xe6 ep".</w:t>
+        <w:t xml:space="preserve">Um das Konzept anhand eines Beispiels zu erklären, sollen hier zwei Schachfelder abgebildet sein. </w:t>
       </w:r>
     </w:p>
     <w:p>
@@ -12256,430 +12632,73 @@
       </w:pPr>
       <w:r>
         <w:rPr>
+          <w:noProof/>
           <w:szCs w:val="24"/>
         </w:rPr>
         <w:lastRenderedPageBreak/>
-        <w:t>Das Verständnis dieser Notation ist grundlegend für die Entwicklung von Algorithmen zur Erkennung von Schachzügen, da sie die Grundlage bildet, auf der die Spielzüge digital erfasst und verarbeitet werden können.</w:t>
-      </w:r>
-      <w:r>
-        <w:rPr>
-          <w:szCs w:val="24"/>
-        </w:rPr>
-        <w:t xml:space="preserve"> [2]</w:t>
-      </w:r>
-    </w:p>
-    <w:p>
-      <w:pPr>
-        <w:pStyle w:val="berschrift3"/>
-      </w:pPr>
-      <w:bookmarkStart w:id="33" w:name="_Toc168238312"/>
-      <w:r>
-        <w:t>Digitale Bilder und R</w:t>
-      </w:r>
-      <w:r>
-        <w:t>GB-Werte</w:t>
-      </w:r>
-      <w:bookmarkEnd w:id="33"/>
-    </w:p>
-    <w:p>
-      <w:r>
-        <w:t>Digitale Bildverarbeitung ist eine wesentliche Technik in vielen Forschungs- und Industrieanwendungen. Ein digitales Bild besteht aus einer rechteckigen Anordnung von Pixeln, wobei jeder Pixel eine Farbe repräsentiert. Diese Farben werden durch das RGB-Farbmodell definiert, bei dem jeder Pixel durch drei numerische Werte dargestellt wird: Rot (R), Grün (G) und Blau (B) [3].</w:t>
-      </w:r>
-    </w:p>
-    <w:p/>
-    <w:p>
-      <w:r>
-        <w:t>Ein Pixel in einem digitalen Bild kann verschiedene Intensitäten der drei Farben Rot, Grün und Blau annehmen. Die Kombination dieser drei Farbwerte bestimmt die endgültige Farbe des Pixels. Zum Beispiel ergibt die Kombination (255, 0, 0) einen reinen roten Pixel, während (0, 255, 0) einen reinen grünen Pixel und (0, 0, 255) einen reinen blauen Pixel ergibt. Wenn alle drei Werte gleich sind, entsteht eine Graustufe, und wenn alle drei Werte maximal (255) sind, entsteht die Farbe Weiß [3].</w:t>
-      </w:r>
-    </w:p>
-    <w:p/>
-    <w:p>
-      <w:r>
-        <w:t>Das RGB-Farbmodell ist ein additives Farbmodell, was bedeutet, dass die Farben durch das Hinzufügen von Licht in den Grundfarben Rot, Grün und Blau erzeugt werden. Dies steht im Gegensatz zu subtraktiven Modellen wie CMYK, die in Druckverfahren verwendet werden. Die Intensitäten in RGB reichen typischerweise von 0 bis 255, was 256 mögliche Werte pro Farbkanal ergibt. Daraus resultieren insgesamt 16.777.216 mögliche Farbvariationen für jeden Pixel in einem 24-Bit-Farbbild [3].</w:t>
-      </w:r>
-    </w:p>
-    <w:p/>
-    <w:p>
-      <w:r>
-        <w:t xml:space="preserve">Digitale Bilder werden als zweidimensionale Arrays dargestellt, in denen jeder Eintrag (Pixel) die entsprechenden RGB-Werte enthält. Diese Struktur ermöglicht die effiziente Speicherung, Bearbeitung und Anzeige von Bildern auf digitalen Geräten. Das Verständnis dieser Grundstruktur ist essentiell für die Entwicklung und Implementierung von Algorithmen zur Bildverarbeitung und Analyse, wie sie </w:t>
-      </w:r>
-      <w:r>
-        <w:lastRenderedPageBreak/>
-        <w:t>beispielsweise bei der Erkennung von Schachzügen in diesem Projekt benötigt werden [3].</w:t>
-      </w:r>
-    </w:p>
-    <w:p>
-      <w:pPr>
-        <w:pStyle w:val="berschrift2"/>
-      </w:pPr>
-      <w:bookmarkStart w:id="34" w:name="_Toc168238313"/>
-      <w:r>
-        <w:t>Konzept</w:t>
-      </w:r>
-      <w:bookmarkEnd w:id="34"/>
-    </w:p>
-    <w:p>
-      <w:pPr>
-        <w:jc w:val="both"/>
-        <w:rPr>
-          <w:szCs w:val="24"/>
-        </w:rPr>
-      </w:pPr>
-      <w:r>
-        <w:rPr>
-          <w:szCs w:val="24"/>
-        </w:rPr>
-        <w:t xml:space="preserve">Das primäre Ziel </w:t>
-      </w:r>
-      <w:r>
-        <w:rPr>
-          <w:szCs w:val="24"/>
-        </w:rPr>
-        <w:t>des</w:t>
-      </w:r>
-      <w:r>
-        <w:rPr>
-          <w:szCs w:val="24"/>
-        </w:rPr>
-        <w:t xml:space="preserve"> Schachroboterprojekts ist die zuverlässige Erkennung von Schachzügen durch Analyse von Veränderungen auf dem Schachbrett. Hierfür ist es essenziell, zu jedem Zeitpunkt genau zu wissen, welche Figuren sich auf welchen Feldern befinden. Dies ermöglicht es dem System, jede Veränderung im Spielkontext richtig zu interpretieren und darauf basierend Entscheidungen zu treffen.</w:t>
-      </w:r>
-    </w:p>
-    <w:p>
-      <w:pPr>
-        <w:jc w:val="both"/>
-        <w:rPr>
-          <w:szCs w:val="24"/>
-        </w:rPr>
-      </w:pPr>
-      <w:r>
-        <w:rPr>
-          <w:szCs w:val="24"/>
-        </w:rPr>
-        <w:t>Um dieses Ziel zu erreichen, gibt es grundsätzlich zwei Ansätze: den Einsatz eines trainierten Modells der künstlichen Intelligenz (KI), das jede Figur auf jedem Feld identifizieren kann, und eine Methode, die sich auf die Erkennung von Änderungen auf dem Brett konzentriert, ohne direkt die Art der Figur oder deren Farbe zu bestimmen. Während der erste Ansatz eine umfassende Analyse jeder einzelnen Figur erfordert, fokussiert sich der zweite Ansatz darauf, nur die Veränderungen der Felder zu erfassen.</w:t>
-      </w:r>
-    </w:p>
-    <w:p>
-      <w:pPr>
-        <w:pStyle w:val="berschrift3"/>
-      </w:pPr>
-      <w:bookmarkStart w:id="35" w:name="_Toc168238314"/>
-      <w:r>
-        <w:t>Methodik</w:t>
-      </w:r>
-      <w:r>
-        <w:t xml:space="preserve"> zur Spielzugerkennung</w:t>
-      </w:r>
-      <w:bookmarkEnd w:id="35"/>
-    </w:p>
-    <w:p>
-      <w:pPr>
-        <w:jc w:val="both"/>
-        <w:rPr>
-          <w:szCs w:val="24"/>
-        </w:rPr>
-      </w:pPr>
-      <w:r>
-        <w:rPr>
-          <w:szCs w:val="24"/>
-        </w:rPr>
-        <w:t xml:space="preserve">In </w:t>
-      </w:r>
-      <w:r>
-        <w:rPr>
-          <w:szCs w:val="24"/>
-        </w:rPr>
-        <w:t>diesem</w:t>
-      </w:r>
-      <w:r>
-        <w:rPr>
-          <w:szCs w:val="24"/>
-        </w:rPr>
-        <w:t xml:space="preserve"> Projekt wird eine Methode implementiert, die ohne den Einsatz von KI auskommt. Dieser Ansatz basiert darauf, </w:t>
-      </w:r>
-      <w:r>
-        <w:rPr>
-          <w:szCs w:val="24"/>
-        </w:rPr>
-        <w:t>das</w:t>
-      </w:r>
-      <w:r>
-        <w:rPr>
-          <w:szCs w:val="24"/>
-        </w:rPr>
-        <w:t xml:space="preserve"> Schachfeld zu erfassen und </w:t>
-      </w:r>
-      <w:r>
-        <w:rPr>
-          <w:szCs w:val="24"/>
-        </w:rPr>
-        <w:t xml:space="preserve">die </w:t>
-      </w:r>
-      <w:r>
-        <w:rPr>
-          <w:szCs w:val="24"/>
-        </w:rPr>
-        <w:t>64 Schachfelder</w:t>
-      </w:r>
-      <w:r>
-        <w:rPr>
-          <w:szCs w:val="24"/>
-        </w:rPr>
-        <w:t xml:space="preserve"> zu separieren.</w:t>
-      </w:r>
-      <w:r>
-        <w:rPr>
-          <w:szCs w:val="24"/>
-        </w:rPr>
-        <w:t xml:space="preserve"> Zu </w:t>
-      </w:r>
-      <w:r>
-        <w:rPr>
-          <w:szCs w:val="24"/>
-        </w:rPr>
-        <w:t xml:space="preserve">Beginn des Spiels </w:t>
-      </w:r>
-      <w:r>
-        <w:rPr>
-          <w:szCs w:val="24"/>
-        </w:rPr>
-        <w:t>und vor jedem Zug sollen</w:t>
-      </w:r>
-      <w:r>
-        <w:rPr>
-          <w:szCs w:val="24"/>
-        </w:rPr>
-        <w:t xml:space="preserve"> </w:t>
-      </w:r>
-      <w:r>
-        <w:rPr>
-          <w:szCs w:val="24"/>
-        </w:rPr>
-        <w:t xml:space="preserve">die </w:t>
-      </w:r>
-      <w:r>
-        <w:rPr>
-          <w:szCs w:val="24"/>
-        </w:rPr>
-        <w:t>Durchschnitte der RGB-Werte</w:t>
-      </w:r>
-      <w:r>
-        <w:rPr>
-          <w:szCs w:val="24"/>
-        </w:rPr>
-        <w:t xml:space="preserve"> jedes </w:t>
-      </w:r>
-      <w:r>
-        <w:rPr>
-          <w:szCs w:val="24"/>
-        </w:rPr>
-        <w:t xml:space="preserve">Schachfeldes </w:t>
-      </w:r>
-      <w:r>
-        <w:rPr>
-          <w:szCs w:val="24"/>
-        </w:rPr>
-        <w:t>erfasst werden</w:t>
-      </w:r>
-      <w:r>
-        <w:rPr>
-          <w:szCs w:val="24"/>
-        </w:rPr>
-        <w:t xml:space="preserve"> und als Referenzwerte </w:t>
-      </w:r>
-      <w:r>
-        <w:rPr>
-          <w:szCs w:val="24"/>
-        </w:rPr>
-        <w:t>gespeichert werden</w:t>
-      </w:r>
-      <w:r>
-        <w:rPr>
-          <w:szCs w:val="24"/>
-        </w:rPr>
-        <w:t>. Bei jeder nachfolgenden Bildaufnahme werden erneut die RGB-Werte jedes Feldes erfasst und mit den Referenzwerten verglichen</w:t>
-      </w:r>
-      <w:r>
-        <w:rPr>
-          <w:szCs w:val="24"/>
-        </w:rPr>
-        <w:t xml:space="preserve"> und dabei die Differenz berechnet</w:t>
-      </w:r>
-      <w:r>
-        <w:rPr>
-          <w:szCs w:val="24"/>
-        </w:rPr>
-        <w:t>. Die Veränderungen</w:t>
-      </w:r>
-      <w:r>
-        <w:rPr>
-          <w:szCs w:val="24"/>
-        </w:rPr>
-        <w:t xml:space="preserve"> der </w:t>
-      </w:r>
-      <w:r>
-        <w:rPr>
-          <w:szCs w:val="24"/>
-        </w:rPr>
-        <w:t>durchschnittlichen RGB-Werte</w:t>
-      </w:r>
-      <w:r>
-        <w:rPr>
-          <w:szCs w:val="24"/>
-        </w:rPr>
-        <w:t xml:space="preserve">, die zwischen den Aufnahmen festgestellt werden, zeigen an, welche Felder </w:t>
-      </w:r>
-      <w:r>
-        <w:rPr>
-          <w:szCs w:val="24"/>
-        </w:rPr>
-        <w:t xml:space="preserve">von einem Spielzug </w:t>
-      </w:r>
-      <w:r>
-        <w:rPr>
-          <w:szCs w:val="24"/>
-        </w:rPr>
-        <w:t>betroffen sind</w:t>
-      </w:r>
-      <w:r>
-        <w:rPr>
-          <w:szCs w:val="24"/>
-        </w:rPr>
-        <w:t>, da sich ihre durchschnittlichen RGB-Werte verändert haben</w:t>
-      </w:r>
-      <w:r>
-        <w:rPr>
-          <w:szCs w:val="24"/>
-        </w:rPr>
-        <w:t>. Wenn beispielsweise festgestellt wird, dass das Feld A8</w:t>
-      </w:r>
-      <w:r>
-        <w:rPr>
-          <w:szCs w:val="24"/>
-        </w:rPr>
-        <w:t xml:space="preserve"> und A4</w:t>
-      </w:r>
-      <w:r>
-        <w:rPr>
-          <w:szCs w:val="24"/>
-        </w:rPr>
-        <w:t xml:space="preserve"> </w:t>
-      </w:r>
-      <w:r>
-        <w:rPr>
-          <w:szCs w:val="24"/>
-        </w:rPr>
-        <w:t>eine</w:t>
-      </w:r>
-      <w:r>
-        <w:rPr>
-          <w:szCs w:val="24"/>
-        </w:rPr>
-        <w:t>n signifikanten Unterschied in den durchschnittlichen RGB-Werten haben</w:t>
-      </w:r>
-      <w:r>
-        <w:rPr>
-          <w:szCs w:val="24"/>
-        </w:rPr>
-        <w:t>, leitet das System daraus ab, dass die Figur, die zu Beginn auf A8 war, nach A4 gezogen wurde. Diese Information wird im System aktualisiert, sodass zu jeder Zeit eine genaue Abbildung der Spielsituation vorliegt.</w:t>
-      </w:r>
-      <w:r>
-        <w:rPr>
-          <w:szCs w:val="24"/>
-        </w:rPr>
-        <w:t xml:space="preserve"> </w:t>
-      </w:r>
-      <w:r>
-        <w:rPr>
-          <w:szCs w:val="24"/>
-        </w:rPr>
-        <w:t xml:space="preserve">Bei dieser Methodik </w:t>
-      </w:r>
-      <w:r>
-        <w:rPr>
-          <w:szCs w:val="24"/>
-        </w:rPr>
-        <w:t>ist zu beachten, dass nicht nur Spielzüge die RGB-Werte eines Feldes ändern, sondern auch</w:t>
-      </w:r>
-      <w:r>
-        <w:rPr>
-          <w:szCs w:val="24"/>
-        </w:rPr>
-        <w:t xml:space="preserve"> sich ändernde Lichtverhältnisse, Schatten usw</w:t>
-      </w:r>
-      <w:r>
-        <w:rPr>
-          <w:szCs w:val="24"/>
-        </w:rPr>
-        <w:t xml:space="preserve">. </w:t>
-      </w:r>
-      <w:r>
-        <w:rPr>
-          <w:szCs w:val="24"/>
-        </w:rPr>
-        <w:lastRenderedPageBreak/>
-        <w:t>diese Werte beeinflussen können. Die Herausforderung ist also</w:t>
-      </w:r>
-      <w:r>
-        <w:rPr>
-          <w:szCs w:val="24"/>
-        </w:rPr>
-        <w:t xml:space="preserve"> solche Veränderungen zu erkennen oder rauszufiltern, um nur die gewollten Änderungen zu interpretieren. </w:t>
-      </w:r>
-    </w:p>
-    <w:p>
-      <w:pPr>
-        <w:jc w:val="both"/>
-        <w:rPr>
-          <w:szCs w:val="24"/>
-        </w:rPr>
-      </w:pPr>
-      <w:r>
-        <w:rPr>
-          <w:szCs w:val="24"/>
-        </w:rPr>
-        <w:t>Um das Konzept anhand eines Beispiels zu erklären, sollen hier zwei Schachfelder abgebildet sein. Abbildung x1 zeigt ein weißes Viereck, das ein weißes Schachfeld repräsentieren soll, das sich innerhalb einer schwarzen Umrandung befindet. Abbildung x2 zeigt dasselbe weiße Schachfeld mit einem grauen Viereck darin. Das graue Viereck repräsentiert hier eine Schachfigur. So könnte eine ideale Aufnahme</w:t>
-      </w:r>
-      <w:r>
-        <w:rPr>
-          <w:szCs w:val="24"/>
-        </w:rPr>
-        <w:t xml:space="preserve"> von oben</w:t>
-      </w:r>
-      <w:r>
-        <w:rPr>
-          <w:szCs w:val="24"/>
-        </w:rPr>
-        <w:t xml:space="preserve"> eines weißen Schachfelds mit grauer Figur aussehen. Die Maße der Vierecke sind so gewählt, dass der graue Flächeninhalt genau so groß ist wie der weiße Flächeninhalt.</w:t>
-      </w:r>
-    </w:p>
-    <w:p>
-      <w:pPr>
-        <w:jc w:val="both"/>
-        <w:rPr>
-          <w:szCs w:val="24"/>
-        </w:rPr>
-      </w:pPr>
-    </w:p>
-    <w:p>
-      <w:pPr>
-        <w:jc w:val="both"/>
-        <w:rPr>
-          <w:szCs w:val="24"/>
-        </w:rPr>
-      </w:pPr>
-      <w:r>
-        <w:rPr>
-          <w:noProof/>
-          <w:szCs w:val="24"/>
-        </w:rPr>
         <w:drawing>
-          <wp:anchor distT="0" distB="0" distL="114300" distR="114300" simplePos="0" relativeHeight="251659264" behindDoc="0" locked="0" layoutInCell="1" allowOverlap="1" wp14:anchorId="0C2287AE" wp14:editId="26BB4A1E">
+          <wp:anchor distT="0" distB="0" distL="114300" distR="114300" simplePos="0" relativeHeight="251660288" behindDoc="0" locked="0" layoutInCell="1" allowOverlap="1" wp14:anchorId="476F8149" wp14:editId="05020A2B">
             <wp:simplePos x="0" y="0"/>
             <wp:positionH relativeFrom="column">
-              <wp:posOffset>3462020</wp:posOffset>
+              <wp:posOffset>448733</wp:posOffset>
             </wp:positionH>
             <wp:positionV relativeFrom="paragraph">
-              <wp:posOffset>2632075</wp:posOffset>
+              <wp:posOffset>-635</wp:posOffset>
+            </wp:positionV>
+            <wp:extent cx="1815465" cy="1799590"/>
+            <wp:effectExtent l="0" t="0" r="0" b="0"/>
+            <wp:wrapTopAndBottom/>
+            <wp:docPr id="577541214" name="Grafik 1" descr="Ein Bild, das Rechteck, weiß, Rahmen enthält.&#10;&#10;Automatisch generierte Beschreibung"/>
+            <wp:cNvGraphicFramePr>
+              <a:graphicFrameLocks xmlns:a="http://schemas.openxmlformats.org/drawingml/2006/main" noChangeAspect="1"/>
+            </wp:cNvGraphicFramePr>
+            <a:graphic xmlns:a="http://schemas.openxmlformats.org/drawingml/2006/main">
+              <a:graphicData uri="http://schemas.openxmlformats.org/drawingml/2006/picture">
+                <pic:pic xmlns:pic="http://schemas.openxmlformats.org/drawingml/2006/picture">
+                  <pic:nvPicPr>
+                    <pic:cNvPr id="577541214" name="Grafik 1" descr="Ein Bild, das Rechteck, weiß, Rahmen enthält.&#10;&#10;Automatisch generierte Beschreibung"/>
+                    <pic:cNvPicPr/>
+                  </pic:nvPicPr>
+                  <pic:blipFill>
+                    <a:blip r:embed="rId18">
+                      <a:extLst>
+                        <a:ext uri="{28A0092B-C50C-407E-A947-70E740481C1C}">
+                          <a14:useLocalDpi xmlns:a14="http://schemas.microsoft.com/office/drawing/2010/main" val="0"/>
+                        </a:ext>
+                      </a:extLst>
+                    </a:blip>
+                    <a:stretch>
+                      <a:fillRect/>
+                    </a:stretch>
+                  </pic:blipFill>
+                  <pic:spPr>
+                    <a:xfrm>
+                      <a:off x="0" y="0"/>
+                      <a:ext cx="1815465" cy="1799590"/>
+                    </a:xfrm>
+                    <a:prstGeom prst="rect">
+                      <a:avLst/>
+                    </a:prstGeom>
+                  </pic:spPr>
+                </pic:pic>
+              </a:graphicData>
+            </a:graphic>
+          </wp:anchor>
+        </w:drawing>
+      </w:r>
+      <w:r>
+        <w:rPr>
+          <w:noProof/>
+          <w:szCs w:val="24"/>
+        </w:rPr>
+        <w:drawing>
+          <wp:anchor distT="0" distB="0" distL="114300" distR="114300" simplePos="0" relativeHeight="251659264" behindDoc="0" locked="0" layoutInCell="1" allowOverlap="1" wp14:anchorId="0C2287AE" wp14:editId="58C93D6E">
+            <wp:simplePos x="0" y="0"/>
+            <wp:positionH relativeFrom="column">
+              <wp:posOffset>3021330</wp:posOffset>
+            </wp:positionH>
+            <wp:positionV relativeFrom="paragraph">
+              <wp:posOffset>424</wp:posOffset>
             </wp:positionV>
             <wp:extent cx="1794510" cy="1799590"/>
             <wp:effectExtent l="0" t="0" r="0" b="0"/>
@@ -12696,7 +12715,7 @@
                     <pic:cNvPicPr/>
                   </pic:nvPicPr>
                   <pic:blipFill>
-                    <a:blip r:embed="rId18">
+                    <a:blip r:embed="rId19">
                       <a:extLst>
                         <a:ext uri="{28A0092B-C50C-407E-A947-70E740481C1C}">
                           <a14:useLocalDpi xmlns:a14="http://schemas.microsoft.com/office/drawing/2010/main" val="0"/>
@@ -12722,67 +12741,6 @@
           </wp:anchor>
         </w:drawing>
       </w:r>
-      <w:r>
-        <w:rPr>
-          <w:noProof/>
-          <w:szCs w:val="24"/>
-        </w:rPr>
-        <w:drawing>
-          <wp:anchor distT="0" distB="0" distL="114300" distR="114300" simplePos="0" relativeHeight="251660288" behindDoc="0" locked="0" layoutInCell="1" allowOverlap="1" wp14:anchorId="476F8149" wp14:editId="211A5DF5">
-            <wp:simplePos x="0" y="0"/>
-            <wp:positionH relativeFrom="column">
-              <wp:posOffset>508162</wp:posOffset>
-            </wp:positionH>
-            <wp:positionV relativeFrom="paragraph">
-              <wp:posOffset>2650165</wp:posOffset>
-            </wp:positionV>
-            <wp:extent cx="1815561" cy="1800000"/>
-            <wp:effectExtent l="0" t="0" r="0" b="0"/>
-            <wp:wrapTopAndBottom/>
-            <wp:docPr id="577541214" name="Grafik 1" descr="Ein Bild, das Rechteck, weiß, Rahmen enthält.&#10;&#10;Automatisch generierte Beschreibung"/>
-            <wp:cNvGraphicFramePr>
-              <a:graphicFrameLocks xmlns:a="http://schemas.openxmlformats.org/drawingml/2006/main" noChangeAspect="1"/>
-            </wp:cNvGraphicFramePr>
-            <a:graphic xmlns:a="http://schemas.openxmlformats.org/drawingml/2006/main">
-              <a:graphicData uri="http://schemas.openxmlformats.org/drawingml/2006/picture">
-                <pic:pic xmlns:pic="http://schemas.openxmlformats.org/drawingml/2006/picture">
-                  <pic:nvPicPr>
-                    <pic:cNvPr id="577541214" name="Grafik 1" descr="Ein Bild, das Rechteck, weiß, Rahmen enthält.&#10;&#10;Automatisch generierte Beschreibung"/>
-                    <pic:cNvPicPr/>
-                  </pic:nvPicPr>
-                  <pic:blipFill>
-                    <a:blip r:embed="rId19">
-                      <a:extLst>
-                        <a:ext uri="{28A0092B-C50C-407E-A947-70E740481C1C}">
-                          <a14:useLocalDpi xmlns:a14="http://schemas.microsoft.com/office/drawing/2010/main" val="0"/>
-                        </a:ext>
-                      </a:extLst>
-                    </a:blip>
-                    <a:stretch>
-                      <a:fillRect/>
-                    </a:stretch>
-                  </pic:blipFill>
-                  <pic:spPr>
-                    <a:xfrm>
-                      <a:off x="0" y="0"/>
-                      <a:ext cx="1815561" cy="1800000"/>
-                    </a:xfrm>
-                    <a:prstGeom prst="rect">
-                      <a:avLst/>
-                    </a:prstGeom>
-                  </pic:spPr>
-                </pic:pic>
-              </a:graphicData>
-            </a:graphic>
-          </wp:anchor>
-        </w:drawing>
-      </w:r>
-      <w:r>
-        <w:rPr>
-          <w:szCs w:val="24"/>
-        </w:rPr>
-        <w:t xml:space="preserve">Zu Beginn des Spiels werden die Referenzwerte des leeren Schachfelds berechnet und gespeichert. In diesem idealen Fall haben alle Pixel des weißen Schachfelds die RGB-Werte (255, 255, 255), wodurch sich ein Durchschnitt für das ganze Feld von (255, 255, 255) ergibt. Abbildung x2 soll nun das gleiche Schachfeld bei der zweiten Aufnahme repräsentieren. Hier werden die aktuellen RGB-Werte des Schachfelds zusammengerechnet. Jeder Pixel der grauen Fläche hat die RGB-Werte (100, 100, 100), und da die Fläche gleich groß wie die weiße Fläche ist, ergibt sich für das Feld ein Durchschnittswert von (100+255)/2 = 177,5 für jeden Farbkanal. Die Differenz für jeden Kanal wäre dann 255 - 177,5 = 77,5. Diese Information über die Farbänderung eines </w:t>
-      </w:r>
     </w:p>
     <w:p>
       <w:pPr>
@@ -12791,20 +12749,77 @@
           <w:szCs w:val="24"/>
         </w:rPr>
       </w:pPr>
+      <w:r>
+        <w:rPr>
+          <w:szCs w:val="24"/>
+        </w:rPr>
+        <w:t>Abbildung x1 zeigt ein weißes Viereck, das ein weißes Schachfeld repräsentieren soll, das sich innerhalb einer schwarzen Umrandung befindet. Abbildung x2 zeigt dasselbe weiße Schachfeld mit einem grauen Viereck darin. Das graue Viereck repräsentiert hier eine Schachfigur. So könnte eine ideale Aufnahme</w:t>
+      </w:r>
+      <w:r>
+        <w:rPr>
+          <w:szCs w:val="24"/>
+        </w:rPr>
+        <w:t xml:space="preserve"> von oben</w:t>
+      </w:r>
+      <w:r>
+        <w:rPr>
+          <w:szCs w:val="24"/>
+        </w:rPr>
+        <w:t xml:space="preserve"> eines weißen Schachfelds mit grauer Figur aussehen. Die Maße der Vierecke sind so gewählt, dass der graue Flächeninhalt genau so groß ist wie der weiße Flächeninhalt.</w:t>
+      </w:r>
     </w:p>
     <w:p>
       <w:pPr>
         <w:jc w:val="both"/>
         <w:rPr>
-          <w:szCs w:val="24"/>
-        </w:rPr>
-      </w:pPr>
-      <w:r>
-        <w:rPr>
-          <w:szCs w:val="24"/>
-        </w:rPr>
-        <w:t>Feldes soll dann genutzt werden, um den gespielten Zug zu erkennen.</w:t>
-      </w:r>
+          <w:rFonts w:eastAsiaTheme="minorEastAsia"/>
+          <w:szCs w:val="24"/>
+        </w:rPr>
+      </w:pPr>
+      <w:r>
+        <w:rPr>
+          <w:szCs w:val="24"/>
+        </w:rPr>
+        <w:t xml:space="preserve">Zu Beginn des Spiels werden die Referenzwerte des leeren Schachfelds berechnet und gespeichert. In diesem idealen Fall haben alle Pixel des weißen Schachfelds die RGB-Werte (255, 255, 255), wodurch sich ein Durchschnitt für das ganze Feld von (255, 255, 255) ergibt. Abbildung x2 soll nun das gleiche Schachfeld bei der zweiten Aufnahme repräsentieren. Hier werden die aktuellen RGB-Werte des Schachfelds zusammengerechnet. Jeder Pixel der grauen Fläche hat die RGB-Werte (100, 100, 100), und da die Fläche gleich groß wie die weiße Fläche ist, ergibt sich für das Feld ein Durchschnittswert von </w:t>
+      </w:r>
+      <m:oMath>
+        <m:f>
+          <m:fPr>
+            <m:ctrlPr>
+              <w:rPr>
+                <w:rFonts w:ascii="Cambria Math" w:hAnsi="Cambria Math"/>
+                <w:i/>
+                <w:szCs w:val="24"/>
+              </w:rPr>
+            </m:ctrlPr>
+          </m:fPr>
+          <m:num>
+            <m:r>
+              <w:rPr>
+                <w:rFonts w:ascii="Cambria Math" w:hAnsi="Cambria Math"/>
+                <w:szCs w:val="24"/>
+              </w:rPr>
+              <m:t>100+255</m:t>
+            </m:r>
+          </m:num>
+          <m:den>
+            <m:r>
+              <w:rPr>
+                <w:rFonts w:ascii="Cambria Math" w:hAnsi="Cambria Math"/>
+                <w:szCs w:val="24"/>
+              </w:rPr>
+              <m:t>2</m:t>
+            </m:r>
+          </m:den>
+        </m:f>
+        <m:r>
+          <w:rPr>
+            <w:rFonts w:ascii="Cambria Math" w:hAnsi="Cambria Math"/>
+            <w:szCs w:val="24"/>
+          </w:rPr>
+          <m:t>=177,5</m:t>
+        </m:r>
+      </m:oMath>
       <w:r>
         <w:rPr>
           <w:szCs w:val="24"/>
@@ -12815,31 +12830,97 @@
         <w:rPr>
           <w:szCs w:val="24"/>
         </w:rPr>
-        <w:t xml:space="preserve">Um die Zuverlässigkeit der Bilderkennung unter verschiedenen Lichtverhältnissen und anderen </w:t>
+        <w:t>für jeden Farbkanal. Die Differenz für jeden Kanal wäre dann</w:t>
+      </w:r>
+      <w:r>
+        <w:rPr>
+          <w:szCs w:val="24"/>
+        </w:rPr>
+        <w:t xml:space="preserve"> </w:t>
+      </w:r>
+      <m:oMath>
+        <m:r>
+          <w:rPr>
+            <w:rFonts w:ascii="Cambria Math" w:hAnsi="Cambria Math"/>
+            <w:szCs w:val="24"/>
+          </w:rPr>
+          <m:t>255-177</m:t>
+        </m:r>
+        <m:r>
+          <w:rPr>
+            <w:rFonts w:ascii="Cambria Math" w:hAnsi="Cambria Math"/>
+            <w:szCs w:val="24"/>
+          </w:rPr>
+          <m:t>,5=77,5</m:t>
+        </m:r>
+      </m:oMath>
+      <w:r>
+        <w:rPr>
+          <w:szCs w:val="24"/>
+        </w:rPr>
+        <w:t>. Diese Information über die Farbänderung eines</w:t>
+      </w:r>
+      <w:r>
+        <w:rPr>
+          <w:szCs w:val="24"/>
+        </w:rPr>
+        <w:t xml:space="preserve"> </w:t>
+      </w:r>
+      <w:r>
+        <w:rPr>
+          <w:szCs w:val="24"/>
+        </w:rPr>
+        <w:t>Feldes soll dann genutzt werden, um den gespielten Zug zu erkennen</w:t>
+      </w:r>
+      <w:r>
+        <w:rPr>
+          <w:szCs w:val="24"/>
+        </w:rPr>
+        <w:t>.</w:t>
+      </w:r>
+      <w:r>
+        <w:rPr>
+          <w:szCs w:val="24"/>
+        </w:rPr>
+        <w:t xml:space="preserve"> </w:t>
+      </w:r>
+    </w:p>
+    <w:p>
+      <w:pPr>
+        <w:pStyle w:val="berschrift3"/>
+      </w:pPr>
+      <w:bookmarkStart w:id="36" w:name="_Toc168238315"/>
+      <w:r>
+        <w:t>Bestimmung des gespielten Zuges</w:t>
+      </w:r>
+      <w:bookmarkEnd w:id="36"/>
+    </w:p>
+    <w:p>
+      <w:pPr>
+        <w:jc w:val="both"/>
+        <w:rPr>
+          <w:szCs w:val="24"/>
+        </w:rPr>
+      </w:pPr>
+      <w:r>
+        <w:rPr>
+          <w:szCs w:val="24"/>
+        </w:rPr>
+        <w:t>Nach einem Zug soll die Differenz in den drei Farbkanälen für jedes Feld berechnet werden. Der häufigste Fall ist, dass durch einen Zug zwei Felder betroffen sind, beispielsweise wenn eine Figur auf ein anderes Feld zieht oder eine Figur auf diesem Feld schlägt. Daher sollen die zwei Felder mit den größten kombinierten RGB-Differenzen als die Felder identifiziert werden, die von einem Spielzug betroffen sind</w:t>
+      </w:r>
+      <w:r>
+        <w:rPr>
+          <w:szCs w:val="24"/>
+        </w:rPr>
+        <w:t xml:space="preserve">. Ein </w:t>
       </w:r>
       <w:r>
         <w:rPr>
           <w:szCs w:val="24"/>
         </w:rPr>
         <w:lastRenderedPageBreak/>
-        <w:t>variablen Umgebungsbedingungen zu gewährleisten, wird zusätzlich die Standardabweichung der RGB-Werte berechnet.</w:t>
-      </w:r>
-      <w:r>
-        <w:rPr>
-          <w:szCs w:val="24"/>
-        </w:rPr>
-        <w:t xml:space="preserve"> </w:t>
-      </w:r>
-    </w:p>
-    <w:p>
-      <w:pPr>
-        <w:pStyle w:val="berschrift3"/>
-      </w:pPr>
-      <w:bookmarkStart w:id="36" w:name="_Toc168238315"/>
-      <w:r>
-        <w:t>Bestimmung des gespielten Zuges</w:t>
-      </w:r>
-      <w:bookmarkEnd w:id="36"/>
+        <w:t>Feld zeigt, wo die Figur zuvor stand, und das andere Feld zeigt die neue Position der Figur.</w:t>
+      </w:r>
     </w:p>
     <w:p>
       <w:pPr>
@@ -12848,12 +12929,6 @@
           <w:szCs w:val="24"/>
         </w:rPr>
       </w:pPr>
-      <w:r>
-        <w:rPr>
-          <w:szCs w:val="24"/>
-        </w:rPr>
-        <w:t>Die zwei Felder mit den größten kombinierten Werten aus RGB-Differenzen werden als die Felder identifiziert, auf denen eine Veränderung stattgefunden hat. Dies deutet typischerweise darauf hin, dass eine Schachfigur bewegt wurde: Ein Feld zeigt, wo die Figur zuvor stand, und das andere Feld zeigt die neue Position der Figur.</w:t>
-      </w:r>
     </w:p>
     <w:p>
       <w:pPr>
@@ -12862,41 +12937,11 @@
           <w:szCs w:val="24"/>
         </w:rPr>
       </w:pPr>
-    </w:p>
-    <w:p>
-      <w:pPr>
-        <w:jc w:val="both"/>
-        <w:rPr>
-          <w:szCs w:val="24"/>
-        </w:rPr>
-      </w:pPr>
-      <w:r>
-        <w:rPr>
-          <w:szCs w:val="24"/>
-        </w:rPr>
-        <w:t>Sinnhaftigkeit und Grenzen des Verfahrens</w:t>
-      </w:r>
-    </w:p>
-    <w:p>
-      <w:pPr>
-        <w:jc w:val="both"/>
-        <w:rPr>
-          <w:szCs w:val="24"/>
-        </w:rPr>
-      </w:pPr>
-    </w:p>
-    <w:p>
-      <w:pPr>
-        <w:jc w:val="both"/>
-        <w:rPr>
-          <w:szCs w:val="24"/>
-        </w:rPr>
-      </w:pPr>
-      <w:r>
-        <w:rPr>
-          <w:szCs w:val="24"/>
-        </w:rPr>
-        <w:t>Jedoch hat dieser Ansatz auch Schwächen. Eine Herausforderung ist die Empfindlichkeit gegenüber Veränderungen in der Umgebungsbeleuchtung, die trotz der Korrekturen durch Standardabweichung die RGB-Werte beeinflussen können. Ebenso können komplexe Züge, bei denen mehr als eine Figur innerhalb eines Zuges bewegt wird (wie bei einer Rochade), schwieriger zu identifizieren sein, da mehrere Felder betroffen sind und die Methode primär die zwei größten Veränderungen erfasst. Zusätzliche Algorithmen oder manuelle Überprüfungen könnten erforderlich sein, um solche speziellen Spielzüge korrekt zu interpretieren.</w:t>
+      <w:r>
+        <w:rPr>
+          <w:szCs w:val="24"/>
+        </w:rPr>
+        <w:t>Jedoch hat dieser Ansatz auch Schwächen. Eine Herausforderung ist die Empfindlichkeit gegenüber Veränderungen in der Umgebungsbeleuchtung. Ebenso können komplexe Züge, bei denen mehr als eine Figur innerhalb eines Zuges bewegt wird (wie bei einer Rochade), schwieriger zu identifizieren sein, da mehrere Felder betroffen sind und die Methode primär die zwei größten Veränderungen erfasst. Zusätzliche Algorithmen oder manuelle Überprüfungen könnten erforderlich sein, um solche speziellen Spielzüge korrekt zu interpretieren.</w:t>
       </w:r>
     </w:p>
     <w:p>
@@ -13031,7 +13076,14 @@
         <w:rPr>
           <w:szCs w:val="24"/>
         </w:rPr>
-        <w:t xml:space="preserve"> Durch maschinelles Lernen kann ein Modell trainiert werden, das spezifische Ereignisse wie das Erscheinen oder Verschwinden einer Hand über dem Brett erkennt. Dies kann genutzt werden, um das Ende eines Zuges zu identifizieren, wenn die Hand das Schachbrett verlässt.</w:t>
+        <w:t xml:space="preserve"> Durch maschinelles Lernen kann ein Modell trainiert werden, das spezifische Ereignisse wie das Erscheinen oder Verschwinden </w:t>
+      </w:r>
+      <w:r>
+        <w:rPr>
+          <w:szCs w:val="24"/>
+        </w:rPr>
+        <w:lastRenderedPageBreak/>
+        <w:t>einer Hand über dem Brett erkennt. Dies kann genutzt werden, um das Ende eines Zuges zu identifizieren, wenn die Hand das Schachbrett verlässt.</w:t>
       </w:r>
     </w:p>
     <w:p>
@@ -13083,13 +13135,7 @@
         <w:rPr>
           <w:szCs w:val="24"/>
         </w:rPr>
-        <w:t>Jeder dieser Ansätze hat seine eigenen Vor- und Nachteile in Bezug auf Genauigkeit, Benutzerfreundlichkeit und technische Umsetzbarkeit. Die Wahl der geeigneten Methode hängt von den spezifischen Anforderungen des Projekts und den verfügbaren Ressourcen ab</w:t>
-      </w:r>
-      <w:r>
-        <w:rPr>
-          <w:szCs w:val="24"/>
-        </w:rPr>
-        <w:t>.</w:t>
+        <w:t>Jeder dieser Ansätze hat seine eigenen Vor- und Nachteile in Bezug auf Genauigkeit, Benutzerfreundlichkeit und technische Umsetzbarkeit.</w:t>
       </w:r>
     </w:p>
     <w:p>
@@ -13123,44 +13169,38 @@
         <w:rPr>
           <w:szCs w:val="24"/>
         </w:rPr>
-        <w:t xml:space="preserve">Im Rahmen der Entwicklung des Schachroboters spielt die Bilderkennung eine entscheidende Rolle. Hierfür wird die Swissonic Webcam 2 Full HD AF eingesetzt, die mit einer Auflösung von 1920x1080 Pixeln und einer Übertragungsrate von 30 Bildern pro Sekunde für die präzise Erfassung der Schachfiguren und deren Positionen geeignet ist. Die Kamera verfügt über ein integriertes Stereomikrofon, das klare Tonübertragungen </w:t>
-      </w:r>
-      <w:r>
-        <w:rPr>
-          <w:szCs w:val="24"/>
-        </w:rPr>
+        <w:t>Im Rahmen der Entwicklung des Schachroboters spielt die Bilderkennung eine entscheidende Rolle. Hierfür wird die Swissonic Webcam 2 Full HD AF eingesetzt, die mit einer Auflösung von 1920x1080 Pixeln und einer Übertragungsrate von 30 Bildern pro Sekunde für die präzise Erfassung der Schachfiguren und deren Positionen geeignet ist. Die Kamera verfügt über ein integriertes Stereomikrofon, das klare Tonübertragungen während Webkonferenzen ermöglicht, jedoch in diesem Projekt primär zur Erfassung von Umgebungsgeräuschen dient.</w:t>
+      </w:r>
+    </w:p>
+    <w:p>
+      <w:pPr>
+        <w:jc w:val="both"/>
+        <w:rPr>
+          <w:szCs w:val="24"/>
+        </w:rPr>
+      </w:pPr>
+    </w:p>
+    <w:p>
+      <w:pPr>
+        <w:jc w:val="both"/>
+        <w:rPr>
+          <w:szCs w:val="24"/>
+        </w:rPr>
+      </w:pPr>
+      <w:r>
+        <w:rPr>
+          <w:szCs w:val="24"/>
+        </w:rPr>
+        <w:t>Die Verbindung der Kamera zum Laptop erfolgt über einen USB 2.0 Anschluss, der eine schnelle und zuverlässige Übertragung der Bilddaten gewährleistet. Der Laptop fungiert als Verarbeitungseinheit und ist mit einer spezialisierten Bilderkennungssoftware ausgestattet, die die Daten in Echtzeit verarbeitet. Dies ermöglicht eine effiziente Analyse der Spielsituation und eine schnelle Reaktion des Roboters. Die technische Konfiguration ist speziell auf die Anforderungen des Schachroboters abgestimmt, um optimale Ergebnisse bei der Bilderkennung zu erzielen.</w:t>
+      </w:r>
+    </w:p>
+    <w:p>
+      <w:pPr>
+        <w:pStyle w:val="berschrift3"/>
+      </w:pPr>
+      <w:bookmarkStart w:id="40" w:name="_Toc168238319"/>
+      <w:r>
         <w:lastRenderedPageBreak/>
-        <w:t>während Webkonferenzen ermöglicht, jedoch in diesem Projekt primär zur Erfassung von Umgebungsgeräuschen dient.</w:t>
-      </w:r>
-    </w:p>
-    <w:p>
-      <w:pPr>
-        <w:jc w:val="both"/>
-        <w:rPr>
-          <w:szCs w:val="24"/>
-        </w:rPr>
-      </w:pPr>
-    </w:p>
-    <w:p>
-      <w:pPr>
-        <w:jc w:val="both"/>
-        <w:rPr>
-          <w:szCs w:val="24"/>
-        </w:rPr>
-      </w:pPr>
-      <w:r>
-        <w:rPr>
-          <w:szCs w:val="24"/>
-        </w:rPr>
-        <w:t>Die Verbindung der Kamera zum Laptop erfolgt über einen USB 2.0 Anschluss, der eine schnelle und zuverlässige Übertragung der Bilddaten gewährleistet. Der Laptop fungiert als Verarbeitungseinheit und ist mit einer spezialisierten Bilderkennungssoftware ausgestattet, die die Daten in Echtzeit verarbeitet. Dies ermöglicht eine effiziente Analyse der Spielsituation und eine schnelle Reaktion des Roboters. Die technische Konfiguration ist speziell auf die Anforderungen des Schachroboters abgestimmt, um optimale Ergebnisse bei der Bilderkennung zu erzielen.</w:t>
-      </w:r>
-    </w:p>
-    <w:p>
-      <w:pPr>
-        <w:pStyle w:val="berschrift3"/>
-      </w:pPr>
-      <w:bookmarkStart w:id="40" w:name="_Toc168238319"/>
-      <w:r>
         <w:t>Software-Implementierung</w:t>
       </w:r>
       <w:bookmarkEnd w:id="40"/>
@@ -13275,32 +13315,18 @@
         <w:rPr>
           <w:szCs w:val="24"/>
         </w:rPr>
+        <w:t>chess.py: Diese Datei enthält Funktionen zur Erkennung und Verarbeitung des Schachbretts und der Schachfiguren.</w:t>
+      </w:r>
+    </w:p>
+    <w:p>
+      <w:pPr>
+        <w:jc w:val="center"/>
+      </w:pPr>
+      <w:r>
+        <w:rPr>
+          <w:noProof/>
+        </w:rPr>
         <w:lastRenderedPageBreak/>
-        <w:t>chess.py: Diese Datei enthält Funktionen zur Erkennung und Verarbeitung des Schachbretts und der Schachfiguren.</w:t>
-      </w:r>
-    </w:p>
-    <w:p>
-      <w:pPr>
-        <w:jc w:val="both"/>
-        <w:rPr>
-          <w:szCs w:val="24"/>
-        </w:rPr>
-      </w:pPr>
-      <w:r>
-        <w:rPr>
-          <w:szCs w:val="24"/>
-        </w:rPr>
-        <w:t>Durch die modulare Struktur der Software wird eine klare Trennung der Aufgaben ermöglicht, was die Wartung und Erweiterung des Programms erleichtert.</w:t>
-      </w:r>
-    </w:p>
-    <w:p>
-      <w:pPr>
-        <w:jc w:val="center"/>
-      </w:pPr>
-      <w:r>
-        <w:rPr>
-          <w:noProof/>
-        </w:rPr>
         <w:drawing>
           <wp:inline distT="0" distB="0" distL="0" distR="0" wp14:anchorId="39A153FF" wp14:editId="08C8E6A4">
             <wp:extent cx="3628951" cy="5843358"/>
@@ -13359,42 +13385,37 @@
         <w:jc w:val="both"/>
       </w:pPr>
       <w:r>
-        <w:t xml:space="preserve">Abbildung x zeigt den Ablauf des Programms. Beim Start des Programms befindet es sich in einem Wartezustand und wartet in einer Schleife auf die Eingabe des Benutzers durch das Drücken der Enter-Taste. Bei Betätigung der Enter-Taste macht die Kamera eine Bildaufnahme des Schachbretts (auch Frame genannt). Diese Aufnahme erfolgt zunächst ohne Schachfiguren, da OpenCV das Schachbrett nicht erkennen kann, wenn </w:t>
-      </w:r>
-      <w:r>
+        <w:t>Die Abbildung</w:t>
+      </w:r>
+      <w:r>
+        <w:t xml:space="preserve"> zeigt den Ablauf des Programms. Beim Start des Programms befindet es sich in einem Wartezustand und wartet in einer Schleife auf die Eingabe des Benutzers durch das Drücken der Enter-Taste. Bei Betätigung der Enter-Taste macht die Kamera eine Bildaufnahme des Schachbrett. Diese Aufnahme erfolgt zunächst ohne Schachfiguren, da OpenCV das Schachbrett nicht erkennen kann, wenn Figuren die Kanten und Ecken der Felder verdecken. Das aufgenommene Bild wird dann an die OpenCV-Bibliothek übergeben, die eine Funktion zur Erkennung eines 8x8-Schachbretts aufruft. Diese Funktion gibt bei Erfolg die inneren 49 Ecken des Schachbretts zurück, wie in Abbildung x gezeigt, und liefert ein Array mit den Koordinaten dieser Ecken.</w:t>
+      </w:r>
+      <w:r>
+        <w:rPr>
+          <w:noProof/>
+        </w:rPr>
+        <w:t xml:space="preserve"> </w:t>
+      </w:r>
+    </w:p>
+    <w:p>
+      <w:pPr>
+        <w:jc w:val="both"/>
+      </w:pPr>
+    </w:p>
+    <w:p>
+      <w:pPr>
+        <w:jc w:val="center"/>
+      </w:pPr>
+      <w:r>
+        <w:rPr>
+          <w:noProof/>
+        </w:rPr>
         <w:lastRenderedPageBreak/>
-        <w:t>Figuren die Kanten und Ecken der Felder verdecken. Das aufgenommene Bild wird dann an die OpenCV-Bibliothek übergeben, die eine Funktion zur Erkennung eines 8x8-Schachbretts aufruft. Diese Funktion gibt bei Erfolg die inneren 49 Ecken des Schachbretts zurück, wie in Abbildung x gezeigt, und liefert ein Array mit den Koordinaten dieser Ecken.</w:t>
-      </w:r>
-    </w:p>
-    <w:p>
-      <w:pPr>
-        <w:jc w:val="both"/>
-      </w:pPr>
-    </w:p>
-    <w:p>
-      <w:pPr>
-        <w:jc w:val="both"/>
-      </w:pPr>
-      <w:r>
-        <w:t>Im nächsten Schritt werden die Koordinaten der äußeren Ecken durch Extrapolation berechnet. Durch die Bestimmung der horizontalen und vertikalen Abstände zwischen den Linien können die äußeren Punkte abgeschätzt und dem Array der Ecken hinzugefügt werden.</w:t>
-      </w:r>
-      <w:r>
-        <w:t xml:space="preserve"> Die durch OpenCV gefundenen Punkte und die durch Extrapolation geschätzten Punkten sind in einem Beispiel hier visualisiert.</w:t>
-      </w:r>
-    </w:p>
-    <w:p>
-      <w:pPr>
-        <w:jc w:val="center"/>
-      </w:pPr>
-      <w:r>
-        <w:rPr>
-          <w:noProof/>
-        </w:rPr>
         <w:drawing>
-          <wp:inline distT="0" distB="0" distL="0" distR="0" wp14:anchorId="1F1A67C4" wp14:editId="3B649BF0">
-            <wp:extent cx="2940201" cy="2883048"/>
+          <wp:inline distT="0" distB="0" distL="0" distR="0" wp14:anchorId="0F20ABFE" wp14:editId="1A646C22">
+            <wp:extent cx="3386667" cy="3239711"/>
             <wp:effectExtent l="0" t="0" r="0" b="0"/>
-            <wp:docPr id="418893662" name="Grafik 1" descr="Ein Bild, das Rechteck, Quadrat, Muster, Kunst enthält.&#10;&#10;Automatisch generierte Beschreibung"/>
+            <wp:docPr id="148584472" name="Grafik 6" descr="Ein Bild, das Text, Screenshot, Schrift, Zahl enthält.&#10;&#10;Automatisch generierte Beschreibung"/>
             <wp:cNvGraphicFramePr>
               <a:graphicFrameLocks xmlns:a="http://schemas.openxmlformats.org/drawingml/2006/main" noChangeAspect="1"/>
             </wp:cNvGraphicFramePr>
@@ -13402,94 +13423,13 @@
               <a:graphicData uri="http://schemas.openxmlformats.org/drawingml/2006/picture">
                 <pic:pic xmlns:pic="http://schemas.openxmlformats.org/drawingml/2006/picture">
                   <pic:nvPicPr>
-                    <pic:cNvPr id="418893662" name="Grafik 1" descr="Ein Bild, das Rechteck, Quadrat, Muster, Kunst enthält.&#10;&#10;Automatisch generierte Beschreibung"/>
-                    <pic:cNvPicPr/>
-                  </pic:nvPicPr>
-                  <pic:blipFill>
-                    <a:blip r:embed="rId21"/>
-                    <a:stretch>
-                      <a:fillRect/>
-                    </a:stretch>
-                  </pic:blipFill>
-                  <pic:spPr>
-                    <a:xfrm>
-                      <a:off x="0" y="0"/>
-                      <a:ext cx="2940201" cy="2883048"/>
-                    </a:xfrm>
-                    <a:prstGeom prst="rect">
-                      <a:avLst/>
-                    </a:prstGeom>
-                  </pic:spPr>
-                </pic:pic>
-              </a:graphicData>
-            </a:graphic>
-          </wp:inline>
-        </w:drawing>
-      </w:r>
-    </w:p>
-    <w:p>
-      <w:pPr>
-        <w:jc w:val="center"/>
-      </w:pPr>
-    </w:p>
-    <w:p>
-      <w:pPr>
-        <w:jc w:val="both"/>
-      </w:pPr>
-      <w:r>
-        <w:t>Anschließend wird der Benutzer aufgefordert, die Schachfiguren in der klassischen Ausgangsstellung auf dem Brett zu platzieren. Nach der Platzierung der Figuren drückt der Benutzer erneut die Enter-Taste, um fortzufahren. Ein weiteres Bild des Schachbretts wird aufgenommen. Basierend auf den bekannten Positionen der Ecken wird jedes Schachfeld einzeln betrachtet, und die durchschnittlichen RGB-Werte für jedes Feld werden berechnet und als Referenzwerte gespeichert.</w:t>
-      </w:r>
-    </w:p>
-    <w:p>
-      <w:pPr>
-        <w:jc w:val="both"/>
-      </w:pPr>
-    </w:p>
-    <w:p>
-      <w:pPr>
-        <w:jc w:val="both"/>
-      </w:pPr>
-      <w:r>
-        <w:lastRenderedPageBreak/>
-        <w:t>Der Benutzer führt nun einen Schachzug durch und drückt erneut die Enter-Taste. Ein neues Bild des Schachbretts wird aufgenommen, und die aktuellen RGB-Werte der Felder werden berechnet. Diese Werte werden mit den Referenzwerten der vorherigen Position verglichen, um die Differenzen zu ermitteln. Für jedes Feld wird die Änderung der RGB-Werte berechnet, und die zwei Felder mit den größten Veränderungen werden identifiziert. Diese Felder werden als die vom Zug betroffenen Felder interpretiert.</w:t>
-      </w:r>
-      <w:r>
-        <w:t xml:space="preserve"> </w:t>
-      </w:r>
-      <w:r>
-        <w:t>Das Schachbrett-Objekt, das alle Schachfelder speichert, wird nun aktualisiert. Das Feld, auf dem zuvor eine Figur stand, wird als leer markiert, da die Figur von diesem Feld wegbewegt wurde. Das Ziel-Feld, auf das die Figur gezogen wurde, wird nun als besetzt markiert und erhält die Figur, die vorher auf dem Ausgangsfeld stand.</w:t>
-      </w:r>
-      <w:r>
-        <w:t xml:space="preserve"> </w:t>
-      </w:r>
-    </w:p>
-    <w:p>
-      <w:pPr>
-        <w:jc w:val="center"/>
-      </w:pPr>
-      <w:r>
-        <w:rPr>
-          <w:noProof/>
-        </w:rPr>
-        <w:drawing>
-          <wp:inline distT="0" distB="0" distL="0" distR="0" wp14:anchorId="7056EB1F" wp14:editId="6E8D35A3">
-            <wp:extent cx="3724275" cy="3694658"/>
-            <wp:effectExtent l="0" t="0" r="0" b="1270"/>
-            <wp:docPr id="131179060" name="Grafik 7"/>
-            <wp:cNvGraphicFramePr>
-              <a:graphicFrameLocks xmlns:a="http://schemas.openxmlformats.org/drawingml/2006/main" noChangeAspect="1"/>
-            </wp:cNvGraphicFramePr>
-            <a:graphic xmlns:a="http://schemas.openxmlformats.org/drawingml/2006/main">
-              <a:graphicData uri="http://schemas.openxmlformats.org/drawingml/2006/picture">
-                <pic:pic xmlns:pic="http://schemas.openxmlformats.org/drawingml/2006/picture">
-                  <pic:nvPicPr>
-                    <pic:cNvPr id="0" name="Picture 9"/>
+                    <pic:cNvPr id="148584472" name="Grafik 6" descr="Ein Bild, das Text, Screenshot, Schrift, Zahl enthält.&#10;&#10;Automatisch generierte Beschreibung"/>
                     <pic:cNvPicPr>
                       <a:picLocks noChangeAspect="1" noChangeArrowheads="1"/>
                     </pic:cNvPicPr>
                   </pic:nvPicPr>
                   <pic:blipFill>
-                    <a:blip r:embed="rId22">
+                    <a:blip r:embed="rId21" cstate="print">
                       <a:extLst>
                         <a:ext uri="{28A0092B-C50C-407E-A947-70E740481C1C}">
                           <a14:useLocalDpi xmlns:a14="http://schemas.microsoft.com/office/drawing/2010/main" val="0"/>
@@ -13504,7 +13444,7 @@
                   <pic:spPr bwMode="auto">
                     <a:xfrm>
                       <a:off x="0" y="0"/>
-                      <a:ext cx="3728908" cy="3699254"/>
+                      <a:ext cx="3394987" cy="3247670"/>
                     </a:xfrm>
                     <a:prstGeom prst="rect">
                       <a:avLst/>
@@ -13523,18 +13463,28 @@
     </w:p>
     <w:p>
       <w:pPr>
-        <w:jc w:val="center"/>
-      </w:pPr>
-      <w:r>
+        <w:jc w:val="both"/>
         <w:rPr>
           <w:noProof/>
         </w:rPr>
-        <w:lastRenderedPageBreak/>
+      </w:pPr>
+      <w:r>
+        <w:rPr>
+          <w:noProof/>
+        </w:rPr>
         <w:drawing>
-          <wp:inline distT="0" distB="0" distL="0" distR="0" wp14:anchorId="4898ECF6" wp14:editId="236C1B6D">
-            <wp:extent cx="3743325" cy="3580893"/>
-            <wp:effectExtent l="0" t="0" r="0" b="635"/>
-            <wp:docPr id="148584472" name="Grafik 6"/>
+          <wp:anchor distT="0" distB="0" distL="114300" distR="114300" simplePos="0" relativeHeight="251665408" behindDoc="0" locked="0" layoutInCell="1" allowOverlap="1" wp14:anchorId="206FFD90" wp14:editId="52612E8D">
+            <wp:simplePos x="0" y="0"/>
+            <wp:positionH relativeFrom="column">
+              <wp:posOffset>3070225</wp:posOffset>
+            </wp:positionH>
+            <wp:positionV relativeFrom="paragraph">
+              <wp:posOffset>1960245</wp:posOffset>
+            </wp:positionV>
+            <wp:extent cx="2692400" cy="2639695"/>
+            <wp:effectExtent l="0" t="0" r="0" b="0"/>
+            <wp:wrapTopAndBottom/>
+            <wp:docPr id="418893662" name="Grafik 1" descr="Ein Bild, das Rechteck, Quadrat, Muster, Kunst enthält.&#10;&#10;Automatisch generierte Beschreibung"/>
             <wp:cNvGraphicFramePr>
               <a:graphicFrameLocks xmlns:a="http://schemas.openxmlformats.org/drawingml/2006/main" noChangeAspect="1"/>
             </wp:cNvGraphicFramePr>
@@ -13542,13 +13492,67 @@
               <a:graphicData uri="http://schemas.openxmlformats.org/drawingml/2006/picture">
                 <pic:pic xmlns:pic="http://schemas.openxmlformats.org/drawingml/2006/picture">
                   <pic:nvPicPr>
-                    <pic:cNvPr id="0" name="Picture 8"/>
+                    <pic:cNvPr id="418893662" name="Grafik 1" descr="Ein Bild, das Rechteck, Quadrat, Muster, Kunst enthält.&#10;&#10;Automatisch generierte Beschreibung"/>
+                    <pic:cNvPicPr/>
+                  </pic:nvPicPr>
+                  <pic:blipFill>
+                    <a:blip r:embed="rId22">
+                      <a:extLst>
+                        <a:ext uri="{28A0092B-C50C-407E-A947-70E740481C1C}">
+                          <a14:useLocalDpi xmlns:a14="http://schemas.microsoft.com/office/drawing/2010/main" val="0"/>
+                        </a:ext>
+                      </a:extLst>
+                    </a:blip>
+                    <a:stretch>
+                      <a:fillRect/>
+                    </a:stretch>
+                  </pic:blipFill>
+                  <pic:spPr>
+                    <a:xfrm>
+                      <a:off x="0" y="0"/>
+                      <a:ext cx="2692400" cy="2639695"/>
+                    </a:xfrm>
+                    <a:prstGeom prst="rect">
+                      <a:avLst/>
+                    </a:prstGeom>
+                  </pic:spPr>
+                </pic:pic>
+              </a:graphicData>
+            </a:graphic>
+          </wp:anchor>
+        </w:drawing>
+      </w:r>
+      <w:r>
+        <w:rPr>
+          <w:noProof/>
+        </w:rPr>
+        <w:drawing>
+          <wp:anchor distT="0" distB="0" distL="114300" distR="114300" simplePos="0" relativeHeight="251664384" behindDoc="0" locked="0" layoutInCell="1" allowOverlap="1" wp14:anchorId="4B04AA5A" wp14:editId="42586596">
+            <wp:simplePos x="0" y="0"/>
+            <wp:positionH relativeFrom="column">
+              <wp:posOffset>174413</wp:posOffset>
+            </wp:positionH>
+            <wp:positionV relativeFrom="paragraph">
+              <wp:posOffset>1812617</wp:posOffset>
+            </wp:positionV>
+            <wp:extent cx="2836333" cy="2813778"/>
+            <wp:effectExtent l="0" t="0" r="0" b="0"/>
+            <wp:wrapTopAndBottom/>
+            <wp:docPr id="131179060" name="Grafik 7" descr="Ein Bild, das Text, Screenshot, Schrift, Zahl enthält.&#10;&#10;Automatisch generierte Beschreibung"/>
+            <wp:cNvGraphicFramePr>
+              <a:graphicFrameLocks xmlns:a="http://schemas.openxmlformats.org/drawingml/2006/main" noChangeAspect="1"/>
+            </wp:cNvGraphicFramePr>
+            <a:graphic xmlns:a="http://schemas.openxmlformats.org/drawingml/2006/main">
+              <a:graphicData uri="http://schemas.openxmlformats.org/drawingml/2006/picture">
+                <pic:pic xmlns:pic="http://schemas.openxmlformats.org/drawingml/2006/picture">
+                  <pic:nvPicPr>
+                    <pic:cNvPr id="131179060" name="Grafik 7" descr="Ein Bild, das Text, Screenshot, Schrift, Zahl enthält.&#10;&#10;Automatisch generierte Beschreibung"/>
                     <pic:cNvPicPr>
                       <a:picLocks noChangeAspect="1" noChangeArrowheads="1"/>
                     </pic:cNvPicPr>
                   </pic:nvPicPr>
                   <pic:blipFill>
-                    <a:blip r:embed="rId23">
+                    <a:blip r:embed="rId23" cstate="print">
                       <a:extLst>
                         <a:ext uri="{28A0092B-C50C-407E-A947-70E740481C1C}">
                           <a14:useLocalDpi xmlns:a14="http://schemas.microsoft.com/office/drawing/2010/main" val="0"/>
@@ -13563,7 +13567,7 @@
                   <pic:spPr bwMode="auto">
                     <a:xfrm>
                       <a:off x="0" y="0"/>
-                      <a:ext cx="3750027" cy="3587304"/>
+                      <a:ext cx="2836333" cy="2813778"/>
                     </a:xfrm>
                     <a:prstGeom prst="rect">
                       <a:avLst/>
@@ -13576,9 +13580,76 @@
                 </pic:pic>
               </a:graphicData>
             </a:graphic>
-          </wp:inline>
+          </wp:anchor>
         </w:drawing>
       </w:r>
+      <w:r>
+        <w:t>Im nächsten Schritt werden die Koordinaten der äußeren Ecken durch Extrapolation berechnet. Durch die Bestimmung der horizontalen und vertikalen Abstände zwischen den Linien können die äußeren Punkte abgeschätzt und dem Array der Ecken hinzugefügt werden.</w:t>
+      </w:r>
+      <w:r>
+        <w:t xml:space="preserve"> Die durch OpenCV gefundenen Punkte und die durch Extrapolation geschätzten Punkten sind in einem Beispiel hier visualisiert.</w:t>
+      </w:r>
+      <w:r>
+        <w:rPr>
+          <w:noProof/>
+        </w:rPr>
+        <w:t xml:space="preserve"> </w:t>
+      </w:r>
+    </w:p>
+    <w:p>
+      <w:pPr>
+        <w:jc w:val="right"/>
+      </w:pPr>
+    </w:p>
+    <w:p>
+      <w:pPr>
+        <w:jc w:val="center"/>
+      </w:pPr>
+    </w:p>
+    <w:p>
+      <w:pPr>
+        <w:jc w:val="center"/>
+      </w:pPr>
+    </w:p>
+    <w:p>
+      <w:pPr>
+        <w:jc w:val="both"/>
+      </w:pPr>
+      <w:r>
+        <w:t>Anschließend wird der Benutzer aufgefordert, die Schachfiguren in der klassischen Ausgangsstellung auf dem Brett zu platzieren. Nach der Platzierung der Figuren drückt der Benutzer erneut die Enter-Taste, um fortzufahren. Ein weiteres Bild des Schachbretts wird aufgenommen. Basierend auf den bekannten Positionen der Ecken wird jedes Schachfeld einzeln betrachtet, und die durchschnittlichen RGB-Werte für jedes Feld werden berechnet und als Referenzwerte gespeichert.</w:t>
+      </w:r>
+    </w:p>
+    <w:p>
+      <w:pPr>
+        <w:jc w:val="both"/>
+      </w:pPr>
+    </w:p>
+    <w:p>
+      <w:pPr>
+        <w:jc w:val="both"/>
+      </w:pPr>
+      <w:r>
+        <w:t>Der Benutzer führt nun einen Schachzug durch und drückt erneut die Enter-Taste. Ein neues Bild des Schachbretts wird aufgenommen, und die aktuellen RGB-Werte der Felder werden berechnet. Diese Werte werden mit den Referenzwerten der vorherigen Position verglichen, um die Differenzen zu ermitteln. Für jedes Feld wird die Änderung der RGB-Werte berechnet, und die zwei Felder mit den größten Veränderungen werden identifiziert. Diese Felder werden als die vom Zug betroffenen Felder interpretiert.</w:t>
+      </w:r>
+      <w:r>
+        <w:t xml:space="preserve"> </w:t>
+      </w:r>
+      <w:r>
+        <w:t>Das Schachbrett-Objekt, das alle Schachfelder speichert, wird nun aktualisiert. Das Feld, auf dem zuvor eine Figur stand, wird als leer markiert, da die Figur von diesem Feld wegbewegt wurde. Das Ziel-Feld, auf das die Figur gezogen wurde, wird nun als besetzt markiert und erhält die Figur, die vorher auf dem Ausgangsfeld stand.</w:t>
+      </w:r>
+      <w:r>
+        <w:t xml:space="preserve"> </w:t>
+      </w:r>
+    </w:p>
+    <w:p>
+      <w:pPr>
+        <w:jc w:val="center"/>
+      </w:pPr>
+    </w:p>
+    <w:p>
+      <w:pPr>
+        <w:jc w:val="center"/>
+      </w:pPr>
     </w:p>
     <w:p>
       <w:pPr>
@@ -13665,6 +13736,7 @@
         <w:rPr>
           <w:szCs w:val="24"/>
         </w:rPr>
+        <w:lastRenderedPageBreak/>
         <w:t xml:space="preserve">Dies lag daran, dass weiße Figuren, die auf weiße Felder ziehen, die Farbwerte des Feldes kaum verändern, da das Feld weiterhin </w:t>
       </w:r>
       <w:r>
@@ -13697,63 +13769,124 @@
         <w:rPr>
           <w:szCs w:val="24"/>
         </w:rPr>
-        <w:t xml:space="preserve">Ein weiteres Problem, das sich bei den Tests herausstellte, betraf die Erkennung von Zügen, die innerhalb der Linien b und g sowie der Reihen 2 und 7 ausgeführt wurden. In diesen Fällen wurden die Züge nicht korrekt erkannt. Stattdessen wurden Felder als </w:t>
+        <w:t>Ein weiteres Problem, das sich bei den Tests herausstellte, betraf die Erkennung von Zügen, die innerhalb der Linien b und g sowie der Reihen 2 und 7 ausgeführt wurden. In diesen Fällen wurden die Züge nicht korrekt erkannt. Stattdessen wurden Felder als verändert wahrgenommen, die eine Linie dahinter lagen. Beispielsweise wurde bei einem Zug auf der Linie 2 fälschlicherweise eine Veränderung auf der Linie 1 registriert, und bei Zügen auf der Linie b wurde eine Veränderung auf der Linie a erkannt.</w:t>
+      </w:r>
+    </w:p>
+    <w:p>
+      <w:pPr>
+        <w:rPr>
+          <w:szCs w:val="24"/>
+        </w:rPr>
+      </w:pPr>
+    </w:p>
+    <w:p>
+      <w:pPr>
+        <w:rPr>
+          <w:szCs w:val="24"/>
+        </w:rPr>
+      </w:pPr>
+      <w:r>
+        <w:rPr>
+          <w:szCs w:val="24"/>
+        </w:rPr>
+        <w:t>Dieses Problem trat auf, weil die Figuren aufgrund ihrer Höhe und dem Winkel der Kamera einen Teil des benachbarten Feldes auf der anderen Linie überdeckten und eventuell einen Schatten auf dieses warfen. Diese Überdeckung beeinflusste die RGB-Werte des benachbarten Feldes, was dazu führte, dass das System fälschlicherweise annahm, dass auf diesem Feld eine Veränderung stattgefunden hatte. Besonders problematisch war dies, wenn das gezogene Feld ein schwarzes Feld war, da hinter dem schwarzen Feld immer ein weißes Feld lag. In solchen Fällen führte die Überdeckung und der Schatten dazu, dass die RGB-Werte des weißen Feldes stärker verändert wurden als die des schwarzen Feldes.</w:t>
+      </w:r>
+      <w:r>
+        <w:t xml:space="preserve"> </w:t>
+      </w:r>
+      <w:r>
+        <w:rPr>
+          <w:szCs w:val="24"/>
+        </w:rPr>
+        <w:t>Zusätzlich war die obere Fläche der Figur meist heller als die anderen Seiten. Aufgrund des Kamerawinkels befand sich diese helle obere Fläche teilweise auf dem benachbarten Feld, was die RGB-Werte dieses Feldes ebenfalls beeinflusste und zu weiteren Fehlinterpretationen führte.</w:t>
+      </w:r>
+    </w:p>
+    <w:p>
+      <w:pPr>
+        <w:rPr>
+          <w:szCs w:val="24"/>
+        </w:rPr>
+      </w:pPr>
+      <w:r>
+        <w:rPr>
+          <w:szCs w:val="24"/>
+        </w:rPr>
+        <w:t xml:space="preserve">Hier ein Beispiel: Eine Figur wird von b5 nach b6 gezogen, wie </w:t>
+      </w:r>
+      <w:r>
+        <w:rPr>
+          <w:szCs w:val="24"/>
+        </w:rPr>
+        <w:t xml:space="preserve">in den </w:t>
+      </w:r>
+      <w:r>
+        <w:rPr>
+          <w:szCs w:val="24"/>
+        </w:rPr>
+        <w:t>Bild</w:t>
+      </w:r>
+      <w:r>
+        <w:rPr>
+          <w:szCs w:val="24"/>
+        </w:rPr>
+        <w:t>ern</w:t>
+      </w:r>
+      <w:r>
+        <w:rPr>
+          <w:szCs w:val="24"/>
+        </w:rPr>
+        <w:t xml:space="preserve"> zu sehen ist. Dabei fällt auf, dass die Figur im zweiten Bild auf das benachbarte weiße Feld ragt und dieses teilweise überdeckt. Zudem wird ein Schatten auf dieses Feld geworfen, was die Farbwerte zusätzlich verfälscht. Diese Veränderungen sind auch in den RGB-Werten erkennbar. Bei diesem Zug wurden die Farbwertänderungen wie folgt gemessen: Auf dem Startfeld b5 eine Differenz von </w:t>
+      </w:r>
+      <w:r>
+        <w:rPr>
+          <w:szCs w:val="24"/>
+        </w:rPr>
+        <w:t>126</w:t>
+      </w:r>
+      <w:r>
+        <w:rPr>
+          <w:szCs w:val="24"/>
+        </w:rPr>
+        <w:t xml:space="preserve">, auf dem Zielfeld b6 eine Differenz von 46 und </w:t>
       </w:r>
       <w:r>
         <w:rPr>
           <w:szCs w:val="24"/>
         </w:rPr>
         <w:lastRenderedPageBreak/>
-        <w:t>verändert wahrgenommen, die eine Linie dahinter lagen. Beispielsweise wurde bei einem Zug auf der Linie 2 fälschlicherweise eine Veränderung auf der Linie 1 registriert, und bei Zügen auf der Linie b wurde eine Veränderung auf der Linie a erkannt.</w:t>
-      </w:r>
-    </w:p>
-    <w:p>
-      <w:pPr>
-        <w:rPr>
-          <w:szCs w:val="24"/>
-        </w:rPr>
-      </w:pPr>
-    </w:p>
-    <w:p>
-      <w:pPr>
-        <w:rPr>
-          <w:szCs w:val="24"/>
-        </w:rPr>
-      </w:pPr>
-      <w:r>
-        <w:rPr>
-          <w:szCs w:val="24"/>
-        </w:rPr>
-        <w:t>Dieses Problem trat auf, weil die Figuren aufgrund ihrer Höhe und dem Winkel der Kamera einen Teil des benachbarten Feldes auf der anderen Linie überdeckten und eventuell einen Schatten auf dieses warfen. Diese Überdeckung beeinflusste die RGB-Werte des benachbarten Feldes, was dazu führte, dass das System fälschlicherweise annahm, dass auf diesem Feld eine Veränderung stattgefunden hatte. Besonders problematisch war dies, wenn das gezogene Feld ein schwarzes Feld war, da hinter dem schwarzen Feld immer ein weißes Feld lag. In solchen Fällen führte die Überdeckung und der Schatten dazu, dass die RGB-Werte des weißen Feldes stärker verändert wurden als die des schwarzen Feldes.</w:t>
-      </w:r>
-      <w:r>
-        <w:t xml:space="preserve"> </w:t>
-      </w:r>
-      <w:r>
-        <w:rPr>
-          <w:szCs w:val="24"/>
-        </w:rPr>
-        <w:t>Zusätzlich war die obere Fläche der Figur meist heller als die anderen Seiten. Aufgrund des Kamerawinkels befand sich diese helle obere Fläche teilweise auf dem benachbarten Feld, was die RGB-Werte dieses Feldes ebenfalls beeinflusste und zu weiteren Fehlinterpretationen führte.</w:t>
-      </w:r>
-    </w:p>
-    <w:p>
-      <w:pPr>
-        <w:rPr>
-          <w:szCs w:val="24"/>
-        </w:rPr>
-      </w:pPr>
-      <w:r>
-        <w:rPr>
-          <w:szCs w:val="24"/>
-        </w:rPr>
-        <w:t xml:space="preserve">Hier ein Beispiel: Eine Figur wird von b5 nach b6 gezogen, wie im zweiten Bild zu sehen ist. Dabei fällt auf, dass die Figur im zweiten Bild auf das benachbarte weiße Feld ragt und dieses teilweise überdeckt. Zudem wird ein Schatten auf dieses Feld geworfen, was die Farbwerte zusätzlich verfälscht. Diese Veränderungen sind auch in den RGB-Werten erkennbar. Bei diesem Zug wurden die Farbwertänderungen wie folgt gemessen: Auf dem Startfeld b5 eine Differenz von 126, auf dem Zielfeld b6 eine Differenz von 46 und auf dem benachbarten Feld a6 eine Differenz von 52. Aufgrund dieser Messwerte wurde </w:t>
-      </w:r>
-      <w:r>
-        <w:rPr>
-          <w:szCs w:val="24"/>
-        </w:rPr>
-        <w:lastRenderedPageBreak/>
-        <w:t>der Zug fälschlicherweise als Bewegung von b5 nach a6 interpretiert.</w:t>
+        <w:t>auf dem benachbarten Feld a6 eine Differenz von 52. Aufgrund dieser Messwerte wurde der Zug fälschlicherweise als Bewegung von b5 nach a6 interpretiert</w:t>
+      </w:r>
+      <w:r>
+        <w:rPr>
+          <w:szCs w:val="24"/>
+        </w:rPr>
+        <w:t>, da die</w:t>
+      </w:r>
+      <w:r>
+        <w:rPr>
+          <w:szCs w:val="24"/>
+        </w:rPr>
+        <w:t xml:space="preserve"> Differenz von</w:t>
+      </w:r>
+      <w:r>
+        <w:rPr>
+          <w:szCs w:val="24"/>
+        </w:rPr>
+        <w:t xml:space="preserve"> a6 größer ist als die von b6.</w:t>
+      </w:r>
+    </w:p>
+    <w:p>
+      <w:pPr>
+        <w:jc w:val="center"/>
+        <w:rPr>
+          <w:szCs w:val="24"/>
+        </w:rPr>
+      </w:pPr>
+      <w:r>
+        <w:rPr>
+          <w:szCs w:val="24"/>
+        </w:rPr>
+        <w:t>.</w:t>
       </w:r>
       <w:r>
         <w:rPr>
@@ -13803,8 +13936,8 @@
           <w:noProof/>
         </w:rPr>
         <w:drawing>
-          <wp:inline distT="0" distB="0" distL="0" distR="0" wp14:anchorId="5F044F28" wp14:editId="435D97F5">
-            <wp:extent cx="2768742" cy="2749691"/>
+          <wp:inline distT="0" distB="0" distL="0" distR="0" wp14:anchorId="5F044F28" wp14:editId="1168437B">
+            <wp:extent cx="2828277" cy="2808816"/>
             <wp:effectExtent l="0" t="0" r="0" b="0"/>
             <wp:docPr id="1493902716" name="Grafik 1" descr="Ein Bild, das Rechteck, Quadrat, Kunst, Muster enthält.&#10;&#10;Automatisch generierte Beschreibung"/>
             <wp:cNvGraphicFramePr>
@@ -13826,7 +13959,7 @@
                   <pic:spPr>
                     <a:xfrm>
                       <a:off x="0" y="0"/>
-                      <a:ext cx="2768742" cy="2749691"/>
+                      <a:ext cx="2830022" cy="2810549"/>
                     </a:xfrm>
                     <a:prstGeom prst="rect">
                       <a:avLst/>
@@ -13839,30 +13972,36 @@
         </w:drawing>
       </w:r>
     </w:p>
-    <w:p/>
-    <w:p>
-      <w:r>
-        <w:t>B5: 126, a6: 52 b6: 46</w:t>
-      </w:r>
-    </w:p>
-    <w:p>
-      <w:pPr>
-        <w:rPr>
-          <w:szCs w:val="24"/>
-        </w:rPr>
-      </w:pPr>
-    </w:p>
-    <w:p>
-      <w:pPr>
-        <w:rPr>
-          <w:szCs w:val="24"/>
-        </w:rPr>
-      </w:pPr>
-      <w:r>
-        <w:rPr>
-          <w:szCs w:val="24"/>
-        </w:rPr>
-        <w:t>Diese Fehlinterpretationen zeigen, dass die Position und der Winkel der Kamera sowie die Größe der Figuren eine entscheidende Rolle bei der Genauigkeit der Bilderkennung spielen. Um dieses Problem zu beheben, müssen möglicherweise Anpassungen an der Kameraposition oder die Implementierung zusätzlicher Algorithmen zur besseren Unterscheidung von tatsächlichen Bewegungen und Überdeckungen vorgenommen werden.</w:t>
+    <w:p>
+      <w:pPr>
+        <w:rPr>
+          <w:szCs w:val="24"/>
+        </w:rPr>
+      </w:pPr>
+    </w:p>
+    <w:p>
+      <w:pPr>
+        <w:rPr>
+          <w:szCs w:val="24"/>
+        </w:rPr>
+      </w:pPr>
+      <w:r>
+        <w:rPr>
+          <w:szCs w:val="24"/>
+        </w:rPr>
+        <w:t xml:space="preserve">Diese Fehlinterpretationen zeigen, dass die Position und der Winkel der Kamera sowie die Größe der Figuren eine </w:t>
+      </w:r>
+      <w:r>
+        <w:rPr>
+          <w:szCs w:val="24"/>
+        </w:rPr>
+        <w:t>relevante</w:t>
+      </w:r>
+      <w:r>
+        <w:rPr>
+          <w:szCs w:val="24"/>
+        </w:rPr>
+        <w:t xml:space="preserve"> Rolle bei der Genauigkeit der Bilderkennung spielen. Um dieses Problem zu beheben, müssen möglicherweise Anpassungen an der Kameraposition oder die Implementierung zusätzlicher Algorithmen zur besseren Unterscheidung von tatsächlichen Bewegungen und Überdeckungen vorgenommen werden.</w:t>
       </w:r>
     </w:p>
     <w:p>
@@ -13887,13 +14026,6 @@
         </w:rPr>
         <w:t>Die erste und schnellste Verbesserung bestand darin, Figuren in anderen Farben zu verwenden, die sich deutlich von den RGB-Werten der schwarzen und weißen Felder unterscheiden. Zur Auswahl standen blaue, rote und grüne Figuren.</w:t>
       </w:r>
-    </w:p>
-    <w:p>
-      <w:pPr>
-        <w:rPr>
-          <w:szCs w:val="24"/>
-        </w:rPr>
-      </w:pPr>
     </w:p>
     <w:p>
       <w:pPr>
@@ -13961,9 +14093,17 @@
           <w:noProof/>
         </w:rPr>
         <w:drawing>
-          <wp:inline distT="0" distB="0" distL="0" distR="0" wp14:anchorId="16F88C0C" wp14:editId="582155FD">
-            <wp:extent cx="2667137" cy="3016405"/>
+          <wp:anchor distT="0" distB="0" distL="114300" distR="114300" simplePos="0" relativeHeight="251666432" behindDoc="0" locked="0" layoutInCell="1" allowOverlap="1" wp14:anchorId="16F88C0C" wp14:editId="3CC2E2FB">
+            <wp:simplePos x="0" y="0"/>
+            <wp:positionH relativeFrom="column">
+              <wp:posOffset>2926080</wp:posOffset>
+            </wp:positionH>
+            <wp:positionV relativeFrom="paragraph">
+              <wp:posOffset>5080</wp:posOffset>
+            </wp:positionV>
+            <wp:extent cx="2696210" cy="3049270"/>
             <wp:effectExtent l="0" t="0" r="0" b="0"/>
+            <wp:wrapSquare wrapText="bothSides"/>
             <wp:docPr id="1164396807" name="Grafik 1" descr="Ein Bild, das Rechteck, Quadrat, Kunst, Muster enthält.&#10;&#10;Automatisch generierte Beschreibung"/>
             <wp:cNvGraphicFramePr>
               <a:graphicFrameLocks xmlns:a="http://schemas.openxmlformats.org/drawingml/2006/main" noChangeAspect="1"/>
@@ -13976,7 +14116,13 @@
                     <pic:cNvPicPr/>
                   </pic:nvPicPr>
                   <pic:blipFill>
-                    <a:blip r:embed="rId27"/>
+                    <a:blip r:embed="rId27">
+                      <a:extLst>
+                        <a:ext uri="{28A0092B-C50C-407E-A947-70E740481C1C}">
+                          <a14:useLocalDpi xmlns:a14="http://schemas.microsoft.com/office/drawing/2010/main" val="0"/>
+                        </a:ext>
+                      </a:extLst>
+                    </a:blip>
                     <a:stretch>
                       <a:fillRect/>
                     </a:stretch>
@@ -13984,7 +14130,7 @@
                   <pic:spPr>
                     <a:xfrm>
                       <a:off x="0" y="0"/>
-                      <a:ext cx="2667137" cy="3016405"/>
+                      <a:ext cx="2696210" cy="3049270"/>
                     </a:xfrm>
                     <a:prstGeom prst="rect">
                       <a:avLst/>
@@ -13993,7 +14139,7 @@
                 </pic:pic>
               </a:graphicData>
             </a:graphic>
-          </wp:inline>
+          </wp:anchor>
         </w:drawing>
       </w:r>
     </w:p>
@@ -14055,10 +14201,18 @@
         </w:rPr>
         <w:lastRenderedPageBreak/>
         <w:drawing>
-          <wp:inline distT="0" distB="0" distL="0" distR="0" wp14:anchorId="14BE8258" wp14:editId="6B9B198C">
-            <wp:extent cx="2844946" cy="3010055"/>
+          <wp:anchor distT="0" distB="0" distL="114300" distR="114300" simplePos="0" relativeHeight="251658240" behindDoc="0" locked="0" layoutInCell="1" allowOverlap="1" wp14:anchorId="706B2210" wp14:editId="2486E458">
+            <wp:simplePos x="0" y="0"/>
+            <wp:positionH relativeFrom="margin">
+              <wp:posOffset>3021330</wp:posOffset>
+            </wp:positionH>
+            <wp:positionV relativeFrom="paragraph">
+              <wp:posOffset>-790575</wp:posOffset>
+            </wp:positionV>
+            <wp:extent cx="2830195" cy="2446655"/>
             <wp:effectExtent l="0" t="0" r="0" b="0"/>
-            <wp:docPr id="967263583" name="Grafik 1" descr="Ein Bild, das Rechteck, Quadrat, Farbigkeit, Im Haus enthält.&#10;&#10;Automatisch generierte Beschreibung"/>
+            <wp:wrapTopAndBottom/>
+            <wp:docPr id="245566861" name="Grafik 1" descr="Ein Bild, das Entwurf, Reihe, Design, Diagramm enthält.&#10;&#10;Automatisch generierte Beschreibung"/>
             <wp:cNvGraphicFramePr>
               <a:graphicFrameLocks xmlns:a="http://schemas.openxmlformats.org/drawingml/2006/main" noChangeAspect="1"/>
             </wp:cNvGraphicFramePr>
@@ -14066,28 +14220,47 @@
               <a:graphicData uri="http://schemas.openxmlformats.org/drawingml/2006/picture">
                 <pic:pic xmlns:pic="http://schemas.openxmlformats.org/drawingml/2006/picture">
                   <pic:nvPicPr>
-                    <pic:cNvPr id="967263583" name="Grafik 1" descr="Ein Bild, das Rechteck, Quadrat, Farbigkeit, Im Haus enthält.&#10;&#10;Automatisch generierte Beschreibung"/>
+                    <pic:cNvPr id="245566861" name="Grafik 1" descr="Ein Bild, das Entwurf, Reihe, Design, Diagramm enthält.&#10;&#10;Automatisch generierte Beschreibung"/>
                     <pic:cNvPicPr/>
                   </pic:nvPicPr>
-                  <pic:blipFill>
-                    <a:blip r:embed="rId28"/>
-                    <a:stretch>
-                      <a:fillRect/>
-                    </a:stretch>
+                  <pic:blipFill rotWithShape="1">
+                    <a:blip r:embed="rId28" cstate="print">
+                      <a:extLst>
+                        <a:ext uri="{28A0092B-C50C-407E-A947-70E740481C1C}">
+                          <a14:useLocalDpi xmlns:a14="http://schemas.microsoft.com/office/drawing/2010/main" val="0"/>
+                        </a:ext>
+                      </a:extLst>
+                    </a:blip>
+                    <a:srcRect l="8638" t="4376" r="4955" b="6887"/>
+                    <a:stretch/>
                   </pic:blipFill>
-                  <pic:spPr>
+                  <pic:spPr bwMode="auto">
                     <a:xfrm>
                       <a:off x="0" y="0"/>
-                      <a:ext cx="2844946" cy="3010055"/>
+                      <a:ext cx="2830195" cy="2446655"/>
                     </a:xfrm>
                     <a:prstGeom prst="rect">
                       <a:avLst/>
                     </a:prstGeom>
+                    <a:ln>
+                      <a:noFill/>
+                    </a:ln>
+                    <a:extLst>
+                      <a:ext uri="{53640926-AAD7-44D8-BBD7-CCE9431645EC}">
+                        <a14:shadowObscured xmlns:a14="http://schemas.microsoft.com/office/drawing/2010/main"/>
+                      </a:ext>
+                    </a:extLst>
                   </pic:spPr>
                 </pic:pic>
               </a:graphicData>
             </a:graphic>
-          </wp:inline>
+            <wp14:sizeRelH relativeFrom="page">
+              <wp14:pctWidth>0</wp14:pctWidth>
+            </wp14:sizeRelH>
+            <wp14:sizeRelV relativeFrom="page">
+              <wp14:pctHeight>0</wp14:pctHeight>
+            </wp14:sizeRelV>
+          </wp:anchor>
         </w:drawing>
       </w:r>
     </w:p>
@@ -14097,11 +14270,244 @@
           <w:szCs w:val="24"/>
         </w:rPr>
       </w:pPr>
+      <m:oMath>
+        <m:r>
+          <m:rPr>
+            <m:sty m:val="p"/>
+          </m:rPr>
+          <w:rPr>
+            <w:rFonts w:ascii="Cambria Math" w:hAnsi="Cambria Math"/>
+            <w:noProof/>
+            <w:szCs w:val="24"/>
+          </w:rPr>
+          <w:drawing>
+            <wp:anchor distT="0" distB="0" distL="114300" distR="114300" simplePos="0" relativeHeight="251667456" behindDoc="0" locked="0" layoutInCell="1" allowOverlap="1" wp14:anchorId="592A2534" wp14:editId="107F70CD">
+              <wp:simplePos x="0" y="0"/>
+              <wp:positionH relativeFrom="column">
+                <wp:posOffset>-5080</wp:posOffset>
+              </wp:positionH>
+              <wp:positionV relativeFrom="paragraph">
+                <wp:posOffset>-5937250</wp:posOffset>
+              </wp:positionV>
+              <wp:extent cx="2902585" cy="2679065"/>
+              <wp:effectExtent l="0" t="0" r="0" b="0"/>
+              <wp:wrapTopAndBottom/>
+              <wp:docPr id="1008055005" name="Grafik 1" descr="Ein Bild, das Reihe, Design enthält.&#10;&#10;Automatisch generierte Beschreibung"/>
+              <wp:cNvGraphicFramePr>
+                <a:graphicFrameLocks xmlns:a="http://schemas.openxmlformats.org/drawingml/2006/main" noChangeAspect="1"/>
+              </wp:cNvGraphicFramePr>
+              <a:graphic xmlns:a="http://schemas.openxmlformats.org/drawingml/2006/main">
+                <a:graphicData uri="http://schemas.openxmlformats.org/drawingml/2006/picture">
+                  <pic:pic xmlns:pic="http://schemas.openxmlformats.org/drawingml/2006/picture">
+                    <pic:nvPicPr>
+                      <pic:cNvPr id="1008055005" name="Grafik 1" descr="Ein Bild, das Reihe, Design enthält.&#10;&#10;Automatisch generierte Beschreibung"/>
+                      <pic:cNvPicPr/>
+                    </pic:nvPicPr>
+                    <pic:blipFill rotWithShape="1">
+                      <a:blip r:embed="rId29">
+                        <a:extLst>
+                          <a:ext uri="{28A0092B-C50C-407E-A947-70E740481C1C}">
+                            <a14:useLocalDpi xmlns:a14="http://schemas.microsoft.com/office/drawing/2010/main" val="0"/>
+                          </a:ext>
+                        </a:extLst>
+                      </a:blip>
+                      <a:srcRect l="8053" r="12839"/>
+                      <a:stretch/>
+                    </pic:blipFill>
+                    <pic:spPr bwMode="auto">
+                      <a:xfrm>
+                        <a:off x="0" y="0"/>
+                        <a:ext cx="2902585" cy="2679065"/>
+                      </a:xfrm>
+                      <a:prstGeom prst="rect">
+                        <a:avLst/>
+                      </a:prstGeom>
+                      <a:ln>
+                        <a:noFill/>
+                      </a:ln>
+                      <a:extLst>
+                        <a:ext uri="{53640926-AAD7-44D8-BBD7-CCE9431645EC}">
+                          <a14:shadowObscured xmlns:a14="http://schemas.microsoft.com/office/drawing/2010/main"/>
+                        </a:ext>
+                      </a:extLst>
+                    </pic:spPr>
+                  </pic:pic>
+                </a:graphicData>
+              </a:graphic>
+              <wp14:sizeRelH relativeFrom="page">
+                <wp14:pctWidth>0</wp14:pctWidth>
+              </wp14:sizeRelH>
+              <wp14:sizeRelV relativeFrom="page">
+                <wp14:pctHeight>0</wp14:pctHeight>
+              </wp14:sizeRelV>
+            </wp:anchor>
+          </w:drawing>
+        </m:r>
+      </m:oMath>
       <w:r>
         <w:rPr>
           <w:szCs w:val="24"/>
         </w:rPr>
         <w:t>geometrischer Faktoren. Diese Änderung verringerte den verdeckten Bereich und den Schatten, den die Figuren werfen, was die Beeinflussung benachbarter Felder minimierte.</w:t>
+      </w:r>
+    </w:p>
+    <w:p>
+      <w:pPr>
+        <w:rPr>
+          <w:szCs w:val="24"/>
+        </w:rPr>
+      </w:pPr>
+    </w:p>
+    <w:p>
+      <w:pPr>
+        <w:rPr>
+          <w:szCs w:val="24"/>
+        </w:rPr>
+      </w:pPr>
+    </w:p>
+    <w:p>
+      <w:pPr>
+        <w:rPr>
+          <w:rFonts w:ascii="Cambria Math" w:hAnsi="Cambria Math"/>
+          <w:noProof/>
+          <w:szCs w:val="24"/>
+        </w:rPr>
+      </w:pPr>
+      <m:oMath>
+        <m:r>
+          <m:rPr>
+            <m:sty m:val="p"/>
+          </m:rPr>
+          <w:rPr>
+            <w:rFonts w:ascii="Cambria Math" w:hAnsi="Cambria Math"/>
+            <w:noProof/>
+            <w:szCs w:val="24"/>
+          </w:rPr>
+          <w:drawing>
+            <wp:anchor distT="0" distB="0" distL="114300" distR="114300" simplePos="0" relativeHeight="251668480" behindDoc="0" locked="0" layoutInCell="1" allowOverlap="1" wp14:anchorId="1BA0D721" wp14:editId="74426F77">
+              <wp:simplePos x="0" y="0"/>
+              <wp:positionH relativeFrom="column">
+                <wp:posOffset>1765935</wp:posOffset>
+              </wp:positionH>
+              <wp:positionV relativeFrom="paragraph">
+                <wp:posOffset>2413635</wp:posOffset>
+              </wp:positionV>
+              <wp:extent cx="2531110" cy="2678430"/>
+              <wp:effectExtent l="0" t="0" r="0" b="0"/>
+              <wp:wrapTopAndBottom/>
+              <wp:docPr id="967263583" name="Grafik 1" descr="Ein Bild, das Rechteck, Quadrat, Farbigkeit, Im Haus enthält.&#10;&#10;Automatisch generierte Beschreibung"/>
+              <wp:cNvGraphicFramePr>
+                <a:graphicFrameLocks xmlns:a="http://schemas.openxmlformats.org/drawingml/2006/main" noChangeAspect="1"/>
+              </wp:cNvGraphicFramePr>
+              <a:graphic xmlns:a="http://schemas.openxmlformats.org/drawingml/2006/main">
+                <a:graphicData uri="http://schemas.openxmlformats.org/drawingml/2006/picture">
+                  <pic:pic xmlns:pic="http://schemas.openxmlformats.org/drawingml/2006/picture">
+                    <pic:nvPicPr>
+                      <pic:cNvPr id="967263583" name="Grafik 1" descr="Ein Bild, das Rechteck, Quadrat, Farbigkeit, Im Haus enthält.&#10;&#10;Automatisch generierte Beschreibung"/>
+                      <pic:cNvPicPr/>
+                    </pic:nvPicPr>
+                    <pic:blipFill>
+                      <a:blip r:embed="rId30">
+                        <a:extLst>
+                          <a:ext uri="{28A0092B-C50C-407E-A947-70E740481C1C}">
+                            <a14:useLocalDpi xmlns:a14="http://schemas.microsoft.com/office/drawing/2010/main" val="0"/>
+                          </a:ext>
+                        </a:extLst>
+                      </a:blip>
+                      <a:stretch>
+                        <a:fillRect/>
+                      </a:stretch>
+                    </pic:blipFill>
+                    <pic:spPr>
+                      <a:xfrm>
+                        <a:off x="0" y="0"/>
+                        <a:ext cx="2531110" cy="2678430"/>
+                      </a:xfrm>
+                      <a:prstGeom prst="rect">
+                        <a:avLst/>
+                      </a:prstGeom>
+                    </pic:spPr>
+                  </pic:pic>
+                </a:graphicData>
+              </a:graphic>
+              <wp14:sizeRelH relativeFrom="page">
+                <wp14:pctWidth>0</wp14:pctWidth>
+              </wp14:sizeRelH>
+              <wp14:sizeRelV relativeFrom="page">
+                <wp14:pctHeight>0</wp14:pctHeight>
+              </wp14:sizeRelV>
+            </wp:anchor>
+          </w:drawing>
+        </m:r>
+      </m:oMath>
+      <w:r>
+        <w:rPr>
+          <w:szCs w:val="24"/>
+        </w:rPr>
+        <w:t xml:space="preserve">Eine weitere sehr effektive Maßnahme war die Anpassung des Algorithmus. Es wurde festgestellt, dass benachbarte Felder häufig durch die Überdeckung oder den Schatten einer Figur beeinflusst wurden, insbesondere an den Rändern eines Schachfeldes. Daher wurde der Bereich eines Schachfeldes, in dem die RGB-Werte berechnet werden, verkleinert, indem nur </w:t>
+      </w:r>
+      <w:r>
+        <w:rPr>
+          <w:szCs w:val="24"/>
+        </w:rPr>
+        <w:t>ein innerer Teil</w:t>
+      </w:r>
+      <w:r>
+        <w:rPr>
+          <w:szCs w:val="24"/>
+        </w:rPr>
+        <w:t xml:space="preserve"> eines Feldes </w:t>
+      </w:r>
+      <w:r>
+        <w:rPr>
+          <w:szCs w:val="24"/>
+        </w:rPr>
+        <w:t xml:space="preserve">bei der Farbwerte Berechnung </w:t>
+      </w:r>
+      <w:r>
+        <w:rPr>
+          <w:szCs w:val="24"/>
+        </w:rPr>
+        <w:t>berücksichtigt wurden. Das Innere eines Feldes wird immer durch das Ziehen einer Figur auf dieses Feld beeinflusst, während Schatten oder Überdeckungen das Innere eines Feldes viel unwahrscheinlicher beeinflussen oder gar nicht beeinflussen.</w:t>
+      </w:r>
+    </w:p>
+    <w:p>
+      <w:pPr>
+        <w:rPr>
+          <w:szCs w:val="24"/>
+        </w:rPr>
+      </w:pPr>
+    </w:p>
+    <w:p>
+      <w:pPr>
+        <w:rPr>
+          <w:szCs w:val="24"/>
+        </w:rPr>
+      </w:pPr>
+    </w:p>
+    <w:p>
+      <w:pPr>
+        <w:rPr>
+          <w:szCs w:val="24"/>
+        </w:rPr>
+      </w:pPr>
+      <w:r>
+        <w:rPr>
+          <w:szCs w:val="24"/>
+        </w:rPr>
+        <w:t xml:space="preserve">Diese Anpassung erhöhte die Genauigkeit der Erkennung erheblich und </w:t>
+      </w:r>
+      <w:r>
+        <w:rPr>
+          <w:szCs w:val="24"/>
+        </w:rPr>
+        <w:t>verringerte</w:t>
+      </w:r>
+      <w:r>
+        <w:rPr>
+          <w:szCs w:val="24"/>
+        </w:rPr>
+        <w:t xml:space="preserve"> die ständigen Fehlinterpretationen auf den Linien 2 und 7 sowie den Reihen b und g, wo die meisten Überdeckungen und Schatten aufgetreten waren.</w:t>
       </w:r>
     </w:p>
     <w:p>
@@ -14246,6 +14652,14 @@
       </w:r>
       <w:r>
         <w:t>mit beispielsweise 100 Pixeln:</w:t>
+      </w:r>
+      <w:r>
+        <w:rPr>
+          <w:rFonts w:ascii="Cambria Math" w:hAnsi="Cambria Math"/>
+          <w:noProof/>
+          <w:szCs w:val="24"/>
+        </w:rPr>
+        <w:br/>
       </w:r>
     </w:p>
     <w:p>
@@ -14427,13 +14841,7 @@
           <w:rPr>
             <w:rFonts w:ascii="Cambria Math" w:hAnsi="Cambria Math"/>
           </w:rPr>
-          <m:t>=</m:t>
-        </m:r>
-        <m:r>
-          <w:rPr>
-            <w:rFonts w:ascii="Cambria Math" w:hAnsi="Cambria Math"/>
-          </w:rPr>
-          <m:t>65025</m:t>
+          <m:t>=65025</m:t>
         </m:r>
       </m:oMath>
       <w:r>
@@ -14711,7 +15119,6 @@
         <w:rPr>
           <w:rFonts w:eastAsiaTheme="minorEastAsia"/>
         </w:rPr>
-        <w:lastRenderedPageBreak/>
         <w:t>Wenn also alle Werte gleich sind, entspricht der Mittelwert jedem einzelnen Wert. Da es keine Abweichungen vom Mittelwert gibt, ist die Standardabweichung 0.</w:t>
       </w:r>
     </w:p>
@@ -14750,6 +15157,7 @@
             <w:rPr>
               <w:rFonts w:ascii="Cambria Math" w:hAnsi="Cambria Math"/>
             </w:rPr>
+            <w:lastRenderedPageBreak/>
             <m:t>E</m:t>
           </m:r>
           <m:d>
@@ -14914,13 +15322,7 @@
             <w:rPr>
               <w:rFonts w:ascii="Cambria Math" w:hAnsi="Cambria Math"/>
             </w:rPr>
-            <m:t>=</m:t>
-          </m:r>
-          <m:r>
-            <w:rPr>
-              <w:rFonts w:ascii="Cambria Math" w:hAnsi="Cambria Math"/>
-            </w:rPr>
-            <m:t>37512.5</m:t>
+            <m:t>=37512.5</m:t>
           </m:r>
         </m:oMath>
       </m:oMathPara>
@@ -14995,25 +15397,7 @@
                     <w:rPr>
                       <w:rFonts w:ascii="Cambria Math" w:hAnsi="Cambria Math"/>
                     </w:rPr>
-                    <m:t>100</m:t>
-                  </m:r>
-                  <m:r>
-                    <w:rPr>
-                      <w:rFonts w:ascii="Cambria Math" w:hAnsi="Cambria Math"/>
-                    </w:rPr>
-                    <m:t>+</m:t>
-                  </m:r>
-                  <m:r>
-                    <w:rPr>
-                      <w:rFonts w:ascii="Cambria Math" w:hAnsi="Cambria Math"/>
-                    </w:rPr>
-                    <m:t>100</m:t>
-                  </m:r>
-                  <m:r>
-                    <w:rPr>
-                      <w:rFonts w:ascii="Cambria Math" w:hAnsi="Cambria Math"/>
-                    </w:rPr>
-                    <m:t>+…+255</m:t>
+                    <m:t>100+100+…+255</m:t>
                   </m:r>
                 </m:num>
                 <m:den>
@@ -15045,13 +15429,7 @@
             <w:rPr>
               <w:rFonts w:ascii="Cambria Math" w:hAnsi="Cambria Math"/>
             </w:rPr>
-            <m:t>=</m:t>
-          </m:r>
-          <m:r>
-            <w:rPr>
-              <w:rFonts w:ascii="Cambria Math" w:hAnsi="Cambria Math"/>
-            </w:rPr>
-            <m:t>31506.25</m:t>
+            <m:t>=31506.25</m:t>
           </m:r>
         </m:oMath>
       </m:oMathPara>
@@ -15068,6 +15446,14 @@
           <w:rFonts w:eastAsiaTheme="minorEastAsia"/>
         </w:rPr>
         <w:t>Daraus folgt:</w:t>
+      </w:r>
+      <w:r>
+        <w:rPr>
+          <w:rFonts w:ascii="Cambria Math" w:hAnsi="Cambria Math"/>
+          <w:noProof/>
+          <w:szCs w:val="24"/>
+        </w:rPr>
+        <w:t xml:space="preserve"> </w:t>
       </w:r>
     </w:p>
     <w:p>
@@ -15106,43 +15492,7 @@
           <w:rPr>
             <w:rFonts w:ascii="Cambria Math" w:eastAsiaTheme="minorEastAsia" w:hAnsi="Cambria Math"/>
           </w:rPr>
-          <m:t>=</m:t>
-        </m:r>
-        <m:r>
-          <w:rPr>
-            <w:rFonts w:ascii="Cambria Math" w:eastAsiaTheme="minorEastAsia" w:hAnsi="Cambria Math"/>
-          </w:rPr>
-          <m:t>37512.5</m:t>
-        </m:r>
-        <m:r>
-          <w:rPr>
-            <w:rFonts w:ascii="Cambria Math" w:eastAsiaTheme="minorEastAsia" w:hAnsi="Cambria Math"/>
-          </w:rPr>
-          <m:t>-</m:t>
-        </m:r>
-        <m:r>
-          <w:rPr>
-            <w:rFonts w:ascii="Cambria Math" w:eastAsiaTheme="minorEastAsia" w:hAnsi="Cambria Math"/>
-          </w:rPr>
-          <m:t>31506.25</m:t>
-        </m:r>
-        <m:r>
-          <w:rPr>
-            <w:rFonts w:ascii="Cambria Math" w:eastAsiaTheme="minorEastAsia" w:hAnsi="Cambria Math"/>
-          </w:rPr>
-          <m:t>=</m:t>
-        </m:r>
-        <m:r>
-          <w:rPr>
-            <w:rFonts w:ascii="Cambria Math" w:eastAsiaTheme="minorEastAsia" w:hAnsi="Cambria Math"/>
-          </w:rPr>
-          <m:t>6006.2</m:t>
-        </m:r>
-        <m:r>
-          <w:rPr>
-            <w:rFonts w:ascii="Cambria Math" w:eastAsiaTheme="minorEastAsia" w:hAnsi="Cambria Math"/>
-          </w:rPr>
-          <m:t>5</m:t>
+          <m:t>=37512.5-31506.25=6006.25</m:t>
         </m:r>
       </m:oMath>
       <w:r>
@@ -15214,13 +15564,7 @@
           <w:rPr>
             <w:rFonts w:ascii="Cambria Math" w:eastAsiaTheme="minorEastAsia" w:hAnsi="Cambria Math"/>
           </w:rPr>
-          <m:t>=</m:t>
-        </m:r>
-        <m:r>
-          <w:rPr>
-            <w:rFonts w:ascii="Cambria Math" w:eastAsiaTheme="minorEastAsia" w:hAnsi="Cambria Math"/>
-          </w:rPr>
-          <m:t>77.5</m:t>
+          <m:t>=77.5</m:t>
         </m:r>
       </m:oMath>
       <w:r>
@@ -15229,6 +15573,14 @@
         </w:rPr>
         <w:t>.</w:t>
       </w:r>
+      <w:r>
+        <w:rPr>
+          <w:rFonts w:ascii="Cambria Math" w:hAnsi="Cambria Math"/>
+          <w:noProof/>
+          <w:szCs w:val="24"/>
+        </w:rPr>
+        <w:t xml:space="preserve"> </w:t>
+      </w:r>
     </w:p>
     <w:p>
       <w:pPr>
@@ -15242,6 +15594,13 @@
         </w:rPr>
         <w:t>Wenn also eine Figur auf dem weißen Feld ist, hat dieses Feld eine Standardabweichung von 77.5 statt 0. Diese Information, beziehungsweise die Differenz der Standardabweichungen vor und nach einem Zug, kann zusätzlich verwendet werden, um zu erkennen, welches Feld durch einen Zug betroffen ist.</w:t>
       </w:r>
+      <w:r>
+        <w:rPr>
+          <w:noProof/>
+          <w:szCs w:val="24"/>
+        </w:rPr>
+        <w:t xml:space="preserve"> </w:t>
+      </w:r>
     </w:p>
     <w:p>
       <w:pPr>
@@ -15260,56 +15619,14 @@
         <w:rPr>
           <w:rFonts w:eastAsiaTheme="minorEastAsia"/>
         </w:rPr>
-        <w:t xml:space="preserve">In der Praxis wird jedoch nicht jeder Pixel die Werte 255 haben, und somit wird die Standardabweichung ungleich 0 sein, wobei sich diese auch mit verschiedenen Lichtverhältnissen ändert. Dadurch wird auch auf Feldern, die nicht von einem Zug betroffen sind, eine Differenz in der Standardabweichung zu erkennen sein. Die Idee hierbei ist, dass zwischen zwei Aufnahmen die RGB-Werte eines Feldes sich durch zum Beispiel ändernde Lichtintensität gleichmäßig verändern, wodurch sich der Durchschnitt der RGB-Werte ändert, die Standardabweichung jedoch weitgehend </w:t>
-      </w:r>
-      <w:proofErr w:type="gramStart"/>
-      <w:r>
-        <w:rPr>
-          <w:rFonts w:eastAsiaTheme="minorEastAsia"/>
-        </w:rPr>
-        <w:t>gleich bleibt</w:t>
-      </w:r>
-      <w:proofErr w:type="gramEnd"/>
-      <w:r>
-        <w:rPr>
-          <w:rFonts w:eastAsiaTheme="minorEastAsia"/>
-        </w:rPr>
-        <w:t xml:space="preserve">, da die Werte sich um den veränderten Mittelwert streuen. Haben zum Beispiel die Pixel in einem weißen Feld mit 100 Pixeln die Werte für den </w:t>
-      </w:r>
-      <w:proofErr w:type="spellStart"/>
-      <w:r>
-        <w:rPr>
-          <w:rFonts w:eastAsiaTheme="minorEastAsia"/>
-        </w:rPr>
-        <w:t>Rotkanal</w:t>
-      </w:r>
-      <w:proofErr w:type="spellEnd"/>
-      <w:r>
-        <w:rPr>
-          <w:rFonts w:eastAsiaTheme="minorEastAsia"/>
-        </w:rPr>
-        <w:t xml:space="preserve"> von </w:t>
-      </w:r>
-      <w:proofErr w:type="gramStart"/>
-      <w:r>
-        <w:rPr>
-          <w:rFonts w:eastAsiaTheme="minorEastAsia"/>
-        </w:rPr>
-        <w:t>50 Mal</w:t>
-      </w:r>
-      <w:proofErr w:type="gramEnd"/>
-      <w:r>
-        <w:rPr>
-          <w:rFonts w:eastAsiaTheme="minorEastAsia"/>
-        </w:rPr>
-        <w:t xml:space="preserve"> 220 und 50 Mal 240, ergibt sich eine Standardabweichung von 10. Ändern sich alle Werte um -10, also 50 Mal 210 und 50 Mal 230, ändert sich der RGB-Durchschnitt um 10, jedoch </w:t>
-      </w:r>
-      <w:r>
-        <w:rPr>
-          <w:rFonts w:eastAsiaTheme="minorEastAsia"/>
-        </w:rPr>
-        <w:lastRenderedPageBreak/>
-        <w:t>bleibt die Standardabweichung bei 10 und somit gleich wie zuvor. Dies trägt zur richtigen Erkennung des richtigen Feldes bei.</w:t>
+        <w:t>In der Praxis wird jedoch nicht jeder Pixel die Werte 255 haben, und somit wird die Standardabweichung ungleich 0 sein, wobei sich diese auch mit verschiedenen Lichtverhältnissen ändert. Dadurch wird auch auf Feldern, die nicht von einem Zug betroffen sind, eine Differenz in der Standardabweichung zu erkennen sein. Die Idee hierbei ist, dass zwischen zwei Aufnahmen die RGB-Werte eines Feldes sich durch zum Beispiel ändernde Lichtintensität gleichmäßig verändern, wodurch sich der Durchschnitt der RGB-Werte ändert, die Standardabweichung jedoch weitgehend gleich bleibt, da die Werte sich um den veränderten Mittelwert streuen. Haben zum Beispiel die Pixel in einem weißen Feld mit 100 Pixeln die Werte für den Rotkanal von 50 Mal 220 und 50 Mal 240, ergibt sich eine Standardabweichung von 10. Ändern sich alle Werte um -10, also 50 Mal 210 und 50 Mal 230, ändert sich der RGB-Durchschnitt um 10, jedoch bleibt die Standardabweichung bei 10 und somit gleich wie zuvor. Dies trägt zur richtigen Erkennung des richtigen Feldes bei.</w:t>
+      </w:r>
+      <w:r>
+        <w:rPr>
+          <w:noProof/>
+          <w:szCs w:val="24"/>
+        </w:rPr>
+        <w:t xml:space="preserve"> </w:t>
       </w:r>
     </w:p>
     <w:p>
@@ -15330,12 +15647,27 @@
         <w:rPr>
           <w:rFonts w:eastAsiaTheme="minorEastAsia"/>
         </w:rPr>
-        <w:t>Diese Verbesserung im Algorithmus kann jedoch durch die vorher genannte Anpassung eingeschränkt werden, bei der nur der mittlere Teil eines Feldes betrachtet wird. Wird der betrachtete Bereich zu klein gewählt, kann es dazu kommen, dass nur noch der Bereich betrachtet wird, wo die Figur zu sehen ist und kein Teil mehr vom weißen Feld. Betrachtet man die Standardabweichung von einem zuvor weißen unbesetzten Feld und einem danach besetzten Feld oder umgekehrt, ist die Standardabweichung in beiden Fällen 0, da jeder Wert gleich ist. Die Differenz ist somit auch 0 und trägt nicht zur Erkennung der betroffenen Felder bei. Es ist also wichtig, den Bereich möglichst klein zu wählen, jedoch nicht so klein, dass der Bereich eine ganze Figur abdecken kann.</w:t>
+        <w:t xml:space="preserve">Diese Verbesserung im Algorithmus kann jedoch durch die vorher genannte Anpassung eingeschränkt werden, bei der nur der mittlere Teil eines Feldes betrachtet wird. Wird der betrachtete Bereich zu klein gewählt, kann es dazu kommen, dass nur noch der Bereich betrachtet wird, wo die Figur zu sehen ist und kein Teil mehr vom weißen Feld. Betrachtet man die Standardabweichung von einem zuvor weißen unbesetzten Feld und </w:t>
+      </w:r>
+      <w:r>
+        <w:rPr>
+          <w:rFonts w:eastAsiaTheme="minorEastAsia"/>
+        </w:rPr>
+        <w:lastRenderedPageBreak/>
+        <w:t>einem danach besetzten Feld oder umgekehrt, ist die Standardabweichung in beiden Fällen 0, da jeder Wert gleich ist. Die Differenz ist somit auch 0 und trägt nicht zur Erkennung der betroffenen Felder bei. Es ist also wichtig, den Bereich möglichst klein zu wählen, jedoch nicht so klein, dass der Bereich eine ganze Figur abdecken kann.</w:t>
+      </w:r>
+      <w:r>
+        <w:rPr>
+          <w:noProof/>
+          <w:szCs w:val="24"/>
+        </w:rPr>
+        <w:t xml:space="preserve"> </w:t>
       </w:r>
       <w:r>
         <w:rPr>
           <w:rFonts w:eastAsiaTheme="minorEastAsia"/>
           <w:iCs/>
+          <w:noProof/>
         </w:rPr>
         <w:drawing>
           <wp:inline distT="0" distB="0" distL="0" distR="0" wp14:anchorId="09FD782F" wp14:editId="5BF862E9">
@@ -15353,7 +15685,7 @@
                     <pic:cNvPicPr/>
                   </pic:nvPicPr>
                   <pic:blipFill>
-                    <a:blip r:embed="rId29"/>
+                    <a:blip r:embed="rId31"/>
                     <a:stretch>
                       <a:fillRect/>
                     </a:stretch>
@@ -15377,6 +15709,7 @@
         <w:rPr>
           <w:rFonts w:eastAsiaTheme="minorEastAsia"/>
           <w:iCs/>
+          <w:noProof/>
         </w:rPr>
         <w:drawing>
           <wp:inline distT="0" distB="0" distL="0" distR="0" wp14:anchorId="4E7845EB" wp14:editId="3D9FACE5">
@@ -15394,7 +15727,7 @@
                     <pic:cNvPicPr/>
                   </pic:nvPicPr>
                   <pic:blipFill>
-                    <a:blip r:embed="rId30"/>
+                    <a:blip r:embed="rId32"/>
                     <a:stretch>
                       <a:fillRect/>
                     </a:stretch>
@@ -15427,7 +15760,6 @@
           <w:noProof/>
           <w:szCs w:val="24"/>
         </w:rPr>
-        <w:lastRenderedPageBreak/>
         <w:drawing>
           <wp:anchor distT="0" distB="0" distL="114300" distR="114300" simplePos="0" relativeHeight="251662336" behindDoc="0" locked="0" layoutInCell="1" allowOverlap="1" wp14:anchorId="046D6BFA" wp14:editId="74D4197A">
             <wp:simplePos x="0" y="0"/>
@@ -15452,7 +15784,7 @@
                     <pic:cNvPicPr/>
                   </pic:nvPicPr>
                   <pic:blipFill>
-                    <a:blip r:embed="rId18">
+                    <a:blip r:embed="rId19">
                       <a:extLst>
                         <a:ext uri="{28A0092B-C50C-407E-A947-70E740481C1C}">
                           <a14:useLocalDpi xmlns:a14="http://schemas.microsoft.com/office/drawing/2010/main" val="0"/>
@@ -15507,7 +15839,7 @@
                     <pic:cNvPicPr/>
                   </pic:nvPicPr>
                   <pic:blipFill>
-                    <a:blip r:embed="rId19">
+                    <a:blip r:embed="rId18">
                       <a:extLst>
                         <a:ext uri="{28A0092B-C50C-407E-A947-70E740481C1C}">
                           <a14:useLocalDpi xmlns:a14="http://schemas.microsoft.com/office/drawing/2010/main" val="0"/>
@@ -15648,6 +15980,7 @@
           <w:rPr>
             <w:rFonts w:ascii="Cambria Math" w:hAnsi="Cambria Math"/>
           </w:rPr>
+          <w:lastRenderedPageBreak/>
           <m:t>V</m:t>
         </m:r>
         <m:d>
@@ -15866,196 +16199,32 @@
     </w:p>
     <w:p>
       <w:pPr>
-        <w:rPr>
-          <w:szCs w:val="24"/>
-        </w:rPr>
-      </w:pPr>
-    </w:p>
-    <w:p>
-      <w:pPr>
-        <w:rPr>
-          <w:szCs w:val="24"/>
-        </w:rPr>
-      </w:pPr>
-      <w:r>
-        <w:rPr>
-          <w:szCs w:val="24"/>
-        </w:rPr>
-        <w:t xml:space="preserve">Eine weitere sehr effektive Maßnahme war die Anpassung des Algorithmus. Es wurde festgestellt, dass benachbarte Felder häufig durch die Überdeckung oder den Schatten einer Figur beeinflusst wurden, insbesondere an den Rändern eines Schachfeldes. Daher wurde der Bereich eines Schachfeldes, in dem die RGB-Werte berechnet werden, verkleinert, indem nur die inneren 80% eines Feldes berücksichtigt wurden. Das Innere eines Feldes wird immer durch das Ziehen einer Figur auf dieses Feld beeinflusst, </w:t>
-      </w:r>
-      <w:r>
-        <w:rPr>
-          <w:szCs w:val="24"/>
-        </w:rPr>
-        <w:lastRenderedPageBreak/>
-        <w:t>während Schatten oder Überdeckungen das Innere eines Feldes viel unwahrscheinlicher beeinflussen oder gar nicht beeinflussen.</w:t>
-      </w:r>
-    </w:p>
-    <w:p>
-      <w:pPr>
-        <w:rPr>
-          <w:szCs w:val="24"/>
-        </w:rPr>
-      </w:pPr>
-    </w:p>
-    <w:p>
-      <w:pPr>
-        <w:rPr>
-          <w:szCs w:val="24"/>
-        </w:rPr>
-      </w:pPr>
+        <w:pStyle w:val="berschrift2"/>
+      </w:pPr>
+      <w:r>
+        <w:t>Ergebnis</w:t>
+      </w:r>
+    </w:p>
+    <w:p>
+      <w:bookmarkStart w:id="43" w:name="_Toc168238322"/>
+      <w:r>
+        <w:t>Das Ergebnis ist eine funktionierende Bilderkennung von Zügen mit einer Genauigkeit von etwa 95%. Zur Erkennung des Schachbretts wird OpenCV verwendet. Dabei muss das Schachbrett zunächst leer sein, damit die Ecken erkannt werden können. Dies stellt einen zusätzlichen Schritt dar. Alternativ könnten die Eckpunktkoordinaten fest eingebaut werden, da das Schachbrett eine feste Position hat. Allerdings könnte sich die Kamera leicht verschieben, weshalb es sinnvoll ist, die Ecken jedes Mal neu zu erkennen.</w:t>
+      </w:r>
+    </w:p>
+    <w:p/>
+    <w:p>
+      <w:r>
+        <w:t>Die inneren 49 Eckpunkte werden von OpenCV mit hoher Genauigkeit erkannt, während die äußeren Eckpunkte extrapoliert werden und daher nicht so präzise sind. So liegen die oberen Eckpunkte leicht unter den tatsächlichen Kanten, wie hier zu sehen.</w:t>
+      </w:r>
+      <w:r>
+        <w:br/>
+      </w:r>
+    </w:p>
+    <w:p>
       <w:r>
         <w:rPr>
           <w:noProof/>
-          <w:szCs w:val="24"/>
-        </w:rPr>
-        <w:drawing>
-          <wp:anchor distT="0" distB="0" distL="114300" distR="114300" simplePos="0" relativeHeight="251658240" behindDoc="0" locked="0" layoutInCell="1" allowOverlap="1" wp14:anchorId="706B2210" wp14:editId="4A1FE760">
-            <wp:simplePos x="0" y="0"/>
-            <wp:positionH relativeFrom="margin">
-              <wp:align>right</wp:align>
-            </wp:positionH>
-            <wp:positionV relativeFrom="paragraph">
-              <wp:posOffset>896933</wp:posOffset>
-            </wp:positionV>
-            <wp:extent cx="2951077" cy="2551813"/>
-            <wp:effectExtent l="0" t="0" r="1905" b="1270"/>
-            <wp:wrapNone/>
-            <wp:docPr id="245566861" name="Grafik 1" descr="Ein Bild, das Entwurf, Reihe, Design, Diagramm enthält.&#10;&#10;Automatisch generierte Beschreibung"/>
-            <wp:cNvGraphicFramePr>
-              <a:graphicFrameLocks xmlns:a="http://schemas.openxmlformats.org/drawingml/2006/main" noChangeAspect="1"/>
-            </wp:cNvGraphicFramePr>
-            <a:graphic xmlns:a="http://schemas.openxmlformats.org/drawingml/2006/main">
-              <a:graphicData uri="http://schemas.openxmlformats.org/drawingml/2006/picture">
-                <pic:pic xmlns:pic="http://schemas.openxmlformats.org/drawingml/2006/picture">
-                  <pic:nvPicPr>
-                    <pic:cNvPr id="245566861" name="Grafik 1" descr="Ein Bild, das Entwurf, Reihe, Design, Diagramm enthält.&#10;&#10;Automatisch generierte Beschreibung"/>
-                    <pic:cNvPicPr/>
-                  </pic:nvPicPr>
-                  <pic:blipFill rotWithShape="1">
-                    <a:blip r:embed="rId31" cstate="print">
-                      <a:extLst>
-                        <a:ext uri="{28A0092B-C50C-407E-A947-70E740481C1C}">
-                          <a14:useLocalDpi xmlns:a14="http://schemas.microsoft.com/office/drawing/2010/main" val="0"/>
-                        </a:ext>
-                      </a:extLst>
-                    </a:blip>
-                    <a:srcRect l="8638" t="4376" r="4955" b="6887"/>
-                    <a:stretch/>
-                  </pic:blipFill>
-                  <pic:spPr bwMode="auto">
-                    <a:xfrm>
-                      <a:off x="0" y="0"/>
-                      <a:ext cx="2951077" cy="2551813"/>
-                    </a:xfrm>
-                    <a:prstGeom prst="rect">
-                      <a:avLst/>
-                    </a:prstGeom>
-                    <a:ln>
-                      <a:noFill/>
-                    </a:ln>
-                    <a:extLst>
-                      <a:ext uri="{53640926-AAD7-44D8-BBD7-CCE9431645EC}">
-                        <a14:shadowObscured xmlns:a14="http://schemas.microsoft.com/office/drawing/2010/main"/>
-                      </a:ext>
-                    </a:extLst>
-                  </pic:spPr>
-                </pic:pic>
-              </a:graphicData>
-            </a:graphic>
-            <wp14:sizeRelH relativeFrom="page">
-              <wp14:pctWidth>0</wp14:pctWidth>
-            </wp14:sizeRelH>
-            <wp14:sizeRelV relativeFrom="page">
-              <wp14:pctHeight>0</wp14:pctHeight>
-            </wp14:sizeRelV>
-          </wp:anchor>
-        </w:drawing>
-      </w:r>
-      <w:r>
-        <w:rPr>
-          <w:szCs w:val="24"/>
-        </w:rPr>
-        <w:t>Diese Anpassung erhöhte die Genauigkeit der Erkennung erheblich und eliminierte die ständigen Fehlinterpretationen auf den Linien 2 und 7 sowie den Reihen b und g, wo die meisten Überdeckungen und Schatten aufgetreten waren.</w:t>
-      </w:r>
-      <w:r>
-        <w:rPr>
-          <w:noProof/>
-          <w:szCs w:val="24"/>
-        </w:rPr>
-        <w:drawing>
-          <wp:inline distT="0" distB="0" distL="0" distR="0" wp14:anchorId="724B70BC" wp14:editId="698892FC">
-            <wp:extent cx="2902689" cy="2679339"/>
-            <wp:effectExtent l="0" t="0" r="0" b="6985"/>
-            <wp:docPr id="1008055005" name="Grafik 1" descr="Ein Bild, das Reihe, Design enthält.&#10;&#10;Automatisch generierte Beschreibung"/>
-            <wp:cNvGraphicFramePr>
-              <a:graphicFrameLocks xmlns:a="http://schemas.openxmlformats.org/drawingml/2006/main" noChangeAspect="1"/>
-            </wp:cNvGraphicFramePr>
-            <a:graphic xmlns:a="http://schemas.openxmlformats.org/drawingml/2006/main">
-              <a:graphicData uri="http://schemas.openxmlformats.org/drawingml/2006/picture">
-                <pic:pic xmlns:pic="http://schemas.openxmlformats.org/drawingml/2006/picture">
-                  <pic:nvPicPr>
-                    <pic:cNvPr id="1008055005" name="Grafik 1" descr="Ein Bild, das Reihe, Design enthält.&#10;&#10;Automatisch generierte Beschreibung"/>
-                    <pic:cNvPicPr/>
-                  </pic:nvPicPr>
-                  <pic:blipFill rotWithShape="1">
-                    <a:blip r:embed="rId32"/>
-                    <a:srcRect l="8053" r="12839"/>
-                    <a:stretch/>
-                  </pic:blipFill>
-                  <pic:spPr bwMode="auto">
-                    <a:xfrm>
-                      <a:off x="0" y="0"/>
-                      <a:ext cx="2927659" cy="2702387"/>
-                    </a:xfrm>
-                    <a:prstGeom prst="rect">
-                      <a:avLst/>
-                    </a:prstGeom>
-                    <a:ln>
-                      <a:noFill/>
-                    </a:ln>
-                    <a:extLst>
-                      <a:ext uri="{53640926-AAD7-44D8-BBD7-CCE9431645EC}">
-                        <a14:shadowObscured xmlns:a14="http://schemas.microsoft.com/office/drawing/2010/main"/>
-                      </a:ext>
-                    </a:extLst>
-                  </pic:spPr>
-                </pic:pic>
-              </a:graphicData>
-            </a:graphic>
-          </wp:inline>
-        </w:drawing>
-      </w:r>
-    </w:p>
-    <w:p>
-      <w:pPr>
-        <w:pStyle w:val="berschrift2"/>
-      </w:pPr>
-      <w:r>
-        <w:t>Ergebnis</w:t>
-      </w:r>
-    </w:p>
-    <w:p>
-      <w:bookmarkStart w:id="43" w:name="_Toc168238322"/>
-      <w:r>
-        <w:t>Das Ergebnis ist eine funktionierende Bilderkennung von Zügen mit einer Genauigkeit von etwa 95%. Zur Erkennung des Schachbretts wird OpenCV verwendet. Dabei muss das Schachbrett zunächst leer sein, damit die Ecken erkannt werden können. Dies stellt einen zusätzlichen Schritt dar. Alternativ könnten die Eckpunktkoordinaten fest eingebaut werden, da das Schachbrett eine feste Position hat. Allerdings könnte sich die Kamera leicht verschieben, weshalb es sinnvoll ist, die Ecken jedes Mal neu zu erkennen.</w:t>
-      </w:r>
-    </w:p>
-    <w:p/>
-    <w:p>
-      <w:r>
-        <w:t>Die inneren 49 Eckpunkte werden von OpenCV mit hoher Genauigkeit erkannt, während die äußeren Eckpunkte extrapoliert werden und daher nicht so präzise sind. So liegen die oberen Eckpunkte leicht unter den tatsächlichen Kanten, wie hier zu sehen.</w:t>
-      </w:r>
-      <w:r>
-        <w:br/>
-      </w:r>
-    </w:p>
-    <w:p>
-      <w:r>
-        <w:rPr>
-          <w:noProof/>
-        </w:rPr>
-        <w:lastRenderedPageBreak/>
+        </w:rPr>
         <w:drawing>
           <wp:inline distT="0" distB="0" distL="0" distR="0" wp14:anchorId="110BC9E7" wp14:editId="0F3D03C1">
             <wp:extent cx="2883048" cy="3238666"/>
@@ -16095,6 +16264,7 @@
     </w:p>
     <w:p>
       <w:r>
+        <w:lastRenderedPageBreak/>
         <w:t xml:space="preserve"> Diese Ungenauigkeit hat jedoch keinen Einfluss auf die Funktionsweise, da sie nur eine geringe Verschiebung darstellt und die RGB-Werte nur aus einem Bereich in der Mitte erfasst werden.</w:t>
       </w:r>
     </w:p>
@@ -16171,24 +16341,27 @@
         <w:rPr>
           <w:szCs w:val="24"/>
         </w:rPr>
+        <w:t>Unter den vielen verfügbaren Schachengines haben wir Stockfish ausgewählt, eine der stärksten und am weitesten verbreiteten Open-Source-Schachengines. Stockfish ist bekannt für seine hohe Spielstärke und Effizienz, was es zu einer idealen Wahl für unser Projekt macht. Eine vergleichende Analyse verschiedener Schachengines hat gezeigt, dass Stockfish in verschiedenen Testsituationen durchgehend hoch bewertet wird, insbesondere im Hinblick auf CPU- und Speichereffizienz sowie Gewinnraten gegenüber anderen Top-Engines wie Rybka und Komodo (Sojka, 2022).</w:t>
+      </w:r>
+    </w:p>
+    <w:p>
+      <w:pPr>
+        <w:jc w:val="both"/>
+        <w:rPr>
+          <w:szCs w:val="24"/>
+        </w:rPr>
+      </w:pPr>
+    </w:p>
+    <w:p>
+      <w:pPr>
+        <w:jc w:val="both"/>
+      </w:pPr>
+      <w:r>
+        <w:t xml:space="preserve">In diesem Projekt wird die Stockfish-Schach-Engine verwendet, um basierend auf einem vom Benutzer gewählten Schwierigkeitsgrad einen Zug zu generieren. Der Schwierigkeitsgrad bestimmt dabei die Parameter "depth" (Suchtiefe) und "thinking time" (Denkzeit) der Engine. Sobald Stockfish den besten Zug berechnet hat, wird dieser </w:t>
+      </w:r>
+      <w:r>
         <w:lastRenderedPageBreak/>
-        <w:t>Unter den vielen verfügbaren Schachengines haben wir Stockfish ausgewählt, eine der stärksten und am weitesten verbreiteten Open-Source-Schachengines. Stockfish ist bekannt für seine hohe Spielstärke und Effizienz, was es zu einer idealen Wahl für unser Projekt macht. Eine vergleichende Analyse verschiedener Schachengines hat gezeigt, dass Stockfish in verschiedenen Testsituationen durchgehend hoch bewertet wird, insbesondere im Hinblick auf CPU- und Speichereffizienz sowie Gewinnraten gegenüber anderen Top-Engines wie Rybka und Komodo (Sojka, 2022).</w:t>
-      </w:r>
-    </w:p>
-    <w:p>
-      <w:pPr>
-        <w:jc w:val="both"/>
-        <w:rPr>
-          <w:szCs w:val="24"/>
-        </w:rPr>
-      </w:pPr>
-    </w:p>
-    <w:p>
-      <w:pPr>
-        <w:jc w:val="both"/>
-      </w:pPr>
-      <w:r>
-        <w:t>In diesem Projekt wird die Stockfish-Schach-Engine verwendet, um basierend auf einem vom Benutzer gewählten Schwierigkeitsgrad einen Zug zu generieren. Der Schwierigkeitsgrad bestimmt dabei die Parameter "depth" (Suchtiefe) und "thinking time" (Denkzeit) der Engine. Sobald Stockfish den besten Zug berechnet hat, wird dieser an einen Arduino weitergegeben. Der Arduino steuert die Motoren des Schachroboters, um den von Stockfish berechneten Zug auf dem Schachbrett auszuführen. Dabei gibt es drei relevante Szenarien:</w:t>
+        <w:t>an einen Arduino weitergegeben. Der Arduino steuert die Motoren des Schachroboters, um den von Stockfish berechneten Zug auf dem Schachbrett auszuführen. Dabei gibt es drei relevante Szenarien:</w:t>
       </w:r>
     </w:p>
     <w:p>
@@ -16315,17 +16488,7 @@
           <w:b w:val="0"/>
           <w:bCs w:val="0"/>
         </w:rPr>
-        <w:t xml:space="preserve">Es wird eine </w:t>
-      </w:r>
-      <w:r>
-        <w:rPr>
-          <w:rStyle w:val="Fett"/>
-          <w:rFonts w:asciiTheme="minorHAnsi" w:eastAsiaTheme="majorEastAsia" w:hAnsiTheme="minorHAnsi"/>
-          <w:b w:val="0"/>
-          <w:bCs w:val="0"/>
-        </w:rPr>
-        <w:lastRenderedPageBreak/>
-        <w:t xml:space="preserve">Ausgangsposition festgelegt, die als Referenzposition dienen soll. </w:t>
+        <w:t xml:space="preserve">Es wird eine Ausgangsposition festgelegt, die als Referenzposition dienen soll. </w:t>
       </w:r>
       <w:r>
         <w:rPr>
@@ -17081,41 +17244,13 @@
         <w:lastRenderedPageBreak/>
         <w:t xml:space="preserve">[5] </w:t>
       </w:r>
-      <w:proofErr w:type="spellStart"/>
       <w:r>
         <w:rPr>
           <w:rFonts w:ascii="Merriweather Sans" w:hAnsi="Merriweather Sans"/>
           <w:color w:val="222222"/>
           <w:shd w:val="clear" w:color="auto" w:fill="FFFFFF"/>
         </w:rPr>
-        <w:t>Barot</w:t>
-      </w:r>
-      <w:proofErr w:type="spellEnd"/>
-      <w:r>
-        <w:rPr>
-          <w:rFonts w:ascii="Merriweather Sans" w:hAnsi="Merriweather Sans"/>
-          <w:color w:val="222222"/>
-          <w:shd w:val="clear" w:color="auto" w:fill="FFFFFF"/>
-        </w:rPr>
-        <w:t xml:space="preserve">, M., </w:t>
-      </w:r>
-      <w:proofErr w:type="spellStart"/>
-      <w:r>
-        <w:rPr>
-          <w:rFonts w:ascii="Merriweather Sans" w:hAnsi="Merriweather Sans"/>
-          <w:color w:val="222222"/>
-          <w:shd w:val="clear" w:color="auto" w:fill="FFFFFF"/>
-        </w:rPr>
-        <w:t>Hromkovič</w:t>
-      </w:r>
-      <w:proofErr w:type="spellEnd"/>
-      <w:r>
-        <w:rPr>
-          <w:rFonts w:ascii="Merriweather Sans" w:hAnsi="Merriweather Sans"/>
-          <w:color w:val="222222"/>
-          <w:shd w:val="clear" w:color="auto" w:fill="FFFFFF"/>
-        </w:rPr>
-        <w:t>, J. (2020). Standardabweichung. In: Stochastik 2. Grundstudium Mathematik. Birkhäuser, Cham. https://doi.org/10.1007/978-3-030-45553-8_2</w:t>
+        <w:t>Barot, M., Hromkovič, J. (2020). Standardabweichung. In: Stochastik 2. Grundstudium Mathematik. Birkhäuser, Cham. https://doi.org/10.1007/978-3-030-45553-8_2</w:t>
       </w:r>
     </w:p>
     <w:p>
@@ -17144,119 +17279,25 @@
           <w:rStyle w:val="Hyperlink"/>
         </w:rPr>
       </w:pPr>
-      <w:proofErr w:type="spellStart"/>
       <w:r>
         <w:rPr>
           <w:rStyle w:val="Hyperlink"/>
         </w:rPr>
-        <w:t>Ergebniss</w:t>
-      </w:r>
-      <w:proofErr w:type="spellEnd"/>
+        <w:t>Ergebniss/diskussion/kritik</w:t>
+      </w:r>
       <w:r>
         <w:rPr>
           <w:rStyle w:val="Hyperlink"/>
         </w:rPr>
-        <w:t>/</w:t>
-      </w:r>
-      <w:proofErr w:type="spellStart"/>
+        <w:t xml:space="preserve"> von figuren erkennung und zuggenerierung und ausführung</w:t>
+      </w:r>
+    </w:p>
+    <w:p>
       <w:r>
         <w:rPr>
           <w:rStyle w:val="Hyperlink"/>
         </w:rPr>
-        <w:t>diskussion</w:t>
-      </w:r>
-      <w:proofErr w:type="spellEnd"/>
-      <w:r>
-        <w:rPr>
-          <w:rStyle w:val="Hyperlink"/>
-        </w:rPr>
-        <w:t>/</w:t>
-      </w:r>
-      <w:proofErr w:type="spellStart"/>
-      <w:r>
-        <w:rPr>
-          <w:rStyle w:val="Hyperlink"/>
-        </w:rPr>
-        <w:t>kritik</w:t>
-      </w:r>
-      <w:proofErr w:type="spellEnd"/>
-      <w:r>
-        <w:rPr>
-          <w:rStyle w:val="Hyperlink"/>
-        </w:rPr>
-        <w:t xml:space="preserve"> von </w:t>
-      </w:r>
-      <w:proofErr w:type="spellStart"/>
-      <w:r>
-        <w:rPr>
-          <w:rStyle w:val="Hyperlink"/>
-        </w:rPr>
-        <w:t>figuren</w:t>
-      </w:r>
-      <w:proofErr w:type="spellEnd"/>
-      <w:r>
-        <w:rPr>
-          <w:rStyle w:val="Hyperlink"/>
-        </w:rPr>
-        <w:t xml:space="preserve"> </w:t>
-      </w:r>
-      <w:proofErr w:type="spellStart"/>
-      <w:r>
-        <w:rPr>
-          <w:rStyle w:val="Hyperlink"/>
-        </w:rPr>
-        <w:t>erkennung</w:t>
-      </w:r>
-      <w:proofErr w:type="spellEnd"/>
-      <w:r>
-        <w:rPr>
-          <w:rStyle w:val="Hyperlink"/>
-        </w:rPr>
-        <w:t xml:space="preserve"> und </w:t>
-      </w:r>
-      <w:proofErr w:type="spellStart"/>
-      <w:r>
-        <w:rPr>
-          <w:rStyle w:val="Hyperlink"/>
-        </w:rPr>
-        <w:t>zuggenerierung</w:t>
-      </w:r>
-      <w:proofErr w:type="spellEnd"/>
-      <w:r>
-        <w:rPr>
-          <w:rStyle w:val="Hyperlink"/>
-        </w:rPr>
-        <w:t xml:space="preserve"> und </w:t>
-      </w:r>
-      <w:proofErr w:type="spellStart"/>
-      <w:r>
-        <w:rPr>
-          <w:rStyle w:val="Hyperlink"/>
-        </w:rPr>
-        <w:t>ausführung</w:t>
-      </w:r>
-      <w:proofErr w:type="spellEnd"/>
-    </w:p>
-    <w:p>
-      <w:r>
-        <w:rPr>
-          <w:rStyle w:val="Hyperlink"/>
-        </w:rPr>
-        <w:t xml:space="preserve">Theoretische </w:t>
-      </w:r>
-      <w:proofErr w:type="spellStart"/>
-      <w:r>
-        <w:rPr>
-          <w:rStyle w:val="Hyperlink"/>
-        </w:rPr>
-        <w:t>grundlagen</w:t>
-      </w:r>
-      <w:proofErr w:type="spellEnd"/>
-      <w:r>
-        <w:rPr>
-          <w:rStyle w:val="Hyperlink"/>
-        </w:rPr>
-        <w:t xml:space="preserve"> ausbauen</w:t>
+        <w:t>Theoretische grundlagen ausbauen</w:t>
       </w:r>
     </w:p>
     <w:sectPr>

--- a/Wissenschaftliche Arbeit/Studienarbeit_Pana.docx
+++ b/Wissenschaftliche Arbeit/Studienarbeit_Pana.docx
@@ -3568,7 +3568,21 @@
         <w:rPr>
           <w:szCs w:val="24"/>
         </w:rPr>
-        <w:t xml:space="preserve">In dieser Arbeit wird die Realisierung eines Schachs spielenden Roboters behandelt werden. Hierbei sollen sowohl die mechanische Umsetzung des Roboters als auch die Softwareseitige Entwicklung betrachtet. In der Projektplanung zu beginn der Arbeit wird außerdem ein Konzept für das Projekt entwickelt. </w:t>
+        <w:t xml:space="preserve">In dieser Arbeit wird die Realisierung eines Schachs spielenden Roboters behandelt werden. Hierbei sollen sowohl die mechanische Umsetzung des Roboters als auch die Softwareseitige Entwicklung betrachtet. In der Projektplanung zu </w:t>
+      </w:r>
+      <w:proofErr w:type="spellStart"/>
+      <w:r>
+        <w:rPr>
+          <w:szCs w:val="24"/>
+        </w:rPr>
+        <w:t>beginn</w:t>
+      </w:r>
+      <w:proofErr w:type="spellEnd"/>
+      <w:r>
+        <w:rPr>
+          <w:szCs w:val="24"/>
+        </w:rPr>
+        <w:t xml:space="preserve"> der Arbeit wird außerdem ein Konzept für das Projekt entwickelt. </w:t>
       </w:r>
     </w:p>
     <w:p/>
@@ -3939,7 +3953,23 @@
       </w:pPr>
       <w:bookmarkStart w:id="10" w:name="_Toc168238291"/>
       <w:r>
-        <w:t>Out of Scope/</w:t>
+        <w:t xml:space="preserve">Out </w:t>
+      </w:r>
+      <w:proofErr w:type="spellStart"/>
+      <w:r>
+        <w:t>of</w:t>
+      </w:r>
+      <w:proofErr w:type="spellEnd"/>
+      <w:r>
+        <w:t xml:space="preserve"> </w:t>
+      </w:r>
+      <w:proofErr w:type="spellStart"/>
+      <w:r>
+        <w:t>Scope</w:t>
+      </w:r>
+      <w:proofErr w:type="spellEnd"/>
+      <w:r>
+        <w:t>/</w:t>
       </w:r>
       <w:r>
         <w:t>Abgrenzung</w:t>
@@ -10548,7 +10578,21 @@
         <w:rPr>
           <w:szCs w:val="24"/>
         </w:rPr>
-        <w:t xml:space="preserve">3D ist ein Verfahren zur Herstellung von Werkstücken aus Pulver, geschmolzenen Materialen oder flüssigen Materialen. Die Materialen sind hierbei überwiegend verschiedene Kunststoffarten können allerdings auch Metalle, Keramik oder Beton sein. Je Material und Anwendungsgebiet gibt es hierfür verschiedene Verfahrensarten. Das am häufigsten verwendete Verfahren ist das Fused Deposition Modeling (FDM) Verfahren bei welchem das Material über eine beheizte Düse geschmolzen, </w:t>
+        <w:t xml:space="preserve">3D ist ein Verfahren zur Herstellung von Werkstücken aus Pulver, geschmolzenen Materialen oder flüssigen Materialen. Die Materialen sind hierbei überwiegend verschiedene Kunststoffarten können allerdings auch Metalle, Keramik oder Beton sein. Je Material und Anwendungsgebiet gibt es hierfür verschiedene Verfahrensarten. Das am häufigsten verwendete Verfahren ist das </w:t>
+      </w:r>
+      <w:proofErr w:type="spellStart"/>
+      <w:r>
+        <w:rPr>
+          <w:szCs w:val="24"/>
+        </w:rPr>
+        <w:t>Fused</w:t>
+      </w:r>
+      <w:proofErr w:type="spellEnd"/>
+      <w:r>
+        <w:rPr>
+          <w:szCs w:val="24"/>
+        </w:rPr>
+        <w:t xml:space="preserve"> Deposition Modeling (FDM) Verfahren bei welchem das Material über eine beheizte Düse geschmolzen, </w:t>
       </w:r>
       <w:r>
         <w:rPr>
@@ -10787,7 +10831,35 @@
         <w:rPr>
           <w:szCs w:val="24"/>
         </w:rPr>
-        <w:t>ABS ist neben PLA eins der am häufigsten verwendeten Materialen im Privatgebrauch. Es hat gute Materialeigenschaften im Bezug auf Stabilität und Halterbarkeit. Auch preislich gibt es nur geringe unterschiede zu PLA. Der Nachteil an ABS ist die starke Temperaturabhängige während dem Druck. So ist es nur mit sehr hohem Aufwand und einer stabilen Umgebungstemperatur ABS mit strengen Toleranzen zu drucken</w:t>
+        <w:t xml:space="preserve">ABS ist neben PLA eins der am häufigsten verwendeten Materialen im Privatgebrauch. Es hat gute Materialeigenschaften </w:t>
+      </w:r>
+      <w:proofErr w:type="spellStart"/>
+      <w:r>
+        <w:rPr>
+          <w:szCs w:val="24"/>
+        </w:rPr>
+        <w:t>im</w:t>
+      </w:r>
+      <w:proofErr w:type="spellEnd"/>
+      <w:r>
+        <w:rPr>
+          <w:szCs w:val="24"/>
+        </w:rPr>
+        <w:t xml:space="preserve"> Bezug auf Stabilität und Halterbarkeit. Auch preislich gibt es nur geringe </w:t>
+      </w:r>
+      <w:proofErr w:type="spellStart"/>
+      <w:r>
+        <w:rPr>
+          <w:szCs w:val="24"/>
+        </w:rPr>
+        <w:t>unterschiede</w:t>
+      </w:r>
+      <w:proofErr w:type="spellEnd"/>
+      <w:r>
+        <w:rPr>
+          <w:szCs w:val="24"/>
+        </w:rPr>
+        <w:t xml:space="preserve"> zu PLA. Der Nachteil an ABS ist die starke Temperaturabhängige während dem Druck. So ist es nur mit sehr hohem Aufwand und einer stabilen Umgebungstemperatur ABS mit strengen Toleranzen zu drucken</w:t>
       </w:r>
       <w:r>
         <w:rPr>
@@ -11389,7 +11461,15 @@
         <w:t xml:space="preserve">Linearmotoren sind Motoren, welchen mithilfe eines klassischen Motors und einer Gewindestage eine Drehbewegung in eine lineare Bewegung übersetzt. Hierfür wird die Bewegung mithilfe eines Getriebes zunächst übersetzt und anschließend </w:t>
       </w:r>
       <w:r>
-        <w:t xml:space="preserve">auf die Gewindestange übertragen. Mithilfe von Sensoren an beiden enden des Linearmotors können ebenfalls die Endstellungen erkannt werden. Diese Funktion bieten allerdings nicht alle Linearmotoren. </w:t>
+        <w:t xml:space="preserve">auf die Gewindestange übertragen. Mithilfe von Sensoren an beiden </w:t>
+      </w:r>
+      <w:proofErr w:type="spellStart"/>
+      <w:r>
+        <w:t>enden</w:t>
+      </w:r>
+      <w:proofErr w:type="spellEnd"/>
+      <w:r>
+        <w:t xml:space="preserve"> des Linearmotors können ebenfalls die Endstellungen erkannt werden. Diese Funktion bieten allerdings nicht alle Linearmotoren. </w:t>
       </w:r>
     </w:p>
     <w:p>
@@ -11542,7 +11622,23 @@
         <w:t xml:space="preserve">Die Nachteile (geringer Kraft und </w:t>
       </w:r>
       <w:r>
-        <w:t xml:space="preserve">höher Energieverbrauch) sind für die Entwicklung des Schachroboters vernachlässigbar bzw. bereits in den Anforderungen als „Out of Scope“ festgelegt worden. So ist es für </w:t>
+        <w:t xml:space="preserve">höher Energieverbrauch) sind für die Entwicklung des Schachroboters vernachlässigbar bzw. bereits in den Anforderungen als „Out </w:t>
+      </w:r>
+      <w:proofErr w:type="spellStart"/>
+      <w:r>
+        <w:t>of</w:t>
+      </w:r>
+      <w:proofErr w:type="spellEnd"/>
+      <w:r>
+        <w:t xml:space="preserve"> </w:t>
+      </w:r>
+      <w:proofErr w:type="spellStart"/>
+      <w:r>
+        <w:t>Scope</w:t>
+      </w:r>
+      <w:proofErr w:type="spellEnd"/>
+      <w:r>
+        <w:t xml:space="preserve">“ festgelegt worden. So ist es für </w:t>
       </w:r>
       <w:r>
         <w:t>das Heben</w:t>
@@ -11748,7 +11844,23 @@
     </w:p>
     <w:p>
       <w:r>
-        <w:t xml:space="preserve">Für die Verwendung eines Schrittmotors innerhalb des Roboterarms sind diese Nachteile allerdings ebenfalls zu vernachlässigen, so ist der Energieverbrauch „Out of Scope“ und auch die Geschwindigkeit des Roboters ist beim Schach spielen zu vernachlässigen. </w:t>
+        <w:t xml:space="preserve">Für die Verwendung eines Schrittmotors innerhalb des Roboterarms sind diese Nachteile allerdings ebenfalls zu vernachlässigen, so ist der Energieverbrauch „Out </w:t>
+      </w:r>
+      <w:proofErr w:type="spellStart"/>
+      <w:r>
+        <w:t>of</w:t>
+      </w:r>
+      <w:proofErr w:type="spellEnd"/>
+      <w:r>
+        <w:t xml:space="preserve"> </w:t>
+      </w:r>
+      <w:proofErr w:type="spellStart"/>
+      <w:r>
+        <w:t>Scope</w:t>
+      </w:r>
+      <w:proofErr w:type="spellEnd"/>
+      <w:r>
+        <w:t xml:space="preserve">“ und auch die Geschwindigkeit des Roboters ist beim Schach spielen zu vernachlässigen. </w:t>
       </w:r>
     </w:p>
     <w:p>
@@ -11819,35 +11931,93 @@
         <w:pStyle w:val="berschrift2"/>
       </w:pPr>
       <w:bookmarkStart w:id="22" w:name="_Toc168238302"/>
+      <w:proofErr w:type="spellStart"/>
       <w:r>
         <w:t>TinkerCad</w:t>
       </w:r>
       <w:bookmarkEnd w:id="22"/>
-    </w:p>
-    <w:p>
-      <w:pPr>
-        <w:rPr>
-          <w:szCs w:val="24"/>
-        </w:rPr>
-      </w:pPr>
-      <w:r>
-        <w:rPr>
-          <w:szCs w:val="24"/>
-        </w:rPr>
-        <w:t xml:space="preserve">Zur Modellierung der einzelnen Bauteile wird TinkerCad verwendet. TinkerCad ist eine auf Autodesk basierende Webanwendung zur CAD-Modellierung. TinkerCad wird häufig in der Ausbildung und für erste Schritte mit Autodesk verwendet.  Hierfür bietet Autodesk die Anwendung kostenlos an. </w:t>
-      </w:r>
-    </w:p>
-    <w:p>
-      <w:pPr>
-        <w:rPr>
-          <w:szCs w:val="24"/>
-        </w:rPr>
-      </w:pPr>
-      <w:r>
-        <w:rPr>
-          <w:szCs w:val="24"/>
-        </w:rPr>
-        <w:t xml:space="preserve">Auch gibt es eine Reihe von Tutorials und eine ausführliche Dokumentation. Im Vergleich zu Autodesk bietet TinkerCad weniger Funktionen allerdings alle wichtigen für dieses Projekt. </w:t>
+      <w:proofErr w:type="spellEnd"/>
+    </w:p>
+    <w:p>
+      <w:pPr>
+        <w:rPr>
+          <w:szCs w:val="24"/>
+        </w:rPr>
+      </w:pPr>
+      <w:r>
+        <w:rPr>
+          <w:szCs w:val="24"/>
+        </w:rPr>
+        <w:t xml:space="preserve">Zur Modellierung der einzelnen Bauteile wird </w:t>
+      </w:r>
+      <w:proofErr w:type="spellStart"/>
+      <w:r>
+        <w:rPr>
+          <w:szCs w:val="24"/>
+        </w:rPr>
+        <w:t>TinkerCad</w:t>
+      </w:r>
+      <w:proofErr w:type="spellEnd"/>
+      <w:r>
+        <w:rPr>
+          <w:szCs w:val="24"/>
+        </w:rPr>
+        <w:t xml:space="preserve"> verwendet. </w:t>
+      </w:r>
+      <w:proofErr w:type="spellStart"/>
+      <w:r>
+        <w:rPr>
+          <w:szCs w:val="24"/>
+        </w:rPr>
+        <w:t>TinkerCad</w:t>
+      </w:r>
+      <w:proofErr w:type="spellEnd"/>
+      <w:r>
+        <w:rPr>
+          <w:szCs w:val="24"/>
+        </w:rPr>
+        <w:t xml:space="preserve"> ist eine auf Autodesk basierende Webanwendung zur CAD-Modellierung. </w:t>
+      </w:r>
+      <w:proofErr w:type="spellStart"/>
+      <w:r>
+        <w:rPr>
+          <w:szCs w:val="24"/>
+        </w:rPr>
+        <w:t>TinkerCad</w:t>
+      </w:r>
+      <w:proofErr w:type="spellEnd"/>
+      <w:r>
+        <w:rPr>
+          <w:szCs w:val="24"/>
+        </w:rPr>
+        <w:t xml:space="preserve"> wird häufig in der Ausbildung und für erste Schritte mit Autodesk verwendet.  Hierfür bietet Autodesk die Anwendung kostenlos an. </w:t>
+      </w:r>
+    </w:p>
+    <w:p>
+      <w:pPr>
+        <w:rPr>
+          <w:szCs w:val="24"/>
+        </w:rPr>
+      </w:pPr>
+      <w:r>
+        <w:rPr>
+          <w:szCs w:val="24"/>
+        </w:rPr>
+        <w:t xml:space="preserve">Auch gibt es eine Reihe von Tutorials und eine ausführliche Dokumentation. Im Vergleich zu Autodesk bietet </w:t>
+      </w:r>
+      <w:proofErr w:type="spellStart"/>
+      <w:r>
+        <w:rPr>
+          <w:szCs w:val="24"/>
+        </w:rPr>
+        <w:t>TinkerCad</w:t>
+      </w:r>
+      <w:proofErr w:type="spellEnd"/>
+      <w:r>
+        <w:rPr>
+          <w:szCs w:val="24"/>
+        </w:rPr>
+        <w:t xml:space="preserve"> weniger Funktionen allerdings alle wichtigen für dieses Projekt. </w:t>
       </w:r>
     </w:p>
     <w:p/>
@@ -12216,7 +12386,49 @@
         <w:rPr>
           <w:szCs w:val="24"/>
         </w:rPr>
-        <w:t>Schläge „en passant“ werden mit "ep" gekennzeichnet, zum Beispiel "d5xe6 ep".</w:t>
+        <w:t xml:space="preserve">Schläge „en </w:t>
+      </w:r>
+      <w:proofErr w:type="spellStart"/>
+      <w:r>
+        <w:rPr>
+          <w:szCs w:val="24"/>
+        </w:rPr>
+        <w:t>passant</w:t>
+      </w:r>
+      <w:proofErr w:type="spellEnd"/>
+      <w:r>
+        <w:rPr>
+          <w:szCs w:val="24"/>
+        </w:rPr>
+        <w:t>“ werden mit "</w:t>
+      </w:r>
+      <w:proofErr w:type="spellStart"/>
+      <w:r>
+        <w:rPr>
+          <w:szCs w:val="24"/>
+        </w:rPr>
+        <w:t>ep</w:t>
+      </w:r>
+      <w:proofErr w:type="spellEnd"/>
+      <w:r>
+        <w:rPr>
+          <w:szCs w:val="24"/>
+        </w:rPr>
+        <w:t xml:space="preserve">" gekennzeichnet, zum Beispiel "d5xe6 </w:t>
+      </w:r>
+      <w:proofErr w:type="spellStart"/>
+      <w:r>
+        <w:rPr>
+          <w:szCs w:val="24"/>
+        </w:rPr>
+        <w:t>ep</w:t>
+      </w:r>
+      <w:proofErr w:type="spellEnd"/>
+      <w:r>
+        <w:rPr>
+          <w:szCs w:val="24"/>
+        </w:rPr>
+        <w:t>".</w:t>
       </w:r>
     </w:p>
     <w:p>
@@ -12282,7 +12494,323 @@
     </w:p>
     <w:p>
       <w:r>
-        <w:t>Digitale Bilder werden als zweidimensionale Arrays dargestellt, in denen jeder Eintrag (Pixel) die entsprechenden RGB-Werte enthält. Diese Struktur ermöglicht die effiziente Speicherung, Bearbeitung und Anzeige von Bildern auf digitalen Geräten. Das Verständnis dieser Grundstruktur ist essentiell für die Entwicklung und Implementierung von Algorithmen zur Bildverarbeitung und Analyse, wie sie beispielsweise bei der Erkennung von Schachzügen in diesem Projekt benötigt werden [3].</w:t>
+        <w:t xml:space="preserve">Digitale Bilder werden als zweidimensionale Arrays dargestellt, in denen jeder Eintrag (Pixel) die entsprechenden RGB-Werte enthält. Diese Struktur ermöglicht die effiziente Speicherung, Bearbeitung und Anzeige von Bildern auf digitalen Geräten. Das Verständnis dieser Grundstruktur ist </w:t>
+      </w:r>
+      <w:proofErr w:type="gramStart"/>
+      <w:r>
+        <w:t>essentiell</w:t>
+      </w:r>
+      <w:proofErr w:type="gramEnd"/>
+      <w:r>
+        <w:t xml:space="preserve"> für die Entwicklung und Implementierung von Algorithmen zur Bildverarbeitung und Analyse, wie sie beispielsweise bei der Erkennung von Schachzügen in diesem Projekt benötigt werden [3].</w:t>
+      </w:r>
+    </w:p>
+    <w:p>
+      <w:pPr>
+        <w:pStyle w:val="berschrift3"/>
+      </w:pPr>
+      <w:r>
+        <w:t>Standardabweichung</w:t>
+      </w:r>
+    </w:p>
+    <w:p>
+      <w:pPr>
+        <w:rPr>
+          <w:szCs w:val="24"/>
+        </w:rPr>
+      </w:pPr>
+      <w:r>
+        <w:t xml:space="preserve">Die Standardabweichung ist ein Maß für die Streuung oder Verteilung der Werte eine Zufallsvariable um ihren Erwartungswert. Sie wird häufig in der Statistik verwendet, um die Genauigkeit und Zuverlässigkeit von Daten zu beurteilen. Die Berechnung der </w:t>
+      </w:r>
+      <w:r>
+        <w:lastRenderedPageBreak/>
+        <w:t>Standardabweichung basiert auf der Varianz, welche die durchschnittliche quadrierte Abweichung vom Erwartungswert darstellt.</w:t>
+      </w:r>
+      <w:r>
+        <w:rPr>
+          <w:rFonts w:eastAsiaTheme="minorEastAsia"/>
+        </w:rPr>
+        <w:t xml:space="preserve"> [5]</w:t>
+      </w:r>
+    </w:p>
+    <w:p>
+      <w:pPr>
+        <w:rPr>
+          <w:rFonts w:eastAsiaTheme="minorEastAsia"/>
+        </w:rPr>
+      </w:pPr>
+      <w:r>
+        <w:t xml:space="preserve">Die Varianz </w:t>
+      </w:r>
+      <w:r>
+        <w:t xml:space="preserve"> </w:t>
+      </w:r>
+      <m:oMath>
+        <m:r>
+          <w:rPr>
+            <w:rFonts w:ascii="Cambria Math" w:hAnsi="Cambria Math"/>
+          </w:rPr>
+          <m:t>V</m:t>
+        </m:r>
+        <m:d>
+          <m:dPr>
+            <m:ctrlPr>
+              <w:rPr>
+                <w:rFonts w:ascii="Cambria Math" w:hAnsi="Cambria Math"/>
+                <w:i/>
+              </w:rPr>
+            </m:ctrlPr>
+          </m:dPr>
+          <m:e>
+            <m:r>
+              <w:rPr>
+                <w:rFonts w:ascii="Cambria Math" w:hAnsi="Cambria Math"/>
+              </w:rPr>
+              <m:t>X</m:t>
+            </m:r>
+          </m:e>
+        </m:d>
+      </m:oMath>
+      <w:r>
+        <w:rPr>
+          <w:rFonts w:eastAsiaTheme="minorEastAsia"/>
+        </w:rPr>
+        <w:t xml:space="preserve"> </w:t>
+      </w:r>
+      <w:r>
+        <w:t xml:space="preserve">eine Zufallsvariable </w:t>
+      </w:r>
+      <m:oMath>
+        <m:r>
+          <w:rPr>
+            <w:rFonts w:ascii="Cambria Math" w:hAnsi="Cambria Math"/>
+          </w:rPr>
+          <m:t>X</m:t>
+        </m:r>
+      </m:oMath>
+      <w:r>
+        <w:t xml:space="preserve"> ist definiert als der Erwartungswert der quadrierten Abweichung vom Erwartungswert</w:t>
+      </w:r>
+      <w:r>
+        <w:t xml:space="preserve"> und kann berechnet werden durch:</w:t>
+      </w:r>
+    </w:p>
+    <w:p>
+      <w:pPr>
+        <w:jc w:val="center"/>
+      </w:pPr>
+      <m:oMath>
+        <m:r>
+          <w:rPr>
+            <w:rFonts w:ascii="Cambria Math" w:hAnsi="Cambria Math"/>
+          </w:rPr>
+          <m:t>V</m:t>
+        </m:r>
+        <m:d>
+          <m:dPr>
+            <m:ctrlPr>
+              <w:rPr>
+                <w:rFonts w:ascii="Cambria Math" w:hAnsi="Cambria Math"/>
+                <w:i/>
+              </w:rPr>
+            </m:ctrlPr>
+          </m:dPr>
+          <m:e>
+            <m:r>
+              <w:rPr>
+                <w:rFonts w:ascii="Cambria Math" w:hAnsi="Cambria Math"/>
+              </w:rPr>
+              <m:t>X</m:t>
+            </m:r>
+          </m:e>
+        </m:d>
+        <m:r>
+          <w:rPr>
+            <w:rFonts w:ascii="Cambria Math" w:eastAsia="Cambria Math" w:hAnsi="Cambria Math" w:cs="Cambria Math"/>
+          </w:rPr>
+          <m:t>=</m:t>
+        </m:r>
+        <m:r>
+          <m:rPr>
+            <m:sty m:val="p"/>
+          </m:rPr>
+          <w:rPr>
+            <w:rFonts w:ascii="Cambria Math" w:hAnsi="Cambria Math"/>
+          </w:rPr>
+          <m:t>E</m:t>
+        </m:r>
+        <m:d>
+          <m:dPr>
+            <m:ctrlPr>
+              <w:rPr>
+                <w:rFonts w:ascii="Cambria Math" w:hAnsi="Cambria Math"/>
+              </w:rPr>
+            </m:ctrlPr>
+          </m:dPr>
+          <m:e>
+            <m:sSup>
+              <m:sSupPr>
+                <m:ctrlPr>
+                  <w:rPr>
+                    <w:rFonts w:ascii="Cambria Math" w:hAnsi="Cambria Math"/>
+                  </w:rPr>
+                </m:ctrlPr>
+              </m:sSupPr>
+              <m:e>
+                <m:r>
+                  <w:rPr>
+                    <w:rFonts w:ascii="Cambria Math" w:hAnsi="Cambria Math"/>
+                  </w:rPr>
+                  <m:t>X</m:t>
+                </m:r>
+              </m:e>
+              <m:sup>
+                <m:r>
+                  <w:rPr>
+                    <w:rFonts w:ascii="Cambria Math" w:hAnsi="Cambria Math"/>
+                  </w:rPr>
+                  <m:t>2</m:t>
+                </m:r>
+              </m:sup>
+            </m:sSup>
+            <m:ctrlPr>
+              <w:rPr>
+                <w:rFonts w:ascii="Cambria Math" w:hAnsi="Cambria Math"/>
+                <w:i/>
+              </w:rPr>
+            </m:ctrlPr>
+          </m:e>
+        </m:d>
+        <m:r>
+          <w:rPr>
+            <w:rFonts w:ascii="Cambria Math" w:hAnsi="Cambria Math"/>
+          </w:rPr>
+          <m:t xml:space="preserve">- </m:t>
+        </m:r>
+        <m:sSup>
+          <m:sSupPr>
+            <m:ctrlPr>
+              <w:rPr>
+                <w:rFonts w:ascii="Cambria Math" w:hAnsi="Cambria Math"/>
+                <w:i/>
+              </w:rPr>
+            </m:ctrlPr>
+          </m:sSupPr>
+          <m:e>
+            <m:r>
+              <w:rPr>
+                <w:rFonts w:ascii="Cambria Math" w:hAnsi="Cambria Math"/>
+              </w:rPr>
+              <m:t>E(X)</m:t>
+            </m:r>
+          </m:e>
+          <m:sup>
+            <m:r>
+              <w:rPr>
+                <w:rFonts w:ascii="Cambria Math" w:hAnsi="Cambria Math"/>
+              </w:rPr>
+              <m:t>2</m:t>
+            </m:r>
+          </m:sup>
+        </m:sSup>
+      </m:oMath>
+      <w:r>
+        <w:rPr>
+          <w:rFonts w:eastAsiaTheme="minorEastAsia"/>
+        </w:rPr>
+        <w:t xml:space="preserve"> [5]</w:t>
+      </w:r>
+    </w:p>
+    <w:p>
+      <w:r>
+        <w:t xml:space="preserve">Die Standardabweichung </w:t>
+      </w:r>
+      <m:oMath>
+        <m:r>
+          <w:rPr>
+            <w:rFonts w:ascii="Cambria Math" w:hAnsi="Cambria Math"/>
+          </w:rPr>
+          <m:t>σ(X)</m:t>
+        </m:r>
+      </m:oMath>
+      <w:r>
+        <w:rPr>
+          <w:rStyle w:val="mord"/>
+          <w:rFonts w:eastAsiaTheme="minorEastAsia"/>
+        </w:rPr>
+        <w:t xml:space="preserve"> </w:t>
+      </w:r>
+      <w:r>
+        <w:t>ist die Quadratwurzel der Varianz</w:t>
+      </w:r>
+      <w:r>
+        <w:t>:</w:t>
+      </w:r>
+    </w:p>
+    <w:p>
+      <w:pPr>
+        <w:jc w:val="center"/>
+        <w:rPr>
+          <w:rFonts w:eastAsiaTheme="minorEastAsia"/>
+        </w:rPr>
+      </w:pPr>
+      <m:oMath>
+        <m:r>
+          <w:rPr>
+            <w:rFonts w:ascii="Cambria Math" w:eastAsiaTheme="minorEastAsia" w:hAnsi="Cambria Math"/>
+          </w:rPr>
+          <m:t>σ</m:t>
+        </m:r>
+        <m:d>
+          <m:dPr>
+            <m:ctrlPr>
+              <w:rPr>
+                <w:rFonts w:ascii="Cambria Math" w:eastAsiaTheme="minorEastAsia" w:hAnsi="Cambria Math"/>
+                <w:i/>
+              </w:rPr>
+            </m:ctrlPr>
+          </m:dPr>
+          <m:e>
+            <m:r>
+              <w:rPr>
+                <w:rFonts w:ascii="Cambria Math" w:eastAsiaTheme="minorEastAsia" w:hAnsi="Cambria Math"/>
+              </w:rPr>
+              <m:t>X</m:t>
+            </m:r>
+          </m:e>
+        </m:d>
+        <m:r>
+          <w:rPr>
+            <w:rFonts w:ascii="Cambria Math" w:eastAsiaTheme="minorEastAsia" w:hAnsi="Cambria Math"/>
+          </w:rPr>
+          <m:t xml:space="preserve">= </m:t>
+        </m:r>
+        <m:rad>
+          <m:radPr>
+            <m:degHide m:val="1"/>
+            <m:ctrlPr>
+              <w:rPr>
+                <w:rFonts w:ascii="Cambria Math" w:eastAsiaTheme="minorEastAsia" w:hAnsi="Cambria Math"/>
+                <w:i/>
+              </w:rPr>
+            </m:ctrlPr>
+          </m:radPr>
+          <m:deg/>
+          <m:e>
+            <m:r>
+              <w:rPr>
+                <w:rFonts w:ascii="Cambria Math" w:eastAsiaTheme="minorEastAsia" w:hAnsi="Cambria Math"/>
+              </w:rPr>
+              <m:t>V(X)</m:t>
+            </m:r>
+          </m:e>
+        </m:rad>
+      </m:oMath>
+      <w:r>
+        <w:rPr>
+          <w:rFonts w:eastAsiaTheme="minorEastAsia"/>
+        </w:rPr>
+        <w:t xml:space="preserve"> [5]</w:t>
       </w:r>
     </w:p>
     <w:p>
@@ -12324,14 +12852,289 @@
         <w:rPr>
           <w:szCs w:val="24"/>
         </w:rPr>
-        <w:t xml:space="preserve"> Schachroboterprojekts ist die zuverlässige Erkennung von Schachzügen durch Analyse von Veränderungen auf dem Schachbrett. Hierfür ist es essenziell, zu jedem Zeitpunkt genau zu wissen, welche Figuren sich auf welchen </w:t>
+        <w:t xml:space="preserve"> Schachroboterprojekts ist die zuverlässige Erkennung von Schachzügen durch Analyse von Veränderungen auf dem Schachbrett. Hierfür ist es essenziell, zu jedem Zeitpunkt genau zu wissen, welche Figuren sich auf welchen Feldern befinden. Dies ermöglicht es dem System, jede Veränderung im Spielkontext richtig zu interpretieren und darauf basierend Entscheidungen zu treffen.</w:t>
+      </w:r>
+    </w:p>
+    <w:p>
+      <w:pPr>
+        <w:jc w:val="both"/>
+        <w:rPr>
+          <w:szCs w:val="24"/>
+        </w:rPr>
+      </w:pPr>
+      <w:r>
+        <w:rPr>
+          <w:szCs w:val="24"/>
+        </w:rPr>
+        <w:t>Um dieses Ziel zu erreichen, gibt es grundsätzlich zwei Ansätze: den Einsatz eines trainierten Modells der künstlichen Intelligenz (KI), das jede Figur auf jedem Feld identifizieren kann, und eine Methode, die sich auf die Erkennung von Änderungen auf dem Brett konzentriert, ohne direkt die Art der Figur oder deren Farbe zu bestimmen. Während der erste Ansatz eine umfassende Analyse jeder einzelnen Figur erfordert, fokussiert sich der zweite Ansatz darauf, nur die Veränderungen der Felder zu erfassen.</w:t>
+      </w:r>
+    </w:p>
+    <w:p>
+      <w:pPr>
+        <w:pStyle w:val="berschrift3"/>
+      </w:pPr>
+      <w:bookmarkStart w:id="35" w:name="_Toc168238314"/>
+      <w:r>
+        <w:t>Methodik</w:t>
+      </w:r>
+      <w:r>
+        <w:t xml:space="preserve"> zur Spielzugerkennung</w:t>
+      </w:r>
+      <w:bookmarkEnd w:id="35"/>
+    </w:p>
+    <w:p>
+      <w:pPr>
+        <w:jc w:val="both"/>
+        <w:rPr>
+          <w:szCs w:val="24"/>
+        </w:rPr>
+      </w:pPr>
+      <w:r>
+        <w:rPr>
+          <w:szCs w:val="24"/>
+        </w:rPr>
+        <w:t xml:space="preserve">In </w:t>
+      </w:r>
+      <w:r>
+        <w:rPr>
+          <w:szCs w:val="24"/>
+        </w:rPr>
+        <w:t>diesem</w:t>
+      </w:r>
+      <w:r>
+        <w:rPr>
+          <w:szCs w:val="24"/>
+        </w:rPr>
+        <w:t xml:space="preserve"> Projekt wird eine Methode implementiert, die ohne den Einsatz von KI auskommt. Dieser Ansatz basiert darauf, </w:t>
+      </w:r>
+      <w:r>
+        <w:rPr>
+          <w:szCs w:val="24"/>
+        </w:rPr>
+        <w:t>das</w:t>
+      </w:r>
+      <w:r>
+        <w:rPr>
+          <w:szCs w:val="24"/>
+        </w:rPr>
+        <w:t xml:space="preserve"> Schachfeld zu erfassen und </w:t>
+      </w:r>
+      <w:r>
+        <w:rPr>
+          <w:szCs w:val="24"/>
+        </w:rPr>
+        <w:t xml:space="preserve">die </w:t>
+      </w:r>
+      <w:r>
+        <w:rPr>
+          <w:szCs w:val="24"/>
+        </w:rPr>
+        <w:t>64 Schachfelder</w:t>
+      </w:r>
+      <w:r>
+        <w:rPr>
+          <w:szCs w:val="24"/>
+        </w:rPr>
+        <w:t xml:space="preserve"> zu separieren.</w:t>
+      </w:r>
+      <w:r>
+        <w:rPr>
+          <w:szCs w:val="24"/>
+        </w:rPr>
+        <w:t xml:space="preserve"> Zu </w:t>
+      </w:r>
+      <w:r>
+        <w:rPr>
+          <w:szCs w:val="24"/>
+        </w:rPr>
+        <w:t xml:space="preserve">Beginn des Spiels </w:t>
+      </w:r>
+      <w:r>
+        <w:rPr>
+          <w:szCs w:val="24"/>
+        </w:rPr>
+        <w:t>und vor jedem Zug sollen</w:t>
+      </w:r>
+      <w:r>
+        <w:rPr>
+          <w:szCs w:val="24"/>
+        </w:rPr>
+        <w:t xml:space="preserve"> </w:t>
+      </w:r>
+      <w:r>
+        <w:rPr>
+          <w:szCs w:val="24"/>
+        </w:rPr>
+        <w:t xml:space="preserve">die </w:t>
+      </w:r>
+      <w:r>
+        <w:rPr>
+          <w:szCs w:val="24"/>
+        </w:rPr>
+        <w:t>Durchschnitte der RGB-Werte</w:t>
+      </w:r>
+      <w:r>
+        <w:rPr>
+          <w:szCs w:val="24"/>
+        </w:rPr>
+        <w:t xml:space="preserve"> jedes </w:t>
+      </w:r>
+      <w:r>
+        <w:rPr>
+          <w:szCs w:val="24"/>
+        </w:rPr>
+        <w:t xml:space="preserve">Schachfeldes </w:t>
+      </w:r>
+      <w:r>
+        <w:rPr>
+          <w:szCs w:val="24"/>
+        </w:rPr>
+        <w:t>erfasst werden</w:t>
+      </w:r>
+      <w:r>
+        <w:rPr>
+          <w:szCs w:val="24"/>
+        </w:rPr>
+        <w:t xml:space="preserve"> und als Referenzwerte </w:t>
+      </w:r>
+      <w:r>
+        <w:rPr>
+          <w:szCs w:val="24"/>
+        </w:rPr>
+        <w:t>gespeichert werden</w:t>
+      </w:r>
+      <w:r>
+        <w:rPr>
+          <w:szCs w:val="24"/>
+        </w:rPr>
+        <w:t>. Bei jeder nachfolgenden Bildaufnahme werden erneut die RGB-Werte jedes Feldes erfasst und mit den Referenzwerten verglichen</w:t>
+      </w:r>
+      <w:r>
+        <w:rPr>
+          <w:szCs w:val="24"/>
+        </w:rPr>
+        <w:t xml:space="preserve"> und dabei die Differenz berechnet</w:t>
+      </w:r>
+      <w:r>
+        <w:rPr>
+          <w:szCs w:val="24"/>
+        </w:rPr>
+        <w:t>. Die Veränderungen</w:t>
+      </w:r>
+      <w:r>
+        <w:rPr>
+          <w:szCs w:val="24"/>
+        </w:rPr>
+        <w:t xml:space="preserve"> der </w:t>
+      </w:r>
+      <w:r>
+        <w:rPr>
+          <w:szCs w:val="24"/>
+        </w:rPr>
+        <w:t>durchschnittlichen RGB-Werte</w:t>
+      </w:r>
+      <w:r>
+        <w:rPr>
+          <w:szCs w:val="24"/>
+        </w:rPr>
+        <w:t xml:space="preserve">, die zwischen den Aufnahmen festgestellt werden, zeigen an, welche Felder </w:t>
+      </w:r>
+      <w:r>
+        <w:rPr>
+          <w:szCs w:val="24"/>
+        </w:rPr>
+        <w:t xml:space="preserve">von einem </w:t>
       </w:r>
       <w:r>
         <w:rPr>
           <w:szCs w:val="24"/>
         </w:rPr>
         <w:lastRenderedPageBreak/>
-        <w:t>Feldern befinden. Dies ermöglicht es dem System, jede Veränderung im Spielkontext richtig zu interpretieren und darauf basierend Entscheidungen zu treffen.</w:t>
+        <w:t xml:space="preserve">Spielzug </w:t>
+      </w:r>
+      <w:r>
+        <w:rPr>
+          <w:szCs w:val="24"/>
+        </w:rPr>
+        <w:t>betroffen sind</w:t>
+      </w:r>
+      <w:r>
+        <w:rPr>
+          <w:szCs w:val="24"/>
+        </w:rPr>
+        <w:t>, da sich ihre durchschnittlichen RGB-Werte verändert haben</w:t>
+      </w:r>
+      <w:r>
+        <w:rPr>
+          <w:szCs w:val="24"/>
+        </w:rPr>
+        <w:t>. Wenn beispielsweise festgestellt wird, dass das Feld A8</w:t>
+      </w:r>
+      <w:r>
+        <w:rPr>
+          <w:szCs w:val="24"/>
+        </w:rPr>
+        <w:t xml:space="preserve"> und A4</w:t>
+      </w:r>
+      <w:r>
+        <w:rPr>
+          <w:szCs w:val="24"/>
+        </w:rPr>
+        <w:t xml:space="preserve"> </w:t>
+      </w:r>
+      <w:r>
+        <w:rPr>
+          <w:szCs w:val="24"/>
+        </w:rPr>
+        <w:t>eine</w:t>
+      </w:r>
+      <w:r>
+        <w:rPr>
+          <w:szCs w:val="24"/>
+        </w:rPr>
+        <w:t>n signifikanten Unterschied in den durchschnittlichen RGB-Werten haben</w:t>
+      </w:r>
+      <w:r>
+        <w:rPr>
+          <w:szCs w:val="24"/>
+        </w:rPr>
+        <w:t>, leitet das System daraus ab, dass die Figur, die zu Beginn auf A8 war, nach A4 gezogen wurde. Diese Information wird im System aktualisiert, sodass zu jeder Zeit eine genaue Abbildung der Spielsituation vorliegt.</w:t>
+      </w:r>
+      <w:r>
+        <w:rPr>
+          <w:szCs w:val="24"/>
+        </w:rPr>
+        <w:t xml:space="preserve"> </w:t>
+      </w:r>
+      <w:r>
+        <w:rPr>
+          <w:szCs w:val="24"/>
+        </w:rPr>
+        <w:t xml:space="preserve">Bei dieser Methodik </w:t>
+      </w:r>
+      <w:r>
+        <w:rPr>
+          <w:szCs w:val="24"/>
+        </w:rPr>
+        <w:t>ist zu beachten, dass nicht nur Spielzüge die RGB-Werte eines Feldes ändern, sondern auch</w:t>
+      </w:r>
+      <w:r>
+        <w:rPr>
+          <w:szCs w:val="24"/>
+        </w:rPr>
+        <w:t xml:space="preserve"> sich ändernde Lichtverhältnisse, Schatten usw</w:t>
+      </w:r>
+      <w:r>
+        <w:rPr>
+          <w:szCs w:val="24"/>
+        </w:rPr>
+        <w:t>. diese Werte beeinflussen können. Die Herausforderung ist also</w:t>
+      </w:r>
+      <w:r>
+        <w:rPr>
+          <w:szCs w:val="24"/>
+        </w:rPr>
+        <w:t xml:space="preserve"> solche Veränderungen zu erkennen oder rauszufiltern, um nur die gewollten Änderungen zu interpretieren. </w:t>
       </w:r>
     </w:p>
     <w:p>
@@ -12345,21 +13148,8 @@
         <w:rPr>
           <w:szCs w:val="24"/>
         </w:rPr>
-        <w:t>Um dieses Ziel zu erreichen, gibt es grundsätzlich zwei Ansätze: den Einsatz eines trainierten Modells der künstlichen Intelligenz (KI), das jede Figur auf jedem Feld identifizieren kann, und eine Methode, die sich auf die Erkennung von Änderungen auf dem Brett konzentriert, ohne direkt die Art der Figur oder deren Farbe zu bestimmen. Während der erste Ansatz eine umfassende Analyse jeder einzelnen Figur erfordert, fokussiert sich der zweite Ansatz darauf, nur die Veränderungen der Felder zu erfassen.</w:t>
-      </w:r>
-    </w:p>
-    <w:p>
-      <w:pPr>
-        <w:pStyle w:val="berschrift3"/>
-      </w:pPr>
-      <w:bookmarkStart w:id="35" w:name="_Toc168238314"/>
-      <w:r>
-        <w:t>Methodik</w:t>
-      </w:r>
-      <w:r>
-        <w:t xml:space="preserve"> zur Spielzugerkennung</w:t>
-      </w:r>
-      <w:bookmarkEnd w:id="35"/>
+        <w:t xml:space="preserve">Um das Konzept anhand eines Beispiels zu erklären, sollen hier zwei Schachfelder abgebildet sein. </w:t>
+      </w:r>
     </w:p>
     <w:p>
       <w:pPr>
@@ -12370,272 +13160,9 @@
       </w:pPr>
       <w:r>
         <w:rPr>
-          <w:szCs w:val="24"/>
-        </w:rPr>
-        <w:t xml:space="preserve">In </w:t>
-      </w:r>
-      <w:r>
-        <w:rPr>
-          <w:szCs w:val="24"/>
-        </w:rPr>
-        <w:t>diesem</w:t>
-      </w:r>
-      <w:r>
-        <w:rPr>
-          <w:szCs w:val="24"/>
-        </w:rPr>
-        <w:t xml:space="preserve"> Projekt wird eine Methode implementiert, die ohne den Einsatz von KI auskommt. Dieser Ansatz basiert darauf, </w:t>
-      </w:r>
-      <w:r>
-        <w:rPr>
-          <w:szCs w:val="24"/>
-        </w:rPr>
-        <w:t>das</w:t>
-      </w:r>
-      <w:r>
-        <w:rPr>
-          <w:szCs w:val="24"/>
-        </w:rPr>
-        <w:t xml:space="preserve"> Schachfeld zu erfassen und </w:t>
-      </w:r>
-      <w:r>
-        <w:rPr>
-          <w:szCs w:val="24"/>
-        </w:rPr>
-        <w:t xml:space="preserve">die </w:t>
-      </w:r>
-      <w:r>
-        <w:rPr>
-          <w:szCs w:val="24"/>
-        </w:rPr>
-        <w:t>64 Schachfelder</w:t>
-      </w:r>
-      <w:r>
-        <w:rPr>
-          <w:szCs w:val="24"/>
-        </w:rPr>
-        <w:t xml:space="preserve"> zu separieren.</w:t>
-      </w:r>
-      <w:r>
-        <w:rPr>
-          <w:szCs w:val="24"/>
-        </w:rPr>
-        <w:t xml:space="preserve"> Zu </w:t>
-      </w:r>
-      <w:r>
-        <w:rPr>
-          <w:szCs w:val="24"/>
-        </w:rPr>
-        <w:t xml:space="preserve">Beginn des Spiels </w:t>
-      </w:r>
-      <w:r>
-        <w:rPr>
-          <w:szCs w:val="24"/>
-        </w:rPr>
-        <w:t>und vor jedem Zug sollen</w:t>
-      </w:r>
-      <w:r>
-        <w:rPr>
-          <w:szCs w:val="24"/>
-        </w:rPr>
-        <w:t xml:space="preserve"> </w:t>
-      </w:r>
-      <w:r>
-        <w:rPr>
-          <w:szCs w:val="24"/>
-        </w:rPr>
-        <w:t xml:space="preserve">die </w:t>
-      </w:r>
-      <w:r>
-        <w:rPr>
-          <w:szCs w:val="24"/>
-        </w:rPr>
-        <w:t>Durchschnitte der RGB-Werte</w:t>
-      </w:r>
-      <w:r>
-        <w:rPr>
-          <w:szCs w:val="24"/>
-        </w:rPr>
-        <w:t xml:space="preserve"> jedes </w:t>
-      </w:r>
-      <w:r>
-        <w:rPr>
-          <w:szCs w:val="24"/>
-        </w:rPr>
-        <w:t xml:space="preserve">Schachfeldes </w:t>
-      </w:r>
-      <w:r>
-        <w:rPr>
-          <w:szCs w:val="24"/>
-        </w:rPr>
-        <w:t>erfasst werden</w:t>
-      </w:r>
-      <w:r>
-        <w:rPr>
-          <w:szCs w:val="24"/>
-        </w:rPr>
-        <w:t xml:space="preserve"> und als Referenzwerte </w:t>
-      </w:r>
-      <w:r>
-        <w:rPr>
-          <w:szCs w:val="24"/>
-        </w:rPr>
-        <w:t>gespeichert werden</w:t>
-      </w:r>
-      <w:r>
-        <w:rPr>
-          <w:szCs w:val="24"/>
-        </w:rPr>
-        <w:t>. Bei jeder nachfolgenden Bildaufnahme werden erneut die RGB-Werte jedes Feldes erfasst und mit den Referenzwerten verglichen</w:t>
-      </w:r>
-      <w:r>
-        <w:rPr>
-          <w:szCs w:val="24"/>
-        </w:rPr>
-        <w:t xml:space="preserve"> und dabei die Differenz berechnet</w:t>
-      </w:r>
-      <w:r>
-        <w:rPr>
-          <w:szCs w:val="24"/>
-        </w:rPr>
-        <w:t>. Die Veränderungen</w:t>
-      </w:r>
-      <w:r>
-        <w:rPr>
-          <w:szCs w:val="24"/>
-        </w:rPr>
-        <w:t xml:space="preserve"> der </w:t>
-      </w:r>
-      <w:r>
-        <w:rPr>
-          <w:szCs w:val="24"/>
-        </w:rPr>
-        <w:t>durchschnittlichen RGB-Werte</w:t>
-      </w:r>
-      <w:r>
-        <w:rPr>
-          <w:szCs w:val="24"/>
-        </w:rPr>
-        <w:t xml:space="preserve">, die zwischen den Aufnahmen festgestellt werden, zeigen an, welche Felder </w:t>
-      </w:r>
-      <w:r>
-        <w:rPr>
-          <w:szCs w:val="24"/>
-        </w:rPr>
-        <w:t xml:space="preserve">von einem Spielzug </w:t>
-      </w:r>
-      <w:r>
-        <w:rPr>
-          <w:szCs w:val="24"/>
-        </w:rPr>
-        <w:t>betroffen sind</w:t>
-      </w:r>
-      <w:r>
-        <w:rPr>
-          <w:szCs w:val="24"/>
-        </w:rPr>
-        <w:t>, da sich ihre durchschnittlichen RGB-Werte verändert haben</w:t>
-      </w:r>
-      <w:r>
-        <w:rPr>
-          <w:szCs w:val="24"/>
-        </w:rPr>
-        <w:t>. Wenn beispielsweise festgestellt wird, dass das Feld A8</w:t>
-      </w:r>
-      <w:r>
-        <w:rPr>
-          <w:szCs w:val="24"/>
-        </w:rPr>
-        <w:t xml:space="preserve"> und A4</w:t>
-      </w:r>
-      <w:r>
-        <w:rPr>
-          <w:szCs w:val="24"/>
-        </w:rPr>
-        <w:t xml:space="preserve"> </w:t>
-      </w:r>
-      <w:r>
-        <w:rPr>
-          <w:szCs w:val="24"/>
-        </w:rPr>
-        <w:t>eine</w:t>
-      </w:r>
-      <w:r>
-        <w:rPr>
-          <w:szCs w:val="24"/>
-        </w:rPr>
-        <w:t>n signifikanten Unterschied in den durchschnittlichen RGB-Werten haben</w:t>
-      </w:r>
-      <w:r>
-        <w:rPr>
-          <w:szCs w:val="24"/>
-        </w:rPr>
-        <w:t>, leitet das System daraus ab, dass die Figur, die zu Beginn auf A8 war, nach A4 gezogen wurde. Diese Information wird im System aktualisiert, sodass zu jeder Zeit eine genaue Abbildung der Spielsituation vorliegt.</w:t>
-      </w:r>
-      <w:r>
-        <w:rPr>
-          <w:szCs w:val="24"/>
-        </w:rPr>
-        <w:t xml:space="preserve"> </w:t>
-      </w:r>
-      <w:r>
-        <w:rPr>
-          <w:szCs w:val="24"/>
-        </w:rPr>
-        <w:t xml:space="preserve">Bei dieser Methodik </w:t>
-      </w:r>
-      <w:r>
-        <w:rPr>
-          <w:szCs w:val="24"/>
-        </w:rPr>
-        <w:t>ist zu beachten, dass nicht nur Spielzüge die RGB-Werte eines Feldes ändern, sondern auch</w:t>
-      </w:r>
-      <w:r>
-        <w:rPr>
-          <w:szCs w:val="24"/>
-        </w:rPr>
-        <w:t xml:space="preserve"> sich ändernde Lichtverhältnisse, Schatten usw</w:t>
-      </w:r>
-      <w:r>
-        <w:rPr>
-          <w:szCs w:val="24"/>
-        </w:rPr>
-        <w:t>. diese Werte beeinflussen können. Die Herausforderung ist also</w:t>
-      </w:r>
-      <w:r>
-        <w:rPr>
-          <w:szCs w:val="24"/>
-        </w:rPr>
-        <w:t xml:space="preserve"> solche Veränderungen zu erkennen oder rauszufiltern, um nur die gewollten Änderungen zu interpretieren. </w:t>
-      </w:r>
-    </w:p>
-    <w:p>
-      <w:pPr>
-        <w:jc w:val="both"/>
-        <w:rPr>
-          <w:szCs w:val="24"/>
-        </w:rPr>
-      </w:pPr>
-      <w:r>
-        <w:rPr>
-          <w:szCs w:val="24"/>
-        </w:rPr>
-        <w:t xml:space="preserve">Um das Konzept anhand eines Beispiels zu erklären, sollen hier zwei Schachfelder abgebildet sein. </w:t>
-      </w:r>
-    </w:p>
-    <w:p>
-      <w:pPr>
-        <w:jc w:val="both"/>
-        <w:rPr>
-          <w:szCs w:val="24"/>
-        </w:rPr>
-      </w:pPr>
-      <w:r>
-        <w:rPr>
           <w:noProof/>
           <w:szCs w:val="24"/>
         </w:rPr>
-        <w:lastRenderedPageBreak/>
         <w:drawing>
           <wp:anchor distT="0" distB="0" distL="114300" distR="114300" simplePos="0" relativeHeight="251660288" behindDoc="0" locked="0" layoutInCell="1" allowOverlap="1" wp14:anchorId="476F8149" wp14:editId="05020A2B">
             <wp:simplePos x="0" y="0"/>
@@ -12780,7 +13307,14 @@
         <w:rPr>
           <w:szCs w:val="24"/>
         </w:rPr>
-        <w:t xml:space="preserve">Zu Beginn des Spiels werden die Referenzwerte des leeren Schachfelds berechnet und gespeichert. In diesem idealen Fall haben alle Pixel des weißen Schachfelds die RGB-Werte (255, 255, 255), wodurch sich ein Durchschnitt für das ganze Feld von (255, 255, 255) ergibt. Abbildung x2 soll nun das gleiche Schachfeld bei der zweiten Aufnahme repräsentieren. Hier werden die aktuellen RGB-Werte des Schachfelds zusammengerechnet. Jeder Pixel der grauen Fläche hat die RGB-Werte (100, 100, 100), und da die Fläche gleich groß wie die weiße Fläche ist, ergibt sich für das Feld ein Durchschnittswert von </w:t>
+        <w:t xml:space="preserve">Zu Beginn des Spiels werden die Referenzwerte des leeren Schachfelds berechnet und gespeichert. In diesem idealen Fall haben alle Pixel des weißen Schachfelds die RGB-Werte (255, 255, 255), wodurch sich ein Durchschnitt für das ganze Feld von (255, 255, 255) ergibt. Abbildung x2 soll nun das gleiche Schachfeld bei der zweiten Aufnahme </w:t>
+      </w:r>
+      <w:r>
+        <w:rPr>
+          <w:szCs w:val="24"/>
+        </w:rPr>
+        <w:lastRenderedPageBreak/>
+        <w:t xml:space="preserve">repräsentieren. Hier werden die aktuellen RGB-Werte des Schachfelds zusammengerechnet. Jeder Pixel der grauen Fläche hat die RGB-Werte (100, 100, 100), und da die Fläche gleich groß wie die weiße Fläche ist, ergibt sich für das Feld ein Durchschnittswert von </w:t>
       </w:r>
       <m:oMath>
         <m:f>
@@ -12844,14 +13378,7 @@
             <w:rFonts w:ascii="Cambria Math" w:hAnsi="Cambria Math"/>
             <w:szCs w:val="24"/>
           </w:rPr>
-          <m:t>255-177</m:t>
-        </m:r>
-        <m:r>
-          <w:rPr>
-            <w:rFonts w:ascii="Cambria Math" w:hAnsi="Cambria Math"/>
-            <w:szCs w:val="24"/>
-          </w:rPr>
-          <m:t>,5=77,5</m:t>
+          <m:t>255-177,5=77,5</m:t>
         </m:r>
       </m:oMath>
       <w:r>
@@ -12912,99 +13439,99 @@
         <w:rPr>
           <w:szCs w:val="24"/>
         </w:rPr>
-        <w:t xml:space="preserve">. Ein </w:t>
+        <w:t>. Ein Feld zeigt, wo die Figur zuvor stand, und das andere Feld zeigt die neue Position der Figur.</w:t>
+      </w:r>
+    </w:p>
+    <w:p>
+      <w:pPr>
+        <w:jc w:val="both"/>
+        <w:rPr>
+          <w:szCs w:val="24"/>
+        </w:rPr>
+      </w:pPr>
+    </w:p>
+    <w:p>
+      <w:pPr>
+        <w:jc w:val="both"/>
+        <w:rPr>
+          <w:szCs w:val="24"/>
+        </w:rPr>
+      </w:pPr>
+      <w:r>
+        <w:rPr>
+          <w:szCs w:val="24"/>
+        </w:rPr>
+        <w:t>Jedoch hat dieser Ansatz auch Schwächen. Eine Herausforderung ist die Empfindlichkeit gegenüber Veränderungen in der Umgebungsbeleuchtung. Ebenso können komplexe Züge, bei denen mehr als eine Figur innerhalb eines Zuges bewegt wird (wie bei einer Rochade), schwieriger zu identifizieren sein, da mehrere Felder betroffen sind und die Methode primär die zwei größten Veränderungen erfasst. Zusätzliche Algorithmen oder manuelle Überprüfungen könnten erforderlich sein, um solche speziellen Spielzüge korrekt zu interpretieren.</w:t>
+      </w:r>
+    </w:p>
+    <w:p>
+      <w:pPr>
+        <w:jc w:val="both"/>
+        <w:rPr>
+          <w:szCs w:val="24"/>
+        </w:rPr>
+      </w:pPr>
+    </w:p>
+    <w:p>
+      <w:pPr>
+        <w:jc w:val="both"/>
+        <w:rPr>
+          <w:szCs w:val="24"/>
+        </w:rPr>
+      </w:pPr>
+    </w:p>
+    <w:p>
+      <w:pPr>
+        <w:jc w:val="both"/>
+        <w:rPr>
+          <w:szCs w:val="24"/>
+        </w:rPr>
+      </w:pPr>
+    </w:p>
+    <w:p>
+      <w:pPr>
+        <w:pStyle w:val="berschrift3"/>
+      </w:pPr>
+      <w:bookmarkStart w:id="37" w:name="_Toc168238316"/>
+      <w:r>
+        <w:t>Methodik zu</w:t>
+      </w:r>
+      <w:r>
+        <w:t>m Bilderfassungszeitpunkt</w:t>
+      </w:r>
+      <w:bookmarkEnd w:id="37"/>
+    </w:p>
+    <w:p>
+      <w:pPr>
+        <w:jc w:val="both"/>
+        <w:rPr>
+          <w:szCs w:val="24"/>
+        </w:rPr>
+      </w:pPr>
+      <w:r>
+        <w:rPr>
+          <w:szCs w:val="24"/>
+        </w:rPr>
+        <w:t xml:space="preserve">Eine </w:t>
+      </w:r>
+      <w:r>
+        <w:rPr>
+          <w:szCs w:val="24"/>
+        </w:rPr>
+        <w:t>Herausforderung</w:t>
+      </w:r>
+      <w:r>
+        <w:rPr>
+          <w:szCs w:val="24"/>
+        </w:rPr>
+        <w:t xml:space="preserve"> in der Bilderkennung für diesen Schachroboter ist die Bestimmung des optimalen Zeitpunkts für die Aufnahme eines neuen Bildes, um die </w:t>
       </w:r>
       <w:r>
         <w:rPr>
           <w:szCs w:val="24"/>
         </w:rPr>
         <w:lastRenderedPageBreak/>
-        <w:t>Feld zeigt, wo die Figur zuvor stand, und das andere Feld zeigt die neue Position der Figur.</w:t>
-      </w:r>
-    </w:p>
-    <w:p>
-      <w:pPr>
-        <w:jc w:val="both"/>
-        <w:rPr>
-          <w:szCs w:val="24"/>
-        </w:rPr>
-      </w:pPr>
-    </w:p>
-    <w:p>
-      <w:pPr>
-        <w:jc w:val="both"/>
-        <w:rPr>
-          <w:szCs w:val="24"/>
-        </w:rPr>
-      </w:pPr>
-      <w:r>
-        <w:rPr>
-          <w:szCs w:val="24"/>
-        </w:rPr>
-        <w:t>Jedoch hat dieser Ansatz auch Schwächen. Eine Herausforderung ist die Empfindlichkeit gegenüber Veränderungen in der Umgebungsbeleuchtung. Ebenso können komplexe Züge, bei denen mehr als eine Figur innerhalb eines Zuges bewegt wird (wie bei einer Rochade), schwieriger zu identifizieren sein, da mehrere Felder betroffen sind und die Methode primär die zwei größten Veränderungen erfasst. Zusätzliche Algorithmen oder manuelle Überprüfungen könnten erforderlich sein, um solche speziellen Spielzüge korrekt zu interpretieren.</w:t>
-      </w:r>
-    </w:p>
-    <w:p>
-      <w:pPr>
-        <w:jc w:val="both"/>
-        <w:rPr>
-          <w:szCs w:val="24"/>
-        </w:rPr>
-      </w:pPr>
-    </w:p>
-    <w:p>
-      <w:pPr>
-        <w:jc w:val="both"/>
-        <w:rPr>
-          <w:szCs w:val="24"/>
-        </w:rPr>
-      </w:pPr>
-    </w:p>
-    <w:p>
-      <w:pPr>
-        <w:jc w:val="both"/>
-        <w:rPr>
-          <w:szCs w:val="24"/>
-        </w:rPr>
-      </w:pPr>
-    </w:p>
-    <w:p>
-      <w:pPr>
-        <w:pStyle w:val="berschrift3"/>
-      </w:pPr>
-      <w:bookmarkStart w:id="37" w:name="_Toc168238316"/>
-      <w:r>
-        <w:t>Methodik zu</w:t>
-      </w:r>
-      <w:r>
-        <w:t>m Bilderfassungszeitpunkt</w:t>
-      </w:r>
-      <w:bookmarkEnd w:id="37"/>
-    </w:p>
-    <w:p>
-      <w:pPr>
-        <w:jc w:val="both"/>
-        <w:rPr>
-          <w:szCs w:val="24"/>
-        </w:rPr>
-      </w:pPr>
-      <w:r>
-        <w:rPr>
-          <w:szCs w:val="24"/>
-        </w:rPr>
-        <w:t xml:space="preserve">Eine </w:t>
-      </w:r>
-      <w:r>
-        <w:rPr>
-          <w:szCs w:val="24"/>
-        </w:rPr>
-        <w:t>Herausforderung</w:t>
-      </w:r>
-      <w:r>
-        <w:rPr>
-          <w:szCs w:val="24"/>
-        </w:rPr>
-        <w:t xml:space="preserve"> in der Bilderkennung für diesen Schachroboter ist die Bestimmung des optimalen Zeitpunkts für die Aufnahme eines neuen Bildes, um die Veränderungen auf dem Schachbrett zu erfassen. Die Genauigkeit der Zugerkennung hängt maßgeblich davon ab, dass die Bilder genau dann aufgenommen werden, wenn ein Zug abgeschlossen ist</w:t>
+        <w:t>Veränderungen auf dem Schachbrett zu erfassen. Die Genauigkeit der Zugerkennung hängt maßgeblich davon ab, dass die Bilder genau dann aufgenommen werden, wenn ein Zug abgeschlossen ist</w:t>
       </w:r>
       <w:r>
         <w:rPr>
@@ -13076,14 +13603,7 @@
         <w:rPr>
           <w:szCs w:val="24"/>
         </w:rPr>
-        <w:t xml:space="preserve"> Durch maschinelles Lernen kann ein Modell trainiert werden, das spezifische Ereignisse wie das Erscheinen oder Verschwinden </w:t>
-      </w:r>
-      <w:r>
-        <w:rPr>
-          <w:szCs w:val="24"/>
-        </w:rPr>
-        <w:lastRenderedPageBreak/>
-        <w:t>einer Hand über dem Brett erkennt. Dies kann genutzt werden, um das Ende eines Zuges zu identifizieren, wenn die Hand das Schachbrett verlässt.</w:t>
+        <w:t xml:space="preserve"> Durch maschinelles Lernen kann ein Modell trainiert werden, das spezifische Ereignisse wie das Erscheinen oder Verschwinden einer Hand über dem Brett erkennt. Dies kann genutzt werden, um das Ende eines Zuges zu identifizieren, wenn die Hand das Schachbrett verlässt.</w:t>
       </w:r>
     </w:p>
     <w:p>
@@ -13169,7 +13689,42 @@
         <w:rPr>
           <w:szCs w:val="24"/>
         </w:rPr>
-        <w:t>Im Rahmen der Entwicklung des Schachroboters spielt die Bilderkennung eine entscheidende Rolle. Hierfür wird die Swissonic Webcam 2 Full HD AF eingesetzt, die mit einer Auflösung von 1920x1080 Pixeln und einer Übertragungsrate von 30 Bildern pro Sekunde für die präzise Erfassung der Schachfiguren und deren Positionen geeignet ist. Die Kamera verfügt über ein integriertes Stereomikrofon, das klare Tonübertragungen während Webkonferenzen ermöglicht, jedoch in diesem Projekt primär zur Erfassung von Umgebungsgeräuschen dient.</w:t>
+        <w:t xml:space="preserve">Im Rahmen der Entwicklung des Schachroboters spielt die Bilderkennung eine entscheidende Rolle. Hierfür wird die </w:t>
+      </w:r>
+      <w:proofErr w:type="spellStart"/>
+      <w:r>
+        <w:rPr>
+          <w:szCs w:val="24"/>
+        </w:rPr>
+        <w:t>Swissonic</w:t>
+      </w:r>
+      <w:proofErr w:type="spellEnd"/>
+      <w:r>
+        <w:rPr>
+          <w:szCs w:val="24"/>
+        </w:rPr>
+        <w:t xml:space="preserve"> Webcam 2 </w:t>
+      </w:r>
+      <w:proofErr w:type="spellStart"/>
+      <w:r>
+        <w:rPr>
+          <w:szCs w:val="24"/>
+        </w:rPr>
+        <w:t>Full</w:t>
+      </w:r>
+      <w:proofErr w:type="spellEnd"/>
+      <w:r>
+        <w:rPr>
+          <w:szCs w:val="24"/>
+        </w:rPr>
+        <w:t xml:space="preserve"> HD AF eingesetzt, die mit einer Auflösung von 1920x1080 Pixeln und einer Übertragungsrate von 30 Bildern pro </w:t>
+      </w:r>
+      <w:r>
+        <w:rPr>
+          <w:szCs w:val="24"/>
+        </w:rPr>
+        <w:lastRenderedPageBreak/>
+        <w:t>Sekunde für die präzise Erfassung der Schachfiguren und deren Positionen geeignet ist. Die Kamera verfügt über ein integriertes Stereomikrofon, das klare Tonübertragungen während Webkonferenzen ermöglicht, jedoch in diesem Projekt primär zur Erfassung von Umgebungsgeräuschen dient.</w:t>
       </w:r>
     </w:p>
     <w:p>
@@ -13200,7 +13755,6 @@
       </w:pPr>
       <w:bookmarkStart w:id="40" w:name="_Toc168238319"/>
       <w:r>
-        <w:lastRenderedPageBreak/>
         <w:t>Software-Implementierung</w:t>
       </w:r>
       <w:bookmarkEnd w:id="40"/>
@@ -13228,7 +13782,21 @@
         <w:rPr>
           <w:szCs w:val="24"/>
         </w:rPr>
-        <w:t>Für die Bildverarbeitung wurde die OpenCV-Bibliothek (cv2) verwendet.</w:t>
+        <w:t xml:space="preserve">Für die Bildverarbeitung wurde die </w:t>
+      </w:r>
+      <w:proofErr w:type="spellStart"/>
+      <w:r>
+        <w:rPr>
+          <w:szCs w:val="24"/>
+        </w:rPr>
+        <w:t>OpenCV</w:t>
+      </w:r>
+      <w:proofErr w:type="spellEnd"/>
+      <w:r>
+        <w:rPr>
+          <w:szCs w:val="24"/>
+        </w:rPr>
+        <w:t>-Bibliothek (cv2) verwendet.</w:t>
       </w:r>
     </w:p>
     <w:p>
@@ -13296,6 +13864,7 @@
         <w:rPr>
           <w:szCs w:val="24"/>
         </w:rPr>
+        <w:lastRenderedPageBreak/>
         <w:t>camera.py: Diese Datei enthält Funktionen für die Interaktion mit der Kamera, einschließlich der Aufnahme von Bildern.</w:t>
       </w:r>
     </w:p>
@@ -13326,7 +13895,6 @@
         <w:rPr>
           <w:noProof/>
         </w:rPr>
-        <w:lastRenderedPageBreak/>
         <w:drawing>
           <wp:inline distT="0" distB="0" distL="0" distR="0" wp14:anchorId="39A153FF" wp14:editId="08C8E6A4">
             <wp:extent cx="3628951" cy="5843358"/>
@@ -13388,7 +13956,32 @@
         <w:t>Die Abbildung</w:t>
       </w:r>
       <w:r>
-        <w:t xml:space="preserve"> zeigt den Ablauf des Programms. Beim Start des Programms befindet es sich in einem Wartezustand und wartet in einer Schleife auf die Eingabe des Benutzers durch das Drücken der Enter-Taste. Bei Betätigung der Enter-Taste macht die Kamera eine Bildaufnahme des Schachbrett. Diese Aufnahme erfolgt zunächst ohne Schachfiguren, da OpenCV das Schachbrett nicht erkennen kann, wenn Figuren die Kanten und Ecken der Felder verdecken. Das aufgenommene Bild wird dann an die OpenCV-Bibliothek übergeben, die eine Funktion zur Erkennung eines 8x8-Schachbretts aufruft. Diese Funktion gibt bei Erfolg die inneren 49 Ecken des Schachbretts zurück, wie in Abbildung x gezeigt, und liefert ein Array mit den Koordinaten dieser Ecken.</w:t>
+        <w:t xml:space="preserve"> zeigt den Ablauf des Programms. Beim Start des Programms befindet es sich in einem Wartezustand und wartet in einer Schleife auf die Eingabe des Benutzers durch das Drücken der Enter-Taste. Bei Betätigung der Enter-Taste macht die Kamera eine Bildaufnahme </w:t>
+      </w:r>
+      <w:proofErr w:type="gramStart"/>
+      <w:r>
+        <w:t>des Schachbrett</w:t>
+      </w:r>
+      <w:proofErr w:type="gramEnd"/>
+      <w:r>
+        <w:t xml:space="preserve">. Diese Aufnahme erfolgt zunächst ohne Schachfiguren, da </w:t>
+      </w:r>
+      <w:proofErr w:type="spellStart"/>
+      <w:r>
+        <w:t>OpenCV</w:t>
+      </w:r>
+      <w:proofErr w:type="spellEnd"/>
+      <w:r>
+        <w:t xml:space="preserve"> das Schachbrett nicht erkennen kann, wenn Figuren die Kanten und Ecken der Felder verdecken. Das aufgenommene Bild wird dann an die </w:t>
+      </w:r>
+      <w:proofErr w:type="spellStart"/>
+      <w:r>
+        <w:lastRenderedPageBreak/>
+        <w:t>OpenCV</w:t>
+      </w:r>
+      <w:proofErr w:type="spellEnd"/>
+      <w:r>
+        <w:t>-Bibliothek übergeben, die eine Funktion zur Erkennung eines 8x8-Schachbretts aufruft. Diese Funktion gibt bei Erfolg die inneren 49 Ecken des Schachbretts zurück, wie in Abbildung x gezeigt, und liefert ein Array mit den Koordinaten dieser Ecken.</w:t>
       </w:r>
       <w:r>
         <w:rPr>
@@ -13410,9 +14003,8 @@
         <w:rPr>
           <w:noProof/>
         </w:rPr>
-        <w:lastRenderedPageBreak/>
         <w:drawing>
-          <wp:inline distT="0" distB="0" distL="0" distR="0" wp14:anchorId="0F20ABFE" wp14:editId="1A646C22">
+          <wp:inline distT="0" distB="0" distL="0" distR="0" wp14:anchorId="0F20ABFE" wp14:editId="32CFC97A">
             <wp:extent cx="3386667" cy="3239711"/>
             <wp:effectExtent l="0" t="0" r="0" b="0"/>
             <wp:docPr id="148584472" name="Grafik 6" descr="Ein Bild, das Text, Screenshot, Schrift, Zahl enthält.&#10;&#10;Automatisch generierte Beschreibung"/>
@@ -13527,7 +14119,7 @@
           <w:noProof/>
         </w:rPr>
         <w:drawing>
-          <wp:anchor distT="0" distB="0" distL="114300" distR="114300" simplePos="0" relativeHeight="251664384" behindDoc="0" locked="0" layoutInCell="1" allowOverlap="1" wp14:anchorId="4B04AA5A" wp14:editId="42586596">
+          <wp:anchor distT="0" distB="0" distL="114300" distR="114300" simplePos="0" relativeHeight="251664384" behindDoc="0" locked="0" layoutInCell="1" allowOverlap="1" wp14:anchorId="4B04AA5A" wp14:editId="5915C267">
             <wp:simplePos x="0" y="0"/>
             <wp:positionH relativeFrom="column">
               <wp:posOffset>174413</wp:posOffset>
@@ -13587,7 +14179,15 @@
         <w:t>Im nächsten Schritt werden die Koordinaten der äußeren Ecken durch Extrapolation berechnet. Durch die Bestimmung der horizontalen und vertikalen Abstände zwischen den Linien können die äußeren Punkte abgeschätzt und dem Array der Ecken hinzugefügt werden.</w:t>
       </w:r>
       <w:r>
-        <w:t xml:space="preserve"> Die durch OpenCV gefundenen Punkte und die durch Extrapolation geschätzten Punkten sind in einem Beispiel hier visualisiert.</w:t>
+        <w:t xml:space="preserve"> Die durch </w:t>
+      </w:r>
+      <w:proofErr w:type="spellStart"/>
+      <w:r>
+        <w:t>OpenCV</w:t>
+      </w:r>
+      <w:proofErr w:type="spellEnd"/>
+      <w:r>
+        <w:t xml:space="preserve"> gefundenen Punkte und die durch Extrapolation geschätzten Punkten sind in einem Beispiel hier visualisiert.</w:t>
       </w:r>
       <w:r>
         <w:rPr>
@@ -13692,7 +14292,21 @@
         <w:rPr>
           <w:szCs w:val="24"/>
         </w:rPr>
-        <w:t>, um zu testen, ob die richtigen Feldern, die von einem Zug betroffen sind, erkannt werden</w:t>
+        <w:t xml:space="preserve">, um zu testen, ob </w:t>
+      </w:r>
+      <w:proofErr w:type="gramStart"/>
+      <w:r>
+        <w:rPr>
+          <w:szCs w:val="24"/>
+        </w:rPr>
+        <w:t>die richtigen Feldern</w:t>
+      </w:r>
+      <w:proofErr w:type="gramEnd"/>
+      <w:r>
+        <w:rPr>
+          <w:szCs w:val="24"/>
+        </w:rPr>
+        <w:t>, die von einem Zug betroffen sind, erkannt werden</w:t>
       </w:r>
       <w:r>
         <w:rPr>
@@ -13710,33 +14324,53 @@
         <w:rPr>
           <w:szCs w:val="24"/>
         </w:rPr>
-        <w:t xml:space="preserve"> Züge (aus Plausibilitätsgrunden auch nicht legale Züge) gemacht. </w:t>
-      </w:r>
-      <w:r>
-        <w:rPr>
-          <w:szCs w:val="24"/>
-        </w:rPr>
-        <w:t>Es stellte sich heraus, dass fälschlicherweise andere Züge erkannt wurden, da die Veränderungen auf anderen Feldern größer waren als auf den Feldern, auf denen tatsächlich Figuren gezogen wurden.</w:t>
-      </w:r>
-    </w:p>
-    <w:p>
-      <w:pPr>
-        <w:rPr>
-          <w:szCs w:val="24"/>
-        </w:rPr>
-      </w:pPr>
-    </w:p>
-    <w:p>
-      <w:pPr>
-        <w:rPr>
-          <w:szCs w:val="24"/>
-        </w:rPr>
-      </w:pPr>
+        <w:t xml:space="preserve"> Züge (aus </w:t>
+      </w:r>
+      <w:proofErr w:type="spellStart"/>
+      <w:r>
+        <w:rPr>
+          <w:szCs w:val="24"/>
+        </w:rPr>
+        <w:t>Plausibilitätsgrunden</w:t>
+      </w:r>
+      <w:proofErr w:type="spellEnd"/>
+      <w:r>
+        <w:rPr>
+          <w:szCs w:val="24"/>
+        </w:rPr>
+        <w:t xml:space="preserve"> auch nicht legale Züge) gemacht. </w:t>
+      </w:r>
+      <w:r>
+        <w:rPr>
+          <w:szCs w:val="24"/>
+        </w:rPr>
+        <w:t xml:space="preserve">Es stellte sich heraus, dass fälschlicherweise andere Züge </w:t>
+      </w:r>
       <w:r>
         <w:rPr>
           <w:szCs w:val="24"/>
         </w:rPr>
         <w:lastRenderedPageBreak/>
+        <w:t>erkannt wurden, da die Veränderungen auf anderen Feldern größer waren als auf den Feldern, auf denen tatsächlich Figuren gezogen wurden.</w:t>
+      </w:r>
+    </w:p>
+    <w:p>
+      <w:pPr>
+        <w:rPr>
+          <w:szCs w:val="24"/>
+        </w:rPr>
+      </w:pPr>
+    </w:p>
+    <w:p>
+      <w:pPr>
+        <w:rPr>
+          <w:szCs w:val="24"/>
+        </w:rPr>
+      </w:pPr>
+      <w:r>
+        <w:rPr>
+          <w:szCs w:val="24"/>
+        </w:rPr>
         <w:t xml:space="preserve">Dies lag daran, dass weiße Figuren, die auf weiße Felder ziehen, die Farbwerte des Feldes kaum verändern, da das Feld weiterhin </w:t>
       </w:r>
       <w:r>
@@ -13789,7 +14423,21 @@
         <w:rPr>
           <w:szCs w:val="24"/>
         </w:rPr>
-        <w:t>Dieses Problem trat auf, weil die Figuren aufgrund ihrer Höhe und dem Winkel der Kamera einen Teil des benachbarten Feldes auf der anderen Linie überdeckten und eventuell einen Schatten auf dieses warfen. Diese Überdeckung beeinflusste die RGB-Werte des benachbarten Feldes, was dazu führte, dass das System fälschlicherweise annahm, dass auf diesem Feld eine Veränderung stattgefunden hatte. Besonders problematisch war dies, wenn das gezogene Feld ein schwarzes Feld war, da hinter dem schwarzen Feld immer ein weißes Feld lag. In solchen Fällen führte die Überdeckung und der Schatten dazu, dass die RGB-Werte des weißen Feldes stärker verändert wurden als die des schwarzen Feldes.</w:t>
+        <w:t xml:space="preserve">Dieses Problem trat auf, weil die Figuren aufgrund ihrer Höhe und dem Winkel der Kamera einen Teil des benachbarten Feldes auf der anderen Linie überdeckten und eventuell einen Schatten auf dieses warfen. Diese Überdeckung beeinflusste die RGB-Werte des benachbarten Feldes, was dazu führte, dass das System fälschlicherweise annahm, dass auf diesem Feld eine Veränderung stattgefunden hatte. Besonders problematisch war dies, wenn das gezogene Feld ein schwarzes Feld war, da hinter dem schwarzen Feld immer ein weißes Feld lag. In solchen Fällen </w:t>
+      </w:r>
+      <w:proofErr w:type="gramStart"/>
+      <w:r>
+        <w:rPr>
+          <w:szCs w:val="24"/>
+        </w:rPr>
+        <w:t>führte</w:t>
+      </w:r>
+      <w:proofErr w:type="gramEnd"/>
+      <w:r>
+        <w:rPr>
+          <w:szCs w:val="24"/>
+        </w:rPr>
+        <w:t xml:space="preserve"> die Überdeckung und der Schatten dazu, dass die RGB-Werte des weißen Feldes stärker verändert wurden als die des schwarzen Feldes.</w:t>
       </w:r>
       <w:r>
         <w:t xml:space="preserve"> </w:t>
@@ -13835,7 +14483,14 @@
         <w:rPr>
           <w:szCs w:val="24"/>
         </w:rPr>
-        <w:t xml:space="preserve"> zu sehen ist. Dabei fällt auf, dass die Figur im zweiten Bild auf das benachbarte weiße Feld ragt und dieses teilweise überdeckt. Zudem wird ein Schatten auf dieses Feld geworfen, was die Farbwerte zusätzlich verfälscht. Diese Veränderungen sind auch in den RGB-Werten erkennbar. Bei diesem Zug wurden die Farbwertänderungen wie folgt gemessen: Auf dem Startfeld b5 eine Differenz von </w:t>
+        <w:t xml:space="preserve"> zu sehen ist. Dabei fällt auf, dass die Figur im zweiten Bild auf das benachbarte weiße Feld ragt </w:t>
+      </w:r>
+      <w:r>
+        <w:rPr>
+          <w:szCs w:val="24"/>
+        </w:rPr>
+        <w:lastRenderedPageBreak/>
+        <w:t xml:space="preserve">und dieses teilweise überdeckt. Zudem wird ein Schatten auf dieses Feld geworfen, was die Farbwerte zusätzlich verfälscht. Diese Veränderungen sind auch in den RGB-Werten erkennbar. Bei diesem Zug wurden die Farbwertänderungen wie folgt gemessen: Auf dem Startfeld b5 eine Differenz von </w:t>
       </w:r>
       <w:r>
         <w:rPr>
@@ -13847,14 +14502,7 @@
         <w:rPr>
           <w:szCs w:val="24"/>
         </w:rPr>
-        <w:t xml:space="preserve">, auf dem Zielfeld b6 eine Differenz von 46 und </w:t>
-      </w:r>
-      <w:r>
-        <w:rPr>
-          <w:szCs w:val="24"/>
-        </w:rPr>
-        <w:lastRenderedPageBreak/>
-        <w:t>auf dem benachbarten Feld a6 eine Differenz von 52. Aufgrund dieser Messwerte wurde der Zug fälschlicherweise als Bewegung von b5 nach a6 interpretiert</w:t>
+        <w:t>, auf dem Zielfeld b6 eine Differenz von 46 und auf dem benachbarten Feld a6 eine Differenz von 52. Aufgrund dieser Messwerte wurde der Zug fälschlicherweise als Bewegung von b5 nach a6 interpretiert</w:t>
       </w:r>
       <w:r>
         <w:rPr>
@@ -14037,6 +14685,7 @@
         <w:rPr>
           <w:szCs w:val="24"/>
         </w:rPr>
+        <w:lastRenderedPageBreak/>
         <w:t xml:space="preserve">Bei Tests stellte sich heraus, dass die blauen Figuren zu dunkel waren und sich nicht signifikant genug von den schwarzen Feldern abhoben, was zu häufigen Fehlinterpretationen führte. </w:t>
       </w:r>
     </w:p>
@@ -14051,7 +14700,6 @@
         <w:rPr>
           <w:noProof/>
         </w:rPr>
-        <w:lastRenderedPageBreak/>
         <w:drawing>
           <wp:inline distT="0" distB="0" distL="0" distR="0" wp14:anchorId="4B445598" wp14:editId="17949012">
             <wp:extent cx="2787793" cy="3054507"/>
@@ -14185,7 +14833,14 @@
         <w:rPr>
           <w:szCs w:val="24"/>
         </w:rPr>
-        <w:t xml:space="preserve">Zunächst wurden die Maße der Figuren verkleinert. Dies führte dazu, dass die Figuren weniger Platz auf den Feldern einnahmen und je nach menschlicher Platzierung weiter von den benachbarten Feldern entfernt waren. Die geringere Höhe der Figuren reduzierte auch den verdeckten Bereich aufgrund des Kamerawinkels und </w:t>
+        <w:t xml:space="preserve">Zunächst wurden die Maße der Figuren verkleinert. Dies führte dazu, dass die Figuren weniger Platz auf den Feldern einnahmen und je nach menschlicher Platzierung weiter </w:t>
+      </w:r>
+      <w:r>
+        <w:rPr>
+          <w:szCs w:val="24"/>
+        </w:rPr>
+        <w:lastRenderedPageBreak/>
+        <w:t xml:space="preserve">von den benachbarten Feldern entfernt waren. Die geringere Höhe der Figuren reduzierte auch den verdeckten Bereich aufgrund des Kamerawinkels und </w:t>
       </w:r>
     </w:p>
     <w:p>
@@ -14199,7 +14854,6 @@
           <w:noProof/>
           <w:szCs w:val="24"/>
         </w:rPr>
-        <w:lastRenderedPageBreak/>
         <w:drawing>
           <wp:anchor distT="0" distB="0" distL="114300" distR="114300" simplePos="0" relativeHeight="251658240" behindDoc="0" locked="0" layoutInCell="1" allowOverlap="1" wp14:anchorId="706B2210" wp14:editId="2486E458">
             <wp:simplePos x="0" y="0"/>
@@ -14270,80 +14924,75 @@
           <w:szCs w:val="24"/>
         </w:rPr>
       </w:pPr>
-      <m:oMath>
-        <m:r>
-          <m:rPr>
-            <m:sty m:val="p"/>
-          </m:rPr>
-          <w:rPr>
-            <w:rFonts w:ascii="Cambria Math" w:hAnsi="Cambria Math"/>
-            <w:noProof/>
-            <w:szCs w:val="24"/>
-          </w:rPr>
-          <w:drawing>
-            <wp:anchor distT="0" distB="0" distL="114300" distR="114300" simplePos="0" relativeHeight="251667456" behindDoc="0" locked="0" layoutInCell="1" allowOverlap="1" wp14:anchorId="592A2534" wp14:editId="107F70CD">
-              <wp:simplePos x="0" y="0"/>
-              <wp:positionH relativeFrom="column">
-                <wp:posOffset>-5080</wp:posOffset>
-              </wp:positionH>
-              <wp:positionV relativeFrom="paragraph">
-                <wp:posOffset>-5937250</wp:posOffset>
-              </wp:positionV>
-              <wp:extent cx="2902585" cy="2679065"/>
-              <wp:effectExtent l="0" t="0" r="0" b="0"/>
-              <wp:wrapTopAndBottom/>
-              <wp:docPr id="1008055005" name="Grafik 1" descr="Ein Bild, das Reihe, Design enthält.&#10;&#10;Automatisch generierte Beschreibung"/>
-              <wp:cNvGraphicFramePr>
-                <a:graphicFrameLocks xmlns:a="http://schemas.openxmlformats.org/drawingml/2006/main" noChangeAspect="1"/>
-              </wp:cNvGraphicFramePr>
-              <a:graphic xmlns:a="http://schemas.openxmlformats.org/drawingml/2006/main">
-                <a:graphicData uri="http://schemas.openxmlformats.org/drawingml/2006/picture">
-                  <pic:pic xmlns:pic="http://schemas.openxmlformats.org/drawingml/2006/picture">
-                    <pic:nvPicPr>
-                      <pic:cNvPr id="1008055005" name="Grafik 1" descr="Ein Bild, das Reihe, Design enthält.&#10;&#10;Automatisch generierte Beschreibung"/>
-                      <pic:cNvPicPr/>
-                    </pic:nvPicPr>
-                    <pic:blipFill rotWithShape="1">
-                      <a:blip r:embed="rId29">
-                        <a:extLst>
-                          <a:ext uri="{28A0092B-C50C-407E-A947-70E740481C1C}">
-                            <a14:useLocalDpi xmlns:a14="http://schemas.microsoft.com/office/drawing/2010/main" val="0"/>
-                          </a:ext>
-                        </a:extLst>
-                      </a:blip>
-                      <a:srcRect l="8053" r="12839"/>
-                      <a:stretch/>
-                    </pic:blipFill>
-                    <pic:spPr bwMode="auto">
-                      <a:xfrm>
-                        <a:off x="0" y="0"/>
-                        <a:ext cx="2902585" cy="2679065"/>
-                      </a:xfrm>
-                      <a:prstGeom prst="rect">
-                        <a:avLst/>
-                      </a:prstGeom>
-                      <a:ln>
-                        <a:noFill/>
-                      </a:ln>
+      <w:r>
+        <w:rPr>
+          <w:rFonts w:ascii="Cambria Math" w:hAnsi="Cambria Math"/>
+          <w:noProof/>
+          <w:szCs w:val="24"/>
+        </w:rPr>
+        <w:drawing>
+          <wp:anchor distT="0" distB="0" distL="114300" distR="114300" simplePos="0" relativeHeight="251667456" behindDoc="0" locked="0" layoutInCell="1" allowOverlap="1" wp14:anchorId="592A2534" wp14:editId="107F70CD">
+            <wp:simplePos x="0" y="0"/>
+            <wp:positionH relativeFrom="column">
+              <wp:posOffset>-5080</wp:posOffset>
+            </wp:positionH>
+            <wp:positionV relativeFrom="paragraph">
+              <wp:posOffset>-5937250</wp:posOffset>
+            </wp:positionV>
+            <wp:extent cx="2902585" cy="2679065"/>
+            <wp:effectExtent l="0" t="0" r="0" b="0"/>
+            <wp:wrapTopAndBottom/>
+            <wp:docPr id="1008055005" name="Grafik 1" descr="Ein Bild, das Reihe, Design enthält.&#10;&#10;Automatisch generierte Beschreibung"/>
+            <wp:cNvGraphicFramePr>
+              <a:graphicFrameLocks xmlns:a="http://schemas.openxmlformats.org/drawingml/2006/main" noChangeAspect="1"/>
+            </wp:cNvGraphicFramePr>
+            <a:graphic xmlns:a="http://schemas.openxmlformats.org/drawingml/2006/main">
+              <a:graphicData uri="http://schemas.openxmlformats.org/drawingml/2006/picture">
+                <pic:pic xmlns:pic="http://schemas.openxmlformats.org/drawingml/2006/picture">
+                  <pic:nvPicPr>
+                    <pic:cNvPr id="1008055005" name="Grafik 1" descr="Ein Bild, das Reihe, Design enthält.&#10;&#10;Automatisch generierte Beschreibung"/>
+                    <pic:cNvPicPr/>
+                  </pic:nvPicPr>
+                  <pic:blipFill rotWithShape="1">
+                    <a:blip r:embed="rId29">
                       <a:extLst>
-                        <a:ext uri="{53640926-AAD7-44D8-BBD7-CCE9431645EC}">
-                          <a14:shadowObscured xmlns:a14="http://schemas.microsoft.com/office/drawing/2010/main"/>
+                        <a:ext uri="{28A0092B-C50C-407E-A947-70E740481C1C}">
+                          <a14:useLocalDpi xmlns:a14="http://schemas.microsoft.com/office/drawing/2010/main" val="0"/>
                         </a:ext>
                       </a:extLst>
-                    </pic:spPr>
-                  </pic:pic>
-                </a:graphicData>
-              </a:graphic>
-              <wp14:sizeRelH relativeFrom="page">
-                <wp14:pctWidth>0</wp14:pctWidth>
-              </wp14:sizeRelH>
-              <wp14:sizeRelV relativeFrom="page">
-                <wp14:pctHeight>0</wp14:pctHeight>
-              </wp14:sizeRelV>
-            </wp:anchor>
-          </w:drawing>
-        </m:r>
-      </m:oMath>
+                    </a:blip>
+                    <a:srcRect l="8053" r="12839"/>
+                    <a:stretch/>
+                  </pic:blipFill>
+                  <pic:spPr bwMode="auto">
+                    <a:xfrm>
+                      <a:off x="0" y="0"/>
+                      <a:ext cx="2902585" cy="2679065"/>
+                    </a:xfrm>
+                    <a:prstGeom prst="rect">
+                      <a:avLst/>
+                    </a:prstGeom>
+                    <a:ln>
+                      <a:noFill/>
+                    </a:ln>
+                    <a:extLst>
+                      <a:ext uri="{53640926-AAD7-44D8-BBD7-CCE9431645EC}">
+                        <a14:shadowObscured xmlns:a14="http://schemas.microsoft.com/office/drawing/2010/main"/>
+                      </a:ext>
+                    </a:extLst>
+                  </pic:spPr>
+                </pic:pic>
+              </a:graphicData>
+            </a:graphic>
+            <wp14:sizeRelH relativeFrom="page">
+              <wp14:pctWidth>0</wp14:pctWidth>
+            </wp14:sizeRelH>
+            <wp14:sizeRelV relativeFrom="page">
+              <wp14:pctHeight>0</wp14:pctHeight>
+            </wp14:sizeRelV>
+          </wp:anchor>
+        </w:drawing>
+      </w:r>
       <w:r>
         <w:rPr>
           <w:szCs w:val="24"/>
@@ -14373,73 +15022,68 @@
           <w:szCs w:val="24"/>
         </w:rPr>
       </w:pPr>
-      <m:oMath>
-        <m:r>
-          <m:rPr>
-            <m:sty m:val="p"/>
-          </m:rPr>
-          <w:rPr>
-            <w:rFonts w:ascii="Cambria Math" w:hAnsi="Cambria Math"/>
-            <w:noProof/>
-            <w:szCs w:val="24"/>
-          </w:rPr>
-          <w:drawing>
-            <wp:anchor distT="0" distB="0" distL="114300" distR="114300" simplePos="0" relativeHeight="251668480" behindDoc="0" locked="0" layoutInCell="1" allowOverlap="1" wp14:anchorId="1BA0D721" wp14:editId="74426F77">
-              <wp:simplePos x="0" y="0"/>
-              <wp:positionH relativeFrom="column">
-                <wp:posOffset>1765935</wp:posOffset>
-              </wp:positionH>
-              <wp:positionV relativeFrom="paragraph">
-                <wp:posOffset>2413635</wp:posOffset>
-              </wp:positionV>
-              <wp:extent cx="2531110" cy="2678430"/>
-              <wp:effectExtent l="0" t="0" r="0" b="0"/>
-              <wp:wrapTopAndBottom/>
-              <wp:docPr id="967263583" name="Grafik 1" descr="Ein Bild, das Rechteck, Quadrat, Farbigkeit, Im Haus enthält.&#10;&#10;Automatisch generierte Beschreibung"/>
-              <wp:cNvGraphicFramePr>
-                <a:graphicFrameLocks xmlns:a="http://schemas.openxmlformats.org/drawingml/2006/main" noChangeAspect="1"/>
-              </wp:cNvGraphicFramePr>
-              <a:graphic xmlns:a="http://schemas.openxmlformats.org/drawingml/2006/main">
-                <a:graphicData uri="http://schemas.openxmlformats.org/drawingml/2006/picture">
-                  <pic:pic xmlns:pic="http://schemas.openxmlformats.org/drawingml/2006/picture">
-                    <pic:nvPicPr>
-                      <pic:cNvPr id="967263583" name="Grafik 1" descr="Ein Bild, das Rechteck, Quadrat, Farbigkeit, Im Haus enthält.&#10;&#10;Automatisch generierte Beschreibung"/>
-                      <pic:cNvPicPr/>
-                    </pic:nvPicPr>
-                    <pic:blipFill>
-                      <a:blip r:embed="rId30">
-                        <a:extLst>
-                          <a:ext uri="{28A0092B-C50C-407E-A947-70E740481C1C}">
-                            <a14:useLocalDpi xmlns:a14="http://schemas.microsoft.com/office/drawing/2010/main" val="0"/>
-                          </a:ext>
-                        </a:extLst>
-                      </a:blip>
-                      <a:stretch>
-                        <a:fillRect/>
-                      </a:stretch>
-                    </pic:blipFill>
-                    <pic:spPr>
-                      <a:xfrm>
-                        <a:off x="0" y="0"/>
-                        <a:ext cx="2531110" cy="2678430"/>
-                      </a:xfrm>
-                      <a:prstGeom prst="rect">
-                        <a:avLst/>
-                      </a:prstGeom>
-                    </pic:spPr>
-                  </pic:pic>
-                </a:graphicData>
-              </a:graphic>
-              <wp14:sizeRelH relativeFrom="page">
-                <wp14:pctWidth>0</wp14:pctWidth>
-              </wp14:sizeRelH>
-              <wp14:sizeRelV relativeFrom="page">
-                <wp14:pctHeight>0</wp14:pctHeight>
-              </wp14:sizeRelV>
-            </wp:anchor>
-          </w:drawing>
-        </m:r>
-      </m:oMath>
+      <w:r>
+        <w:rPr>
+          <w:rFonts w:ascii="Cambria Math" w:hAnsi="Cambria Math"/>
+          <w:noProof/>
+          <w:szCs w:val="24"/>
+        </w:rPr>
+        <w:drawing>
+          <wp:anchor distT="0" distB="0" distL="114300" distR="114300" simplePos="0" relativeHeight="251668480" behindDoc="0" locked="0" layoutInCell="1" allowOverlap="1" wp14:anchorId="1BA0D721" wp14:editId="74426F77">
+            <wp:simplePos x="0" y="0"/>
+            <wp:positionH relativeFrom="column">
+              <wp:posOffset>1765935</wp:posOffset>
+            </wp:positionH>
+            <wp:positionV relativeFrom="paragraph">
+              <wp:posOffset>2413635</wp:posOffset>
+            </wp:positionV>
+            <wp:extent cx="2531110" cy="2678430"/>
+            <wp:effectExtent l="0" t="0" r="0" b="0"/>
+            <wp:wrapTopAndBottom/>
+            <wp:docPr id="967263583" name="Grafik 1" descr="Ein Bild, das Rechteck, Quadrat, Farbigkeit, Im Haus enthält.&#10;&#10;Automatisch generierte Beschreibung"/>
+            <wp:cNvGraphicFramePr>
+              <a:graphicFrameLocks xmlns:a="http://schemas.openxmlformats.org/drawingml/2006/main" noChangeAspect="1"/>
+            </wp:cNvGraphicFramePr>
+            <a:graphic xmlns:a="http://schemas.openxmlformats.org/drawingml/2006/main">
+              <a:graphicData uri="http://schemas.openxmlformats.org/drawingml/2006/picture">
+                <pic:pic xmlns:pic="http://schemas.openxmlformats.org/drawingml/2006/picture">
+                  <pic:nvPicPr>
+                    <pic:cNvPr id="967263583" name="Grafik 1" descr="Ein Bild, das Rechteck, Quadrat, Farbigkeit, Im Haus enthält.&#10;&#10;Automatisch generierte Beschreibung"/>
+                    <pic:cNvPicPr/>
+                  </pic:nvPicPr>
+                  <pic:blipFill>
+                    <a:blip r:embed="rId30">
+                      <a:extLst>
+                        <a:ext uri="{28A0092B-C50C-407E-A947-70E740481C1C}">
+                          <a14:useLocalDpi xmlns:a14="http://schemas.microsoft.com/office/drawing/2010/main" val="0"/>
+                        </a:ext>
+                      </a:extLst>
+                    </a:blip>
+                    <a:stretch>
+                      <a:fillRect/>
+                    </a:stretch>
+                  </pic:blipFill>
+                  <pic:spPr>
+                    <a:xfrm>
+                      <a:off x="0" y="0"/>
+                      <a:ext cx="2531110" cy="2678430"/>
+                    </a:xfrm>
+                    <a:prstGeom prst="rect">
+                      <a:avLst/>
+                    </a:prstGeom>
+                  </pic:spPr>
+                </pic:pic>
+              </a:graphicData>
+            </a:graphic>
+            <wp14:sizeRelH relativeFrom="page">
+              <wp14:pctWidth>0</wp14:pctWidth>
+            </wp14:sizeRelH>
+            <wp14:sizeRelV relativeFrom="page">
+              <wp14:pctHeight>0</wp14:pctHeight>
+            </wp14:sizeRelV>
+          </wp:anchor>
+        </w:drawing>
+      </w:r>
       <w:r>
         <w:rPr>
           <w:szCs w:val="24"/>
@@ -14468,7 +15112,14 @@
         <w:rPr>
           <w:szCs w:val="24"/>
         </w:rPr>
-        <w:t>berücksichtigt wurden. Das Innere eines Feldes wird immer durch das Ziehen einer Figur auf dieses Feld beeinflusst, während Schatten oder Überdeckungen das Innere eines Feldes viel unwahrscheinlicher beeinflussen oder gar nicht beeinflussen.</w:t>
+        <w:t xml:space="preserve">berücksichtigt wurden. Das Innere eines Feldes wird immer durch das Ziehen einer Figur auf dieses Feld beeinflusst, während Schatten oder Überdeckungen das Innere eines </w:t>
+      </w:r>
+      <w:r>
+        <w:rPr>
+          <w:szCs w:val="24"/>
+        </w:rPr>
+        <w:lastRenderedPageBreak/>
+        <w:t>Feldes viel unwahrscheinlicher beeinflussen oder gar nicht beeinflussen.</w:t>
       </w:r>
     </w:p>
     <w:p>
@@ -15139,7 +15790,138 @@
         <w:rPr>
           <w:rFonts w:eastAsiaTheme="minorEastAsia"/>
         </w:rPr>
-        <w:t>Im folgenden Beispiel besteht ein Feld aus 100 Pixeln, wobei eine Figur die Hälfte der Feldfläche einnimmt. Somit haben 50 Pixel durch die Figur den Rotkanalwert von 100 und 50 Pixel durch das weiße Feld einen Wert von 255. Ist eine Figur auf dem Feld, beträgt die Standardabweichung der roten Werte nicht 0, sondern:</w:t>
+        <w:t>Im folgenden Beispiel besteht ein Feld aus 100 Pixeln, wobei eine Figur die Hälfte der Feldfläche einnimmt.</w:t>
+      </w:r>
+    </w:p>
+    <w:p>
+      <w:pPr>
+        <w:rPr>
+          <w:rFonts w:eastAsiaTheme="minorEastAsia"/>
+        </w:rPr>
+      </w:pPr>
+      <w:r>
+        <w:rPr>
+          <w:noProof/>
+          <w:szCs w:val="24"/>
+        </w:rPr>
+        <w:lastRenderedPageBreak/>
+        <w:drawing>
+          <wp:anchor distT="0" distB="0" distL="114300" distR="114300" simplePos="0" relativeHeight="251662336" behindDoc="0" locked="0" layoutInCell="1" allowOverlap="1" wp14:anchorId="046D6BFA" wp14:editId="1576F81A">
+            <wp:simplePos x="0" y="0"/>
+            <wp:positionH relativeFrom="column">
+              <wp:posOffset>3026410</wp:posOffset>
+            </wp:positionH>
+            <wp:positionV relativeFrom="paragraph">
+              <wp:posOffset>525145</wp:posOffset>
+            </wp:positionV>
+            <wp:extent cx="1794510" cy="1799590"/>
+            <wp:effectExtent l="0" t="0" r="0" b="0"/>
+            <wp:wrapTopAndBottom/>
+            <wp:docPr id="1830331866" name="Grafik 1" descr="Ein Bild, das Rechteck, Screenshot, Quadrat, Design enthält.&#10;&#10;Automatisch generierte Beschreibung"/>
+            <wp:cNvGraphicFramePr>
+              <a:graphicFrameLocks xmlns:a="http://schemas.openxmlformats.org/drawingml/2006/main" noChangeAspect="1"/>
+            </wp:cNvGraphicFramePr>
+            <a:graphic xmlns:a="http://schemas.openxmlformats.org/drawingml/2006/main">
+              <a:graphicData uri="http://schemas.openxmlformats.org/drawingml/2006/picture">
+                <pic:pic xmlns:pic="http://schemas.openxmlformats.org/drawingml/2006/picture">
+                  <pic:nvPicPr>
+                    <pic:cNvPr id="1146664150" name="Grafik 1" descr="Ein Bild, das Rechteck, Screenshot, Quadrat, Design enthält.&#10;&#10;Automatisch generierte Beschreibung"/>
+                    <pic:cNvPicPr/>
+                  </pic:nvPicPr>
+                  <pic:blipFill>
+                    <a:blip r:embed="rId19">
+                      <a:extLst>
+                        <a:ext uri="{28A0092B-C50C-407E-A947-70E740481C1C}">
+                          <a14:useLocalDpi xmlns:a14="http://schemas.microsoft.com/office/drawing/2010/main" val="0"/>
+                        </a:ext>
+                      </a:extLst>
+                    </a:blip>
+                    <a:stretch>
+                      <a:fillRect/>
+                    </a:stretch>
+                  </pic:blipFill>
+                  <pic:spPr>
+                    <a:xfrm>
+                      <a:off x="0" y="0"/>
+                      <a:ext cx="1794510" cy="1799590"/>
+                    </a:xfrm>
+                    <a:prstGeom prst="rect">
+                      <a:avLst/>
+                    </a:prstGeom>
+                  </pic:spPr>
+                </pic:pic>
+              </a:graphicData>
+            </a:graphic>
+          </wp:anchor>
+        </w:drawing>
+      </w:r>
+      <w:r>
+        <w:rPr>
+          <w:noProof/>
+          <w:szCs w:val="24"/>
+        </w:rPr>
+        <w:drawing>
+          <wp:anchor distT="0" distB="0" distL="114300" distR="114300" simplePos="0" relativeHeight="251663360" behindDoc="0" locked="0" layoutInCell="1" allowOverlap="1" wp14:anchorId="07E25E5A" wp14:editId="56910B9A">
+            <wp:simplePos x="0" y="0"/>
+            <wp:positionH relativeFrom="column">
+              <wp:posOffset>71755</wp:posOffset>
+            </wp:positionH>
+            <wp:positionV relativeFrom="paragraph">
+              <wp:posOffset>524510</wp:posOffset>
+            </wp:positionV>
+            <wp:extent cx="1815465" cy="1799590"/>
+            <wp:effectExtent l="0" t="0" r="0" b="0"/>
+            <wp:wrapTopAndBottom/>
+            <wp:docPr id="763312226" name="Grafik 1" descr="Ein Bild, das Rechteck, weiß, Rahmen enthält.&#10;&#10;Automatisch generierte Beschreibung"/>
+            <wp:cNvGraphicFramePr>
+              <a:graphicFrameLocks xmlns:a="http://schemas.openxmlformats.org/drawingml/2006/main" noChangeAspect="1"/>
+            </wp:cNvGraphicFramePr>
+            <a:graphic xmlns:a="http://schemas.openxmlformats.org/drawingml/2006/main">
+              <a:graphicData uri="http://schemas.openxmlformats.org/drawingml/2006/picture">
+                <pic:pic xmlns:pic="http://schemas.openxmlformats.org/drawingml/2006/picture">
+                  <pic:nvPicPr>
+                    <pic:cNvPr id="577541214" name="Grafik 1" descr="Ein Bild, das Rechteck, weiß, Rahmen enthält.&#10;&#10;Automatisch generierte Beschreibung"/>
+                    <pic:cNvPicPr/>
+                  </pic:nvPicPr>
+                  <pic:blipFill>
+                    <a:blip r:embed="rId18">
+                      <a:extLst>
+                        <a:ext uri="{28A0092B-C50C-407E-A947-70E740481C1C}">
+                          <a14:useLocalDpi xmlns:a14="http://schemas.microsoft.com/office/drawing/2010/main" val="0"/>
+                        </a:ext>
+                      </a:extLst>
+                    </a:blip>
+                    <a:stretch>
+                      <a:fillRect/>
+                    </a:stretch>
+                  </pic:blipFill>
+                  <pic:spPr>
+                    <a:xfrm>
+                      <a:off x="0" y="0"/>
+                      <a:ext cx="1815465" cy="1799590"/>
+                    </a:xfrm>
+                    <a:prstGeom prst="rect">
+                      <a:avLst/>
+                    </a:prstGeom>
+                  </pic:spPr>
+                </pic:pic>
+              </a:graphicData>
+            </a:graphic>
+          </wp:anchor>
+        </w:drawing>
+      </w:r>
+    </w:p>
+    <w:p>
+      <w:pPr>
+        <w:rPr>
+          <w:rFonts w:eastAsiaTheme="minorEastAsia"/>
+        </w:rPr>
+      </w:pPr>
+      <w:r>
+        <w:rPr>
+          <w:rFonts w:eastAsiaTheme="minorEastAsia"/>
+        </w:rPr>
+        <w:t xml:space="preserve"> Somit haben 50 Pixel durch die Figur den Rotkanalwert von 100 und 50 Pixel durch das weiße Feld einen Wert von 255. Ist eine Figur auf dem Feld, beträgt die Standardabweichung der roten Werte nicht 0, sondern:</w:t>
       </w:r>
     </w:p>
     <w:p>
@@ -15157,7 +15939,6 @@
             <w:rPr>
               <w:rFonts w:ascii="Cambria Math" w:hAnsi="Cambria Math"/>
             </w:rPr>
-            <w:lastRenderedPageBreak/>
             <m:t>E</m:t>
           </m:r>
           <m:d>
@@ -15619,7 +16400,56 @@
         <w:rPr>
           <w:rFonts w:eastAsiaTheme="minorEastAsia"/>
         </w:rPr>
-        <w:t>In der Praxis wird jedoch nicht jeder Pixel die Werte 255 haben, und somit wird die Standardabweichung ungleich 0 sein, wobei sich diese auch mit verschiedenen Lichtverhältnissen ändert. Dadurch wird auch auf Feldern, die nicht von einem Zug betroffen sind, eine Differenz in der Standardabweichung zu erkennen sein. Die Idee hierbei ist, dass zwischen zwei Aufnahmen die RGB-Werte eines Feldes sich durch zum Beispiel ändernde Lichtintensität gleichmäßig verändern, wodurch sich der Durchschnitt der RGB-Werte ändert, die Standardabweichung jedoch weitgehend gleich bleibt, da die Werte sich um den veränderten Mittelwert streuen. Haben zum Beispiel die Pixel in einem weißen Feld mit 100 Pixeln die Werte für den Rotkanal von 50 Mal 220 und 50 Mal 240, ergibt sich eine Standardabweichung von 10. Ändern sich alle Werte um -10, also 50 Mal 210 und 50 Mal 230, ändert sich der RGB-Durchschnitt um 10, jedoch bleibt die Standardabweichung bei 10 und somit gleich wie zuvor. Dies trägt zur richtigen Erkennung des richtigen Feldes bei.</w:t>
+        <w:t xml:space="preserve">In der Praxis wird jedoch nicht jeder Pixel die Werte 255 haben, und somit wird die Standardabweichung ungleich 0 sein, wobei sich diese auch mit verschiedenen Lichtverhältnissen ändert. Dadurch wird auch auf Feldern, die nicht von einem Zug betroffen sind, eine Differenz in der Standardabweichung zu erkennen sein. Die Idee hierbei ist, dass zwischen zwei Aufnahmen die RGB-Werte eines Feldes sich durch zum Beispiel ändernde Lichtintensität gleichmäßig verändern, wodurch sich der Durchschnitt der RGB-Werte ändert, die Standardabweichung jedoch weitgehend </w:t>
+      </w:r>
+      <w:proofErr w:type="gramStart"/>
+      <w:r>
+        <w:rPr>
+          <w:rFonts w:eastAsiaTheme="minorEastAsia"/>
+        </w:rPr>
+        <w:t>gleich bleibt</w:t>
+      </w:r>
+      <w:proofErr w:type="gramEnd"/>
+      <w:r>
+        <w:rPr>
+          <w:rFonts w:eastAsiaTheme="minorEastAsia"/>
+        </w:rPr>
+        <w:t xml:space="preserve">, da die Werte sich um den veränderten Mittelwert streuen. Haben zum Beispiel </w:t>
+      </w:r>
+      <w:r>
+        <w:rPr>
+          <w:rFonts w:eastAsiaTheme="minorEastAsia"/>
+        </w:rPr>
+        <w:lastRenderedPageBreak/>
+        <w:t xml:space="preserve">die Pixel in einem weißen Feld mit 100 Pixeln die Werte für den </w:t>
+      </w:r>
+      <w:proofErr w:type="spellStart"/>
+      <w:r>
+        <w:rPr>
+          <w:rFonts w:eastAsiaTheme="minorEastAsia"/>
+        </w:rPr>
+        <w:t>Rotkanal</w:t>
+      </w:r>
+      <w:proofErr w:type="spellEnd"/>
+      <w:r>
+        <w:rPr>
+          <w:rFonts w:eastAsiaTheme="minorEastAsia"/>
+        </w:rPr>
+        <w:t xml:space="preserve"> von </w:t>
+      </w:r>
+      <w:proofErr w:type="gramStart"/>
+      <w:r>
+        <w:rPr>
+          <w:rFonts w:eastAsiaTheme="minorEastAsia"/>
+        </w:rPr>
+        <w:t>50 Mal</w:t>
+      </w:r>
+      <w:proofErr w:type="gramEnd"/>
+      <w:r>
+        <w:rPr>
+          <w:rFonts w:eastAsiaTheme="minorEastAsia"/>
+        </w:rPr>
+        <w:t xml:space="preserve"> 220 und 50 Mal 240, ergibt sich eine Standardabweichung von 10. Ändern sich alle Werte um -10, also 50 Mal 210 und 50 Mal 230, ändert sich der RGB-Durchschnitt um 10, jedoch bleibt die Standardabweichung bei 10 und somit gleich wie zuvor. Dies trägt zur richtigen Erkennung des richtigen Feldes bei.</w:t>
       </w:r>
       <w:r>
         <w:rPr>
@@ -15647,14 +16477,7 @@
         <w:rPr>
           <w:rFonts w:eastAsiaTheme="minorEastAsia"/>
         </w:rPr>
-        <w:t xml:space="preserve">Diese Verbesserung im Algorithmus kann jedoch durch die vorher genannte Anpassung eingeschränkt werden, bei der nur der mittlere Teil eines Feldes betrachtet wird. Wird der betrachtete Bereich zu klein gewählt, kann es dazu kommen, dass nur noch der Bereich betrachtet wird, wo die Figur zu sehen ist und kein Teil mehr vom weißen Feld. Betrachtet man die Standardabweichung von einem zuvor weißen unbesetzten Feld und </w:t>
-      </w:r>
-      <w:r>
-        <w:rPr>
-          <w:rFonts w:eastAsiaTheme="minorEastAsia"/>
-        </w:rPr>
-        <w:lastRenderedPageBreak/>
-        <w:t>einem danach besetzten Feld oder umgekehrt, ist die Standardabweichung in beiden Fällen 0, da jeder Wert gleich ist. Die Differenz ist somit auch 0 und trägt nicht zur Erkennung der betroffenen Felder bei. Es ist also wichtig, den Bereich möglichst klein zu wählen, jedoch nicht so klein, dass der Bereich eine ganze Figur abdecken kann.</w:t>
+        <w:t>Diese Verbesserung im Algorithmus kann jedoch durch die vorher genannte Anpassung eingeschränkt werden, bei der nur der mittlere Teil eines Feldes betrachtet wird. Wird der betrachtete Bereich zu klein gewählt, kann es dazu kommen, dass nur noch der Bereich betrachtet wird, wo die Figur zu sehen ist und kein Teil mehr vom weißen Feld. Betrachtet man die Standardabweichung von einem zuvor weißen unbesetzten Feld und einem danach besetzten Feld oder umgekehrt, ist die Standardabweichung in beiden Fällen 0, da jeder Wert gleich ist. Die Differenz ist somit auch 0 und trägt nicht zur Erkennung der betroffenen Felder bei. Es ist also wichtig, den Bereich möglichst klein zu wählen, jedoch nicht so klein, dass der Bereich eine ganze Figur abdecken kann.</w:t>
       </w:r>
       <w:r>
         <w:rPr>
@@ -15670,7 +16493,7 @@
           <w:noProof/>
         </w:rPr>
         <w:drawing>
-          <wp:inline distT="0" distB="0" distL="0" distR="0" wp14:anchorId="09FD782F" wp14:editId="5BF862E9">
+          <wp:inline distT="0" distB="0" distL="0" distR="0" wp14:anchorId="09FD782F" wp14:editId="26122350">
             <wp:extent cx="2445488" cy="2369184"/>
             <wp:effectExtent l="0" t="0" r="0" b="0"/>
             <wp:docPr id="392450051" name="Grafik 1" descr="Ein Bild, das Rechteck, Quadrat, Reihe, Bilderrahmen enthält.&#10;&#10;Automatisch generierte Beschreibung"/>
@@ -15712,7 +16535,7 @@
           <w:noProof/>
         </w:rPr>
         <w:drawing>
-          <wp:inline distT="0" distB="0" distL="0" distR="0" wp14:anchorId="4E7845EB" wp14:editId="3D9FACE5">
+          <wp:inline distT="0" distB="0" distL="0" distR="0" wp14:anchorId="4E7845EB" wp14:editId="20E17EC5">
             <wp:extent cx="2339163" cy="2369853"/>
             <wp:effectExtent l="0" t="0" r="0" b="0"/>
             <wp:docPr id="145599776" name="Grafik 1" descr="Ein Bild, das Rechteck, Screenshot, Quadrat, Design enthält.&#10;&#10;Automatisch generierte Beschreibung"/>
@@ -15757,116 +16580,6 @@
     <w:p>
       <w:r>
         <w:rPr>
-          <w:noProof/>
-          <w:szCs w:val="24"/>
-        </w:rPr>
-        <w:drawing>
-          <wp:anchor distT="0" distB="0" distL="114300" distR="114300" simplePos="0" relativeHeight="251662336" behindDoc="0" locked="0" layoutInCell="1" allowOverlap="1" wp14:anchorId="046D6BFA" wp14:editId="74D4197A">
-            <wp:simplePos x="0" y="0"/>
-            <wp:positionH relativeFrom="column">
-              <wp:posOffset>2954020</wp:posOffset>
-            </wp:positionH>
-            <wp:positionV relativeFrom="paragraph">
-              <wp:posOffset>276225</wp:posOffset>
-            </wp:positionV>
-            <wp:extent cx="1794510" cy="1799590"/>
-            <wp:effectExtent l="0" t="0" r="0" b="0"/>
-            <wp:wrapTopAndBottom/>
-            <wp:docPr id="1830331866" name="Grafik 1" descr="Ein Bild, das Rechteck, Screenshot, Quadrat, Design enthält.&#10;&#10;Automatisch generierte Beschreibung"/>
-            <wp:cNvGraphicFramePr>
-              <a:graphicFrameLocks xmlns:a="http://schemas.openxmlformats.org/drawingml/2006/main" noChangeAspect="1"/>
-            </wp:cNvGraphicFramePr>
-            <a:graphic xmlns:a="http://schemas.openxmlformats.org/drawingml/2006/main">
-              <a:graphicData uri="http://schemas.openxmlformats.org/drawingml/2006/picture">
-                <pic:pic xmlns:pic="http://schemas.openxmlformats.org/drawingml/2006/picture">
-                  <pic:nvPicPr>
-                    <pic:cNvPr id="1146664150" name="Grafik 1" descr="Ein Bild, das Rechteck, Screenshot, Quadrat, Design enthält.&#10;&#10;Automatisch generierte Beschreibung"/>
-                    <pic:cNvPicPr/>
-                  </pic:nvPicPr>
-                  <pic:blipFill>
-                    <a:blip r:embed="rId19">
-                      <a:extLst>
-                        <a:ext uri="{28A0092B-C50C-407E-A947-70E740481C1C}">
-                          <a14:useLocalDpi xmlns:a14="http://schemas.microsoft.com/office/drawing/2010/main" val="0"/>
-                        </a:ext>
-                      </a:extLst>
-                    </a:blip>
-                    <a:stretch>
-                      <a:fillRect/>
-                    </a:stretch>
-                  </pic:blipFill>
-                  <pic:spPr>
-                    <a:xfrm>
-                      <a:off x="0" y="0"/>
-                      <a:ext cx="1794510" cy="1799590"/>
-                    </a:xfrm>
-                    <a:prstGeom prst="rect">
-                      <a:avLst/>
-                    </a:prstGeom>
-                  </pic:spPr>
-                </pic:pic>
-              </a:graphicData>
-            </a:graphic>
-          </wp:anchor>
-        </w:drawing>
-      </w:r>
-      <w:r>
-        <w:rPr>
-          <w:noProof/>
-          <w:szCs w:val="24"/>
-        </w:rPr>
-        <w:drawing>
-          <wp:anchor distT="0" distB="0" distL="114300" distR="114300" simplePos="0" relativeHeight="251663360" behindDoc="0" locked="0" layoutInCell="1" allowOverlap="1" wp14:anchorId="07E25E5A" wp14:editId="124A4E15">
-            <wp:simplePos x="0" y="0"/>
-            <wp:positionH relativeFrom="column">
-              <wp:posOffset>0</wp:posOffset>
-            </wp:positionH>
-            <wp:positionV relativeFrom="paragraph">
-              <wp:posOffset>294005</wp:posOffset>
-            </wp:positionV>
-            <wp:extent cx="1815561" cy="1800000"/>
-            <wp:effectExtent l="0" t="0" r="0" b="0"/>
-            <wp:wrapTopAndBottom/>
-            <wp:docPr id="763312226" name="Grafik 1" descr="Ein Bild, das Rechteck, weiß, Rahmen enthält.&#10;&#10;Automatisch generierte Beschreibung"/>
-            <wp:cNvGraphicFramePr>
-              <a:graphicFrameLocks xmlns:a="http://schemas.openxmlformats.org/drawingml/2006/main" noChangeAspect="1"/>
-            </wp:cNvGraphicFramePr>
-            <a:graphic xmlns:a="http://schemas.openxmlformats.org/drawingml/2006/main">
-              <a:graphicData uri="http://schemas.openxmlformats.org/drawingml/2006/picture">
-                <pic:pic xmlns:pic="http://schemas.openxmlformats.org/drawingml/2006/picture">
-                  <pic:nvPicPr>
-                    <pic:cNvPr id="577541214" name="Grafik 1" descr="Ein Bild, das Rechteck, weiß, Rahmen enthält.&#10;&#10;Automatisch generierte Beschreibung"/>
-                    <pic:cNvPicPr/>
-                  </pic:nvPicPr>
-                  <pic:blipFill>
-                    <a:blip r:embed="rId18">
-                      <a:extLst>
-                        <a:ext uri="{28A0092B-C50C-407E-A947-70E740481C1C}">
-                          <a14:useLocalDpi xmlns:a14="http://schemas.microsoft.com/office/drawing/2010/main" val="0"/>
-                        </a:ext>
-                      </a:extLst>
-                    </a:blip>
-                    <a:stretch>
-                      <a:fillRect/>
-                    </a:stretch>
-                  </pic:blipFill>
-                  <pic:spPr>
-                    <a:xfrm>
-                      <a:off x="0" y="0"/>
-                      <a:ext cx="1815561" cy="1800000"/>
-                    </a:xfrm>
-                    <a:prstGeom prst="rect">
-                      <a:avLst/>
-                    </a:prstGeom>
-                  </pic:spPr>
-                </pic:pic>
-              </a:graphicData>
-            </a:graphic>
-          </wp:anchor>
-        </w:drawing>
-      </w:r>
-      <w:r>
-        <w:rPr>
           <w:szCs w:val="24"/>
         </w:rPr>
         <w:br/>
@@ -15884,337 +16597,42 @@
           <w:szCs w:val="24"/>
         </w:rPr>
       </w:pPr>
-      <w:r>
-        <w:t xml:space="preserve">Die Standardabweichung ist ein Maß für die Streuung oder Verteilung der Werte </w:t>
-      </w:r>
-      <w:r>
-        <w:t>eine Zufallsvariable</w:t>
-      </w:r>
-      <w:r>
-        <w:t xml:space="preserve"> um ihren Erwartungswert. Sie wird häufig in der Statistik verwendet, um die Genauigkeit und Zuverlässigkeit von Daten zu beurteilen. Die Berechnung der Standardabweichung basiert auf der Varianz, welche die durchschnittliche quadrierte Abweichung vom Erwartungswert darstellt.</w:t>
-      </w:r>
-      <w:r>
-        <w:rPr>
-          <w:rFonts w:eastAsiaTheme="minorEastAsia"/>
-        </w:rPr>
-        <w:t xml:space="preserve"> </w:t>
-      </w:r>
-      <w:r>
-        <w:rPr>
-          <w:rFonts w:eastAsiaTheme="minorEastAsia"/>
-        </w:rPr>
-        <w:t>[5]</w:t>
-      </w:r>
-    </w:p>
-    <w:p>
-      <w:pPr>
-        <w:rPr>
-          <w:rFonts w:eastAsiaTheme="minorEastAsia"/>
-        </w:rPr>
-      </w:pPr>
-      <w:r>
-        <w:t xml:space="preserve">Die Varianz </w:t>
-      </w:r>
-      <w:r>
-        <w:t xml:space="preserve"> </w:t>
-      </w:r>
-      <m:oMath>
-        <m:r>
-          <w:rPr>
-            <w:rFonts w:ascii="Cambria Math" w:hAnsi="Cambria Math"/>
-          </w:rPr>
-          <m:t>V</m:t>
-        </m:r>
-        <m:d>
-          <m:dPr>
-            <m:ctrlPr>
-              <w:rPr>
-                <w:rFonts w:ascii="Cambria Math" w:hAnsi="Cambria Math"/>
-                <w:i/>
-              </w:rPr>
-            </m:ctrlPr>
-          </m:dPr>
-          <m:e>
-            <m:r>
-              <w:rPr>
-                <w:rFonts w:ascii="Cambria Math" w:hAnsi="Cambria Math"/>
-              </w:rPr>
-              <m:t>X</m:t>
-            </m:r>
-          </m:e>
-        </m:d>
-      </m:oMath>
-      <w:r>
-        <w:rPr>
-          <w:rFonts w:eastAsiaTheme="minorEastAsia"/>
-        </w:rPr>
-        <w:t xml:space="preserve"> </w:t>
-      </w:r>
-      <w:r>
-        <w:t>eine Zufallsvariable</w:t>
-      </w:r>
-      <w:r>
-        <w:t xml:space="preserve"> </w:t>
-      </w:r>
-      <m:oMath>
-        <m:r>
-          <w:rPr>
-            <w:rFonts w:ascii="Cambria Math" w:hAnsi="Cambria Math"/>
-          </w:rPr>
-          <m:t>X</m:t>
-        </m:r>
-      </m:oMath>
-      <w:r>
-        <w:t xml:space="preserve"> ist definiert als der Erwartungswert der quadrierten Abweichung vom Erwartungswert</w:t>
-      </w:r>
-      <w:r>
-        <w:t xml:space="preserve"> und kann berechnet werden durch:</w:t>
-      </w:r>
-    </w:p>
-    <w:p>
-      <w:pPr>
-        <w:jc w:val="center"/>
-      </w:pPr>
-      <m:oMath>
-        <m:r>
-          <w:rPr>
-            <w:rFonts w:ascii="Cambria Math" w:hAnsi="Cambria Math"/>
-          </w:rPr>
-          <w:lastRenderedPageBreak/>
-          <m:t>V</m:t>
-        </m:r>
-        <m:d>
-          <m:dPr>
-            <m:ctrlPr>
-              <w:rPr>
-                <w:rFonts w:ascii="Cambria Math" w:hAnsi="Cambria Math"/>
-                <w:i/>
-              </w:rPr>
-            </m:ctrlPr>
-          </m:dPr>
-          <m:e>
-            <m:r>
-              <w:rPr>
-                <w:rFonts w:ascii="Cambria Math" w:hAnsi="Cambria Math"/>
-              </w:rPr>
-              <m:t>X</m:t>
-            </m:r>
-          </m:e>
-        </m:d>
-        <m:r>
-          <w:rPr>
-            <w:rFonts w:ascii="Cambria Math" w:eastAsia="Cambria Math" w:hAnsi="Cambria Math" w:cs="Cambria Math"/>
-          </w:rPr>
-          <m:t>=</m:t>
-        </m:r>
-        <m:r>
-          <m:rPr>
-            <m:sty m:val="p"/>
-          </m:rPr>
-          <w:rPr>
-            <w:rFonts w:ascii="Cambria Math" w:hAnsi="Cambria Math"/>
-          </w:rPr>
-          <m:t>E</m:t>
-        </m:r>
-        <m:d>
-          <m:dPr>
-            <m:ctrlPr>
-              <w:rPr>
-                <w:rFonts w:ascii="Cambria Math" w:hAnsi="Cambria Math"/>
-              </w:rPr>
-            </m:ctrlPr>
-          </m:dPr>
-          <m:e>
-            <m:sSup>
-              <m:sSupPr>
-                <m:ctrlPr>
-                  <w:rPr>
-                    <w:rFonts w:ascii="Cambria Math" w:hAnsi="Cambria Math"/>
-                  </w:rPr>
-                </m:ctrlPr>
-              </m:sSupPr>
-              <m:e>
-                <m:r>
-                  <w:rPr>
-                    <w:rFonts w:ascii="Cambria Math" w:hAnsi="Cambria Math"/>
-                  </w:rPr>
-                  <m:t>X</m:t>
-                </m:r>
-              </m:e>
-              <m:sup>
-                <m:r>
-                  <w:rPr>
-                    <w:rFonts w:ascii="Cambria Math" w:hAnsi="Cambria Math"/>
-                  </w:rPr>
-                  <m:t>2</m:t>
-                </m:r>
-              </m:sup>
-            </m:sSup>
-            <m:ctrlPr>
-              <w:rPr>
-                <w:rFonts w:ascii="Cambria Math" w:hAnsi="Cambria Math"/>
-                <w:i/>
-              </w:rPr>
-            </m:ctrlPr>
-          </m:e>
-        </m:d>
-        <m:r>
-          <w:rPr>
-            <w:rFonts w:ascii="Cambria Math" w:hAnsi="Cambria Math"/>
-          </w:rPr>
-          <m:t xml:space="preserve">- </m:t>
-        </m:r>
-        <m:sSup>
-          <m:sSupPr>
-            <m:ctrlPr>
-              <w:rPr>
-                <w:rFonts w:ascii="Cambria Math" w:hAnsi="Cambria Math"/>
-                <w:i/>
-              </w:rPr>
-            </m:ctrlPr>
-          </m:sSupPr>
-          <m:e>
-            <m:r>
-              <w:rPr>
-                <w:rFonts w:ascii="Cambria Math" w:hAnsi="Cambria Math"/>
-              </w:rPr>
-              <m:t>E(X)</m:t>
-            </m:r>
-          </m:e>
-          <m:sup>
-            <m:r>
-              <w:rPr>
-                <w:rFonts w:ascii="Cambria Math" w:hAnsi="Cambria Math"/>
-              </w:rPr>
-              <m:t>2</m:t>
-            </m:r>
-          </m:sup>
-        </m:sSup>
-      </m:oMath>
-      <w:r>
-        <w:rPr>
-          <w:rFonts w:eastAsiaTheme="minorEastAsia"/>
-        </w:rPr>
-        <w:t xml:space="preserve"> [5]</w:t>
-      </w:r>
-    </w:p>
-    <w:p>
-      <w:r>
-        <w:t xml:space="preserve">Die Standardabweichung </w:t>
-      </w:r>
-      <m:oMath>
-        <m:r>
-          <w:rPr>
-            <w:rFonts w:ascii="Cambria Math" w:hAnsi="Cambria Math"/>
-          </w:rPr>
-          <m:t>σ(X)</m:t>
-        </m:r>
-      </m:oMath>
-      <w:r>
-        <w:rPr>
-          <w:rStyle w:val="mord"/>
-          <w:rFonts w:eastAsiaTheme="minorEastAsia"/>
-        </w:rPr>
-        <w:t xml:space="preserve"> </w:t>
-      </w:r>
-      <w:r>
-        <w:t>ist die Quadratwurzel der Varianz</w:t>
-      </w:r>
-      <w:r>
-        <w:t>:</w:t>
-      </w:r>
-    </w:p>
-    <w:p>
-      <w:pPr>
-        <w:jc w:val="center"/>
-        <w:rPr>
-          <w:rFonts w:eastAsiaTheme="minorEastAsia"/>
-        </w:rPr>
-      </w:pPr>
-      <m:oMath>
-        <m:r>
-          <w:rPr>
-            <w:rFonts w:ascii="Cambria Math" w:eastAsiaTheme="minorEastAsia" w:hAnsi="Cambria Math"/>
-          </w:rPr>
-          <m:t>σ</m:t>
-        </m:r>
-        <m:d>
-          <m:dPr>
-            <m:ctrlPr>
-              <w:rPr>
-                <w:rFonts w:ascii="Cambria Math" w:eastAsiaTheme="minorEastAsia" w:hAnsi="Cambria Math"/>
-                <w:i/>
-              </w:rPr>
-            </m:ctrlPr>
-          </m:dPr>
-          <m:e>
-            <m:r>
-              <w:rPr>
-                <w:rFonts w:ascii="Cambria Math" w:eastAsiaTheme="minorEastAsia" w:hAnsi="Cambria Math"/>
-              </w:rPr>
-              <m:t>X</m:t>
-            </m:r>
-          </m:e>
-        </m:d>
-        <m:r>
-          <w:rPr>
-            <w:rFonts w:ascii="Cambria Math" w:eastAsiaTheme="minorEastAsia" w:hAnsi="Cambria Math"/>
-          </w:rPr>
-          <m:t xml:space="preserve">= </m:t>
-        </m:r>
-        <m:rad>
-          <m:radPr>
-            <m:degHide m:val="1"/>
-            <m:ctrlPr>
-              <w:rPr>
-                <w:rFonts w:ascii="Cambria Math" w:eastAsiaTheme="minorEastAsia" w:hAnsi="Cambria Math"/>
-                <w:i/>
-              </w:rPr>
-            </m:ctrlPr>
-          </m:radPr>
-          <m:deg/>
-          <m:e>
-            <m:r>
-              <w:rPr>
-                <w:rFonts w:ascii="Cambria Math" w:eastAsiaTheme="minorEastAsia" w:hAnsi="Cambria Math"/>
-              </w:rPr>
-              <m:t>V(X)</m:t>
-            </m:r>
-          </m:e>
-        </m:rad>
-      </m:oMath>
-      <w:r>
-        <w:rPr>
-          <w:rFonts w:eastAsiaTheme="minorEastAsia"/>
-        </w:rPr>
-        <w:t xml:space="preserve"> [5]</w:t>
-      </w:r>
-    </w:p>
-    <w:p>
-      <w:pPr>
-        <w:rPr>
-          <w:szCs w:val="24"/>
-        </w:rPr>
-      </w:pPr>
     </w:p>
     <w:p>
       <w:pPr>
         <w:pStyle w:val="berschrift2"/>
       </w:pPr>
       <w:r>
+        <w:lastRenderedPageBreak/>
         <w:t>Ergebnis</w:t>
       </w:r>
     </w:p>
     <w:p>
       <w:bookmarkStart w:id="43" w:name="_Toc168238322"/>
       <w:r>
-        <w:t>Das Ergebnis ist eine funktionierende Bilderkennung von Zügen mit einer Genauigkeit von etwa 95%. Zur Erkennung des Schachbretts wird OpenCV verwendet. Dabei muss das Schachbrett zunächst leer sein, damit die Ecken erkannt werden können. Dies stellt einen zusätzlichen Schritt dar. Alternativ könnten die Eckpunktkoordinaten fest eingebaut werden, da das Schachbrett eine feste Position hat. Allerdings könnte sich die Kamera leicht verschieben, weshalb es sinnvoll ist, die Ecken jedes Mal neu zu erkennen.</w:t>
+        <w:t xml:space="preserve">Das Ergebnis ist eine funktionierende Bilderkennung von Zügen mit einer Genauigkeit von etwa 95%. Zur Erkennung des Schachbretts wird </w:t>
+      </w:r>
+      <w:proofErr w:type="spellStart"/>
+      <w:r>
+        <w:t>OpenCV</w:t>
+      </w:r>
+      <w:proofErr w:type="spellEnd"/>
+      <w:r>
+        <w:t xml:space="preserve"> verwendet. Dabei muss das Schachbrett zunächst leer sein, damit die Ecken erkannt werden können. Dies stellt einen zusätzlichen Schritt dar. Alternativ könnten die Eckpunktkoordinaten fest eingebaut werden, da das Schachbrett eine feste Position hat. Allerdings könnte sich die Kamera leicht verschieben, weshalb es sinnvoll ist, die Ecken jedes Mal neu zu erkennen.</w:t>
       </w:r>
     </w:p>
     <w:p/>
     <w:p>
       <w:r>
-        <w:t>Die inneren 49 Eckpunkte werden von OpenCV mit hoher Genauigkeit erkannt, während die äußeren Eckpunkte extrapoliert werden und daher nicht so präzise sind. So liegen die oberen Eckpunkte leicht unter den tatsächlichen Kanten, wie hier zu sehen.</w:t>
+        <w:t xml:space="preserve">Die inneren 49 Eckpunkte werden von </w:t>
+      </w:r>
+      <w:proofErr w:type="spellStart"/>
+      <w:r>
+        <w:t>OpenCV</w:t>
+      </w:r>
+      <w:proofErr w:type="spellEnd"/>
+      <w:r>
+        <w:t xml:space="preserve"> mit hoher Genauigkeit erkannt, während die äußeren Eckpunkte extrapoliert werden und daher nicht so präzise sind. So liegen die oberen Eckpunkte leicht unter den tatsächlichen Kanten, wie hier zu sehen.</w:t>
       </w:r>
       <w:r>
         <w:br/>
@@ -16264,13 +16682,13 @@
     </w:p>
     <w:p>
       <w:r>
+        <w:t xml:space="preserve"> Diese Ungenauigkeit hat jedoch keinen Einfluss auf die Funktionsweise, da sie nur eine geringe Verschiebung darstellt und die RGB-Werte nur aus einem Bereich in der Mitte erfasst werden.</w:t>
+      </w:r>
+    </w:p>
+    <w:p/>
+    <w:p>
+      <w:r>
         <w:lastRenderedPageBreak/>
-        <w:t xml:space="preserve"> Diese Ungenauigkeit hat jedoch keinen Einfluss auf die Funktionsweise, da sie nur eine geringe Verschiebung darstellt und die RGB-Werte nur aus einem Bereich in der Mitte erfasst werden.</w:t>
-      </w:r>
-    </w:p>
-    <w:p/>
-    <w:p>
-      <w:r>
         <w:t>Die Interaktion durch den Benutzer erfolgt durch das Drücken der Entertaste. Zum Beispiel wird die Entertaste gedrückt, um das Programm darüber zu informieren, dass der nächste Zug gemacht wurde.</w:t>
       </w:r>
     </w:p>
@@ -16319,7 +16737,21 @@
         <w:rPr>
           <w:szCs w:val="24"/>
         </w:rPr>
-        <w:t>Schachroboter in der Lage sein, eigenständig Züge zu generieren. Die Entwicklung eines eigenen Schachalgorithmus wäre jedoch eine komplexe und ressourcenintensive Aufgabe. Daher greifen wir auf bestehende Schachengines zurück, die bereits hochentwickelte Algorithmen zur Zugbestimmung implementieren.</w:t>
+        <w:t xml:space="preserve">Schachroboter in der Lage sein, eigenständig Züge zu generieren. Die Entwicklung eines eigenen Schachalgorithmus wäre jedoch eine komplexe und ressourcenintensive Aufgabe. Daher greifen wir auf bestehende </w:t>
+      </w:r>
+      <w:proofErr w:type="spellStart"/>
+      <w:r>
+        <w:rPr>
+          <w:szCs w:val="24"/>
+        </w:rPr>
+        <w:t>Schachengines</w:t>
+      </w:r>
+      <w:proofErr w:type="spellEnd"/>
+      <w:r>
+        <w:rPr>
+          <w:szCs w:val="24"/>
+        </w:rPr>
+        <w:t xml:space="preserve"> zurück, die bereits hochentwickelte Algorithmen zur Zugbestimmung implementieren.</w:t>
       </w:r>
     </w:p>
     <w:p>
@@ -16341,7 +16773,119 @@
         <w:rPr>
           <w:szCs w:val="24"/>
         </w:rPr>
-        <w:t>Unter den vielen verfügbaren Schachengines haben wir Stockfish ausgewählt, eine der stärksten und am weitesten verbreiteten Open-Source-Schachengines. Stockfish ist bekannt für seine hohe Spielstärke und Effizienz, was es zu einer idealen Wahl für unser Projekt macht. Eine vergleichende Analyse verschiedener Schachengines hat gezeigt, dass Stockfish in verschiedenen Testsituationen durchgehend hoch bewertet wird, insbesondere im Hinblick auf CPU- und Speichereffizienz sowie Gewinnraten gegenüber anderen Top-Engines wie Rybka und Komodo (Sojka, 2022).</w:t>
+        <w:t xml:space="preserve">Unter den vielen verfügbaren </w:t>
+      </w:r>
+      <w:proofErr w:type="spellStart"/>
+      <w:r>
+        <w:rPr>
+          <w:szCs w:val="24"/>
+        </w:rPr>
+        <w:t>Schachengines</w:t>
+      </w:r>
+      <w:proofErr w:type="spellEnd"/>
+      <w:r>
+        <w:rPr>
+          <w:szCs w:val="24"/>
+        </w:rPr>
+        <w:t xml:space="preserve"> haben wir </w:t>
+      </w:r>
+      <w:proofErr w:type="spellStart"/>
+      <w:r>
+        <w:rPr>
+          <w:szCs w:val="24"/>
+        </w:rPr>
+        <w:t>Stockfish</w:t>
+      </w:r>
+      <w:proofErr w:type="spellEnd"/>
+      <w:r>
+        <w:rPr>
+          <w:szCs w:val="24"/>
+        </w:rPr>
+        <w:t xml:space="preserve"> ausgewählt, eine der stärksten und am weitesten verbreiteten Open-Source-</w:t>
+      </w:r>
+      <w:proofErr w:type="spellStart"/>
+      <w:r>
+        <w:rPr>
+          <w:szCs w:val="24"/>
+        </w:rPr>
+        <w:t>Schachengines</w:t>
+      </w:r>
+      <w:proofErr w:type="spellEnd"/>
+      <w:r>
+        <w:rPr>
+          <w:szCs w:val="24"/>
+        </w:rPr>
+        <w:t xml:space="preserve">. </w:t>
+      </w:r>
+      <w:proofErr w:type="spellStart"/>
+      <w:r>
+        <w:rPr>
+          <w:szCs w:val="24"/>
+        </w:rPr>
+        <w:t>Stockfish</w:t>
+      </w:r>
+      <w:proofErr w:type="spellEnd"/>
+      <w:r>
+        <w:rPr>
+          <w:szCs w:val="24"/>
+        </w:rPr>
+        <w:t xml:space="preserve"> ist bekannt für seine hohe Spielstärke und Effizienz, was es zu einer idealen Wahl für unser Projekt macht. Eine vergleichende Analyse verschiedener </w:t>
+      </w:r>
+      <w:proofErr w:type="spellStart"/>
+      <w:r>
+        <w:rPr>
+          <w:szCs w:val="24"/>
+        </w:rPr>
+        <w:t>Schachengines</w:t>
+      </w:r>
+      <w:proofErr w:type="spellEnd"/>
+      <w:r>
+        <w:rPr>
+          <w:szCs w:val="24"/>
+        </w:rPr>
+        <w:t xml:space="preserve"> hat gezeigt, dass </w:t>
+      </w:r>
+      <w:proofErr w:type="spellStart"/>
+      <w:r>
+        <w:rPr>
+          <w:szCs w:val="24"/>
+        </w:rPr>
+        <w:t>Stockfish</w:t>
+      </w:r>
+      <w:proofErr w:type="spellEnd"/>
+      <w:r>
+        <w:rPr>
+          <w:szCs w:val="24"/>
+        </w:rPr>
+        <w:t xml:space="preserve"> in verschiedenen Testsituationen durchgehend hoch bewertet wird, insbesondere im Hinblick auf CPU- und Speichereffizienz sowie Gewinnraten gegenüber anderen Top-</w:t>
+      </w:r>
+      <w:proofErr w:type="spellStart"/>
+      <w:r>
+        <w:rPr>
+          <w:szCs w:val="24"/>
+        </w:rPr>
+        <w:t>Engines</w:t>
+      </w:r>
+      <w:proofErr w:type="spellEnd"/>
+      <w:r>
+        <w:rPr>
+          <w:szCs w:val="24"/>
+        </w:rPr>
+        <w:t xml:space="preserve"> wie Rybka und Komodo (</w:t>
+      </w:r>
+      <w:proofErr w:type="spellStart"/>
+      <w:r>
+        <w:rPr>
+          <w:szCs w:val="24"/>
+        </w:rPr>
+        <w:t>Sojka</w:t>
+      </w:r>
+      <w:proofErr w:type="spellEnd"/>
+      <w:r>
+        <w:rPr>
+          <w:szCs w:val="24"/>
+        </w:rPr>
+        <w:t>, 2022).</w:t>
       </w:r>
     </w:p>
     <w:p>
@@ -16357,11 +16901,55 @@
         <w:jc w:val="both"/>
       </w:pPr>
       <w:r>
-        <w:t xml:space="preserve">In diesem Projekt wird die Stockfish-Schach-Engine verwendet, um basierend auf einem vom Benutzer gewählten Schwierigkeitsgrad einen Zug zu generieren. Der Schwierigkeitsgrad bestimmt dabei die Parameter "depth" (Suchtiefe) und "thinking time" (Denkzeit) der Engine. Sobald Stockfish den besten Zug berechnet hat, wird dieser </w:t>
-      </w:r>
-      <w:r>
-        <w:lastRenderedPageBreak/>
-        <w:t>an einen Arduino weitergegeben. Der Arduino steuert die Motoren des Schachroboters, um den von Stockfish berechneten Zug auf dem Schachbrett auszuführen. Dabei gibt es drei relevante Szenarien:</w:t>
+        <w:t xml:space="preserve">In diesem Projekt wird die </w:t>
+      </w:r>
+      <w:proofErr w:type="spellStart"/>
+      <w:r>
+        <w:t>Stockfish</w:t>
+      </w:r>
+      <w:proofErr w:type="spellEnd"/>
+      <w:r>
+        <w:t>-Schach-Engine verwendet, um basierend auf einem vom Benutzer gewählten Schwierigkeitsgrad einen Zug zu generieren. Der Schwierigkeitsgrad bestimmt dabei die Parameter "</w:t>
+      </w:r>
+      <w:proofErr w:type="spellStart"/>
+      <w:r>
+        <w:t>depth</w:t>
+      </w:r>
+      <w:proofErr w:type="spellEnd"/>
+      <w:r>
+        <w:t>" (Suchtiefe) und "</w:t>
+      </w:r>
+      <w:proofErr w:type="spellStart"/>
+      <w:r>
+        <w:t>thinking</w:t>
+      </w:r>
+      <w:proofErr w:type="spellEnd"/>
+      <w:r>
+        <w:t xml:space="preserve"> time" (</w:t>
+      </w:r>
+      <w:proofErr w:type="spellStart"/>
+      <w:r>
+        <w:t>Denkzeit</w:t>
+      </w:r>
+      <w:proofErr w:type="spellEnd"/>
+      <w:r>
+        <w:t xml:space="preserve">) der Engine. Sobald </w:t>
+      </w:r>
+      <w:proofErr w:type="spellStart"/>
+      <w:r>
+        <w:t>Stockfish</w:t>
+      </w:r>
+      <w:proofErr w:type="spellEnd"/>
+      <w:r>
+        <w:t xml:space="preserve"> den besten Zug berechnet hat, wird dieser an einen Arduino weitergegeben. Der Arduino steuert die Motoren des Schachroboters, um den von </w:t>
+      </w:r>
+      <w:proofErr w:type="spellStart"/>
+      <w:r>
+        <w:t>Stockfish</w:t>
+      </w:r>
+      <w:proofErr w:type="spellEnd"/>
+      <w:r>
+        <w:t xml:space="preserve"> berechneten Zug auf dem Schachbrett auszuführen. Dabei gibt es drei relevante Szenarien:</w:t>
       </w:r>
     </w:p>
     <w:p>
@@ -16381,6 +16969,7 @@
           <w:rStyle w:val="Fett"/>
           <w:rFonts w:asciiTheme="minorHAnsi" w:eastAsiaTheme="majorEastAsia" w:hAnsiTheme="minorHAnsi"/>
         </w:rPr>
+        <w:lastRenderedPageBreak/>
         <w:t>Zug zu einem unbesetzten Feld:</w:t>
       </w:r>
       <w:r>
@@ -16555,7 +17144,21 @@
         <w:rPr>
           <w:szCs w:val="24"/>
         </w:rPr>
-        <w:t>Die Integration von Stockfish in</w:t>
+        <w:t xml:space="preserve">Die Integration von </w:t>
+      </w:r>
+      <w:proofErr w:type="spellStart"/>
+      <w:r>
+        <w:rPr>
+          <w:szCs w:val="24"/>
+        </w:rPr>
+        <w:t>Stockfish</w:t>
+      </w:r>
+      <w:proofErr w:type="spellEnd"/>
+      <w:r>
+        <w:rPr>
+          <w:szCs w:val="24"/>
+        </w:rPr>
+        <w:t xml:space="preserve"> in</w:t>
       </w:r>
       <w:r>
         <w:rPr>
@@ -16589,7 +17192,22 @@
         <w:rPr>
           <w:szCs w:val="24"/>
         </w:rPr>
-        <w:t xml:space="preserve">Installation und Einrichtung: Stockfish wird auf demselben Computer installiert, der auch </w:t>
+        <w:lastRenderedPageBreak/>
+        <w:t xml:space="preserve">Installation und Einrichtung: </w:t>
+      </w:r>
+      <w:proofErr w:type="spellStart"/>
+      <w:r>
+        <w:rPr>
+          <w:szCs w:val="24"/>
+        </w:rPr>
+        <w:t>Stockfish</w:t>
+      </w:r>
+      <w:proofErr w:type="spellEnd"/>
+      <w:r>
+        <w:rPr>
+          <w:szCs w:val="24"/>
+        </w:rPr>
+        <w:t xml:space="preserve"> wird auf demselben Computer installiert, der auch </w:t>
       </w:r>
       <w:r>
         <w:rPr>
@@ -16623,7 +17241,35 @@
         <w:rPr>
           <w:szCs w:val="24"/>
         </w:rPr>
-        <w:t>Kommunikation über UCI (Universal Chess Interface): Stockfish unterstützt das UCI-Protokoll, das eine standardisierte Methode bietet, um Züge zu senden und Empfehlungen von der Engine zu erhalten. Unser System verwendet UCI, um die aktuelle Stellung nach jedem erkannten menschlichen Zug zu übermitteln und den optimalen Zug von Stockfish zu empfangen.</w:t>
+        <w:t xml:space="preserve">Kommunikation über UCI (Universal Chess Interface): </w:t>
+      </w:r>
+      <w:proofErr w:type="spellStart"/>
+      <w:r>
+        <w:rPr>
+          <w:szCs w:val="24"/>
+        </w:rPr>
+        <w:t>Stockfish</w:t>
+      </w:r>
+      <w:proofErr w:type="spellEnd"/>
+      <w:r>
+        <w:rPr>
+          <w:szCs w:val="24"/>
+        </w:rPr>
+        <w:t xml:space="preserve"> unterstützt das UCI-Protokoll, das eine standardisierte Methode bietet, um Züge zu senden und Empfehlungen von der Engine zu erhalten. Unser System verwendet UCI, um die aktuelle Stellung nach jedem erkannten menschlichen Zug zu übermitteln und den optimalen Zug von </w:t>
+      </w:r>
+      <w:proofErr w:type="spellStart"/>
+      <w:r>
+        <w:rPr>
+          <w:szCs w:val="24"/>
+        </w:rPr>
+        <w:t>Stockfish</w:t>
+      </w:r>
+      <w:proofErr w:type="spellEnd"/>
+      <w:r>
+        <w:rPr>
+          <w:szCs w:val="24"/>
+        </w:rPr>
+        <w:t xml:space="preserve"> zu empfangen.</w:t>
       </w:r>
       <w:r>
         <w:rPr>
@@ -16702,7 +17348,15 @@
         <w:jc w:val="both"/>
       </w:pPr>
       <w:r>
-        <w:t>Der Programmablauf wurde erweitert, um die Initialisierung von Stockfish und die Zuggenerierung sowie -ausführung zu berücksichtigen.</w:t>
+        <w:t xml:space="preserve">Der Programmablauf wurde erweitert, um die Initialisierung von </w:t>
+      </w:r>
+      <w:proofErr w:type="spellStart"/>
+      <w:r>
+        <w:t>Stockfish</w:t>
+      </w:r>
+      <w:proofErr w:type="spellEnd"/>
+      <w:r>
+        <w:t xml:space="preserve"> und die Zuggenerierung sowie -ausführung zu berücksichtigen.</w:t>
       </w:r>
     </w:p>
     <w:p>
@@ -16724,7 +17378,21 @@
         <w:rPr>
           <w:szCs w:val="24"/>
         </w:rPr>
-        <w:t>Zu Beginn des Programms wird die Stockfish-Schach-Engine initialisiert</w:t>
+        <w:t xml:space="preserve">Zu Beginn des Programms wird die </w:t>
+      </w:r>
+      <w:proofErr w:type="spellStart"/>
+      <w:r>
+        <w:rPr>
+          <w:szCs w:val="24"/>
+        </w:rPr>
+        <w:t>Stockfish</w:t>
+      </w:r>
+      <w:proofErr w:type="spellEnd"/>
+      <w:r>
+        <w:rPr>
+          <w:szCs w:val="24"/>
+        </w:rPr>
+        <w:t>-Schach-Engine initialisiert</w:t>
       </w:r>
       <w:r>
         <w:rPr>
@@ -16738,12 +17406,48 @@
         </w:rPr>
         <w:t xml:space="preserve">. Die Engine wird mit den entsprechenden Parametern wie Suchtiefe und </w:t>
       </w:r>
+      <w:proofErr w:type="spellStart"/>
       <w:r>
         <w:rPr>
           <w:szCs w:val="24"/>
         </w:rPr>
         <w:lastRenderedPageBreak/>
-        <w:t>Denkzeit konfiguriert. Nachdem der Mensch einen Zug gemacht hat, werden die betroffenen Felder identifiziert. Der Zug wird dann an Stockfish übermittelt, um die interne Schachstellung zu aktualisieren. Stockfish wird nun nach einem Zugvorschlag gefragt. Dieser Zug wird vom Programm abgerufen und für die Ausführung vorbereitet.</w:t>
+        <w:t>Denkzeit</w:t>
+      </w:r>
+      <w:proofErr w:type="spellEnd"/>
+      <w:r>
+        <w:rPr>
+          <w:szCs w:val="24"/>
+        </w:rPr>
+        <w:t xml:space="preserve"> konfiguriert. Nachdem der Mensch einen Zug gemacht hat, werden die betroffenen Felder identifiziert. Der Zug wird dann an </w:t>
+      </w:r>
+      <w:proofErr w:type="spellStart"/>
+      <w:r>
+        <w:rPr>
+          <w:szCs w:val="24"/>
+        </w:rPr>
+        <w:t>Stockfish</w:t>
+      </w:r>
+      <w:proofErr w:type="spellEnd"/>
+      <w:r>
+        <w:rPr>
+          <w:szCs w:val="24"/>
+        </w:rPr>
+        <w:t xml:space="preserve"> übermittelt, um die interne Schachstellung zu aktualisieren. </w:t>
+      </w:r>
+      <w:proofErr w:type="spellStart"/>
+      <w:r>
+        <w:rPr>
+          <w:szCs w:val="24"/>
+        </w:rPr>
+        <w:t>Stockfish</w:t>
+      </w:r>
+      <w:proofErr w:type="spellEnd"/>
+      <w:r>
+        <w:rPr>
+          <w:szCs w:val="24"/>
+        </w:rPr>
+        <w:t xml:space="preserve"> wird nun nach einem Zugvorschlag gefragt. Dieser Zug wird vom Programm abgerufen und für die Ausführung vorbereitet.</w:t>
       </w:r>
     </w:p>
     <w:p>
@@ -16765,7 +17469,21 @@
         <w:rPr>
           <w:szCs w:val="24"/>
         </w:rPr>
-        <w:t>Das Arduino-Programm wird ausgeführt, um den von Stockfish vorgeschlagenen Zug umzusetzen. Der Zug und die betroffene Figur werden an das Arduino-Board übergeben. Das Arduino-Board hält eine Tabelle mit den Schachfeldern und den jeweiligen Motor-Parametern, um von der Ausgangsposition (Nullpunkt) das Zielfeld präzise zu erreichen.</w:t>
+        <w:t xml:space="preserve">Das Arduino-Programm wird ausgeführt, um den von </w:t>
+      </w:r>
+      <w:proofErr w:type="spellStart"/>
+      <w:r>
+        <w:rPr>
+          <w:szCs w:val="24"/>
+        </w:rPr>
+        <w:t>Stockfish</w:t>
+      </w:r>
+      <w:proofErr w:type="spellEnd"/>
+      <w:r>
+        <w:rPr>
+          <w:szCs w:val="24"/>
+        </w:rPr>
+        <w:t xml:space="preserve"> vorgeschlagenen Zug umzusetzen. Der Zug und die betroffene Figur werden an das Arduino-Board übergeben. Das Arduino-Board hält eine Tabelle mit den Schachfeldern und den jeweiligen Motor-Parametern, um von der Ausgangsposition (Nullpunkt) das Zielfeld präzise zu erreichen.</w:t>
       </w:r>
     </w:p>
     <w:p>
@@ -17096,6 +17814,7 @@
         </w:rPr>
         <w:t xml:space="preserve">[1] </w:t>
       </w:r>
+      <w:proofErr w:type="spellStart"/>
       <w:r>
         <w:rPr>
           <w:rFonts w:ascii="Merriweather Sans" w:hAnsi="Merriweather Sans"/>
@@ -17103,8 +17822,39 @@
           <w:shd w:val="clear" w:color="auto" w:fill="FFFFFF"/>
           <w:lang w:val="en-US"/>
         </w:rPr>
-        <w:t>Kyrychok, T.Y., Kyrychok, P.A. &amp; Parkhomenko, A.V. Image evaluation procedure based on the average color deviation. </w:t>
-      </w:r>
+        <w:t>Kyrychok</w:t>
+      </w:r>
+      <w:proofErr w:type="spellEnd"/>
+      <w:r>
+        <w:rPr>
+          <w:rFonts w:ascii="Merriweather Sans" w:hAnsi="Merriweather Sans"/>
+          <w:color w:val="222222"/>
+          <w:shd w:val="clear" w:color="auto" w:fill="FFFFFF"/>
+          <w:lang w:val="en-US"/>
+        </w:rPr>
+        <w:t xml:space="preserve">, T.Y., </w:t>
+      </w:r>
+      <w:proofErr w:type="spellStart"/>
+      <w:r>
+        <w:rPr>
+          <w:rFonts w:ascii="Merriweather Sans" w:hAnsi="Merriweather Sans"/>
+          <w:color w:val="222222"/>
+          <w:shd w:val="clear" w:color="auto" w:fill="FFFFFF"/>
+          <w:lang w:val="en-US"/>
+        </w:rPr>
+        <w:t>Kyrychok</w:t>
+      </w:r>
+      <w:proofErr w:type="spellEnd"/>
+      <w:r>
+        <w:rPr>
+          <w:rFonts w:ascii="Merriweather Sans" w:hAnsi="Merriweather Sans"/>
+          <w:color w:val="222222"/>
+          <w:shd w:val="clear" w:color="auto" w:fill="FFFFFF"/>
+          <w:lang w:val="en-US"/>
+        </w:rPr>
+        <w:t>, P.A. &amp; Parkhomenko, A.V. Image evaluation procedure based on the average color deviation. </w:t>
+      </w:r>
+      <w:proofErr w:type="spellStart"/>
       <w:r>
         <w:rPr>
           <w:rFonts w:ascii="Merriweather Sans" w:hAnsi="Merriweather Sans"/>
@@ -17113,7 +17863,18 @@
           <w:color w:val="222222"/>
           <w:shd w:val="clear" w:color="auto" w:fill="FFFFFF"/>
         </w:rPr>
-        <w:t>Radioelectron.Commun.Syst.</w:t>
+        <w:t>Radioelectron.Commun.Syst</w:t>
+      </w:r>
+      <w:proofErr w:type="spellEnd"/>
+      <w:r>
+        <w:rPr>
+          <w:rFonts w:ascii="Merriweather Sans" w:hAnsi="Merriweather Sans"/>
+          <w:i/>
+          <w:iCs/>
+          <w:color w:val="222222"/>
+          <w:shd w:val="clear" w:color="auto" w:fill="FFFFFF"/>
+        </w:rPr>
+        <w:t>.</w:t>
       </w:r>
       <w:r>
         <w:rPr>
@@ -17227,7 +17988,35 @@
           <w:rPr>
             <w:rStyle w:val="Hyperlink"/>
           </w:rPr>
-          <w:t>| by Emrecan Parlar | Medium</w:t>
+          <w:t xml:space="preserve">| </w:t>
+        </w:r>
+        <w:proofErr w:type="spellStart"/>
+        <w:r>
+          <w:rPr>
+            <w:rStyle w:val="Hyperlink"/>
+          </w:rPr>
+          <w:t>by</w:t>
+        </w:r>
+        <w:proofErr w:type="spellEnd"/>
+        <w:r>
+          <w:rPr>
+            <w:rStyle w:val="Hyperlink"/>
+          </w:rPr>
+          <w:t xml:space="preserve"> </w:t>
+        </w:r>
+        <w:proofErr w:type="spellStart"/>
+        <w:r>
+          <w:rPr>
+            <w:rStyle w:val="Hyperlink"/>
+          </w:rPr>
+          <w:t>Emrecan</w:t>
+        </w:r>
+        <w:proofErr w:type="spellEnd"/>
+        <w:r>
+          <w:rPr>
+            <w:rStyle w:val="Hyperlink"/>
+          </w:rPr>
+          <w:t xml:space="preserve"> Parlar | Medium</w:t>
         </w:r>
       </w:hyperlink>
     </w:p>
@@ -17244,13 +18033,41 @@
         <w:lastRenderedPageBreak/>
         <w:t xml:space="preserve">[5] </w:t>
       </w:r>
+      <w:proofErr w:type="spellStart"/>
       <w:r>
         <w:rPr>
           <w:rFonts w:ascii="Merriweather Sans" w:hAnsi="Merriweather Sans"/>
           <w:color w:val="222222"/>
           <w:shd w:val="clear" w:color="auto" w:fill="FFFFFF"/>
         </w:rPr>
-        <w:t>Barot, M., Hromkovič, J. (2020). Standardabweichung. In: Stochastik 2. Grundstudium Mathematik. Birkhäuser, Cham. https://doi.org/10.1007/978-3-030-45553-8_2</w:t>
+        <w:t>Barot</w:t>
+      </w:r>
+      <w:proofErr w:type="spellEnd"/>
+      <w:r>
+        <w:rPr>
+          <w:rFonts w:ascii="Merriweather Sans" w:hAnsi="Merriweather Sans"/>
+          <w:color w:val="222222"/>
+          <w:shd w:val="clear" w:color="auto" w:fill="FFFFFF"/>
+        </w:rPr>
+        <w:t xml:space="preserve">, M., </w:t>
+      </w:r>
+      <w:proofErr w:type="spellStart"/>
+      <w:r>
+        <w:rPr>
+          <w:rFonts w:ascii="Merriweather Sans" w:hAnsi="Merriweather Sans"/>
+          <w:color w:val="222222"/>
+          <w:shd w:val="clear" w:color="auto" w:fill="FFFFFF"/>
+        </w:rPr>
+        <w:t>Hromkovič</w:t>
+      </w:r>
+      <w:proofErr w:type="spellEnd"/>
+      <w:r>
+        <w:rPr>
+          <w:rFonts w:ascii="Merriweather Sans" w:hAnsi="Merriweather Sans"/>
+          <w:color w:val="222222"/>
+          <w:shd w:val="clear" w:color="auto" w:fill="FFFFFF"/>
+        </w:rPr>
+        <w:t>, J. (2020). Standardabweichung. In: Stochastik 2. Grundstudium Mathematik. Birkhäuser, Cham. https://doi.org/10.1007/978-3-030-45553-8_2</w:t>
       </w:r>
     </w:p>
     <w:p>
@@ -17279,25 +18096,119 @@
           <w:rStyle w:val="Hyperlink"/>
         </w:rPr>
       </w:pPr>
+      <w:proofErr w:type="spellStart"/>
       <w:r>
         <w:rPr>
           <w:rStyle w:val="Hyperlink"/>
         </w:rPr>
-        <w:t>Ergebniss/diskussion/kritik</w:t>
-      </w:r>
+        <w:t>Ergebniss</w:t>
+      </w:r>
+      <w:proofErr w:type="spellEnd"/>
       <w:r>
         <w:rPr>
           <w:rStyle w:val="Hyperlink"/>
         </w:rPr>
-        <w:t xml:space="preserve"> von figuren erkennung und zuggenerierung und ausführung</w:t>
-      </w:r>
-    </w:p>
-    <w:p>
+        <w:t>/</w:t>
+      </w:r>
+      <w:proofErr w:type="spellStart"/>
       <w:r>
         <w:rPr>
           <w:rStyle w:val="Hyperlink"/>
         </w:rPr>
-        <w:t>Theoretische grundlagen ausbauen</w:t>
+        <w:t>diskussion</w:t>
+      </w:r>
+      <w:proofErr w:type="spellEnd"/>
+      <w:r>
+        <w:rPr>
+          <w:rStyle w:val="Hyperlink"/>
+        </w:rPr>
+        <w:t>/</w:t>
+      </w:r>
+      <w:proofErr w:type="spellStart"/>
+      <w:r>
+        <w:rPr>
+          <w:rStyle w:val="Hyperlink"/>
+        </w:rPr>
+        <w:t>kritik</w:t>
+      </w:r>
+      <w:proofErr w:type="spellEnd"/>
+      <w:r>
+        <w:rPr>
+          <w:rStyle w:val="Hyperlink"/>
+        </w:rPr>
+        <w:t xml:space="preserve"> von </w:t>
+      </w:r>
+      <w:proofErr w:type="spellStart"/>
+      <w:r>
+        <w:rPr>
+          <w:rStyle w:val="Hyperlink"/>
+        </w:rPr>
+        <w:t>figuren</w:t>
+      </w:r>
+      <w:proofErr w:type="spellEnd"/>
+      <w:r>
+        <w:rPr>
+          <w:rStyle w:val="Hyperlink"/>
+        </w:rPr>
+        <w:t xml:space="preserve"> </w:t>
+      </w:r>
+      <w:proofErr w:type="spellStart"/>
+      <w:r>
+        <w:rPr>
+          <w:rStyle w:val="Hyperlink"/>
+        </w:rPr>
+        <w:t>erkennung</w:t>
+      </w:r>
+      <w:proofErr w:type="spellEnd"/>
+      <w:r>
+        <w:rPr>
+          <w:rStyle w:val="Hyperlink"/>
+        </w:rPr>
+        <w:t xml:space="preserve"> und </w:t>
+      </w:r>
+      <w:proofErr w:type="spellStart"/>
+      <w:r>
+        <w:rPr>
+          <w:rStyle w:val="Hyperlink"/>
+        </w:rPr>
+        <w:t>zuggenerierung</w:t>
+      </w:r>
+      <w:proofErr w:type="spellEnd"/>
+      <w:r>
+        <w:rPr>
+          <w:rStyle w:val="Hyperlink"/>
+        </w:rPr>
+        <w:t xml:space="preserve"> und </w:t>
+      </w:r>
+      <w:proofErr w:type="spellStart"/>
+      <w:r>
+        <w:rPr>
+          <w:rStyle w:val="Hyperlink"/>
+        </w:rPr>
+        <w:t>ausführung</w:t>
+      </w:r>
+      <w:proofErr w:type="spellEnd"/>
+    </w:p>
+    <w:p>
+      <w:r>
+        <w:rPr>
+          <w:rStyle w:val="Hyperlink"/>
+        </w:rPr>
+        <w:t xml:space="preserve">Theoretische </w:t>
+      </w:r>
+      <w:proofErr w:type="spellStart"/>
+      <w:r>
+        <w:rPr>
+          <w:rStyle w:val="Hyperlink"/>
+        </w:rPr>
+        <w:t>grundlagen</w:t>
+      </w:r>
+      <w:proofErr w:type="spellEnd"/>
+      <w:r>
+        <w:rPr>
+          <w:rStyle w:val="Hyperlink"/>
+        </w:rPr>
+        <w:t xml:space="preserve"> ausbauen</w:t>
       </w:r>
     </w:p>
     <w:sectPr>
